--- a/documents/Perfil de Proyecto de grado_Alex Tumiri Huanca.docx
+++ b/documents/Perfil de Proyecto de grado_Alex Tumiri Huanca.docx
@@ -1,6 +1,6 @@
 
 <file path=word/document.xml><?xml version="1.0" encoding="utf-8"?>
-<w:document xmlns:wpc="http://schemas.microsoft.com/office/word/2010/wordprocessingCanvas" xmlns:cx="http://schemas.microsoft.com/office/drawing/2014/chartex" xmlns:cx1="http://schemas.microsoft.com/office/drawing/2015/9/8/chartex" xmlns:cx2="http://schemas.microsoft.com/office/drawing/2015/10/21/chartex" xmlns:cx3="http://schemas.microsoft.com/office/drawing/2016/5/9/chartex" xmlns:cx4="http://schemas.microsoft.com/office/drawing/2016/5/10/chartex" xmlns:cx5="http://schemas.microsoft.com/office/drawing/2016/5/11/chartex" xmlns:cx6="http://schemas.microsoft.com/office/drawing/2016/5/12/chartex" xmlns:cx7="http://schemas.microsoft.com/office/drawing/2016/5/13/chartex" xmlns:cx8="http://schemas.microsoft.com/office/drawing/2016/5/14/chartex" xmlns:mc="http://schemas.openxmlformats.org/markup-compatibility/2006" xmlns:aink="http://schemas.microsoft.com/office/drawing/2016/ink" xmlns:am3d="http://schemas.microsoft.com/office/drawing/2017/model3d" xmlns:o="urn:schemas-microsoft-com:office:office" xmlns:oel="http://schemas.microsoft.com/office/2019/extlst" xmlns:r="http://schemas.openxmlformats.org/officeDocument/2006/relationships" xmlns:m="http://schemas.openxmlformats.org/officeDocument/2006/math" xmlns:v="urn:schemas-microsoft-com:vml" xmlns:wp14="http://schemas.microsoft.com/office/word/2010/wordprocessingDrawing" xmlns:wp="http://schemas.openxmlformats.org/drawingml/2006/wordprocessingDrawing" xmlns:w10="urn:schemas-microsoft-com:office:word" xmlns:w="http://schemas.openxmlformats.org/wordprocessingml/2006/main" xmlns:w14="http://schemas.microsoft.com/office/word/2010/wordml" xmlns:w15="http://schemas.microsoft.com/office/word/2012/wordml" xmlns:w16cex="http://schemas.microsoft.com/office/word/2018/wordml/cex" xmlns:w16cid="http://schemas.microsoft.com/office/word/2016/wordml/cid" xmlns:w16="http://schemas.microsoft.com/office/word/2018/wordml" xmlns:w16sdtdh="http://schemas.microsoft.com/office/word/2020/wordml/sdtdatahash" xmlns:w16se="http://schemas.microsoft.com/office/word/2015/wordml/symex" xmlns:wpg="http://schemas.microsoft.com/office/word/2010/wordprocessingGroup" xmlns:wpi="http://schemas.microsoft.com/office/word/2010/wordprocessingInk" xmlns:wne="http://schemas.microsoft.com/office/word/2006/wordml" xmlns:wps="http://schemas.microsoft.com/office/word/2010/wordprocessingShape" mc:Ignorable="w14 w15 w16se w16cid w16 w16cex w16sdtdh wp14">
+<w:document xmlns:wpc="http://schemas.microsoft.com/office/word/2010/wordprocessingCanvas" xmlns:cx="http://schemas.microsoft.com/office/drawing/2014/chartex" xmlns:cx1="http://schemas.microsoft.com/office/drawing/2015/9/8/chartex" xmlns:cx2="http://schemas.microsoft.com/office/drawing/2015/10/21/chartex" xmlns:cx3="http://schemas.microsoft.com/office/drawing/2016/5/9/chartex" xmlns:cx4="http://schemas.microsoft.com/office/drawing/2016/5/10/chartex" xmlns:cx5="http://schemas.microsoft.com/office/drawing/2016/5/11/chartex" xmlns:cx6="http://schemas.microsoft.com/office/drawing/2016/5/12/chartex" xmlns:cx7="http://schemas.microsoft.com/office/drawing/2016/5/13/chartex" xmlns:cx8="http://schemas.microsoft.com/office/drawing/2016/5/14/chartex" xmlns:mc="http://schemas.openxmlformats.org/markup-compatibility/2006" xmlns:aink="http://schemas.microsoft.com/office/drawing/2016/ink" xmlns:am3d="http://schemas.microsoft.com/office/drawing/2017/model3d" xmlns:o="urn:schemas-microsoft-com:office:office" xmlns:r="http://schemas.openxmlformats.org/officeDocument/2006/relationships" xmlns:m="http://schemas.openxmlformats.org/officeDocument/2006/math" xmlns:v="urn:schemas-microsoft-com:vml" xmlns:wp14="http://schemas.microsoft.com/office/word/2010/wordprocessingDrawing" xmlns:wp="http://schemas.openxmlformats.org/drawingml/2006/wordprocessingDrawing" xmlns:w10="urn:schemas-microsoft-com:office:word" xmlns:w="http://schemas.openxmlformats.org/wordprocessingml/2006/main" xmlns:w14="http://schemas.microsoft.com/office/word/2010/wordml" xmlns:w15="http://schemas.microsoft.com/office/word/2012/wordml" xmlns:w16cex="http://schemas.microsoft.com/office/word/2018/wordml/cex" xmlns:w16cid="http://schemas.microsoft.com/office/word/2016/wordml/cid" xmlns:w16="http://schemas.microsoft.com/office/word/2018/wordml" xmlns:w16sdtdh="http://schemas.microsoft.com/office/word/2020/wordml/sdtdatahash" xmlns:w16se="http://schemas.microsoft.com/office/word/2015/wordml/symex" xmlns:wpg="http://schemas.microsoft.com/office/word/2010/wordprocessingGroup" xmlns:wpi="http://schemas.microsoft.com/office/word/2010/wordprocessingInk" xmlns:wne="http://schemas.microsoft.com/office/word/2006/wordml" xmlns:wps="http://schemas.microsoft.com/office/word/2010/wordprocessingShape" mc:Ignorable="w14 w15 w16se w16cid w16 w16cex w16sdtdh wp14">
   <w:body>
     <w:p>
       <w:pPr>
@@ -40,7 +40,7 @@
     </w:p>
     <w:p>
       <w:pPr>
-        <w:pStyle w:val="Sinespaciado"/>
+        <w:pStyle w:val="NoSpacing"/>
         <w:ind w:left="720" w:hanging="720"/>
         <w:jc w:val="center"/>
         <w:rPr>
@@ -71,7 +71,7 @@
     </w:p>
     <w:p>
       <w:pPr>
-        <w:pStyle w:val="Sinespaciado"/>
+        <w:pStyle w:val="NoSpacing"/>
         <w:jc w:val="center"/>
         <w:rPr>
           <w:rFonts w:ascii="Times New Roman" w:hAnsi="Times New Roman" w:cs="Times New Roman"/>
@@ -83,7 +83,7 @@
     </w:p>
     <w:p>
       <w:pPr>
-        <w:pStyle w:val="Sinespaciado"/>
+        <w:pStyle w:val="NoSpacing"/>
         <w:jc w:val="center"/>
         <w:rPr>
           <w:rFonts w:ascii="Times New Roman" w:hAnsi="Times New Roman" w:cs="Times New Roman"/>
@@ -119,7 +119,7 @@
     </w:p>
     <w:p>
       <w:pPr>
-        <w:pStyle w:val="Sinespaciado"/>
+        <w:pStyle w:val="NoSpacing"/>
         <w:jc w:val="center"/>
         <w:rPr>
           <w:rFonts w:ascii="Times New Roman" w:hAnsi="Times New Roman" w:cs="Times New Roman"/>
@@ -132,7 +132,7 @@
     </w:p>
     <w:p>
       <w:pPr>
-        <w:pStyle w:val="Sinespaciado"/>
+        <w:pStyle w:val="NoSpacing"/>
         <w:jc w:val="center"/>
         <w:rPr>
           <w:rFonts w:ascii="Times New Roman" w:hAnsi="Times New Roman" w:cs="Times New Roman"/>
@@ -153,7 +153,7 @@
     </w:p>
     <w:p>
       <w:pPr>
-        <w:pStyle w:val="Sinespaciado"/>
+        <w:pStyle w:val="NoSpacing"/>
         <w:jc w:val="center"/>
         <w:rPr>
           <w:rFonts w:ascii="Times New Roman" w:hAnsi="Times New Roman" w:cs="Times New Roman"/>
@@ -165,7 +165,7 @@
     </w:p>
     <w:p>
       <w:pPr>
-        <w:pStyle w:val="Sinespaciado"/>
+        <w:pStyle w:val="NoSpacing"/>
         <w:jc w:val="center"/>
         <w:rPr>
           <w:rFonts w:ascii="Times New Roman" w:hAnsi="Times New Roman" w:cs="Times New Roman"/>
@@ -231,7 +231,7 @@
     </w:p>
     <w:p>
       <w:pPr>
-        <w:pStyle w:val="Sinespaciado"/>
+        <w:pStyle w:val="NoSpacing"/>
         <w:jc w:val="center"/>
         <w:rPr>
           <w:rFonts w:ascii="Times New Roman" w:hAnsi="Times New Roman" w:cs="Times New Roman"/>
@@ -243,7 +243,7 @@
     </w:p>
     <w:p>
       <w:pPr>
-        <w:pStyle w:val="Sinespaciado"/>
+        <w:pStyle w:val="NoSpacing"/>
         <w:rPr>
           <w:rFonts w:ascii="Times New Roman" w:hAnsi="Times New Roman" w:cs="Times New Roman"/>
           <w:sz w:val="36"/>
@@ -301,7 +301,7 @@
     </w:p>
     <w:p>
       <w:pPr>
-        <w:pStyle w:val="Sinespaciado"/>
+        <w:pStyle w:val="NoSpacing"/>
         <w:tabs>
           <w:tab w:val="left" w:pos="4102"/>
         </w:tabs>
@@ -317,7 +317,7 @@
     </w:p>
     <w:p>
       <w:pPr>
-        <w:pStyle w:val="Sinespaciado"/>
+        <w:pStyle w:val="NoSpacing"/>
         <w:ind w:left="1418"/>
         <w:jc w:val="center"/>
         <w:rPr>
@@ -331,7 +331,7 @@
     </w:p>
     <w:p>
       <w:pPr>
-        <w:pStyle w:val="Sinespaciado"/>
+        <w:pStyle w:val="NoSpacing"/>
         <w:jc w:val="center"/>
         <w:rPr>
           <w:rFonts w:ascii="Times New Roman" w:hAnsi="Times New Roman" w:cs="Times New Roman"/>
@@ -364,7 +364,7 @@
     </w:p>
     <w:p>
       <w:pPr>
-        <w:pStyle w:val="Sinespaciado"/>
+        <w:pStyle w:val="NoSpacing"/>
         <w:ind w:left="1418"/>
         <w:jc w:val="center"/>
         <w:rPr>
@@ -378,7 +378,7 @@
     </w:p>
     <w:p>
       <w:pPr>
-        <w:pStyle w:val="Sinespaciado"/>
+        <w:pStyle w:val="NoSpacing"/>
         <w:ind w:left="1418"/>
         <w:jc w:val="center"/>
         <w:rPr>
@@ -392,7 +392,7 @@
     </w:p>
     <w:p>
       <w:pPr>
-        <w:pStyle w:val="Sinespaciado"/>
+        <w:pStyle w:val="NoSpacing"/>
         <w:jc w:val="center"/>
         <w:rPr>
           <w:rFonts w:ascii="Times New Roman" w:hAnsi="Times New Roman" w:cs="Times New Roman"/>
@@ -410,7 +410,7 @@
           <w:szCs w:val="24"/>
           <w:lang w:val="es-BO"/>
         </w:rPr>
-        <w:t>Sucre</w:t>
+        <w:t>Sucre, 3</w:t>
       </w:r>
       <w:r>
         <w:rPr>
@@ -420,7 +420,7 @@
           <w:szCs w:val="24"/>
           <w:lang w:val="es-BO"/>
         </w:rPr>
-        <w:t xml:space="preserve">,  </w:t>
+        <w:t xml:space="preserve"> </w:t>
       </w:r>
       <w:r>
         <w:rPr>
@@ -430,8 +430,9 @@
           <w:szCs w:val="24"/>
           <w:lang w:val="es-BO"/>
         </w:rPr>
-        <w:t xml:space="preserve">3 </w:t>
-      </w:r>
+        <w:t xml:space="preserve">de </w:t>
+      </w:r>
+      <w:proofErr w:type="gramStart"/>
       <w:r>
         <w:rPr>
           <w:rFonts w:ascii="Times New Roman" w:hAnsi="Times New Roman" w:cs="Times New Roman"/>
@@ -440,8 +441,9 @@
           <w:szCs w:val="24"/>
           <w:lang w:val="es-BO"/>
         </w:rPr>
-        <w:t xml:space="preserve">de </w:t>
-      </w:r>
+        <w:t>Marzo</w:t>
+      </w:r>
+      <w:proofErr w:type="gramEnd"/>
       <w:r>
         <w:rPr>
           <w:rFonts w:ascii="Times New Roman" w:hAnsi="Times New Roman" w:cs="Times New Roman"/>
@@ -450,7 +452,7 @@
           <w:szCs w:val="24"/>
           <w:lang w:val="es-BO"/>
         </w:rPr>
-        <w:t>Marzo</w:t>
+        <w:t xml:space="preserve"> de</w:t>
       </w:r>
       <w:r>
         <w:rPr>
@@ -460,7 +462,7 @@
           <w:szCs w:val="24"/>
           <w:lang w:val="es-BO"/>
         </w:rPr>
-        <w:t xml:space="preserve"> de</w:t>
+        <w:t>l</w:t>
       </w:r>
       <w:r>
         <w:rPr>
@@ -470,7 +472,7 @@
           <w:szCs w:val="24"/>
           <w:lang w:val="es-BO"/>
         </w:rPr>
-        <w:t>l</w:t>
+        <w:t xml:space="preserve"> 202</w:t>
       </w:r>
       <w:r>
         <w:rPr>
@@ -480,22 +482,12 @@
           <w:szCs w:val="24"/>
           <w:lang w:val="es-BO"/>
         </w:rPr>
-        <w:t xml:space="preserve"> 202</w:t>
-      </w:r>
-      <w:r>
-        <w:rPr>
-          <w:rFonts w:ascii="Times New Roman" w:hAnsi="Times New Roman" w:cs="Times New Roman"/>
-          <w:bCs/>
-          <w:sz w:val="24"/>
-          <w:szCs w:val="24"/>
-          <w:lang w:val="es-BO"/>
-        </w:rPr>
         <w:t>3</w:t>
       </w:r>
     </w:p>
     <w:p>
       <w:pPr>
-        <w:pStyle w:val="Sinespaciado"/>
+        <w:pStyle w:val="NoSpacing"/>
         <w:jc w:val="center"/>
         <w:rPr>
           <w:rFonts w:ascii="Times New Roman" w:hAnsi="Times New Roman" w:cs="Times New Roman"/>
@@ -508,7 +500,7 @@
     </w:p>
     <w:p>
       <w:pPr>
-        <w:pStyle w:val="Sinespaciado"/>
+        <w:pStyle w:val="NoSpacing"/>
         <w:jc w:val="center"/>
         <w:rPr>
           <w:rFonts w:ascii="Times New Roman" w:hAnsi="Times New Roman" w:cs="Times New Roman"/>
@@ -521,7 +513,7 @@
     </w:p>
     <w:p>
       <w:pPr>
-        <w:pStyle w:val="Sinespaciado"/>
+        <w:pStyle w:val="NoSpacing"/>
         <w:rPr>
           <w:rFonts w:ascii="Times New Roman" w:hAnsi="Times New Roman" w:cs="Times New Roman"/>
           <w:bCs/>
@@ -619,7 +611,7 @@
               </wp:anchor>
             </w:drawing>
           </mc:Choice>
-          <mc:Fallback>
+          <mc:Fallback xmlns:oel="http://schemas.microsoft.com/office/2019/extlst">
             <w:pict>
               <v:line w14:anchorId="36633EB7" id="Conector recto 3" o:spid="_x0000_s1026" style="position:absolute;z-index:251659264;visibility:visible;mso-wrap-style:square;mso-width-percent:0;mso-height-percent:0;mso-wrap-distance-left:9pt;mso-wrap-distance-top:0;mso-wrap-distance-right:9pt;mso-wrap-distance-bottom:0;mso-position-horizontal:absolute;mso-position-horizontal-relative:text;mso-position-vertical:absolute;mso-position-vertical-relative:text;mso-width-percent:0;mso-height-percent:0;mso-width-relative:margin;mso-height-relative:margin" from="68.95pt,27.05pt" to="417.25pt,27.05pt" o:gfxdata="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" strokecolor="black [3200]" strokeweight="1pt">
                 <v:stroke joinstyle="miter"/>
@@ -631,7 +623,7 @@
     </w:p>
     <w:p>
       <w:pPr>
-        <w:pStyle w:val="Prrafodelista"/>
+        <w:pStyle w:val="ListParagraph"/>
         <w:spacing w:line="360" w:lineRule="auto"/>
         <w:jc w:val="center"/>
         <w:rPr>
@@ -646,7 +638,7 @@
     </w:p>
     <w:p>
       <w:pPr>
-        <w:pStyle w:val="Prrafodelista"/>
+        <w:pStyle w:val="ListParagraph"/>
         <w:numPr>
           <w:ilvl w:val="0"/>
           <w:numId w:val="1"/>
@@ -676,20 +668,20 @@
     </w:p>
     <w:p>
       <w:pPr>
-        <w:pStyle w:val="Prrafodelista"/>
-        <w:spacing w:line="360" w:lineRule="auto"/>
-        <w:jc w:val="both"/>
-        <w:rPr>
-          <w:rFonts w:ascii="Times New Roman" w:hAnsi="Times New Roman" w:cs="Times New Roman"/>
-          <w:sz w:val="24"/>
-          <w:szCs w:val="24"/>
-          <w:lang w:val="es-BO"/>
-        </w:rPr>
-      </w:pPr>
-    </w:p>
-    <w:p>
-      <w:pPr>
-        <w:pStyle w:val="Prrafodelista"/>
+        <w:pStyle w:val="ListParagraph"/>
+        <w:spacing w:line="360" w:lineRule="auto"/>
+        <w:jc w:val="both"/>
+        <w:rPr>
+          <w:rFonts w:ascii="Times New Roman" w:hAnsi="Times New Roman" w:cs="Times New Roman"/>
+          <w:sz w:val="24"/>
+          <w:szCs w:val="24"/>
+          <w:lang w:val="es-BO"/>
+        </w:rPr>
+      </w:pPr>
+    </w:p>
+    <w:p>
+      <w:pPr>
+        <w:pStyle w:val="ListParagraph"/>
         <w:spacing w:line="360" w:lineRule="auto"/>
         <w:jc w:val="both"/>
         <w:rPr>
@@ -738,24 +730,42 @@
     </w:p>
     <w:p>
       <w:pPr>
-        <w:pStyle w:val="Prrafodelista"/>
-        <w:spacing w:line="360" w:lineRule="auto"/>
-        <w:jc w:val="both"/>
-        <w:rPr>
-          <w:rFonts w:ascii="Times New Roman" w:hAnsi="Times New Roman" w:cs="Times New Roman"/>
-          <w:sz w:val="24"/>
-          <w:szCs w:val="24"/>
-          <w:lang w:val="es-BO"/>
-        </w:rPr>
-      </w:pPr>
-      <w:r>
-        <w:rPr>
-          <w:rFonts w:ascii="Times New Roman" w:hAnsi="Times New Roman" w:cs="Times New Roman"/>
-          <w:sz w:val="24"/>
-          <w:szCs w:val="24"/>
-          <w:lang w:val="es-BO"/>
-        </w:rPr>
-        <w:t>A finales del siglo 19 se logro mayor claridad sobre el entendimiento del cerebro humano</w:t>
+        <w:pStyle w:val="ListParagraph"/>
+        <w:spacing w:line="360" w:lineRule="auto"/>
+        <w:jc w:val="both"/>
+        <w:rPr>
+          <w:rFonts w:ascii="Times New Roman" w:hAnsi="Times New Roman" w:cs="Times New Roman"/>
+          <w:sz w:val="24"/>
+          <w:szCs w:val="24"/>
+          <w:lang w:val="es-BO"/>
+        </w:rPr>
+      </w:pPr>
+      <w:r>
+        <w:rPr>
+          <w:rFonts w:ascii="Times New Roman" w:hAnsi="Times New Roman" w:cs="Times New Roman"/>
+          <w:sz w:val="24"/>
+          <w:szCs w:val="24"/>
+          <w:lang w:val="es-BO"/>
+        </w:rPr>
+        <w:t xml:space="preserve">A finales del siglo 19 se </w:t>
+      </w:r>
+      <w:r>
+        <w:rPr>
+          <w:rFonts w:ascii="Times New Roman" w:hAnsi="Times New Roman" w:cs="Times New Roman"/>
+          <w:sz w:val="24"/>
+          <w:szCs w:val="24"/>
+          <w:lang w:val="es-BO"/>
+        </w:rPr>
+        <w:t>logró</w:t>
+      </w:r>
+      <w:r>
+        <w:rPr>
+          <w:rFonts w:ascii="Times New Roman" w:hAnsi="Times New Roman" w:cs="Times New Roman"/>
+          <w:sz w:val="24"/>
+          <w:szCs w:val="24"/>
+          <w:lang w:val="es-BO"/>
+        </w:rPr>
+        <w:t xml:space="preserve"> mayor claridad sobre el entendimiento del cerebro humano</w:t>
       </w:r>
       <w:r>
         <w:rPr>
@@ -814,7 +824,7 @@
     </w:p>
     <w:p>
       <w:pPr>
-        <w:pStyle w:val="Prrafodelista"/>
+        <w:pStyle w:val="ListParagraph"/>
         <w:spacing w:line="360" w:lineRule="auto"/>
         <w:jc w:val="both"/>
         <w:rPr>
@@ -917,24 +927,42 @@
     </w:p>
     <w:p>
       <w:pPr>
-        <w:pStyle w:val="Prrafodelista"/>
-        <w:spacing w:line="360" w:lineRule="auto"/>
-        <w:jc w:val="both"/>
-        <w:rPr>
-          <w:rFonts w:ascii="Times New Roman" w:hAnsi="Times New Roman" w:cs="Times New Roman"/>
-          <w:sz w:val="24"/>
-          <w:szCs w:val="24"/>
-          <w:lang w:val="es-BO"/>
-        </w:rPr>
-      </w:pPr>
-      <w:r>
-        <w:rPr>
-          <w:rFonts w:ascii="Times New Roman" w:hAnsi="Times New Roman" w:cs="Times New Roman"/>
-          <w:sz w:val="24"/>
-          <w:szCs w:val="24"/>
-          <w:lang w:val="es-BO"/>
-        </w:rPr>
-        <w:t xml:space="preserve">Los intentos por imitar el funcionamiento del cerebro y comprender el sistema de neuronas biológico han llevado a los científicos a pensar seriamente en la redes neuronales </w:t>
+        <w:pStyle w:val="ListParagraph"/>
+        <w:spacing w:line="360" w:lineRule="auto"/>
+        <w:jc w:val="both"/>
+        <w:rPr>
+          <w:rFonts w:ascii="Times New Roman" w:hAnsi="Times New Roman" w:cs="Times New Roman"/>
+          <w:sz w:val="24"/>
+          <w:szCs w:val="24"/>
+          <w:lang w:val="es-BO"/>
+        </w:rPr>
+      </w:pPr>
+      <w:r>
+        <w:rPr>
+          <w:rFonts w:ascii="Times New Roman" w:hAnsi="Times New Roman" w:cs="Times New Roman"/>
+          <w:sz w:val="24"/>
+          <w:szCs w:val="24"/>
+          <w:lang w:val="es-BO"/>
+        </w:rPr>
+        <w:t xml:space="preserve">Los intentos por imitar el funcionamiento del cerebro y comprender el sistema de neuronas biológico han llevado a los científicos a pensar seriamente en </w:t>
+      </w:r>
+      <w:r>
+        <w:rPr>
+          <w:rFonts w:ascii="Times New Roman" w:hAnsi="Times New Roman" w:cs="Times New Roman"/>
+          <w:sz w:val="24"/>
+          <w:szCs w:val="24"/>
+          <w:lang w:val="es-BO"/>
+        </w:rPr>
+        <w:t>las redes neuronales</w:t>
+      </w:r>
+      <w:r>
+        <w:rPr>
+          <w:rFonts w:ascii="Times New Roman" w:hAnsi="Times New Roman" w:cs="Times New Roman"/>
+          <w:sz w:val="24"/>
+          <w:szCs w:val="24"/>
+          <w:lang w:val="es-BO"/>
+        </w:rPr>
+        <w:t xml:space="preserve"> </w:t>
       </w:r>
       <w:r>
         <w:rPr>
@@ -1101,33 +1129,33 @@
     </w:p>
     <w:p>
       <w:pPr>
-        <w:pStyle w:val="Prrafodelista"/>
-        <w:spacing w:line="360" w:lineRule="auto"/>
-        <w:jc w:val="both"/>
-        <w:rPr>
-          <w:rFonts w:ascii="Times New Roman" w:hAnsi="Times New Roman" w:cs="Times New Roman"/>
-          <w:sz w:val="24"/>
-          <w:szCs w:val="24"/>
-          <w:lang w:val="es-BO"/>
-        </w:rPr>
-      </w:pPr>
-    </w:p>
-    <w:p>
-      <w:pPr>
-        <w:pStyle w:val="Prrafodelista"/>
-        <w:spacing w:line="360" w:lineRule="auto"/>
-        <w:jc w:val="both"/>
-        <w:rPr>
-          <w:rFonts w:ascii="Times New Roman" w:hAnsi="Times New Roman" w:cs="Times New Roman"/>
-          <w:sz w:val="24"/>
-          <w:szCs w:val="24"/>
-          <w:lang w:val="es-BO"/>
-        </w:rPr>
-      </w:pPr>
-    </w:p>
-    <w:p>
-      <w:pPr>
-        <w:pStyle w:val="Prrafodelista"/>
+        <w:pStyle w:val="ListParagraph"/>
+        <w:spacing w:line="360" w:lineRule="auto"/>
+        <w:jc w:val="both"/>
+        <w:rPr>
+          <w:rFonts w:ascii="Times New Roman" w:hAnsi="Times New Roman" w:cs="Times New Roman"/>
+          <w:sz w:val="24"/>
+          <w:szCs w:val="24"/>
+          <w:lang w:val="es-BO"/>
+        </w:rPr>
+      </w:pPr>
+    </w:p>
+    <w:p>
+      <w:pPr>
+        <w:pStyle w:val="ListParagraph"/>
+        <w:spacing w:line="360" w:lineRule="auto"/>
+        <w:jc w:val="both"/>
+        <w:rPr>
+          <w:rFonts w:ascii="Times New Roman" w:hAnsi="Times New Roman" w:cs="Times New Roman"/>
+          <w:sz w:val="24"/>
+          <w:szCs w:val="24"/>
+          <w:lang w:val="es-BO"/>
+        </w:rPr>
+      </w:pPr>
+    </w:p>
+    <w:p>
+      <w:pPr>
+        <w:pStyle w:val="ListParagraph"/>
         <w:spacing w:line="360" w:lineRule="auto"/>
         <w:jc w:val="both"/>
         <w:rPr>
@@ -1261,25 +1289,43 @@
           <w:szCs w:val="24"/>
           <w:lang w:val="es-BO"/>
         </w:rPr>
-        <w:t>la efectividad del modelo a la hora de generar los estilos css como optimizar su aprendizaje, para lograr un margen de error significativamente bajo.</w:t>
-      </w:r>
-    </w:p>
-    <w:p>
-      <w:pPr>
-        <w:pStyle w:val="Prrafodelista"/>
-        <w:spacing w:line="360" w:lineRule="auto"/>
-        <w:jc w:val="both"/>
-        <w:rPr>
-          <w:rFonts w:ascii="Times New Roman" w:hAnsi="Times New Roman" w:cs="Times New Roman"/>
-          <w:sz w:val="24"/>
-          <w:szCs w:val="24"/>
-          <w:lang w:val="es-BO"/>
-        </w:rPr>
-      </w:pPr>
-    </w:p>
-    <w:p>
-      <w:pPr>
-        <w:pStyle w:val="Prrafodelista"/>
+        <w:t xml:space="preserve">la efectividad del modelo a la hora de generar los estilos </w:t>
+      </w:r>
+      <w:r>
+        <w:rPr>
+          <w:rFonts w:ascii="Times New Roman" w:hAnsi="Times New Roman" w:cs="Times New Roman"/>
+          <w:sz w:val="24"/>
+          <w:szCs w:val="24"/>
+          <w:lang w:val="es-BO"/>
+        </w:rPr>
+        <w:t>CSS</w:t>
+      </w:r>
+      <w:r>
+        <w:rPr>
+          <w:rFonts w:ascii="Times New Roman" w:hAnsi="Times New Roman" w:cs="Times New Roman"/>
+          <w:sz w:val="24"/>
+          <w:szCs w:val="24"/>
+          <w:lang w:val="es-BO"/>
+        </w:rPr>
+        <w:t xml:space="preserve"> como optimizar su aprendizaje, para lograr un margen de error significativamente bajo.</w:t>
+      </w:r>
+    </w:p>
+    <w:p>
+      <w:pPr>
+        <w:pStyle w:val="ListParagraph"/>
+        <w:spacing w:line="360" w:lineRule="auto"/>
+        <w:jc w:val="both"/>
+        <w:rPr>
+          <w:rFonts w:ascii="Times New Roman" w:hAnsi="Times New Roman" w:cs="Times New Roman"/>
+          <w:sz w:val="24"/>
+          <w:szCs w:val="24"/>
+          <w:lang w:val="es-BO"/>
+        </w:rPr>
+      </w:pPr>
+    </w:p>
+    <w:p>
+      <w:pPr>
+        <w:pStyle w:val="ListParagraph"/>
         <w:spacing w:line="360" w:lineRule="auto"/>
         <w:jc w:val="both"/>
         <w:rPr>
@@ -1377,7 +1423,16 @@
           <w:szCs w:val="24"/>
           <w:lang w:val="es-BO"/>
         </w:rPr>
-        <w:t>estilos css</w:t>
+        <w:t xml:space="preserve">estilos </w:t>
+      </w:r>
+      <w:r>
+        <w:rPr>
+          <w:rFonts w:ascii="Times New Roman" w:hAnsi="Times New Roman" w:cs="Times New Roman"/>
+          <w:sz w:val="24"/>
+          <w:szCs w:val="24"/>
+          <w:lang w:val="es-BO"/>
+        </w:rPr>
+        <w:t>CSS</w:t>
       </w:r>
       <w:r>
         <w:rPr>
@@ -1418,7 +1473,7 @@
     </w:p>
     <w:p>
       <w:pPr>
-        <w:pStyle w:val="Prrafodelista"/>
+        <w:pStyle w:val="ListParagraph"/>
         <w:spacing w:line="360" w:lineRule="auto"/>
         <w:jc w:val="both"/>
         <w:rPr>
@@ -1440,293 +1495,293 @@
     </w:p>
     <w:p>
       <w:pPr>
-        <w:pStyle w:val="Prrafodelista"/>
-        <w:spacing w:line="360" w:lineRule="auto"/>
-        <w:jc w:val="both"/>
-        <w:rPr>
-          <w:rFonts w:ascii="Times New Roman" w:hAnsi="Times New Roman" w:cs="Times New Roman"/>
-          <w:sz w:val="24"/>
-          <w:szCs w:val="24"/>
-          <w:lang w:val="es-BO"/>
-        </w:rPr>
-      </w:pPr>
-    </w:p>
-    <w:p>
-      <w:pPr>
-        <w:pStyle w:val="Prrafodelista"/>
-        <w:spacing w:line="360" w:lineRule="auto"/>
-        <w:jc w:val="both"/>
-        <w:rPr>
-          <w:rFonts w:ascii="Times New Roman" w:hAnsi="Times New Roman" w:cs="Times New Roman"/>
-          <w:sz w:val="24"/>
-          <w:szCs w:val="24"/>
-          <w:lang w:val="es-BO"/>
-        </w:rPr>
-      </w:pPr>
-    </w:p>
-    <w:p>
-      <w:pPr>
-        <w:pStyle w:val="Prrafodelista"/>
-        <w:spacing w:line="360" w:lineRule="auto"/>
-        <w:jc w:val="both"/>
-        <w:rPr>
-          <w:rFonts w:ascii="Times New Roman" w:hAnsi="Times New Roman" w:cs="Times New Roman"/>
-          <w:sz w:val="24"/>
-          <w:szCs w:val="24"/>
-          <w:lang w:val="es-BO"/>
-        </w:rPr>
-      </w:pPr>
-    </w:p>
-    <w:p>
-      <w:pPr>
-        <w:pStyle w:val="Prrafodelista"/>
-        <w:spacing w:line="360" w:lineRule="auto"/>
-        <w:jc w:val="both"/>
-        <w:rPr>
-          <w:rFonts w:ascii="Times New Roman" w:hAnsi="Times New Roman" w:cs="Times New Roman"/>
-          <w:sz w:val="24"/>
-          <w:szCs w:val="24"/>
-          <w:lang w:val="es-BO"/>
-        </w:rPr>
-      </w:pPr>
-    </w:p>
-    <w:p>
-      <w:pPr>
-        <w:pStyle w:val="Prrafodelista"/>
-        <w:spacing w:line="360" w:lineRule="auto"/>
-        <w:jc w:val="both"/>
-        <w:rPr>
-          <w:rFonts w:ascii="Times New Roman" w:hAnsi="Times New Roman" w:cs="Times New Roman"/>
-          <w:sz w:val="24"/>
-          <w:szCs w:val="24"/>
-          <w:lang w:val="es-BO"/>
-        </w:rPr>
-      </w:pPr>
-    </w:p>
-    <w:p>
-      <w:pPr>
-        <w:pStyle w:val="Prrafodelista"/>
-        <w:spacing w:line="360" w:lineRule="auto"/>
-        <w:jc w:val="both"/>
-        <w:rPr>
-          <w:rFonts w:ascii="Times New Roman" w:hAnsi="Times New Roman" w:cs="Times New Roman"/>
-          <w:sz w:val="24"/>
-          <w:szCs w:val="24"/>
-          <w:lang w:val="es-BO"/>
-        </w:rPr>
-      </w:pPr>
-    </w:p>
-    <w:p>
-      <w:pPr>
-        <w:pStyle w:val="Prrafodelista"/>
-        <w:spacing w:line="360" w:lineRule="auto"/>
-        <w:jc w:val="both"/>
-        <w:rPr>
-          <w:rFonts w:ascii="Times New Roman" w:hAnsi="Times New Roman" w:cs="Times New Roman"/>
-          <w:sz w:val="24"/>
-          <w:szCs w:val="24"/>
-          <w:lang w:val="es-BO"/>
-        </w:rPr>
-      </w:pPr>
-    </w:p>
-    <w:p>
-      <w:pPr>
-        <w:pStyle w:val="Prrafodelista"/>
-        <w:spacing w:line="360" w:lineRule="auto"/>
-        <w:jc w:val="both"/>
-        <w:rPr>
-          <w:rFonts w:ascii="Times New Roman" w:hAnsi="Times New Roman" w:cs="Times New Roman"/>
-          <w:sz w:val="24"/>
-          <w:szCs w:val="24"/>
-          <w:lang w:val="es-BO"/>
-        </w:rPr>
-      </w:pPr>
-    </w:p>
-    <w:p>
-      <w:pPr>
-        <w:pStyle w:val="Prrafodelista"/>
-        <w:spacing w:line="360" w:lineRule="auto"/>
-        <w:jc w:val="both"/>
-        <w:rPr>
-          <w:rFonts w:ascii="Times New Roman" w:hAnsi="Times New Roman" w:cs="Times New Roman"/>
-          <w:sz w:val="24"/>
-          <w:szCs w:val="24"/>
-          <w:lang w:val="es-BO"/>
-        </w:rPr>
-      </w:pPr>
-    </w:p>
-    <w:p>
-      <w:pPr>
-        <w:pStyle w:val="Prrafodelista"/>
-        <w:spacing w:line="360" w:lineRule="auto"/>
-        <w:jc w:val="both"/>
-        <w:rPr>
-          <w:rFonts w:ascii="Times New Roman" w:hAnsi="Times New Roman" w:cs="Times New Roman"/>
-          <w:sz w:val="24"/>
-          <w:szCs w:val="24"/>
-          <w:lang w:val="es-BO"/>
-        </w:rPr>
-      </w:pPr>
-    </w:p>
-    <w:p>
-      <w:pPr>
-        <w:pStyle w:val="Prrafodelista"/>
-        <w:spacing w:line="360" w:lineRule="auto"/>
-        <w:jc w:val="both"/>
-        <w:rPr>
-          <w:rFonts w:ascii="Times New Roman" w:hAnsi="Times New Roman" w:cs="Times New Roman"/>
-          <w:sz w:val="24"/>
-          <w:szCs w:val="24"/>
-          <w:lang w:val="es-BO"/>
-        </w:rPr>
-      </w:pPr>
-    </w:p>
-    <w:p>
-      <w:pPr>
-        <w:pStyle w:val="Prrafodelista"/>
-        <w:spacing w:line="360" w:lineRule="auto"/>
-        <w:jc w:val="both"/>
-        <w:rPr>
-          <w:rFonts w:ascii="Times New Roman" w:hAnsi="Times New Roman" w:cs="Times New Roman"/>
-          <w:sz w:val="24"/>
-          <w:szCs w:val="24"/>
-          <w:lang w:val="es-BO"/>
-        </w:rPr>
-      </w:pPr>
-    </w:p>
-    <w:p>
-      <w:pPr>
-        <w:pStyle w:val="Prrafodelista"/>
-        <w:spacing w:line="360" w:lineRule="auto"/>
-        <w:jc w:val="both"/>
-        <w:rPr>
-          <w:rFonts w:ascii="Times New Roman" w:hAnsi="Times New Roman" w:cs="Times New Roman"/>
-          <w:sz w:val="24"/>
-          <w:szCs w:val="24"/>
-          <w:lang w:val="es-BO"/>
-        </w:rPr>
-      </w:pPr>
-    </w:p>
-    <w:p>
-      <w:pPr>
-        <w:pStyle w:val="Prrafodelista"/>
-        <w:spacing w:line="360" w:lineRule="auto"/>
-        <w:jc w:val="both"/>
-        <w:rPr>
-          <w:rFonts w:ascii="Times New Roman" w:hAnsi="Times New Roman" w:cs="Times New Roman"/>
-          <w:sz w:val="24"/>
-          <w:szCs w:val="24"/>
-          <w:lang w:val="es-BO"/>
-        </w:rPr>
-      </w:pPr>
-    </w:p>
-    <w:p>
-      <w:pPr>
-        <w:pStyle w:val="Prrafodelista"/>
-        <w:spacing w:line="360" w:lineRule="auto"/>
-        <w:jc w:val="both"/>
-        <w:rPr>
-          <w:rFonts w:ascii="Times New Roman" w:hAnsi="Times New Roman" w:cs="Times New Roman"/>
-          <w:sz w:val="24"/>
-          <w:szCs w:val="24"/>
-          <w:lang w:val="es-BO"/>
-        </w:rPr>
-      </w:pPr>
-    </w:p>
-    <w:p>
-      <w:pPr>
-        <w:pStyle w:val="Prrafodelista"/>
-        <w:spacing w:line="360" w:lineRule="auto"/>
-        <w:jc w:val="both"/>
-        <w:rPr>
-          <w:rFonts w:ascii="Times New Roman" w:hAnsi="Times New Roman" w:cs="Times New Roman"/>
-          <w:sz w:val="24"/>
-          <w:szCs w:val="24"/>
-          <w:lang w:val="es-BO"/>
-        </w:rPr>
-      </w:pPr>
-    </w:p>
-    <w:p>
-      <w:pPr>
-        <w:pStyle w:val="Prrafodelista"/>
-        <w:spacing w:line="360" w:lineRule="auto"/>
-        <w:jc w:val="both"/>
-        <w:rPr>
-          <w:rFonts w:ascii="Times New Roman" w:hAnsi="Times New Roman" w:cs="Times New Roman"/>
-          <w:sz w:val="24"/>
-          <w:szCs w:val="24"/>
-          <w:lang w:val="es-BO"/>
-        </w:rPr>
-      </w:pPr>
-    </w:p>
-    <w:p>
-      <w:pPr>
-        <w:pStyle w:val="Prrafodelista"/>
-        <w:spacing w:line="360" w:lineRule="auto"/>
-        <w:jc w:val="both"/>
-        <w:rPr>
-          <w:rFonts w:ascii="Times New Roman" w:hAnsi="Times New Roman" w:cs="Times New Roman"/>
-          <w:sz w:val="24"/>
-          <w:szCs w:val="24"/>
-          <w:lang w:val="es-BO"/>
-        </w:rPr>
-      </w:pPr>
-    </w:p>
-    <w:p>
-      <w:pPr>
-        <w:pStyle w:val="Prrafodelista"/>
-        <w:spacing w:line="360" w:lineRule="auto"/>
-        <w:jc w:val="both"/>
-        <w:rPr>
-          <w:rFonts w:ascii="Times New Roman" w:hAnsi="Times New Roman" w:cs="Times New Roman"/>
-          <w:sz w:val="24"/>
-          <w:szCs w:val="24"/>
-          <w:lang w:val="es-BO"/>
-        </w:rPr>
-      </w:pPr>
-    </w:p>
-    <w:p>
-      <w:pPr>
-        <w:pStyle w:val="Prrafodelista"/>
-        <w:spacing w:line="360" w:lineRule="auto"/>
-        <w:jc w:val="both"/>
-        <w:rPr>
-          <w:rFonts w:ascii="Times New Roman" w:hAnsi="Times New Roman" w:cs="Times New Roman"/>
-          <w:sz w:val="24"/>
-          <w:szCs w:val="24"/>
-          <w:lang w:val="es-BO"/>
-        </w:rPr>
-      </w:pPr>
-    </w:p>
-    <w:p>
-      <w:pPr>
-        <w:pStyle w:val="Prrafodelista"/>
-        <w:spacing w:line="360" w:lineRule="auto"/>
-        <w:jc w:val="both"/>
-        <w:rPr>
-          <w:rFonts w:ascii="Times New Roman" w:hAnsi="Times New Roman" w:cs="Times New Roman"/>
-          <w:sz w:val="24"/>
-          <w:szCs w:val="24"/>
-          <w:lang w:val="es-BO"/>
-        </w:rPr>
-      </w:pPr>
-    </w:p>
-    <w:p>
-      <w:pPr>
-        <w:pStyle w:val="Prrafodelista"/>
-        <w:spacing w:line="360" w:lineRule="auto"/>
-        <w:jc w:val="both"/>
-        <w:rPr>
-          <w:rFonts w:ascii="Times New Roman" w:hAnsi="Times New Roman" w:cs="Times New Roman"/>
-          <w:sz w:val="24"/>
-          <w:szCs w:val="24"/>
-          <w:lang w:val="es-BO"/>
-        </w:rPr>
-      </w:pPr>
-    </w:p>
-    <w:p>
-      <w:pPr>
-        <w:pStyle w:val="Prrafodelista"/>
+        <w:pStyle w:val="ListParagraph"/>
+        <w:spacing w:line="360" w:lineRule="auto"/>
+        <w:jc w:val="both"/>
+        <w:rPr>
+          <w:rFonts w:ascii="Times New Roman" w:hAnsi="Times New Roman" w:cs="Times New Roman"/>
+          <w:sz w:val="24"/>
+          <w:szCs w:val="24"/>
+          <w:lang w:val="es-BO"/>
+        </w:rPr>
+      </w:pPr>
+    </w:p>
+    <w:p>
+      <w:pPr>
+        <w:pStyle w:val="ListParagraph"/>
+        <w:spacing w:line="360" w:lineRule="auto"/>
+        <w:jc w:val="both"/>
+        <w:rPr>
+          <w:rFonts w:ascii="Times New Roman" w:hAnsi="Times New Roman" w:cs="Times New Roman"/>
+          <w:sz w:val="24"/>
+          <w:szCs w:val="24"/>
+          <w:lang w:val="es-BO"/>
+        </w:rPr>
+      </w:pPr>
+    </w:p>
+    <w:p>
+      <w:pPr>
+        <w:pStyle w:val="ListParagraph"/>
+        <w:spacing w:line="360" w:lineRule="auto"/>
+        <w:jc w:val="both"/>
+        <w:rPr>
+          <w:rFonts w:ascii="Times New Roman" w:hAnsi="Times New Roman" w:cs="Times New Roman"/>
+          <w:sz w:val="24"/>
+          <w:szCs w:val="24"/>
+          <w:lang w:val="es-BO"/>
+        </w:rPr>
+      </w:pPr>
+    </w:p>
+    <w:p>
+      <w:pPr>
+        <w:pStyle w:val="ListParagraph"/>
+        <w:spacing w:line="360" w:lineRule="auto"/>
+        <w:jc w:val="both"/>
+        <w:rPr>
+          <w:rFonts w:ascii="Times New Roman" w:hAnsi="Times New Roman" w:cs="Times New Roman"/>
+          <w:sz w:val="24"/>
+          <w:szCs w:val="24"/>
+          <w:lang w:val="es-BO"/>
+        </w:rPr>
+      </w:pPr>
+    </w:p>
+    <w:p>
+      <w:pPr>
+        <w:pStyle w:val="ListParagraph"/>
+        <w:spacing w:line="360" w:lineRule="auto"/>
+        <w:jc w:val="both"/>
+        <w:rPr>
+          <w:rFonts w:ascii="Times New Roman" w:hAnsi="Times New Roman" w:cs="Times New Roman"/>
+          <w:sz w:val="24"/>
+          <w:szCs w:val="24"/>
+          <w:lang w:val="es-BO"/>
+        </w:rPr>
+      </w:pPr>
+    </w:p>
+    <w:p>
+      <w:pPr>
+        <w:pStyle w:val="ListParagraph"/>
+        <w:spacing w:line="360" w:lineRule="auto"/>
+        <w:jc w:val="both"/>
+        <w:rPr>
+          <w:rFonts w:ascii="Times New Roman" w:hAnsi="Times New Roman" w:cs="Times New Roman"/>
+          <w:sz w:val="24"/>
+          <w:szCs w:val="24"/>
+          <w:lang w:val="es-BO"/>
+        </w:rPr>
+      </w:pPr>
+    </w:p>
+    <w:p>
+      <w:pPr>
+        <w:pStyle w:val="ListParagraph"/>
+        <w:spacing w:line="360" w:lineRule="auto"/>
+        <w:jc w:val="both"/>
+        <w:rPr>
+          <w:rFonts w:ascii="Times New Roman" w:hAnsi="Times New Roman" w:cs="Times New Roman"/>
+          <w:sz w:val="24"/>
+          <w:szCs w:val="24"/>
+          <w:lang w:val="es-BO"/>
+        </w:rPr>
+      </w:pPr>
+    </w:p>
+    <w:p>
+      <w:pPr>
+        <w:pStyle w:val="ListParagraph"/>
+        <w:spacing w:line="360" w:lineRule="auto"/>
+        <w:jc w:val="both"/>
+        <w:rPr>
+          <w:rFonts w:ascii="Times New Roman" w:hAnsi="Times New Roman" w:cs="Times New Roman"/>
+          <w:sz w:val="24"/>
+          <w:szCs w:val="24"/>
+          <w:lang w:val="es-BO"/>
+        </w:rPr>
+      </w:pPr>
+    </w:p>
+    <w:p>
+      <w:pPr>
+        <w:pStyle w:val="ListParagraph"/>
+        <w:spacing w:line="360" w:lineRule="auto"/>
+        <w:jc w:val="both"/>
+        <w:rPr>
+          <w:rFonts w:ascii="Times New Roman" w:hAnsi="Times New Roman" w:cs="Times New Roman"/>
+          <w:sz w:val="24"/>
+          <w:szCs w:val="24"/>
+          <w:lang w:val="es-BO"/>
+        </w:rPr>
+      </w:pPr>
+    </w:p>
+    <w:p>
+      <w:pPr>
+        <w:pStyle w:val="ListParagraph"/>
+        <w:spacing w:line="360" w:lineRule="auto"/>
+        <w:jc w:val="both"/>
+        <w:rPr>
+          <w:rFonts w:ascii="Times New Roman" w:hAnsi="Times New Roman" w:cs="Times New Roman"/>
+          <w:sz w:val="24"/>
+          <w:szCs w:val="24"/>
+          <w:lang w:val="es-BO"/>
+        </w:rPr>
+      </w:pPr>
+    </w:p>
+    <w:p>
+      <w:pPr>
+        <w:pStyle w:val="ListParagraph"/>
+        <w:spacing w:line="360" w:lineRule="auto"/>
+        <w:jc w:val="both"/>
+        <w:rPr>
+          <w:rFonts w:ascii="Times New Roman" w:hAnsi="Times New Roman" w:cs="Times New Roman"/>
+          <w:sz w:val="24"/>
+          <w:szCs w:val="24"/>
+          <w:lang w:val="es-BO"/>
+        </w:rPr>
+      </w:pPr>
+    </w:p>
+    <w:p>
+      <w:pPr>
+        <w:pStyle w:val="ListParagraph"/>
+        <w:spacing w:line="360" w:lineRule="auto"/>
+        <w:jc w:val="both"/>
+        <w:rPr>
+          <w:rFonts w:ascii="Times New Roman" w:hAnsi="Times New Roman" w:cs="Times New Roman"/>
+          <w:sz w:val="24"/>
+          <w:szCs w:val="24"/>
+          <w:lang w:val="es-BO"/>
+        </w:rPr>
+      </w:pPr>
+    </w:p>
+    <w:p>
+      <w:pPr>
+        <w:pStyle w:val="ListParagraph"/>
+        <w:spacing w:line="360" w:lineRule="auto"/>
+        <w:jc w:val="both"/>
+        <w:rPr>
+          <w:rFonts w:ascii="Times New Roman" w:hAnsi="Times New Roman" w:cs="Times New Roman"/>
+          <w:sz w:val="24"/>
+          <w:szCs w:val="24"/>
+          <w:lang w:val="es-BO"/>
+        </w:rPr>
+      </w:pPr>
+    </w:p>
+    <w:p>
+      <w:pPr>
+        <w:pStyle w:val="ListParagraph"/>
+        <w:spacing w:line="360" w:lineRule="auto"/>
+        <w:jc w:val="both"/>
+        <w:rPr>
+          <w:rFonts w:ascii="Times New Roman" w:hAnsi="Times New Roman" w:cs="Times New Roman"/>
+          <w:sz w:val="24"/>
+          <w:szCs w:val="24"/>
+          <w:lang w:val="es-BO"/>
+        </w:rPr>
+      </w:pPr>
+    </w:p>
+    <w:p>
+      <w:pPr>
+        <w:pStyle w:val="ListParagraph"/>
+        <w:spacing w:line="360" w:lineRule="auto"/>
+        <w:jc w:val="both"/>
+        <w:rPr>
+          <w:rFonts w:ascii="Times New Roman" w:hAnsi="Times New Roman" w:cs="Times New Roman"/>
+          <w:sz w:val="24"/>
+          <w:szCs w:val="24"/>
+          <w:lang w:val="es-BO"/>
+        </w:rPr>
+      </w:pPr>
+    </w:p>
+    <w:p>
+      <w:pPr>
+        <w:pStyle w:val="ListParagraph"/>
+        <w:spacing w:line="360" w:lineRule="auto"/>
+        <w:jc w:val="both"/>
+        <w:rPr>
+          <w:rFonts w:ascii="Times New Roman" w:hAnsi="Times New Roman" w:cs="Times New Roman"/>
+          <w:sz w:val="24"/>
+          <w:szCs w:val="24"/>
+          <w:lang w:val="es-BO"/>
+        </w:rPr>
+      </w:pPr>
+    </w:p>
+    <w:p>
+      <w:pPr>
+        <w:pStyle w:val="ListParagraph"/>
+        <w:spacing w:line="360" w:lineRule="auto"/>
+        <w:jc w:val="both"/>
+        <w:rPr>
+          <w:rFonts w:ascii="Times New Roman" w:hAnsi="Times New Roman" w:cs="Times New Roman"/>
+          <w:sz w:val="24"/>
+          <w:szCs w:val="24"/>
+          <w:lang w:val="es-BO"/>
+        </w:rPr>
+      </w:pPr>
+    </w:p>
+    <w:p>
+      <w:pPr>
+        <w:pStyle w:val="ListParagraph"/>
+        <w:spacing w:line="360" w:lineRule="auto"/>
+        <w:jc w:val="both"/>
+        <w:rPr>
+          <w:rFonts w:ascii="Times New Roman" w:hAnsi="Times New Roman" w:cs="Times New Roman"/>
+          <w:sz w:val="24"/>
+          <w:szCs w:val="24"/>
+          <w:lang w:val="es-BO"/>
+        </w:rPr>
+      </w:pPr>
+    </w:p>
+    <w:p>
+      <w:pPr>
+        <w:pStyle w:val="ListParagraph"/>
+        <w:spacing w:line="360" w:lineRule="auto"/>
+        <w:jc w:val="both"/>
+        <w:rPr>
+          <w:rFonts w:ascii="Times New Roman" w:hAnsi="Times New Roman" w:cs="Times New Roman"/>
+          <w:sz w:val="24"/>
+          <w:szCs w:val="24"/>
+          <w:lang w:val="es-BO"/>
+        </w:rPr>
+      </w:pPr>
+    </w:p>
+    <w:p>
+      <w:pPr>
+        <w:pStyle w:val="ListParagraph"/>
+        <w:spacing w:line="360" w:lineRule="auto"/>
+        <w:jc w:val="both"/>
+        <w:rPr>
+          <w:rFonts w:ascii="Times New Roman" w:hAnsi="Times New Roman" w:cs="Times New Roman"/>
+          <w:sz w:val="24"/>
+          <w:szCs w:val="24"/>
+          <w:lang w:val="es-BO"/>
+        </w:rPr>
+      </w:pPr>
+    </w:p>
+    <w:p>
+      <w:pPr>
+        <w:pStyle w:val="ListParagraph"/>
+        <w:spacing w:line="360" w:lineRule="auto"/>
+        <w:jc w:val="both"/>
+        <w:rPr>
+          <w:rFonts w:ascii="Times New Roman" w:hAnsi="Times New Roman" w:cs="Times New Roman"/>
+          <w:sz w:val="24"/>
+          <w:szCs w:val="24"/>
+          <w:lang w:val="es-BO"/>
+        </w:rPr>
+      </w:pPr>
+    </w:p>
+    <w:p>
+      <w:pPr>
+        <w:pStyle w:val="ListParagraph"/>
+        <w:spacing w:line="360" w:lineRule="auto"/>
+        <w:jc w:val="both"/>
+        <w:rPr>
+          <w:rFonts w:ascii="Times New Roman" w:hAnsi="Times New Roman" w:cs="Times New Roman"/>
+          <w:sz w:val="24"/>
+          <w:szCs w:val="24"/>
+          <w:lang w:val="es-BO"/>
+        </w:rPr>
+      </w:pPr>
+    </w:p>
+    <w:p>
+      <w:pPr>
+        <w:pStyle w:val="ListParagraph"/>
         <w:numPr>
           <w:ilvl w:val="0"/>
           <w:numId w:val="1"/>
@@ -2138,14 +2193,25 @@
         </w:rPr>
         <w:t xml:space="preserve">dedicados a otras áreas en el desarrollo de aplicaciones web, el modelo generador de estilos CSS será de gran utilidad </w:t>
       </w:r>
-      <w:r>
-        <w:rPr>
-          <w:rFonts w:ascii="Times New Roman" w:hAnsi="Times New Roman" w:cs="Times New Roman"/>
-          <w:sz w:val="24"/>
-          <w:szCs w:val="24"/>
-          <w:lang w:val="es-BO"/>
-        </w:rPr>
-        <w:t xml:space="preserve">y </w:t>
+      <w:proofErr w:type="spellStart"/>
+      <w:r>
+        <w:rPr>
+          <w:rFonts w:ascii="Times New Roman" w:hAnsi="Times New Roman" w:cs="Times New Roman"/>
+          <w:sz w:val="24"/>
+          <w:szCs w:val="24"/>
+          <w:lang w:val="es-BO"/>
+        </w:rPr>
+        <w:t>y</w:t>
+      </w:r>
+      <w:proofErr w:type="spellEnd"/>
+      <w:r>
+        <w:rPr>
+          <w:rFonts w:ascii="Times New Roman" w:hAnsi="Times New Roman" w:cs="Times New Roman"/>
+          <w:sz w:val="24"/>
+          <w:szCs w:val="24"/>
+          <w:lang w:val="es-BO"/>
+        </w:rPr>
+        <w:t xml:space="preserve"> </w:t>
       </w:r>
       <w:r>
         <w:rPr>
@@ -2256,7 +2322,7 @@
     </w:p>
     <w:p>
       <w:pPr>
-        <w:pStyle w:val="Prrafodelista"/>
+        <w:pStyle w:val="ListParagraph"/>
         <w:numPr>
           <w:ilvl w:val="0"/>
           <w:numId w:val="1"/>
@@ -2298,7 +2364,7 @@
     </w:p>
     <w:p>
       <w:pPr>
-        <w:pStyle w:val="Prrafodelista"/>
+        <w:pStyle w:val="ListParagraph"/>
         <w:spacing w:line="360" w:lineRule="auto"/>
         <w:jc w:val="both"/>
         <w:rPr>
@@ -2741,7 +2807,7 @@
     </w:p>
     <w:p>
       <w:pPr>
-        <w:pStyle w:val="Prrafodelista"/>
+        <w:pStyle w:val="ListParagraph"/>
         <w:numPr>
           <w:ilvl w:val="0"/>
           <w:numId w:val="1"/>
@@ -2772,7 +2838,7 @@
     </w:p>
     <w:p>
       <w:pPr>
-        <w:pStyle w:val="Prrafodelista"/>
+        <w:pStyle w:val="ListParagraph"/>
         <w:spacing w:line="360" w:lineRule="auto"/>
         <w:jc w:val="both"/>
         <w:rPr>
@@ -2787,7 +2853,7 @@
     </w:p>
     <w:p>
       <w:pPr>
-        <w:pStyle w:val="Prrafodelista"/>
+        <w:pStyle w:val="ListParagraph"/>
         <w:spacing w:line="360" w:lineRule="auto"/>
         <w:jc w:val="both"/>
         <w:rPr>
@@ -2935,7 +3001,7 @@
     </w:p>
     <w:p>
       <w:pPr>
-        <w:pStyle w:val="Prrafodelista"/>
+        <w:pStyle w:val="ListParagraph"/>
         <w:spacing w:line="360" w:lineRule="auto"/>
         <w:jc w:val="both"/>
         <w:rPr>
@@ -2948,7 +3014,7 @@
     </w:p>
     <w:p>
       <w:pPr>
-        <w:pStyle w:val="Prrafodelista"/>
+        <w:pStyle w:val="ListParagraph"/>
         <w:spacing w:line="360" w:lineRule="auto"/>
         <w:jc w:val="both"/>
         <w:rPr>
@@ -3051,7 +3117,7 @@
     </w:p>
     <w:p>
       <w:pPr>
-        <w:pStyle w:val="Prrafodelista"/>
+        <w:pStyle w:val="ListParagraph"/>
         <w:spacing w:line="360" w:lineRule="auto"/>
         <w:jc w:val="both"/>
         <w:rPr>
@@ -3064,7 +3130,7 @@
     </w:p>
     <w:p>
       <w:pPr>
-        <w:pStyle w:val="Prrafodelista"/>
+        <w:pStyle w:val="ListParagraph"/>
         <w:spacing w:line="360" w:lineRule="auto"/>
         <w:jc w:val="both"/>
         <w:rPr>
@@ -3194,7 +3260,7 @@
     </w:p>
     <w:p>
       <w:pPr>
-        <w:pStyle w:val="Prrafodelista"/>
+        <w:pStyle w:val="ListParagraph"/>
         <w:spacing w:line="360" w:lineRule="auto"/>
         <w:jc w:val="both"/>
         <w:rPr>
@@ -3207,7 +3273,7 @@
     </w:p>
     <w:p>
       <w:pPr>
-        <w:pStyle w:val="Prrafodelista"/>
+        <w:pStyle w:val="ListParagraph"/>
         <w:spacing w:line="360" w:lineRule="auto"/>
         <w:jc w:val="both"/>
         <w:rPr>
@@ -3244,6 +3310,7 @@
         </w:rPr>
         <w:t xml:space="preserve"> </w:t>
       </w:r>
+      <w:proofErr w:type="spellStart"/>
       <w:r>
         <w:rPr>
           <w:rFonts w:ascii="Times New Roman" w:hAnsi="Times New Roman" w:cs="Times New Roman"/>
@@ -3253,6 +3320,7 @@
         </w:rPr>
         <w:t>Transformer</w:t>
       </w:r>
+      <w:proofErr w:type="spellEnd"/>
       <w:r>
         <w:rPr>
           <w:rFonts w:ascii="Times New Roman" w:hAnsi="Times New Roman" w:cs="Times New Roman"/>
@@ -3361,6 +3429,7 @@
         </w:rPr>
         <w:t xml:space="preserve">la arquitectura </w:t>
       </w:r>
+      <w:proofErr w:type="spellStart"/>
       <w:r>
         <w:rPr>
           <w:rFonts w:ascii="Times New Roman" w:hAnsi="Times New Roman" w:cs="Times New Roman"/>
@@ -3370,6 +3439,7 @@
         </w:rPr>
         <w:t>Transformer</w:t>
       </w:r>
+      <w:proofErr w:type="spellEnd"/>
       <w:r>
         <w:rPr>
           <w:rFonts w:ascii="Times New Roman" w:hAnsi="Times New Roman" w:cs="Times New Roman"/>
@@ -3382,7 +3452,7 @@
     </w:p>
     <w:p>
       <w:pPr>
-        <w:pStyle w:val="Prrafodelista"/>
+        <w:pStyle w:val="ListParagraph"/>
         <w:spacing w:line="360" w:lineRule="auto"/>
         <w:jc w:val="both"/>
         <w:rPr>
@@ -3402,12 +3472,36 @@
           <w:lang w:val="es-BO"/>
         </w:rPr>
         <w:lastRenderedPageBreak/>
-        <w:t>Diagrama de la Arquitectura Transformer:</w:t>
-      </w:r>
-    </w:p>
-    <w:p>
-      <w:pPr>
-        <w:pStyle w:val="Prrafodelista"/>
+        <w:t xml:space="preserve">Diagrama de la Arquitectura </w:t>
+      </w:r>
+      <w:proofErr w:type="spellStart"/>
+      <w:r>
+        <w:rPr>
+          <w:rFonts w:ascii="Times New Roman" w:hAnsi="Times New Roman" w:cs="Times New Roman"/>
+          <w:b/>
+          <w:bCs/>
+          <w:sz w:val="24"/>
+          <w:szCs w:val="24"/>
+          <w:lang w:val="es-BO"/>
+        </w:rPr>
+        <w:t>Transformer</w:t>
+      </w:r>
+      <w:proofErr w:type="spellEnd"/>
+      <w:r>
+        <w:rPr>
+          <w:rFonts w:ascii="Times New Roman" w:hAnsi="Times New Roman" w:cs="Times New Roman"/>
+          <w:b/>
+          <w:bCs/>
+          <w:sz w:val="24"/>
+          <w:szCs w:val="24"/>
+          <w:lang w:val="es-BO"/>
+        </w:rPr>
+        <w:t>:</w:t>
+      </w:r>
+    </w:p>
+    <w:p>
+      <w:pPr>
+        <w:pStyle w:val="ListParagraph"/>
         <w:spacing w:line="360" w:lineRule="auto"/>
         <w:jc w:val="center"/>
         <w:rPr>
@@ -3420,6 +3514,7 @@
       <w:r>
         <w:rPr>
           <w:rFonts w:ascii="Times New Roman" w:hAnsi="Times New Roman" w:cs="Times New Roman"/>
+          <w:noProof/>
           <w:sz w:val="24"/>
           <w:szCs w:val="24"/>
           <w:lang w:val="es-ES"/>
@@ -3523,8 +3618,9 @@
           <w:szCs w:val="24"/>
           <w:lang w:val="es-ES"/>
         </w:rPr>
-        <w:t>Redes Transformer (... o el fin de las Redes Recurrentes)</w:t>
-      </w:r>
+        <w:t xml:space="preserve">Redes </w:t>
+      </w:r>
+      <w:proofErr w:type="spellStart"/>
       <w:r>
         <w:rPr>
           <w:rFonts w:ascii="Times New Roman" w:hAnsi="Times New Roman" w:cs="Times New Roman"/>
@@ -3532,6 +3628,25 @@
           <w:szCs w:val="24"/>
           <w:lang w:val="es-ES"/>
         </w:rPr>
+        <w:t>Transformer</w:t>
+      </w:r>
+      <w:proofErr w:type="spellEnd"/>
+      <w:r>
+        <w:rPr>
+          <w:rFonts w:ascii="Times New Roman" w:hAnsi="Times New Roman" w:cs="Times New Roman"/>
+          <w:sz w:val="24"/>
+          <w:szCs w:val="24"/>
+          <w:lang w:val="es-ES"/>
+        </w:rPr>
+        <w:t xml:space="preserve"> (... o el fin de las Redes Recurrentes)</w:t>
+      </w:r>
+      <w:r>
+        <w:rPr>
+          <w:rFonts w:ascii="Times New Roman" w:hAnsi="Times New Roman" w:cs="Times New Roman"/>
+          <w:sz w:val="24"/>
+          <w:szCs w:val="24"/>
+          <w:lang w:val="es-ES"/>
+        </w:rPr>
         <w:t xml:space="preserve">. </w:t>
       </w:r>
       <w:r>
@@ -3627,7 +3742,7 @@
     </w:p>
     <w:p>
       <w:pPr>
-        <w:pStyle w:val="Prrafodelista"/>
+        <w:pStyle w:val="ListParagraph"/>
         <w:spacing w:line="360" w:lineRule="auto"/>
         <w:jc w:val="both"/>
         <w:rPr>
@@ -3644,64 +3759,52 @@
           <w:szCs w:val="24"/>
           <w:lang w:val="es-ES"/>
         </w:rPr>
-        <w:t>En el anterior grafico vemos todos los módulos de codificación y decodificación, también se utiliza las técnicas de embedding y los bloques atencionales toda esta arquitectura es muy eficiente e innovadora en el desarrollo de modelos de procesamiento de lenguaje natural y generación de texto específicamente, optimizando y ajustando la arquitectura Transformer a nuestro caso en específico obtendremos como resultado un eficiente y potente modelo de generación de código CSS.</w:t>
-      </w:r>
-    </w:p>
-    <w:p>
-      <w:pPr>
-        <w:pStyle w:val="Prrafodelista"/>
-        <w:spacing w:line="360" w:lineRule="auto"/>
-        <w:jc w:val="both"/>
+        <w:t xml:space="preserve">En el anterior grafico vemos todos los módulos de codificación y decodificación, también se utiliza las técnicas de </w:t>
+      </w:r>
+      <w:proofErr w:type="spellStart"/>
+      <w:r>
         <w:rPr>
           <w:rFonts w:ascii="Times New Roman" w:hAnsi="Times New Roman" w:cs="Times New Roman"/>
           <w:sz w:val="24"/>
           <w:szCs w:val="24"/>
           <w:lang w:val="es-ES"/>
         </w:rPr>
-      </w:pPr>
-    </w:p>
-    <w:p>
-      <w:pPr>
-        <w:pStyle w:val="Prrafodelista"/>
-        <w:spacing w:line="360" w:lineRule="auto"/>
-        <w:jc w:val="both"/>
+        <w:t>embedding</w:t>
+      </w:r>
+      <w:proofErr w:type="spellEnd"/>
+      <w:r>
         <w:rPr>
           <w:rFonts w:ascii="Times New Roman" w:hAnsi="Times New Roman" w:cs="Times New Roman"/>
           <w:sz w:val="24"/>
           <w:szCs w:val="24"/>
           <w:lang w:val="es-ES"/>
         </w:rPr>
-      </w:pPr>
-    </w:p>
-    <w:p>
-      <w:pPr>
-        <w:pStyle w:val="Prrafodelista"/>
-        <w:spacing w:line="360" w:lineRule="auto"/>
-        <w:jc w:val="both"/>
+        <w:t xml:space="preserve"> y los bloques atencionales toda esta arquitectura es muy eficiente e innovadora en el desarrollo de modelos de procesamiento de lenguaje natural y generación de texto específicamente, optimizando y ajustando la arquitectura </w:t>
+      </w:r>
+      <w:proofErr w:type="spellStart"/>
+      <w:r>
         <w:rPr>
           <w:rFonts w:ascii="Times New Roman" w:hAnsi="Times New Roman" w:cs="Times New Roman"/>
           <w:sz w:val="24"/>
           <w:szCs w:val="24"/>
           <w:lang w:val="es-ES"/>
         </w:rPr>
-      </w:pPr>
-    </w:p>
-    <w:p>
-      <w:pPr>
-        <w:pStyle w:val="Prrafodelista"/>
-        <w:spacing w:line="360" w:lineRule="auto"/>
-        <w:jc w:val="both"/>
+        <w:t>Transformer</w:t>
+      </w:r>
+      <w:proofErr w:type="spellEnd"/>
+      <w:r>
         <w:rPr>
           <w:rFonts w:ascii="Times New Roman" w:hAnsi="Times New Roman" w:cs="Times New Roman"/>
           <w:sz w:val="24"/>
           <w:szCs w:val="24"/>
           <w:lang w:val="es-ES"/>
         </w:rPr>
-      </w:pPr>
-    </w:p>
-    <w:p>
-      <w:pPr>
-        <w:pStyle w:val="Prrafodelista"/>
+        <w:t xml:space="preserve"> a nuestro caso en específico obtendremos como resultado un eficiente y potente modelo de generación de código CSS.</w:t>
+      </w:r>
+    </w:p>
+    <w:p>
+      <w:pPr>
+        <w:pStyle w:val="ListParagraph"/>
         <w:spacing w:line="360" w:lineRule="auto"/>
         <w:jc w:val="both"/>
         <w:rPr>
@@ -3714,6 +3817,7 @@
     </w:p>
     <w:p>
       <w:pPr>
+        <w:pStyle w:val="ListParagraph"/>
         <w:spacing w:line="360" w:lineRule="auto"/>
         <w:jc w:val="both"/>
         <w:rPr>
@@ -3726,7 +3830,58 @@
     </w:p>
     <w:p>
       <w:pPr>
-        <w:pStyle w:val="Prrafodelista"/>
+        <w:pStyle w:val="ListParagraph"/>
+        <w:spacing w:line="360" w:lineRule="auto"/>
+        <w:jc w:val="both"/>
+        <w:rPr>
+          <w:rFonts w:ascii="Times New Roman" w:hAnsi="Times New Roman" w:cs="Times New Roman"/>
+          <w:sz w:val="24"/>
+          <w:szCs w:val="24"/>
+          <w:lang w:val="es-ES"/>
+        </w:rPr>
+      </w:pPr>
+    </w:p>
+    <w:p>
+      <w:pPr>
+        <w:pStyle w:val="ListParagraph"/>
+        <w:spacing w:line="360" w:lineRule="auto"/>
+        <w:jc w:val="both"/>
+        <w:rPr>
+          <w:rFonts w:ascii="Times New Roman" w:hAnsi="Times New Roman" w:cs="Times New Roman"/>
+          <w:sz w:val="24"/>
+          <w:szCs w:val="24"/>
+          <w:lang w:val="es-ES"/>
+        </w:rPr>
+      </w:pPr>
+    </w:p>
+    <w:p>
+      <w:pPr>
+        <w:pStyle w:val="ListParagraph"/>
+        <w:spacing w:line="360" w:lineRule="auto"/>
+        <w:jc w:val="both"/>
+        <w:rPr>
+          <w:rFonts w:ascii="Times New Roman" w:hAnsi="Times New Roman" w:cs="Times New Roman"/>
+          <w:sz w:val="24"/>
+          <w:szCs w:val="24"/>
+          <w:lang w:val="es-ES"/>
+        </w:rPr>
+      </w:pPr>
+    </w:p>
+    <w:p>
+      <w:pPr>
+        <w:spacing w:line="360" w:lineRule="auto"/>
+        <w:jc w:val="both"/>
+        <w:rPr>
+          <w:rFonts w:ascii="Times New Roman" w:hAnsi="Times New Roman" w:cs="Times New Roman"/>
+          <w:sz w:val="24"/>
+          <w:szCs w:val="24"/>
+          <w:lang w:val="es-ES"/>
+        </w:rPr>
+      </w:pPr>
+    </w:p>
+    <w:p>
+      <w:pPr>
+        <w:pStyle w:val="ListParagraph"/>
         <w:numPr>
           <w:ilvl w:val="0"/>
           <w:numId w:val="1"/>
@@ -3781,7 +3936,7 @@
     </w:p>
     <w:p>
       <w:pPr>
-        <w:pStyle w:val="Prrafodelista"/>
+        <w:pStyle w:val="ListParagraph"/>
         <w:spacing w:line="360" w:lineRule="auto"/>
         <w:jc w:val="both"/>
         <w:rPr>
@@ -3929,20 +4084,20 @@
     </w:p>
     <w:p>
       <w:pPr>
-        <w:pStyle w:val="Prrafodelista"/>
-        <w:spacing w:line="360" w:lineRule="auto"/>
-        <w:jc w:val="both"/>
-        <w:rPr>
-          <w:rFonts w:ascii="Times New Roman" w:hAnsi="Times New Roman" w:cs="Times New Roman"/>
-          <w:sz w:val="24"/>
-          <w:szCs w:val="24"/>
-          <w:lang w:val="es-BO"/>
-        </w:rPr>
-      </w:pPr>
-    </w:p>
-    <w:p>
-      <w:pPr>
-        <w:pStyle w:val="Prrafodelista"/>
+        <w:pStyle w:val="ListParagraph"/>
+        <w:spacing w:line="360" w:lineRule="auto"/>
+        <w:jc w:val="both"/>
+        <w:rPr>
+          <w:rFonts w:ascii="Times New Roman" w:hAnsi="Times New Roman" w:cs="Times New Roman"/>
+          <w:sz w:val="24"/>
+          <w:szCs w:val="24"/>
+          <w:lang w:val="es-BO"/>
+        </w:rPr>
+      </w:pPr>
+    </w:p>
+    <w:p>
+      <w:pPr>
+        <w:pStyle w:val="ListParagraph"/>
         <w:spacing w:line="360" w:lineRule="auto"/>
         <w:jc w:val="both"/>
         <w:rPr>
@@ -3964,33 +4119,33 @@
     </w:p>
     <w:p>
       <w:pPr>
-        <w:pStyle w:val="Prrafodelista"/>
-        <w:spacing w:line="360" w:lineRule="auto"/>
-        <w:jc w:val="both"/>
-        <w:rPr>
-          <w:rFonts w:ascii="Times New Roman" w:hAnsi="Times New Roman" w:cs="Times New Roman"/>
-          <w:sz w:val="24"/>
-          <w:szCs w:val="24"/>
-          <w:lang w:val="es-BO"/>
-        </w:rPr>
-      </w:pPr>
-    </w:p>
-    <w:p>
-      <w:pPr>
-        <w:pStyle w:val="Prrafodelista"/>
-        <w:spacing w:line="360" w:lineRule="auto"/>
-        <w:jc w:val="both"/>
-        <w:rPr>
-          <w:rFonts w:ascii="Times New Roman" w:hAnsi="Times New Roman" w:cs="Times New Roman"/>
-          <w:sz w:val="24"/>
-          <w:szCs w:val="24"/>
-          <w:lang w:val="es-BO"/>
-        </w:rPr>
-      </w:pPr>
-    </w:p>
-    <w:p>
-      <w:pPr>
-        <w:pStyle w:val="Prrafodelista"/>
+        <w:pStyle w:val="ListParagraph"/>
+        <w:spacing w:line="360" w:lineRule="auto"/>
+        <w:jc w:val="both"/>
+        <w:rPr>
+          <w:rFonts w:ascii="Times New Roman" w:hAnsi="Times New Roman" w:cs="Times New Roman"/>
+          <w:sz w:val="24"/>
+          <w:szCs w:val="24"/>
+          <w:lang w:val="es-BO"/>
+        </w:rPr>
+      </w:pPr>
+    </w:p>
+    <w:p>
+      <w:pPr>
+        <w:pStyle w:val="ListParagraph"/>
+        <w:spacing w:line="360" w:lineRule="auto"/>
+        <w:jc w:val="both"/>
+        <w:rPr>
+          <w:rFonts w:ascii="Times New Roman" w:hAnsi="Times New Roman" w:cs="Times New Roman"/>
+          <w:sz w:val="24"/>
+          <w:szCs w:val="24"/>
+          <w:lang w:val="es-BO"/>
+        </w:rPr>
+      </w:pPr>
+    </w:p>
+    <w:p>
+      <w:pPr>
+        <w:pStyle w:val="ListParagraph"/>
         <w:numPr>
           <w:ilvl w:val="0"/>
           <w:numId w:val="1"/>
@@ -4031,7 +4186,7 @@
     </w:p>
     <w:p>
       <w:pPr>
-        <w:pStyle w:val="Prrafodelista"/>
+        <w:pStyle w:val="ListParagraph"/>
         <w:spacing w:before="240" w:line="360" w:lineRule="auto"/>
         <w:jc w:val="both"/>
         <w:rPr>
@@ -4046,7 +4201,7 @@
     </w:p>
     <w:p>
       <w:pPr>
-        <w:pStyle w:val="Prrafodelista"/>
+        <w:pStyle w:val="ListParagraph"/>
         <w:numPr>
           <w:ilvl w:val="0"/>
           <w:numId w:val="38"/>
@@ -4092,7 +4247,7 @@
     </w:p>
     <w:p>
       <w:pPr>
-        <w:pStyle w:val="Prrafodelista"/>
+        <w:pStyle w:val="ListParagraph"/>
         <w:numPr>
           <w:ilvl w:val="0"/>
           <w:numId w:val="38"/>
@@ -4120,7 +4275,7 @@
     </w:p>
     <w:p>
       <w:pPr>
-        <w:pStyle w:val="Prrafodelista"/>
+        <w:pStyle w:val="ListParagraph"/>
         <w:numPr>
           <w:ilvl w:val="0"/>
           <w:numId w:val="38"/>
@@ -4147,7 +4302,7 @@
     </w:p>
     <w:p>
       <w:pPr>
-        <w:pStyle w:val="Prrafodelista"/>
+        <w:pStyle w:val="ListParagraph"/>
         <w:numPr>
           <w:ilvl w:val="0"/>
           <w:numId w:val="35"/>
@@ -4192,7 +4347,7 @@
     </w:p>
     <w:p>
       <w:pPr>
-        <w:pStyle w:val="Prrafodelista"/>
+        <w:pStyle w:val="ListParagraph"/>
         <w:numPr>
           <w:ilvl w:val="0"/>
           <w:numId w:val="35"/>
@@ -4291,7 +4446,7 @@
     </w:p>
     <w:p>
       <w:pPr>
-        <w:pStyle w:val="Prrafodelista"/>
+        <w:pStyle w:val="ListParagraph"/>
         <w:numPr>
           <w:ilvl w:val="0"/>
           <w:numId w:val="1"/>
@@ -4321,7 +4476,7 @@
     </w:p>
     <w:p>
       <w:pPr>
-        <w:pStyle w:val="Prrafodelista"/>
+        <w:pStyle w:val="ListParagraph"/>
         <w:spacing w:line="360" w:lineRule="auto"/>
         <w:jc w:val="both"/>
         <w:rPr>
@@ -4336,7 +4491,7 @@
     </w:p>
     <w:p>
       <w:pPr>
-        <w:pStyle w:val="Prrafodelista"/>
+        <w:pStyle w:val="ListParagraph"/>
         <w:numPr>
           <w:ilvl w:val="1"/>
           <w:numId w:val="1"/>
@@ -4366,7 +4521,7 @@
     </w:p>
     <w:p>
       <w:pPr>
-        <w:pStyle w:val="Prrafodelista"/>
+        <w:pStyle w:val="ListParagraph"/>
         <w:spacing w:line="360" w:lineRule="auto"/>
         <w:ind w:left="1080"/>
         <w:jc w:val="both"/>
@@ -4380,7 +4535,7 @@
     </w:p>
     <w:p>
       <w:pPr>
-        <w:pStyle w:val="Prrafodelista"/>
+        <w:pStyle w:val="ListParagraph"/>
         <w:numPr>
           <w:ilvl w:val="1"/>
           <w:numId w:val="1"/>
@@ -4516,7 +4671,7 @@
               </wp:anchor>
             </w:drawing>
           </mc:Choice>
-          <mc:Fallback>
+          <mc:Fallback xmlns:oel="http://schemas.microsoft.com/office/2019/extlst">
             <w:pict>
               <v:line w14:anchorId="790983A1" id="Conector recto 4" o:spid="_x0000_s1026" style="position:absolute;z-index:251661312;visibility:visible;mso-wrap-style:square;mso-width-percent:0;mso-height-percent:0;mso-wrap-distance-left:9pt;mso-wrap-distance-top:0;mso-wrap-distance-right:9pt;mso-wrap-distance-bottom:0;mso-position-horizontal:absolute;mso-position-horizontal-relative:text;mso-position-vertical:absolute;mso-position-vertical-relative:text;mso-width-percent:0;mso-height-percent:0;mso-width-relative:margin;mso-height-relative:margin" from="68.95pt,27.05pt" to="417.25pt,27.05pt" o:gfxdata="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" strokecolor="black [3200]" strokeweight="1pt">
                 <v:stroke joinstyle="miter"/>
@@ -4540,7 +4695,7 @@
     </w:p>
     <w:p>
       <w:pPr>
-        <w:pStyle w:val="Prrafodelista"/>
+        <w:pStyle w:val="ListParagraph"/>
         <w:numPr>
           <w:ilvl w:val="0"/>
           <w:numId w:val="1"/>
@@ -4570,7 +4725,7 @@
     </w:p>
     <w:p>
       <w:pPr>
-        <w:pStyle w:val="Prrafodelista"/>
+        <w:pStyle w:val="ListParagraph"/>
         <w:spacing w:line="360" w:lineRule="auto"/>
         <w:jc w:val="both"/>
         <w:rPr>
@@ -4585,7 +4740,7 @@
     </w:p>
     <w:p>
       <w:pPr>
-        <w:pStyle w:val="Prrafodelista"/>
+        <w:pStyle w:val="ListParagraph"/>
         <w:numPr>
           <w:ilvl w:val="0"/>
           <w:numId w:val="1"/>
@@ -4615,7 +4770,7 @@
     </w:p>
     <w:p>
       <w:pPr>
-        <w:pStyle w:val="Prrafodelista"/>
+        <w:pStyle w:val="ListParagraph"/>
         <w:spacing w:line="360" w:lineRule="auto"/>
         <w:jc w:val="both"/>
         <w:rPr>
@@ -4630,7 +4785,7 @@
     </w:p>
     <w:p>
       <w:pPr>
-        <w:pStyle w:val="Prrafodelista"/>
+        <w:pStyle w:val="ListParagraph"/>
         <w:spacing w:line="360" w:lineRule="auto"/>
         <w:ind w:left="284"/>
         <w:jc w:val="both"/>
@@ -4657,7 +4812,7 @@
     </w:p>
     <w:p>
       <w:pPr>
-        <w:pStyle w:val="Prrafodelista"/>
+        <w:pStyle w:val="ListParagraph"/>
         <w:spacing w:line="360" w:lineRule="auto"/>
         <w:ind w:left="284"/>
         <w:jc w:val="both"/>
@@ -4674,7 +4829,7 @@
     </w:p>
     <w:p>
       <w:pPr>
-        <w:pStyle w:val="Prrafodelista"/>
+        <w:pStyle w:val="ListParagraph"/>
         <w:numPr>
           <w:ilvl w:val="1"/>
           <w:numId w:val="5"/>
@@ -4701,7 +4856,7 @@
     </w:p>
     <w:p>
       <w:pPr>
-        <w:pStyle w:val="Prrafodelista"/>
+        <w:pStyle w:val="ListParagraph"/>
         <w:numPr>
           <w:ilvl w:val="1"/>
           <w:numId w:val="5"/>
@@ -4728,7 +4883,7 @@
     </w:p>
     <w:p>
       <w:pPr>
-        <w:pStyle w:val="Prrafodelista"/>
+        <w:pStyle w:val="ListParagraph"/>
         <w:numPr>
           <w:ilvl w:val="1"/>
           <w:numId w:val="5"/>
@@ -4755,7 +4910,7 @@
     </w:p>
     <w:p>
       <w:pPr>
-        <w:pStyle w:val="Prrafodelista"/>
+        <w:pStyle w:val="ListParagraph"/>
         <w:numPr>
           <w:ilvl w:val="2"/>
           <w:numId w:val="6"/>
@@ -4782,7 +4937,7 @@
     </w:p>
     <w:p>
       <w:pPr>
-        <w:pStyle w:val="Prrafodelista"/>
+        <w:pStyle w:val="ListParagraph"/>
         <w:numPr>
           <w:ilvl w:val="2"/>
           <w:numId w:val="6"/>
@@ -4809,7 +4964,7 @@
     </w:p>
     <w:p>
       <w:pPr>
-        <w:pStyle w:val="Prrafodelista"/>
+        <w:pStyle w:val="ListParagraph"/>
         <w:numPr>
           <w:ilvl w:val="1"/>
           <w:numId w:val="5"/>
@@ -4845,7 +5000,7 @@
     </w:p>
     <w:p>
       <w:pPr>
-        <w:pStyle w:val="Prrafodelista"/>
+        <w:pStyle w:val="ListParagraph"/>
         <w:numPr>
           <w:ilvl w:val="1"/>
           <w:numId w:val="5"/>
@@ -4881,7 +5036,7 @@
     </w:p>
     <w:p>
       <w:pPr>
-        <w:pStyle w:val="Prrafodelista"/>
+        <w:pStyle w:val="ListParagraph"/>
         <w:numPr>
           <w:ilvl w:val="2"/>
           <w:numId w:val="5"/>
@@ -4917,7 +5072,7 @@
     </w:p>
     <w:p>
       <w:pPr>
-        <w:pStyle w:val="Prrafodelista"/>
+        <w:pStyle w:val="ListParagraph"/>
         <w:numPr>
           <w:ilvl w:val="2"/>
           <w:numId w:val="5"/>
@@ -4953,7 +5108,7 @@
     </w:p>
     <w:p>
       <w:pPr>
-        <w:pStyle w:val="Prrafodelista"/>
+        <w:pStyle w:val="ListParagraph"/>
         <w:numPr>
           <w:ilvl w:val="2"/>
           <w:numId w:val="5"/>
@@ -4989,7 +5144,7 @@
     </w:p>
     <w:p>
       <w:pPr>
-        <w:pStyle w:val="Prrafodelista"/>
+        <w:pStyle w:val="ListParagraph"/>
         <w:spacing w:line="360" w:lineRule="auto"/>
         <w:ind w:left="1134"/>
         <w:jc w:val="both"/>
@@ -5055,7 +5210,7 @@
     </w:p>
     <w:p>
       <w:pPr>
-        <w:pStyle w:val="Prrafodelista"/>
+        <w:pStyle w:val="ListParagraph"/>
         <w:numPr>
           <w:ilvl w:val="0"/>
           <w:numId w:val="19"/>
@@ -5073,7 +5228,7 @@
     </w:p>
     <w:p>
       <w:pPr>
-        <w:pStyle w:val="Prrafodelista"/>
+        <w:pStyle w:val="ListParagraph"/>
         <w:numPr>
           <w:ilvl w:val="0"/>
           <w:numId w:val="19"/>
@@ -5091,7 +5246,7 @@
     </w:p>
     <w:p>
       <w:pPr>
-        <w:pStyle w:val="Prrafodelista"/>
+        <w:pStyle w:val="ListParagraph"/>
         <w:numPr>
           <w:ilvl w:val="0"/>
           <w:numId w:val="19"/>
@@ -5254,7 +5409,7 @@
     </w:p>
     <w:p>
       <w:pPr>
-        <w:pStyle w:val="Prrafodelista"/>
+        <w:pStyle w:val="ListParagraph"/>
         <w:numPr>
           <w:ilvl w:val="0"/>
           <w:numId w:val="1"/>
@@ -5295,7 +5450,7 @@
     </w:p>
     <w:p>
       <w:pPr>
-        <w:pStyle w:val="Prrafodelista"/>
+        <w:pStyle w:val="ListParagraph"/>
         <w:numPr>
           <w:ilvl w:val="0"/>
           <w:numId w:val="23"/>
@@ -5326,7 +5481,7 @@
     </w:p>
     <w:p>
       <w:pPr>
-        <w:pStyle w:val="Prrafodelista"/>
+        <w:pStyle w:val="ListParagraph"/>
         <w:numPr>
           <w:ilvl w:val="0"/>
           <w:numId w:val="23"/>
@@ -5368,7 +5523,7 @@
     </w:p>
     <w:p>
       <w:pPr>
-        <w:pStyle w:val="Prrafodelista"/>
+        <w:pStyle w:val="ListParagraph"/>
         <w:spacing w:line="360" w:lineRule="auto"/>
         <w:ind w:left="567"/>
         <w:jc w:val="both"/>
@@ -5396,7 +5551,7 @@
 </file>
 
 <file path=word/endnotes.xml><?xml version="1.0" encoding="utf-8"?>
-<w:endnotes xmlns:wpc="http://schemas.microsoft.com/office/word/2010/wordprocessingCanvas" xmlns:cx="http://schemas.microsoft.com/office/drawing/2014/chartex" xmlns:cx1="http://schemas.microsoft.com/office/drawing/2015/9/8/chartex" xmlns:cx2="http://schemas.microsoft.com/office/drawing/2015/10/21/chartex" xmlns:cx3="http://schemas.microsoft.com/office/drawing/2016/5/9/chartex" xmlns:cx4="http://schemas.microsoft.com/office/drawing/2016/5/10/chartex" xmlns:cx5="http://schemas.microsoft.com/office/drawing/2016/5/11/chartex" xmlns:cx6="http://schemas.microsoft.com/office/drawing/2016/5/12/chartex" xmlns:cx7="http://schemas.microsoft.com/office/drawing/2016/5/13/chartex" xmlns:cx8="http://schemas.microsoft.com/office/drawing/2016/5/14/chartex" xmlns:mc="http://schemas.openxmlformats.org/markup-compatibility/2006" xmlns:aink="http://schemas.microsoft.com/office/drawing/2016/ink" xmlns:am3d="http://schemas.microsoft.com/office/drawing/2017/model3d" xmlns:o="urn:schemas-microsoft-com:office:office" xmlns:oel="http://schemas.microsoft.com/office/2019/extlst" xmlns:r="http://schemas.openxmlformats.org/officeDocument/2006/relationships" xmlns:m="http://schemas.openxmlformats.org/officeDocument/2006/math" xmlns:v="urn:schemas-microsoft-com:vml" xmlns:wp14="http://schemas.microsoft.com/office/word/2010/wordprocessingDrawing" xmlns:wp="http://schemas.openxmlformats.org/drawingml/2006/wordprocessingDrawing" xmlns:w10="urn:schemas-microsoft-com:office:word" xmlns:w="http://schemas.openxmlformats.org/wordprocessingml/2006/main" xmlns:w14="http://schemas.microsoft.com/office/word/2010/wordml" xmlns:w15="http://schemas.microsoft.com/office/word/2012/wordml" xmlns:w16cex="http://schemas.microsoft.com/office/word/2018/wordml/cex" xmlns:w16cid="http://schemas.microsoft.com/office/word/2016/wordml/cid" xmlns:w16="http://schemas.microsoft.com/office/word/2018/wordml" xmlns:w16sdtdh="http://schemas.microsoft.com/office/word/2020/wordml/sdtdatahash" xmlns:w16se="http://schemas.microsoft.com/office/word/2015/wordml/symex" xmlns:wpg="http://schemas.microsoft.com/office/word/2010/wordprocessingGroup" xmlns:wpi="http://schemas.microsoft.com/office/word/2010/wordprocessingInk" xmlns:wne="http://schemas.microsoft.com/office/word/2006/wordml" xmlns:wps="http://schemas.microsoft.com/office/word/2010/wordprocessingShape" mc:Ignorable="w14 w15 w16se w16cid w16 w16cex w16sdtdh wp14">
+<w:endnotes xmlns:wpc="http://schemas.microsoft.com/office/word/2010/wordprocessingCanvas" xmlns:cx="http://schemas.microsoft.com/office/drawing/2014/chartex" xmlns:cx1="http://schemas.microsoft.com/office/drawing/2015/9/8/chartex" xmlns:cx2="http://schemas.microsoft.com/office/drawing/2015/10/21/chartex" xmlns:cx3="http://schemas.microsoft.com/office/drawing/2016/5/9/chartex" xmlns:cx4="http://schemas.microsoft.com/office/drawing/2016/5/10/chartex" xmlns:cx5="http://schemas.microsoft.com/office/drawing/2016/5/11/chartex" xmlns:cx6="http://schemas.microsoft.com/office/drawing/2016/5/12/chartex" xmlns:cx7="http://schemas.microsoft.com/office/drawing/2016/5/13/chartex" xmlns:cx8="http://schemas.microsoft.com/office/drawing/2016/5/14/chartex" xmlns:mc="http://schemas.openxmlformats.org/markup-compatibility/2006" xmlns:aink="http://schemas.microsoft.com/office/drawing/2016/ink" xmlns:am3d="http://schemas.microsoft.com/office/drawing/2017/model3d" xmlns:o="urn:schemas-microsoft-com:office:office" xmlns:r="http://schemas.openxmlformats.org/officeDocument/2006/relationships" xmlns:m="http://schemas.openxmlformats.org/officeDocument/2006/math" xmlns:v="urn:schemas-microsoft-com:vml" xmlns:wp14="http://schemas.microsoft.com/office/word/2010/wordprocessingDrawing" xmlns:wp="http://schemas.openxmlformats.org/drawingml/2006/wordprocessingDrawing" xmlns:w10="urn:schemas-microsoft-com:office:word" xmlns:w="http://schemas.openxmlformats.org/wordprocessingml/2006/main" xmlns:w14="http://schemas.microsoft.com/office/word/2010/wordml" xmlns:w15="http://schemas.microsoft.com/office/word/2012/wordml" xmlns:w16cex="http://schemas.microsoft.com/office/word/2018/wordml/cex" xmlns:w16cid="http://schemas.microsoft.com/office/word/2016/wordml/cid" xmlns:w16="http://schemas.microsoft.com/office/word/2018/wordml" xmlns:w16sdtdh="http://schemas.microsoft.com/office/word/2020/wordml/sdtdatahash" xmlns:w16se="http://schemas.microsoft.com/office/word/2015/wordml/symex" xmlns:wpg="http://schemas.microsoft.com/office/word/2010/wordprocessingGroup" xmlns:wpi="http://schemas.microsoft.com/office/word/2010/wordprocessingInk" xmlns:wne="http://schemas.microsoft.com/office/word/2006/wordml" xmlns:wps="http://schemas.microsoft.com/office/word/2010/wordprocessingShape" mc:Ignorable="w14 w15 w16se w16cid w16 w16cex w16sdtdh wp14">
   <w:endnote w:type="separator" w:id="-1">
     <w:p>
       <w:pPr>
@@ -5421,17 +5576,17 @@
 </file>
 
 <file path=word/footer1.xml><?xml version="1.0" encoding="utf-8"?>
-<w:ftr xmlns:wpc="http://schemas.microsoft.com/office/word/2010/wordprocessingCanvas" xmlns:cx="http://schemas.microsoft.com/office/drawing/2014/chartex" xmlns:cx1="http://schemas.microsoft.com/office/drawing/2015/9/8/chartex" xmlns:cx2="http://schemas.microsoft.com/office/drawing/2015/10/21/chartex" xmlns:cx3="http://schemas.microsoft.com/office/drawing/2016/5/9/chartex" xmlns:cx4="http://schemas.microsoft.com/office/drawing/2016/5/10/chartex" xmlns:cx5="http://schemas.microsoft.com/office/drawing/2016/5/11/chartex" xmlns:cx6="http://schemas.microsoft.com/office/drawing/2016/5/12/chartex" xmlns:cx7="http://schemas.microsoft.com/office/drawing/2016/5/13/chartex" xmlns:cx8="http://schemas.microsoft.com/office/drawing/2016/5/14/chartex" xmlns:mc="http://schemas.openxmlformats.org/markup-compatibility/2006" xmlns:aink="http://schemas.microsoft.com/office/drawing/2016/ink" xmlns:am3d="http://schemas.microsoft.com/office/drawing/2017/model3d" xmlns:o="urn:schemas-microsoft-com:office:office" xmlns:oel="http://schemas.microsoft.com/office/2019/extlst" xmlns:r="http://schemas.openxmlformats.org/officeDocument/2006/relationships" xmlns:m="http://schemas.openxmlformats.org/officeDocument/2006/math" xmlns:v="urn:schemas-microsoft-com:vml" xmlns:wp14="http://schemas.microsoft.com/office/word/2010/wordprocessingDrawing" xmlns:wp="http://schemas.openxmlformats.org/drawingml/2006/wordprocessingDrawing" xmlns:w10="urn:schemas-microsoft-com:office:word" xmlns:w="http://schemas.openxmlformats.org/wordprocessingml/2006/main" xmlns:w14="http://schemas.microsoft.com/office/word/2010/wordml" xmlns:w15="http://schemas.microsoft.com/office/word/2012/wordml" xmlns:w16cex="http://schemas.microsoft.com/office/word/2018/wordml/cex" xmlns:w16cid="http://schemas.microsoft.com/office/word/2016/wordml/cid" xmlns:w16="http://schemas.microsoft.com/office/word/2018/wordml" xmlns:w16sdtdh="http://schemas.microsoft.com/office/word/2020/wordml/sdtdatahash" xmlns:w16se="http://schemas.microsoft.com/office/word/2015/wordml/symex" xmlns:wpg="http://schemas.microsoft.com/office/word/2010/wordprocessingGroup" xmlns:wpi="http://schemas.microsoft.com/office/word/2010/wordprocessingInk" xmlns:wne="http://schemas.microsoft.com/office/word/2006/wordml" xmlns:wps="http://schemas.microsoft.com/office/word/2010/wordprocessingShape" mc:Ignorable="w14 w15 w16se w16cid w16 w16cex w16sdtdh wp14">
+<w:ftr xmlns:wpc="http://schemas.microsoft.com/office/word/2010/wordprocessingCanvas" xmlns:cx="http://schemas.microsoft.com/office/drawing/2014/chartex" xmlns:cx1="http://schemas.microsoft.com/office/drawing/2015/9/8/chartex" xmlns:cx2="http://schemas.microsoft.com/office/drawing/2015/10/21/chartex" xmlns:cx3="http://schemas.microsoft.com/office/drawing/2016/5/9/chartex" xmlns:cx4="http://schemas.microsoft.com/office/drawing/2016/5/10/chartex" xmlns:cx5="http://schemas.microsoft.com/office/drawing/2016/5/11/chartex" xmlns:cx6="http://schemas.microsoft.com/office/drawing/2016/5/12/chartex" xmlns:cx7="http://schemas.microsoft.com/office/drawing/2016/5/13/chartex" xmlns:cx8="http://schemas.microsoft.com/office/drawing/2016/5/14/chartex" xmlns:mc="http://schemas.openxmlformats.org/markup-compatibility/2006" xmlns:aink="http://schemas.microsoft.com/office/drawing/2016/ink" xmlns:am3d="http://schemas.microsoft.com/office/drawing/2017/model3d" xmlns:o="urn:schemas-microsoft-com:office:office" xmlns:r="http://schemas.openxmlformats.org/officeDocument/2006/relationships" xmlns:m="http://schemas.openxmlformats.org/officeDocument/2006/math" xmlns:v="urn:schemas-microsoft-com:vml" xmlns:wp14="http://schemas.microsoft.com/office/word/2010/wordprocessingDrawing" xmlns:wp="http://schemas.openxmlformats.org/drawingml/2006/wordprocessingDrawing" xmlns:w10="urn:schemas-microsoft-com:office:word" xmlns:w="http://schemas.openxmlformats.org/wordprocessingml/2006/main" xmlns:w14="http://schemas.microsoft.com/office/word/2010/wordml" xmlns:w15="http://schemas.microsoft.com/office/word/2012/wordml" xmlns:w16cex="http://schemas.microsoft.com/office/word/2018/wordml/cex" xmlns:w16cid="http://schemas.microsoft.com/office/word/2016/wordml/cid" xmlns:w16="http://schemas.microsoft.com/office/word/2018/wordml" xmlns:w16sdtdh="http://schemas.microsoft.com/office/word/2020/wordml/sdtdatahash" xmlns:w16se="http://schemas.microsoft.com/office/word/2015/wordml/symex" xmlns:wpg="http://schemas.microsoft.com/office/word/2010/wordprocessingGroup" xmlns:wpi="http://schemas.microsoft.com/office/word/2010/wordprocessingInk" xmlns:wne="http://schemas.microsoft.com/office/word/2006/wordml" xmlns:wps="http://schemas.microsoft.com/office/word/2010/wordprocessingShape" mc:Ignorable="w14 w15 w16se w16cid w16 w16cex w16sdtdh wp14">
   <w:p>
     <w:pPr>
-      <w:pStyle w:val="Piedepgina"/>
+      <w:pStyle w:val="Footer"/>
     </w:pPr>
   </w:p>
 </w:ftr>
 </file>
 
 <file path=word/footer2.xml><?xml version="1.0" encoding="utf-8"?>
-<w:ftr xmlns:wpc="http://schemas.microsoft.com/office/word/2010/wordprocessingCanvas" xmlns:cx="http://schemas.microsoft.com/office/drawing/2014/chartex" xmlns:cx1="http://schemas.microsoft.com/office/drawing/2015/9/8/chartex" xmlns:cx2="http://schemas.microsoft.com/office/drawing/2015/10/21/chartex" xmlns:cx3="http://schemas.microsoft.com/office/drawing/2016/5/9/chartex" xmlns:cx4="http://schemas.microsoft.com/office/drawing/2016/5/10/chartex" xmlns:cx5="http://schemas.microsoft.com/office/drawing/2016/5/11/chartex" xmlns:cx6="http://schemas.microsoft.com/office/drawing/2016/5/12/chartex" xmlns:cx7="http://schemas.microsoft.com/office/drawing/2016/5/13/chartex" xmlns:cx8="http://schemas.microsoft.com/office/drawing/2016/5/14/chartex" xmlns:mc="http://schemas.openxmlformats.org/markup-compatibility/2006" xmlns:aink="http://schemas.microsoft.com/office/drawing/2016/ink" xmlns:am3d="http://schemas.microsoft.com/office/drawing/2017/model3d" xmlns:o="urn:schemas-microsoft-com:office:office" xmlns:oel="http://schemas.microsoft.com/office/2019/extlst" xmlns:r="http://schemas.openxmlformats.org/officeDocument/2006/relationships" xmlns:m="http://schemas.openxmlformats.org/officeDocument/2006/math" xmlns:v="urn:schemas-microsoft-com:vml" xmlns:wp14="http://schemas.microsoft.com/office/word/2010/wordprocessingDrawing" xmlns:wp="http://schemas.openxmlformats.org/drawingml/2006/wordprocessingDrawing" xmlns:w10="urn:schemas-microsoft-com:office:word" xmlns:w="http://schemas.openxmlformats.org/wordprocessingml/2006/main" xmlns:w14="http://schemas.microsoft.com/office/word/2010/wordml" xmlns:w15="http://schemas.microsoft.com/office/word/2012/wordml" xmlns:w16cex="http://schemas.microsoft.com/office/word/2018/wordml/cex" xmlns:w16cid="http://schemas.microsoft.com/office/word/2016/wordml/cid" xmlns:w16="http://schemas.microsoft.com/office/word/2018/wordml" xmlns:w16sdtdh="http://schemas.microsoft.com/office/word/2020/wordml/sdtdatahash" xmlns:w16se="http://schemas.microsoft.com/office/word/2015/wordml/symex" xmlns:wpg="http://schemas.microsoft.com/office/word/2010/wordprocessingGroup" xmlns:wpi="http://schemas.microsoft.com/office/word/2010/wordprocessingInk" xmlns:wne="http://schemas.microsoft.com/office/word/2006/wordml" xmlns:wps="http://schemas.microsoft.com/office/word/2010/wordprocessingShape" mc:Ignorable="w14 w15 w16se w16cid w16 w16cex w16sdtdh wp14">
+<w:ftr xmlns:wpc="http://schemas.microsoft.com/office/word/2010/wordprocessingCanvas" xmlns:cx="http://schemas.microsoft.com/office/drawing/2014/chartex" xmlns:cx1="http://schemas.microsoft.com/office/drawing/2015/9/8/chartex" xmlns:cx2="http://schemas.microsoft.com/office/drawing/2015/10/21/chartex" xmlns:cx3="http://schemas.microsoft.com/office/drawing/2016/5/9/chartex" xmlns:cx4="http://schemas.microsoft.com/office/drawing/2016/5/10/chartex" xmlns:cx5="http://schemas.microsoft.com/office/drawing/2016/5/11/chartex" xmlns:cx6="http://schemas.microsoft.com/office/drawing/2016/5/12/chartex" xmlns:cx7="http://schemas.microsoft.com/office/drawing/2016/5/13/chartex" xmlns:cx8="http://schemas.microsoft.com/office/drawing/2016/5/14/chartex" xmlns:mc="http://schemas.openxmlformats.org/markup-compatibility/2006" xmlns:aink="http://schemas.microsoft.com/office/drawing/2016/ink" xmlns:am3d="http://schemas.microsoft.com/office/drawing/2017/model3d" xmlns:o="urn:schemas-microsoft-com:office:office" xmlns:r="http://schemas.openxmlformats.org/officeDocument/2006/relationships" xmlns:m="http://schemas.openxmlformats.org/officeDocument/2006/math" xmlns:v="urn:schemas-microsoft-com:vml" xmlns:wp14="http://schemas.microsoft.com/office/word/2010/wordprocessingDrawing" xmlns:wp="http://schemas.openxmlformats.org/drawingml/2006/wordprocessingDrawing" xmlns:w10="urn:schemas-microsoft-com:office:word" xmlns:w="http://schemas.openxmlformats.org/wordprocessingml/2006/main" xmlns:w14="http://schemas.microsoft.com/office/word/2010/wordml" xmlns:w15="http://schemas.microsoft.com/office/word/2012/wordml" xmlns:w16cex="http://schemas.microsoft.com/office/word/2018/wordml/cex" xmlns:w16cid="http://schemas.microsoft.com/office/word/2016/wordml/cid" xmlns:w16="http://schemas.microsoft.com/office/word/2018/wordml" xmlns:w16sdtdh="http://schemas.microsoft.com/office/word/2020/wordml/sdtdatahash" xmlns:w16se="http://schemas.microsoft.com/office/word/2015/wordml/symex" xmlns:wpg="http://schemas.microsoft.com/office/word/2010/wordprocessingGroup" xmlns:wpi="http://schemas.microsoft.com/office/word/2010/wordprocessingInk" xmlns:wne="http://schemas.microsoft.com/office/word/2006/wordml" xmlns:wps="http://schemas.microsoft.com/office/word/2010/wordprocessingShape" mc:Ignorable="w14 w15 w16se w16cid w16 w16cex w16sdtdh wp14">
   <w:sdt>
     <w:sdtPr>
       <w:id w:val="1111710648"/>
@@ -5440,10 +5595,11 @@
         <w:docPartUnique/>
       </w:docPartObj>
     </w:sdtPr>
+    <w:sdtEndPr/>
     <w:sdtContent>
       <w:p>
         <w:pPr>
-          <w:pStyle w:val="Piedepgina"/>
+          <w:pStyle w:val="Footer"/>
           <w:jc w:val="right"/>
         </w:pPr>
         <w:r>
@@ -5470,7 +5626,7 @@
   </w:sdt>
   <w:p>
     <w:pPr>
-      <w:pStyle w:val="Piedepgina"/>
+      <w:pStyle w:val="Footer"/>
       <w:jc w:val="right"/>
       <w:rPr>
         <w:rFonts w:ascii="Times New Roman" w:hAnsi="Times New Roman" w:cs="Times New Roman"/>
@@ -5569,7 +5725,7 @@
               <v:stroke joinstyle="miter"/>
               <v:path gradientshapeok="t" o:connecttype="rect"/>
             </v:shapetype>
-            <v:shape id="MSIPCM547d47ce98cb5c249137d988" o:spid="_x0000_s1026" type="#_x0000_t202" alt="{&quot;HashCode&quot;:1831732991,&quot;Height&quot;:841.0,&quot;Width&quot;:595.0,&quot;Placement&quot;:&quot;Footer&quot;,&quot;Index&quot;:&quot;Primary&quot;,&quot;Section&quot;:1,&quot;Top&quot;:0.0,&quot;Left&quot;:0.0}" style="position:absolute;left:0;text-align:left;margin-left:0;margin-top:805.9pt;width:595.3pt;height:21pt;z-index:251659264;visibility:visible;mso-wrap-style:square;mso-wrap-distance-left:9pt;mso-wrap-distance-top:0;mso-wrap-distance-right:9pt;mso-wrap-distance-bottom:0;mso-position-horizontal:absolute;mso-position-horizontal-relative:page;mso-position-vertical:absolute;mso-position-vertical-relative:page;v-text-anchor:bottom" o:gfxdata="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" o:allowincell="f" filled="f" stroked="f" strokeweight=".5pt">
+            <v:shape id="MSIPCM547d47ce98cb5c249137d988" o:spid="_x0000_s1026" type="#_x0000_t202" alt="{&quot;HashCode&quot;:1831732991,&quot;Height&quot;:841.0,&quot;Width&quot;:595.0,&quot;Placement&quot;:&quot;Footer&quot;,&quot;Index&quot;:&quot;Primary&quot;,&quot;Section&quot;:1,&quot;Top&quot;:0.0,&quot;Left&quot;:0.0}" style="position:absolute;left:0;text-align:left;margin-left:0;margin-top:805.9pt;width:595.3pt;height:21pt;z-index:251659264;visibility:visible;mso-wrap-style:square;mso-wrap-distance-left:9pt;mso-wrap-distance-top:0;mso-wrap-distance-right:9pt;mso-wrap-distance-bottom:0;mso-position-horizontal:absolute;mso-position-horizontal-relative:page;mso-position-vertical:absolute;mso-position-vertical-relative:page;v-text-anchor:bottom" o:gfxdata="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" o:allowincell="f" filled="f" stroked="f" strokeweight=".5pt">
               <v:textbox inset=",0,,0">
                 <w:txbxContent>
                   <w:p>
@@ -5604,10 +5760,10 @@
 </file>
 
 <file path=word/footer3.xml><?xml version="1.0" encoding="utf-8"?>
-<w:ftr xmlns:wpc="http://schemas.microsoft.com/office/word/2010/wordprocessingCanvas" xmlns:cx="http://schemas.microsoft.com/office/drawing/2014/chartex" xmlns:cx1="http://schemas.microsoft.com/office/drawing/2015/9/8/chartex" xmlns:cx2="http://schemas.microsoft.com/office/drawing/2015/10/21/chartex" xmlns:cx3="http://schemas.microsoft.com/office/drawing/2016/5/9/chartex" xmlns:cx4="http://schemas.microsoft.com/office/drawing/2016/5/10/chartex" xmlns:cx5="http://schemas.microsoft.com/office/drawing/2016/5/11/chartex" xmlns:cx6="http://schemas.microsoft.com/office/drawing/2016/5/12/chartex" xmlns:cx7="http://schemas.microsoft.com/office/drawing/2016/5/13/chartex" xmlns:cx8="http://schemas.microsoft.com/office/drawing/2016/5/14/chartex" xmlns:mc="http://schemas.openxmlformats.org/markup-compatibility/2006" xmlns:aink="http://schemas.microsoft.com/office/drawing/2016/ink" xmlns:am3d="http://schemas.microsoft.com/office/drawing/2017/model3d" xmlns:o="urn:schemas-microsoft-com:office:office" xmlns:oel="http://schemas.microsoft.com/office/2019/extlst" xmlns:r="http://schemas.openxmlformats.org/officeDocument/2006/relationships" xmlns:m="http://schemas.openxmlformats.org/officeDocument/2006/math" xmlns:v="urn:schemas-microsoft-com:vml" xmlns:wp14="http://schemas.microsoft.com/office/word/2010/wordprocessingDrawing" xmlns:wp="http://schemas.openxmlformats.org/drawingml/2006/wordprocessingDrawing" xmlns:w10="urn:schemas-microsoft-com:office:word" xmlns:w="http://schemas.openxmlformats.org/wordprocessingml/2006/main" xmlns:w14="http://schemas.microsoft.com/office/word/2010/wordml" xmlns:w15="http://schemas.microsoft.com/office/word/2012/wordml" xmlns:w16cex="http://schemas.microsoft.com/office/word/2018/wordml/cex" xmlns:w16cid="http://schemas.microsoft.com/office/word/2016/wordml/cid" xmlns:w16="http://schemas.microsoft.com/office/word/2018/wordml" xmlns:w16sdtdh="http://schemas.microsoft.com/office/word/2020/wordml/sdtdatahash" xmlns:w16se="http://schemas.microsoft.com/office/word/2015/wordml/symex" xmlns:wpg="http://schemas.microsoft.com/office/word/2010/wordprocessingGroup" xmlns:wpi="http://schemas.microsoft.com/office/word/2010/wordprocessingInk" xmlns:wne="http://schemas.microsoft.com/office/word/2006/wordml" xmlns:wps="http://schemas.microsoft.com/office/word/2010/wordprocessingShape" mc:Ignorable="w14 w15 w16se w16cid w16 w16cex w16sdtdh wp14">
+<w:ftr xmlns:wpc="http://schemas.microsoft.com/office/word/2010/wordprocessingCanvas" xmlns:cx="http://schemas.microsoft.com/office/drawing/2014/chartex" xmlns:cx1="http://schemas.microsoft.com/office/drawing/2015/9/8/chartex" xmlns:cx2="http://schemas.microsoft.com/office/drawing/2015/10/21/chartex" xmlns:cx3="http://schemas.microsoft.com/office/drawing/2016/5/9/chartex" xmlns:cx4="http://schemas.microsoft.com/office/drawing/2016/5/10/chartex" xmlns:cx5="http://schemas.microsoft.com/office/drawing/2016/5/11/chartex" xmlns:cx6="http://schemas.microsoft.com/office/drawing/2016/5/12/chartex" xmlns:cx7="http://schemas.microsoft.com/office/drawing/2016/5/13/chartex" xmlns:cx8="http://schemas.microsoft.com/office/drawing/2016/5/14/chartex" xmlns:mc="http://schemas.openxmlformats.org/markup-compatibility/2006" xmlns:aink="http://schemas.microsoft.com/office/drawing/2016/ink" xmlns:am3d="http://schemas.microsoft.com/office/drawing/2017/model3d" xmlns:o="urn:schemas-microsoft-com:office:office" xmlns:r="http://schemas.openxmlformats.org/officeDocument/2006/relationships" xmlns:m="http://schemas.openxmlformats.org/officeDocument/2006/math" xmlns:v="urn:schemas-microsoft-com:vml" xmlns:wp14="http://schemas.microsoft.com/office/word/2010/wordprocessingDrawing" xmlns:wp="http://schemas.openxmlformats.org/drawingml/2006/wordprocessingDrawing" xmlns:w10="urn:schemas-microsoft-com:office:word" xmlns:w="http://schemas.openxmlformats.org/wordprocessingml/2006/main" xmlns:w14="http://schemas.microsoft.com/office/word/2010/wordml" xmlns:w15="http://schemas.microsoft.com/office/word/2012/wordml" xmlns:w16cex="http://schemas.microsoft.com/office/word/2018/wordml/cex" xmlns:w16cid="http://schemas.microsoft.com/office/word/2016/wordml/cid" xmlns:w16="http://schemas.microsoft.com/office/word/2018/wordml" xmlns:w16sdtdh="http://schemas.microsoft.com/office/word/2020/wordml/sdtdatahash" xmlns:w16se="http://schemas.microsoft.com/office/word/2015/wordml/symex" xmlns:wpg="http://schemas.microsoft.com/office/word/2010/wordprocessingGroup" xmlns:wpi="http://schemas.microsoft.com/office/word/2010/wordprocessingInk" xmlns:wne="http://schemas.microsoft.com/office/word/2006/wordml" xmlns:wps="http://schemas.microsoft.com/office/word/2010/wordprocessingShape" mc:Ignorable="w14 w15 w16se w16cid w16 w16cex w16sdtdh wp14">
   <w:p>
     <w:pPr>
-      <w:pStyle w:val="Piedepgina"/>
+      <w:pStyle w:val="Footer"/>
     </w:pPr>
     <w:r>
       <w:rPr>
@@ -5696,7 +5852,7 @@
               <v:stroke joinstyle="miter"/>
               <v:path gradientshapeok="t" o:connecttype="rect"/>
             </v:shapetype>
-            <v:shape id="MSIPCM8f6f43048056400c8a28431b" o:spid="_x0000_s1027" type="#_x0000_t202" alt="{&quot;HashCode&quot;:1831732991,&quot;Height&quot;:841.0,&quot;Width&quot;:595.0,&quot;Placement&quot;:&quot;Footer&quot;,&quot;Index&quot;:&quot;FirstPage&quot;,&quot;Section&quot;:1,&quot;Top&quot;:0.0,&quot;Left&quot;:0.0}" style="position:absolute;margin-left:0;margin-top:805.9pt;width:595.3pt;height:21pt;z-index:251660288;visibility:visible;mso-wrap-style:square;mso-wrap-distance-left:9pt;mso-wrap-distance-top:0;mso-wrap-distance-right:9pt;mso-wrap-distance-bottom:0;mso-position-horizontal:absolute;mso-position-horizontal-relative:page;mso-position-vertical:absolute;mso-position-vertical-relative:page;v-text-anchor:bottom" o:gfxdata="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" o:allowincell="f" filled="f" stroked="f" strokeweight=".5pt">
+            <v:shape id="MSIPCM8f6f43048056400c8a28431b" o:spid="_x0000_s1027" type="#_x0000_t202" alt="{&quot;HashCode&quot;:1831732991,&quot;Height&quot;:841.0,&quot;Width&quot;:595.0,&quot;Placement&quot;:&quot;Footer&quot;,&quot;Index&quot;:&quot;FirstPage&quot;,&quot;Section&quot;:1,&quot;Top&quot;:0.0,&quot;Left&quot;:0.0}" style="position:absolute;margin-left:0;margin-top:805.9pt;width:595.3pt;height:21pt;z-index:251660288;visibility:visible;mso-wrap-style:square;mso-wrap-distance-left:9pt;mso-wrap-distance-top:0;mso-wrap-distance-right:9pt;mso-wrap-distance-bottom:0;mso-position-horizontal:absolute;mso-position-horizontal-relative:page;mso-position-vertical:absolute;mso-position-vertical-relative:page;v-text-anchor:bottom" o:gfxdata="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" o:allowincell="f" filled="f" stroked="f" strokeweight=".5pt">
               <v:textbox inset=",0,,0">
                 <w:txbxContent>
                   <w:p>
@@ -5731,7 +5887,7 @@
 </file>
 
 <file path=word/footnotes.xml><?xml version="1.0" encoding="utf-8"?>
-<w:footnotes xmlns:wpc="http://schemas.microsoft.com/office/word/2010/wordprocessingCanvas" xmlns:cx="http://schemas.microsoft.com/office/drawing/2014/chartex" xmlns:cx1="http://schemas.microsoft.com/office/drawing/2015/9/8/chartex" xmlns:cx2="http://schemas.microsoft.com/office/drawing/2015/10/21/chartex" xmlns:cx3="http://schemas.microsoft.com/office/drawing/2016/5/9/chartex" xmlns:cx4="http://schemas.microsoft.com/office/drawing/2016/5/10/chartex" xmlns:cx5="http://schemas.microsoft.com/office/drawing/2016/5/11/chartex" xmlns:cx6="http://schemas.microsoft.com/office/drawing/2016/5/12/chartex" xmlns:cx7="http://schemas.microsoft.com/office/drawing/2016/5/13/chartex" xmlns:cx8="http://schemas.microsoft.com/office/drawing/2016/5/14/chartex" xmlns:mc="http://schemas.openxmlformats.org/markup-compatibility/2006" xmlns:aink="http://schemas.microsoft.com/office/drawing/2016/ink" xmlns:am3d="http://schemas.microsoft.com/office/drawing/2017/model3d" xmlns:o="urn:schemas-microsoft-com:office:office" xmlns:oel="http://schemas.microsoft.com/office/2019/extlst" xmlns:r="http://schemas.openxmlformats.org/officeDocument/2006/relationships" xmlns:m="http://schemas.openxmlformats.org/officeDocument/2006/math" xmlns:v="urn:schemas-microsoft-com:vml" xmlns:wp14="http://schemas.microsoft.com/office/word/2010/wordprocessingDrawing" xmlns:wp="http://schemas.openxmlformats.org/drawingml/2006/wordprocessingDrawing" xmlns:w10="urn:schemas-microsoft-com:office:word" xmlns:w="http://schemas.openxmlformats.org/wordprocessingml/2006/main" xmlns:w14="http://schemas.microsoft.com/office/word/2010/wordml" xmlns:w15="http://schemas.microsoft.com/office/word/2012/wordml" xmlns:w16cex="http://schemas.microsoft.com/office/word/2018/wordml/cex" xmlns:w16cid="http://schemas.microsoft.com/office/word/2016/wordml/cid" xmlns:w16="http://schemas.microsoft.com/office/word/2018/wordml" xmlns:w16sdtdh="http://schemas.microsoft.com/office/word/2020/wordml/sdtdatahash" xmlns:w16se="http://schemas.microsoft.com/office/word/2015/wordml/symex" xmlns:wpg="http://schemas.microsoft.com/office/word/2010/wordprocessingGroup" xmlns:wpi="http://schemas.microsoft.com/office/word/2010/wordprocessingInk" xmlns:wne="http://schemas.microsoft.com/office/word/2006/wordml" xmlns:wps="http://schemas.microsoft.com/office/word/2010/wordprocessingShape" mc:Ignorable="w14 w15 w16se w16cid w16 w16cex w16sdtdh wp14">
+<w:footnotes xmlns:wpc="http://schemas.microsoft.com/office/word/2010/wordprocessingCanvas" xmlns:cx="http://schemas.microsoft.com/office/drawing/2014/chartex" xmlns:cx1="http://schemas.microsoft.com/office/drawing/2015/9/8/chartex" xmlns:cx2="http://schemas.microsoft.com/office/drawing/2015/10/21/chartex" xmlns:cx3="http://schemas.microsoft.com/office/drawing/2016/5/9/chartex" xmlns:cx4="http://schemas.microsoft.com/office/drawing/2016/5/10/chartex" xmlns:cx5="http://schemas.microsoft.com/office/drawing/2016/5/11/chartex" xmlns:cx6="http://schemas.microsoft.com/office/drawing/2016/5/12/chartex" xmlns:cx7="http://schemas.microsoft.com/office/drawing/2016/5/13/chartex" xmlns:cx8="http://schemas.microsoft.com/office/drawing/2016/5/14/chartex" xmlns:mc="http://schemas.openxmlformats.org/markup-compatibility/2006" xmlns:aink="http://schemas.microsoft.com/office/drawing/2016/ink" xmlns:am3d="http://schemas.microsoft.com/office/drawing/2017/model3d" xmlns:o="urn:schemas-microsoft-com:office:office" xmlns:r="http://schemas.openxmlformats.org/officeDocument/2006/relationships" xmlns:m="http://schemas.openxmlformats.org/officeDocument/2006/math" xmlns:v="urn:schemas-microsoft-com:vml" xmlns:wp14="http://schemas.microsoft.com/office/word/2010/wordprocessingDrawing" xmlns:wp="http://schemas.openxmlformats.org/drawingml/2006/wordprocessingDrawing" xmlns:w10="urn:schemas-microsoft-com:office:word" xmlns:w="http://schemas.openxmlformats.org/wordprocessingml/2006/main" xmlns:w14="http://schemas.microsoft.com/office/word/2010/wordml" xmlns:w15="http://schemas.microsoft.com/office/word/2012/wordml" xmlns:w16cex="http://schemas.microsoft.com/office/word/2018/wordml/cex" xmlns:w16cid="http://schemas.microsoft.com/office/word/2016/wordml/cid" xmlns:w16="http://schemas.microsoft.com/office/word/2018/wordml" xmlns:w16sdtdh="http://schemas.microsoft.com/office/word/2020/wordml/sdtdatahash" xmlns:w16se="http://schemas.microsoft.com/office/word/2015/wordml/symex" xmlns:wpg="http://schemas.microsoft.com/office/word/2010/wordprocessingGroup" xmlns:wpi="http://schemas.microsoft.com/office/word/2010/wordprocessingInk" xmlns:wne="http://schemas.microsoft.com/office/word/2006/wordml" xmlns:wps="http://schemas.microsoft.com/office/word/2010/wordprocessingShape" mc:Ignorable="w14 w15 w16se w16cid w16 w16cex w16sdtdh wp14">
   <w:footnote w:type="separator" w:id="-1">
     <w:p>
       <w:pPr>
@@ -5756,20 +5912,20 @@
 </file>
 
 <file path=word/header1.xml><?xml version="1.0" encoding="utf-8"?>
-<w:hdr xmlns:wpc="http://schemas.microsoft.com/office/word/2010/wordprocessingCanvas" xmlns:cx="http://schemas.microsoft.com/office/drawing/2014/chartex" xmlns:cx1="http://schemas.microsoft.com/office/drawing/2015/9/8/chartex" xmlns:cx2="http://schemas.microsoft.com/office/drawing/2015/10/21/chartex" xmlns:cx3="http://schemas.microsoft.com/office/drawing/2016/5/9/chartex" xmlns:cx4="http://schemas.microsoft.com/office/drawing/2016/5/10/chartex" xmlns:cx5="http://schemas.microsoft.com/office/drawing/2016/5/11/chartex" xmlns:cx6="http://schemas.microsoft.com/office/drawing/2016/5/12/chartex" xmlns:cx7="http://schemas.microsoft.com/office/drawing/2016/5/13/chartex" xmlns:cx8="http://schemas.microsoft.com/office/drawing/2016/5/14/chartex" xmlns:mc="http://schemas.openxmlformats.org/markup-compatibility/2006" xmlns:aink="http://schemas.microsoft.com/office/drawing/2016/ink" xmlns:am3d="http://schemas.microsoft.com/office/drawing/2017/model3d" xmlns:o="urn:schemas-microsoft-com:office:office" xmlns:oel="http://schemas.microsoft.com/office/2019/extlst" xmlns:r="http://schemas.openxmlformats.org/officeDocument/2006/relationships" xmlns:m="http://schemas.openxmlformats.org/officeDocument/2006/math" xmlns:v="urn:schemas-microsoft-com:vml" xmlns:wp14="http://schemas.microsoft.com/office/word/2010/wordprocessingDrawing" xmlns:wp="http://schemas.openxmlformats.org/drawingml/2006/wordprocessingDrawing" xmlns:w10="urn:schemas-microsoft-com:office:word" xmlns:w="http://schemas.openxmlformats.org/wordprocessingml/2006/main" xmlns:w14="http://schemas.microsoft.com/office/word/2010/wordml" xmlns:w15="http://schemas.microsoft.com/office/word/2012/wordml" xmlns:w16cex="http://schemas.microsoft.com/office/word/2018/wordml/cex" xmlns:w16cid="http://schemas.microsoft.com/office/word/2016/wordml/cid" xmlns:w16="http://schemas.microsoft.com/office/word/2018/wordml" xmlns:w16sdtdh="http://schemas.microsoft.com/office/word/2020/wordml/sdtdatahash" xmlns:w16se="http://schemas.microsoft.com/office/word/2015/wordml/symex" xmlns:wpg="http://schemas.microsoft.com/office/word/2010/wordprocessingGroup" xmlns:wpi="http://schemas.microsoft.com/office/word/2010/wordprocessingInk" xmlns:wne="http://schemas.microsoft.com/office/word/2006/wordml" xmlns:wps="http://schemas.microsoft.com/office/word/2010/wordprocessingShape" mc:Ignorable="w14 w15 w16se w16cid w16 w16cex w16sdtdh wp14">
+<w:hdr xmlns:wpc="http://schemas.microsoft.com/office/word/2010/wordprocessingCanvas" xmlns:cx="http://schemas.microsoft.com/office/drawing/2014/chartex" xmlns:cx1="http://schemas.microsoft.com/office/drawing/2015/9/8/chartex" xmlns:cx2="http://schemas.microsoft.com/office/drawing/2015/10/21/chartex" xmlns:cx3="http://schemas.microsoft.com/office/drawing/2016/5/9/chartex" xmlns:cx4="http://schemas.microsoft.com/office/drawing/2016/5/10/chartex" xmlns:cx5="http://schemas.microsoft.com/office/drawing/2016/5/11/chartex" xmlns:cx6="http://schemas.microsoft.com/office/drawing/2016/5/12/chartex" xmlns:cx7="http://schemas.microsoft.com/office/drawing/2016/5/13/chartex" xmlns:cx8="http://schemas.microsoft.com/office/drawing/2016/5/14/chartex" xmlns:mc="http://schemas.openxmlformats.org/markup-compatibility/2006" xmlns:aink="http://schemas.microsoft.com/office/drawing/2016/ink" xmlns:am3d="http://schemas.microsoft.com/office/drawing/2017/model3d" xmlns:o="urn:schemas-microsoft-com:office:office" xmlns:r="http://schemas.openxmlformats.org/officeDocument/2006/relationships" xmlns:m="http://schemas.openxmlformats.org/officeDocument/2006/math" xmlns:v="urn:schemas-microsoft-com:vml" xmlns:wp14="http://schemas.microsoft.com/office/word/2010/wordprocessingDrawing" xmlns:wp="http://schemas.openxmlformats.org/drawingml/2006/wordprocessingDrawing" xmlns:w10="urn:schemas-microsoft-com:office:word" xmlns:w="http://schemas.openxmlformats.org/wordprocessingml/2006/main" xmlns:w14="http://schemas.microsoft.com/office/word/2010/wordml" xmlns:w15="http://schemas.microsoft.com/office/word/2012/wordml" xmlns:w16cex="http://schemas.microsoft.com/office/word/2018/wordml/cex" xmlns:w16cid="http://schemas.microsoft.com/office/word/2016/wordml/cid" xmlns:w16="http://schemas.microsoft.com/office/word/2018/wordml" xmlns:w16sdtdh="http://schemas.microsoft.com/office/word/2020/wordml/sdtdatahash" xmlns:w16se="http://schemas.microsoft.com/office/word/2015/wordml/symex" xmlns:wpg="http://schemas.microsoft.com/office/word/2010/wordprocessingGroup" xmlns:wpi="http://schemas.microsoft.com/office/word/2010/wordprocessingInk" xmlns:wne="http://schemas.microsoft.com/office/word/2006/wordml" xmlns:wps="http://schemas.microsoft.com/office/word/2010/wordprocessingShape" mc:Ignorable="w14 w15 w16se w16cid w16 w16cex w16sdtdh wp14">
   <w:p>
     <w:pPr>
-      <w:pStyle w:val="Encabezado"/>
+      <w:pStyle w:val="Header"/>
     </w:pPr>
   </w:p>
 </w:hdr>
 </file>
 
 <file path=word/header2.xml><?xml version="1.0" encoding="utf-8"?>
-<w:hdr xmlns:wpc="http://schemas.microsoft.com/office/word/2010/wordprocessingCanvas" xmlns:cx="http://schemas.microsoft.com/office/drawing/2014/chartex" xmlns:cx1="http://schemas.microsoft.com/office/drawing/2015/9/8/chartex" xmlns:cx2="http://schemas.microsoft.com/office/drawing/2015/10/21/chartex" xmlns:cx3="http://schemas.microsoft.com/office/drawing/2016/5/9/chartex" xmlns:cx4="http://schemas.microsoft.com/office/drawing/2016/5/10/chartex" xmlns:cx5="http://schemas.microsoft.com/office/drawing/2016/5/11/chartex" xmlns:cx6="http://schemas.microsoft.com/office/drawing/2016/5/12/chartex" xmlns:cx7="http://schemas.microsoft.com/office/drawing/2016/5/13/chartex" xmlns:cx8="http://schemas.microsoft.com/office/drawing/2016/5/14/chartex" xmlns:mc="http://schemas.openxmlformats.org/markup-compatibility/2006" xmlns:aink="http://schemas.microsoft.com/office/drawing/2016/ink" xmlns:am3d="http://schemas.microsoft.com/office/drawing/2017/model3d" xmlns:o="urn:schemas-microsoft-com:office:office" xmlns:oel="http://schemas.microsoft.com/office/2019/extlst" xmlns:r="http://schemas.openxmlformats.org/officeDocument/2006/relationships" xmlns:m="http://schemas.openxmlformats.org/officeDocument/2006/math" xmlns:v="urn:schemas-microsoft-com:vml" xmlns:wp14="http://schemas.microsoft.com/office/word/2010/wordprocessingDrawing" xmlns:wp="http://schemas.openxmlformats.org/drawingml/2006/wordprocessingDrawing" xmlns:w10="urn:schemas-microsoft-com:office:word" xmlns:w="http://schemas.openxmlformats.org/wordprocessingml/2006/main" xmlns:w14="http://schemas.microsoft.com/office/word/2010/wordml" xmlns:w15="http://schemas.microsoft.com/office/word/2012/wordml" xmlns:w16cex="http://schemas.microsoft.com/office/word/2018/wordml/cex" xmlns:w16cid="http://schemas.microsoft.com/office/word/2016/wordml/cid" xmlns:w16="http://schemas.microsoft.com/office/word/2018/wordml" xmlns:w16sdtdh="http://schemas.microsoft.com/office/word/2020/wordml/sdtdatahash" xmlns:w16se="http://schemas.microsoft.com/office/word/2015/wordml/symex" xmlns:wpg="http://schemas.microsoft.com/office/word/2010/wordprocessingGroup" xmlns:wpi="http://schemas.microsoft.com/office/word/2010/wordprocessingInk" xmlns:wne="http://schemas.microsoft.com/office/word/2006/wordml" xmlns:wps="http://schemas.microsoft.com/office/word/2010/wordprocessingShape" mc:Ignorable="w14 w15 w16se w16cid w16 w16cex w16sdtdh wp14">
+<w:hdr xmlns:wpc="http://schemas.microsoft.com/office/word/2010/wordprocessingCanvas" xmlns:cx="http://schemas.microsoft.com/office/drawing/2014/chartex" xmlns:cx1="http://schemas.microsoft.com/office/drawing/2015/9/8/chartex" xmlns:cx2="http://schemas.microsoft.com/office/drawing/2015/10/21/chartex" xmlns:cx3="http://schemas.microsoft.com/office/drawing/2016/5/9/chartex" xmlns:cx4="http://schemas.microsoft.com/office/drawing/2016/5/10/chartex" xmlns:cx5="http://schemas.microsoft.com/office/drawing/2016/5/11/chartex" xmlns:cx6="http://schemas.microsoft.com/office/drawing/2016/5/12/chartex" xmlns:cx7="http://schemas.microsoft.com/office/drawing/2016/5/13/chartex" xmlns:cx8="http://schemas.microsoft.com/office/drawing/2016/5/14/chartex" xmlns:mc="http://schemas.openxmlformats.org/markup-compatibility/2006" xmlns:aink="http://schemas.microsoft.com/office/drawing/2016/ink" xmlns:am3d="http://schemas.microsoft.com/office/drawing/2017/model3d" xmlns:o="urn:schemas-microsoft-com:office:office" xmlns:r="http://schemas.openxmlformats.org/officeDocument/2006/relationships" xmlns:m="http://schemas.openxmlformats.org/officeDocument/2006/math" xmlns:v="urn:schemas-microsoft-com:vml" xmlns:wp14="http://schemas.microsoft.com/office/word/2010/wordprocessingDrawing" xmlns:wp="http://schemas.openxmlformats.org/drawingml/2006/wordprocessingDrawing" xmlns:w10="urn:schemas-microsoft-com:office:word" xmlns:w="http://schemas.openxmlformats.org/wordprocessingml/2006/main" xmlns:w14="http://schemas.microsoft.com/office/word/2010/wordml" xmlns:w15="http://schemas.microsoft.com/office/word/2012/wordml" xmlns:w16cex="http://schemas.microsoft.com/office/word/2018/wordml/cex" xmlns:w16cid="http://schemas.microsoft.com/office/word/2016/wordml/cid" xmlns:w16="http://schemas.microsoft.com/office/word/2018/wordml" xmlns:w16sdtdh="http://schemas.microsoft.com/office/word/2020/wordml/sdtdatahash" xmlns:w16se="http://schemas.microsoft.com/office/word/2015/wordml/symex" xmlns:wpg="http://schemas.microsoft.com/office/word/2010/wordprocessingGroup" xmlns:wpi="http://schemas.microsoft.com/office/word/2010/wordprocessingInk" xmlns:wne="http://schemas.microsoft.com/office/word/2006/wordml" xmlns:wps="http://schemas.microsoft.com/office/word/2010/wordprocessingShape" mc:Ignorable="w14 w15 w16se w16cid w16 w16cex w16sdtdh wp14">
   <w:p>
     <w:pPr>
-      <w:pStyle w:val="Encabezado"/>
+      <w:pStyle w:val="Header"/>
       <w:jc w:val="right"/>
       <w:rPr>
         <w:rFonts w:ascii="Times New Roman" w:hAnsi="Times New Roman" w:cs="Times New Roman"/>
@@ -5796,20 +5952,20 @@
 </file>
 
 <file path=word/header3.xml><?xml version="1.0" encoding="utf-8"?>
-<w:hdr xmlns:wpc="http://schemas.microsoft.com/office/word/2010/wordprocessingCanvas" xmlns:cx="http://schemas.microsoft.com/office/drawing/2014/chartex" xmlns:cx1="http://schemas.microsoft.com/office/drawing/2015/9/8/chartex" xmlns:cx2="http://schemas.microsoft.com/office/drawing/2015/10/21/chartex" xmlns:cx3="http://schemas.microsoft.com/office/drawing/2016/5/9/chartex" xmlns:cx4="http://schemas.microsoft.com/office/drawing/2016/5/10/chartex" xmlns:cx5="http://schemas.microsoft.com/office/drawing/2016/5/11/chartex" xmlns:cx6="http://schemas.microsoft.com/office/drawing/2016/5/12/chartex" xmlns:cx7="http://schemas.microsoft.com/office/drawing/2016/5/13/chartex" xmlns:cx8="http://schemas.microsoft.com/office/drawing/2016/5/14/chartex" xmlns:mc="http://schemas.openxmlformats.org/markup-compatibility/2006" xmlns:aink="http://schemas.microsoft.com/office/drawing/2016/ink" xmlns:am3d="http://schemas.microsoft.com/office/drawing/2017/model3d" xmlns:o="urn:schemas-microsoft-com:office:office" xmlns:oel="http://schemas.microsoft.com/office/2019/extlst" xmlns:r="http://schemas.openxmlformats.org/officeDocument/2006/relationships" xmlns:m="http://schemas.openxmlformats.org/officeDocument/2006/math" xmlns:v="urn:schemas-microsoft-com:vml" xmlns:wp14="http://schemas.microsoft.com/office/word/2010/wordprocessingDrawing" xmlns:wp="http://schemas.openxmlformats.org/drawingml/2006/wordprocessingDrawing" xmlns:w10="urn:schemas-microsoft-com:office:word" xmlns:w="http://schemas.openxmlformats.org/wordprocessingml/2006/main" xmlns:w14="http://schemas.microsoft.com/office/word/2010/wordml" xmlns:w15="http://schemas.microsoft.com/office/word/2012/wordml" xmlns:w16cex="http://schemas.microsoft.com/office/word/2018/wordml/cex" xmlns:w16cid="http://schemas.microsoft.com/office/word/2016/wordml/cid" xmlns:w16="http://schemas.microsoft.com/office/word/2018/wordml" xmlns:w16sdtdh="http://schemas.microsoft.com/office/word/2020/wordml/sdtdatahash" xmlns:w16se="http://schemas.microsoft.com/office/word/2015/wordml/symex" xmlns:wpg="http://schemas.microsoft.com/office/word/2010/wordprocessingGroup" xmlns:wpi="http://schemas.microsoft.com/office/word/2010/wordprocessingInk" xmlns:wne="http://schemas.microsoft.com/office/word/2006/wordml" xmlns:wps="http://schemas.microsoft.com/office/word/2010/wordprocessingShape" mc:Ignorable="w14 w15 w16se w16cid w16 w16cex w16sdtdh wp14">
+<w:hdr xmlns:wpc="http://schemas.microsoft.com/office/word/2010/wordprocessingCanvas" xmlns:cx="http://schemas.microsoft.com/office/drawing/2014/chartex" xmlns:cx1="http://schemas.microsoft.com/office/drawing/2015/9/8/chartex" xmlns:cx2="http://schemas.microsoft.com/office/drawing/2015/10/21/chartex" xmlns:cx3="http://schemas.microsoft.com/office/drawing/2016/5/9/chartex" xmlns:cx4="http://schemas.microsoft.com/office/drawing/2016/5/10/chartex" xmlns:cx5="http://schemas.microsoft.com/office/drawing/2016/5/11/chartex" xmlns:cx6="http://schemas.microsoft.com/office/drawing/2016/5/12/chartex" xmlns:cx7="http://schemas.microsoft.com/office/drawing/2016/5/13/chartex" xmlns:cx8="http://schemas.microsoft.com/office/drawing/2016/5/14/chartex" xmlns:mc="http://schemas.openxmlformats.org/markup-compatibility/2006" xmlns:aink="http://schemas.microsoft.com/office/drawing/2016/ink" xmlns:am3d="http://schemas.microsoft.com/office/drawing/2017/model3d" xmlns:o="urn:schemas-microsoft-com:office:office" xmlns:r="http://schemas.openxmlformats.org/officeDocument/2006/relationships" xmlns:m="http://schemas.openxmlformats.org/officeDocument/2006/math" xmlns:v="urn:schemas-microsoft-com:vml" xmlns:wp14="http://schemas.microsoft.com/office/word/2010/wordprocessingDrawing" xmlns:wp="http://schemas.openxmlformats.org/drawingml/2006/wordprocessingDrawing" xmlns:w10="urn:schemas-microsoft-com:office:word" xmlns:w="http://schemas.openxmlformats.org/wordprocessingml/2006/main" xmlns:w14="http://schemas.microsoft.com/office/word/2010/wordml" xmlns:w15="http://schemas.microsoft.com/office/word/2012/wordml" xmlns:w16cex="http://schemas.microsoft.com/office/word/2018/wordml/cex" xmlns:w16cid="http://schemas.microsoft.com/office/word/2016/wordml/cid" xmlns:w16="http://schemas.microsoft.com/office/word/2018/wordml" xmlns:w16sdtdh="http://schemas.microsoft.com/office/word/2020/wordml/sdtdatahash" xmlns:w16se="http://schemas.microsoft.com/office/word/2015/wordml/symex" xmlns:wpg="http://schemas.microsoft.com/office/word/2010/wordprocessingGroup" xmlns:wpi="http://schemas.microsoft.com/office/word/2010/wordprocessingInk" xmlns:wne="http://schemas.microsoft.com/office/word/2006/wordml" xmlns:wps="http://schemas.microsoft.com/office/word/2010/wordprocessingShape" mc:Ignorable="w14 w15 w16se w16cid w16 w16cex w16sdtdh wp14">
   <w:p>
     <w:pPr>
-      <w:pStyle w:val="Encabezado"/>
+      <w:pStyle w:val="Header"/>
     </w:pPr>
   </w:p>
 </w:hdr>
 </file>
 
 <file path=word/header4.xml><?xml version="1.0" encoding="utf-8"?>
-<w:hdr xmlns:wpc="http://schemas.microsoft.com/office/word/2010/wordprocessingCanvas" xmlns:cx="http://schemas.microsoft.com/office/drawing/2014/chartex" xmlns:cx1="http://schemas.microsoft.com/office/drawing/2015/9/8/chartex" xmlns:cx2="http://schemas.microsoft.com/office/drawing/2015/10/21/chartex" xmlns:cx3="http://schemas.microsoft.com/office/drawing/2016/5/9/chartex" xmlns:cx4="http://schemas.microsoft.com/office/drawing/2016/5/10/chartex" xmlns:cx5="http://schemas.microsoft.com/office/drawing/2016/5/11/chartex" xmlns:cx6="http://schemas.microsoft.com/office/drawing/2016/5/12/chartex" xmlns:cx7="http://schemas.microsoft.com/office/drawing/2016/5/13/chartex" xmlns:cx8="http://schemas.microsoft.com/office/drawing/2016/5/14/chartex" xmlns:mc="http://schemas.openxmlformats.org/markup-compatibility/2006" xmlns:aink="http://schemas.microsoft.com/office/drawing/2016/ink" xmlns:am3d="http://schemas.microsoft.com/office/drawing/2017/model3d" xmlns:o="urn:schemas-microsoft-com:office:office" xmlns:oel="http://schemas.microsoft.com/office/2019/extlst" xmlns:r="http://schemas.openxmlformats.org/officeDocument/2006/relationships" xmlns:m="http://schemas.openxmlformats.org/officeDocument/2006/math" xmlns:v="urn:schemas-microsoft-com:vml" xmlns:wp14="http://schemas.microsoft.com/office/word/2010/wordprocessingDrawing" xmlns:wp="http://schemas.openxmlformats.org/drawingml/2006/wordprocessingDrawing" xmlns:w10="urn:schemas-microsoft-com:office:word" xmlns:w="http://schemas.openxmlformats.org/wordprocessingml/2006/main" xmlns:w14="http://schemas.microsoft.com/office/word/2010/wordml" xmlns:w15="http://schemas.microsoft.com/office/word/2012/wordml" xmlns:w16cex="http://schemas.microsoft.com/office/word/2018/wordml/cex" xmlns:w16cid="http://schemas.microsoft.com/office/word/2016/wordml/cid" xmlns:w16="http://schemas.microsoft.com/office/word/2018/wordml" xmlns:w16sdtdh="http://schemas.microsoft.com/office/word/2020/wordml/sdtdatahash" xmlns:w16se="http://schemas.microsoft.com/office/word/2015/wordml/symex" xmlns:wpg="http://schemas.microsoft.com/office/word/2010/wordprocessingGroup" xmlns:wpi="http://schemas.microsoft.com/office/word/2010/wordprocessingInk" xmlns:wne="http://schemas.microsoft.com/office/word/2006/wordml" xmlns:wps="http://schemas.microsoft.com/office/word/2010/wordprocessingShape" mc:Ignorable="w14 w15 w16se w16cid w16 w16cex w16sdtdh wp14">
+<w:hdr xmlns:wpc="http://schemas.microsoft.com/office/word/2010/wordprocessingCanvas" xmlns:cx="http://schemas.microsoft.com/office/drawing/2014/chartex" xmlns:cx1="http://schemas.microsoft.com/office/drawing/2015/9/8/chartex" xmlns:cx2="http://schemas.microsoft.com/office/drawing/2015/10/21/chartex" xmlns:cx3="http://schemas.microsoft.com/office/drawing/2016/5/9/chartex" xmlns:cx4="http://schemas.microsoft.com/office/drawing/2016/5/10/chartex" xmlns:cx5="http://schemas.microsoft.com/office/drawing/2016/5/11/chartex" xmlns:cx6="http://schemas.microsoft.com/office/drawing/2016/5/12/chartex" xmlns:cx7="http://schemas.microsoft.com/office/drawing/2016/5/13/chartex" xmlns:cx8="http://schemas.microsoft.com/office/drawing/2016/5/14/chartex" xmlns:mc="http://schemas.openxmlformats.org/markup-compatibility/2006" xmlns:aink="http://schemas.microsoft.com/office/drawing/2016/ink" xmlns:am3d="http://schemas.microsoft.com/office/drawing/2017/model3d" xmlns:o="urn:schemas-microsoft-com:office:office" xmlns:r="http://schemas.openxmlformats.org/officeDocument/2006/relationships" xmlns:m="http://schemas.openxmlformats.org/officeDocument/2006/math" xmlns:v="urn:schemas-microsoft-com:vml" xmlns:wp14="http://schemas.microsoft.com/office/word/2010/wordprocessingDrawing" xmlns:wp="http://schemas.openxmlformats.org/drawingml/2006/wordprocessingDrawing" xmlns:w10="urn:schemas-microsoft-com:office:word" xmlns:w="http://schemas.openxmlformats.org/wordprocessingml/2006/main" xmlns:w14="http://schemas.microsoft.com/office/word/2010/wordml" xmlns:w15="http://schemas.microsoft.com/office/word/2012/wordml" xmlns:w16cex="http://schemas.microsoft.com/office/word/2018/wordml/cex" xmlns:w16cid="http://schemas.microsoft.com/office/word/2016/wordml/cid" xmlns:w16="http://schemas.microsoft.com/office/word/2018/wordml" xmlns:w16sdtdh="http://schemas.microsoft.com/office/word/2020/wordml/sdtdatahash" xmlns:w16se="http://schemas.microsoft.com/office/word/2015/wordml/symex" xmlns:wpg="http://schemas.microsoft.com/office/word/2010/wordprocessingGroup" xmlns:wpi="http://schemas.microsoft.com/office/word/2010/wordprocessingInk" xmlns:wne="http://schemas.microsoft.com/office/word/2006/wordml" xmlns:wps="http://schemas.microsoft.com/office/word/2010/wordprocessingShape" mc:Ignorable="w14 w15 w16se w16cid w16 w16cex w16sdtdh wp14">
   <w:p>
     <w:pPr>
-      <w:pStyle w:val="Encabezado"/>
+      <w:pStyle w:val="Header"/>
       <w:jc w:val="right"/>
       <w:rPr>
         <w:rFonts w:ascii="Times New Roman" w:hAnsi="Times New Roman" w:cs="Times New Roman"/>
@@ -5823,7 +5979,7 @@
   </w:p>
   <w:p>
     <w:pPr>
-      <w:pStyle w:val="Encabezado"/>
+      <w:pStyle w:val="Header"/>
       <w:jc w:val="right"/>
       <w:rPr>
         <w:rFonts w:ascii="Times New Roman" w:hAnsi="Times New Roman" w:cs="Times New Roman"/>
@@ -5839,10 +5995,10 @@
 </file>
 
 <file path=word/header5.xml><?xml version="1.0" encoding="utf-8"?>
-<w:hdr xmlns:wpc="http://schemas.microsoft.com/office/word/2010/wordprocessingCanvas" xmlns:cx="http://schemas.microsoft.com/office/drawing/2014/chartex" xmlns:cx1="http://schemas.microsoft.com/office/drawing/2015/9/8/chartex" xmlns:cx2="http://schemas.microsoft.com/office/drawing/2015/10/21/chartex" xmlns:cx3="http://schemas.microsoft.com/office/drawing/2016/5/9/chartex" xmlns:cx4="http://schemas.microsoft.com/office/drawing/2016/5/10/chartex" xmlns:cx5="http://schemas.microsoft.com/office/drawing/2016/5/11/chartex" xmlns:cx6="http://schemas.microsoft.com/office/drawing/2016/5/12/chartex" xmlns:cx7="http://schemas.microsoft.com/office/drawing/2016/5/13/chartex" xmlns:cx8="http://schemas.microsoft.com/office/drawing/2016/5/14/chartex" xmlns:mc="http://schemas.openxmlformats.org/markup-compatibility/2006" xmlns:aink="http://schemas.microsoft.com/office/drawing/2016/ink" xmlns:am3d="http://schemas.microsoft.com/office/drawing/2017/model3d" xmlns:o="urn:schemas-microsoft-com:office:office" xmlns:oel="http://schemas.microsoft.com/office/2019/extlst" xmlns:r="http://schemas.openxmlformats.org/officeDocument/2006/relationships" xmlns:m="http://schemas.openxmlformats.org/officeDocument/2006/math" xmlns:v="urn:schemas-microsoft-com:vml" xmlns:wp14="http://schemas.microsoft.com/office/word/2010/wordprocessingDrawing" xmlns:wp="http://schemas.openxmlformats.org/drawingml/2006/wordprocessingDrawing" xmlns:w10="urn:schemas-microsoft-com:office:word" xmlns:w="http://schemas.openxmlformats.org/wordprocessingml/2006/main" xmlns:w14="http://schemas.microsoft.com/office/word/2010/wordml" xmlns:w15="http://schemas.microsoft.com/office/word/2012/wordml" xmlns:w16cex="http://schemas.microsoft.com/office/word/2018/wordml/cex" xmlns:w16cid="http://schemas.microsoft.com/office/word/2016/wordml/cid" xmlns:w16="http://schemas.microsoft.com/office/word/2018/wordml" xmlns:w16sdtdh="http://schemas.microsoft.com/office/word/2020/wordml/sdtdatahash" xmlns:w16se="http://schemas.microsoft.com/office/word/2015/wordml/symex" xmlns:wpg="http://schemas.microsoft.com/office/word/2010/wordprocessingGroup" xmlns:wpi="http://schemas.microsoft.com/office/word/2010/wordprocessingInk" xmlns:wne="http://schemas.microsoft.com/office/word/2006/wordml" xmlns:wps="http://schemas.microsoft.com/office/word/2010/wordprocessingShape" mc:Ignorable="w14 w15 w16se w16cid w16 w16cex w16sdtdh wp14">
+<w:hdr xmlns:wpc="http://schemas.microsoft.com/office/word/2010/wordprocessingCanvas" xmlns:cx="http://schemas.microsoft.com/office/drawing/2014/chartex" xmlns:cx1="http://schemas.microsoft.com/office/drawing/2015/9/8/chartex" xmlns:cx2="http://schemas.microsoft.com/office/drawing/2015/10/21/chartex" xmlns:cx3="http://schemas.microsoft.com/office/drawing/2016/5/9/chartex" xmlns:cx4="http://schemas.microsoft.com/office/drawing/2016/5/10/chartex" xmlns:cx5="http://schemas.microsoft.com/office/drawing/2016/5/11/chartex" xmlns:cx6="http://schemas.microsoft.com/office/drawing/2016/5/12/chartex" xmlns:cx7="http://schemas.microsoft.com/office/drawing/2016/5/13/chartex" xmlns:cx8="http://schemas.microsoft.com/office/drawing/2016/5/14/chartex" xmlns:mc="http://schemas.openxmlformats.org/markup-compatibility/2006" xmlns:aink="http://schemas.microsoft.com/office/drawing/2016/ink" xmlns:am3d="http://schemas.microsoft.com/office/drawing/2017/model3d" xmlns:o="urn:schemas-microsoft-com:office:office" xmlns:r="http://schemas.openxmlformats.org/officeDocument/2006/relationships" xmlns:m="http://schemas.openxmlformats.org/officeDocument/2006/math" xmlns:v="urn:schemas-microsoft-com:vml" xmlns:wp14="http://schemas.microsoft.com/office/word/2010/wordprocessingDrawing" xmlns:wp="http://schemas.openxmlformats.org/drawingml/2006/wordprocessingDrawing" xmlns:w10="urn:schemas-microsoft-com:office:word" xmlns:w="http://schemas.openxmlformats.org/wordprocessingml/2006/main" xmlns:w14="http://schemas.microsoft.com/office/word/2010/wordml" xmlns:w15="http://schemas.microsoft.com/office/word/2012/wordml" xmlns:w16cex="http://schemas.microsoft.com/office/word/2018/wordml/cex" xmlns:w16cid="http://schemas.microsoft.com/office/word/2016/wordml/cid" xmlns:w16="http://schemas.microsoft.com/office/word/2018/wordml" xmlns:w16sdtdh="http://schemas.microsoft.com/office/word/2020/wordml/sdtdatahash" xmlns:w16se="http://schemas.microsoft.com/office/word/2015/wordml/symex" xmlns:wpg="http://schemas.microsoft.com/office/word/2010/wordprocessingGroup" xmlns:wpi="http://schemas.microsoft.com/office/word/2010/wordprocessingInk" xmlns:wne="http://schemas.microsoft.com/office/word/2006/wordml" xmlns:wps="http://schemas.microsoft.com/office/word/2010/wordprocessingShape" mc:Ignorable="w14 w15 w16se w16cid w16 w16cex w16sdtdh wp14">
   <w:p>
     <w:pPr>
-      <w:pStyle w:val="Encabezado"/>
+      <w:pStyle w:val="Header"/>
       <w:jc w:val="right"/>
       <w:rPr>
         <w:rFonts w:ascii="Times New Roman" w:hAnsi="Times New Roman" w:cs="Times New Roman"/>
@@ -5869,7 +6025,7 @@
 </file>
 
 <file path=word/numbering.xml><?xml version="1.0" encoding="utf-8"?>
-<w:numbering xmlns:wpc="http://schemas.microsoft.com/office/word/2010/wordprocessingCanvas" xmlns:cx="http://schemas.microsoft.com/office/drawing/2014/chartex" xmlns:cx1="http://schemas.microsoft.com/office/drawing/2015/9/8/chartex" xmlns:cx2="http://schemas.microsoft.com/office/drawing/2015/10/21/chartex" xmlns:cx3="http://schemas.microsoft.com/office/drawing/2016/5/9/chartex" xmlns:cx4="http://schemas.microsoft.com/office/drawing/2016/5/10/chartex" xmlns:cx5="http://schemas.microsoft.com/office/drawing/2016/5/11/chartex" xmlns:cx6="http://schemas.microsoft.com/office/drawing/2016/5/12/chartex" xmlns:cx7="http://schemas.microsoft.com/office/drawing/2016/5/13/chartex" xmlns:cx8="http://schemas.microsoft.com/office/drawing/2016/5/14/chartex" xmlns:mc="http://schemas.openxmlformats.org/markup-compatibility/2006" xmlns:aink="http://schemas.microsoft.com/office/drawing/2016/ink" xmlns:am3d="http://schemas.microsoft.com/office/drawing/2017/model3d" xmlns:o="urn:schemas-microsoft-com:office:office" xmlns:oel="http://schemas.microsoft.com/office/2019/extlst" xmlns:r="http://schemas.openxmlformats.org/officeDocument/2006/relationships" xmlns:m="http://schemas.openxmlformats.org/officeDocument/2006/math" xmlns:v="urn:schemas-microsoft-com:vml" xmlns:wp14="http://schemas.microsoft.com/office/word/2010/wordprocessingDrawing" xmlns:wp="http://schemas.openxmlformats.org/drawingml/2006/wordprocessingDrawing" xmlns:w10="urn:schemas-microsoft-com:office:word" xmlns:w="http://schemas.openxmlformats.org/wordprocessingml/2006/main" xmlns:w14="http://schemas.microsoft.com/office/word/2010/wordml" xmlns:w15="http://schemas.microsoft.com/office/word/2012/wordml" xmlns:w16cex="http://schemas.microsoft.com/office/word/2018/wordml/cex" xmlns:w16cid="http://schemas.microsoft.com/office/word/2016/wordml/cid" xmlns:w16="http://schemas.microsoft.com/office/word/2018/wordml" xmlns:w16sdtdh="http://schemas.microsoft.com/office/word/2020/wordml/sdtdatahash" xmlns:w16se="http://schemas.microsoft.com/office/word/2015/wordml/symex" xmlns:wpg="http://schemas.microsoft.com/office/word/2010/wordprocessingGroup" xmlns:wpi="http://schemas.microsoft.com/office/word/2010/wordprocessingInk" xmlns:wne="http://schemas.microsoft.com/office/word/2006/wordml" xmlns:wps="http://schemas.microsoft.com/office/word/2010/wordprocessingShape" mc:Ignorable="w14 w15 w16se w16cid w16 w16cex w16sdtdh wp14">
+<w:numbering xmlns:wpc="http://schemas.microsoft.com/office/word/2010/wordprocessingCanvas" xmlns:cx="http://schemas.microsoft.com/office/drawing/2014/chartex" xmlns:cx1="http://schemas.microsoft.com/office/drawing/2015/9/8/chartex" xmlns:cx2="http://schemas.microsoft.com/office/drawing/2015/10/21/chartex" xmlns:cx3="http://schemas.microsoft.com/office/drawing/2016/5/9/chartex" xmlns:cx4="http://schemas.microsoft.com/office/drawing/2016/5/10/chartex" xmlns:cx5="http://schemas.microsoft.com/office/drawing/2016/5/11/chartex" xmlns:cx6="http://schemas.microsoft.com/office/drawing/2016/5/12/chartex" xmlns:cx7="http://schemas.microsoft.com/office/drawing/2016/5/13/chartex" xmlns:cx8="http://schemas.microsoft.com/office/drawing/2016/5/14/chartex" xmlns:mc="http://schemas.openxmlformats.org/markup-compatibility/2006" xmlns:aink="http://schemas.microsoft.com/office/drawing/2016/ink" xmlns:am3d="http://schemas.microsoft.com/office/drawing/2017/model3d" xmlns:o="urn:schemas-microsoft-com:office:office" xmlns:r="http://schemas.openxmlformats.org/officeDocument/2006/relationships" xmlns:m="http://schemas.openxmlformats.org/officeDocument/2006/math" xmlns:v="urn:schemas-microsoft-com:vml" xmlns:wp14="http://schemas.microsoft.com/office/word/2010/wordprocessingDrawing" xmlns:wp="http://schemas.openxmlformats.org/drawingml/2006/wordprocessingDrawing" xmlns:w10="urn:schemas-microsoft-com:office:word" xmlns:w="http://schemas.openxmlformats.org/wordprocessingml/2006/main" xmlns:w14="http://schemas.microsoft.com/office/word/2010/wordml" xmlns:w15="http://schemas.microsoft.com/office/word/2012/wordml" xmlns:w16cex="http://schemas.microsoft.com/office/word/2018/wordml/cex" xmlns:w16cid="http://schemas.microsoft.com/office/word/2016/wordml/cid" xmlns:w16="http://schemas.microsoft.com/office/word/2018/wordml" xmlns:w16sdtdh="http://schemas.microsoft.com/office/word/2020/wordml/sdtdatahash" xmlns:w16se="http://schemas.microsoft.com/office/word/2015/wordml/symex" xmlns:wpg="http://schemas.microsoft.com/office/word/2010/wordprocessingGroup" xmlns:wpi="http://schemas.microsoft.com/office/word/2010/wordprocessingInk" xmlns:wne="http://schemas.microsoft.com/office/word/2006/wordml" xmlns:wps="http://schemas.microsoft.com/office/word/2010/wordprocessingShape" mc:Ignorable="w14 w15 w16se w16cid w16 w16cex w16sdtdh wp14">
   <w:abstractNum w:abstractNumId="0" w15:restartNumberingAfterBreak="0">
     <w:nsid w:val="005035FE"/>
     <w:multiLevelType w:val="hybridMultilevel"/>
@@ -10495,130 +10651,130 @@
       </w:rPr>
     </w:lvl>
   </w:abstractNum>
-  <w:num w:numId="1" w16cid:durableId="848985301">
+  <w:num w:numId="1">
     <w:abstractNumId w:val="23"/>
   </w:num>
-  <w:num w:numId="2" w16cid:durableId="1216505808">
+  <w:num w:numId="2">
     <w:abstractNumId w:val="0"/>
   </w:num>
-  <w:num w:numId="3" w16cid:durableId="565846284">
+  <w:num w:numId="3">
     <w:abstractNumId w:val="37"/>
   </w:num>
-  <w:num w:numId="4" w16cid:durableId="1824392486">
+  <w:num w:numId="4">
     <w:abstractNumId w:val="30"/>
   </w:num>
-  <w:num w:numId="5" w16cid:durableId="1056852140">
+  <w:num w:numId="5">
     <w:abstractNumId w:val="12"/>
   </w:num>
-  <w:num w:numId="6" w16cid:durableId="553395762">
+  <w:num w:numId="6">
     <w:abstractNumId w:val="31"/>
   </w:num>
-  <w:num w:numId="7" w16cid:durableId="1289123976">
+  <w:num w:numId="7">
     <w:abstractNumId w:val="41"/>
   </w:num>
-  <w:num w:numId="8" w16cid:durableId="406609771">
+  <w:num w:numId="8">
     <w:abstractNumId w:val="16"/>
   </w:num>
-  <w:num w:numId="9" w16cid:durableId="500782239">
+  <w:num w:numId="9">
     <w:abstractNumId w:val="35"/>
   </w:num>
-  <w:num w:numId="10" w16cid:durableId="932009299">
+  <w:num w:numId="10">
     <w:abstractNumId w:val="13"/>
   </w:num>
-  <w:num w:numId="11" w16cid:durableId="888956372">
+  <w:num w:numId="11">
     <w:abstractNumId w:val="6"/>
   </w:num>
-  <w:num w:numId="12" w16cid:durableId="925499852">
+  <w:num w:numId="12">
     <w:abstractNumId w:val="32"/>
   </w:num>
-  <w:num w:numId="13" w16cid:durableId="1964462951">
+  <w:num w:numId="13">
     <w:abstractNumId w:val="24"/>
   </w:num>
-  <w:num w:numId="14" w16cid:durableId="785127073">
+  <w:num w:numId="14">
     <w:abstractNumId w:val="17"/>
   </w:num>
-  <w:num w:numId="15" w16cid:durableId="327095089">
+  <w:num w:numId="15">
     <w:abstractNumId w:val="11"/>
   </w:num>
-  <w:num w:numId="16" w16cid:durableId="1916738194">
+  <w:num w:numId="16">
     <w:abstractNumId w:val="29"/>
   </w:num>
-  <w:num w:numId="17" w16cid:durableId="1341616456">
+  <w:num w:numId="17">
     <w:abstractNumId w:val="27"/>
   </w:num>
-  <w:num w:numId="18" w16cid:durableId="1931967396">
+  <w:num w:numId="18">
     <w:abstractNumId w:val="34"/>
   </w:num>
-  <w:num w:numId="19" w16cid:durableId="1759598179">
+  <w:num w:numId="19">
     <w:abstractNumId w:val="33"/>
   </w:num>
-  <w:num w:numId="20" w16cid:durableId="911349371">
+  <w:num w:numId="20">
     <w:abstractNumId w:val="38"/>
   </w:num>
-  <w:num w:numId="21" w16cid:durableId="550193514">
+  <w:num w:numId="21">
     <w:abstractNumId w:val="15"/>
   </w:num>
-  <w:num w:numId="22" w16cid:durableId="1928686503">
+  <w:num w:numId="22">
     <w:abstractNumId w:val="25"/>
   </w:num>
-  <w:num w:numId="23" w16cid:durableId="544096968">
+  <w:num w:numId="23">
     <w:abstractNumId w:val="5"/>
   </w:num>
-  <w:num w:numId="24" w16cid:durableId="1270430675">
+  <w:num w:numId="24">
     <w:abstractNumId w:val="20"/>
   </w:num>
-  <w:num w:numId="25" w16cid:durableId="39792120">
+  <w:num w:numId="25">
     <w:abstractNumId w:val="36"/>
   </w:num>
-  <w:num w:numId="26" w16cid:durableId="449714700">
+  <w:num w:numId="26">
     <w:abstractNumId w:val="3"/>
   </w:num>
-  <w:num w:numId="27" w16cid:durableId="681319655">
+  <w:num w:numId="27">
     <w:abstractNumId w:val="8"/>
   </w:num>
-  <w:num w:numId="28" w16cid:durableId="991568850">
+  <w:num w:numId="28">
     <w:abstractNumId w:val="2"/>
   </w:num>
-  <w:num w:numId="29" w16cid:durableId="748428523">
+  <w:num w:numId="29">
     <w:abstractNumId w:val="18"/>
   </w:num>
-  <w:num w:numId="30" w16cid:durableId="780221348">
+  <w:num w:numId="30">
     <w:abstractNumId w:val="9"/>
   </w:num>
-  <w:num w:numId="31" w16cid:durableId="453331503">
+  <w:num w:numId="31">
     <w:abstractNumId w:val="28"/>
   </w:num>
-  <w:num w:numId="32" w16cid:durableId="12726343">
+  <w:num w:numId="32">
     <w:abstractNumId w:val="4"/>
   </w:num>
-  <w:num w:numId="33" w16cid:durableId="356004027">
+  <w:num w:numId="33">
     <w:abstractNumId w:val="1"/>
   </w:num>
-  <w:num w:numId="34" w16cid:durableId="1755322359">
+  <w:num w:numId="34">
     <w:abstractNumId w:val="7"/>
   </w:num>
-  <w:num w:numId="35" w16cid:durableId="2061052865">
+  <w:num w:numId="35">
     <w:abstractNumId w:val="19"/>
   </w:num>
-  <w:num w:numId="36" w16cid:durableId="48966392">
+  <w:num w:numId="36">
     <w:abstractNumId w:val="26"/>
   </w:num>
-  <w:num w:numId="37" w16cid:durableId="1874228765">
+  <w:num w:numId="37">
     <w:abstractNumId w:val="22"/>
   </w:num>
-  <w:num w:numId="38" w16cid:durableId="524756046">
+  <w:num w:numId="38">
     <w:abstractNumId w:val="40"/>
   </w:num>
-  <w:num w:numId="39" w16cid:durableId="1872721292">
+  <w:num w:numId="39">
     <w:abstractNumId w:val="21"/>
   </w:num>
-  <w:num w:numId="40" w16cid:durableId="1149440487">
+  <w:num w:numId="40">
     <w:abstractNumId w:val="39"/>
   </w:num>
-  <w:num w:numId="41" w16cid:durableId="1011956972">
+  <w:num w:numId="41">
     <w:abstractNumId w:val="10"/>
   </w:num>
-  <w:num w:numId="42" w16cid:durableId="1560285712">
+  <w:num w:numId="42">
     <w:abstractNumId w:val="14"/>
   </w:num>
 </w:numbering>
@@ -11024,13 +11180,13 @@
     <w:qFormat/>
     <w:rsid w:val="00B40700"/>
   </w:style>
-  <w:style w:type="character" w:default="1" w:styleId="Fuentedeprrafopredeter">
+  <w:style w:type="character" w:default="1" w:styleId="DefaultParagraphFont">
     <w:name w:val="Default Paragraph Font"/>
     <w:uiPriority w:val="1"/>
     <w:semiHidden/>
     <w:unhideWhenUsed/>
   </w:style>
-  <w:style w:type="table" w:default="1" w:styleId="Tablanormal">
+  <w:style w:type="table" w:default="1" w:styleId="TableNormal">
     <w:name w:val="Normal Table"/>
     <w:uiPriority w:val="99"/>
     <w:semiHidden/>
@@ -11045,13 +11201,13 @@
       </w:tblCellMar>
     </w:tblPr>
   </w:style>
-  <w:style w:type="numbering" w:default="1" w:styleId="Sinlista">
+  <w:style w:type="numbering" w:default="1" w:styleId="NoList">
     <w:name w:val="No List"/>
     <w:uiPriority w:val="99"/>
     <w:semiHidden/>
     <w:unhideWhenUsed/>
   </w:style>
-  <w:style w:type="paragraph" w:styleId="Prrafodelista">
+  <w:style w:type="paragraph" w:styleId="ListParagraph">
     <w:name w:val="List Paragraph"/>
     <w:basedOn w:val="Normal"/>
     <w:uiPriority w:val="34"/>
@@ -11062,7 +11218,7 @@
       <w:contextualSpacing/>
     </w:pPr>
   </w:style>
-  <w:style w:type="paragraph" w:styleId="Sinespaciado">
+  <w:style w:type="paragraph" w:styleId="NoSpacing">
     <w:name w:val="No Spacing"/>
     <w:uiPriority w:val="1"/>
     <w:qFormat/>
@@ -11074,9 +11230,9 @@
       <w:lang w:val="es-ES"/>
     </w:rPr>
   </w:style>
-  <w:style w:type="table" w:styleId="Tablaconcuadrcula">
+  <w:style w:type="table" w:styleId="TableGrid">
     <w:name w:val="Table Grid"/>
-    <w:basedOn w:val="Tablanormal"/>
+    <w:basedOn w:val="TableNormal"/>
     <w:uiPriority w:val="39"/>
     <w:rsid w:val="005E1153"/>
     <w:pPr>
@@ -11093,10 +11249,10 @@
       </w:tblBorders>
     </w:tblPr>
   </w:style>
-  <w:style w:type="paragraph" w:styleId="Encabezado">
+  <w:style w:type="paragraph" w:styleId="Header">
     <w:name w:val="header"/>
     <w:basedOn w:val="Normal"/>
-    <w:link w:val="EncabezadoCar"/>
+    <w:link w:val="HeaderChar"/>
     <w:uiPriority w:val="99"/>
     <w:unhideWhenUsed/>
     <w:rsid w:val="00D340AA"/>
@@ -11108,17 +11264,17 @@
       <w:spacing w:after="0" w:line="240" w:lineRule="auto"/>
     </w:pPr>
   </w:style>
-  <w:style w:type="character" w:customStyle="1" w:styleId="EncabezadoCar">
-    <w:name w:val="Encabezado Car"/>
-    <w:basedOn w:val="Fuentedeprrafopredeter"/>
-    <w:link w:val="Encabezado"/>
+  <w:style w:type="character" w:customStyle="1" w:styleId="HeaderChar">
+    <w:name w:val="Header Char"/>
+    <w:basedOn w:val="DefaultParagraphFont"/>
+    <w:link w:val="Header"/>
     <w:uiPriority w:val="99"/>
     <w:rsid w:val="00D340AA"/>
   </w:style>
-  <w:style w:type="paragraph" w:styleId="Piedepgina">
+  <w:style w:type="paragraph" w:styleId="Footer">
     <w:name w:val="footer"/>
     <w:basedOn w:val="Normal"/>
-    <w:link w:val="PiedepginaCar"/>
+    <w:link w:val="FooterChar"/>
     <w:uiPriority w:val="99"/>
     <w:unhideWhenUsed/>
     <w:rsid w:val="00D340AA"/>
@@ -11130,16 +11286,16 @@
       <w:spacing w:after="0" w:line="240" w:lineRule="auto"/>
     </w:pPr>
   </w:style>
-  <w:style w:type="character" w:customStyle="1" w:styleId="PiedepginaCar">
-    <w:name w:val="Pie de página Car"/>
-    <w:basedOn w:val="Fuentedeprrafopredeter"/>
-    <w:link w:val="Piedepgina"/>
+  <w:style w:type="character" w:customStyle="1" w:styleId="FooterChar">
+    <w:name w:val="Footer Char"/>
+    <w:basedOn w:val="DefaultParagraphFont"/>
+    <w:link w:val="Footer"/>
     <w:uiPriority w:val="99"/>
     <w:rsid w:val="00D340AA"/>
   </w:style>
-  <w:style w:type="character" w:styleId="Hipervnculo">
+  <w:style w:type="character" w:styleId="Hyperlink">
     <w:name w:val="Hyperlink"/>
-    <w:basedOn w:val="Fuentedeprrafopredeter"/>
+    <w:basedOn w:val="DefaultParagraphFont"/>
     <w:uiPriority w:val="99"/>
     <w:unhideWhenUsed/>
     <w:rsid w:val="005337A2"/>
@@ -11150,7 +11306,7 @@
   </w:style>
   <w:style w:type="character" w:customStyle="1" w:styleId="Mencinsinresolver1">
     <w:name w:val="Mención sin resolver1"/>
-    <w:basedOn w:val="Fuentedeprrafopredeter"/>
+    <w:basedOn w:val="DefaultParagraphFont"/>
     <w:uiPriority w:val="99"/>
     <w:semiHidden/>
     <w:unhideWhenUsed/>

--- a/documents/Perfil de Proyecto de grado_Alex Tumiri Huanca.docx
+++ b/documents/Perfil de Proyecto de grado_Alex Tumiri Huanca.docx
@@ -1,16 +1,17 @@
 
 <file path=word/document.xml><?xml version="1.0" encoding="utf-8"?>
-<w:document xmlns:wpc="http://schemas.microsoft.com/office/word/2010/wordprocessingCanvas" xmlns:cx="http://schemas.microsoft.com/office/drawing/2014/chartex" xmlns:cx1="http://schemas.microsoft.com/office/drawing/2015/9/8/chartex" xmlns:cx2="http://schemas.microsoft.com/office/drawing/2015/10/21/chartex" xmlns:cx3="http://schemas.microsoft.com/office/drawing/2016/5/9/chartex" xmlns:cx4="http://schemas.microsoft.com/office/drawing/2016/5/10/chartex" xmlns:cx5="http://schemas.microsoft.com/office/drawing/2016/5/11/chartex" xmlns:cx6="http://schemas.microsoft.com/office/drawing/2016/5/12/chartex" xmlns:cx7="http://schemas.microsoft.com/office/drawing/2016/5/13/chartex" xmlns:cx8="http://schemas.microsoft.com/office/drawing/2016/5/14/chartex" xmlns:mc="http://schemas.openxmlformats.org/markup-compatibility/2006" xmlns:aink="http://schemas.microsoft.com/office/drawing/2016/ink" xmlns:am3d="http://schemas.microsoft.com/office/drawing/2017/model3d" xmlns:o="urn:schemas-microsoft-com:office:office" xmlns:r="http://schemas.openxmlformats.org/officeDocument/2006/relationships" xmlns:m="http://schemas.openxmlformats.org/officeDocument/2006/math" xmlns:v="urn:schemas-microsoft-com:vml" xmlns:wp14="http://schemas.microsoft.com/office/word/2010/wordprocessingDrawing" xmlns:wp="http://schemas.openxmlformats.org/drawingml/2006/wordprocessingDrawing" xmlns:w10="urn:schemas-microsoft-com:office:word" xmlns:w="http://schemas.openxmlformats.org/wordprocessingml/2006/main" xmlns:w14="http://schemas.microsoft.com/office/word/2010/wordml" xmlns:w15="http://schemas.microsoft.com/office/word/2012/wordml" xmlns:w16cex="http://schemas.microsoft.com/office/word/2018/wordml/cex" xmlns:w16cid="http://schemas.microsoft.com/office/word/2016/wordml/cid" xmlns:w16="http://schemas.microsoft.com/office/word/2018/wordml" xmlns:w16sdtdh="http://schemas.microsoft.com/office/word/2020/wordml/sdtdatahash" xmlns:w16se="http://schemas.microsoft.com/office/word/2015/wordml/symex" xmlns:wpg="http://schemas.microsoft.com/office/word/2010/wordprocessingGroup" xmlns:wpi="http://schemas.microsoft.com/office/word/2010/wordprocessingInk" xmlns:wne="http://schemas.microsoft.com/office/word/2006/wordml" xmlns:wps="http://schemas.microsoft.com/office/word/2010/wordprocessingShape" mc:Ignorable="w14 w15 w16se w16cid w16 w16cex w16sdtdh wp14">
+<w:document xmlns:wpc="http://schemas.microsoft.com/office/word/2010/wordprocessingCanvas" xmlns:cx="http://schemas.microsoft.com/office/drawing/2014/chartex" xmlns:cx1="http://schemas.microsoft.com/office/drawing/2015/9/8/chartex" xmlns:cx2="http://schemas.microsoft.com/office/drawing/2015/10/21/chartex" xmlns:cx3="http://schemas.microsoft.com/office/drawing/2016/5/9/chartex" xmlns:cx4="http://schemas.microsoft.com/office/drawing/2016/5/10/chartex" xmlns:cx5="http://schemas.microsoft.com/office/drawing/2016/5/11/chartex" xmlns:cx6="http://schemas.microsoft.com/office/drawing/2016/5/12/chartex" xmlns:cx7="http://schemas.microsoft.com/office/drawing/2016/5/13/chartex" xmlns:cx8="http://schemas.microsoft.com/office/drawing/2016/5/14/chartex" xmlns:mc="http://schemas.openxmlformats.org/markup-compatibility/2006" xmlns:aink="http://schemas.microsoft.com/office/drawing/2016/ink" xmlns:am3d="http://schemas.microsoft.com/office/drawing/2017/model3d" xmlns:o="urn:schemas-microsoft-com:office:office" xmlns:oel="http://schemas.microsoft.com/office/2019/extlst" xmlns:r="http://schemas.openxmlformats.org/officeDocument/2006/relationships" xmlns:m="http://schemas.openxmlformats.org/officeDocument/2006/math" xmlns:v="urn:schemas-microsoft-com:vml" xmlns:wp14="http://schemas.microsoft.com/office/word/2010/wordprocessingDrawing" xmlns:wp="http://schemas.openxmlformats.org/drawingml/2006/wordprocessingDrawing" xmlns:w10="urn:schemas-microsoft-com:office:word" xmlns:w="http://schemas.openxmlformats.org/wordprocessingml/2006/main" xmlns:w14="http://schemas.microsoft.com/office/word/2010/wordml" xmlns:w15="http://schemas.microsoft.com/office/word/2012/wordml" xmlns:w16cex="http://schemas.microsoft.com/office/word/2018/wordml/cex" xmlns:w16cid="http://schemas.microsoft.com/office/word/2016/wordml/cid" xmlns:w16="http://schemas.microsoft.com/office/word/2018/wordml" xmlns:w16sdtdh="http://schemas.microsoft.com/office/word/2020/wordml/sdtdatahash" xmlns:w16se="http://schemas.microsoft.com/office/word/2015/wordml/symex" xmlns:wpg="http://schemas.microsoft.com/office/word/2010/wordprocessingGroup" xmlns:wpi="http://schemas.microsoft.com/office/word/2010/wordprocessingInk" xmlns:wne="http://schemas.microsoft.com/office/word/2006/wordml" xmlns:wps="http://schemas.microsoft.com/office/word/2010/wordprocessingShape" mc:Ignorable="w14 w15 w16se w16cid w16 w16cex w16sdtdh wp14">
   <w:body>
     <w:p>
       <w:pPr>
+        <w:spacing w:line="360" w:lineRule="auto"/>
         <w:jc w:val="center"/>
         <w:rPr>
           <w:rFonts w:ascii="Times New Roman" w:hAnsi="Times New Roman" w:cs="Times New Roman"/>
           <w:b/>
           <w:iCs/>
-          <w:sz w:val="32"/>
-          <w:szCs w:val="32"/>
+          <w:sz w:val="24"/>
+          <w:szCs w:val="24"/>
           <w:lang w:val="es-BO"/>
         </w:rPr>
       </w:pPr>
@@ -19,8 +20,8 @@
           <w:rFonts w:ascii="Times New Roman" w:hAnsi="Times New Roman" w:cs="Times New Roman"/>
           <w:b/>
           <w:iCs/>
-          <w:sz w:val="32"/>
-          <w:szCs w:val="32"/>
+          <w:sz w:val="24"/>
+          <w:szCs w:val="24"/>
           <w:lang w:val="es-BO"/>
         </w:rPr>
         <w:t>UNIVERSIDAD MAYOR REAL Y PONTIFICIA DE SAN FRANCISCO XAVIER DE CHUQUISACA</w:t>
@@ -28,8 +29,10 @@
     </w:p>
     <w:p>
       <w:pPr>
+        <w:spacing w:line="360" w:lineRule="auto"/>
         <w:jc w:val="center"/>
         <w:rPr>
+          <w:rFonts w:ascii="Times New Roman" w:hAnsi="Times New Roman" w:cs="Times New Roman"/>
           <w:b/>
           <w:i/>
           <w:sz w:val="24"/>
@@ -40,21 +43,22 @@
     </w:p>
     <w:p>
       <w:pPr>
-        <w:pStyle w:val="NoSpacing"/>
+        <w:pStyle w:val="Sinespaciado"/>
+        <w:spacing w:line="360" w:lineRule="auto"/>
         <w:ind w:left="720" w:hanging="720"/>
         <w:jc w:val="center"/>
         <w:rPr>
-          <w:rFonts w:asciiTheme="majorHAnsi" w:hAnsiTheme="majorHAnsi" w:cs="Times New Roman"/>
-          <w:sz w:val="28"/>
-          <w:szCs w:val="28"/>
-          <w:lang w:val="es-BO"/>
-        </w:rPr>
-      </w:pPr>
-      <w:r>
-        <w:rPr>
-          <w:rFonts w:ascii="Times New Roman" w:hAnsi="Times New Roman" w:cs="Times New Roman"/>
-          <w:sz w:val="28"/>
-          <w:szCs w:val="28"/>
+          <w:rFonts w:ascii="Times New Roman" w:hAnsi="Times New Roman" w:cs="Times New Roman"/>
+          <w:sz w:val="24"/>
+          <w:szCs w:val="24"/>
+          <w:lang w:val="es-BO"/>
+        </w:rPr>
+      </w:pPr>
+      <w:r>
+        <w:rPr>
+          <w:rFonts w:ascii="Times New Roman" w:hAnsi="Times New Roman" w:cs="Times New Roman"/>
+          <w:sz w:val="24"/>
+          <w:szCs w:val="24"/>
           <w:lang w:val="es-BO"/>
         </w:rPr>
         <w:t xml:space="preserve">FACULTAD DE </w:t>
@@ -62,8 +66,8 @@
       <w:r>
         <w:rPr>
           <w:rFonts w:ascii="Times New Roman" w:hAnsi="Times New Roman" w:cs="Times New Roman"/>
-          <w:sz w:val="28"/>
-          <w:szCs w:val="28"/>
+          <w:sz w:val="24"/>
+          <w:szCs w:val="24"/>
           <w:lang w:val="es-BO"/>
         </w:rPr>
         <w:t>CIENCIAS Y TECNOLOGIA</w:t>
@@ -71,26 +75,28 @@
     </w:p>
     <w:p>
       <w:pPr>
-        <w:pStyle w:val="NoSpacing"/>
+        <w:pStyle w:val="Sinespaciado"/>
+        <w:spacing w:line="360" w:lineRule="auto"/>
         <w:jc w:val="center"/>
         <w:rPr>
           <w:rFonts w:ascii="Times New Roman" w:hAnsi="Times New Roman" w:cs="Times New Roman"/>
-          <w:sz w:val="36"/>
-          <w:szCs w:val="36"/>
-          <w:lang w:val="es-BO"/>
-        </w:rPr>
-      </w:pPr>
-    </w:p>
-    <w:p>
-      <w:pPr>
-        <w:pStyle w:val="NoSpacing"/>
+          <w:sz w:val="24"/>
+          <w:szCs w:val="24"/>
+          <w:lang w:val="es-BO"/>
+        </w:rPr>
+      </w:pPr>
+    </w:p>
+    <w:p>
+      <w:pPr>
+        <w:pStyle w:val="Sinespaciado"/>
+        <w:spacing w:line="360" w:lineRule="auto"/>
         <w:jc w:val="center"/>
         <w:rPr>
           <w:rFonts w:ascii="Times New Roman" w:hAnsi="Times New Roman" w:cs="Times New Roman"/>
           <w:b/>
           <w:bCs/>
-          <w:sz w:val="28"/>
-          <w:szCs w:val="28"/>
+          <w:sz w:val="24"/>
+          <w:szCs w:val="24"/>
           <w:lang w:val="es-BO"/>
         </w:rPr>
       </w:pPr>
@@ -99,8 +105,8 @@
           <w:rFonts w:ascii="Times New Roman" w:hAnsi="Times New Roman" w:cs="Times New Roman"/>
           <w:b/>
           <w:bCs/>
-          <w:sz w:val="28"/>
-          <w:szCs w:val="28"/>
+          <w:sz w:val="24"/>
+          <w:szCs w:val="24"/>
           <w:lang w:val="es-BO"/>
         </w:rPr>
         <w:t xml:space="preserve">CARRERA DE INGENIERÍA </w:t>
@@ -110,8 +116,8 @@
           <w:rFonts w:ascii="Times New Roman" w:hAnsi="Times New Roman" w:cs="Times New Roman"/>
           <w:b/>
           <w:bCs/>
-          <w:sz w:val="28"/>
-          <w:szCs w:val="28"/>
+          <w:sz w:val="24"/>
+          <w:szCs w:val="24"/>
           <w:lang w:val="es-BO"/>
         </w:rPr>
         <w:t>EN CIENCIAS DE LA COMPUTACION</w:t>
@@ -119,12 +125,13 @@
     </w:p>
     <w:p>
       <w:pPr>
-        <w:pStyle w:val="NoSpacing"/>
+        <w:pStyle w:val="Sinespaciado"/>
+        <w:spacing w:line="360" w:lineRule="auto"/>
         <w:jc w:val="center"/>
         <w:rPr>
           <w:rFonts w:ascii="Times New Roman" w:hAnsi="Times New Roman" w:cs="Times New Roman"/>
-          <w:sz w:val="32"/>
-          <w:szCs w:val="32"/>
+          <w:sz w:val="24"/>
+          <w:szCs w:val="24"/>
           <w:u w:val="single"/>
           <w:lang w:val="es-BO"/>
         </w:rPr>
@@ -132,7 +139,8 @@
     </w:p>
     <w:p>
       <w:pPr>
-        <w:pStyle w:val="NoSpacing"/>
+        <w:pStyle w:val="Sinespaciado"/>
+        <w:spacing w:line="360" w:lineRule="auto"/>
         <w:jc w:val="center"/>
         <w:rPr>
           <w:rFonts w:ascii="Times New Roman" w:hAnsi="Times New Roman" w:cs="Times New Roman"/>
@@ -153,30 +161,35 @@
     </w:p>
     <w:p>
       <w:pPr>
-        <w:pStyle w:val="NoSpacing"/>
+        <w:pStyle w:val="Sinespaciado"/>
+        <w:spacing w:line="360" w:lineRule="auto"/>
         <w:jc w:val="center"/>
         <w:rPr>
           <w:rFonts w:ascii="Times New Roman" w:hAnsi="Times New Roman" w:cs="Times New Roman"/>
-          <w:sz w:val="28"/>
-          <w:szCs w:val="28"/>
-          <w:lang w:val="es-BO"/>
-        </w:rPr>
-      </w:pPr>
-    </w:p>
-    <w:p>
-      <w:pPr>
-        <w:pStyle w:val="NoSpacing"/>
+          <w:sz w:val="24"/>
+          <w:szCs w:val="24"/>
+          <w:lang w:val="es-BO"/>
+        </w:rPr>
+      </w:pPr>
+    </w:p>
+    <w:p>
+      <w:pPr>
+        <w:pStyle w:val="Sinespaciado"/>
+        <w:spacing w:line="360" w:lineRule="auto"/>
         <w:jc w:val="center"/>
         <w:rPr>
           <w:rFonts w:ascii="Times New Roman" w:hAnsi="Times New Roman" w:cs="Times New Roman"/>
-          <w:sz w:val="36"/>
-          <w:szCs w:val="36"/>
-          <w:lang w:val="es-BO"/>
-        </w:rPr>
-      </w:pPr>
-      <w:r>
-        <w:rPr>
+          <w:sz w:val="24"/>
+          <w:szCs w:val="24"/>
+          <w:lang w:val="es-BO"/>
+        </w:rPr>
+      </w:pPr>
+      <w:r>
+        <w:rPr>
+          <w:rFonts w:ascii="Times New Roman" w:hAnsi="Times New Roman" w:cs="Times New Roman"/>
           <w:noProof/>
+          <w:sz w:val="24"/>
+          <w:szCs w:val="24"/>
           <w:lang w:val="en-US"/>
         </w:rPr>
         <w:drawing>
@@ -231,23 +244,25 @@
     </w:p>
     <w:p>
       <w:pPr>
-        <w:pStyle w:val="NoSpacing"/>
+        <w:pStyle w:val="Sinespaciado"/>
+        <w:spacing w:line="360" w:lineRule="auto"/>
         <w:jc w:val="center"/>
         <w:rPr>
           <w:rFonts w:ascii="Times New Roman" w:hAnsi="Times New Roman" w:cs="Times New Roman"/>
-          <w:sz w:val="36"/>
-          <w:szCs w:val="36"/>
-          <w:lang w:val="es-BO"/>
-        </w:rPr>
-      </w:pPr>
-    </w:p>
-    <w:p>
-      <w:pPr>
-        <w:pStyle w:val="NoSpacing"/>
-        <w:rPr>
-          <w:rFonts w:ascii="Times New Roman" w:hAnsi="Times New Roman" w:cs="Times New Roman"/>
-          <w:sz w:val="36"/>
-          <w:szCs w:val="36"/>
+          <w:sz w:val="24"/>
+          <w:szCs w:val="24"/>
+          <w:lang w:val="es-BO"/>
+        </w:rPr>
+      </w:pPr>
+    </w:p>
+    <w:p>
+      <w:pPr>
+        <w:pStyle w:val="Sinespaciado"/>
+        <w:spacing w:line="360" w:lineRule="auto"/>
+        <w:rPr>
+          <w:rFonts w:ascii="Times New Roman" w:hAnsi="Times New Roman" w:cs="Times New Roman"/>
+          <w:sz w:val="24"/>
+          <w:szCs w:val="24"/>
           <w:lang w:val="es-BO"/>
         </w:rPr>
       </w:pPr>
@@ -260,8 +275,8 @@
           <w:rFonts w:ascii="Times New Roman" w:hAnsi="Times New Roman" w:cs="Times New Roman"/>
           <w:b/>
           <w:bCs/>
-          <w:sz w:val="28"/>
-          <w:szCs w:val="28"/>
+          <w:sz w:val="24"/>
+          <w:szCs w:val="24"/>
           <w:lang w:val="es-BO"/>
         </w:rPr>
       </w:pPr>
@@ -270,8 +285,8 @@
           <w:rFonts w:ascii="Times New Roman" w:hAnsi="Times New Roman" w:cs="Times New Roman"/>
           <w:b/>
           <w:bCs/>
-          <w:sz w:val="28"/>
-          <w:szCs w:val="28"/>
+          <w:sz w:val="24"/>
+          <w:szCs w:val="24"/>
           <w:lang w:val="es-BO"/>
         </w:rPr>
         <w:t>“</w:t>
@@ -281,8 +296,8 @@
           <w:rFonts w:ascii="Times New Roman" w:hAnsi="Times New Roman" w:cs="Times New Roman"/>
           <w:b/>
           <w:bCs/>
-          <w:sz w:val="28"/>
-          <w:szCs w:val="28"/>
+          <w:sz w:val="24"/>
+          <w:szCs w:val="24"/>
           <w:lang w:val="es-BO"/>
         </w:rPr>
         <w:t>MODELO GENERADOR DE ESTILOS CSS EN BASE A ETIQUETAS HTML PARA DESARROLLADORES WEB</w:t>
@@ -292,8 +307,8 @@
           <w:rFonts w:ascii="Times New Roman" w:hAnsi="Times New Roman" w:cs="Times New Roman"/>
           <w:b/>
           <w:bCs/>
-          <w:sz w:val="28"/>
-          <w:szCs w:val="28"/>
+          <w:sz w:val="24"/>
+          <w:szCs w:val="24"/>
           <w:lang w:val="es-BO"/>
         </w:rPr>
         <w:t>”</w:t>
@@ -301,37 +316,40 @@
     </w:p>
     <w:p>
       <w:pPr>
-        <w:pStyle w:val="NoSpacing"/>
+        <w:pStyle w:val="Sinespaciado"/>
         <w:tabs>
           <w:tab w:val="left" w:pos="4102"/>
         </w:tabs>
+        <w:spacing w:line="360" w:lineRule="auto"/>
         <w:ind w:left="708" w:firstLine="708"/>
         <w:rPr>
           <w:rFonts w:ascii="Times New Roman" w:hAnsi="Times New Roman" w:cs="Times New Roman"/>
           <w:b/>
-          <w:sz w:val="32"/>
-          <w:szCs w:val="32"/>
-          <w:lang w:val="es-BO"/>
-        </w:rPr>
-      </w:pPr>
-    </w:p>
-    <w:p>
-      <w:pPr>
-        <w:pStyle w:val="NoSpacing"/>
+          <w:sz w:val="24"/>
+          <w:szCs w:val="24"/>
+          <w:lang w:val="es-BO"/>
+        </w:rPr>
+      </w:pPr>
+    </w:p>
+    <w:p>
+      <w:pPr>
+        <w:pStyle w:val="Sinespaciado"/>
+        <w:spacing w:line="360" w:lineRule="auto"/>
         <w:ind w:left="1418"/>
         <w:jc w:val="center"/>
         <w:rPr>
           <w:rFonts w:ascii="Times New Roman" w:hAnsi="Times New Roman" w:cs="Times New Roman"/>
           <w:b/>
-          <w:sz w:val="32"/>
-          <w:szCs w:val="32"/>
-          <w:lang w:val="es-BO"/>
-        </w:rPr>
-      </w:pPr>
-    </w:p>
-    <w:p>
-      <w:pPr>
-        <w:pStyle w:val="NoSpacing"/>
+          <w:sz w:val="24"/>
+          <w:szCs w:val="24"/>
+          <w:lang w:val="es-BO"/>
+        </w:rPr>
+      </w:pPr>
+    </w:p>
+    <w:p>
+      <w:pPr>
+        <w:pStyle w:val="Sinespaciado"/>
+        <w:spacing w:line="360" w:lineRule="auto"/>
         <w:jc w:val="center"/>
         <w:rPr>
           <w:rFonts w:ascii="Times New Roman" w:hAnsi="Times New Roman" w:cs="Times New Roman"/>
@@ -364,35 +382,38 @@
     </w:p>
     <w:p>
       <w:pPr>
-        <w:pStyle w:val="NoSpacing"/>
+        <w:pStyle w:val="Sinespaciado"/>
+        <w:spacing w:line="360" w:lineRule="auto"/>
         <w:ind w:left="1418"/>
         <w:jc w:val="center"/>
         <w:rPr>
           <w:rFonts w:ascii="Times New Roman" w:hAnsi="Times New Roman" w:cs="Times New Roman"/>
           <w:bCs/>
-          <w:sz w:val="32"/>
-          <w:szCs w:val="32"/>
-          <w:lang w:val="es-BO"/>
-        </w:rPr>
-      </w:pPr>
-    </w:p>
-    <w:p>
-      <w:pPr>
-        <w:pStyle w:val="NoSpacing"/>
+          <w:sz w:val="24"/>
+          <w:szCs w:val="24"/>
+          <w:lang w:val="es-BO"/>
+        </w:rPr>
+      </w:pPr>
+    </w:p>
+    <w:p>
+      <w:pPr>
+        <w:pStyle w:val="Sinespaciado"/>
+        <w:spacing w:line="360" w:lineRule="auto"/>
         <w:ind w:left="1418"/>
         <w:jc w:val="center"/>
         <w:rPr>
           <w:rFonts w:ascii="Times New Roman" w:hAnsi="Times New Roman" w:cs="Times New Roman"/>
           <w:bCs/>
-          <w:sz w:val="32"/>
-          <w:szCs w:val="32"/>
-          <w:lang w:val="es-BO"/>
-        </w:rPr>
-      </w:pPr>
-    </w:p>
-    <w:p>
-      <w:pPr>
-        <w:pStyle w:val="NoSpacing"/>
+          <w:sz w:val="24"/>
+          <w:szCs w:val="24"/>
+          <w:lang w:val="es-BO"/>
+        </w:rPr>
+      </w:pPr>
+    </w:p>
+    <w:p>
+      <w:pPr>
+        <w:pStyle w:val="Sinespaciado"/>
+        <w:spacing w:line="360" w:lineRule="auto"/>
         <w:jc w:val="center"/>
         <w:rPr>
           <w:rFonts w:ascii="Times New Roman" w:hAnsi="Times New Roman" w:cs="Times New Roman"/>
@@ -401,133 +422,10 @@
           <w:szCs w:val="24"/>
           <w:lang w:val="es-BO"/>
         </w:rPr>
-      </w:pPr>
-      <w:r>
-        <w:rPr>
-          <w:rFonts w:ascii="Times New Roman" w:hAnsi="Times New Roman" w:cs="Times New Roman"/>
-          <w:bCs/>
-          <w:sz w:val="24"/>
-          <w:szCs w:val="24"/>
-          <w:lang w:val="es-BO"/>
-        </w:rPr>
-        <w:t>Sucre, 3</w:t>
-      </w:r>
-      <w:r>
-        <w:rPr>
-          <w:rFonts w:ascii="Times New Roman" w:hAnsi="Times New Roman" w:cs="Times New Roman"/>
-          <w:bCs/>
-          <w:sz w:val="24"/>
-          <w:szCs w:val="24"/>
-          <w:lang w:val="es-BO"/>
-        </w:rPr>
-        <w:t xml:space="preserve"> </w:t>
-      </w:r>
-      <w:r>
-        <w:rPr>
-          <w:rFonts w:ascii="Times New Roman" w:hAnsi="Times New Roman" w:cs="Times New Roman"/>
-          <w:bCs/>
-          <w:sz w:val="24"/>
-          <w:szCs w:val="24"/>
-          <w:lang w:val="es-BO"/>
-        </w:rPr>
-        <w:t xml:space="preserve">de </w:t>
-      </w:r>
-      <w:proofErr w:type="gramStart"/>
-      <w:r>
-        <w:rPr>
-          <w:rFonts w:ascii="Times New Roman" w:hAnsi="Times New Roman" w:cs="Times New Roman"/>
-          <w:bCs/>
-          <w:sz w:val="24"/>
-          <w:szCs w:val="24"/>
-          <w:lang w:val="es-BO"/>
-        </w:rPr>
-        <w:t>Marzo</w:t>
-      </w:r>
-      <w:proofErr w:type="gramEnd"/>
-      <w:r>
-        <w:rPr>
-          <w:rFonts w:ascii="Times New Roman" w:hAnsi="Times New Roman" w:cs="Times New Roman"/>
-          <w:bCs/>
-          <w:sz w:val="24"/>
-          <w:szCs w:val="24"/>
-          <w:lang w:val="es-BO"/>
-        </w:rPr>
-        <w:t xml:space="preserve"> de</w:t>
-      </w:r>
-      <w:r>
-        <w:rPr>
-          <w:rFonts w:ascii="Times New Roman" w:hAnsi="Times New Roman" w:cs="Times New Roman"/>
-          <w:bCs/>
-          <w:sz w:val="24"/>
-          <w:szCs w:val="24"/>
-          <w:lang w:val="es-BO"/>
-        </w:rPr>
-        <w:t>l</w:t>
-      </w:r>
-      <w:r>
-        <w:rPr>
-          <w:rFonts w:ascii="Times New Roman" w:hAnsi="Times New Roman" w:cs="Times New Roman"/>
-          <w:bCs/>
-          <w:sz w:val="24"/>
-          <w:szCs w:val="24"/>
-          <w:lang w:val="es-BO"/>
-        </w:rPr>
-        <w:t xml:space="preserve"> 202</w:t>
-      </w:r>
-      <w:r>
-        <w:rPr>
-          <w:rFonts w:ascii="Times New Roman" w:hAnsi="Times New Roman" w:cs="Times New Roman"/>
-          <w:bCs/>
-          <w:sz w:val="24"/>
-          <w:szCs w:val="24"/>
-          <w:lang w:val="es-BO"/>
-        </w:rPr>
-        <w:t>3</w:t>
-      </w:r>
-    </w:p>
-    <w:p>
-      <w:pPr>
-        <w:pStyle w:val="NoSpacing"/>
-        <w:jc w:val="center"/>
-        <w:rPr>
-          <w:rFonts w:ascii="Times New Roman" w:hAnsi="Times New Roman" w:cs="Times New Roman"/>
-          <w:bCs/>
-          <w:sz w:val="32"/>
-          <w:szCs w:val="32"/>
-          <w:lang w:val="es-BO"/>
-        </w:rPr>
-      </w:pPr>
-    </w:p>
-    <w:p>
-      <w:pPr>
-        <w:pStyle w:val="NoSpacing"/>
-        <w:jc w:val="center"/>
-        <w:rPr>
-          <w:rFonts w:ascii="Times New Roman" w:hAnsi="Times New Roman" w:cs="Times New Roman"/>
-          <w:bCs/>
-          <w:sz w:val="32"/>
-          <w:szCs w:val="32"/>
-          <w:lang w:val="es-BO"/>
-        </w:rPr>
-      </w:pPr>
-    </w:p>
-    <w:p>
-      <w:pPr>
-        <w:pStyle w:val="NoSpacing"/>
-        <w:rPr>
-          <w:rFonts w:ascii="Times New Roman" w:hAnsi="Times New Roman" w:cs="Times New Roman"/>
-          <w:bCs/>
-          <w:sz w:val="32"/>
-          <w:szCs w:val="32"/>
-          <w:lang w:val="es-BO"/>
-        </w:rPr>
         <w:sectPr>
-          <w:headerReference w:type="even" r:id="rId9"/>
-          <w:headerReference w:type="default" r:id="rId10"/>
-          <w:footerReference w:type="even" r:id="rId11"/>
-          <w:footerReference w:type="default" r:id="rId12"/>
-          <w:headerReference w:type="first" r:id="rId13"/>
-          <w:footerReference w:type="first" r:id="rId14"/>
+          <w:headerReference w:type="default" r:id="rId9"/>
+          <w:footerReference w:type="default" r:id="rId10"/>
+          <w:footerReference w:type="first" r:id="rId11"/>
           <w:pgSz w:w="11906" w:h="16838" w:code="9"/>
           <w:pgMar w:top="1418" w:right="1418" w:bottom="1418" w:left="1701" w:header="709" w:footer="709" w:gutter="0"/>
           <w:pgNumType w:start="1"/>
@@ -536,6 +434,96 @@
           <w:docGrid w:linePitch="360"/>
         </w:sectPr>
       </w:pPr>
+      <w:r>
+        <w:rPr>
+          <w:rFonts w:ascii="Times New Roman" w:hAnsi="Times New Roman" w:cs="Times New Roman"/>
+          <w:bCs/>
+          <w:sz w:val="24"/>
+          <w:szCs w:val="24"/>
+          <w:lang w:val="es-BO"/>
+        </w:rPr>
+        <w:t xml:space="preserve">Sucre, </w:t>
+      </w:r>
+      <w:r>
+        <w:rPr>
+          <w:rFonts w:ascii="Times New Roman" w:hAnsi="Times New Roman" w:cs="Times New Roman"/>
+          <w:bCs/>
+          <w:sz w:val="24"/>
+          <w:szCs w:val="24"/>
+          <w:lang w:val="es-BO"/>
+        </w:rPr>
+        <w:t>17</w:t>
+      </w:r>
+      <w:r>
+        <w:rPr>
+          <w:rFonts w:ascii="Times New Roman" w:hAnsi="Times New Roman" w:cs="Times New Roman"/>
+          <w:bCs/>
+          <w:sz w:val="24"/>
+          <w:szCs w:val="24"/>
+          <w:lang w:val="es-BO"/>
+        </w:rPr>
+        <w:t xml:space="preserve"> </w:t>
+      </w:r>
+      <w:r>
+        <w:rPr>
+          <w:rFonts w:ascii="Times New Roman" w:hAnsi="Times New Roman" w:cs="Times New Roman"/>
+          <w:bCs/>
+          <w:sz w:val="24"/>
+          <w:szCs w:val="24"/>
+          <w:lang w:val="es-BO"/>
+        </w:rPr>
+        <w:t xml:space="preserve">de </w:t>
+      </w:r>
+      <w:r>
+        <w:rPr>
+          <w:rFonts w:ascii="Times New Roman" w:hAnsi="Times New Roman" w:cs="Times New Roman"/>
+          <w:bCs/>
+          <w:sz w:val="24"/>
+          <w:szCs w:val="24"/>
+          <w:lang w:val="es-BO"/>
+        </w:rPr>
+        <w:t>Marzo</w:t>
+      </w:r>
+      <w:r>
+        <w:rPr>
+          <w:rFonts w:ascii="Times New Roman" w:hAnsi="Times New Roman" w:cs="Times New Roman"/>
+          <w:bCs/>
+          <w:sz w:val="24"/>
+          <w:szCs w:val="24"/>
+          <w:lang w:val="es-BO"/>
+        </w:rPr>
+        <w:t xml:space="preserve"> de</w:t>
+      </w:r>
+      <w:r>
+        <w:rPr>
+          <w:rFonts w:ascii="Times New Roman" w:hAnsi="Times New Roman" w:cs="Times New Roman"/>
+          <w:bCs/>
+          <w:sz w:val="24"/>
+          <w:szCs w:val="24"/>
+          <w:lang w:val="es-BO"/>
+        </w:rPr>
+        <w:t>l</w:t>
+      </w:r>
+      <w:r>
+        <w:rPr>
+          <w:rFonts w:ascii="Times New Roman" w:hAnsi="Times New Roman" w:cs="Times New Roman"/>
+          <w:bCs/>
+          <w:sz w:val="24"/>
+          <w:szCs w:val="24"/>
+          <w:lang w:val="es-BO"/>
+        </w:rPr>
+        <w:t xml:space="preserve"> 202</w:t>
+      </w:r>
+      <w:r>
+        <w:rPr>
+          <w:rFonts w:ascii="Times New Roman" w:hAnsi="Times New Roman" w:cs="Times New Roman"/>
+          <w:bCs/>
+          <w:sz w:val="24"/>
+          <w:szCs w:val="24"/>
+          <w:lang w:val="es-BO"/>
+        </w:rPr>
+        <w:t>3</w:t>
+      </w:r>
     </w:p>
     <w:p>
       <w:pPr>
@@ -544,101 +532,15 @@
           <w:rFonts w:ascii="Times New Roman" w:hAnsi="Times New Roman" w:cs="Times New Roman"/>
           <w:b/>
           <w:bCs/>
-          <w:sz w:val="32"/>
-          <w:szCs w:val="32"/>
-          <w:lang w:val="es-BO"/>
-        </w:rPr>
-      </w:pPr>
-      <w:r>
-        <w:rPr>
-          <w:noProof/>
-        </w:rPr>
-        <w:lastRenderedPageBreak/>
-        <mc:AlternateContent>
-          <mc:Choice Requires="wps">
-            <w:drawing>
-              <wp:anchor distT="0" distB="0" distL="114300" distR="114300" simplePos="0" relativeHeight="251659264" behindDoc="0" locked="0" layoutInCell="1" allowOverlap="1" wp14:anchorId="050B25BA" wp14:editId="536C009E">
-                <wp:simplePos x="0" y="0"/>
-                <wp:positionH relativeFrom="column">
-                  <wp:posOffset>875635</wp:posOffset>
-                </wp:positionH>
-                <wp:positionV relativeFrom="paragraph">
-                  <wp:posOffset>343535</wp:posOffset>
-                </wp:positionV>
-                <wp:extent cx="4423144" cy="0"/>
-                <wp:effectExtent l="0" t="0" r="0" b="0"/>
-                <wp:wrapNone/>
-                <wp:docPr id="3" name="Conector recto 3"/>
-                <wp:cNvGraphicFramePr/>
-                <a:graphic xmlns:a="http://schemas.openxmlformats.org/drawingml/2006/main">
-                  <a:graphicData uri="http://schemas.microsoft.com/office/word/2010/wordprocessingShape">
-                    <wps:wsp>
-                      <wps:cNvCnPr/>
-                      <wps:spPr>
-                        <a:xfrm>
-                          <a:off x="0" y="0"/>
-                          <a:ext cx="4423144" cy="0"/>
-                        </a:xfrm>
-                        <a:prstGeom prst="line">
-                          <a:avLst/>
-                        </a:prstGeom>
-                        <a:ln w="12700"/>
-                      </wps:spPr>
-                      <wps:style>
-                        <a:lnRef idx="1">
-                          <a:schemeClr val="dk1"/>
-                        </a:lnRef>
-                        <a:fillRef idx="0">
-                          <a:schemeClr val="dk1"/>
-                        </a:fillRef>
-                        <a:effectRef idx="0">
-                          <a:schemeClr val="dk1"/>
-                        </a:effectRef>
-                        <a:fontRef idx="minor">
-                          <a:schemeClr val="tx1"/>
-                        </a:fontRef>
-                      </wps:style>
-                      <wps:bodyPr/>
-                    </wps:wsp>
-                  </a:graphicData>
-                </a:graphic>
-                <wp14:sizeRelH relativeFrom="margin">
-                  <wp14:pctWidth>0</wp14:pctWidth>
-                </wp14:sizeRelH>
-                <wp14:sizeRelV relativeFrom="margin">
-                  <wp14:pctHeight>0</wp14:pctHeight>
-                </wp14:sizeRelV>
-              </wp:anchor>
-            </w:drawing>
-          </mc:Choice>
-          <mc:Fallback xmlns:oel="http://schemas.microsoft.com/office/2019/extlst">
-            <w:pict>
-              <v:line w14:anchorId="36633EB7" id="Conector recto 3" o:spid="_x0000_s1026" style="position:absolute;z-index:251659264;visibility:visible;mso-wrap-style:square;mso-width-percent:0;mso-height-percent:0;mso-wrap-distance-left:9pt;mso-wrap-distance-top:0;mso-wrap-distance-right:9pt;mso-wrap-distance-bottom:0;mso-position-horizontal:absolute;mso-position-horizontal-relative:text;mso-position-vertical:absolute;mso-position-vertical-relative:text;mso-width-percent:0;mso-height-percent:0;mso-width-relative:margin;mso-height-relative:margin" from="68.95pt,27.05pt" to="417.25pt,27.05pt" o:gfxdata="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" strokecolor="black [3200]" strokeweight="1pt">
-                <v:stroke joinstyle="miter"/>
-              </v:line>
-            </w:pict>
-          </mc:Fallback>
-        </mc:AlternateContent>
-      </w:r>
-    </w:p>
-    <w:p>
-      <w:pPr>
-        <w:pStyle w:val="ListParagraph"/>
-        <w:spacing w:line="360" w:lineRule="auto"/>
-        <w:jc w:val="center"/>
-        <w:rPr>
-          <w:rFonts w:ascii="Times New Roman" w:hAnsi="Times New Roman" w:cs="Times New Roman"/>
-          <w:b/>
-          <w:bCs/>
-          <w:sz w:val="32"/>
-          <w:szCs w:val="32"/>
-          <w:lang w:val="es-BO"/>
-        </w:rPr>
-      </w:pPr>
-    </w:p>
-    <w:p>
-      <w:pPr>
-        <w:pStyle w:val="ListParagraph"/>
+          <w:sz w:val="24"/>
+          <w:szCs w:val="24"/>
+          <w:lang w:val="es-BO"/>
+        </w:rPr>
+      </w:pPr>
+    </w:p>
+    <w:p>
+      <w:pPr>
+        <w:pStyle w:val="Prrafodelista"/>
         <w:numPr>
           <w:ilvl w:val="0"/>
           <w:numId w:val="1"/>
@@ -668,8 +570,8 @@
     </w:p>
     <w:p>
       <w:pPr>
-        <w:pStyle w:val="ListParagraph"/>
-        <w:spacing w:line="360" w:lineRule="auto"/>
+        <w:spacing w:line="360" w:lineRule="auto"/>
+        <w:ind w:left="720"/>
         <w:jc w:val="both"/>
         <w:rPr>
           <w:rFonts w:ascii="Times New Roman" w:hAnsi="Times New Roman" w:cs="Times New Roman"/>
@@ -678,11 +580,20 @@
           <w:lang w:val="es-BO"/>
         </w:rPr>
       </w:pPr>
-    </w:p>
-    <w:p>
-      <w:pPr>
-        <w:pStyle w:val="ListParagraph"/>
-        <w:spacing w:line="360" w:lineRule="auto"/>
+      <w:r>
+        <w:rPr>
+          <w:rFonts w:ascii="Times New Roman" w:hAnsi="Times New Roman" w:cs="Times New Roman"/>
+          <w:sz w:val="24"/>
+          <w:szCs w:val="24"/>
+          <w:lang w:val="es-BO"/>
+        </w:rPr>
+        <w:t>En la actualidad el lenguaje de diseño y programación CSS tiene muchas  ventajas, características, librerías, API’s y es utilizado en todos los navegadores y plataformas web del mundo, siendo así un estándar en el desarrollo de interfaces de usuario y en el desarrollo de aplicaciones web, el problema no reside en que la tecnología CSS sea una tecnología ineficiente para el desarrollo de software, o que tenga problemas de compatibilidad, o una ruta de aprendizaje compleja, todo lo contrario.</w:t>
+      </w:r>
+    </w:p>
+    <w:p>
+      <w:pPr>
+        <w:spacing w:line="360" w:lineRule="auto"/>
+        <w:ind w:left="720"/>
         <w:jc w:val="both"/>
         <w:rPr>
           <w:rFonts w:ascii="Times New Roman" w:hAnsi="Times New Roman" w:cs="Times New Roman"/>
@@ -698,39 +609,12 @@
           <w:szCs w:val="24"/>
           <w:lang w:val="es-BO"/>
         </w:rPr>
-        <w:t>Cuando la humanidad tiende a evolucionar surge la necesidad y el desafío de mejorar</w:t>
-      </w:r>
-      <w:r>
-        <w:rPr>
-          <w:rFonts w:ascii="Times New Roman" w:hAnsi="Times New Roman" w:cs="Times New Roman"/>
-          <w:sz w:val="24"/>
-          <w:szCs w:val="24"/>
-          <w:lang w:val="es-BO"/>
-        </w:rPr>
-        <w:t xml:space="preserve"> sus herramientas para la facilidad de sus labores diarias, automatizar procesos, creación de herramientas inteligentes, he incluso el desarrollo de inteligencias artificiales</w:t>
-      </w:r>
-      <w:r>
-        <w:rPr>
-          <w:rFonts w:ascii="Times New Roman" w:hAnsi="Times New Roman" w:cs="Times New Roman"/>
-          <w:sz w:val="24"/>
-          <w:szCs w:val="24"/>
-          <w:lang w:val="es-BO"/>
-        </w:rPr>
-        <w:t>,</w:t>
-      </w:r>
-      <w:r>
-        <w:rPr>
-          <w:rFonts w:ascii="Times New Roman" w:hAnsi="Times New Roman" w:cs="Times New Roman"/>
-          <w:sz w:val="24"/>
-          <w:szCs w:val="24"/>
-          <w:lang w:val="es-BO"/>
-        </w:rPr>
-        <w:t xml:space="preserve"> como medio para la productividad en las labores humanas de la actualidad.</w:t>
-      </w:r>
-    </w:p>
-    <w:p>
-      <w:pPr>
-        <w:pStyle w:val="ListParagraph"/>
+        <w:t>Los desarrolladores de software sobre todo especializados en la implementación de diseños e interfaces graficas durante mucho tiempo han intentado hacer su trabajo más eficiente y productivo en esta exhaustiva búsqueda de eficiencia y productividad los mismos programadores he ingenieros de software, han desarrollado diversas técnicas y herramientas las cuales facilitan su trabajo a la hora de crear software.</w:t>
+      </w:r>
+    </w:p>
+    <w:p>
+      <w:pPr>
+        <w:pStyle w:val="Prrafodelista"/>
         <w:spacing w:line="360" w:lineRule="auto"/>
         <w:jc w:val="both"/>
         <w:rPr>
@@ -747,84 +631,21 @@
           <w:szCs w:val="24"/>
           <w:lang w:val="es-BO"/>
         </w:rPr>
-        <w:t xml:space="preserve">A finales del siglo 19 se </w:t>
-      </w:r>
-      <w:r>
-        <w:rPr>
-          <w:rFonts w:ascii="Times New Roman" w:hAnsi="Times New Roman" w:cs="Times New Roman"/>
-          <w:sz w:val="24"/>
-          <w:szCs w:val="24"/>
-          <w:lang w:val="es-BO"/>
-        </w:rPr>
-        <w:t>logró</w:t>
-      </w:r>
-      <w:r>
-        <w:rPr>
-          <w:rFonts w:ascii="Times New Roman" w:hAnsi="Times New Roman" w:cs="Times New Roman"/>
-          <w:sz w:val="24"/>
-          <w:szCs w:val="24"/>
-          <w:lang w:val="es-BO"/>
-        </w:rPr>
-        <w:t xml:space="preserve"> mayor claridad sobre el entendimiento del cerebro humano</w:t>
-      </w:r>
-      <w:r>
-        <w:rPr>
-          <w:rFonts w:ascii="Times New Roman" w:hAnsi="Times New Roman" w:cs="Times New Roman"/>
-          <w:sz w:val="24"/>
-          <w:szCs w:val="24"/>
-          <w:lang w:val="es-BO"/>
-        </w:rPr>
-        <w:t>,</w:t>
-      </w:r>
-      <w:r>
-        <w:rPr>
-          <w:rFonts w:ascii="Times New Roman" w:hAnsi="Times New Roman" w:cs="Times New Roman"/>
-          <w:sz w:val="24"/>
-          <w:szCs w:val="24"/>
-          <w:lang w:val="es-BO"/>
-        </w:rPr>
-        <w:t xml:space="preserve"> surge</w:t>
-      </w:r>
-      <w:r>
-        <w:rPr>
-          <w:rFonts w:ascii="Times New Roman" w:hAnsi="Times New Roman" w:cs="Times New Roman"/>
-          <w:sz w:val="24"/>
-          <w:szCs w:val="24"/>
-          <w:lang w:val="es-BO"/>
-        </w:rPr>
-        <w:t xml:space="preserve"> </w:t>
-      </w:r>
-      <w:r>
-        <w:rPr>
-          <w:rFonts w:ascii="Times New Roman" w:hAnsi="Times New Roman" w:cs="Times New Roman"/>
-          <w:sz w:val="24"/>
-          <w:szCs w:val="24"/>
-          <w:lang w:val="es-BO"/>
-        </w:rPr>
-        <w:t>por primera vez una descripción de la anatomía de las neuronas y también los puntos de conexiones de las mismas</w:t>
-      </w:r>
-      <w:r>
-        <w:rPr>
-          <w:rFonts w:ascii="Times New Roman" w:hAnsi="Times New Roman" w:cs="Times New Roman"/>
-          <w:sz w:val="24"/>
-          <w:szCs w:val="24"/>
-          <w:lang w:val="es-BO"/>
-        </w:rPr>
-        <w:t>,</w:t>
-      </w:r>
-      <w:r>
-        <w:rPr>
-          <w:rFonts w:ascii="Times New Roman" w:hAnsi="Times New Roman" w:cs="Times New Roman"/>
-          <w:sz w:val="24"/>
-          <w:szCs w:val="24"/>
-          <w:lang w:val="es-BO"/>
-        </w:rPr>
-        <w:t xml:space="preserve"> posteriormente bautizados como sinapsis.</w:t>
-      </w:r>
-    </w:p>
-    <w:p>
-      <w:pPr>
-        <w:pStyle w:val="ListParagraph"/>
+        <w:t xml:space="preserve">Estas herramientas aumentan la productividad y eficiencia sin embargo también aumentan la curva de aprendizaje y el tiempo para aprender las </w:t>
+      </w:r>
+      <w:r>
+        <w:rPr>
+          <w:rFonts w:ascii="Times New Roman" w:hAnsi="Times New Roman" w:cs="Times New Roman"/>
+          <w:sz w:val="24"/>
+          <w:szCs w:val="24"/>
+          <w:lang w:val="es-BO"/>
+        </w:rPr>
+        <w:t>diferentes herramientas que constantemente se van actualizando día a día, sin mencionar que el proceso de desarrollo de estilos CSS no solo depende, que el desarrollador de software conozca muy bien la tecnología y  los conceptos de la misma si no que tenga como vulgarmente se dice “un muy buen gusto”, el cual es importante para tener éxito con el desarrollo de la Interfaz de Usuario (UI) y Experiencia de usuario (UX), mientras que uno hace referencia a la experiencia y sensación del usuario, el otro está dirigido hacia un lado más racional de la navegación, también se deben considerar otros desafíos mayores como el buen diseño.</w:t>
+      </w:r>
+    </w:p>
+    <w:p>
+      <w:pPr>
+        <w:pStyle w:val="Prrafodelista"/>
         <w:spacing w:line="360" w:lineRule="auto"/>
         <w:jc w:val="both"/>
         <w:rPr>
@@ -834,100 +655,10 @@
           <w:lang w:val="es-BO"/>
         </w:rPr>
       </w:pPr>
-      <w:r>
-        <w:rPr>
-          <w:rFonts w:ascii="Times New Roman" w:hAnsi="Times New Roman" w:cs="Times New Roman"/>
-          <w:sz w:val="24"/>
-          <w:szCs w:val="24"/>
-          <w:lang w:val="es-BO"/>
-        </w:rPr>
-        <w:t>Se estima que en cada milímetro del cerebro hay cerca de 50000 neuronas.</w:t>
-      </w:r>
-      <w:r>
-        <w:rPr>
-          <w:rFonts w:ascii="Times New Roman" w:hAnsi="Times New Roman" w:cs="Times New Roman"/>
-          <w:sz w:val="24"/>
-          <w:szCs w:val="24"/>
-          <w:lang w:val="es-BO"/>
-        </w:rPr>
-        <w:t xml:space="preserve"> L</w:t>
-      </w:r>
-      <w:r>
-        <w:rPr>
-          <w:rFonts w:ascii="Times New Roman" w:hAnsi="Times New Roman" w:cs="Times New Roman"/>
-          <w:sz w:val="24"/>
-          <w:szCs w:val="24"/>
-          <w:lang w:val="es-BO"/>
-        </w:rPr>
-        <w:t xml:space="preserve">a estructura y/o anatomía de la neurona es descubierta y sub dividida por </w:t>
-      </w:r>
-      <w:r>
-        <w:rPr>
-          <w:rFonts w:ascii="Times New Roman" w:hAnsi="Times New Roman" w:cs="Times New Roman"/>
-          <w:sz w:val="24"/>
-          <w:szCs w:val="24"/>
-          <w:lang w:val="es-BO"/>
-        </w:rPr>
-        <w:t>l</w:t>
-      </w:r>
-      <w:r>
-        <w:rPr>
-          <w:rFonts w:ascii="Times New Roman" w:hAnsi="Times New Roman" w:cs="Times New Roman"/>
-          <w:sz w:val="24"/>
-          <w:szCs w:val="24"/>
-          <w:lang w:val="es-BO"/>
-        </w:rPr>
-        <w:t xml:space="preserve">as dendritas que son las conexiones de entrada de la neurona. Por su parte el axón es la “salida” de la neurona y se utiliza para enviar impulsos o señales eléctricas a otras células nerviosas. Cuando el </w:t>
-      </w:r>
-      <w:r>
-        <w:rPr>
-          <w:rFonts w:ascii="Times New Roman" w:hAnsi="Times New Roman" w:cs="Times New Roman"/>
-          <w:sz w:val="24"/>
-          <w:szCs w:val="24"/>
-          <w:lang w:val="es-BO"/>
-        </w:rPr>
-        <w:t>axón</w:t>
-      </w:r>
-      <w:r>
-        <w:rPr>
-          <w:rFonts w:ascii="Times New Roman" w:hAnsi="Times New Roman" w:cs="Times New Roman"/>
-          <w:sz w:val="24"/>
-          <w:szCs w:val="24"/>
-          <w:lang w:val="es-BO"/>
-        </w:rPr>
-        <w:t xml:space="preserve"> se encuentra cerca de otra</w:t>
-      </w:r>
-      <w:r>
-        <w:rPr>
-          <w:rFonts w:ascii="Times New Roman" w:hAnsi="Times New Roman" w:cs="Times New Roman"/>
-          <w:sz w:val="24"/>
-          <w:szCs w:val="24"/>
-          <w:lang w:val="es-BO"/>
-        </w:rPr>
-        <w:t>s</w:t>
-      </w:r>
-      <w:r>
-        <w:rPr>
-          <w:rFonts w:ascii="Times New Roman" w:hAnsi="Times New Roman" w:cs="Times New Roman"/>
-          <w:sz w:val="24"/>
-          <w:szCs w:val="24"/>
-          <w:lang w:val="es-BO"/>
-        </w:rPr>
-        <w:t xml:space="preserve"> células tiende a dividirse en ramificaciones las cuales forman sinapsis con el soma o </w:t>
-      </w:r>
-      <w:r>
-        <w:rPr>
-          <w:rFonts w:ascii="Times New Roman" w:hAnsi="Times New Roman" w:cs="Times New Roman"/>
-          <w:sz w:val="24"/>
-          <w:szCs w:val="24"/>
-          <w:lang w:val="es-BO"/>
-        </w:rPr>
-        <w:t>axones de otras células, esta unión es “inhibidora” o “excitadora”.</w:t>
-      </w:r>
-    </w:p>
-    <w:p>
-      <w:pPr>
-        <w:pStyle w:val="ListParagraph"/>
+    </w:p>
+    <w:p>
+      <w:pPr>
+        <w:pStyle w:val="Prrafodelista"/>
         <w:spacing w:line="360" w:lineRule="auto"/>
         <w:jc w:val="both"/>
         <w:rPr>
@@ -944,192 +675,12 @@
           <w:szCs w:val="24"/>
           <w:lang w:val="es-BO"/>
         </w:rPr>
-        <w:t xml:space="preserve">Los intentos por imitar el funcionamiento del cerebro y comprender el sistema de neuronas biológico han llevado a los científicos a pensar seriamente en </w:t>
-      </w:r>
-      <w:r>
-        <w:rPr>
-          <w:rFonts w:ascii="Times New Roman" w:hAnsi="Times New Roman" w:cs="Times New Roman"/>
-          <w:sz w:val="24"/>
-          <w:szCs w:val="24"/>
-          <w:lang w:val="es-BO"/>
-        </w:rPr>
-        <w:t>las redes neuronales</w:t>
-      </w:r>
-      <w:r>
-        <w:rPr>
-          <w:rFonts w:ascii="Times New Roman" w:hAnsi="Times New Roman" w:cs="Times New Roman"/>
-          <w:sz w:val="24"/>
-          <w:szCs w:val="24"/>
-          <w:lang w:val="es-BO"/>
-        </w:rPr>
-        <w:t xml:space="preserve"> </w:t>
-      </w:r>
-      <w:r>
-        <w:rPr>
-          <w:rFonts w:ascii="Times New Roman" w:hAnsi="Times New Roman" w:cs="Times New Roman"/>
-          <w:sz w:val="24"/>
-          <w:szCs w:val="24"/>
-          <w:lang w:val="es-BO"/>
-        </w:rPr>
-        <w:t>y que las mismas funcionan como interruptores digitales. Así nace la “Revolución Cibernética” entre las décadas de 1940 y 1950 en este lapso de tiempo nacen teorías tan importantes como</w:t>
-      </w:r>
-      <w:r>
-        <w:rPr>
-          <w:rFonts w:ascii="Times New Roman" w:hAnsi="Times New Roman" w:cs="Times New Roman"/>
-          <w:sz w:val="24"/>
-          <w:szCs w:val="24"/>
-          <w:lang w:val="es-BO"/>
-        </w:rPr>
-        <w:t>,</w:t>
-      </w:r>
-      <w:r>
-        <w:rPr>
-          <w:rFonts w:ascii="Times New Roman" w:hAnsi="Times New Roman" w:cs="Times New Roman"/>
-          <w:sz w:val="24"/>
-          <w:szCs w:val="24"/>
-          <w:lang w:val="es-BO"/>
-        </w:rPr>
-        <w:t xml:space="preserve"> la teoría de las redes neuronales artificiales</w:t>
-      </w:r>
-      <w:r>
-        <w:rPr>
-          <w:rFonts w:ascii="Times New Roman" w:hAnsi="Times New Roman" w:cs="Times New Roman"/>
-          <w:sz w:val="24"/>
-          <w:szCs w:val="24"/>
-          <w:lang w:val="es-BO"/>
-        </w:rPr>
-        <w:t xml:space="preserve"> y</w:t>
-      </w:r>
-      <w:r>
-        <w:rPr>
-          <w:rFonts w:ascii="Times New Roman" w:hAnsi="Times New Roman" w:cs="Times New Roman"/>
-          <w:sz w:val="24"/>
-          <w:szCs w:val="24"/>
-          <w:lang w:val="es-BO"/>
-        </w:rPr>
-        <w:t xml:space="preserve"> también la conductividad de la sinapsis en la redes neuronales estos avances fueron relevantes para que en 1951 el estudiante de Harvard Marvin Minsky escribi</w:t>
-      </w:r>
-      <w:r>
-        <w:rPr>
-          <w:rFonts w:ascii="Times New Roman" w:hAnsi="Times New Roman" w:cs="Times New Roman"/>
-          <w:sz w:val="24"/>
-          <w:szCs w:val="24"/>
-          <w:lang w:val="es-BO"/>
-        </w:rPr>
-        <w:t xml:space="preserve">era </w:t>
-      </w:r>
-      <w:r>
-        <w:rPr>
-          <w:rFonts w:ascii="Times New Roman" w:hAnsi="Times New Roman" w:cs="Times New Roman"/>
-          <w:sz w:val="24"/>
-          <w:szCs w:val="24"/>
-          <w:lang w:val="es-BO"/>
-        </w:rPr>
-        <w:t xml:space="preserve">como </w:t>
-      </w:r>
-      <w:r>
-        <w:rPr>
-          <w:rFonts w:ascii="Times New Roman" w:hAnsi="Times New Roman" w:cs="Times New Roman"/>
-          <w:sz w:val="24"/>
-          <w:szCs w:val="24"/>
-          <w:lang w:val="es-BO"/>
-        </w:rPr>
-        <w:t xml:space="preserve"> su tesis doctoral acerca de la primera </w:t>
-      </w:r>
-      <w:r>
-        <w:rPr>
-          <w:rFonts w:ascii="Times New Roman" w:hAnsi="Times New Roman" w:cs="Times New Roman"/>
-          <w:sz w:val="24"/>
-          <w:szCs w:val="24"/>
-          <w:lang w:val="es-BO"/>
-        </w:rPr>
-        <w:t>red</w:t>
-      </w:r>
-      <w:r>
-        <w:rPr>
-          <w:rFonts w:ascii="Times New Roman" w:hAnsi="Times New Roman" w:cs="Times New Roman"/>
-          <w:sz w:val="24"/>
-          <w:szCs w:val="24"/>
-          <w:lang w:val="es-BO"/>
-        </w:rPr>
-        <w:t xml:space="preserve"> neuronal artificial</w:t>
-      </w:r>
-      <w:r>
-        <w:rPr>
-          <w:rFonts w:ascii="Times New Roman" w:hAnsi="Times New Roman" w:cs="Times New Roman"/>
-          <w:sz w:val="24"/>
-          <w:szCs w:val="24"/>
-          <w:lang w:val="es-BO"/>
-        </w:rPr>
-        <w:t xml:space="preserve"> siendo esta una de las grandes contribuciones</w:t>
-      </w:r>
-      <w:r>
-        <w:rPr>
-          <w:rFonts w:ascii="Times New Roman" w:hAnsi="Times New Roman" w:cs="Times New Roman"/>
-          <w:sz w:val="24"/>
-          <w:szCs w:val="24"/>
-          <w:lang w:val="es-BO"/>
-        </w:rPr>
-        <w:t xml:space="preserve"> al </w:t>
-      </w:r>
-      <w:r>
-        <w:rPr>
-          <w:rFonts w:ascii="Times New Roman" w:hAnsi="Times New Roman" w:cs="Times New Roman"/>
-          <w:sz w:val="24"/>
-          <w:szCs w:val="24"/>
-          <w:lang w:val="es-BO"/>
-        </w:rPr>
-        <w:t>desarrollo de la inteligencia artificial</w:t>
-      </w:r>
-      <w:r>
-        <w:rPr>
-          <w:rFonts w:ascii="Times New Roman" w:hAnsi="Times New Roman" w:cs="Times New Roman"/>
-          <w:sz w:val="24"/>
-          <w:szCs w:val="24"/>
-          <w:lang w:val="es-BO"/>
-        </w:rPr>
-        <w:t xml:space="preserve"> y las ciencias de la computación</w:t>
-      </w:r>
-      <w:r>
-        <w:rPr>
-          <w:rFonts w:ascii="Times New Roman" w:hAnsi="Times New Roman" w:cs="Times New Roman"/>
-          <w:sz w:val="24"/>
-          <w:szCs w:val="24"/>
-          <w:lang w:val="es-BO"/>
-        </w:rPr>
-        <w:t>,</w:t>
-      </w:r>
-      <w:r>
-        <w:rPr>
-          <w:rFonts w:ascii="Times New Roman" w:hAnsi="Times New Roman" w:cs="Times New Roman"/>
-          <w:sz w:val="24"/>
-          <w:szCs w:val="24"/>
-          <w:lang w:val="es-BO"/>
-        </w:rPr>
-        <w:t xml:space="preserve"> </w:t>
-      </w:r>
-      <w:r>
-        <w:rPr>
-          <w:rFonts w:ascii="Times New Roman" w:hAnsi="Times New Roman" w:cs="Times New Roman"/>
-          <w:sz w:val="24"/>
-          <w:szCs w:val="24"/>
-          <w:lang w:val="es-BO"/>
-        </w:rPr>
-        <w:t>posteriormente el avance de la tecnología y las ciencias de la computación, sería un gran impulsor para las siguientes generaciones de científicos en el avance de la inteligencia artificial</w:t>
-      </w:r>
-      <w:r>
-        <w:rPr>
-          <w:rFonts w:ascii="Times New Roman" w:hAnsi="Times New Roman" w:cs="Times New Roman"/>
-          <w:sz w:val="24"/>
-          <w:szCs w:val="24"/>
-          <w:lang w:val="es-BO"/>
-        </w:rPr>
-        <w:t>.</w:t>
-      </w:r>
-    </w:p>
-    <w:p>
-      <w:pPr>
-        <w:pStyle w:val="ListParagraph"/>
+        <w:t>Las diversas herramientas también brindan un diseño estándar el cual es fácilmente reconocible y no es de muy buen gusto por lo cual no agrega valor al diseño de la interfaz.</w:t>
+      </w:r>
+    </w:p>
+    <w:p>
+      <w:pPr>
+        <w:pStyle w:val="Prrafodelista"/>
         <w:spacing w:line="360" w:lineRule="auto"/>
         <w:jc w:val="both"/>
         <w:rPr>
@@ -1142,7 +693,7 @@
     </w:p>
     <w:p>
       <w:pPr>
-        <w:pStyle w:val="ListParagraph"/>
+        <w:pStyle w:val="Prrafodelista"/>
         <w:spacing w:line="360" w:lineRule="auto"/>
         <w:jc w:val="both"/>
         <w:rPr>
@@ -1155,7 +706,6 @@
     </w:p>
     <w:p>
       <w:pPr>
-        <w:pStyle w:val="ListParagraph"/>
         <w:spacing w:line="360" w:lineRule="auto"/>
         <w:jc w:val="both"/>
         <w:rPr>
@@ -1165,623 +715,10 @@
           <w:lang w:val="es-BO"/>
         </w:rPr>
       </w:pPr>
-      <w:r>
-        <w:rPr>
-          <w:rFonts w:ascii="Times New Roman" w:hAnsi="Times New Roman" w:cs="Times New Roman"/>
-          <w:sz w:val="24"/>
-          <w:szCs w:val="24"/>
-          <w:lang w:val="es-BO"/>
-        </w:rPr>
-        <w:t xml:space="preserve">Para la elaboración de </w:t>
-      </w:r>
-      <w:r>
-        <w:rPr>
-          <w:rFonts w:ascii="Times New Roman" w:hAnsi="Times New Roman" w:cs="Times New Roman"/>
-          <w:sz w:val="24"/>
-          <w:szCs w:val="24"/>
-          <w:lang w:val="es-BO"/>
-        </w:rPr>
-        <w:t xml:space="preserve">este modelo de inteligencia artificial, en primera instancia se obtendrá la información necesaria tanto de la arquitectura de redes neuronales </w:t>
-      </w:r>
-      <w:r>
-        <w:rPr>
-          <w:rFonts w:ascii="Times New Roman" w:hAnsi="Times New Roman" w:cs="Times New Roman"/>
-          <w:sz w:val="24"/>
-          <w:szCs w:val="24"/>
-          <w:lang w:val="es-BO"/>
-        </w:rPr>
-        <w:t>a</w:t>
-      </w:r>
-      <w:r>
-        <w:rPr>
-          <w:rFonts w:ascii="Times New Roman" w:hAnsi="Times New Roman" w:cs="Times New Roman"/>
-          <w:sz w:val="24"/>
-          <w:szCs w:val="24"/>
-          <w:lang w:val="es-BO"/>
-        </w:rPr>
-        <w:t xml:space="preserve"> utilizar</w:t>
-      </w:r>
-      <w:r>
-        <w:rPr>
-          <w:rFonts w:ascii="Times New Roman" w:hAnsi="Times New Roman" w:cs="Times New Roman"/>
-          <w:sz w:val="24"/>
-          <w:szCs w:val="24"/>
-          <w:lang w:val="es-BO"/>
-        </w:rPr>
-        <w:t>,</w:t>
-      </w:r>
-      <w:r>
-        <w:rPr>
-          <w:rFonts w:ascii="Times New Roman" w:hAnsi="Times New Roman" w:cs="Times New Roman"/>
-          <w:sz w:val="24"/>
-          <w:szCs w:val="24"/>
-          <w:lang w:val="es-BO"/>
-        </w:rPr>
-        <w:t xml:space="preserve"> </w:t>
-      </w:r>
-      <w:r>
-        <w:rPr>
-          <w:rFonts w:ascii="Times New Roman" w:hAnsi="Times New Roman" w:cs="Times New Roman"/>
-          <w:sz w:val="24"/>
-          <w:szCs w:val="24"/>
-          <w:lang w:val="es-BO"/>
-        </w:rPr>
-        <w:t xml:space="preserve">para el entrenamiento eficiente de nuestro modelo como </w:t>
-      </w:r>
-      <w:r>
-        <w:rPr>
-          <w:rFonts w:ascii="Times New Roman" w:hAnsi="Times New Roman" w:cs="Times New Roman"/>
-          <w:sz w:val="24"/>
-          <w:szCs w:val="24"/>
-          <w:lang w:val="es-BO"/>
-        </w:rPr>
-        <w:t xml:space="preserve">el conjunto </w:t>
-      </w:r>
-      <w:r>
-        <w:rPr>
-          <w:rFonts w:ascii="Times New Roman" w:hAnsi="Times New Roman" w:cs="Times New Roman"/>
-          <w:sz w:val="24"/>
-          <w:szCs w:val="24"/>
-          <w:lang w:val="es-BO"/>
-        </w:rPr>
-        <w:t>de datos</w:t>
-      </w:r>
-      <w:r>
-        <w:rPr>
-          <w:rFonts w:ascii="Times New Roman" w:hAnsi="Times New Roman" w:cs="Times New Roman"/>
-          <w:sz w:val="24"/>
-          <w:szCs w:val="24"/>
-          <w:lang w:val="es-BO"/>
-        </w:rPr>
-        <w:t xml:space="preserve"> necesarios </w:t>
-      </w:r>
-      <w:r>
-        <w:rPr>
-          <w:rFonts w:ascii="Times New Roman" w:hAnsi="Times New Roman" w:cs="Times New Roman"/>
-          <w:sz w:val="24"/>
-          <w:szCs w:val="24"/>
-          <w:lang w:val="es-BO"/>
-        </w:rPr>
-        <w:t>para el entrenamiento y prueba de nuestro modelo</w:t>
-      </w:r>
-      <w:r>
-        <w:rPr>
-          <w:rFonts w:ascii="Times New Roman" w:hAnsi="Times New Roman" w:cs="Times New Roman"/>
-          <w:sz w:val="24"/>
-          <w:szCs w:val="24"/>
-          <w:lang w:val="es-BO"/>
-        </w:rPr>
-        <w:t>,</w:t>
-      </w:r>
-      <w:r>
-        <w:rPr>
-          <w:rFonts w:ascii="Times New Roman" w:hAnsi="Times New Roman" w:cs="Times New Roman"/>
-          <w:sz w:val="24"/>
-          <w:szCs w:val="24"/>
-          <w:lang w:val="es-BO"/>
-        </w:rPr>
-        <w:t xml:space="preserve"> además identificar </w:t>
-      </w:r>
-      <w:r>
-        <w:rPr>
-          <w:rFonts w:ascii="Times New Roman" w:hAnsi="Times New Roman" w:cs="Times New Roman"/>
-          <w:sz w:val="24"/>
-          <w:szCs w:val="24"/>
-          <w:lang w:val="es-BO"/>
-        </w:rPr>
-        <w:t xml:space="preserve">la efectividad del modelo a la hora de generar los estilos </w:t>
-      </w:r>
-      <w:r>
-        <w:rPr>
-          <w:rFonts w:ascii="Times New Roman" w:hAnsi="Times New Roman" w:cs="Times New Roman"/>
-          <w:sz w:val="24"/>
-          <w:szCs w:val="24"/>
-          <w:lang w:val="es-BO"/>
-        </w:rPr>
-        <w:t>CSS</w:t>
-      </w:r>
-      <w:r>
-        <w:rPr>
-          <w:rFonts w:ascii="Times New Roman" w:hAnsi="Times New Roman" w:cs="Times New Roman"/>
-          <w:sz w:val="24"/>
-          <w:szCs w:val="24"/>
-          <w:lang w:val="es-BO"/>
-        </w:rPr>
-        <w:t xml:space="preserve"> como optimizar su aprendizaje, para lograr un margen de error significativamente bajo.</w:t>
-      </w:r>
-    </w:p>
-    <w:p>
-      <w:pPr>
-        <w:pStyle w:val="ListParagraph"/>
-        <w:spacing w:line="360" w:lineRule="auto"/>
-        <w:jc w:val="both"/>
-        <w:rPr>
-          <w:rFonts w:ascii="Times New Roman" w:hAnsi="Times New Roman" w:cs="Times New Roman"/>
-          <w:sz w:val="24"/>
-          <w:szCs w:val="24"/>
-          <w:lang w:val="es-BO"/>
-        </w:rPr>
-      </w:pPr>
-    </w:p>
-    <w:p>
-      <w:pPr>
-        <w:pStyle w:val="ListParagraph"/>
-        <w:spacing w:line="360" w:lineRule="auto"/>
-        <w:jc w:val="both"/>
-        <w:rPr>
-          <w:rFonts w:ascii="Times New Roman" w:hAnsi="Times New Roman" w:cs="Times New Roman"/>
-          <w:sz w:val="24"/>
-          <w:szCs w:val="24"/>
-          <w:lang w:val="es-BO"/>
-        </w:rPr>
-      </w:pPr>
-      <w:r>
-        <w:rPr>
-          <w:rFonts w:ascii="Times New Roman" w:hAnsi="Times New Roman" w:cs="Times New Roman"/>
-          <w:sz w:val="24"/>
-          <w:szCs w:val="24"/>
-          <w:lang w:val="es-BO"/>
-        </w:rPr>
-        <w:t xml:space="preserve">El análisis del proyecto establecerá </w:t>
-      </w:r>
-      <w:r>
-        <w:rPr>
-          <w:rFonts w:ascii="Times New Roman" w:hAnsi="Times New Roman" w:cs="Times New Roman"/>
-          <w:sz w:val="24"/>
-          <w:szCs w:val="24"/>
-          <w:lang w:val="es-BO"/>
-        </w:rPr>
-        <w:t xml:space="preserve">las </w:t>
-      </w:r>
-      <w:r>
-        <w:rPr>
-          <w:rFonts w:ascii="Times New Roman" w:hAnsi="Times New Roman" w:cs="Times New Roman"/>
-          <w:sz w:val="24"/>
-          <w:szCs w:val="24"/>
-          <w:lang w:val="es-BO"/>
-        </w:rPr>
-        <w:t xml:space="preserve">mejoras de </w:t>
-      </w:r>
-      <w:r>
-        <w:rPr>
-          <w:rFonts w:ascii="Times New Roman" w:hAnsi="Times New Roman" w:cs="Times New Roman"/>
-          <w:sz w:val="24"/>
-          <w:szCs w:val="24"/>
-          <w:lang w:val="es-BO"/>
-        </w:rPr>
-        <w:t xml:space="preserve">productividad </w:t>
-      </w:r>
-      <w:r>
-        <w:rPr>
-          <w:rFonts w:ascii="Times New Roman" w:hAnsi="Times New Roman" w:cs="Times New Roman"/>
-          <w:sz w:val="24"/>
-          <w:szCs w:val="24"/>
-          <w:lang w:val="es-BO"/>
-        </w:rPr>
-        <w:t xml:space="preserve">en </w:t>
-      </w:r>
-      <w:r>
-        <w:rPr>
-          <w:rFonts w:ascii="Times New Roman" w:hAnsi="Times New Roman" w:cs="Times New Roman"/>
-          <w:sz w:val="24"/>
-          <w:szCs w:val="24"/>
-          <w:lang w:val="es-BO"/>
-        </w:rPr>
-        <w:t>el desarrollo de software de calidad</w:t>
-      </w:r>
-      <w:r>
-        <w:rPr>
-          <w:rFonts w:ascii="Times New Roman" w:hAnsi="Times New Roman" w:cs="Times New Roman"/>
-          <w:sz w:val="24"/>
-          <w:szCs w:val="24"/>
-          <w:lang w:val="es-BO"/>
-        </w:rPr>
-        <w:t xml:space="preserve"> y con </w:t>
-      </w:r>
-      <w:r>
-        <w:rPr>
-          <w:rFonts w:ascii="Times New Roman" w:hAnsi="Times New Roman" w:cs="Times New Roman"/>
-          <w:sz w:val="24"/>
-          <w:szCs w:val="24"/>
-          <w:lang w:val="es-BO"/>
-        </w:rPr>
-        <w:t xml:space="preserve">un tiempo menor al generar de forma </w:t>
-      </w:r>
-      <w:r>
-        <w:rPr>
-          <w:rFonts w:ascii="Times New Roman" w:hAnsi="Times New Roman" w:cs="Times New Roman"/>
-          <w:sz w:val="24"/>
-          <w:szCs w:val="24"/>
-          <w:lang w:val="es-BO"/>
-        </w:rPr>
-        <w:t xml:space="preserve">automática </w:t>
-      </w:r>
-      <w:r>
-        <w:rPr>
-          <w:rFonts w:ascii="Times New Roman" w:hAnsi="Times New Roman" w:cs="Times New Roman"/>
-          <w:sz w:val="24"/>
-          <w:szCs w:val="24"/>
-          <w:lang w:val="es-BO"/>
-        </w:rPr>
-        <w:t xml:space="preserve">estilos </w:t>
-      </w:r>
-      <w:r>
-        <w:rPr>
-          <w:rFonts w:ascii="Times New Roman" w:hAnsi="Times New Roman" w:cs="Times New Roman"/>
-          <w:sz w:val="24"/>
-          <w:szCs w:val="24"/>
-          <w:lang w:val="es-BO"/>
-        </w:rPr>
-        <w:t>CSS</w:t>
-      </w:r>
-      <w:r>
-        <w:rPr>
-          <w:rFonts w:ascii="Times New Roman" w:hAnsi="Times New Roman" w:cs="Times New Roman"/>
-          <w:sz w:val="24"/>
-          <w:szCs w:val="24"/>
-          <w:lang w:val="es-BO"/>
-        </w:rPr>
-        <w:t>,</w:t>
-      </w:r>
-      <w:r>
-        <w:rPr>
-          <w:rFonts w:ascii="Times New Roman" w:hAnsi="Times New Roman" w:cs="Times New Roman"/>
-          <w:sz w:val="24"/>
-          <w:szCs w:val="24"/>
-          <w:lang w:val="es-BO"/>
-        </w:rPr>
-        <w:t xml:space="preserve"> por lo cual producirá beneficios</w:t>
-      </w:r>
-      <w:r>
-        <w:rPr>
-          <w:rFonts w:ascii="Times New Roman" w:hAnsi="Times New Roman" w:cs="Times New Roman"/>
-          <w:sz w:val="24"/>
-          <w:szCs w:val="24"/>
-          <w:lang w:val="es-BO"/>
-        </w:rPr>
-        <w:t xml:space="preserve"> y soluciones más rápidas a los desarrolladores web</w:t>
-      </w:r>
-      <w:r>
-        <w:rPr>
-          <w:rFonts w:ascii="Times New Roman" w:hAnsi="Times New Roman" w:cs="Times New Roman"/>
-          <w:sz w:val="24"/>
-          <w:szCs w:val="24"/>
-          <w:lang w:val="es-BO"/>
-        </w:rPr>
-        <w:t>.</w:t>
-      </w:r>
-    </w:p>
-    <w:p>
-      <w:pPr>
-        <w:pStyle w:val="ListParagraph"/>
-        <w:spacing w:line="360" w:lineRule="auto"/>
-        <w:jc w:val="both"/>
-        <w:rPr>
-          <w:rFonts w:ascii="Times New Roman" w:hAnsi="Times New Roman" w:cs="Times New Roman"/>
-          <w:sz w:val="24"/>
-          <w:szCs w:val="24"/>
-          <w:lang w:val="es-BO"/>
-        </w:rPr>
-      </w:pPr>
-      <w:r>
-        <w:rPr>
-          <w:rFonts w:ascii="Times New Roman" w:hAnsi="Times New Roman" w:cs="Times New Roman"/>
-          <w:sz w:val="24"/>
-          <w:szCs w:val="24"/>
-          <w:lang w:val="es-BO"/>
-        </w:rPr>
-        <w:t xml:space="preserve"> </w:t>
-      </w:r>
-    </w:p>
-    <w:p>
-      <w:pPr>
-        <w:pStyle w:val="ListParagraph"/>
-        <w:spacing w:line="360" w:lineRule="auto"/>
-        <w:jc w:val="both"/>
-        <w:rPr>
-          <w:rFonts w:ascii="Times New Roman" w:hAnsi="Times New Roman" w:cs="Times New Roman"/>
-          <w:sz w:val="24"/>
-          <w:szCs w:val="24"/>
-          <w:lang w:val="es-BO"/>
-        </w:rPr>
-      </w:pPr>
-    </w:p>
-    <w:p>
-      <w:pPr>
-        <w:pStyle w:val="ListParagraph"/>
-        <w:spacing w:line="360" w:lineRule="auto"/>
-        <w:jc w:val="both"/>
-        <w:rPr>
-          <w:rFonts w:ascii="Times New Roman" w:hAnsi="Times New Roman" w:cs="Times New Roman"/>
-          <w:sz w:val="24"/>
-          <w:szCs w:val="24"/>
-          <w:lang w:val="es-BO"/>
-        </w:rPr>
-      </w:pPr>
-    </w:p>
-    <w:p>
-      <w:pPr>
-        <w:pStyle w:val="ListParagraph"/>
-        <w:spacing w:line="360" w:lineRule="auto"/>
-        <w:jc w:val="both"/>
-        <w:rPr>
-          <w:rFonts w:ascii="Times New Roman" w:hAnsi="Times New Roman" w:cs="Times New Roman"/>
-          <w:sz w:val="24"/>
-          <w:szCs w:val="24"/>
-          <w:lang w:val="es-BO"/>
-        </w:rPr>
-      </w:pPr>
-    </w:p>
-    <w:p>
-      <w:pPr>
-        <w:pStyle w:val="ListParagraph"/>
-        <w:spacing w:line="360" w:lineRule="auto"/>
-        <w:jc w:val="both"/>
-        <w:rPr>
-          <w:rFonts w:ascii="Times New Roman" w:hAnsi="Times New Roman" w:cs="Times New Roman"/>
-          <w:sz w:val="24"/>
-          <w:szCs w:val="24"/>
-          <w:lang w:val="es-BO"/>
-        </w:rPr>
-      </w:pPr>
-    </w:p>
-    <w:p>
-      <w:pPr>
-        <w:pStyle w:val="ListParagraph"/>
-        <w:spacing w:line="360" w:lineRule="auto"/>
-        <w:jc w:val="both"/>
-        <w:rPr>
-          <w:rFonts w:ascii="Times New Roman" w:hAnsi="Times New Roman" w:cs="Times New Roman"/>
-          <w:sz w:val="24"/>
-          <w:szCs w:val="24"/>
-          <w:lang w:val="es-BO"/>
-        </w:rPr>
-      </w:pPr>
-    </w:p>
-    <w:p>
-      <w:pPr>
-        <w:pStyle w:val="ListParagraph"/>
-        <w:spacing w:line="360" w:lineRule="auto"/>
-        <w:jc w:val="both"/>
-        <w:rPr>
-          <w:rFonts w:ascii="Times New Roman" w:hAnsi="Times New Roman" w:cs="Times New Roman"/>
-          <w:sz w:val="24"/>
-          <w:szCs w:val="24"/>
-          <w:lang w:val="es-BO"/>
-        </w:rPr>
-      </w:pPr>
-    </w:p>
-    <w:p>
-      <w:pPr>
-        <w:pStyle w:val="ListParagraph"/>
-        <w:spacing w:line="360" w:lineRule="auto"/>
-        <w:jc w:val="both"/>
-        <w:rPr>
-          <w:rFonts w:ascii="Times New Roman" w:hAnsi="Times New Roman" w:cs="Times New Roman"/>
-          <w:sz w:val="24"/>
-          <w:szCs w:val="24"/>
-          <w:lang w:val="es-BO"/>
-        </w:rPr>
-      </w:pPr>
-    </w:p>
-    <w:p>
-      <w:pPr>
-        <w:pStyle w:val="ListParagraph"/>
-        <w:spacing w:line="360" w:lineRule="auto"/>
-        <w:jc w:val="both"/>
-        <w:rPr>
-          <w:rFonts w:ascii="Times New Roman" w:hAnsi="Times New Roman" w:cs="Times New Roman"/>
-          <w:sz w:val="24"/>
-          <w:szCs w:val="24"/>
-          <w:lang w:val="es-BO"/>
-        </w:rPr>
-      </w:pPr>
-    </w:p>
-    <w:p>
-      <w:pPr>
-        <w:pStyle w:val="ListParagraph"/>
-        <w:spacing w:line="360" w:lineRule="auto"/>
-        <w:jc w:val="both"/>
-        <w:rPr>
-          <w:rFonts w:ascii="Times New Roman" w:hAnsi="Times New Roman" w:cs="Times New Roman"/>
-          <w:sz w:val="24"/>
-          <w:szCs w:val="24"/>
-          <w:lang w:val="es-BO"/>
-        </w:rPr>
-      </w:pPr>
-    </w:p>
-    <w:p>
-      <w:pPr>
-        <w:pStyle w:val="ListParagraph"/>
-        <w:spacing w:line="360" w:lineRule="auto"/>
-        <w:jc w:val="both"/>
-        <w:rPr>
-          <w:rFonts w:ascii="Times New Roman" w:hAnsi="Times New Roman" w:cs="Times New Roman"/>
-          <w:sz w:val="24"/>
-          <w:szCs w:val="24"/>
-          <w:lang w:val="es-BO"/>
-        </w:rPr>
-      </w:pPr>
-    </w:p>
-    <w:p>
-      <w:pPr>
-        <w:pStyle w:val="ListParagraph"/>
-        <w:spacing w:line="360" w:lineRule="auto"/>
-        <w:jc w:val="both"/>
-        <w:rPr>
-          <w:rFonts w:ascii="Times New Roman" w:hAnsi="Times New Roman" w:cs="Times New Roman"/>
-          <w:sz w:val="24"/>
-          <w:szCs w:val="24"/>
-          <w:lang w:val="es-BO"/>
-        </w:rPr>
-      </w:pPr>
-    </w:p>
-    <w:p>
-      <w:pPr>
-        <w:pStyle w:val="ListParagraph"/>
-        <w:spacing w:line="360" w:lineRule="auto"/>
-        <w:jc w:val="both"/>
-        <w:rPr>
-          <w:rFonts w:ascii="Times New Roman" w:hAnsi="Times New Roman" w:cs="Times New Roman"/>
-          <w:sz w:val="24"/>
-          <w:szCs w:val="24"/>
-          <w:lang w:val="es-BO"/>
-        </w:rPr>
-      </w:pPr>
-    </w:p>
-    <w:p>
-      <w:pPr>
-        <w:pStyle w:val="ListParagraph"/>
-        <w:spacing w:line="360" w:lineRule="auto"/>
-        <w:jc w:val="both"/>
-        <w:rPr>
-          <w:rFonts w:ascii="Times New Roman" w:hAnsi="Times New Roman" w:cs="Times New Roman"/>
-          <w:sz w:val="24"/>
-          <w:szCs w:val="24"/>
-          <w:lang w:val="es-BO"/>
-        </w:rPr>
-      </w:pPr>
-    </w:p>
-    <w:p>
-      <w:pPr>
-        <w:pStyle w:val="ListParagraph"/>
-        <w:spacing w:line="360" w:lineRule="auto"/>
-        <w:jc w:val="both"/>
-        <w:rPr>
-          <w:rFonts w:ascii="Times New Roman" w:hAnsi="Times New Roman" w:cs="Times New Roman"/>
-          <w:sz w:val="24"/>
-          <w:szCs w:val="24"/>
-          <w:lang w:val="es-BO"/>
-        </w:rPr>
-      </w:pPr>
-    </w:p>
-    <w:p>
-      <w:pPr>
-        <w:pStyle w:val="ListParagraph"/>
-        <w:spacing w:line="360" w:lineRule="auto"/>
-        <w:jc w:val="both"/>
-        <w:rPr>
-          <w:rFonts w:ascii="Times New Roman" w:hAnsi="Times New Roman" w:cs="Times New Roman"/>
-          <w:sz w:val="24"/>
-          <w:szCs w:val="24"/>
-          <w:lang w:val="es-BO"/>
-        </w:rPr>
-      </w:pPr>
-    </w:p>
-    <w:p>
-      <w:pPr>
-        <w:pStyle w:val="ListParagraph"/>
-        <w:spacing w:line="360" w:lineRule="auto"/>
-        <w:jc w:val="both"/>
-        <w:rPr>
-          <w:rFonts w:ascii="Times New Roman" w:hAnsi="Times New Roman" w:cs="Times New Roman"/>
-          <w:sz w:val="24"/>
-          <w:szCs w:val="24"/>
-          <w:lang w:val="es-BO"/>
-        </w:rPr>
-      </w:pPr>
-    </w:p>
-    <w:p>
-      <w:pPr>
-        <w:pStyle w:val="ListParagraph"/>
-        <w:spacing w:line="360" w:lineRule="auto"/>
-        <w:jc w:val="both"/>
-        <w:rPr>
-          <w:rFonts w:ascii="Times New Roman" w:hAnsi="Times New Roman" w:cs="Times New Roman"/>
-          <w:sz w:val="24"/>
-          <w:szCs w:val="24"/>
-          <w:lang w:val="es-BO"/>
-        </w:rPr>
-      </w:pPr>
-    </w:p>
-    <w:p>
-      <w:pPr>
-        <w:pStyle w:val="ListParagraph"/>
-        <w:spacing w:line="360" w:lineRule="auto"/>
-        <w:jc w:val="both"/>
-        <w:rPr>
-          <w:rFonts w:ascii="Times New Roman" w:hAnsi="Times New Roman" w:cs="Times New Roman"/>
-          <w:sz w:val="24"/>
-          <w:szCs w:val="24"/>
-          <w:lang w:val="es-BO"/>
-        </w:rPr>
-      </w:pPr>
-    </w:p>
-    <w:p>
-      <w:pPr>
-        <w:pStyle w:val="ListParagraph"/>
-        <w:spacing w:line="360" w:lineRule="auto"/>
-        <w:jc w:val="both"/>
-        <w:rPr>
-          <w:rFonts w:ascii="Times New Roman" w:hAnsi="Times New Roman" w:cs="Times New Roman"/>
-          <w:sz w:val="24"/>
-          <w:szCs w:val="24"/>
-          <w:lang w:val="es-BO"/>
-        </w:rPr>
-      </w:pPr>
-    </w:p>
-    <w:p>
-      <w:pPr>
-        <w:pStyle w:val="ListParagraph"/>
-        <w:spacing w:line="360" w:lineRule="auto"/>
-        <w:jc w:val="both"/>
-        <w:rPr>
-          <w:rFonts w:ascii="Times New Roman" w:hAnsi="Times New Roman" w:cs="Times New Roman"/>
-          <w:sz w:val="24"/>
-          <w:szCs w:val="24"/>
-          <w:lang w:val="es-BO"/>
-        </w:rPr>
-      </w:pPr>
-    </w:p>
-    <w:p>
-      <w:pPr>
-        <w:pStyle w:val="ListParagraph"/>
-        <w:spacing w:line="360" w:lineRule="auto"/>
-        <w:jc w:val="both"/>
-        <w:rPr>
-          <w:rFonts w:ascii="Times New Roman" w:hAnsi="Times New Roman" w:cs="Times New Roman"/>
-          <w:sz w:val="24"/>
-          <w:szCs w:val="24"/>
-          <w:lang w:val="es-BO"/>
-        </w:rPr>
-      </w:pPr>
-    </w:p>
-    <w:p>
-      <w:pPr>
-        <w:pStyle w:val="ListParagraph"/>
-        <w:spacing w:line="360" w:lineRule="auto"/>
-        <w:jc w:val="both"/>
-        <w:rPr>
-          <w:rFonts w:ascii="Times New Roman" w:hAnsi="Times New Roman" w:cs="Times New Roman"/>
-          <w:sz w:val="24"/>
-          <w:szCs w:val="24"/>
-          <w:lang w:val="es-BO"/>
-        </w:rPr>
-      </w:pPr>
-    </w:p>
-    <w:p>
-      <w:pPr>
-        <w:pStyle w:val="ListParagraph"/>
+    </w:p>
+    <w:p>
+      <w:pPr>
+        <w:pStyle w:val="Prrafodelista"/>
         <w:numPr>
           <w:ilvl w:val="0"/>
           <w:numId w:val="1"/>
@@ -1804,6 +741,7 @@
           <w:szCs w:val="24"/>
           <w:lang w:val="es-BO"/>
         </w:rPr>
+        <w:lastRenderedPageBreak/>
         <w:t xml:space="preserve">SITUACION </w:t>
       </w:r>
       <w:r>
@@ -1837,133 +775,61 @@
           <w:szCs w:val="24"/>
           <w:lang w:val="es-BO"/>
         </w:rPr>
-        <w:t>E</w:t>
-      </w:r>
-      <w:r>
-        <w:rPr>
-          <w:rFonts w:ascii="Times New Roman" w:hAnsi="Times New Roman" w:cs="Times New Roman"/>
-          <w:sz w:val="24"/>
-          <w:szCs w:val="24"/>
-          <w:lang w:val="es-BO"/>
-        </w:rPr>
-        <w:t xml:space="preserve">l proceso de desarrollo de estilos </w:t>
-      </w:r>
-      <w:r>
-        <w:rPr>
-          <w:rFonts w:ascii="Times New Roman" w:hAnsi="Times New Roman" w:cs="Times New Roman"/>
-          <w:sz w:val="24"/>
-          <w:szCs w:val="24"/>
-          <w:lang w:val="es-BO"/>
-        </w:rPr>
-        <w:t>CSS</w:t>
-      </w:r>
-      <w:r>
-        <w:rPr>
-          <w:rFonts w:ascii="Times New Roman" w:hAnsi="Times New Roman" w:cs="Times New Roman"/>
-          <w:sz w:val="24"/>
-          <w:szCs w:val="24"/>
-          <w:lang w:val="es-BO"/>
-        </w:rPr>
-        <w:t xml:space="preserve"> no solo depende</w:t>
-      </w:r>
-      <w:r>
-        <w:rPr>
-          <w:rFonts w:ascii="Times New Roman" w:hAnsi="Times New Roman" w:cs="Times New Roman"/>
-          <w:sz w:val="24"/>
-          <w:szCs w:val="24"/>
-          <w:lang w:val="es-BO"/>
-        </w:rPr>
-        <w:t xml:space="preserve">, </w:t>
-      </w:r>
-      <w:r>
-        <w:rPr>
-          <w:rFonts w:ascii="Times New Roman" w:hAnsi="Times New Roman" w:cs="Times New Roman"/>
-          <w:sz w:val="24"/>
-          <w:szCs w:val="24"/>
-          <w:lang w:val="es-BO"/>
-        </w:rPr>
-        <w:t>que el desarrollador de software conozca muy bien la tecnología y los conceptos de la misma</w:t>
-      </w:r>
-      <w:r>
-        <w:rPr>
-          <w:rFonts w:ascii="Times New Roman" w:hAnsi="Times New Roman" w:cs="Times New Roman"/>
-          <w:sz w:val="24"/>
-          <w:szCs w:val="24"/>
-          <w:lang w:val="es-BO"/>
-        </w:rPr>
-        <w:t xml:space="preserve"> si no que tenga como vulgarmente se dice </w:t>
-      </w:r>
-      <w:r>
-        <w:rPr>
-          <w:rFonts w:ascii="Times New Roman" w:hAnsi="Times New Roman" w:cs="Times New Roman"/>
-          <w:sz w:val="24"/>
-          <w:szCs w:val="24"/>
-          <w:lang w:val="es-BO"/>
-        </w:rPr>
-        <w:t>“</w:t>
-      </w:r>
-      <w:r>
-        <w:rPr>
-          <w:rFonts w:ascii="Times New Roman" w:hAnsi="Times New Roman" w:cs="Times New Roman"/>
-          <w:sz w:val="24"/>
-          <w:szCs w:val="24"/>
-          <w:lang w:val="es-BO"/>
-        </w:rPr>
-        <w:t>un</w:t>
-      </w:r>
-      <w:r>
-        <w:rPr>
-          <w:rFonts w:ascii="Times New Roman" w:hAnsi="Times New Roman" w:cs="Times New Roman"/>
-          <w:sz w:val="24"/>
-          <w:szCs w:val="24"/>
-          <w:lang w:val="es-BO"/>
-        </w:rPr>
-        <w:t xml:space="preserve"> </w:t>
-      </w:r>
-      <w:r>
-        <w:rPr>
-          <w:rFonts w:ascii="Times New Roman" w:hAnsi="Times New Roman" w:cs="Times New Roman"/>
-          <w:sz w:val="24"/>
-          <w:szCs w:val="24"/>
-          <w:lang w:val="es-BO"/>
-        </w:rPr>
-        <w:t>muy buen gusto”, el cual es importante para tener éxito con el desarrollo de</w:t>
-      </w:r>
-      <w:r>
-        <w:rPr>
-          <w:rFonts w:ascii="Times New Roman" w:hAnsi="Times New Roman" w:cs="Times New Roman"/>
-          <w:sz w:val="24"/>
-          <w:szCs w:val="24"/>
-          <w:lang w:val="es-BO"/>
-        </w:rPr>
-        <w:t xml:space="preserve"> la</w:t>
-      </w:r>
-      <w:r>
-        <w:rPr>
-          <w:rFonts w:ascii="Times New Roman" w:hAnsi="Times New Roman" w:cs="Times New Roman"/>
-          <w:sz w:val="24"/>
-          <w:szCs w:val="24"/>
-          <w:lang w:val="es-BO"/>
-        </w:rPr>
-        <w:t xml:space="preserve"> Interfaz de Usuario (UI) y Experiencia de usuario (UX), mientras que uno hace referencia a la experiencia y sensación del usuario, el </w:t>
-      </w:r>
-      <w:r>
-        <w:rPr>
-          <w:rFonts w:ascii="Times New Roman" w:hAnsi="Times New Roman" w:cs="Times New Roman"/>
-          <w:sz w:val="24"/>
-          <w:szCs w:val="24"/>
-          <w:lang w:val="es-BO"/>
-        </w:rPr>
-        <w:t>otro está dirigido hacia un lado más racional de la navegación</w:t>
-      </w:r>
-      <w:r>
-        <w:rPr>
-          <w:rFonts w:ascii="Times New Roman" w:hAnsi="Times New Roman" w:cs="Times New Roman"/>
-          <w:sz w:val="24"/>
-          <w:szCs w:val="24"/>
-          <w:lang w:val="es-BO"/>
-        </w:rPr>
-        <w:t>, también se deben considerar otros desafíos mayores como el buen diseño.</w:t>
+        <w:t xml:space="preserve">El problema, se halla en la </w:t>
+      </w:r>
+      <w:r>
+        <w:rPr>
+          <w:rFonts w:ascii="Times New Roman" w:hAnsi="Times New Roman" w:cs="Times New Roman"/>
+          <w:sz w:val="24"/>
+          <w:szCs w:val="24"/>
+          <w:lang w:val="es-BO"/>
+        </w:rPr>
+        <w:t xml:space="preserve">poca </w:t>
+      </w:r>
+      <w:r>
+        <w:rPr>
+          <w:rFonts w:ascii="Times New Roman" w:hAnsi="Times New Roman" w:cs="Times New Roman"/>
+          <w:sz w:val="24"/>
+          <w:szCs w:val="24"/>
+          <w:lang w:val="es-BO"/>
+        </w:rPr>
+        <w:t>productividad del ingeniero de software a la hora de desarrollar interfaces de usuario, diseño y estilos con el lenguaje de diseño gráfico CSS</w:t>
+      </w:r>
+      <w:r>
+        <w:rPr>
+          <w:rFonts w:ascii="Times New Roman" w:hAnsi="Times New Roman" w:cs="Times New Roman"/>
+          <w:sz w:val="24"/>
+          <w:szCs w:val="24"/>
+          <w:lang w:val="es-BO"/>
+        </w:rPr>
+        <w:t xml:space="preserve"> dado que este proceso consiste en escribir código repetitivo</w:t>
+      </w:r>
+      <w:r>
+        <w:rPr>
+          <w:rFonts w:ascii="Times New Roman" w:hAnsi="Times New Roman" w:cs="Times New Roman"/>
+          <w:sz w:val="24"/>
+          <w:szCs w:val="24"/>
+          <w:lang w:val="es-BO"/>
+        </w:rPr>
+        <w:t xml:space="preserve"> constantemente y a pesar de la gran cantidad de librerías disponibles para automatizar he incluso reducir la escritura de código, aumentando así la productividad del desarrollador. Estas librerías, frameworks y APIs comúnmente carecen de flexibilidad a la hora de desarrollar ofreciendo muchas veces estándares de diseños con colores predeterminados que no son de buen gusto y que para lograr el resultado deseado por el desarrollador se debe escribir más código he incluso tener más conocimientos sobre la librería que se este utilizando, muchas veces el trabajo solo se incrementa tanto en líneas de código como en tiempo de desarrollo, reduciendo la productividad y aumentando la complejidad del desarrollo</w:t>
+      </w:r>
+      <w:r>
+        <w:rPr>
+          <w:rFonts w:ascii="Times New Roman" w:hAnsi="Times New Roman" w:cs="Times New Roman"/>
+          <w:sz w:val="24"/>
+          <w:szCs w:val="24"/>
+          <w:lang w:val="es-BO"/>
+        </w:rPr>
+        <w:t xml:space="preserve"> y obviamente aumentando también el tiempo de desarrollo</w:t>
+      </w:r>
+      <w:r>
+        <w:rPr>
+          <w:rFonts w:ascii="Times New Roman" w:hAnsi="Times New Roman" w:cs="Times New Roman"/>
+          <w:sz w:val="24"/>
+          <w:szCs w:val="24"/>
+          <w:lang w:val="es-BO"/>
+        </w:rPr>
+        <w:t>.</w:t>
       </w:r>
     </w:p>
     <w:p>
@@ -1985,79 +851,52 @@
           <w:szCs w:val="24"/>
           <w:lang w:val="es-BO"/>
         </w:rPr>
-        <w:t>La tecnología avanza a pasos agigantados, esto conlleva constantemente a capacitarse en el uso de diferentes tecnologías en el ámbito del desarrollo de software, y a pesar de diferentes librerías</w:t>
-      </w:r>
-      <w:r>
-        <w:rPr>
-          <w:rFonts w:ascii="Times New Roman" w:hAnsi="Times New Roman" w:cs="Times New Roman"/>
-          <w:sz w:val="24"/>
-          <w:szCs w:val="24"/>
-          <w:lang w:val="es-BO"/>
-        </w:rPr>
-        <w:t xml:space="preserve"> que optimizan y acortan el tiempo de desarrollo</w:t>
-      </w:r>
-      <w:r>
-        <w:rPr>
-          <w:rFonts w:ascii="Times New Roman" w:hAnsi="Times New Roman" w:cs="Times New Roman"/>
-          <w:sz w:val="24"/>
-          <w:szCs w:val="24"/>
-          <w:lang w:val="es-BO"/>
-        </w:rPr>
-        <w:t>, es un gran desafío estar a la vanguardia de todas las tecnologías</w:t>
-      </w:r>
-      <w:r>
-        <w:rPr>
-          <w:rFonts w:ascii="Times New Roman" w:hAnsi="Times New Roman" w:cs="Times New Roman"/>
-          <w:sz w:val="24"/>
-          <w:szCs w:val="24"/>
-          <w:lang w:val="es-BO"/>
-        </w:rPr>
-        <w:t xml:space="preserve">, el principal problema es que muchas veces un desarrollador de software, de aplicaciones web escribe mucho código repetitivo la gran parte del tiempo, en el lenguaje </w:t>
-      </w:r>
-      <w:r>
-        <w:rPr>
-          <w:rFonts w:ascii="Times New Roman" w:hAnsi="Times New Roman" w:cs="Times New Roman"/>
-          <w:sz w:val="24"/>
-          <w:szCs w:val="24"/>
-          <w:lang w:val="es-BO"/>
-        </w:rPr>
-        <w:t>de diseño gráfico</w:t>
-      </w:r>
-      <w:r>
-        <w:rPr>
-          <w:rFonts w:ascii="Times New Roman" w:hAnsi="Times New Roman" w:cs="Times New Roman"/>
-          <w:sz w:val="24"/>
-          <w:szCs w:val="24"/>
-          <w:lang w:val="es-BO"/>
-        </w:rPr>
-        <w:t xml:space="preserve"> CSS (Hojas de estilo en cascada) </w:t>
-      </w:r>
-      <w:r>
-        <w:rPr>
-          <w:rFonts w:ascii="Times New Roman" w:hAnsi="Times New Roman" w:cs="Times New Roman"/>
-          <w:sz w:val="24"/>
-          <w:szCs w:val="24"/>
-          <w:lang w:val="es-BO"/>
-        </w:rPr>
-        <w:t xml:space="preserve">este es </w:t>
-      </w:r>
-      <w:r>
-        <w:rPr>
-          <w:rFonts w:ascii="Times New Roman" w:hAnsi="Times New Roman" w:cs="Times New Roman"/>
-          <w:sz w:val="24"/>
-          <w:szCs w:val="24"/>
-          <w:lang w:val="es-BO"/>
-        </w:rPr>
-        <w:t xml:space="preserve">un </w:t>
-      </w:r>
-      <w:r>
-        <w:rPr>
-          <w:rFonts w:ascii="Times New Roman" w:hAnsi="Times New Roman" w:cs="Times New Roman"/>
-          <w:sz w:val="24"/>
-          <w:szCs w:val="24"/>
-          <w:lang w:val="es-BO"/>
-        </w:rPr>
-        <w:t>factor relevante para la problemática de este proyecto.</w:t>
+        <w:t xml:space="preserve">En algunas situaciones el desarrollador de software puede tener </w:t>
+      </w:r>
+      <w:r>
+        <w:rPr>
+          <w:rFonts w:ascii="Times New Roman" w:hAnsi="Times New Roman" w:cs="Times New Roman"/>
+          <w:sz w:val="24"/>
+          <w:szCs w:val="24"/>
+          <w:lang w:val="es-BO"/>
+        </w:rPr>
+        <w:t>la capacidad y conocimiento para desarrollar interfaces</w:t>
+      </w:r>
+      <w:r>
+        <w:rPr>
+          <w:rFonts w:ascii="Times New Roman" w:hAnsi="Times New Roman" w:cs="Times New Roman"/>
+          <w:sz w:val="24"/>
+          <w:szCs w:val="24"/>
+          <w:lang w:val="es-BO"/>
+        </w:rPr>
+        <w:t xml:space="preserve"> de muy buena calidad</w:t>
+      </w:r>
+      <w:r>
+        <w:rPr>
+          <w:rFonts w:ascii="Times New Roman" w:hAnsi="Times New Roman" w:cs="Times New Roman"/>
+          <w:sz w:val="24"/>
+          <w:szCs w:val="24"/>
+          <w:lang w:val="es-BO"/>
+        </w:rPr>
+        <w:t xml:space="preserve"> con </w:t>
+      </w:r>
+      <w:r>
+        <w:rPr>
+          <w:rFonts w:ascii="Times New Roman" w:hAnsi="Times New Roman" w:cs="Times New Roman"/>
+          <w:sz w:val="24"/>
+          <w:szCs w:val="24"/>
+          <w:lang w:val="es-BO"/>
+        </w:rPr>
+        <w:t>CSS,</w:t>
+      </w:r>
+      <w:r>
+        <w:rPr>
+          <w:rFonts w:ascii="Times New Roman" w:hAnsi="Times New Roman" w:cs="Times New Roman"/>
+          <w:sz w:val="24"/>
+          <w:szCs w:val="24"/>
+          <w:lang w:val="es-BO"/>
+        </w:rPr>
+        <w:t xml:space="preserve"> pero resulta que carece del buen gusto dando como resultado mucho tiempo perdido, por la indecisión a la hora de implementar estilos con CSS esto provoca que las interfaces desarrolladas no tengan un buen UI/UX, elementos que son muy importantes a la hora de desarrollar interfaces de usuario</w:t>
       </w:r>
     </w:p>
     <w:p>
@@ -2079,7 +918,88 @@
           <w:szCs w:val="24"/>
           <w:lang w:val="es-BO"/>
         </w:rPr>
-        <w:t>El problema a solucionar para esta tecnología, se halla en mejorar la productividad del ingeniero de software a la hora de desarrollar interfaces de usuario, diseño y estilos con el lenguaje de diseño gráfico CSS</w:t>
+        <w:t>Por lo general las diferentes herramientas</w:t>
+      </w:r>
+      <w:r>
+        <w:rPr>
+          <w:rFonts w:ascii="Times New Roman" w:hAnsi="Times New Roman" w:cs="Times New Roman"/>
+          <w:sz w:val="24"/>
+          <w:szCs w:val="24"/>
+          <w:lang w:val="es-BO"/>
+        </w:rPr>
+        <w:t xml:space="preserve"> para CSS</w:t>
+      </w:r>
+      <w:r>
+        <w:rPr>
+          <w:rFonts w:ascii="Times New Roman" w:hAnsi="Times New Roman" w:cs="Times New Roman"/>
+          <w:sz w:val="24"/>
+          <w:szCs w:val="24"/>
+          <w:lang w:val="es-BO"/>
+        </w:rPr>
+        <w:t xml:space="preserve"> que existen en la actualidad son muy diversas y muchas veces obtienes </w:t>
+      </w:r>
+      <w:r>
+        <w:rPr>
+          <w:rFonts w:ascii="Times New Roman" w:hAnsi="Times New Roman" w:cs="Times New Roman"/>
+          <w:sz w:val="24"/>
+          <w:szCs w:val="24"/>
+          <w:lang w:val="es-BO"/>
+        </w:rPr>
+        <w:t xml:space="preserve">con estas </w:t>
+      </w:r>
+      <w:r>
+        <w:rPr>
+          <w:rFonts w:ascii="Times New Roman" w:hAnsi="Times New Roman" w:cs="Times New Roman"/>
+          <w:sz w:val="24"/>
+          <w:szCs w:val="24"/>
+          <w:lang w:val="es-BO"/>
+        </w:rPr>
+        <w:t xml:space="preserve">el mismo resultado, también tienen </w:t>
+      </w:r>
+      <w:r>
+        <w:rPr>
+          <w:rFonts w:ascii="Times New Roman" w:hAnsi="Times New Roman" w:cs="Times New Roman"/>
+          <w:sz w:val="24"/>
+          <w:szCs w:val="24"/>
+          <w:lang w:val="es-BO"/>
+        </w:rPr>
+        <w:t>una curva</w:t>
+      </w:r>
+      <w:r>
+        <w:rPr>
+          <w:rFonts w:ascii="Times New Roman" w:hAnsi="Times New Roman" w:cs="Times New Roman"/>
+          <w:sz w:val="24"/>
+          <w:szCs w:val="24"/>
+          <w:lang w:val="es-BO"/>
+        </w:rPr>
+        <w:t xml:space="preserve"> de aprendizaje compleja sin mencionar que debes conocer muy bien los conceptos y sintaxis del lenguaje CSS, por esta razón no son alternativas </w:t>
+      </w:r>
+      <w:r>
+        <w:rPr>
+          <w:rFonts w:ascii="Times New Roman" w:hAnsi="Times New Roman" w:cs="Times New Roman"/>
+          <w:sz w:val="24"/>
+          <w:szCs w:val="24"/>
+          <w:lang w:val="es-BO"/>
+        </w:rPr>
+        <w:t xml:space="preserve">factibles </w:t>
+      </w:r>
+      <w:r>
+        <w:rPr>
+          <w:rFonts w:ascii="Times New Roman" w:hAnsi="Times New Roman" w:cs="Times New Roman"/>
+          <w:sz w:val="24"/>
+          <w:szCs w:val="24"/>
+          <w:lang w:val="es-BO"/>
+        </w:rPr>
+        <w:t>para desarrolladores sin experiencia con CSS</w:t>
+      </w:r>
+      <w:r>
+        <w:rPr>
+          <w:rFonts w:ascii="Times New Roman" w:hAnsi="Times New Roman" w:cs="Times New Roman"/>
+          <w:sz w:val="24"/>
+          <w:szCs w:val="24"/>
+          <w:lang w:val="es-BO"/>
+        </w:rPr>
+        <w:t xml:space="preserve"> o que se estén iniciando en el desarrollo de interfaces de usuario</w:t>
       </w:r>
       <w:r>
         <w:rPr>
@@ -2103,197 +1023,6 @@
           <w:lang w:val="es-BO"/>
         </w:rPr>
       </w:pPr>
-      <w:r>
-        <w:rPr>
-          <w:rFonts w:ascii="Times New Roman" w:hAnsi="Times New Roman" w:cs="Times New Roman"/>
-          <w:sz w:val="24"/>
-          <w:szCs w:val="24"/>
-          <w:lang w:val="es-BO"/>
-        </w:rPr>
-        <w:t xml:space="preserve">Por esto surge la necesidad de automatizar y generar estilos </w:t>
-      </w:r>
-      <w:r>
-        <w:rPr>
-          <w:rFonts w:ascii="Times New Roman" w:hAnsi="Times New Roman" w:cs="Times New Roman"/>
-          <w:sz w:val="24"/>
-          <w:szCs w:val="24"/>
-          <w:lang w:val="es-BO"/>
-        </w:rPr>
-        <w:t xml:space="preserve">CSS </w:t>
-      </w:r>
-      <w:r>
-        <w:rPr>
-          <w:rFonts w:ascii="Times New Roman" w:hAnsi="Times New Roman" w:cs="Times New Roman"/>
-          <w:sz w:val="24"/>
-          <w:szCs w:val="24"/>
-          <w:lang w:val="es-BO"/>
-        </w:rPr>
-        <w:t xml:space="preserve">de manera eficiente en base a código HTML, para el incremento de productividad de los ingenieros de software, dedicados al desarrollo de </w:t>
-      </w:r>
-      <w:r>
-        <w:rPr>
-          <w:rFonts w:ascii="Times New Roman" w:hAnsi="Times New Roman" w:cs="Times New Roman"/>
-          <w:sz w:val="24"/>
-          <w:szCs w:val="24"/>
-          <w:lang w:val="es-BO"/>
-        </w:rPr>
-        <w:t>aplicaciones</w:t>
-      </w:r>
-      <w:r>
-        <w:rPr>
-          <w:rFonts w:ascii="Times New Roman" w:hAnsi="Times New Roman" w:cs="Times New Roman"/>
-          <w:sz w:val="24"/>
-          <w:szCs w:val="24"/>
-          <w:lang w:val="es-BO"/>
-        </w:rPr>
-        <w:t xml:space="preserve"> web incluyendo desarrolladores que no estén muy familiarizados con la tecnología y </w:t>
-      </w:r>
-      <w:r>
-        <w:rPr>
-          <w:rFonts w:ascii="Times New Roman" w:hAnsi="Times New Roman" w:cs="Times New Roman"/>
-          <w:sz w:val="24"/>
-          <w:szCs w:val="24"/>
-          <w:lang w:val="es-BO"/>
-        </w:rPr>
-        <w:t xml:space="preserve">el </w:t>
-      </w:r>
-      <w:r>
-        <w:rPr>
-          <w:rFonts w:ascii="Times New Roman" w:hAnsi="Times New Roman" w:cs="Times New Roman"/>
-          <w:sz w:val="24"/>
-          <w:szCs w:val="24"/>
-          <w:lang w:val="es-BO"/>
-        </w:rPr>
-        <w:t>desarrollo de interfaces de usuario, dado el</w:t>
-      </w:r>
-      <w:r>
-        <w:rPr>
-          <w:rFonts w:ascii="Times New Roman" w:hAnsi="Times New Roman" w:cs="Times New Roman"/>
-          <w:sz w:val="24"/>
-          <w:szCs w:val="24"/>
-          <w:lang w:val="es-BO"/>
-        </w:rPr>
-        <w:t xml:space="preserve"> amplio</w:t>
-      </w:r>
-      <w:r>
-        <w:rPr>
-          <w:rFonts w:ascii="Times New Roman" w:hAnsi="Times New Roman" w:cs="Times New Roman"/>
-          <w:sz w:val="24"/>
-          <w:szCs w:val="24"/>
-          <w:lang w:val="es-BO"/>
-        </w:rPr>
-        <w:t xml:space="preserve"> espectro de desarrolladores </w:t>
-      </w:r>
-      <w:r>
-        <w:rPr>
-          <w:rFonts w:ascii="Times New Roman" w:hAnsi="Times New Roman" w:cs="Times New Roman"/>
-          <w:sz w:val="24"/>
-          <w:szCs w:val="24"/>
-          <w:lang w:val="es-BO"/>
-        </w:rPr>
-        <w:t xml:space="preserve">dedicados a otras áreas en el desarrollo de aplicaciones web, el modelo generador de estilos CSS será de gran utilidad </w:t>
-      </w:r>
-      <w:proofErr w:type="spellStart"/>
-      <w:r>
-        <w:rPr>
-          <w:rFonts w:ascii="Times New Roman" w:hAnsi="Times New Roman" w:cs="Times New Roman"/>
-          <w:sz w:val="24"/>
-          <w:szCs w:val="24"/>
-          <w:lang w:val="es-BO"/>
-        </w:rPr>
-        <w:t>y</w:t>
-      </w:r>
-      <w:proofErr w:type="spellEnd"/>
-      <w:r>
-        <w:rPr>
-          <w:rFonts w:ascii="Times New Roman" w:hAnsi="Times New Roman" w:cs="Times New Roman"/>
-          <w:sz w:val="24"/>
-          <w:szCs w:val="24"/>
-          <w:lang w:val="es-BO"/>
-        </w:rPr>
-        <w:t xml:space="preserve"> </w:t>
-      </w:r>
-      <w:r>
-        <w:rPr>
-          <w:rFonts w:ascii="Times New Roman" w:hAnsi="Times New Roman" w:cs="Times New Roman"/>
-          <w:sz w:val="24"/>
-          <w:szCs w:val="24"/>
-          <w:lang w:val="es-BO"/>
-        </w:rPr>
-        <w:t>incrementara la productividad y eficiencia en el ámbito de desarrollo de software</w:t>
-      </w:r>
-      <w:r>
-        <w:rPr>
-          <w:rFonts w:ascii="Times New Roman" w:hAnsi="Times New Roman" w:cs="Times New Roman"/>
-          <w:sz w:val="24"/>
-          <w:szCs w:val="24"/>
-          <w:lang w:val="es-BO"/>
-        </w:rPr>
-        <w:t>,</w:t>
-      </w:r>
-      <w:r>
-        <w:rPr>
-          <w:rFonts w:ascii="Times New Roman" w:hAnsi="Times New Roman" w:cs="Times New Roman"/>
-          <w:sz w:val="24"/>
-          <w:szCs w:val="24"/>
-          <w:lang w:val="es-BO"/>
-        </w:rPr>
-        <w:t xml:space="preserve"> optimizando</w:t>
-      </w:r>
-      <w:r>
-        <w:rPr>
-          <w:rFonts w:ascii="Times New Roman" w:hAnsi="Times New Roman" w:cs="Times New Roman"/>
-          <w:sz w:val="24"/>
-          <w:szCs w:val="24"/>
-          <w:lang w:val="es-BO"/>
-        </w:rPr>
-        <w:t xml:space="preserve"> así</w:t>
-      </w:r>
-      <w:r>
-        <w:rPr>
-          <w:rFonts w:ascii="Times New Roman" w:hAnsi="Times New Roman" w:cs="Times New Roman"/>
-          <w:sz w:val="24"/>
-          <w:szCs w:val="24"/>
-          <w:lang w:val="es-BO"/>
-        </w:rPr>
-        <w:t xml:space="preserve"> </w:t>
-      </w:r>
-      <w:r>
-        <w:rPr>
-          <w:rFonts w:ascii="Times New Roman" w:hAnsi="Times New Roman" w:cs="Times New Roman"/>
-          <w:sz w:val="24"/>
-          <w:szCs w:val="24"/>
-          <w:lang w:val="es-BO"/>
-        </w:rPr>
-        <w:t>la calidad y el</w:t>
-      </w:r>
-      <w:r>
-        <w:rPr>
-          <w:rFonts w:ascii="Times New Roman" w:hAnsi="Times New Roman" w:cs="Times New Roman"/>
-          <w:sz w:val="24"/>
-          <w:szCs w:val="24"/>
-          <w:lang w:val="es-BO"/>
-        </w:rPr>
-        <w:t xml:space="preserve"> tiempo</w:t>
-      </w:r>
-      <w:r>
-        <w:rPr>
-          <w:rFonts w:ascii="Times New Roman" w:hAnsi="Times New Roman" w:cs="Times New Roman"/>
-          <w:sz w:val="24"/>
-          <w:szCs w:val="24"/>
-          <w:lang w:val="es-BO"/>
-        </w:rPr>
-        <w:t xml:space="preserve"> de desarrollo en esta tecnología</w:t>
-      </w:r>
-      <w:r>
-        <w:rPr>
-          <w:rFonts w:ascii="Times New Roman" w:hAnsi="Times New Roman" w:cs="Times New Roman"/>
-          <w:sz w:val="24"/>
-          <w:szCs w:val="24"/>
-          <w:lang w:val="es-BO"/>
-        </w:rPr>
-        <w:t>.</w:t>
-      </w:r>
     </w:p>
     <w:p>
       <w:pPr>
@@ -2322,7 +1051,19 @@
     </w:p>
     <w:p>
       <w:pPr>
-        <w:pStyle w:val="ListParagraph"/>
+        <w:spacing w:line="360" w:lineRule="auto"/>
+        <w:jc w:val="both"/>
+        <w:rPr>
+          <w:rFonts w:ascii="Times New Roman" w:hAnsi="Times New Roman" w:cs="Times New Roman"/>
+          <w:sz w:val="24"/>
+          <w:szCs w:val="24"/>
+          <w:lang w:val="es-BO"/>
+        </w:rPr>
+      </w:pPr>
+    </w:p>
+    <w:p>
+      <w:pPr>
+        <w:pStyle w:val="Prrafodelista"/>
         <w:numPr>
           <w:ilvl w:val="0"/>
           <w:numId w:val="1"/>
@@ -2364,22 +1105,7 @@
     </w:p>
     <w:p>
       <w:pPr>
-        <w:pStyle w:val="ListParagraph"/>
-        <w:spacing w:line="360" w:lineRule="auto"/>
-        <w:jc w:val="both"/>
-        <w:rPr>
-          <w:rFonts w:ascii="Times New Roman" w:hAnsi="Times New Roman" w:cs="Times New Roman"/>
-          <w:b/>
-          <w:bCs/>
-          <w:sz w:val="24"/>
-          <w:szCs w:val="24"/>
-          <w:lang w:val="es-BO"/>
-        </w:rPr>
-      </w:pPr>
-    </w:p>
-    <w:p>
-      <w:pPr>
-        <w:spacing w:line="360" w:lineRule="auto"/>
+        <w:spacing w:before="240" w:after="0" w:line="360" w:lineRule="auto"/>
         <w:ind w:left="720"/>
         <w:jc w:val="both"/>
         <w:rPr>
@@ -2396,165 +1122,57 @@
           <w:szCs w:val="24"/>
           <w:lang w:val="es-BO"/>
         </w:rPr>
-        <w:t xml:space="preserve">Aunque en la actualidad el lenguaje de diseño y programación CSS tiene </w:t>
-      </w:r>
-      <w:r>
-        <w:rPr>
-          <w:rFonts w:ascii="Times New Roman" w:hAnsi="Times New Roman" w:cs="Times New Roman"/>
-          <w:sz w:val="24"/>
-          <w:szCs w:val="24"/>
-          <w:lang w:val="es-BO"/>
-        </w:rPr>
-        <w:t xml:space="preserve">muchas </w:t>
-      </w:r>
-      <w:r>
-        <w:rPr>
-          <w:rFonts w:ascii="Times New Roman" w:hAnsi="Times New Roman" w:cs="Times New Roman"/>
-          <w:sz w:val="24"/>
-          <w:szCs w:val="24"/>
-          <w:lang w:val="es-BO"/>
-        </w:rPr>
-        <w:t xml:space="preserve"> </w:t>
-      </w:r>
-      <w:r>
-        <w:rPr>
-          <w:rFonts w:ascii="Times New Roman" w:hAnsi="Times New Roman" w:cs="Times New Roman"/>
-          <w:sz w:val="24"/>
-          <w:szCs w:val="24"/>
-          <w:lang w:val="es-BO"/>
-        </w:rPr>
-        <w:t xml:space="preserve">ventajas, </w:t>
-      </w:r>
-      <w:r>
-        <w:rPr>
-          <w:rFonts w:ascii="Times New Roman" w:hAnsi="Times New Roman" w:cs="Times New Roman"/>
-          <w:sz w:val="24"/>
-          <w:szCs w:val="24"/>
-          <w:lang w:val="es-BO"/>
-        </w:rPr>
-        <w:t>características, librerías y es utiliza</w:t>
-      </w:r>
-      <w:r>
-        <w:rPr>
-          <w:rFonts w:ascii="Times New Roman" w:hAnsi="Times New Roman" w:cs="Times New Roman"/>
-          <w:sz w:val="24"/>
-          <w:szCs w:val="24"/>
-          <w:lang w:val="es-BO"/>
-        </w:rPr>
-        <w:t>do</w:t>
-      </w:r>
-      <w:r>
-        <w:rPr>
-          <w:rFonts w:ascii="Times New Roman" w:hAnsi="Times New Roman" w:cs="Times New Roman"/>
-          <w:sz w:val="24"/>
-          <w:szCs w:val="24"/>
-          <w:lang w:val="es-BO"/>
-        </w:rPr>
-        <w:t xml:space="preserve"> en todos los navegadores y plataformas</w:t>
-      </w:r>
-      <w:r>
-        <w:rPr>
-          <w:rFonts w:ascii="Times New Roman" w:hAnsi="Times New Roman" w:cs="Times New Roman"/>
-          <w:sz w:val="24"/>
-          <w:szCs w:val="24"/>
-          <w:lang w:val="es-BO"/>
-        </w:rPr>
-        <w:t xml:space="preserve"> web,</w:t>
-      </w:r>
-      <w:r>
-        <w:rPr>
-          <w:rFonts w:ascii="Times New Roman" w:hAnsi="Times New Roman" w:cs="Times New Roman"/>
-          <w:sz w:val="24"/>
-          <w:szCs w:val="24"/>
-          <w:lang w:val="es-BO"/>
-        </w:rPr>
-        <w:t xml:space="preserve"> siendo así un estándar en el desarrollo de interfaces de usuario y en el desarrollo de aplicaciones web, el problema central de este proyecto no reside en que</w:t>
-      </w:r>
-      <w:r>
-        <w:rPr>
-          <w:rFonts w:ascii="Times New Roman" w:hAnsi="Times New Roman" w:cs="Times New Roman"/>
-          <w:sz w:val="24"/>
-          <w:szCs w:val="24"/>
-          <w:lang w:val="es-BO"/>
-        </w:rPr>
-        <w:t xml:space="preserve"> la tecnología</w:t>
-      </w:r>
-      <w:r>
-        <w:rPr>
-          <w:rFonts w:ascii="Times New Roman" w:hAnsi="Times New Roman" w:cs="Times New Roman"/>
-          <w:sz w:val="24"/>
-          <w:szCs w:val="24"/>
-          <w:lang w:val="es-BO"/>
-        </w:rPr>
-        <w:t xml:space="preserve"> CSS sea una tecnología ineficiente para el desarrollo</w:t>
-      </w:r>
-      <w:r>
-        <w:rPr>
-          <w:rFonts w:ascii="Times New Roman" w:hAnsi="Times New Roman" w:cs="Times New Roman"/>
-          <w:sz w:val="24"/>
-          <w:szCs w:val="24"/>
-          <w:lang w:val="es-BO"/>
-        </w:rPr>
-        <w:t xml:space="preserve"> de software</w:t>
-      </w:r>
-      <w:r>
-        <w:rPr>
-          <w:rFonts w:ascii="Times New Roman" w:hAnsi="Times New Roman" w:cs="Times New Roman"/>
-          <w:sz w:val="24"/>
-          <w:szCs w:val="24"/>
-          <w:lang w:val="es-BO"/>
-        </w:rPr>
-        <w:t>,</w:t>
-      </w:r>
-      <w:r>
-        <w:rPr>
-          <w:rFonts w:ascii="Times New Roman" w:hAnsi="Times New Roman" w:cs="Times New Roman"/>
-          <w:sz w:val="24"/>
-          <w:szCs w:val="24"/>
-          <w:lang w:val="es-BO"/>
-        </w:rPr>
-        <w:t xml:space="preserve"> o que tenga</w:t>
-      </w:r>
-      <w:r>
-        <w:rPr>
-          <w:rFonts w:ascii="Times New Roman" w:hAnsi="Times New Roman" w:cs="Times New Roman"/>
-          <w:sz w:val="24"/>
-          <w:szCs w:val="24"/>
-          <w:lang w:val="es-BO"/>
-        </w:rPr>
-        <w:t xml:space="preserve"> problemas de compatibilidad</w:t>
-      </w:r>
-      <w:r>
-        <w:rPr>
-          <w:rFonts w:ascii="Times New Roman" w:hAnsi="Times New Roman" w:cs="Times New Roman"/>
-          <w:sz w:val="24"/>
-          <w:szCs w:val="24"/>
-          <w:lang w:val="es-BO"/>
-        </w:rPr>
-        <w:t>, o</w:t>
-      </w:r>
-      <w:r>
-        <w:rPr>
-          <w:rFonts w:ascii="Times New Roman" w:hAnsi="Times New Roman" w:cs="Times New Roman"/>
-          <w:sz w:val="24"/>
-          <w:szCs w:val="24"/>
-          <w:lang w:val="es-BO"/>
-        </w:rPr>
-        <w:t xml:space="preserve"> una ruta de aprendizaje compleja</w:t>
-      </w:r>
-      <w:r>
-        <w:rPr>
-          <w:rFonts w:ascii="Times New Roman" w:hAnsi="Times New Roman" w:cs="Times New Roman"/>
-          <w:sz w:val="24"/>
-          <w:szCs w:val="24"/>
-          <w:lang w:val="es-BO"/>
-        </w:rPr>
-        <w:t>, todo lo contrario.</w:t>
-      </w:r>
-    </w:p>
-    <w:p>
-      <w:pPr>
-        <w:spacing w:line="360" w:lineRule="auto"/>
+        <w:t xml:space="preserve">El problema reside en la ineficiencia de los desarrolladores de software </w:t>
+      </w:r>
+      <w:r>
+        <w:rPr>
+          <w:rFonts w:ascii="Times New Roman" w:hAnsi="Times New Roman" w:cs="Times New Roman"/>
+          <w:sz w:val="24"/>
+          <w:szCs w:val="24"/>
+          <w:lang w:val="es-BO"/>
+        </w:rPr>
+        <w:t xml:space="preserve">debido a </w:t>
+      </w:r>
+      <w:r>
+        <w:rPr>
+          <w:rFonts w:ascii="Times New Roman" w:hAnsi="Times New Roman" w:cs="Times New Roman"/>
+          <w:sz w:val="24"/>
+          <w:szCs w:val="24"/>
+          <w:lang w:val="es-BO"/>
+        </w:rPr>
+        <w:t xml:space="preserve">que desde sus inicios el software es desarrollado por y para humanos, es imposible por no decir improbable erradicar el error </w:t>
+      </w:r>
+      <w:r>
+        <w:rPr>
+          <w:rFonts w:ascii="Times New Roman" w:hAnsi="Times New Roman" w:cs="Times New Roman"/>
+          <w:sz w:val="24"/>
+          <w:szCs w:val="24"/>
+          <w:lang w:val="es-BO"/>
+        </w:rPr>
+        <w:t>e ineficiencia de los ingenieros de software dado que el error es una característica humana, pero esto no significa que no podamos mitigar el error y reducir la ineficiencia en el desarrollo de software, aumenta</w:t>
+      </w:r>
+      <w:r>
+        <w:rPr>
+          <w:rFonts w:ascii="Times New Roman" w:hAnsi="Times New Roman" w:cs="Times New Roman"/>
+          <w:sz w:val="24"/>
+          <w:szCs w:val="24"/>
+          <w:lang w:val="es-BO"/>
+        </w:rPr>
+        <w:t>n</w:t>
+      </w:r>
+      <w:r>
+        <w:rPr>
+          <w:rFonts w:ascii="Times New Roman" w:hAnsi="Times New Roman" w:cs="Times New Roman"/>
+          <w:sz w:val="24"/>
+          <w:szCs w:val="24"/>
+          <w:lang w:val="es-BO"/>
+        </w:rPr>
+        <w:t>do así la productividad, buenas prácticas y desarrollando de código limpio y escalable.</w:t>
+      </w:r>
+    </w:p>
+    <w:p>
+      <w:pPr>
+        <w:spacing w:before="240" w:after="0" w:line="360" w:lineRule="auto"/>
         <w:ind w:left="720"/>
         <w:jc w:val="both"/>
         <w:rPr>
@@ -2564,60 +1182,6 @@
           <w:lang w:val="es-BO"/>
         </w:rPr>
       </w:pPr>
-      <w:r>
-        <w:rPr>
-          <w:rFonts w:ascii="Times New Roman" w:hAnsi="Times New Roman" w:cs="Times New Roman"/>
-          <w:sz w:val="24"/>
-          <w:szCs w:val="24"/>
-          <w:lang w:val="es-BO"/>
-        </w:rPr>
-        <w:t xml:space="preserve">El problema central reside en la ineficiencia de los desarrolladores de software </w:t>
-      </w:r>
-      <w:r>
-        <w:rPr>
-          <w:rFonts w:ascii="Times New Roman" w:hAnsi="Times New Roman" w:cs="Times New Roman"/>
-          <w:sz w:val="24"/>
-          <w:szCs w:val="24"/>
-          <w:lang w:val="es-BO"/>
-        </w:rPr>
-        <w:t xml:space="preserve">debido a </w:t>
-      </w:r>
-      <w:r>
-        <w:rPr>
-          <w:rFonts w:ascii="Times New Roman" w:hAnsi="Times New Roman" w:cs="Times New Roman"/>
-          <w:sz w:val="24"/>
-          <w:szCs w:val="24"/>
-          <w:lang w:val="es-BO"/>
-        </w:rPr>
-        <w:t xml:space="preserve">que desde sus inicios el software es desarrollado por y para humanos, es imposible por no decir improbable erradicar el error </w:t>
-      </w:r>
-      <w:r>
-        <w:rPr>
-          <w:rFonts w:ascii="Times New Roman" w:hAnsi="Times New Roman" w:cs="Times New Roman"/>
-          <w:sz w:val="24"/>
-          <w:szCs w:val="24"/>
-          <w:lang w:val="es-BO"/>
-        </w:rPr>
-        <w:t>e ineficiencia de los ingenieros de software dado que el error es una característica humana, pero esto no significa que no podamos mitigar el error y reducir la ineficiencia en el desarrollo de software, aumenta</w:t>
-      </w:r>
-      <w:r>
-        <w:rPr>
-          <w:rFonts w:ascii="Times New Roman" w:hAnsi="Times New Roman" w:cs="Times New Roman"/>
-          <w:sz w:val="24"/>
-          <w:szCs w:val="24"/>
-          <w:lang w:val="es-BO"/>
-        </w:rPr>
-        <w:t>n</w:t>
-      </w:r>
-      <w:r>
-        <w:rPr>
-          <w:rFonts w:ascii="Times New Roman" w:hAnsi="Times New Roman" w:cs="Times New Roman"/>
-          <w:sz w:val="24"/>
-          <w:szCs w:val="24"/>
-          <w:lang w:val="es-BO"/>
-        </w:rPr>
-        <w:t>do así la productividad, buenas prácticas y desarrollando de código limpio y escalable.</w:t>
-      </w:r>
     </w:p>
     <w:p>
       <w:pPr>
@@ -2626,38 +1190,28 @@
         <w:jc w:val="both"/>
         <w:rPr>
           <w:rFonts w:ascii="Times New Roman" w:hAnsi="Times New Roman" w:cs="Times New Roman"/>
-          <w:strike/>
-          <w:sz w:val="24"/>
-          <w:szCs w:val="24"/>
-          <w:lang w:val="es-BO"/>
-        </w:rPr>
-      </w:pPr>
-      <w:r>
-        <w:rPr>
-          <w:rFonts w:ascii="Times New Roman" w:hAnsi="Times New Roman" w:cs="Times New Roman"/>
-          <w:sz w:val="24"/>
-          <w:szCs w:val="24"/>
-          <w:lang w:val="es-BO"/>
-        </w:rPr>
-        <w:t xml:space="preserve">Entonces como problema </w:t>
-      </w:r>
-      <w:r>
-        <w:rPr>
-          <w:rFonts w:ascii="Times New Roman" w:hAnsi="Times New Roman" w:cs="Times New Roman"/>
-          <w:sz w:val="24"/>
-          <w:szCs w:val="24"/>
-          <w:lang w:val="es-BO"/>
-        </w:rPr>
-        <w:t xml:space="preserve">central </w:t>
-      </w:r>
-      <w:r>
-        <w:rPr>
-          <w:rFonts w:ascii="Times New Roman" w:hAnsi="Times New Roman" w:cs="Times New Roman"/>
-          <w:sz w:val="24"/>
-          <w:szCs w:val="24"/>
-          <w:lang w:val="es-BO"/>
-        </w:rPr>
-        <w:t xml:space="preserve">se tiene que el desarrollo de software con la tecnología CSS como con otras </w:t>
+          <w:sz w:val="24"/>
+          <w:szCs w:val="24"/>
+          <w:lang w:val="es-BO"/>
+        </w:rPr>
+      </w:pPr>
+      <w:r>
+        <w:rPr>
+          <w:rFonts w:ascii="Times New Roman" w:hAnsi="Times New Roman" w:cs="Times New Roman"/>
+          <w:sz w:val="24"/>
+          <w:szCs w:val="24"/>
+          <w:lang w:val="es-BO"/>
+        </w:rPr>
+        <w:t>E</w:t>
+      </w:r>
+      <w:r>
+        <w:rPr>
+          <w:rFonts w:ascii="Times New Roman" w:hAnsi="Times New Roman" w:cs="Times New Roman"/>
+          <w:sz w:val="24"/>
+          <w:szCs w:val="24"/>
+          <w:lang w:val="es-BO"/>
+        </w:rPr>
+        <w:t xml:space="preserve">l desarrollo de software con la tecnología CSS como con otras </w:t>
       </w:r>
       <w:r>
         <w:rPr>
@@ -2684,6 +1238,15 @@
           <w:szCs w:val="24"/>
           <w:lang w:val="es-BO"/>
         </w:rPr>
+        <w:t xml:space="preserve">poco </w:t>
+      </w:r>
+      <w:r>
+        <w:rPr>
+          <w:rFonts w:ascii="Times New Roman" w:hAnsi="Times New Roman" w:cs="Times New Roman"/>
+          <w:sz w:val="24"/>
+          <w:szCs w:val="24"/>
+          <w:lang w:val="es-BO"/>
+        </w:rPr>
         <w:t xml:space="preserve">intuitivo, </w:t>
       </w:r>
       <w:r>
@@ -2711,12 +1274,30 @@
           <w:szCs w:val="24"/>
           <w:lang w:val="es-BO"/>
         </w:rPr>
-        <w:t>y en su mayoría reduce la productividad del ingeniero de software a causa de las malas prácticas, desconocimiento de la tecnología CSS y otros factores que hacen del ingeniero de software improductivo a la hora de desarrollar software de buena calidad.</w:t>
-      </w:r>
-    </w:p>
-    <w:p>
-      <w:pPr>
-        <w:spacing w:line="360" w:lineRule="auto"/>
+        <w:t xml:space="preserve">y en su mayoría reduce la productividad del ingeniero de software a causa de las malas prácticas, desconocimiento de la tecnología CSS y otros factores que hacen del ingeniero de software </w:t>
+      </w:r>
+      <w:r>
+        <w:rPr>
+          <w:rFonts w:ascii="Times New Roman" w:hAnsi="Times New Roman" w:cs="Times New Roman"/>
+          <w:sz w:val="24"/>
+          <w:szCs w:val="24"/>
+          <w:lang w:val="es-BO"/>
+        </w:rPr>
+        <w:t xml:space="preserve">sea </w:t>
+      </w:r>
+      <w:r>
+        <w:rPr>
+          <w:rFonts w:ascii="Times New Roman" w:hAnsi="Times New Roman" w:cs="Times New Roman"/>
+          <w:sz w:val="24"/>
+          <w:szCs w:val="24"/>
+          <w:lang w:val="es-BO"/>
+        </w:rPr>
+        <w:t>improductivo a la hora de desarrollar software de buena calidad.</w:t>
+      </w:r>
+    </w:p>
+    <w:p>
+      <w:pPr>
+        <w:spacing w:after="0" w:line="360" w:lineRule="auto"/>
         <w:ind w:left="720"/>
         <w:jc w:val="both"/>
         <w:rPr>
@@ -2734,16 +1315,25 @@
         <w:jc w:val="both"/>
         <w:rPr>
           <w:rFonts w:ascii="Times New Roman" w:hAnsi="Times New Roman" w:cs="Times New Roman"/>
-          <w:sz w:val="24"/>
-          <w:szCs w:val="24"/>
-          <w:lang w:val="es-BO"/>
-        </w:rPr>
-      </w:pPr>
-    </w:p>
-    <w:p>
-      <w:pPr>
-        <w:spacing w:line="360" w:lineRule="auto"/>
-        <w:ind w:left="720"/>
+          <w:strike/>
+          <w:sz w:val="24"/>
+          <w:szCs w:val="24"/>
+          <w:lang w:val="es-BO"/>
+        </w:rPr>
+      </w:pPr>
+      <w:r>
+        <w:rPr>
+          <w:rFonts w:ascii="Times New Roman" w:hAnsi="Times New Roman" w:cs="Times New Roman"/>
+          <w:sz w:val="24"/>
+          <w:szCs w:val="24"/>
+          <w:lang w:val="es-BO"/>
+        </w:rPr>
+        <w:t>También la cantidad y diversidad de las librerías existentes en la actualidad solo incrementan la curva de aprendizaje y muchas veces no brindan la ayuda o solución al desarrollador de software incrementando así el tiempo de desarrollo y aumentando la complejidad para obtener el resultado deseado sin mencionar que muchas veces los diseños y código que ofrecen estas librerías, frameworks y APIs son estándares los cuales carecen de buen gusto esto hace que el desarrollador tenga que escribir mucho más código para lograr su objetivo.</w:t>
+      </w:r>
+    </w:p>
+    <w:p>
+      <w:pPr>
+        <w:spacing w:line="360" w:lineRule="auto"/>
         <w:jc w:val="both"/>
         <w:rPr>
           <w:rFonts w:ascii="Times New Roman" w:hAnsi="Times New Roman" w:cs="Times New Roman"/>
@@ -2756,7 +1346,6 @@
     <w:p>
       <w:pPr>
         <w:spacing w:line="360" w:lineRule="auto"/>
-        <w:ind w:left="720"/>
         <w:jc w:val="both"/>
         <w:rPr>
           <w:rFonts w:ascii="Times New Roman" w:hAnsi="Times New Roman" w:cs="Times New Roman"/>
@@ -2769,7 +1358,6 @@
     <w:p>
       <w:pPr>
         <w:spacing w:line="360" w:lineRule="auto"/>
-        <w:ind w:left="720"/>
         <w:jc w:val="both"/>
         <w:rPr>
           <w:rFonts w:ascii="Times New Roman" w:hAnsi="Times New Roman" w:cs="Times New Roman"/>
@@ -2782,7 +1370,6 @@
     <w:p>
       <w:pPr>
         <w:spacing w:line="360" w:lineRule="auto"/>
-        <w:ind w:left="720"/>
         <w:jc w:val="both"/>
         <w:rPr>
           <w:rFonts w:ascii="Times New Roman" w:hAnsi="Times New Roman" w:cs="Times New Roman"/>
@@ -2795,7 +1382,6 @@
     <w:p>
       <w:pPr>
         <w:spacing w:line="360" w:lineRule="auto"/>
-        <w:ind w:left="720"/>
         <w:jc w:val="both"/>
         <w:rPr>
           <w:rFonts w:ascii="Times New Roman" w:hAnsi="Times New Roman" w:cs="Times New Roman"/>
@@ -2807,7 +1393,19 @@
     </w:p>
     <w:p>
       <w:pPr>
-        <w:pStyle w:val="ListParagraph"/>
+        <w:spacing w:line="360" w:lineRule="auto"/>
+        <w:jc w:val="both"/>
+        <w:rPr>
+          <w:rFonts w:ascii="Times New Roman" w:hAnsi="Times New Roman" w:cs="Times New Roman"/>
+          <w:sz w:val="24"/>
+          <w:szCs w:val="24"/>
+          <w:lang w:val="es-BO"/>
+        </w:rPr>
+      </w:pPr>
+    </w:p>
+    <w:p>
+      <w:pPr>
+        <w:pStyle w:val="Prrafodelista"/>
         <w:numPr>
           <w:ilvl w:val="0"/>
           <w:numId w:val="1"/>
@@ -2838,7 +1436,7 @@
     </w:p>
     <w:p>
       <w:pPr>
-        <w:pStyle w:val="ListParagraph"/>
+        <w:pStyle w:val="Prrafodelista"/>
         <w:spacing w:line="360" w:lineRule="auto"/>
         <w:jc w:val="both"/>
         <w:rPr>
@@ -2853,85 +1451,49 @@
     </w:p>
     <w:p>
       <w:pPr>
-        <w:pStyle w:val="ListParagraph"/>
-        <w:spacing w:line="360" w:lineRule="auto"/>
+        <w:spacing w:line="360" w:lineRule="auto"/>
+        <w:ind w:left="720"/>
         <w:jc w:val="both"/>
         <w:rPr>
           <w:rFonts w:ascii="Times New Roman" w:hAnsi="Times New Roman" w:cs="Times New Roman"/>
           <w:sz w:val="24"/>
           <w:szCs w:val="24"/>
-          <w:lang w:val="es-ES"/>
-        </w:rPr>
-      </w:pPr>
-      <w:r>
-        <w:rPr>
-          <w:rFonts w:ascii="Times New Roman" w:hAnsi="Times New Roman" w:cs="Times New Roman"/>
-          <w:sz w:val="24"/>
-          <w:szCs w:val="24"/>
-          <w:lang w:val="es-ES"/>
-        </w:rPr>
-        <w:t xml:space="preserve">El desarrollo de un modelo de inteligencia artificial </w:t>
-      </w:r>
-      <w:r>
-        <w:rPr>
-          <w:rFonts w:ascii="Times New Roman" w:hAnsi="Times New Roman" w:cs="Times New Roman"/>
-          <w:sz w:val="24"/>
-          <w:szCs w:val="24"/>
-          <w:lang w:val="es-ES"/>
-        </w:rPr>
-        <w:t>generará</w:t>
-      </w:r>
-      <w:r>
-        <w:rPr>
-          <w:rFonts w:ascii="Times New Roman" w:hAnsi="Times New Roman" w:cs="Times New Roman"/>
-          <w:sz w:val="24"/>
-          <w:szCs w:val="24"/>
-          <w:lang w:val="es-ES"/>
-        </w:rPr>
-        <w:t xml:space="preserve"> estilos CSS predefinidos y con características </w:t>
-      </w:r>
-      <w:r>
-        <w:rPr>
-          <w:rFonts w:ascii="Times New Roman" w:hAnsi="Times New Roman" w:cs="Times New Roman"/>
-          <w:sz w:val="24"/>
-          <w:szCs w:val="24"/>
-          <w:lang w:val="es-ES"/>
-        </w:rPr>
-        <w:t>específicas</w:t>
-      </w:r>
-      <w:r>
-        <w:rPr>
-          <w:rFonts w:ascii="Times New Roman" w:hAnsi="Times New Roman" w:cs="Times New Roman"/>
-          <w:sz w:val="24"/>
-          <w:szCs w:val="24"/>
-          <w:lang w:val="es-ES"/>
-        </w:rPr>
-        <w:t xml:space="preserve">, reconociendo el código HTML introducido por el desarrollador de software en una aplicación web intuitiva y fácil de usar </w:t>
-      </w:r>
-      <w:r>
-        <w:rPr>
-          <w:rFonts w:ascii="Times New Roman" w:hAnsi="Times New Roman" w:cs="Times New Roman"/>
-          <w:sz w:val="24"/>
-          <w:szCs w:val="24"/>
-          <w:lang w:val="es-ES"/>
-        </w:rPr>
-        <w:t xml:space="preserve">que tendrá como motor de generación de código el modelo anteriormente </w:t>
-      </w:r>
-      <w:r>
-        <w:rPr>
-          <w:rFonts w:ascii="Times New Roman" w:hAnsi="Times New Roman" w:cs="Times New Roman"/>
-          <w:sz w:val="24"/>
-          <w:szCs w:val="24"/>
-          <w:lang w:val="es-ES"/>
-        </w:rPr>
-        <w:t>mencionado,</w:t>
-      </w:r>
-      <w:r>
-        <w:rPr>
-          <w:rFonts w:ascii="Times New Roman" w:hAnsi="Times New Roman" w:cs="Times New Roman"/>
-          <w:sz w:val="24"/>
-          <w:szCs w:val="24"/>
-          <w:lang w:val="es-ES"/>
+          <w:lang w:val="es-BO"/>
+        </w:rPr>
+      </w:pPr>
+      <w:r>
+        <w:rPr>
+          <w:rFonts w:ascii="Times New Roman" w:hAnsi="Times New Roman" w:cs="Times New Roman"/>
+          <w:sz w:val="24"/>
+          <w:szCs w:val="24"/>
+          <w:lang w:val="es-BO"/>
+        </w:rPr>
+        <w:t xml:space="preserve">Como solución se tiene </w:t>
+      </w:r>
+      <w:r>
+        <w:rPr>
+          <w:rFonts w:ascii="Times New Roman" w:hAnsi="Times New Roman" w:cs="Times New Roman"/>
+          <w:sz w:val="24"/>
+          <w:szCs w:val="24"/>
+          <w:lang w:val="es-BO"/>
+        </w:rPr>
+        <w:t>automatizar y generar estilos CSS de manera eficiente en base a código HTML</w:t>
+      </w:r>
+      <w:r>
+        <w:rPr>
+          <w:rFonts w:ascii="Times New Roman" w:hAnsi="Times New Roman" w:cs="Times New Roman"/>
+          <w:sz w:val="24"/>
+          <w:szCs w:val="24"/>
+          <w:lang w:val="es-BO"/>
+        </w:rPr>
+        <w:t xml:space="preserve"> con</w:t>
+      </w:r>
+      <w:r>
+        <w:rPr>
+          <w:rFonts w:ascii="Times New Roman" w:hAnsi="Times New Roman" w:cs="Times New Roman"/>
+          <w:sz w:val="24"/>
+          <w:szCs w:val="24"/>
+          <w:lang w:val="es-BO"/>
         </w:rPr>
         <w:t xml:space="preserve"> </w:t>
       </w:r>
@@ -2940,529 +1502,97 @@
           <w:rFonts w:ascii="Times New Roman" w:hAnsi="Times New Roman" w:cs="Times New Roman"/>
           <w:sz w:val="24"/>
           <w:szCs w:val="24"/>
-          <w:lang w:val="es-ES"/>
-        </w:rPr>
-        <w:t xml:space="preserve">para reducir </w:t>
-      </w:r>
-      <w:r>
-        <w:rPr>
-          <w:rFonts w:ascii="Times New Roman" w:hAnsi="Times New Roman" w:cs="Times New Roman"/>
-          <w:sz w:val="24"/>
-          <w:szCs w:val="24"/>
-          <w:lang w:val="es-ES"/>
-        </w:rPr>
-        <w:t xml:space="preserve">de manera notable </w:t>
-      </w:r>
-      <w:r>
-        <w:rPr>
-          <w:rFonts w:ascii="Times New Roman" w:hAnsi="Times New Roman" w:cs="Times New Roman"/>
-          <w:sz w:val="24"/>
-          <w:szCs w:val="24"/>
-          <w:lang w:val="es-ES"/>
-        </w:rPr>
-        <w:t>el tiempo de desarrollo, aumentando la productividad y eficiencia del ingeniero de software</w:t>
-      </w:r>
-      <w:r>
-        <w:rPr>
-          <w:rFonts w:ascii="Times New Roman" w:hAnsi="Times New Roman" w:cs="Times New Roman"/>
-          <w:sz w:val="24"/>
-          <w:szCs w:val="24"/>
-          <w:lang w:val="es-ES"/>
-        </w:rPr>
-        <w:t>, evitando que el ingeniero en cuestión escriba código repetitivo reduciendo así el tiempo de desarrollo con el cual el desarrollador de software podrá gestionar de manera más productiva su tiempo para optimizar y desarrollar un código de</w:t>
-      </w:r>
-      <w:r>
-        <w:rPr>
-          <w:rFonts w:ascii="Times New Roman" w:hAnsi="Times New Roman" w:cs="Times New Roman"/>
-          <w:sz w:val="24"/>
-          <w:szCs w:val="24"/>
-          <w:lang w:val="es-ES"/>
-        </w:rPr>
-        <w:t xml:space="preserve"> buena </w:t>
-      </w:r>
-      <w:r>
-        <w:rPr>
-          <w:rFonts w:ascii="Times New Roman" w:hAnsi="Times New Roman" w:cs="Times New Roman"/>
-          <w:sz w:val="24"/>
-          <w:szCs w:val="24"/>
-          <w:lang w:val="es-ES"/>
-        </w:rPr>
-        <w:t>calidad y por consiguiente un mejor producto</w:t>
-      </w:r>
-      <w:r>
-        <w:rPr>
-          <w:rFonts w:ascii="Times New Roman" w:hAnsi="Times New Roman" w:cs="Times New Roman"/>
-          <w:sz w:val="24"/>
-          <w:szCs w:val="24"/>
-          <w:lang w:val="es-ES"/>
-        </w:rPr>
-        <w:t>.</w:t>
-      </w:r>
-    </w:p>
-    <w:p>
-      <w:pPr>
-        <w:pStyle w:val="ListParagraph"/>
+          <w:lang w:val="es-BO"/>
+        </w:rPr>
+        <w:t xml:space="preserve">un </w:t>
+      </w:r>
+      <w:r>
+        <w:rPr>
+          <w:rFonts w:ascii="Times New Roman" w:hAnsi="Times New Roman" w:cs="Times New Roman"/>
+          <w:sz w:val="24"/>
+          <w:szCs w:val="24"/>
+          <w:lang w:val="es-BO"/>
+        </w:rPr>
+        <w:t xml:space="preserve">modelo </w:t>
+      </w:r>
+      <w:r>
+        <w:rPr>
+          <w:rFonts w:ascii="Times New Roman" w:hAnsi="Times New Roman" w:cs="Times New Roman"/>
+          <w:sz w:val="24"/>
+          <w:szCs w:val="24"/>
+          <w:lang w:val="es-BO"/>
+        </w:rPr>
+        <w:t xml:space="preserve">de inteligencia artificial </w:t>
+      </w:r>
+      <w:r>
+        <w:rPr>
+          <w:rFonts w:ascii="Times New Roman" w:hAnsi="Times New Roman" w:cs="Times New Roman"/>
+          <w:sz w:val="24"/>
+          <w:szCs w:val="24"/>
+          <w:lang w:val="es-BO"/>
+        </w:rPr>
+        <w:t xml:space="preserve">generador de estilos CSS será de gran utilidad </w:t>
+      </w:r>
+      <w:r>
+        <w:rPr>
+          <w:rFonts w:ascii="Times New Roman" w:hAnsi="Times New Roman" w:cs="Times New Roman"/>
+          <w:sz w:val="24"/>
+          <w:szCs w:val="24"/>
+          <w:lang w:val="es-BO"/>
+        </w:rPr>
+        <w:t>e</w:t>
+      </w:r>
+      <w:r>
+        <w:rPr>
+          <w:rFonts w:ascii="Times New Roman" w:hAnsi="Times New Roman" w:cs="Times New Roman"/>
+          <w:sz w:val="24"/>
+          <w:szCs w:val="24"/>
+          <w:lang w:val="es-BO"/>
+        </w:rPr>
+        <w:t xml:space="preserve"> </w:t>
+      </w:r>
+      <w:r>
+        <w:rPr>
+          <w:rFonts w:ascii="Times New Roman" w:hAnsi="Times New Roman" w:cs="Times New Roman"/>
+          <w:sz w:val="24"/>
+          <w:szCs w:val="24"/>
+          <w:lang w:val="es-BO"/>
+        </w:rPr>
+        <w:t>incrementará</w:t>
+      </w:r>
+      <w:r>
+        <w:rPr>
+          <w:rFonts w:ascii="Times New Roman" w:hAnsi="Times New Roman" w:cs="Times New Roman"/>
+          <w:sz w:val="24"/>
+          <w:szCs w:val="24"/>
+          <w:lang w:val="es-BO"/>
+        </w:rPr>
+        <w:t xml:space="preserve"> la productividad y eficiencia en el ámbito de desarrollo de software, optimizando así la calidad </w:t>
+      </w:r>
+      <w:r>
+        <w:rPr>
+          <w:rFonts w:ascii="Times New Roman" w:hAnsi="Times New Roman" w:cs="Times New Roman"/>
+          <w:sz w:val="24"/>
+          <w:szCs w:val="24"/>
+          <w:lang w:val="es-BO"/>
+        </w:rPr>
+        <w:t xml:space="preserve">de código, </w:t>
+      </w:r>
+      <w:r>
+        <w:rPr>
+          <w:rFonts w:ascii="Times New Roman" w:hAnsi="Times New Roman" w:cs="Times New Roman"/>
+          <w:sz w:val="24"/>
+          <w:szCs w:val="24"/>
+          <w:lang w:val="es-BO"/>
+        </w:rPr>
+        <w:t>el tiempo de desarrollo en esta tecnología.</w:t>
+      </w:r>
+    </w:p>
+    <w:p>
+      <w:pPr>
+        <w:pStyle w:val="Prrafodelista"/>
         <w:spacing w:line="360" w:lineRule="auto"/>
         <w:jc w:val="both"/>
-        <w:rPr>
-          <w:rFonts w:ascii="Times New Roman" w:hAnsi="Times New Roman" w:cs="Times New Roman"/>
-          <w:sz w:val="24"/>
-          <w:szCs w:val="24"/>
-          <w:lang w:val="es-ES"/>
-        </w:rPr>
-      </w:pPr>
-    </w:p>
-    <w:p>
-      <w:pPr>
-        <w:pStyle w:val="ListParagraph"/>
-        <w:spacing w:line="360" w:lineRule="auto"/>
-        <w:jc w:val="both"/>
-        <w:rPr>
-          <w:rFonts w:ascii="Times New Roman" w:hAnsi="Times New Roman" w:cs="Times New Roman"/>
-          <w:sz w:val="24"/>
-          <w:szCs w:val="24"/>
-          <w:lang w:val="es-ES"/>
-        </w:rPr>
-      </w:pPr>
-      <w:r>
-        <w:rPr>
-          <w:rFonts w:ascii="Times New Roman" w:hAnsi="Times New Roman" w:cs="Times New Roman"/>
-          <w:sz w:val="24"/>
-          <w:szCs w:val="24"/>
-          <w:lang w:val="es-ES"/>
-        </w:rPr>
-        <w:t>Se</w:t>
-      </w:r>
-      <w:r>
-        <w:rPr>
-          <w:rFonts w:ascii="Times New Roman" w:hAnsi="Times New Roman" w:cs="Times New Roman"/>
-          <w:sz w:val="24"/>
-          <w:szCs w:val="24"/>
-          <w:lang w:val="es-ES"/>
-        </w:rPr>
-        <w:t xml:space="preserve"> utilizará SCRUM como un marco de desarrollo ágil de software</w:t>
-      </w:r>
-      <w:r>
-        <w:rPr>
-          <w:rFonts w:ascii="Times New Roman" w:hAnsi="Times New Roman" w:cs="Times New Roman"/>
-          <w:sz w:val="24"/>
-          <w:szCs w:val="24"/>
-          <w:lang w:val="es-ES"/>
-        </w:rPr>
-        <w:t xml:space="preserve"> para gestionar y administrar el desarrollo del software</w:t>
-      </w:r>
-      <w:r>
-        <w:rPr>
-          <w:rFonts w:ascii="Times New Roman" w:hAnsi="Times New Roman" w:cs="Times New Roman"/>
-          <w:sz w:val="24"/>
-          <w:szCs w:val="24"/>
-          <w:lang w:val="es-ES"/>
-        </w:rPr>
-        <w:t xml:space="preserve">, </w:t>
-      </w:r>
-      <w:r>
-        <w:rPr>
-          <w:rFonts w:ascii="Times New Roman" w:hAnsi="Times New Roman" w:cs="Times New Roman"/>
-          <w:sz w:val="24"/>
-          <w:szCs w:val="24"/>
-          <w:lang w:val="es-ES"/>
-        </w:rPr>
-        <w:t>posteriormente</w:t>
-      </w:r>
-      <w:r>
-        <w:rPr>
-          <w:rFonts w:ascii="Times New Roman" w:hAnsi="Times New Roman" w:cs="Times New Roman"/>
-          <w:sz w:val="24"/>
-          <w:szCs w:val="24"/>
-          <w:lang w:val="es-ES"/>
-        </w:rPr>
-        <w:t xml:space="preserve"> se recopilará un gran volumen de datos de estilos CSS para el </w:t>
-      </w:r>
-      <w:r>
-        <w:rPr>
-          <w:rFonts w:ascii="Times New Roman" w:hAnsi="Times New Roman" w:cs="Times New Roman"/>
-          <w:sz w:val="24"/>
-          <w:szCs w:val="24"/>
-          <w:lang w:val="es-ES"/>
-        </w:rPr>
-        <w:t>pre</w:t>
-      </w:r>
-      <w:r>
-        <w:rPr>
-          <w:rFonts w:ascii="Times New Roman" w:hAnsi="Times New Roman" w:cs="Times New Roman"/>
-          <w:sz w:val="24"/>
-          <w:szCs w:val="24"/>
-          <w:lang w:val="es-ES"/>
-        </w:rPr>
-        <w:t>procesamiento de las diferentes características de la sintaxis del lenguaje CSS</w:t>
-      </w:r>
-      <w:r>
-        <w:rPr>
-          <w:rFonts w:ascii="Times New Roman" w:hAnsi="Times New Roman" w:cs="Times New Roman"/>
-          <w:sz w:val="24"/>
-          <w:szCs w:val="24"/>
-          <w:lang w:val="es-ES"/>
-        </w:rPr>
-        <w:t xml:space="preserve"> y clasificación de datos obtenidos para crear dos diferentes sets de datos que serán utilizados para el entrenamiento y pruebas </w:t>
-      </w:r>
-      <w:r>
-        <w:rPr>
-          <w:rFonts w:ascii="Times New Roman" w:hAnsi="Times New Roman" w:cs="Times New Roman"/>
-          <w:sz w:val="24"/>
-          <w:szCs w:val="24"/>
-          <w:lang w:val="es-ES"/>
-        </w:rPr>
-        <w:t>de nuestro modelo generador de código CSS.</w:t>
-      </w:r>
-    </w:p>
-    <w:p>
-      <w:pPr>
-        <w:pStyle w:val="ListParagraph"/>
-        <w:spacing w:line="360" w:lineRule="auto"/>
-        <w:jc w:val="both"/>
-        <w:rPr>
-          <w:rFonts w:ascii="Times New Roman" w:hAnsi="Times New Roman" w:cs="Times New Roman"/>
-          <w:sz w:val="24"/>
-          <w:szCs w:val="24"/>
-          <w:lang w:val="es-ES"/>
-        </w:rPr>
-      </w:pPr>
-    </w:p>
-    <w:p>
-      <w:pPr>
-        <w:pStyle w:val="ListParagraph"/>
-        <w:spacing w:line="360" w:lineRule="auto"/>
-        <w:jc w:val="both"/>
-        <w:rPr>
-          <w:rFonts w:ascii="Times New Roman" w:hAnsi="Times New Roman" w:cs="Times New Roman"/>
-          <w:sz w:val="24"/>
-          <w:szCs w:val="24"/>
-          <w:lang w:val="es-ES"/>
-        </w:rPr>
-      </w:pPr>
-      <w:r>
-        <w:rPr>
-          <w:rFonts w:ascii="Times New Roman" w:hAnsi="Times New Roman" w:cs="Times New Roman"/>
-          <w:sz w:val="24"/>
-          <w:szCs w:val="24"/>
-          <w:lang w:val="es-ES"/>
-        </w:rPr>
-        <w:t>Como alternativa tecnológica para el desarrollo del modelo generador de código CSS</w:t>
-      </w:r>
-      <w:r>
-        <w:rPr>
-          <w:rFonts w:ascii="Times New Roman" w:hAnsi="Times New Roman" w:cs="Times New Roman"/>
-          <w:sz w:val="24"/>
-          <w:szCs w:val="24"/>
-          <w:lang w:val="es-ES"/>
-        </w:rPr>
-        <w:t xml:space="preserve"> se considera</w:t>
-      </w:r>
-      <w:r>
-        <w:rPr>
-          <w:rFonts w:ascii="Times New Roman" w:hAnsi="Times New Roman" w:cs="Times New Roman"/>
-          <w:sz w:val="24"/>
-          <w:szCs w:val="24"/>
-          <w:lang w:val="es-ES"/>
-        </w:rPr>
-        <w:t xml:space="preserve">, </w:t>
-      </w:r>
-      <w:r>
-        <w:rPr>
-          <w:rFonts w:ascii="Times New Roman" w:hAnsi="Times New Roman" w:cs="Times New Roman"/>
-          <w:sz w:val="24"/>
-          <w:szCs w:val="24"/>
-          <w:lang w:val="es-ES"/>
-        </w:rPr>
-        <w:t xml:space="preserve">luego de un análisis profundo e investigación sobre el estado actual del desarrollo de modelos de inteligencia artificial, es difícil ignorar el avance que se realizó en los últimos años en el área del Procesamiento del lenguaje natural (NLP) es una tecnología que brinda a las computadoras </w:t>
-      </w:r>
-      <w:r>
-        <w:rPr>
-          <w:rFonts w:ascii="Times New Roman" w:hAnsi="Times New Roman" w:cs="Times New Roman"/>
-          <w:sz w:val="24"/>
-          <w:szCs w:val="24"/>
-          <w:lang w:val="es-ES"/>
-        </w:rPr>
-        <w:t xml:space="preserve">la capacidad </w:t>
-      </w:r>
-      <w:r>
-        <w:rPr>
-          <w:rFonts w:ascii="Times New Roman" w:hAnsi="Times New Roman" w:cs="Times New Roman"/>
-          <w:sz w:val="24"/>
-          <w:szCs w:val="24"/>
-          <w:lang w:val="es-ES"/>
-        </w:rPr>
-        <w:t xml:space="preserve">interpretar, manipular, y comprender el lenguaje humano esta tecnología será de vital </w:t>
-      </w:r>
-      <w:r>
-        <w:rPr>
-          <w:rFonts w:ascii="Times New Roman" w:hAnsi="Times New Roman" w:cs="Times New Roman"/>
-          <w:sz w:val="24"/>
-          <w:szCs w:val="24"/>
-          <w:lang w:val="es-ES"/>
-        </w:rPr>
-        <w:t xml:space="preserve">utilidad </w:t>
-      </w:r>
-      <w:r>
-        <w:rPr>
-          <w:rFonts w:ascii="Times New Roman" w:hAnsi="Times New Roman" w:cs="Times New Roman"/>
-          <w:sz w:val="24"/>
-          <w:szCs w:val="24"/>
-          <w:lang w:val="es-ES"/>
-        </w:rPr>
-        <w:t>para reconocer</w:t>
-      </w:r>
-      <w:r>
-        <w:rPr>
-          <w:rFonts w:ascii="Times New Roman" w:hAnsi="Times New Roman" w:cs="Times New Roman"/>
-          <w:sz w:val="24"/>
-          <w:szCs w:val="24"/>
-          <w:lang w:val="es-ES"/>
-        </w:rPr>
-        <w:t>, clasificar</w:t>
-      </w:r>
-      <w:r>
-        <w:rPr>
-          <w:rFonts w:ascii="Times New Roman" w:hAnsi="Times New Roman" w:cs="Times New Roman"/>
-          <w:sz w:val="24"/>
-          <w:szCs w:val="24"/>
-          <w:lang w:val="es-ES"/>
-        </w:rPr>
-        <w:t xml:space="preserve"> y ex</w:t>
-      </w:r>
-      <w:r>
-        <w:rPr>
-          <w:rFonts w:ascii="Times New Roman" w:hAnsi="Times New Roman" w:cs="Times New Roman"/>
-          <w:sz w:val="24"/>
-          <w:szCs w:val="24"/>
-          <w:lang w:val="es-ES"/>
-        </w:rPr>
-        <w:t xml:space="preserve">traer texto para que el modelo pueda </w:t>
-      </w:r>
-      <w:r>
-        <w:rPr>
-          <w:rFonts w:ascii="Times New Roman" w:hAnsi="Times New Roman" w:cs="Times New Roman"/>
-          <w:sz w:val="24"/>
-          <w:szCs w:val="24"/>
-          <w:lang w:val="es-ES"/>
-        </w:rPr>
-        <w:t>aprender la sintaxis del lenguaje de programación CSS</w:t>
-      </w:r>
-      <w:r>
-        <w:rPr>
-          <w:rFonts w:ascii="Times New Roman" w:hAnsi="Times New Roman" w:cs="Times New Roman"/>
-          <w:sz w:val="24"/>
-          <w:szCs w:val="24"/>
-          <w:lang w:val="es-ES"/>
-        </w:rPr>
-        <w:t>.</w:t>
-      </w:r>
-    </w:p>
-    <w:p>
-      <w:pPr>
-        <w:pStyle w:val="ListParagraph"/>
-        <w:spacing w:line="360" w:lineRule="auto"/>
-        <w:jc w:val="both"/>
-        <w:rPr>
-          <w:rFonts w:ascii="Times New Roman" w:hAnsi="Times New Roman" w:cs="Times New Roman"/>
-          <w:sz w:val="24"/>
-          <w:szCs w:val="24"/>
-          <w:lang w:val="es-ES"/>
-        </w:rPr>
-      </w:pPr>
-    </w:p>
-    <w:p>
-      <w:pPr>
-        <w:pStyle w:val="ListParagraph"/>
-        <w:spacing w:line="360" w:lineRule="auto"/>
-        <w:jc w:val="both"/>
-        <w:rPr>
-          <w:rFonts w:ascii="Times New Roman" w:hAnsi="Times New Roman" w:cs="Times New Roman"/>
-          <w:sz w:val="24"/>
-          <w:szCs w:val="24"/>
-          <w:lang w:val="es-ES"/>
-        </w:rPr>
-      </w:pPr>
-      <w:r>
-        <w:rPr>
-          <w:rFonts w:ascii="Times New Roman" w:hAnsi="Times New Roman" w:cs="Times New Roman"/>
-          <w:sz w:val="24"/>
-          <w:szCs w:val="24"/>
-          <w:lang w:val="es-ES"/>
-        </w:rPr>
-        <w:t>L</w:t>
-      </w:r>
-      <w:r>
-        <w:rPr>
-          <w:rFonts w:ascii="Times New Roman" w:hAnsi="Times New Roman" w:cs="Times New Roman"/>
-          <w:sz w:val="24"/>
-          <w:szCs w:val="24"/>
-          <w:lang w:val="es-ES"/>
-        </w:rPr>
-        <w:t>a arquitectura</w:t>
-      </w:r>
-      <w:r>
-        <w:rPr>
-          <w:rFonts w:ascii="Times New Roman" w:hAnsi="Times New Roman" w:cs="Times New Roman"/>
-          <w:sz w:val="24"/>
-          <w:szCs w:val="24"/>
-          <w:lang w:val="es-ES"/>
-        </w:rPr>
-        <w:t xml:space="preserve"> </w:t>
-      </w:r>
-      <w:proofErr w:type="spellStart"/>
-      <w:r>
-        <w:rPr>
-          <w:rFonts w:ascii="Times New Roman" w:hAnsi="Times New Roman" w:cs="Times New Roman"/>
-          <w:sz w:val="24"/>
-          <w:szCs w:val="24"/>
-          <w:lang w:val="es-ES"/>
-        </w:rPr>
-        <w:t>Transformer</w:t>
-      </w:r>
-      <w:proofErr w:type="spellEnd"/>
-      <w:r>
-        <w:rPr>
-          <w:rFonts w:ascii="Times New Roman" w:hAnsi="Times New Roman" w:cs="Times New Roman"/>
-          <w:sz w:val="24"/>
-          <w:szCs w:val="24"/>
-          <w:lang w:val="es-ES"/>
-        </w:rPr>
-        <w:t xml:space="preserve"> de redes neuronales </w:t>
-      </w:r>
-      <w:r>
-        <w:rPr>
-          <w:rFonts w:ascii="Times New Roman" w:hAnsi="Times New Roman" w:cs="Times New Roman"/>
-          <w:sz w:val="24"/>
-          <w:szCs w:val="24"/>
-          <w:lang w:val="es-ES"/>
-        </w:rPr>
-        <w:t>será utilizada para el entrenamiento y optimización del modelo, esta arquitectura brinda la innovadora técnica del procesamiento</w:t>
-      </w:r>
-      <w:r>
-        <w:rPr>
-          <w:rFonts w:ascii="Times New Roman" w:hAnsi="Times New Roman" w:cs="Times New Roman"/>
-          <w:sz w:val="24"/>
-          <w:szCs w:val="24"/>
-          <w:lang w:val="es-ES"/>
-        </w:rPr>
-        <w:t xml:space="preserve"> en paralelo</w:t>
-      </w:r>
-      <w:r>
-        <w:rPr>
-          <w:rFonts w:ascii="Times New Roman" w:hAnsi="Times New Roman" w:cs="Times New Roman"/>
-          <w:sz w:val="24"/>
-          <w:szCs w:val="24"/>
-          <w:lang w:val="es-ES"/>
-        </w:rPr>
-        <w:t xml:space="preserve"> de </w:t>
-      </w:r>
-      <w:r>
-        <w:rPr>
-          <w:rFonts w:ascii="Times New Roman" w:hAnsi="Times New Roman" w:cs="Times New Roman"/>
-          <w:sz w:val="24"/>
-          <w:szCs w:val="24"/>
-          <w:lang w:val="es-ES"/>
-        </w:rPr>
-        <w:t xml:space="preserve">la secuencia de </w:t>
-      </w:r>
-      <w:r>
-        <w:rPr>
-          <w:rFonts w:ascii="Times New Roman" w:hAnsi="Times New Roman" w:cs="Times New Roman"/>
-          <w:sz w:val="24"/>
-          <w:szCs w:val="24"/>
-          <w:lang w:val="es-ES"/>
-        </w:rPr>
-        <w:t xml:space="preserve">parámetros </w:t>
-      </w:r>
-      <w:r>
-        <w:rPr>
-          <w:rFonts w:ascii="Times New Roman" w:hAnsi="Times New Roman" w:cs="Times New Roman"/>
-          <w:sz w:val="24"/>
-          <w:szCs w:val="24"/>
-          <w:lang w:val="es-ES"/>
-        </w:rPr>
-        <w:t>introducidos a diferencia de las redes neuronales recurrentes donde lo parámetros se procesan de uno a uno de forma serial,</w:t>
-      </w:r>
-      <w:r>
-        <w:rPr>
-          <w:rFonts w:ascii="Times New Roman" w:hAnsi="Times New Roman" w:cs="Times New Roman"/>
-          <w:sz w:val="24"/>
-          <w:szCs w:val="24"/>
-          <w:lang w:val="es-ES"/>
-        </w:rPr>
-        <w:t xml:space="preserve"> a</w:t>
-      </w:r>
-      <w:r>
-        <w:rPr>
-          <w:rFonts w:ascii="Times New Roman" w:hAnsi="Times New Roman" w:cs="Times New Roman"/>
-          <w:sz w:val="24"/>
-          <w:szCs w:val="24"/>
-          <w:lang w:val="es-ES"/>
-        </w:rPr>
-        <w:t xml:space="preserve"> </w:t>
-      </w:r>
-      <w:r>
-        <w:rPr>
-          <w:rFonts w:ascii="Times New Roman" w:hAnsi="Times New Roman" w:cs="Times New Roman"/>
-          <w:sz w:val="24"/>
-          <w:szCs w:val="24"/>
-          <w:lang w:val="es-ES"/>
-        </w:rPr>
-        <w:t>continuación,</w:t>
-      </w:r>
-      <w:r>
-        <w:rPr>
-          <w:rFonts w:ascii="Times New Roman" w:hAnsi="Times New Roman" w:cs="Times New Roman"/>
-          <w:sz w:val="24"/>
-          <w:szCs w:val="24"/>
-          <w:lang w:val="es-ES"/>
-        </w:rPr>
-        <w:t xml:space="preserve"> un gráfico de </w:t>
-      </w:r>
-      <w:r>
-        <w:rPr>
-          <w:rFonts w:ascii="Times New Roman" w:hAnsi="Times New Roman" w:cs="Times New Roman"/>
-          <w:sz w:val="24"/>
-          <w:szCs w:val="24"/>
-          <w:lang w:val="es-ES"/>
-        </w:rPr>
-        <w:t xml:space="preserve">la arquitectura </w:t>
-      </w:r>
-      <w:proofErr w:type="spellStart"/>
-      <w:r>
-        <w:rPr>
-          <w:rFonts w:ascii="Times New Roman" w:hAnsi="Times New Roman" w:cs="Times New Roman"/>
-          <w:sz w:val="24"/>
-          <w:szCs w:val="24"/>
-          <w:lang w:val="es-ES"/>
-        </w:rPr>
-        <w:t>Transformer</w:t>
-      </w:r>
-      <w:proofErr w:type="spellEnd"/>
-      <w:r>
-        <w:rPr>
-          <w:rFonts w:ascii="Times New Roman" w:hAnsi="Times New Roman" w:cs="Times New Roman"/>
-          <w:sz w:val="24"/>
-          <w:szCs w:val="24"/>
-          <w:lang w:val="es-ES"/>
-        </w:rPr>
-        <w:t>.</w:t>
-      </w:r>
-    </w:p>
-    <w:p>
-      <w:pPr>
-        <w:pStyle w:val="ListParagraph"/>
-        <w:spacing w:line="360" w:lineRule="auto"/>
-        <w:jc w:val="both"/>
-        <w:rPr>
-          <w:rFonts w:ascii="Times New Roman" w:hAnsi="Times New Roman" w:cs="Times New Roman"/>
-          <w:sz w:val="24"/>
-          <w:szCs w:val="24"/>
-          <w:lang w:val="es-BO"/>
-        </w:rPr>
-      </w:pPr>
-      <w:r>
         <w:rPr>
           <w:rFonts w:ascii="Times New Roman" w:hAnsi="Times New Roman" w:cs="Times New Roman"/>
           <w:b/>
@@ -3471,11 +1601,563 @@
           <w:szCs w:val="24"/>
           <w:lang w:val="es-BO"/>
         </w:rPr>
-        <w:lastRenderedPageBreak/>
-        <w:t xml:space="preserve">Diagrama de la Arquitectura </w:t>
-      </w:r>
-      <w:proofErr w:type="spellStart"/>
-      <w:r>
+      </w:pPr>
+    </w:p>
+    <w:p>
+      <w:pPr>
+        <w:pStyle w:val="Prrafodelista"/>
+        <w:spacing w:before="240" w:line="360" w:lineRule="auto"/>
+        <w:jc w:val="both"/>
+        <w:rPr>
+          <w:rFonts w:ascii="Times New Roman" w:hAnsi="Times New Roman" w:cs="Times New Roman"/>
+          <w:sz w:val="24"/>
+          <w:szCs w:val="24"/>
+          <w:lang w:val="es-ES"/>
+        </w:rPr>
+      </w:pPr>
+      <w:r>
+        <w:rPr>
+          <w:rFonts w:ascii="Times New Roman" w:hAnsi="Times New Roman" w:cs="Times New Roman"/>
+          <w:sz w:val="24"/>
+          <w:szCs w:val="24"/>
+          <w:lang w:val="es-ES"/>
+        </w:rPr>
+        <w:t xml:space="preserve">El desarrollo de un modelo de inteligencia artificial </w:t>
+      </w:r>
+      <w:r>
+        <w:rPr>
+          <w:rFonts w:ascii="Times New Roman" w:hAnsi="Times New Roman" w:cs="Times New Roman"/>
+          <w:sz w:val="24"/>
+          <w:szCs w:val="24"/>
+          <w:lang w:val="es-ES"/>
+        </w:rPr>
+        <w:t>generará</w:t>
+      </w:r>
+      <w:r>
+        <w:rPr>
+          <w:rFonts w:ascii="Times New Roman" w:hAnsi="Times New Roman" w:cs="Times New Roman"/>
+          <w:sz w:val="24"/>
+          <w:szCs w:val="24"/>
+          <w:lang w:val="es-ES"/>
+        </w:rPr>
+        <w:t xml:space="preserve"> estilos CSS predefinidos y con características </w:t>
+      </w:r>
+      <w:r>
+        <w:rPr>
+          <w:rFonts w:ascii="Times New Roman" w:hAnsi="Times New Roman" w:cs="Times New Roman"/>
+          <w:sz w:val="24"/>
+          <w:szCs w:val="24"/>
+          <w:lang w:val="es-ES"/>
+        </w:rPr>
+        <w:t>específicas</w:t>
+      </w:r>
+      <w:r>
+        <w:rPr>
+          <w:rFonts w:ascii="Times New Roman" w:hAnsi="Times New Roman" w:cs="Times New Roman"/>
+          <w:sz w:val="24"/>
+          <w:szCs w:val="24"/>
+          <w:lang w:val="es-ES"/>
+        </w:rPr>
+        <w:t xml:space="preserve">, reconociendo el código HTML introducido por el desarrollador de software en una aplicación web intuitiva y fácil de usar </w:t>
+      </w:r>
+      <w:r>
+        <w:rPr>
+          <w:rFonts w:ascii="Times New Roman" w:hAnsi="Times New Roman" w:cs="Times New Roman"/>
+          <w:sz w:val="24"/>
+          <w:szCs w:val="24"/>
+          <w:lang w:val="es-ES"/>
+        </w:rPr>
+        <w:t xml:space="preserve">que tendrá como motor de generación de código el modelo anteriormente </w:t>
+      </w:r>
+      <w:r>
+        <w:rPr>
+          <w:rFonts w:ascii="Times New Roman" w:hAnsi="Times New Roman" w:cs="Times New Roman"/>
+          <w:sz w:val="24"/>
+          <w:szCs w:val="24"/>
+          <w:lang w:val="es-ES"/>
+        </w:rPr>
+        <w:t>mencionado,</w:t>
+      </w:r>
+      <w:r>
+        <w:rPr>
+          <w:rFonts w:ascii="Times New Roman" w:hAnsi="Times New Roman" w:cs="Times New Roman"/>
+          <w:sz w:val="24"/>
+          <w:szCs w:val="24"/>
+          <w:lang w:val="es-ES"/>
+        </w:rPr>
+        <w:t xml:space="preserve"> </w:t>
+      </w:r>
+      <w:r>
+        <w:rPr>
+          <w:rFonts w:ascii="Times New Roman" w:hAnsi="Times New Roman" w:cs="Times New Roman"/>
+          <w:sz w:val="24"/>
+          <w:szCs w:val="24"/>
+          <w:lang w:val="es-ES"/>
+        </w:rPr>
+        <w:t xml:space="preserve">para reducir </w:t>
+      </w:r>
+      <w:r>
+        <w:rPr>
+          <w:rFonts w:ascii="Times New Roman" w:hAnsi="Times New Roman" w:cs="Times New Roman"/>
+          <w:sz w:val="24"/>
+          <w:szCs w:val="24"/>
+          <w:lang w:val="es-ES"/>
+        </w:rPr>
+        <w:t xml:space="preserve">de manera notable </w:t>
+      </w:r>
+      <w:r>
+        <w:rPr>
+          <w:rFonts w:ascii="Times New Roman" w:hAnsi="Times New Roman" w:cs="Times New Roman"/>
+          <w:sz w:val="24"/>
+          <w:szCs w:val="24"/>
+          <w:lang w:val="es-ES"/>
+        </w:rPr>
+        <w:t>el tiempo de desarrollo, aumentando la productividad y eficiencia del ingeniero de software</w:t>
+      </w:r>
+      <w:r>
+        <w:rPr>
+          <w:rFonts w:ascii="Times New Roman" w:hAnsi="Times New Roman" w:cs="Times New Roman"/>
+          <w:sz w:val="24"/>
+          <w:szCs w:val="24"/>
+          <w:lang w:val="es-ES"/>
+        </w:rPr>
+        <w:t>, evitando que el ingeniero en cuestión escriba código repetitivo reduciendo así el tiempo de desarrollo con el cual el desarrollador de software podrá gestionar de manera más productiva su tiempo para optimizar y desarrollar un código de</w:t>
+      </w:r>
+      <w:r>
+        <w:rPr>
+          <w:rFonts w:ascii="Times New Roman" w:hAnsi="Times New Roman" w:cs="Times New Roman"/>
+          <w:sz w:val="24"/>
+          <w:szCs w:val="24"/>
+          <w:lang w:val="es-ES"/>
+        </w:rPr>
+        <w:t xml:space="preserve"> buena </w:t>
+      </w:r>
+      <w:r>
+        <w:rPr>
+          <w:rFonts w:ascii="Times New Roman" w:hAnsi="Times New Roman" w:cs="Times New Roman"/>
+          <w:sz w:val="24"/>
+          <w:szCs w:val="24"/>
+          <w:lang w:val="es-ES"/>
+        </w:rPr>
+        <w:t>calidad y por consiguiente un mejor producto</w:t>
+      </w:r>
+      <w:r>
+        <w:rPr>
+          <w:rFonts w:ascii="Times New Roman" w:hAnsi="Times New Roman" w:cs="Times New Roman"/>
+          <w:sz w:val="24"/>
+          <w:szCs w:val="24"/>
+          <w:lang w:val="es-ES"/>
+        </w:rPr>
+        <w:t>.</w:t>
+      </w:r>
+    </w:p>
+    <w:p>
+      <w:pPr>
+        <w:pStyle w:val="Prrafodelista"/>
+        <w:spacing w:line="360" w:lineRule="auto"/>
+        <w:jc w:val="both"/>
+        <w:rPr>
+          <w:rFonts w:ascii="Times New Roman" w:hAnsi="Times New Roman" w:cs="Times New Roman"/>
+          <w:sz w:val="24"/>
+          <w:szCs w:val="24"/>
+          <w:lang w:val="es-ES"/>
+        </w:rPr>
+      </w:pPr>
+    </w:p>
+    <w:p>
+      <w:pPr>
+        <w:pStyle w:val="Prrafodelista"/>
+        <w:spacing w:line="360" w:lineRule="auto"/>
+        <w:jc w:val="both"/>
+        <w:rPr>
+          <w:rFonts w:ascii="Times New Roman" w:hAnsi="Times New Roman" w:cs="Times New Roman"/>
+          <w:sz w:val="24"/>
+          <w:szCs w:val="24"/>
+          <w:lang w:val="es-ES"/>
+        </w:rPr>
+      </w:pPr>
+      <w:r>
+        <w:rPr>
+          <w:rFonts w:ascii="Times New Roman" w:hAnsi="Times New Roman" w:cs="Times New Roman"/>
+          <w:sz w:val="24"/>
+          <w:szCs w:val="24"/>
+          <w:lang w:val="es-ES"/>
+        </w:rPr>
+        <w:t>S</w:t>
+      </w:r>
+      <w:r>
+        <w:rPr>
+          <w:rFonts w:ascii="Times New Roman" w:hAnsi="Times New Roman" w:cs="Times New Roman"/>
+          <w:sz w:val="24"/>
+          <w:szCs w:val="24"/>
+          <w:lang w:val="es-ES"/>
+        </w:rPr>
+        <w:t xml:space="preserve">e recopilará un gran volumen de datos de estilos CSS para el </w:t>
+      </w:r>
+      <w:r>
+        <w:rPr>
+          <w:rFonts w:ascii="Times New Roman" w:hAnsi="Times New Roman" w:cs="Times New Roman"/>
+          <w:sz w:val="24"/>
+          <w:szCs w:val="24"/>
+          <w:lang w:val="es-ES"/>
+        </w:rPr>
+        <w:t>pre</w:t>
+      </w:r>
+      <w:r>
+        <w:rPr>
+          <w:rFonts w:ascii="Times New Roman" w:hAnsi="Times New Roman" w:cs="Times New Roman"/>
+          <w:sz w:val="24"/>
+          <w:szCs w:val="24"/>
+          <w:lang w:val="es-ES"/>
+        </w:rPr>
+        <w:t>procesamiento de las diferentes características de la sintaxis del lenguaje CSS</w:t>
+      </w:r>
+      <w:r>
+        <w:rPr>
+          <w:rFonts w:ascii="Times New Roman" w:hAnsi="Times New Roman" w:cs="Times New Roman"/>
+          <w:sz w:val="24"/>
+          <w:szCs w:val="24"/>
+          <w:lang w:val="es-ES"/>
+        </w:rPr>
+        <w:t xml:space="preserve"> y clasificación de datos obtenidos para crear dos diferentes sets de datos que serán utilizados para el entrenamiento y pruebas </w:t>
+      </w:r>
+      <w:r>
+        <w:rPr>
+          <w:rFonts w:ascii="Times New Roman" w:hAnsi="Times New Roman" w:cs="Times New Roman"/>
+          <w:sz w:val="24"/>
+          <w:szCs w:val="24"/>
+          <w:lang w:val="es-ES"/>
+        </w:rPr>
+        <w:t>de nuestro modelo generador de código CSS.</w:t>
+      </w:r>
+    </w:p>
+    <w:p>
+      <w:pPr>
+        <w:pStyle w:val="Prrafodelista"/>
+        <w:spacing w:line="360" w:lineRule="auto"/>
+        <w:jc w:val="both"/>
+        <w:rPr>
+          <w:rFonts w:ascii="Times New Roman" w:hAnsi="Times New Roman" w:cs="Times New Roman"/>
+          <w:sz w:val="24"/>
+          <w:szCs w:val="24"/>
+          <w:lang w:val="es-ES"/>
+        </w:rPr>
+      </w:pPr>
+    </w:p>
+    <w:p>
+      <w:pPr>
+        <w:pStyle w:val="Prrafodelista"/>
+        <w:spacing w:line="360" w:lineRule="auto"/>
+        <w:jc w:val="both"/>
+        <w:rPr>
+          <w:rFonts w:ascii="Times New Roman" w:hAnsi="Times New Roman" w:cs="Times New Roman"/>
+          <w:sz w:val="24"/>
+          <w:szCs w:val="24"/>
+          <w:lang w:val="es-ES"/>
+        </w:rPr>
+      </w:pPr>
+      <w:r>
+        <w:rPr>
+          <w:rFonts w:ascii="Times New Roman" w:hAnsi="Times New Roman" w:cs="Times New Roman"/>
+          <w:sz w:val="24"/>
+          <w:szCs w:val="24"/>
+          <w:lang w:val="es-ES"/>
+        </w:rPr>
+        <w:t>Como alternativa tecnológica para el desarrollo del modelo generador de código CSS</w:t>
+      </w:r>
+      <w:r>
+        <w:rPr>
+          <w:rFonts w:ascii="Times New Roman" w:hAnsi="Times New Roman" w:cs="Times New Roman"/>
+          <w:sz w:val="24"/>
+          <w:szCs w:val="24"/>
+          <w:lang w:val="es-ES"/>
+        </w:rPr>
+        <w:t xml:space="preserve"> se considera</w:t>
+      </w:r>
+      <w:r>
+        <w:rPr>
+          <w:rFonts w:ascii="Times New Roman" w:hAnsi="Times New Roman" w:cs="Times New Roman"/>
+          <w:sz w:val="24"/>
+          <w:szCs w:val="24"/>
+          <w:lang w:val="es-ES"/>
+        </w:rPr>
+        <w:t xml:space="preserve">, </w:t>
+      </w:r>
+      <w:r>
+        <w:rPr>
+          <w:rFonts w:ascii="Times New Roman" w:hAnsi="Times New Roman" w:cs="Times New Roman"/>
+          <w:sz w:val="24"/>
+          <w:szCs w:val="24"/>
+          <w:lang w:val="es-ES"/>
+        </w:rPr>
+        <w:t xml:space="preserve">luego de un análisis profundo e investigación sobre el estado actual del desarrollo de modelos de inteligencia artificial, es difícil ignorar el avance que se realizó en los últimos años en el área del Procesamiento del lenguaje natural (NLP) es una tecnología que brinda a las computadoras </w:t>
+      </w:r>
+      <w:r>
+        <w:rPr>
+          <w:rFonts w:ascii="Times New Roman" w:hAnsi="Times New Roman" w:cs="Times New Roman"/>
+          <w:sz w:val="24"/>
+          <w:szCs w:val="24"/>
+          <w:lang w:val="es-ES"/>
+        </w:rPr>
+        <w:t xml:space="preserve">la capacidad </w:t>
+      </w:r>
+      <w:r>
+        <w:rPr>
+          <w:rFonts w:ascii="Times New Roman" w:hAnsi="Times New Roman" w:cs="Times New Roman"/>
+          <w:sz w:val="24"/>
+          <w:szCs w:val="24"/>
+          <w:lang w:val="es-ES"/>
+        </w:rPr>
+        <w:t xml:space="preserve">interpretar, manipular, y comprender el lenguaje humano esta tecnología será de vital </w:t>
+      </w:r>
+      <w:r>
+        <w:rPr>
+          <w:rFonts w:ascii="Times New Roman" w:hAnsi="Times New Roman" w:cs="Times New Roman"/>
+          <w:sz w:val="24"/>
+          <w:szCs w:val="24"/>
+          <w:lang w:val="es-ES"/>
+        </w:rPr>
+        <w:t xml:space="preserve">utilidad </w:t>
+      </w:r>
+      <w:r>
+        <w:rPr>
+          <w:rFonts w:ascii="Times New Roman" w:hAnsi="Times New Roman" w:cs="Times New Roman"/>
+          <w:sz w:val="24"/>
+          <w:szCs w:val="24"/>
+          <w:lang w:val="es-ES"/>
+        </w:rPr>
+        <w:t>para reconocer</w:t>
+      </w:r>
+      <w:r>
+        <w:rPr>
+          <w:rFonts w:ascii="Times New Roman" w:hAnsi="Times New Roman" w:cs="Times New Roman"/>
+          <w:sz w:val="24"/>
+          <w:szCs w:val="24"/>
+          <w:lang w:val="es-ES"/>
+        </w:rPr>
+        <w:t>, clasificar</w:t>
+      </w:r>
+      <w:r>
+        <w:rPr>
+          <w:rFonts w:ascii="Times New Roman" w:hAnsi="Times New Roman" w:cs="Times New Roman"/>
+          <w:sz w:val="24"/>
+          <w:szCs w:val="24"/>
+          <w:lang w:val="es-ES"/>
+        </w:rPr>
+        <w:t xml:space="preserve"> y ex</w:t>
+      </w:r>
+      <w:r>
+        <w:rPr>
+          <w:rFonts w:ascii="Times New Roman" w:hAnsi="Times New Roman" w:cs="Times New Roman"/>
+          <w:sz w:val="24"/>
+          <w:szCs w:val="24"/>
+          <w:lang w:val="es-ES"/>
+        </w:rPr>
+        <w:t xml:space="preserve">traer texto para que el modelo pueda </w:t>
+      </w:r>
+      <w:r>
+        <w:rPr>
+          <w:rFonts w:ascii="Times New Roman" w:hAnsi="Times New Roman" w:cs="Times New Roman"/>
+          <w:sz w:val="24"/>
+          <w:szCs w:val="24"/>
+          <w:lang w:val="es-ES"/>
+        </w:rPr>
+        <w:t>aprender la sintaxis del lenguaje de programación CSS</w:t>
+      </w:r>
+      <w:r>
+        <w:rPr>
+          <w:rFonts w:ascii="Times New Roman" w:hAnsi="Times New Roman" w:cs="Times New Roman"/>
+          <w:sz w:val="24"/>
+          <w:szCs w:val="24"/>
+          <w:lang w:val="es-ES"/>
+        </w:rPr>
+        <w:t>.</w:t>
+      </w:r>
+    </w:p>
+    <w:p>
+      <w:pPr>
+        <w:pStyle w:val="Prrafodelista"/>
+        <w:spacing w:line="360" w:lineRule="auto"/>
+        <w:jc w:val="both"/>
+        <w:rPr>
+          <w:rFonts w:ascii="Times New Roman" w:hAnsi="Times New Roman" w:cs="Times New Roman"/>
+          <w:sz w:val="24"/>
+          <w:szCs w:val="24"/>
+          <w:lang w:val="es-ES"/>
+        </w:rPr>
+      </w:pPr>
+    </w:p>
+    <w:p>
+      <w:pPr>
+        <w:pStyle w:val="Prrafodelista"/>
+        <w:spacing w:line="360" w:lineRule="auto"/>
+        <w:jc w:val="both"/>
+        <w:rPr>
+          <w:rFonts w:ascii="Times New Roman" w:hAnsi="Times New Roman" w:cs="Times New Roman"/>
+          <w:sz w:val="24"/>
+          <w:szCs w:val="24"/>
+          <w:lang w:val="es-ES"/>
+        </w:rPr>
+      </w:pPr>
+      <w:r>
+        <w:rPr>
+          <w:rFonts w:ascii="Times New Roman" w:hAnsi="Times New Roman" w:cs="Times New Roman"/>
+          <w:sz w:val="24"/>
+          <w:szCs w:val="24"/>
+          <w:lang w:val="es-ES"/>
+        </w:rPr>
+        <w:t>L</w:t>
+      </w:r>
+      <w:r>
+        <w:rPr>
+          <w:rFonts w:ascii="Times New Roman" w:hAnsi="Times New Roman" w:cs="Times New Roman"/>
+          <w:sz w:val="24"/>
+          <w:szCs w:val="24"/>
+          <w:lang w:val="es-ES"/>
+        </w:rPr>
+        <w:t>a arquitectura</w:t>
+      </w:r>
+      <w:r>
+        <w:rPr>
+          <w:rFonts w:ascii="Times New Roman" w:hAnsi="Times New Roman" w:cs="Times New Roman"/>
+          <w:sz w:val="24"/>
+          <w:szCs w:val="24"/>
+          <w:lang w:val="es-ES"/>
+        </w:rPr>
+        <w:t xml:space="preserve"> Transformer</w:t>
+      </w:r>
+      <w:r>
+        <w:rPr>
+          <w:rFonts w:ascii="Times New Roman" w:hAnsi="Times New Roman" w:cs="Times New Roman"/>
+          <w:sz w:val="24"/>
+          <w:szCs w:val="24"/>
+          <w:lang w:val="es-ES"/>
+        </w:rPr>
+        <w:t xml:space="preserve"> de redes neuronales </w:t>
+      </w:r>
+      <w:r>
+        <w:rPr>
+          <w:rFonts w:ascii="Times New Roman" w:hAnsi="Times New Roman" w:cs="Times New Roman"/>
+          <w:sz w:val="24"/>
+          <w:szCs w:val="24"/>
+          <w:lang w:val="es-ES"/>
+        </w:rPr>
+        <w:t>será utilizada para el entrenamiento y optimización del modelo, esta arquitectura brinda la innovadora técnica del procesamiento</w:t>
+      </w:r>
+      <w:r>
+        <w:rPr>
+          <w:rFonts w:ascii="Times New Roman" w:hAnsi="Times New Roman" w:cs="Times New Roman"/>
+          <w:sz w:val="24"/>
+          <w:szCs w:val="24"/>
+          <w:lang w:val="es-ES"/>
+        </w:rPr>
+        <w:t xml:space="preserve"> en paralelo</w:t>
+      </w:r>
+      <w:r>
+        <w:rPr>
+          <w:rFonts w:ascii="Times New Roman" w:hAnsi="Times New Roman" w:cs="Times New Roman"/>
+          <w:sz w:val="24"/>
+          <w:szCs w:val="24"/>
+          <w:lang w:val="es-ES"/>
+        </w:rPr>
+        <w:t xml:space="preserve"> de </w:t>
+      </w:r>
+      <w:r>
+        <w:rPr>
+          <w:rFonts w:ascii="Times New Roman" w:hAnsi="Times New Roman" w:cs="Times New Roman"/>
+          <w:sz w:val="24"/>
+          <w:szCs w:val="24"/>
+          <w:lang w:val="es-ES"/>
+        </w:rPr>
+        <w:t xml:space="preserve">la secuencia de </w:t>
+      </w:r>
+      <w:r>
+        <w:rPr>
+          <w:rFonts w:ascii="Times New Roman" w:hAnsi="Times New Roman" w:cs="Times New Roman"/>
+          <w:sz w:val="24"/>
+          <w:szCs w:val="24"/>
+          <w:lang w:val="es-ES"/>
+        </w:rPr>
+        <w:t xml:space="preserve">parámetros </w:t>
+      </w:r>
+      <w:r>
+        <w:rPr>
+          <w:rFonts w:ascii="Times New Roman" w:hAnsi="Times New Roman" w:cs="Times New Roman"/>
+          <w:sz w:val="24"/>
+          <w:szCs w:val="24"/>
+          <w:lang w:val="es-ES"/>
+        </w:rPr>
+        <w:t>introducidos a diferencia de las redes neuronales recurrentes donde lo parámetros se procesan de uno a uno de forma serial,</w:t>
+      </w:r>
+      <w:r>
+        <w:rPr>
+          <w:rFonts w:ascii="Times New Roman" w:hAnsi="Times New Roman" w:cs="Times New Roman"/>
+          <w:sz w:val="24"/>
+          <w:szCs w:val="24"/>
+          <w:lang w:val="es-ES"/>
+        </w:rPr>
+        <w:t xml:space="preserve"> a</w:t>
+      </w:r>
+      <w:r>
+        <w:rPr>
+          <w:rFonts w:ascii="Times New Roman" w:hAnsi="Times New Roman" w:cs="Times New Roman"/>
+          <w:sz w:val="24"/>
+          <w:szCs w:val="24"/>
+          <w:lang w:val="es-ES"/>
+        </w:rPr>
+        <w:t xml:space="preserve"> </w:t>
+      </w:r>
+      <w:r>
+        <w:rPr>
+          <w:rFonts w:ascii="Times New Roman" w:hAnsi="Times New Roman" w:cs="Times New Roman"/>
+          <w:sz w:val="24"/>
+          <w:szCs w:val="24"/>
+          <w:lang w:val="es-ES"/>
+        </w:rPr>
+        <w:t>continuación,</w:t>
+      </w:r>
+      <w:r>
+        <w:rPr>
+          <w:rFonts w:ascii="Times New Roman" w:hAnsi="Times New Roman" w:cs="Times New Roman"/>
+          <w:sz w:val="24"/>
+          <w:szCs w:val="24"/>
+          <w:lang w:val="es-ES"/>
+        </w:rPr>
+        <w:t xml:space="preserve"> un gráfico de </w:t>
+      </w:r>
+      <w:r>
+        <w:rPr>
+          <w:rFonts w:ascii="Times New Roman" w:hAnsi="Times New Roman" w:cs="Times New Roman"/>
+          <w:sz w:val="24"/>
+          <w:szCs w:val="24"/>
+          <w:lang w:val="es-ES"/>
+        </w:rPr>
+        <w:t xml:space="preserve">la arquitectura </w:t>
+      </w:r>
+      <w:r>
+        <w:rPr>
+          <w:rFonts w:ascii="Times New Roman" w:hAnsi="Times New Roman" w:cs="Times New Roman"/>
+          <w:sz w:val="24"/>
+          <w:szCs w:val="24"/>
+          <w:lang w:val="es-ES"/>
+        </w:rPr>
+        <w:t>Transformer</w:t>
+      </w:r>
+      <w:r>
+        <w:rPr>
+          <w:rFonts w:ascii="Times New Roman" w:hAnsi="Times New Roman" w:cs="Times New Roman"/>
+          <w:sz w:val="24"/>
+          <w:szCs w:val="24"/>
+          <w:lang w:val="es-ES"/>
+        </w:rPr>
+        <w:t>.</w:t>
+      </w:r>
+    </w:p>
+    <w:p>
+      <w:pPr>
+        <w:pStyle w:val="Prrafodelista"/>
+        <w:spacing w:line="360" w:lineRule="auto"/>
+        <w:jc w:val="both"/>
         <w:rPr>
           <w:rFonts w:ascii="Times New Roman" w:hAnsi="Times New Roman" w:cs="Times New Roman"/>
           <w:b/>
@@ -3484,9 +2166,7 @@
           <w:szCs w:val="24"/>
           <w:lang w:val="es-BO"/>
         </w:rPr>
-        <w:t>Transformer</w:t>
-      </w:r>
-      <w:proofErr w:type="spellEnd"/>
+      </w:pPr>
       <w:r>
         <w:rPr>
           <w:rFonts w:ascii="Times New Roman" w:hAnsi="Times New Roman" w:cs="Times New Roman"/>
@@ -3496,12 +2176,47 @@
           <w:szCs w:val="24"/>
           <w:lang w:val="es-BO"/>
         </w:rPr>
+        <w:t xml:space="preserve">Diagrama de la Arquitectura </w:t>
+      </w:r>
+      <w:r>
+        <w:rPr>
+          <w:rFonts w:ascii="Times New Roman" w:hAnsi="Times New Roman" w:cs="Times New Roman"/>
+          <w:b/>
+          <w:bCs/>
+          <w:sz w:val="24"/>
+          <w:szCs w:val="24"/>
+          <w:lang w:val="es-BO"/>
+        </w:rPr>
+        <w:t>Transformers</w:t>
+      </w:r>
+      <w:r>
+        <w:rPr>
+          <w:rFonts w:ascii="Times New Roman" w:hAnsi="Times New Roman" w:cs="Times New Roman"/>
+          <w:b/>
+          <w:bCs/>
+          <w:sz w:val="24"/>
+          <w:szCs w:val="24"/>
+          <w:lang w:val="es-BO"/>
+        </w:rPr>
         <w:t>:</w:t>
       </w:r>
     </w:p>
     <w:p>
       <w:pPr>
-        <w:pStyle w:val="ListParagraph"/>
+        <w:pStyle w:val="Prrafodelista"/>
+        <w:spacing w:line="360" w:lineRule="auto"/>
+        <w:jc w:val="both"/>
+        <w:rPr>
+          <w:rFonts w:ascii="Times New Roman" w:hAnsi="Times New Roman" w:cs="Times New Roman"/>
+          <w:sz w:val="24"/>
+          <w:szCs w:val="24"/>
+          <w:lang w:val="es-BO"/>
+        </w:rPr>
+      </w:pPr>
+    </w:p>
+    <w:p>
+      <w:pPr>
+        <w:pStyle w:val="Prrafodelista"/>
         <w:spacing w:line="360" w:lineRule="auto"/>
         <w:jc w:val="center"/>
         <w:rPr>
@@ -3520,9 +2235,9 @@
           <w:lang w:val="es-ES"/>
         </w:rPr>
         <w:drawing>
-          <wp:inline distT="0" distB="0" distL="0" distR="0" wp14:anchorId="7696165A" wp14:editId="332C1D74">
-            <wp:extent cx="4115435" cy="3861812"/>
-            <wp:effectExtent l="0" t="0" r="0" b="5715"/>
+          <wp:inline distT="0" distB="0" distL="0" distR="0" wp14:anchorId="7696165A" wp14:editId="7C5D68A3">
+            <wp:extent cx="3077210" cy="3147646"/>
+            <wp:effectExtent l="0" t="0" r="8890" b="0"/>
             <wp:docPr id="1" name="Imagen 1"/>
             <wp:cNvGraphicFramePr>
               <a:graphicFrameLocks xmlns:a="http://schemas.openxmlformats.org/drawingml/2006/main" noChangeAspect="1"/>
@@ -3535,7 +2250,7 @@
                     <pic:cNvPicPr/>
                   </pic:nvPicPr>
                   <pic:blipFill>
-                    <a:blip r:embed="rId15">
+                    <a:blip r:embed="rId12">
                       <a:extLst>
                         <a:ext uri="{28A0092B-C50C-407E-A947-70E740481C1C}">
                           <a14:useLocalDpi xmlns:a14="http://schemas.microsoft.com/office/drawing/2010/main" val="0"/>
@@ -3549,7 +2264,7 @@
                   <pic:spPr>
                     <a:xfrm>
                       <a:off x="0" y="0"/>
-                      <a:ext cx="4120085" cy="3866175"/>
+                      <a:ext cx="3088431" cy="3159124"/>
                     </a:xfrm>
                     <a:prstGeom prst="rect">
                       <a:avLst/>
@@ -3618,9 +2333,8 @@
           <w:szCs w:val="24"/>
           <w:lang w:val="es-ES"/>
         </w:rPr>
-        <w:t xml:space="preserve">Redes </w:t>
-      </w:r>
-      <w:proofErr w:type="spellStart"/>
+        <w:t>Redes Transformer (... o el fin de las Redes Recurrentes)</w:t>
+      </w:r>
       <w:r>
         <w:rPr>
           <w:rFonts w:ascii="Times New Roman" w:hAnsi="Times New Roman" w:cs="Times New Roman"/>
@@ -3628,18 +2342,102 @@
           <w:szCs w:val="24"/>
           <w:lang w:val="es-ES"/>
         </w:rPr>
-        <w:t>Transformer</w:t>
-      </w:r>
-      <w:proofErr w:type="spellEnd"/>
-      <w:r>
+        <w:t xml:space="preserve">. </w:t>
+      </w:r>
+      <w:r>
+        <w:rPr>
+          <w:rFonts w:ascii="Times New Roman" w:hAnsi="Times New Roman" w:cs="Times New Roman"/>
+          <w:sz w:val="24"/>
+          <w:szCs w:val="24"/>
+          <w:lang w:val="es-BO"/>
+        </w:rPr>
+        <w:t>[En línea]. Disponible en Internet: &lt;</w:t>
+      </w:r>
+      <w:r>
+        <w:rPr>
+          <w:rFonts w:ascii="Times New Roman" w:hAnsi="Times New Roman" w:cs="Times New Roman"/>
+          <w:sz w:val="24"/>
+          <w:szCs w:val="24"/>
+          <w:lang w:val="es-BO"/>
+        </w:rPr>
+        <w:t xml:space="preserve">https://www.codificandobits.com/blog/redes-transformer/ </w:t>
+      </w:r>
+      <w:r>
+        <w:rPr>
+          <w:rFonts w:ascii="Times New Roman" w:hAnsi="Times New Roman" w:cs="Times New Roman"/>
+          <w:sz w:val="24"/>
+          <w:szCs w:val="24"/>
+          <w:lang w:val="es-BO"/>
+        </w:rPr>
+        <w:t xml:space="preserve">&gt; [Consulta: </w:t>
+      </w:r>
+      <w:r>
+        <w:rPr>
+          <w:rFonts w:ascii="Times New Roman" w:hAnsi="Times New Roman" w:cs="Times New Roman"/>
+          <w:sz w:val="24"/>
+          <w:szCs w:val="24"/>
+          <w:lang w:val="es-BO"/>
+        </w:rPr>
+        <w:t>03</w:t>
+      </w:r>
+      <w:r>
+        <w:rPr>
+          <w:rFonts w:ascii="Times New Roman" w:hAnsi="Times New Roman" w:cs="Times New Roman"/>
+          <w:sz w:val="24"/>
+          <w:szCs w:val="24"/>
+          <w:lang w:val="es-BO"/>
+        </w:rPr>
+        <w:t xml:space="preserve"> de </w:t>
+      </w:r>
+      <w:r>
+        <w:rPr>
+          <w:rFonts w:ascii="Times New Roman" w:hAnsi="Times New Roman" w:cs="Times New Roman"/>
+          <w:sz w:val="24"/>
+          <w:szCs w:val="24"/>
+          <w:lang w:val="es-BO"/>
+        </w:rPr>
+        <w:t xml:space="preserve">marzo </w:t>
+      </w:r>
+      <w:r>
+        <w:rPr>
+          <w:rFonts w:ascii="Times New Roman" w:hAnsi="Times New Roman" w:cs="Times New Roman"/>
+          <w:sz w:val="24"/>
+          <w:szCs w:val="24"/>
+          <w:lang w:val="es-BO"/>
+        </w:rPr>
+        <w:t>20</w:t>
+      </w:r>
+      <w:r>
+        <w:rPr>
+          <w:rFonts w:ascii="Times New Roman" w:hAnsi="Times New Roman" w:cs="Times New Roman"/>
+          <w:sz w:val="24"/>
+          <w:szCs w:val="24"/>
+          <w:lang w:val="es-BO"/>
+        </w:rPr>
+        <w:t>23</w:t>
+      </w:r>
+      <w:r>
+        <w:rPr>
+          <w:rFonts w:ascii="Times New Roman" w:hAnsi="Times New Roman" w:cs="Times New Roman"/>
+          <w:sz w:val="24"/>
+          <w:szCs w:val="24"/>
+          <w:lang w:val="es-BO"/>
+        </w:rPr>
+        <w:t>].</w:t>
+      </w:r>
+    </w:p>
+    <w:p>
+      <w:pPr>
+        <w:pStyle w:val="Prrafodelista"/>
+        <w:spacing w:line="360" w:lineRule="auto"/>
+        <w:jc w:val="both"/>
         <w:rPr>
           <w:rFonts w:ascii="Times New Roman" w:hAnsi="Times New Roman" w:cs="Times New Roman"/>
           <w:sz w:val="24"/>
           <w:szCs w:val="24"/>
           <w:lang w:val="es-ES"/>
         </w:rPr>
-        <w:t xml:space="preserve"> (... o el fin de las Redes Recurrentes)</w:t>
-      </w:r>
+      </w:pPr>
       <w:r>
         <w:rPr>
           <w:rFonts w:ascii="Times New Roman" w:hAnsi="Times New Roman" w:cs="Times New Roman"/>
@@ -3647,102 +2445,12 @@
           <w:szCs w:val="24"/>
           <w:lang w:val="es-ES"/>
         </w:rPr>
-        <w:t xml:space="preserve">. </w:t>
-      </w:r>
-      <w:r>
-        <w:rPr>
-          <w:rFonts w:ascii="Times New Roman" w:hAnsi="Times New Roman" w:cs="Times New Roman"/>
-          <w:sz w:val="24"/>
-          <w:szCs w:val="24"/>
-          <w:lang w:val="es-BO"/>
-        </w:rPr>
-        <w:t>[En línea]. Disponible en Internet: &lt;</w:t>
-      </w:r>
-      <w:r>
-        <w:rPr>
-          <w:rFonts w:ascii="Times New Roman" w:hAnsi="Times New Roman" w:cs="Times New Roman"/>
-          <w:sz w:val="24"/>
-          <w:szCs w:val="24"/>
-          <w:lang w:val="es-BO"/>
-        </w:rPr>
-        <w:t>https://www.codificandobits.com/blog/redes-transformer/</w:t>
-      </w:r>
-      <w:r>
-        <w:rPr>
-          <w:rFonts w:ascii="Times New Roman" w:hAnsi="Times New Roman" w:cs="Times New Roman"/>
-          <w:sz w:val="24"/>
-          <w:szCs w:val="24"/>
-          <w:lang w:val="es-BO"/>
-        </w:rPr>
-        <w:t xml:space="preserve"> </w:t>
-      </w:r>
-      <w:r>
-        <w:rPr>
-          <w:rFonts w:ascii="Times New Roman" w:hAnsi="Times New Roman" w:cs="Times New Roman"/>
-          <w:sz w:val="24"/>
-          <w:szCs w:val="24"/>
-          <w:lang w:val="es-BO"/>
-        </w:rPr>
-        <w:t xml:space="preserve">&gt; [Consulta: </w:t>
-      </w:r>
-      <w:r>
-        <w:rPr>
-          <w:rFonts w:ascii="Times New Roman" w:hAnsi="Times New Roman" w:cs="Times New Roman"/>
-          <w:sz w:val="24"/>
-          <w:szCs w:val="24"/>
-          <w:lang w:val="es-BO"/>
-        </w:rPr>
-        <w:t>03</w:t>
-      </w:r>
-      <w:r>
-        <w:rPr>
-          <w:rFonts w:ascii="Times New Roman" w:hAnsi="Times New Roman" w:cs="Times New Roman"/>
-          <w:sz w:val="24"/>
-          <w:szCs w:val="24"/>
-          <w:lang w:val="es-BO"/>
-        </w:rPr>
-        <w:t xml:space="preserve"> de </w:t>
-      </w:r>
-      <w:r>
-        <w:rPr>
-          <w:rFonts w:ascii="Times New Roman" w:hAnsi="Times New Roman" w:cs="Times New Roman"/>
-          <w:sz w:val="24"/>
-          <w:szCs w:val="24"/>
-          <w:lang w:val="es-BO"/>
-        </w:rPr>
-        <w:t xml:space="preserve">marzo </w:t>
-      </w:r>
-      <w:r>
-        <w:rPr>
-          <w:rFonts w:ascii="Times New Roman" w:hAnsi="Times New Roman" w:cs="Times New Roman"/>
-          <w:sz w:val="24"/>
-          <w:szCs w:val="24"/>
-          <w:lang w:val="es-BO"/>
-        </w:rPr>
-        <w:t>20</w:t>
-      </w:r>
-      <w:r>
-        <w:rPr>
-          <w:rFonts w:ascii="Times New Roman" w:hAnsi="Times New Roman" w:cs="Times New Roman"/>
-          <w:sz w:val="24"/>
-          <w:szCs w:val="24"/>
-          <w:lang w:val="es-BO"/>
-        </w:rPr>
-        <w:t>23</w:t>
-      </w:r>
-      <w:r>
-        <w:rPr>
-          <w:rFonts w:ascii="Times New Roman" w:hAnsi="Times New Roman" w:cs="Times New Roman"/>
-          <w:sz w:val="24"/>
-          <w:szCs w:val="24"/>
-          <w:lang w:val="es-BO"/>
-        </w:rPr>
-        <w:t>].</w:t>
-      </w:r>
-    </w:p>
-    <w:p>
-      <w:pPr>
-        <w:pStyle w:val="ListParagraph"/>
+        <w:t>En el anterior grafico vemos todos los módulos de codificación y decodificación, también se utiliza las técnicas de embedding y los bloques atencionales toda esta arquitectura es muy eficiente e innovadora en el desarrollo de modelos de procesamiento de lenguaje natural y generación de texto específicamente, optimizando y ajustando la arquitectura Transformer a nuestro caso en específico obtendremos como resultado un eficiente y potente modelo de generación de código CSS</w:t>
+      </w:r>
+    </w:p>
+    <w:p>
+      <w:pPr>
+        <w:pStyle w:val="Prrafodelista"/>
         <w:spacing w:line="360" w:lineRule="auto"/>
         <w:jc w:val="both"/>
         <w:rPr>
@@ -3752,141 +2460,15 @@
           <w:lang w:val="es-ES"/>
         </w:rPr>
       </w:pPr>
-      <w:r>
-        <w:rPr>
-          <w:rFonts w:ascii="Times New Roman" w:hAnsi="Times New Roman" w:cs="Times New Roman"/>
-          <w:sz w:val="24"/>
-          <w:szCs w:val="24"/>
-          <w:lang w:val="es-ES"/>
-        </w:rPr>
-        <w:t xml:space="preserve">En el anterior grafico vemos todos los módulos de codificación y decodificación, también se utiliza las técnicas de </w:t>
-      </w:r>
-      <w:proofErr w:type="spellStart"/>
-      <w:r>
-        <w:rPr>
-          <w:rFonts w:ascii="Times New Roman" w:hAnsi="Times New Roman" w:cs="Times New Roman"/>
-          <w:sz w:val="24"/>
-          <w:szCs w:val="24"/>
-          <w:lang w:val="es-ES"/>
-        </w:rPr>
-        <w:t>embedding</w:t>
-      </w:r>
-      <w:proofErr w:type="spellEnd"/>
-      <w:r>
-        <w:rPr>
-          <w:rFonts w:ascii="Times New Roman" w:hAnsi="Times New Roman" w:cs="Times New Roman"/>
-          <w:sz w:val="24"/>
-          <w:szCs w:val="24"/>
-          <w:lang w:val="es-ES"/>
-        </w:rPr>
-        <w:t xml:space="preserve"> y los bloques atencionales toda esta arquitectura es muy eficiente e innovadora en el desarrollo de modelos de procesamiento de lenguaje natural y generación de texto específicamente, optimizando y ajustando la arquitectura </w:t>
-      </w:r>
-      <w:proofErr w:type="spellStart"/>
-      <w:r>
-        <w:rPr>
-          <w:rFonts w:ascii="Times New Roman" w:hAnsi="Times New Roman" w:cs="Times New Roman"/>
-          <w:sz w:val="24"/>
-          <w:szCs w:val="24"/>
-          <w:lang w:val="es-ES"/>
-        </w:rPr>
-        <w:t>Transformer</w:t>
-      </w:r>
-      <w:proofErr w:type="spellEnd"/>
-      <w:r>
-        <w:rPr>
-          <w:rFonts w:ascii="Times New Roman" w:hAnsi="Times New Roman" w:cs="Times New Roman"/>
-          <w:sz w:val="24"/>
-          <w:szCs w:val="24"/>
-          <w:lang w:val="es-ES"/>
-        </w:rPr>
-        <w:t xml:space="preserve"> a nuestro caso en específico obtendremos como resultado un eficiente y potente modelo de generación de código CSS.</w:t>
-      </w:r>
-    </w:p>
-    <w:p>
-      <w:pPr>
-        <w:pStyle w:val="ListParagraph"/>
-        <w:spacing w:line="360" w:lineRule="auto"/>
-        <w:jc w:val="both"/>
-        <w:rPr>
-          <w:rFonts w:ascii="Times New Roman" w:hAnsi="Times New Roman" w:cs="Times New Roman"/>
-          <w:sz w:val="24"/>
-          <w:szCs w:val="24"/>
-          <w:lang w:val="es-ES"/>
-        </w:rPr>
-      </w:pPr>
-    </w:p>
-    <w:p>
-      <w:pPr>
-        <w:pStyle w:val="ListParagraph"/>
-        <w:spacing w:line="360" w:lineRule="auto"/>
-        <w:jc w:val="both"/>
-        <w:rPr>
-          <w:rFonts w:ascii="Times New Roman" w:hAnsi="Times New Roman" w:cs="Times New Roman"/>
-          <w:sz w:val="24"/>
-          <w:szCs w:val="24"/>
-          <w:lang w:val="es-ES"/>
-        </w:rPr>
-      </w:pPr>
-    </w:p>
-    <w:p>
-      <w:pPr>
-        <w:pStyle w:val="ListParagraph"/>
-        <w:spacing w:line="360" w:lineRule="auto"/>
-        <w:jc w:val="both"/>
-        <w:rPr>
-          <w:rFonts w:ascii="Times New Roman" w:hAnsi="Times New Roman" w:cs="Times New Roman"/>
-          <w:sz w:val="24"/>
-          <w:szCs w:val="24"/>
-          <w:lang w:val="es-ES"/>
-        </w:rPr>
-      </w:pPr>
-    </w:p>
-    <w:p>
-      <w:pPr>
-        <w:pStyle w:val="ListParagraph"/>
-        <w:spacing w:line="360" w:lineRule="auto"/>
-        <w:jc w:val="both"/>
-        <w:rPr>
-          <w:rFonts w:ascii="Times New Roman" w:hAnsi="Times New Roman" w:cs="Times New Roman"/>
-          <w:sz w:val="24"/>
-          <w:szCs w:val="24"/>
-          <w:lang w:val="es-ES"/>
-        </w:rPr>
-      </w:pPr>
-    </w:p>
-    <w:p>
-      <w:pPr>
-        <w:pStyle w:val="ListParagraph"/>
-        <w:spacing w:line="360" w:lineRule="auto"/>
-        <w:jc w:val="both"/>
-        <w:rPr>
-          <w:rFonts w:ascii="Times New Roman" w:hAnsi="Times New Roman" w:cs="Times New Roman"/>
-          <w:sz w:val="24"/>
-          <w:szCs w:val="24"/>
-          <w:lang w:val="es-ES"/>
-        </w:rPr>
-      </w:pPr>
-    </w:p>
-    <w:p>
-      <w:pPr>
-        <w:spacing w:line="360" w:lineRule="auto"/>
-        <w:jc w:val="both"/>
-        <w:rPr>
-          <w:rFonts w:ascii="Times New Roman" w:hAnsi="Times New Roman" w:cs="Times New Roman"/>
-          <w:sz w:val="24"/>
-          <w:szCs w:val="24"/>
-          <w:lang w:val="es-ES"/>
-        </w:rPr>
-      </w:pPr>
-    </w:p>
-    <w:p>
-      <w:pPr>
-        <w:pStyle w:val="ListParagraph"/>
+    </w:p>
+    <w:p>
+      <w:pPr>
+        <w:pStyle w:val="Prrafodelista"/>
         <w:numPr>
           <w:ilvl w:val="0"/>
           <w:numId w:val="1"/>
         </w:numPr>
-        <w:spacing w:line="360" w:lineRule="auto"/>
+        <w:spacing w:after="0" w:line="360" w:lineRule="auto"/>
         <w:jc w:val="both"/>
         <w:rPr>
           <w:rFonts w:ascii="Times New Roman" w:hAnsi="Times New Roman" w:cs="Times New Roman"/>
@@ -3906,6 +2488,7 @@
           <w:szCs w:val="24"/>
           <w:lang w:val="es-BO"/>
         </w:rPr>
+        <w:lastRenderedPageBreak/>
         <w:t>OBJETIVO</w:t>
       </w:r>
       <w:r>
@@ -3922,21 +2505,20 @@
     </w:p>
     <w:p>
       <w:pPr>
-        <w:spacing w:line="360" w:lineRule="auto"/>
+        <w:spacing w:after="0" w:line="360" w:lineRule="auto"/>
+        <w:ind w:left="720"/>
         <w:jc w:val="both"/>
         <w:rPr>
           <w:rFonts w:ascii="Times New Roman" w:hAnsi="Times New Roman" w:cs="Times New Roman"/>
-          <w:b/>
-          <w:bCs/>
-          <w:sz w:val="24"/>
-          <w:szCs w:val="24"/>
-          <w:lang w:val="es-BO"/>
-        </w:rPr>
-      </w:pPr>
-    </w:p>
-    <w:p>
-      <w:pPr>
-        <w:pStyle w:val="ListParagraph"/>
+          <w:sz w:val="24"/>
+          <w:szCs w:val="24"/>
+          <w:lang w:val="es-BO"/>
+        </w:rPr>
+      </w:pPr>
+    </w:p>
+    <w:p>
+      <w:pPr>
+        <w:pStyle w:val="Prrafodelista"/>
         <w:spacing w:line="360" w:lineRule="auto"/>
         <w:jc w:val="both"/>
         <w:rPr>
@@ -3953,138 +2535,38 @@
           <w:szCs w:val="24"/>
           <w:lang w:val="es-BO"/>
         </w:rPr>
-        <w:t>D</w:t>
-      </w:r>
-      <w:r>
-        <w:rPr>
-          <w:rFonts w:ascii="Times New Roman" w:hAnsi="Times New Roman" w:cs="Times New Roman"/>
-          <w:sz w:val="24"/>
-          <w:szCs w:val="24"/>
-          <w:lang w:val="es-BO"/>
-        </w:rPr>
-        <w:t>esarrollar</w:t>
-      </w:r>
-      <w:r>
-        <w:rPr>
-          <w:rFonts w:ascii="Times New Roman" w:hAnsi="Times New Roman" w:cs="Times New Roman"/>
-          <w:sz w:val="24"/>
-          <w:szCs w:val="24"/>
-          <w:lang w:val="es-BO"/>
-        </w:rPr>
-        <w:t xml:space="preserve"> </w:t>
-      </w:r>
-      <w:r>
-        <w:rPr>
-          <w:rFonts w:ascii="Times New Roman" w:hAnsi="Times New Roman" w:cs="Times New Roman"/>
-          <w:sz w:val="24"/>
-          <w:szCs w:val="24"/>
-          <w:lang w:val="es-BO"/>
-        </w:rPr>
-        <w:t>una aplicación web intuitiva y simple de usar para introducir como parámetro código HTML y generar</w:t>
-      </w:r>
-      <w:r>
-        <w:rPr>
-          <w:rFonts w:ascii="Times New Roman" w:hAnsi="Times New Roman" w:cs="Times New Roman"/>
-          <w:sz w:val="24"/>
-          <w:szCs w:val="24"/>
-          <w:lang w:val="es-BO"/>
-        </w:rPr>
-        <w:t xml:space="preserve"> con el modelo de inteligencia artificial una respuesta</w:t>
-      </w:r>
-      <w:r>
-        <w:rPr>
-          <w:rFonts w:ascii="Times New Roman" w:hAnsi="Times New Roman" w:cs="Times New Roman"/>
-          <w:sz w:val="24"/>
-          <w:szCs w:val="24"/>
-          <w:lang w:val="es-BO"/>
-        </w:rPr>
-        <w:t xml:space="preserve"> </w:t>
-      </w:r>
-      <w:r>
-        <w:rPr>
-          <w:rFonts w:ascii="Times New Roman" w:hAnsi="Times New Roman" w:cs="Times New Roman"/>
-          <w:sz w:val="24"/>
-          <w:szCs w:val="24"/>
-          <w:lang w:val="es-BO"/>
-        </w:rPr>
-        <w:t xml:space="preserve">de </w:t>
-      </w:r>
-      <w:r>
-        <w:rPr>
-          <w:rFonts w:ascii="Times New Roman" w:hAnsi="Times New Roman" w:cs="Times New Roman"/>
-          <w:sz w:val="24"/>
-          <w:szCs w:val="24"/>
-          <w:lang w:val="es-BO"/>
-        </w:rPr>
-        <w:t>código CSS</w:t>
-      </w:r>
-      <w:r>
-        <w:rPr>
-          <w:rFonts w:ascii="Times New Roman" w:hAnsi="Times New Roman" w:cs="Times New Roman"/>
-          <w:sz w:val="24"/>
-          <w:szCs w:val="24"/>
-          <w:lang w:val="es-BO"/>
-        </w:rPr>
-        <w:t xml:space="preserve"> con estilos</w:t>
-      </w:r>
-      <w:r>
-        <w:rPr>
-          <w:rFonts w:ascii="Times New Roman" w:hAnsi="Times New Roman" w:cs="Times New Roman"/>
-          <w:sz w:val="24"/>
-          <w:szCs w:val="24"/>
-          <w:lang w:val="es-BO"/>
-        </w:rPr>
-        <w:t xml:space="preserve"> predefinid</w:t>
-      </w:r>
-      <w:r>
-        <w:rPr>
-          <w:rFonts w:ascii="Times New Roman" w:hAnsi="Times New Roman" w:cs="Times New Roman"/>
-          <w:sz w:val="24"/>
-          <w:szCs w:val="24"/>
-          <w:lang w:val="es-BO"/>
-        </w:rPr>
-        <w:t>os</w:t>
-      </w:r>
-      <w:r>
-        <w:rPr>
-          <w:rFonts w:ascii="Times New Roman" w:hAnsi="Times New Roman" w:cs="Times New Roman"/>
-          <w:sz w:val="24"/>
-          <w:szCs w:val="24"/>
-          <w:lang w:val="es-BO"/>
-        </w:rPr>
-        <w:t xml:space="preserve"> y relacionado</w:t>
-      </w:r>
-      <w:r>
-        <w:rPr>
-          <w:rFonts w:ascii="Times New Roman" w:hAnsi="Times New Roman" w:cs="Times New Roman"/>
-          <w:sz w:val="24"/>
-          <w:szCs w:val="24"/>
-          <w:lang w:val="es-BO"/>
-        </w:rPr>
-        <w:t>s</w:t>
-      </w:r>
-      <w:r>
-        <w:rPr>
-          <w:rFonts w:ascii="Times New Roman" w:hAnsi="Times New Roman" w:cs="Times New Roman"/>
-          <w:sz w:val="24"/>
-          <w:szCs w:val="24"/>
-          <w:lang w:val="es-BO"/>
-        </w:rPr>
-        <w:t xml:space="preserve"> con el código HTML introducido anteriormente </w:t>
-      </w:r>
-      <w:r>
-        <w:rPr>
-          <w:rFonts w:ascii="Times New Roman" w:hAnsi="Times New Roman" w:cs="Times New Roman"/>
-          <w:sz w:val="24"/>
-          <w:szCs w:val="24"/>
-          <w:lang w:val="es-BO"/>
-        </w:rPr>
-        <w:t>con un tiempo de respuesta de no más de 10 segundos.</w:t>
-      </w:r>
-    </w:p>
-    <w:p>
-      <w:pPr>
-        <w:pStyle w:val="ListParagraph"/>
+        <w:t xml:space="preserve">Desarrollar una </w:t>
+      </w:r>
+      <w:r>
+        <w:rPr>
+          <w:rFonts w:ascii="Times New Roman" w:hAnsi="Times New Roman" w:cs="Times New Roman"/>
+          <w:sz w:val="24"/>
+          <w:szCs w:val="24"/>
+          <w:lang w:val="es-BO"/>
+        </w:rPr>
+        <w:t xml:space="preserve">aplicación web </w:t>
+      </w:r>
+      <w:r>
+        <w:rPr>
+          <w:rFonts w:ascii="Times New Roman" w:hAnsi="Times New Roman" w:cs="Times New Roman"/>
+          <w:sz w:val="24"/>
+          <w:szCs w:val="24"/>
+          <w:lang w:val="es-BO"/>
+        </w:rPr>
+        <w:t xml:space="preserve">para introducir como parámetro código HTML y generar código CSS con estilos predefinidos, </w:t>
+      </w:r>
+      <w:r>
+        <w:rPr>
+          <w:rFonts w:ascii="Times New Roman" w:hAnsi="Times New Roman" w:cs="Times New Roman"/>
+          <w:sz w:val="24"/>
+          <w:szCs w:val="24"/>
+          <w:lang w:val="es-BO"/>
+        </w:rPr>
+        <w:t>servirá como herramienta de desarrollo de software para aumentar la productividad y reducir el tiempo de desarrollo del ingeniero de software para que el mismo pueda centrar sus actividades en otros aspectos del desarrollo de código igual de importantes como optimizar, refactorizar, y también aplicar mejores prácticas en el proceso de desarrollo de software.</w:t>
+      </w:r>
+    </w:p>
+    <w:p>
+      <w:pPr>
         <w:spacing w:line="360" w:lineRule="auto"/>
         <w:jc w:val="both"/>
         <w:rPr>
@@ -4097,55 +2579,7 @@
     </w:p>
     <w:p>
       <w:pPr>
-        <w:pStyle w:val="ListParagraph"/>
-        <w:spacing w:line="360" w:lineRule="auto"/>
-        <w:jc w:val="both"/>
-        <w:rPr>
-          <w:rFonts w:ascii="Times New Roman" w:hAnsi="Times New Roman" w:cs="Times New Roman"/>
-          <w:sz w:val="24"/>
-          <w:szCs w:val="24"/>
-          <w:lang w:val="es-BO"/>
-        </w:rPr>
-      </w:pPr>
-      <w:r>
-        <w:rPr>
-          <w:rFonts w:ascii="Times New Roman" w:hAnsi="Times New Roman" w:cs="Times New Roman"/>
-          <w:sz w:val="24"/>
-          <w:szCs w:val="24"/>
-          <w:lang w:val="es-BO"/>
-        </w:rPr>
-        <w:t>La aplicación web estará alojada en internet y servirá como herramienta de desarrollo de software para aumentar la productividad y reducir el tiempo de desarrollo del ingeniero de software para que el mismo pueda centrar sus actividades en otros aspectos del desarrollo de código igual de importantes como optimizar, refactorizar, y también aplicar mejores prácticas en el proceso de desarrollo de software.</w:t>
-      </w:r>
-    </w:p>
-    <w:p>
-      <w:pPr>
-        <w:pStyle w:val="ListParagraph"/>
-        <w:spacing w:line="360" w:lineRule="auto"/>
-        <w:jc w:val="both"/>
-        <w:rPr>
-          <w:rFonts w:ascii="Times New Roman" w:hAnsi="Times New Roman" w:cs="Times New Roman"/>
-          <w:sz w:val="24"/>
-          <w:szCs w:val="24"/>
-          <w:lang w:val="es-BO"/>
-        </w:rPr>
-      </w:pPr>
-    </w:p>
-    <w:p>
-      <w:pPr>
-        <w:pStyle w:val="ListParagraph"/>
-        <w:spacing w:line="360" w:lineRule="auto"/>
-        <w:jc w:val="both"/>
-        <w:rPr>
-          <w:rFonts w:ascii="Times New Roman" w:hAnsi="Times New Roman" w:cs="Times New Roman"/>
-          <w:sz w:val="24"/>
-          <w:szCs w:val="24"/>
-          <w:lang w:val="es-BO"/>
-        </w:rPr>
-      </w:pPr>
-    </w:p>
-    <w:p>
-      <w:pPr>
-        <w:pStyle w:val="ListParagraph"/>
+        <w:pStyle w:val="Prrafodelista"/>
         <w:numPr>
           <w:ilvl w:val="0"/>
           <w:numId w:val="1"/>
@@ -4186,7 +2620,7 @@
     </w:p>
     <w:p>
       <w:pPr>
-        <w:pStyle w:val="ListParagraph"/>
+        <w:pStyle w:val="Prrafodelista"/>
         <w:spacing w:before="240" w:line="360" w:lineRule="auto"/>
         <w:jc w:val="both"/>
         <w:rPr>
@@ -4201,7 +2635,7 @@
     </w:p>
     <w:p>
       <w:pPr>
-        <w:pStyle w:val="ListParagraph"/>
+        <w:pStyle w:val="Prrafodelista"/>
         <w:numPr>
           <w:ilvl w:val="0"/>
           <w:numId w:val="38"/>
@@ -4247,7 +2681,7 @@
     </w:p>
     <w:p>
       <w:pPr>
-        <w:pStyle w:val="ListParagraph"/>
+        <w:pStyle w:val="Prrafodelista"/>
         <w:numPr>
           <w:ilvl w:val="0"/>
           <w:numId w:val="38"/>
@@ -4275,7 +2709,7 @@
     </w:p>
     <w:p>
       <w:pPr>
-        <w:pStyle w:val="ListParagraph"/>
+        <w:pStyle w:val="Prrafodelista"/>
         <w:numPr>
           <w:ilvl w:val="0"/>
           <w:numId w:val="38"/>
@@ -4302,7 +2736,7 @@
     </w:p>
     <w:p>
       <w:pPr>
-        <w:pStyle w:val="ListParagraph"/>
+        <w:pStyle w:val="Prrafodelista"/>
         <w:numPr>
           <w:ilvl w:val="0"/>
           <w:numId w:val="35"/>
@@ -4347,7 +2781,7 @@
     </w:p>
     <w:p>
       <w:pPr>
-        <w:pStyle w:val="ListParagraph"/>
+        <w:pStyle w:val="Prrafodelista"/>
         <w:numPr>
           <w:ilvl w:val="0"/>
           <w:numId w:val="35"/>
@@ -4375,54 +2809,6 @@
     <w:p>
       <w:pPr>
         <w:spacing w:line="360" w:lineRule="auto"/>
-        <w:jc w:val="both"/>
-        <w:rPr>
-          <w:rFonts w:ascii="Times New Roman" w:hAnsi="Times New Roman" w:cs="Times New Roman"/>
-          <w:sz w:val="24"/>
-          <w:szCs w:val="24"/>
-          <w:lang w:val="es-BO"/>
-        </w:rPr>
-      </w:pPr>
-    </w:p>
-    <w:p>
-      <w:pPr>
-        <w:spacing w:line="360" w:lineRule="auto"/>
-        <w:jc w:val="both"/>
-        <w:rPr>
-          <w:rFonts w:ascii="Times New Roman" w:hAnsi="Times New Roman" w:cs="Times New Roman"/>
-          <w:sz w:val="24"/>
-          <w:szCs w:val="24"/>
-          <w:lang w:val="es-BO"/>
-        </w:rPr>
-      </w:pPr>
-    </w:p>
-    <w:p>
-      <w:pPr>
-        <w:spacing w:line="360" w:lineRule="auto"/>
-        <w:jc w:val="both"/>
-        <w:rPr>
-          <w:rFonts w:ascii="Times New Roman" w:hAnsi="Times New Roman" w:cs="Times New Roman"/>
-          <w:sz w:val="24"/>
-          <w:szCs w:val="24"/>
-          <w:lang w:val="es-BO"/>
-        </w:rPr>
-      </w:pPr>
-    </w:p>
-    <w:p>
-      <w:pPr>
-        <w:spacing w:line="360" w:lineRule="auto"/>
-        <w:jc w:val="both"/>
-        <w:rPr>
-          <w:rFonts w:ascii="Times New Roman" w:hAnsi="Times New Roman" w:cs="Times New Roman"/>
-          <w:sz w:val="24"/>
-          <w:szCs w:val="24"/>
-          <w:lang w:val="es-BO"/>
-        </w:rPr>
-      </w:pPr>
-    </w:p>
-    <w:p>
-      <w:pPr>
-        <w:spacing w:line="360" w:lineRule="auto"/>
         <w:ind w:right="-285"/>
         <w:rPr>
           <w:rFonts w:ascii="Times New Roman" w:hAnsi="Times New Roman" w:cs="Times New Roman"/>
@@ -4446,7 +2832,91 @@
     </w:p>
     <w:p>
       <w:pPr>
-        <w:pStyle w:val="ListParagraph"/>
+        <w:spacing w:line="360" w:lineRule="auto"/>
+        <w:ind w:right="-285"/>
+        <w:rPr>
+          <w:rFonts w:ascii="Times New Roman" w:hAnsi="Times New Roman" w:cs="Times New Roman"/>
+          <w:sz w:val="24"/>
+          <w:szCs w:val="24"/>
+          <w:lang w:val="es-BO"/>
+        </w:rPr>
+      </w:pPr>
+    </w:p>
+    <w:p>
+      <w:pPr>
+        <w:spacing w:line="360" w:lineRule="auto"/>
+        <w:ind w:right="-285"/>
+        <w:rPr>
+          <w:rFonts w:ascii="Times New Roman" w:hAnsi="Times New Roman" w:cs="Times New Roman"/>
+          <w:sz w:val="24"/>
+          <w:szCs w:val="24"/>
+          <w:lang w:val="es-BO"/>
+        </w:rPr>
+      </w:pPr>
+    </w:p>
+    <w:p>
+      <w:pPr>
+        <w:spacing w:line="360" w:lineRule="auto"/>
+        <w:ind w:right="-285"/>
+        <w:rPr>
+          <w:rFonts w:ascii="Times New Roman" w:hAnsi="Times New Roman" w:cs="Times New Roman"/>
+          <w:sz w:val="24"/>
+          <w:szCs w:val="24"/>
+          <w:lang w:val="es-BO"/>
+        </w:rPr>
+      </w:pPr>
+    </w:p>
+    <w:p>
+      <w:pPr>
+        <w:spacing w:line="360" w:lineRule="auto"/>
+        <w:ind w:right="-285"/>
+        <w:rPr>
+          <w:rFonts w:ascii="Times New Roman" w:hAnsi="Times New Roman" w:cs="Times New Roman"/>
+          <w:sz w:val="24"/>
+          <w:szCs w:val="24"/>
+          <w:lang w:val="es-BO"/>
+        </w:rPr>
+      </w:pPr>
+    </w:p>
+    <w:p>
+      <w:pPr>
+        <w:spacing w:line="360" w:lineRule="auto"/>
+        <w:ind w:right="-285"/>
+        <w:rPr>
+          <w:rFonts w:ascii="Times New Roman" w:hAnsi="Times New Roman" w:cs="Times New Roman"/>
+          <w:sz w:val="24"/>
+          <w:szCs w:val="24"/>
+          <w:lang w:val="es-BO"/>
+        </w:rPr>
+      </w:pPr>
+    </w:p>
+    <w:p>
+      <w:pPr>
+        <w:spacing w:line="360" w:lineRule="auto"/>
+        <w:ind w:right="-285"/>
+        <w:rPr>
+          <w:rFonts w:ascii="Times New Roman" w:hAnsi="Times New Roman" w:cs="Times New Roman"/>
+          <w:sz w:val="24"/>
+          <w:szCs w:val="24"/>
+          <w:lang w:val="es-BO"/>
+        </w:rPr>
+      </w:pPr>
+    </w:p>
+    <w:p>
+      <w:pPr>
+        <w:spacing w:line="360" w:lineRule="auto"/>
+        <w:ind w:right="-285"/>
+        <w:rPr>
+          <w:rFonts w:ascii="Times New Roman" w:hAnsi="Times New Roman" w:cs="Times New Roman"/>
+          <w:sz w:val="24"/>
+          <w:szCs w:val="24"/>
+          <w:lang w:val="es-BO"/>
+        </w:rPr>
+      </w:pPr>
+    </w:p>
+    <w:p>
+      <w:pPr>
+        <w:pStyle w:val="Prrafodelista"/>
         <w:numPr>
           <w:ilvl w:val="0"/>
           <w:numId w:val="1"/>
@@ -4471,12 +2941,13 @@
           <w:szCs w:val="24"/>
           <w:lang w:val="es-BO"/>
         </w:rPr>
+        <w:lastRenderedPageBreak/>
         <w:t>JUSTIFICACIÓN</w:t>
       </w:r>
     </w:p>
     <w:p>
       <w:pPr>
-        <w:pStyle w:val="ListParagraph"/>
+        <w:pStyle w:val="Prrafodelista"/>
         <w:spacing w:line="360" w:lineRule="auto"/>
         <w:jc w:val="both"/>
         <w:rPr>
@@ -4491,7 +2962,7 @@
     </w:p>
     <w:p>
       <w:pPr>
-        <w:pStyle w:val="ListParagraph"/>
+        <w:pStyle w:val="Prrafodelista"/>
         <w:numPr>
           <w:ilvl w:val="1"/>
           <w:numId w:val="1"/>
@@ -4521,7 +2992,7 @@
     </w:p>
     <w:p>
       <w:pPr>
-        <w:pStyle w:val="ListParagraph"/>
+        <w:pStyle w:val="Prrafodelista"/>
         <w:spacing w:line="360" w:lineRule="auto"/>
         <w:ind w:left="1080"/>
         <w:jc w:val="both"/>
@@ -4535,7 +3006,7 @@
     </w:p>
     <w:p>
       <w:pPr>
-        <w:pStyle w:val="ListParagraph"/>
+        <w:pStyle w:val="Prrafodelista"/>
         <w:numPr>
           <w:ilvl w:val="1"/>
           <w:numId w:val="1"/>
@@ -4602,100 +3073,7 @@
     </w:p>
     <w:p>
       <w:pPr>
-        <w:spacing w:line="360" w:lineRule="auto"/>
-        <w:rPr>
-          <w:rFonts w:ascii="Times New Roman" w:hAnsi="Times New Roman" w:cs="Times New Roman"/>
-          <w:sz w:val="24"/>
-          <w:szCs w:val="24"/>
-          <w:lang w:val="es-BO"/>
-        </w:rPr>
-      </w:pPr>
-      <w:r>
-        <w:rPr>
-          <w:noProof/>
-        </w:rPr>
-        <mc:AlternateContent>
-          <mc:Choice Requires="wps">
-            <w:drawing>
-              <wp:anchor distT="0" distB="0" distL="114300" distR="114300" simplePos="0" relativeHeight="251661312" behindDoc="0" locked="0" layoutInCell="1" allowOverlap="1" wp14:anchorId="4CDB0D43" wp14:editId="0A989684">
-                <wp:simplePos x="0" y="0"/>
-                <wp:positionH relativeFrom="column">
-                  <wp:posOffset>875635</wp:posOffset>
-                </wp:positionH>
-                <wp:positionV relativeFrom="paragraph">
-                  <wp:posOffset>343535</wp:posOffset>
-                </wp:positionV>
-                <wp:extent cx="4423144" cy="0"/>
-                <wp:effectExtent l="0" t="0" r="0" b="0"/>
-                <wp:wrapNone/>
-                <wp:docPr id="4" name="Conector recto 4"/>
-                <wp:cNvGraphicFramePr/>
-                <a:graphic xmlns:a="http://schemas.openxmlformats.org/drawingml/2006/main">
-                  <a:graphicData uri="http://schemas.microsoft.com/office/word/2010/wordprocessingShape">
-                    <wps:wsp>
-                      <wps:cNvCnPr/>
-                      <wps:spPr>
-                        <a:xfrm>
-                          <a:off x="0" y="0"/>
-                          <a:ext cx="4423144" cy="0"/>
-                        </a:xfrm>
-                        <a:prstGeom prst="line">
-                          <a:avLst/>
-                        </a:prstGeom>
-                        <a:ln w="12700"/>
-                      </wps:spPr>
-                      <wps:style>
-                        <a:lnRef idx="1">
-                          <a:schemeClr val="dk1"/>
-                        </a:lnRef>
-                        <a:fillRef idx="0">
-                          <a:schemeClr val="dk1"/>
-                        </a:fillRef>
-                        <a:effectRef idx="0">
-                          <a:schemeClr val="dk1"/>
-                        </a:effectRef>
-                        <a:fontRef idx="minor">
-                          <a:schemeClr val="tx1"/>
-                        </a:fontRef>
-                      </wps:style>
-                      <wps:bodyPr/>
-                    </wps:wsp>
-                  </a:graphicData>
-                </a:graphic>
-                <wp14:sizeRelH relativeFrom="margin">
-                  <wp14:pctWidth>0</wp14:pctWidth>
-                </wp14:sizeRelH>
-                <wp14:sizeRelV relativeFrom="margin">
-                  <wp14:pctHeight>0</wp14:pctHeight>
-                </wp14:sizeRelV>
-              </wp:anchor>
-            </w:drawing>
-          </mc:Choice>
-          <mc:Fallback xmlns:oel="http://schemas.microsoft.com/office/2019/extlst">
-            <w:pict>
-              <v:line w14:anchorId="790983A1" id="Conector recto 4" o:spid="_x0000_s1026" style="position:absolute;z-index:251661312;visibility:visible;mso-wrap-style:square;mso-width-percent:0;mso-height-percent:0;mso-wrap-distance-left:9pt;mso-wrap-distance-top:0;mso-wrap-distance-right:9pt;mso-wrap-distance-bottom:0;mso-position-horizontal:absolute;mso-position-horizontal-relative:text;mso-position-vertical:absolute;mso-position-vertical-relative:text;mso-width-percent:0;mso-height-percent:0;mso-width-relative:margin;mso-height-relative:margin" from="68.95pt,27.05pt" to="417.25pt,27.05pt" o:gfxdata="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" strokecolor="black [3200]" strokeweight="1pt">
-                <v:stroke joinstyle="miter"/>
-              </v:line>
-            </w:pict>
-          </mc:Fallback>
-        </mc:AlternateContent>
-      </w:r>
-    </w:p>
-    <w:p>
-      <w:pPr>
-        <w:spacing w:line="360" w:lineRule="auto"/>
-        <w:jc w:val="both"/>
-        <w:rPr>
-          <w:rFonts w:ascii="Times New Roman" w:hAnsi="Times New Roman" w:cs="Times New Roman"/>
-          <w:sz w:val="24"/>
-          <w:szCs w:val="24"/>
-          <w:lang w:val="es-BO"/>
-        </w:rPr>
-      </w:pPr>
-    </w:p>
-    <w:p>
-      <w:pPr>
-        <w:pStyle w:val="ListParagraph"/>
+        <w:pStyle w:val="Prrafodelista"/>
         <w:numPr>
           <w:ilvl w:val="0"/>
           <w:numId w:val="1"/>
@@ -4725,7 +3103,7 @@
     </w:p>
     <w:p>
       <w:pPr>
-        <w:pStyle w:val="ListParagraph"/>
+        <w:pStyle w:val="Prrafodelista"/>
         <w:spacing w:line="360" w:lineRule="auto"/>
         <w:jc w:val="both"/>
         <w:rPr>
@@ -4740,7 +3118,7 @@
     </w:p>
     <w:p>
       <w:pPr>
-        <w:pStyle w:val="ListParagraph"/>
+        <w:pStyle w:val="Prrafodelista"/>
         <w:numPr>
           <w:ilvl w:val="0"/>
           <w:numId w:val="1"/>
@@ -4770,7 +3148,7 @@
     </w:p>
     <w:p>
       <w:pPr>
-        <w:pStyle w:val="ListParagraph"/>
+        <w:pStyle w:val="Prrafodelista"/>
         <w:spacing w:line="360" w:lineRule="auto"/>
         <w:jc w:val="both"/>
         <w:rPr>
@@ -4785,7 +3163,7 @@
     </w:p>
     <w:p>
       <w:pPr>
-        <w:pStyle w:val="ListParagraph"/>
+        <w:pStyle w:val="Prrafodelista"/>
         <w:spacing w:line="360" w:lineRule="auto"/>
         <w:ind w:left="284"/>
         <w:jc w:val="both"/>
@@ -4812,7 +3190,7 @@
     </w:p>
     <w:p>
       <w:pPr>
-        <w:pStyle w:val="ListParagraph"/>
+        <w:pStyle w:val="Prrafodelista"/>
         <w:spacing w:line="360" w:lineRule="auto"/>
         <w:ind w:left="284"/>
         <w:jc w:val="both"/>
@@ -4829,7 +3207,7 @@
     </w:p>
     <w:p>
       <w:pPr>
-        <w:pStyle w:val="ListParagraph"/>
+        <w:pStyle w:val="Prrafodelista"/>
         <w:numPr>
           <w:ilvl w:val="1"/>
           <w:numId w:val="5"/>
@@ -4856,7 +3234,7 @@
     </w:p>
     <w:p>
       <w:pPr>
-        <w:pStyle w:val="ListParagraph"/>
+        <w:pStyle w:val="Prrafodelista"/>
         <w:numPr>
           <w:ilvl w:val="1"/>
           <w:numId w:val="5"/>
@@ -4883,7 +3261,7 @@
     </w:p>
     <w:p>
       <w:pPr>
-        <w:pStyle w:val="ListParagraph"/>
+        <w:pStyle w:val="Prrafodelista"/>
         <w:numPr>
           <w:ilvl w:val="1"/>
           <w:numId w:val="5"/>
@@ -4910,7 +3288,7 @@
     </w:p>
     <w:p>
       <w:pPr>
-        <w:pStyle w:val="ListParagraph"/>
+        <w:pStyle w:val="Prrafodelista"/>
         <w:numPr>
           <w:ilvl w:val="2"/>
           <w:numId w:val="6"/>
@@ -4937,7 +3315,7 @@
     </w:p>
     <w:p>
       <w:pPr>
-        <w:pStyle w:val="ListParagraph"/>
+        <w:pStyle w:val="Prrafodelista"/>
         <w:numPr>
           <w:ilvl w:val="2"/>
           <w:numId w:val="6"/>
@@ -4964,7 +3342,7 @@
     </w:p>
     <w:p>
       <w:pPr>
-        <w:pStyle w:val="ListParagraph"/>
+        <w:pStyle w:val="Prrafodelista"/>
         <w:numPr>
           <w:ilvl w:val="1"/>
           <w:numId w:val="5"/>
@@ -5000,7 +3378,7 @@
     </w:p>
     <w:p>
       <w:pPr>
-        <w:pStyle w:val="ListParagraph"/>
+        <w:pStyle w:val="Prrafodelista"/>
         <w:numPr>
           <w:ilvl w:val="1"/>
           <w:numId w:val="5"/>
@@ -5036,7 +3414,7 @@
     </w:p>
     <w:p>
       <w:pPr>
-        <w:pStyle w:val="ListParagraph"/>
+        <w:pStyle w:val="Prrafodelista"/>
         <w:numPr>
           <w:ilvl w:val="2"/>
           <w:numId w:val="5"/>
@@ -5072,7 +3450,7 @@
     </w:p>
     <w:p>
       <w:pPr>
-        <w:pStyle w:val="ListParagraph"/>
+        <w:pStyle w:val="Prrafodelista"/>
         <w:numPr>
           <w:ilvl w:val="2"/>
           <w:numId w:val="5"/>
@@ -5108,7 +3486,7 @@
     </w:p>
     <w:p>
       <w:pPr>
-        <w:pStyle w:val="ListParagraph"/>
+        <w:pStyle w:val="Prrafodelista"/>
         <w:numPr>
           <w:ilvl w:val="2"/>
           <w:numId w:val="5"/>
@@ -5144,7 +3522,7 @@
     </w:p>
     <w:p>
       <w:pPr>
-        <w:pStyle w:val="ListParagraph"/>
+        <w:pStyle w:val="Prrafodelista"/>
         <w:spacing w:line="360" w:lineRule="auto"/>
         <w:ind w:left="1134"/>
         <w:jc w:val="both"/>
@@ -5210,7 +3588,7 @@
     </w:p>
     <w:p>
       <w:pPr>
-        <w:pStyle w:val="ListParagraph"/>
+        <w:pStyle w:val="Prrafodelista"/>
         <w:numPr>
           <w:ilvl w:val="0"/>
           <w:numId w:val="19"/>
@@ -5228,7 +3606,7 @@
     </w:p>
     <w:p>
       <w:pPr>
-        <w:pStyle w:val="ListParagraph"/>
+        <w:pStyle w:val="Prrafodelista"/>
         <w:numPr>
           <w:ilvl w:val="0"/>
           <w:numId w:val="19"/>
@@ -5246,7 +3624,7 @@
     </w:p>
     <w:p>
       <w:pPr>
-        <w:pStyle w:val="ListParagraph"/>
+        <w:pStyle w:val="Prrafodelista"/>
         <w:numPr>
           <w:ilvl w:val="0"/>
           <w:numId w:val="19"/>
@@ -5337,7 +3715,6 @@
           <w:szCs w:val="24"/>
           <w:lang w:val="es-BO"/>
         </w:rPr>
-        <w:lastRenderedPageBreak/>
         <w:t>BIBLIOGRAFÍA</w:t>
       </w:r>
     </w:p>
@@ -5364,6 +3741,7 @@
           <w:szCs w:val="24"/>
           <w:lang w:val="es-BO"/>
         </w:rPr>
+        <w:lastRenderedPageBreak/>
         <w:t>ANEXOS</w:t>
       </w:r>
     </w:p>
@@ -5409,7 +3787,7 @@
     </w:p>
     <w:p>
       <w:pPr>
-        <w:pStyle w:val="ListParagraph"/>
+        <w:pStyle w:val="Prrafodelista"/>
         <w:numPr>
           <w:ilvl w:val="0"/>
           <w:numId w:val="1"/>
@@ -5450,7 +3828,7 @@
     </w:p>
     <w:p>
       <w:pPr>
-        <w:pStyle w:val="ListParagraph"/>
+        <w:pStyle w:val="Prrafodelista"/>
         <w:numPr>
           <w:ilvl w:val="0"/>
           <w:numId w:val="23"/>
@@ -5481,7 +3859,7 @@
     </w:p>
     <w:p>
       <w:pPr>
-        <w:pStyle w:val="ListParagraph"/>
+        <w:pStyle w:val="Prrafodelista"/>
         <w:numPr>
           <w:ilvl w:val="0"/>
           <w:numId w:val="23"/>
@@ -5523,7 +3901,7 @@
     </w:p>
     <w:p>
       <w:pPr>
-        <w:pStyle w:val="ListParagraph"/>
+        <w:pStyle w:val="Prrafodelista"/>
         <w:spacing w:line="360" w:lineRule="auto"/>
         <w:ind w:left="567"/>
         <w:jc w:val="both"/>
@@ -5538,10 +3916,10 @@
       </w:pPr>
     </w:p>
     <w:sectPr>
-      <w:headerReference w:type="default" r:id="rId16"/>
-      <w:headerReference w:type="first" r:id="rId17"/>
-      <w:pgSz w:w="11906" w:h="16838" w:code="9"/>
-      <w:pgMar w:top="1418" w:right="1418" w:bottom="1418" w:left="1701" w:header="709" w:footer="709" w:gutter="0"/>
+      <w:headerReference w:type="default" r:id="rId13"/>
+      <w:headerReference w:type="first" r:id="rId14"/>
+      <w:pgSz w:w="12240" w:h="15840" w:code="1"/>
+      <w:pgMar w:top="1411" w:right="1411" w:bottom="1411" w:left="1699" w:header="706" w:footer="706" w:gutter="0"/>
       <w:pgNumType w:start="4"/>
       <w:cols w:space="708"/>
       <w:docGrid w:linePitch="360"/>
@@ -5551,7 +3929,7 @@
 </file>
 
 <file path=word/endnotes.xml><?xml version="1.0" encoding="utf-8"?>
-<w:endnotes xmlns:wpc="http://schemas.microsoft.com/office/word/2010/wordprocessingCanvas" xmlns:cx="http://schemas.microsoft.com/office/drawing/2014/chartex" xmlns:cx1="http://schemas.microsoft.com/office/drawing/2015/9/8/chartex" xmlns:cx2="http://schemas.microsoft.com/office/drawing/2015/10/21/chartex" xmlns:cx3="http://schemas.microsoft.com/office/drawing/2016/5/9/chartex" xmlns:cx4="http://schemas.microsoft.com/office/drawing/2016/5/10/chartex" xmlns:cx5="http://schemas.microsoft.com/office/drawing/2016/5/11/chartex" xmlns:cx6="http://schemas.microsoft.com/office/drawing/2016/5/12/chartex" xmlns:cx7="http://schemas.microsoft.com/office/drawing/2016/5/13/chartex" xmlns:cx8="http://schemas.microsoft.com/office/drawing/2016/5/14/chartex" xmlns:mc="http://schemas.openxmlformats.org/markup-compatibility/2006" xmlns:aink="http://schemas.microsoft.com/office/drawing/2016/ink" xmlns:am3d="http://schemas.microsoft.com/office/drawing/2017/model3d" xmlns:o="urn:schemas-microsoft-com:office:office" xmlns:r="http://schemas.openxmlformats.org/officeDocument/2006/relationships" xmlns:m="http://schemas.openxmlformats.org/officeDocument/2006/math" xmlns:v="urn:schemas-microsoft-com:vml" xmlns:wp14="http://schemas.microsoft.com/office/word/2010/wordprocessingDrawing" xmlns:wp="http://schemas.openxmlformats.org/drawingml/2006/wordprocessingDrawing" xmlns:w10="urn:schemas-microsoft-com:office:word" xmlns:w="http://schemas.openxmlformats.org/wordprocessingml/2006/main" xmlns:w14="http://schemas.microsoft.com/office/word/2010/wordml" xmlns:w15="http://schemas.microsoft.com/office/word/2012/wordml" xmlns:w16cex="http://schemas.microsoft.com/office/word/2018/wordml/cex" xmlns:w16cid="http://schemas.microsoft.com/office/word/2016/wordml/cid" xmlns:w16="http://schemas.microsoft.com/office/word/2018/wordml" xmlns:w16sdtdh="http://schemas.microsoft.com/office/word/2020/wordml/sdtdatahash" xmlns:w16se="http://schemas.microsoft.com/office/word/2015/wordml/symex" xmlns:wpg="http://schemas.microsoft.com/office/word/2010/wordprocessingGroup" xmlns:wpi="http://schemas.microsoft.com/office/word/2010/wordprocessingInk" xmlns:wne="http://schemas.microsoft.com/office/word/2006/wordml" xmlns:wps="http://schemas.microsoft.com/office/word/2010/wordprocessingShape" mc:Ignorable="w14 w15 w16se w16cid w16 w16cex w16sdtdh wp14">
+<w:endnotes xmlns:wpc="http://schemas.microsoft.com/office/word/2010/wordprocessingCanvas" xmlns:cx="http://schemas.microsoft.com/office/drawing/2014/chartex" xmlns:cx1="http://schemas.microsoft.com/office/drawing/2015/9/8/chartex" xmlns:cx2="http://schemas.microsoft.com/office/drawing/2015/10/21/chartex" xmlns:cx3="http://schemas.microsoft.com/office/drawing/2016/5/9/chartex" xmlns:cx4="http://schemas.microsoft.com/office/drawing/2016/5/10/chartex" xmlns:cx5="http://schemas.microsoft.com/office/drawing/2016/5/11/chartex" xmlns:cx6="http://schemas.microsoft.com/office/drawing/2016/5/12/chartex" xmlns:cx7="http://schemas.microsoft.com/office/drawing/2016/5/13/chartex" xmlns:cx8="http://schemas.microsoft.com/office/drawing/2016/5/14/chartex" xmlns:mc="http://schemas.openxmlformats.org/markup-compatibility/2006" xmlns:aink="http://schemas.microsoft.com/office/drawing/2016/ink" xmlns:am3d="http://schemas.microsoft.com/office/drawing/2017/model3d" xmlns:o="urn:schemas-microsoft-com:office:office" xmlns:oel="http://schemas.microsoft.com/office/2019/extlst" xmlns:r="http://schemas.openxmlformats.org/officeDocument/2006/relationships" xmlns:m="http://schemas.openxmlformats.org/officeDocument/2006/math" xmlns:v="urn:schemas-microsoft-com:vml" xmlns:wp14="http://schemas.microsoft.com/office/word/2010/wordprocessingDrawing" xmlns:wp="http://schemas.openxmlformats.org/drawingml/2006/wordprocessingDrawing" xmlns:w10="urn:schemas-microsoft-com:office:word" xmlns:w="http://schemas.openxmlformats.org/wordprocessingml/2006/main" xmlns:w14="http://schemas.microsoft.com/office/word/2010/wordml" xmlns:w15="http://schemas.microsoft.com/office/word/2012/wordml" xmlns:w16cex="http://schemas.microsoft.com/office/word/2018/wordml/cex" xmlns:w16cid="http://schemas.microsoft.com/office/word/2016/wordml/cid" xmlns:w16="http://schemas.microsoft.com/office/word/2018/wordml" xmlns:w16sdtdh="http://schemas.microsoft.com/office/word/2020/wordml/sdtdatahash" xmlns:w16se="http://schemas.microsoft.com/office/word/2015/wordml/symex" xmlns:wpg="http://schemas.microsoft.com/office/word/2010/wordprocessingGroup" xmlns:wpi="http://schemas.microsoft.com/office/word/2010/wordprocessingInk" xmlns:wne="http://schemas.microsoft.com/office/word/2006/wordml" xmlns:wps="http://schemas.microsoft.com/office/word/2010/wordprocessingShape" mc:Ignorable="w14 w15 w16se w16cid w16 w16cex w16sdtdh wp14">
   <w:endnote w:type="separator" w:id="-1">
     <w:p>
       <w:pPr>
@@ -5576,17 +3954,7 @@
 </file>
 
 <file path=word/footer1.xml><?xml version="1.0" encoding="utf-8"?>
-<w:ftr xmlns:wpc="http://schemas.microsoft.com/office/word/2010/wordprocessingCanvas" xmlns:cx="http://schemas.microsoft.com/office/drawing/2014/chartex" xmlns:cx1="http://schemas.microsoft.com/office/drawing/2015/9/8/chartex" xmlns:cx2="http://schemas.microsoft.com/office/drawing/2015/10/21/chartex" xmlns:cx3="http://schemas.microsoft.com/office/drawing/2016/5/9/chartex" xmlns:cx4="http://schemas.microsoft.com/office/drawing/2016/5/10/chartex" xmlns:cx5="http://schemas.microsoft.com/office/drawing/2016/5/11/chartex" xmlns:cx6="http://schemas.microsoft.com/office/drawing/2016/5/12/chartex" xmlns:cx7="http://schemas.microsoft.com/office/drawing/2016/5/13/chartex" xmlns:cx8="http://schemas.microsoft.com/office/drawing/2016/5/14/chartex" xmlns:mc="http://schemas.openxmlformats.org/markup-compatibility/2006" xmlns:aink="http://schemas.microsoft.com/office/drawing/2016/ink" xmlns:am3d="http://schemas.microsoft.com/office/drawing/2017/model3d" xmlns:o="urn:schemas-microsoft-com:office:office" xmlns:r="http://schemas.openxmlformats.org/officeDocument/2006/relationships" xmlns:m="http://schemas.openxmlformats.org/officeDocument/2006/math" xmlns:v="urn:schemas-microsoft-com:vml" xmlns:wp14="http://schemas.microsoft.com/office/word/2010/wordprocessingDrawing" xmlns:wp="http://schemas.openxmlformats.org/drawingml/2006/wordprocessingDrawing" xmlns:w10="urn:schemas-microsoft-com:office:word" xmlns:w="http://schemas.openxmlformats.org/wordprocessingml/2006/main" xmlns:w14="http://schemas.microsoft.com/office/word/2010/wordml" xmlns:w15="http://schemas.microsoft.com/office/word/2012/wordml" xmlns:w16cex="http://schemas.microsoft.com/office/word/2018/wordml/cex" xmlns:w16cid="http://schemas.microsoft.com/office/word/2016/wordml/cid" xmlns:w16="http://schemas.microsoft.com/office/word/2018/wordml" xmlns:w16sdtdh="http://schemas.microsoft.com/office/word/2020/wordml/sdtdatahash" xmlns:w16se="http://schemas.microsoft.com/office/word/2015/wordml/symex" xmlns:wpg="http://schemas.microsoft.com/office/word/2010/wordprocessingGroup" xmlns:wpi="http://schemas.microsoft.com/office/word/2010/wordprocessingInk" xmlns:wne="http://schemas.microsoft.com/office/word/2006/wordml" xmlns:wps="http://schemas.microsoft.com/office/word/2010/wordprocessingShape" mc:Ignorable="w14 w15 w16se w16cid w16 w16cex w16sdtdh wp14">
-  <w:p>
-    <w:pPr>
-      <w:pStyle w:val="Footer"/>
-    </w:pPr>
-  </w:p>
-</w:ftr>
-</file>
-
-<file path=word/footer2.xml><?xml version="1.0" encoding="utf-8"?>
-<w:ftr xmlns:wpc="http://schemas.microsoft.com/office/word/2010/wordprocessingCanvas" xmlns:cx="http://schemas.microsoft.com/office/drawing/2014/chartex" xmlns:cx1="http://schemas.microsoft.com/office/drawing/2015/9/8/chartex" xmlns:cx2="http://schemas.microsoft.com/office/drawing/2015/10/21/chartex" xmlns:cx3="http://schemas.microsoft.com/office/drawing/2016/5/9/chartex" xmlns:cx4="http://schemas.microsoft.com/office/drawing/2016/5/10/chartex" xmlns:cx5="http://schemas.microsoft.com/office/drawing/2016/5/11/chartex" xmlns:cx6="http://schemas.microsoft.com/office/drawing/2016/5/12/chartex" xmlns:cx7="http://schemas.microsoft.com/office/drawing/2016/5/13/chartex" xmlns:cx8="http://schemas.microsoft.com/office/drawing/2016/5/14/chartex" xmlns:mc="http://schemas.openxmlformats.org/markup-compatibility/2006" xmlns:aink="http://schemas.microsoft.com/office/drawing/2016/ink" xmlns:am3d="http://schemas.microsoft.com/office/drawing/2017/model3d" xmlns:o="urn:schemas-microsoft-com:office:office" xmlns:r="http://schemas.openxmlformats.org/officeDocument/2006/relationships" xmlns:m="http://schemas.openxmlformats.org/officeDocument/2006/math" xmlns:v="urn:schemas-microsoft-com:vml" xmlns:wp14="http://schemas.microsoft.com/office/word/2010/wordprocessingDrawing" xmlns:wp="http://schemas.openxmlformats.org/drawingml/2006/wordprocessingDrawing" xmlns:w10="urn:schemas-microsoft-com:office:word" xmlns:w="http://schemas.openxmlformats.org/wordprocessingml/2006/main" xmlns:w14="http://schemas.microsoft.com/office/word/2010/wordml" xmlns:w15="http://schemas.microsoft.com/office/word/2012/wordml" xmlns:w16cex="http://schemas.microsoft.com/office/word/2018/wordml/cex" xmlns:w16cid="http://schemas.microsoft.com/office/word/2016/wordml/cid" xmlns:w16="http://schemas.microsoft.com/office/word/2018/wordml" xmlns:w16sdtdh="http://schemas.microsoft.com/office/word/2020/wordml/sdtdatahash" xmlns:w16se="http://schemas.microsoft.com/office/word/2015/wordml/symex" xmlns:wpg="http://schemas.microsoft.com/office/word/2010/wordprocessingGroup" xmlns:wpi="http://schemas.microsoft.com/office/word/2010/wordprocessingInk" xmlns:wne="http://schemas.microsoft.com/office/word/2006/wordml" xmlns:wps="http://schemas.microsoft.com/office/word/2010/wordprocessingShape" mc:Ignorable="w14 w15 w16se w16cid w16 w16cex w16sdtdh wp14">
+<w:ftr xmlns:wpc="http://schemas.microsoft.com/office/word/2010/wordprocessingCanvas" xmlns:cx="http://schemas.microsoft.com/office/drawing/2014/chartex" xmlns:cx1="http://schemas.microsoft.com/office/drawing/2015/9/8/chartex" xmlns:cx2="http://schemas.microsoft.com/office/drawing/2015/10/21/chartex" xmlns:cx3="http://schemas.microsoft.com/office/drawing/2016/5/9/chartex" xmlns:cx4="http://schemas.microsoft.com/office/drawing/2016/5/10/chartex" xmlns:cx5="http://schemas.microsoft.com/office/drawing/2016/5/11/chartex" xmlns:cx6="http://schemas.microsoft.com/office/drawing/2016/5/12/chartex" xmlns:cx7="http://schemas.microsoft.com/office/drawing/2016/5/13/chartex" xmlns:cx8="http://schemas.microsoft.com/office/drawing/2016/5/14/chartex" xmlns:mc="http://schemas.openxmlformats.org/markup-compatibility/2006" xmlns:aink="http://schemas.microsoft.com/office/drawing/2016/ink" xmlns:am3d="http://schemas.microsoft.com/office/drawing/2017/model3d" xmlns:o="urn:schemas-microsoft-com:office:office" xmlns:oel="http://schemas.microsoft.com/office/2019/extlst" xmlns:r="http://schemas.openxmlformats.org/officeDocument/2006/relationships" xmlns:m="http://schemas.openxmlformats.org/officeDocument/2006/math" xmlns:v="urn:schemas-microsoft-com:vml" xmlns:wp14="http://schemas.microsoft.com/office/word/2010/wordprocessingDrawing" xmlns:wp="http://schemas.openxmlformats.org/drawingml/2006/wordprocessingDrawing" xmlns:w10="urn:schemas-microsoft-com:office:word" xmlns:w="http://schemas.openxmlformats.org/wordprocessingml/2006/main" xmlns:w14="http://schemas.microsoft.com/office/word/2010/wordml" xmlns:w15="http://schemas.microsoft.com/office/word/2012/wordml" xmlns:w16cex="http://schemas.microsoft.com/office/word/2018/wordml/cex" xmlns:w16cid="http://schemas.microsoft.com/office/word/2016/wordml/cid" xmlns:w16="http://schemas.microsoft.com/office/word/2018/wordml" xmlns:w16sdtdh="http://schemas.microsoft.com/office/word/2020/wordml/sdtdatahash" xmlns:w16se="http://schemas.microsoft.com/office/word/2015/wordml/symex" xmlns:wpg="http://schemas.microsoft.com/office/word/2010/wordprocessingGroup" xmlns:wpi="http://schemas.microsoft.com/office/word/2010/wordprocessingInk" xmlns:wne="http://schemas.microsoft.com/office/word/2006/wordml" xmlns:wps="http://schemas.microsoft.com/office/word/2010/wordprocessingShape" mc:Ignorable="w14 w15 w16se w16cid w16 w16cex w16sdtdh wp14">
   <w:sdt>
     <w:sdtPr>
       <w:id w:val="1111710648"/>
@@ -5595,11 +3963,10 @@
         <w:docPartUnique/>
       </w:docPartObj>
     </w:sdtPr>
-    <w:sdtEndPr/>
     <w:sdtContent>
       <w:p>
         <w:pPr>
-          <w:pStyle w:val="Footer"/>
+          <w:pStyle w:val="Piedepgina"/>
           <w:jc w:val="right"/>
         </w:pPr>
         <w:r>
@@ -5626,7 +3993,7 @@
   </w:sdt>
   <w:p>
     <w:pPr>
-      <w:pStyle w:val="Footer"/>
+      <w:pStyle w:val="Piedepgina"/>
       <w:jc w:val="right"/>
       <w:rPr>
         <w:rFonts w:ascii="Times New Roman" w:hAnsi="Times New Roman" w:cs="Times New Roman"/>
@@ -5689,21 +4056,12 @@
                         <w:p>
                           <w:pPr>
                             <w:spacing w:after="0"/>
-                            <w:jc w:val="center"/>
                             <w:rPr>
                               <w:rFonts w:ascii="Calibri" w:hAnsi="Calibri" w:cs="Calibri"/>
                               <w:color w:val="000000"/>
                               <w:sz w:val="20"/>
                             </w:rPr>
                           </w:pPr>
-                          <w:r>
-                            <w:rPr>
-                              <w:rFonts w:ascii="Calibri" w:hAnsi="Calibri" w:cs="Calibri"/>
-                              <w:color w:val="000000"/>
-                              <w:sz w:val="20"/>
-                            </w:rPr>
-                            <w:t>Schlumberger-Private</w:t>
-                          </w:r>
                         </w:p>
                       </w:txbxContent>
                     </wps:txbx>
@@ -5725,27 +4083,18 @@
               <v:stroke joinstyle="miter"/>
               <v:path gradientshapeok="t" o:connecttype="rect"/>
             </v:shapetype>
-            <v:shape id="MSIPCM547d47ce98cb5c249137d988" o:spid="_x0000_s1026" type="#_x0000_t202" alt="{&quot;HashCode&quot;:1831732991,&quot;Height&quot;:841.0,&quot;Width&quot;:595.0,&quot;Placement&quot;:&quot;Footer&quot;,&quot;Index&quot;:&quot;Primary&quot;,&quot;Section&quot;:1,&quot;Top&quot;:0.0,&quot;Left&quot;:0.0}" style="position:absolute;left:0;text-align:left;margin-left:0;margin-top:805.9pt;width:595.3pt;height:21pt;z-index:251659264;visibility:visible;mso-wrap-style:square;mso-wrap-distance-left:9pt;mso-wrap-distance-top:0;mso-wrap-distance-right:9pt;mso-wrap-distance-bottom:0;mso-position-horizontal:absolute;mso-position-horizontal-relative:page;mso-position-vertical:absolute;mso-position-vertical-relative:page;v-text-anchor:bottom" o:gfxdata="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" o:allowincell="f" filled="f" stroked="f" strokeweight=".5pt">
+            <v:shape id="MSIPCM547d47ce98cb5c249137d988" o:spid="_x0000_s1026" type="#_x0000_t202" alt="{&quot;HashCode&quot;:1831732991,&quot;Height&quot;:841.0,&quot;Width&quot;:595.0,&quot;Placement&quot;:&quot;Footer&quot;,&quot;Index&quot;:&quot;Primary&quot;,&quot;Section&quot;:1,&quot;Top&quot;:0.0,&quot;Left&quot;:0.0}" style="position:absolute;left:0;text-align:left;margin-left:0;margin-top:805.9pt;width:595.3pt;height:21pt;z-index:251659264;visibility:visible;mso-wrap-style:square;mso-wrap-distance-left:9pt;mso-wrap-distance-top:0;mso-wrap-distance-right:9pt;mso-wrap-distance-bottom:0;mso-position-horizontal:absolute;mso-position-horizontal-relative:page;mso-position-vertical:absolute;mso-position-vertical-relative:page;v-text-anchor:bottom" o:gfxdata="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" o:allowincell="f" filled="f" stroked="f" strokeweight=".5pt">
               <v:textbox inset=",0,,0">
                 <w:txbxContent>
                   <w:p>
                     <w:pPr>
                       <w:spacing w:after="0"/>
-                      <w:jc w:val="center"/>
                       <w:rPr>
                         <w:rFonts w:ascii="Calibri" w:hAnsi="Calibri" w:cs="Calibri"/>
                         <w:color w:val="000000"/>
                         <w:sz w:val="20"/>
                       </w:rPr>
                     </w:pPr>
-                    <w:r>
-                      <w:rPr>
-                        <w:rFonts w:ascii="Calibri" w:hAnsi="Calibri" w:cs="Calibri"/>
-                        <w:color w:val="000000"/>
-                        <w:sz w:val="20"/>
-                      </w:rPr>
-                      <w:t>Schlumberger-Private</w:t>
-                    </w:r>
                   </w:p>
                 </w:txbxContent>
               </v:textbox>
@@ -5759,11 +4108,11 @@
 </w:ftr>
 </file>
 
-<file path=word/footer3.xml><?xml version="1.0" encoding="utf-8"?>
-<w:ftr xmlns:wpc="http://schemas.microsoft.com/office/word/2010/wordprocessingCanvas" xmlns:cx="http://schemas.microsoft.com/office/drawing/2014/chartex" xmlns:cx1="http://schemas.microsoft.com/office/drawing/2015/9/8/chartex" xmlns:cx2="http://schemas.microsoft.com/office/drawing/2015/10/21/chartex" xmlns:cx3="http://schemas.microsoft.com/office/drawing/2016/5/9/chartex" xmlns:cx4="http://schemas.microsoft.com/office/drawing/2016/5/10/chartex" xmlns:cx5="http://schemas.microsoft.com/office/drawing/2016/5/11/chartex" xmlns:cx6="http://schemas.microsoft.com/office/drawing/2016/5/12/chartex" xmlns:cx7="http://schemas.microsoft.com/office/drawing/2016/5/13/chartex" xmlns:cx8="http://schemas.microsoft.com/office/drawing/2016/5/14/chartex" xmlns:mc="http://schemas.openxmlformats.org/markup-compatibility/2006" xmlns:aink="http://schemas.microsoft.com/office/drawing/2016/ink" xmlns:am3d="http://schemas.microsoft.com/office/drawing/2017/model3d" xmlns:o="urn:schemas-microsoft-com:office:office" xmlns:r="http://schemas.openxmlformats.org/officeDocument/2006/relationships" xmlns:m="http://schemas.openxmlformats.org/officeDocument/2006/math" xmlns:v="urn:schemas-microsoft-com:vml" xmlns:wp14="http://schemas.microsoft.com/office/word/2010/wordprocessingDrawing" xmlns:wp="http://schemas.openxmlformats.org/drawingml/2006/wordprocessingDrawing" xmlns:w10="urn:schemas-microsoft-com:office:word" xmlns:w="http://schemas.openxmlformats.org/wordprocessingml/2006/main" xmlns:w14="http://schemas.microsoft.com/office/word/2010/wordml" xmlns:w15="http://schemas.microsoft.com/office/word/2012/wordml" xmlns:w16cex="http://schemas.microsoft.com/office/word/2018/wordml/cex" xmlns:w16cid="http://schemas.microsoft.com/office/word/2016/wordml/cid" xmlns:w16="http://schemas.microsoft.com/office/word/2018/wordml" xmlns:w16sdtdh="http://schemas.microsoft.com/office/word/2020/wordml/sdtdatahash" xmlns:w16se="http://schemas.microsoft.com/office/word/2015/wordml/symex" xmlns:wpg="http://schemas.microsoft.com/office/word/2010/wordprocessingGroup" xmlns:wpi="http://schemas.microsoft.com/office/word/2010/wordprocessingInk" xmlns:wne="http://schemas.microsoft.com/office/word/2006/wordml" xmlns:wps="http://schemas.microsoft.com/office/word/2010/wordprocessingShape" mc:Ignorable="w14 w15 w16se w16cid w16 w16cex w16sdtdh wp14">
+<file path=word/footer2.xml><?xml version="1.0" encoding="utf-8"?>
+<w:ftr xmlns:wpc="http://schemas.microsoft.com/office/word/2010/wordprocessingCanvas" xmlns:cx="http://schemas.microsoft.com/office/drawing/2014/chartex" xmlns:cx1="http://schemas.microsoft.com/office/drawing/2015/9/8/chartex" xmlns:cx2="http://schemas.microsoft.com/office/drawing/2015/10/21/chartex" xmlns:cx3="http://schemas.microsoft.com/office/drawing/2016/5/9/chartex" xmlns:cx4="http://schemas.microsoft.com/office/drawing/2016/5/10/chartex" xmlns:cx5="http://schemas.microsoft.com/office/drawing/2016/5/11/chartex" xmlns:cx6="http://schemas.microsoft.com/office/drawing/2016/5/12/chartex" xmlns:cx7="http://schemas.microsoft.com/office/drawing/2016/5/13/chartex" xmlns:cx8="http://schemas.microsoft.com/office/drawing/2016/5/14/chartex" xmlns:mc="http://schemas.openxmlformats.org/markup-compatibility/2006" xmlns:aink="http://schemas.microsoft.com/office/drawing/2016/ink" xmlns:am3d="http://schemas.microsoft.com/office/drawing/2017/model3d" xmlns:o="urn:schemas-microsoft-com:office:office" xmlns:oel="http://schemas.microsoft.com/office/2019/extlst" xmlns:r="http://schemas.openxmlformats.org/officeDocument/2006/relationships" xmlns:m="http://schemas.openxmlformats.org/officeDocument/2006/math" xmlns:v="urn:schemas-microsoft-com:vml" xmlns:wp14="http://schemas.microsoft.com/office/word/2010/wordprocessingDrawing" xmlns:wp="http://schemas.openxmlformats.org/drawingml/2006/wordprocessingDrawing" xmlns:w10="urn:schemas-microsoft-com:office:word" xmlns:w="http://schemas.openxmlformats.org/wordprocessingml/2006/main" xmlns:w14="http://schemas.microsoft.com/office/word/2010/wordml" xmlns:w15="http://schemas.microsoft.com/office/word/2012/wordml" xmlns:w16cex="http://schemas.microsoft.com/office/word/2018/wordml/cex" xmlns:w16cid="http://schemas.microsoft.com/office/word/2016/wordml/cid" xmlns:w16="http://schemas.microsoft.com/office/word/2018/wordml" xmlns:w16sdtdh="http://schemas.microsoft.com/office/word/2020/wordml/sdtdatahash" xmlns:w16se="http://schemas.microsoft.com/office/word/2015/wordml/symex" xmlns:wpg="http://schemas.microsoft.com/office/word/2010/wordprocessingGroup" xmlns:wpi="http://schemas.microsoft.com/office/word/2010/wordprocessingInk" xmlns:wne="http://schemas.microsoft.com/office/word/2006/wordml" xmlns:wps="http://schemas.microsoft.com/office/word/2010/wordprocessingShape" mc:Ignorable="w14 w15 w16se w16cid w16 w16cex w16sdtdh wp14">
   <w:p>
     <w:pPr>
-      <w:pStyle w:val="Footer"/>
+      <w:pStyle w:val="Piedepgina"/>
     </w:pPr>
     <w:r>
       <w:rPr>
@@ -5823,14 +4172,17 @@
                               <w:sz w:val="20"/>
                             </w:rPr>
                           </w:pPr>
-                          <w:r>
+                        </w:p>
+                        <w:p>
+                          <w:pPr>
+                            <w:spacing w:after="0"/>
+                            <w:jc w:val="center"/>
                             <w:rPr>
                               <w:rFonts w:ascii="Calibri" w:hAnsi="Calibri" w:cs="Calibri"/>
                               <w:color w:val="000000"/>
                               <w:sz w:val="20"/>
                             </w:rPr>
-                            <w:t>Schlumberger-Private</w:t>
-                          </w:r>
+                          </w:pPr>
                         </w:p>
                       </w:txbxContent>
                     </wps:txbx>
@@ -5852,7 +4204,7 @@
               <v:stroke joinstyle="miter"/>
               <v:path gradientshapeok="t" o:connecttype="rect"/>
             </v:shapetype>
-            <v:shape id="MSIPCM8f6f43048056400c8a28431b" o:spid="_x0000_s1027" type="#_x0000_t202" alt="{&quot;HashCode&quot;:1831732991,&quot;Height&quot;:841.0,&quot;Width&quot;:595.0,&quot;Placement&quot;:&quot;Footer&quot;,&quot;Index&quot;:&quot;FirstPage&quot;,&quot;Section&quot;:1,&quot;Top&quot;:0.0,&quot;Left&quot;:0.0}" style="position:absolute;margin-left:0;margin-top:805.9pt;width:595.3pt;height:21pt;z-index:251660288;visibility:visible;mso-wrap-style:square;mso-wrap-distance-left:9pt;mso-wrap-distance-top:0;mso-wrap-distance-right:9pt;mso-wrap-distance-bottom:0;mso-position-horizontal:absolute;mso-position-horizontal-relative:page;mso-position-vertical:absolute;mso-position-vertical-relative:page;v-text-anchor:bottom" o:gfxdata="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" o:allowincell="f" filled="f" stroked="f" strokeweight=".5pt">
+            <v:shape id="MSIPCM8f6f43048056400c8a28431b" o:spid="_x0000_s1027" type="#_x0000_t202" alt="{&quot;HashCode&quot;:1831732991,&quot;Height&quot;:841.0,&quot;Width&quot;:595.0,&quot;Placement&quot;:&quot;Footer&quot;,&quot;Index&quot;:&quot;FirstPage&quot;,&quot;Section&quot;:1,&quot;Top&quot;:0.0,&quot;Left&quot;:0.0}" style="position:absolute;margin-left:0;margin-top:805.9pt;width:595.3pt;height:21pt;z-index:251660288;visibility:visible;mso-wrap-style:square;mso-wrap-distance-left:9pt;mso-wrap-distance-top:0;mso-wrap-distance-right:9pt;mso-wrap-distance-bottom:0;mso-position-horizontal:absolute;mso-position-horizontal-relative:page;mso-position-vertical:absolute;mso-position-vertical-relative:page;v-text-anchor:bottom" o:gfxdata="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" o:allowincell="f" filled="f" stroked="f" strokeweight=".5pt">
               <v:textbox inset=",0,,0">
                 <w:txbxContent>
                   <w:p>
@@ -5865,14 +4217,17 @@
                         <w:sz w:val="20"/>
                       </w:rPr>
                     </w:pPr>
-                    <w:r>
+                  </w:p>
+                  <w:p>
+                    <w:pPr>
+                      <w:spacing w:after="0"/>
+                      <w:jc w:val="center"/>
                       <w:rPr>
                         <w:rFonts w:ascii="Calibri" w:hAnsi="Calibri" w:cs="Calibri"/>
                         <w:color w:val="000000"/>
                         <w:sz w:val="20"/>
                       </w:rPr>
-                      <w:t>Schlumberger-Private</w:t>
-                    </w:r>
+                    </w:pPr>
                   </w:p>
                 </w:txbxContent>
               </v:textbox>
@@ -5887,7 +4242,7 @@
 </file>
 
 <file path=word/footnotes.xml><?xml version="1.0" encoding="utf-8"?>
-<w:footnotes xmlns:wpc="http://schemas.microsoft.com/office/word/2010/wordprocessingCanvas" xmlns:cx="http://schemas.microsoft.com/office/drawing/2014/chartex" xmlns:cx1="http://schemas.microsoft.com/office/drawing/2015/9/8/chartex" xmlns:cx2="http://schemas.microsoft.com/office/drawing/2015/10/21/chartex" xmlns:cx3="http://schemas.microsoft.com/office/drawing/2016/5/9/chartex" xmlns:cx4="http://schemas.microsoft.com/office/drawing/2016/5/10/chartex" xmlns:cx5="http://schemas.microsoft.com/office/drawing/2016/5/11/chartex" xmlns:cx6="http://schemas.microsoft.com/office/drawing/2016/5/12/chartex" xmlns:cx7="http://schemas.microsoft.com/office/drawing/2016/5/13/chartex" xmlns:cx8="http://schemas.microsoft.com/office/drawing/2016/5/14/chartex" xmlns:mc="http://schemas.openxmlformats.org/markup-compatibility/2006" xmlns:aink="http://schemas.microsoft.com/office/drawing/2016/ink" xmlns:am3d="http://schemas.microsoft.com/office/drawing/2017/model3d" xmlns:o="urn:schemas-microsoft-com:office:office" xmlns:r="http://schemas.openxmlformats.org/officeDocument/2006/relationships" xmlns:m="http://schemas.openxmlformats.org/officeDocument/2006/math" xmlns:v="urn:schemas-microsoft-com:vml" xmlns:wp14="http://schemas.microsoft.com/office/word/2010/wordprocessingDrawing" xmlns:wp="http://schemas.openxmlformats.org/drawingml/2006/wordprocessingDrawing" xmlns:w10="urn:schemas-microsoft-com:office:word" xmlns:w="http://schemas.openxmlformats.org/wordprocessingml/2006/main" xmlns:w14="http://schemas.microsoft.com/office/word/2010/wordml" xmlns:w15="http://schemas.microsoft.com/office/word/2012/wordml" xmlns:w16cex="http://schemas.microsoft.com/office/word/2018/wordml/cex" xmlns:w16cid="http://schemas.microsoft.com/office/word/2016/wordml/cid" xmlns:w16="http://schemas.microsoft.com/office/word/2018/wordml" xmlns:w16sdtdh="http://schemas.microsoft.com/office/word/2020/wordml/sdtdatahash" xmlns:w16se="http://schemas.microsoft.com/office/word/2015/wordml/symex" xmlns:wpg="http://schemas.microsoft.com/office/word/2010/wordprocessingGroup" xmlns:wpi="http://schemas.microsoft.com/office/word/2010/wordprocessingInk" xmlns:wne="http://schemas.microsoft.com/office/word/2006/wordml" xmlns:wps="http://schemas.microsoft.com/office/word/2010/wordprocessingShape" mc:Ignorable="w14 w15 w16se w16cid w16 w16cex w16sdtdh wp14">
+<w:footnotes xmlns:wpc="http://schemas.microsoft.com/office/word/2010/wordprocessingCanvas" xmlns:cx="http://schemas.microsoft.com/office/drawing/2014/chartex" xmlns:cx1="http://schemas.microsoft.com/office/drawing/2015/9/8/chartex" xmlns:cx2="http://schemas.microsoft.com/office/drawing/2015/10/21/chartex" xmlns:cx3="http://schemas.microsoft.com/office/drawing/2016/5/9/chartex" xmlns:cx4="http://schemas.microsoft.com/office/drawing/2016/5/10/chartex" xmlns:cx5="http://schemas.microsoft.com/office/drawing/2016/5/11/chartex" xmlns:cx6="http://schemas.microsoft.com/office/drawing/2016/5/12/chartex" xmlns:cx7="http://schemas.microsoft.com/office/drawing/2016/5/13/chartex" xmlns:cx8="http://schemas.microsoft.com/office/drawing/2016/5/14/chartex" xmlns:mc="http://schemas.openxmlformats.org/markup-compatibility/2006" xmlns:aink="http://schemas.microsoft.com/office/drawing/2016/ink" xmlns:am3d="http://schemas.microsoft.com/office/drawing/2017/model3d" xmlns:o="urn:schemas-microsoft-com:office:office" xmlns:oel="http://schemas.microsoft.com/office/2019/extlst" xmlns:r="http://schemas.openxmlformats.org/officeDocument/2006/relationships" xmlns:m="http://schemas.openxmlformats.org/officeDocument/2006/math" xmlns:v="urn:schemas-microsoft-com:vml" xmlns:wp14="http://schemas.microsoft.com/office/word/2010/wordprocessingDrawing" xmlns:wp="http://schemas.openxmlformats.org/drawingml/2006/wordprocessingDrawing" xmlns:w10="urn:schemas-microsoft-com:office:word" xmlns:w="http://schemas.openxmlformats.org/wordprocessingml/2006/main" xmlns:w14="http://schemas.microsoft.com/office/word/2010/wordml" xmlns:w15="http://schemas.microsoft.com/office/word/2012/wordml" xmlns:w16cex="http://schemas.microsoft.com/office/word/2018/wordml/cex" xmlns:w16cid="http://schemas.microsoft.com/office/word/2016/wordml/cid" xmlns:w16="http://schemas.microsoft.com/office/word/2018/wordml" xmlns:w16sdtdh="http://schemas.microsoft.com/office/word/2020/wordml/sdtdatahash" xmlns:w16se="http://schemas.microsoft.com/office/word/2015/wordml/symex" xmlns:wpg="http://schemas.microsoft.com/office/word/2010/wordprocessingGroup" xmlns:wpi="http://schemas.microsoft.com/office/word/2010/wordprocessingInk" xmlns:wne="http://schemas.microsoft.com/office/word/2006/wordml" xmlns:wps="http://schemas.microsoft.com/office/word/2010/wordprocessingShape" mc:Ignorable="w14 w15 w16se w16cid w16 w16cex w16sdtdh wp14">
   <w:footnote w:type="separator" w:id="-1">
     <w:p>
       <w:pPr>
@@ -5912,20 +4267,10 @@
 </file>
 
 <file path=word/header1.xml><?xml version="1.0" encoding="utf-8"?>
-<w:hdr xmlns:wpc="http://schemas.microsoft.com/office/word/2010/wordprocessingCanvas" xmlns:cx="http://schemas.microsoft.com/office/drawing/2014/chartex" xmlns:cx1="http://schemas.microsoft.com/office/drawing/2015/9/8/chartex" xmlns:cx2="http://schemas.microsoft.com/office/drawing/2015/10/21/chartex" xmlns:cx3="http://schemas.microsoft.com/office/drawing/2016/5/9/chartex" xmlns:cx4="http://schemas.microsoft.com/office/drawing/2016/5/10/chartex" xmlns:cx5="http://schemas.microsoft.com/office/drawing/2016/5/11/chartex" xmlns:cx6="http://schemas.microsoft.com/office/drawing/2016/5/12/chartex" xmlns:cx7="http://schemas.microsoft.com/office/drawing/2016/5/13/chartex" xmlns:cx8="http://schemas.microsoft.com/office/drawing/2016/5/14/chartex" xmlns:mc="http://schemas.openxmlformats.org/markup-compatibility/2006" xmlns:aink="http://schemas.microsoft.com/office/drawing/2016/ink" xmlns:am3d="http://schemas.microsoft.com/office/drawing/2017/model3d" xmlns:o="urn:schemas-microsoft-com:office:office" xmlns:r="http://schemas.openxmlformats.org/officeDocument/2006/relationships" xmlns:m="http://schemas.openxmlformats.org/officeDocument/2006/math" xmlns:v="urn:schemas-microsoft-com:vml" xmlns:wp14="http://schemas.microsoft.com/office/word/2010/wordprocessingDrawing" xmlns:wp="http://schemas.openxmlformats.org/drawingml/2006/wordprocessingDrawing" xmlns:w10="urn:schemas-microsoft-com:office:word" xmlns:w="http://schemas.openxmlformats.org/wordprocessingml/2006/main" xmlns:w14="http://schemas.microsoft.com/office/word/2010/wordml" xmlns:w15="http://schemas.microsoft.com/office/word/2012/wordml" xmlns:w16cex="http://schemas.microsoft.com/office/word/2018/wordml/cex" xmlns:w16cid="http://schemas.microsoft.com/office/word/2016/wordml/cid" xmlns:w16="http://schemas.microsoft.com/office/word/2018/wordml" xmlns:w16sdtdh="http://schemas.microsoft.com/office/word/2020/wordml/sdtdatahash" xmlns:w16se="http://schemas.microsoft.com/office/word/2015/wordml/symex" xmlns:wpg="http://schemas.microsoft.com/office/word/2010/wordprocessingGroup" xmlns:wpi="http://schemas.microsoft.com/office/word/2010/wordprocessingInk" xmlns:wne="http://schemas.microsoft.com/office/word/2006/wordml" xmlns:wps="http://schemas.microsoft.com/office/word/2010/wordprocessingShape" mc:Ignorable="w14 w15 w16se w16cid w16 w16cex w16sdtdh wp14">
+<w:hdr xmlns:wpc="http://schemas.microsoft.com/office/word/2010/wordprocessingCanvas" xmlns:cx="http://schemas.microsoft.com/office/drawing/2014/chartex" xmlns:cx1="http://schemas.microsoft.com/office/drawing/2015/9/8/chartex" xmlns:cx2="http://schemas.microsoft.com/office/drawing/2015/10/21/chartex" xmlns:cx3="http://schemas.microsoft.com/office/drawing/2016/5/9/chartex" xmlns:cx4="http://schemas.microsoft.com/office/drawing/2016/5/10/chartex" xmlns:cx5="http://schemas.microsoft.com/office/drawing/2016/5/11/chartex" xmlns:cx6="http://schemas.microsoft.com/office/drawing/2016/5/12/chartex" xmlns:cx7="http://schemas.microsoft.com/office/drawing/2016/5/13/chartex" xmlns:cx8="http://schemas.microsoft.com/office/drawing/2016/5/14/chartex" xmlns:mc="http://schemas.openxmlformats.org/markup-compatibility/2006" xmlns:aink="http://schemas.microsoft.com/office/drawing/2016/ink" xmlns:am3d="http://schemas.microsoft.com/office/drawing/2017/model3d" xmlns:o="urn:schemas-microsoft-com:office:office" xmlns:oel="http://schemas.microsoft.com/office/2019/extlst" xmlns:r="http://schemas.openxmlformats.org/officeDocument/2006/relationships" xmlns:m="http://schemas.openxmlformats.org/officeDocument/2006/math" xmlns:v="urn:schemas-microsoft-com:vml" xmlns:wp14="http://schemas.microsoft.com/office/word/2010/wordprocessingDrawing" xmlns:wp="http://schemas.openxmlformats.org/drawingml/2006/wordprocessingDrawing" xmlns:w10="urn:schemas-microsoft-com:office:word" xmlns:w="http://schemas.openxmlformats.org/wordprocessingml/2006/main" xmlns:w14="http://schemas.microsoft.com/office/word/2010/wordml" xmlns:w15="http://schemas.microsoft.com/office/word/2012/wordml" xmlns:w16cex="http://schemas.microsoft.com/office/word/2018/wordml/cex" xmlns:w16cid="http://schemas.microsoft.com/office/word/2016/wordml/cid" xmlns:w16="http://schemas.microsoft.com/office/word/2018/wordml" xmlns:w16sdtdh="http://schemas.microsoft.com/office/word/2020/wordml/sdtdatahash" xmlns:w16se="http://schemas.microsoft.com/office/word/2015/wordml/symex" xmlns:wpg="http://schemas.microsoft.com/office/word/2010/wordprocessingGroup" xmlns:wpi="http://schemas.microsoft.com/office/word/2010/wordprocessingInk" xmlns:wne="http://schemas.microsoft.com/office/word/2006/wordml" xmlns:wps="http://schemas.microsoft.com/office/word/2010/wordprocessingShape" mc:Ignorable="w14 w15 w16se w16cid w16 w16cex w16sdtdh wp14">
   <w:p>
     <w:pPr>
-      <w:pStyle w:val="Header"/>
-    </w:pPr>
-  </w:p>
-</w:hdr>
-</file>
-
-<file path=word/header2.xml><?xml version="1.0" encoding="utf-8"?>
-<w:hdr xmlns:wpc="http://schemas.microsoft.com/office/word/2010/wordprocessingCanvas" xmlns:cx="http://schemas.microsoft.com/office/drawing/2014/chartex" xmlns:cx1="http://schemas.microsoft.com/office/drawing/2015/9/8/chartex" xmlns:cx2="http://schemas.microsoft.com/office/drawing/2015/10/21/chartex" xmlns:cx3="http://schemas.microsoft.com/office/drawing/2016/5/9/chartex" xmlns:cx4="http://schemas.microsoft.com/office/drawing/2016/5/10/chartex" xmlns:cx5="http://schemas.microsoft.com/office/drawing/2016/5/11/chartex" xmlns:cx6="http://schemas.microsoft.com/office/drawing/2016/5/12/chartex" xmlns:cx7="http://schemas.microsoft.com/office/drawing/2016/5/13/chartex" xmlns:cx8="http://schemas.microsoft.com/office/drawing/2016/5/14/chartex" xmlns:mc="http://schemas.openxmlformats.org/markup-compatibility/2006" xmlns:aink="http://schemas.microsoft.com/office/drawing/2016/ink" xmlns:am3d="http://schemas.microsoft.com/office/drawing/2017/model3d" xmlns:o="urn:schemas-microsoft-com:office:office" xmlns:r="http://schemas.openxmlformats.org/officeDocument/2006/relationships" xmlns:m="http://schemas.openxmlformats.org/officeDocument/2006/math" xmlns:v="urn:schemas-microsoft-com:vml" xmlns:wp14="http://schemas.microsoft.com/office/word/2010/wordprocessingDrawing" xmlns:wp="http://schemas.openxmlformats.org/drawingml/2006/wordprocessingDrawing" xmlns:w10="urn:schemas-microsoft-com:office:word" xmlns:w="http://schemas.openxmlformats.org/wordprocessingml/2006/main" xmlns:w14="http://schemas.microsoft.com/office/word/2010/wordml" xmlns:w15="http://schemas.microsoft.com/office/word/2012/wordml" xmlns:w16cex="http://schemas.microsoft.com/office/word/2018/wordml/cex" xmlns:w16cid="http://schemas.microsoft.com/office/word/2016/wordml/cid" xmlns:w16="http://schemas.microsoft.com/office/word/2018/wordml" xmlns:w16sdtdh="http://schemas.microsoft.com/office/word/2020/wordml/sdtdatahash" xmlns:w16se="http://schemas.microsoft.com/office/word/2015/wordml/symex" xmlns:wpg="http://schemas.microsoft.com/office/word/2010/wordprocessingGroup" xmlns:wpi="http://schemas.microsoft.com/office/word/2010/wordprocessingInk" xmlns:wne="http://schemas.microsoft.com/office/word/2006/wordml" xmlns:wps="http://schemas.microsoft.com/office/word/2010/wordprocessingShape" mc:Ignorable="w14 w15 w16se w16cid w16 w16cex w16sdtdh wp14">
-  <w:p>
-    <w:pPr>
-      <w:pStyle w:val="Header"/>
+      <w:pStyle w:val="Encabezado"/>
       <w:jc w:val="right"/>
       <w:rPr>
         <w:rFonts w:ascii="Times New Roman" w:hAnsi="Times New Roman" w:cs="Times New Roman"/>
@@ -5951,21 +4296,11 @@
 </w:hdr>
 </file>
 
-<file path=word/header3.xml><?xml version="1.0" encoding="utf-8"?>
-<w:hdr xmlns:wpc="http://schemas.microsoft.com/office/word/2010/wordprocessingCanvas" xmlns:cx="http://schemas.microsoft.com/office/drawing/2014/chartex" xmlns:cx1="http://schemas.microsoft.com/office/drawing/2015/9/8/chartex" xmlns:cx2="http://schemas.microsoft.com/office/drawing/2015/10/21/chartex" xmlns:cx3="http://schemas.microsoft.com/office/drawing/2016/5/9/chartex" xmlns:cx4="http://schemas.microsoft.com/office/drawing/2016/5/10/chartex" xmlns:cx5="http://schemas.microsoft.com/office/drawing/2016/5/11/chartex" xmlns:cx6="http://schemas.microsoft.com/office/drawing/2016/5/12/chartex" xmlns:cx7="http://schemas.microsoft.com/office/drawing/2016/5/13/chartex" xmlns:cx8="http://schemas.microsoft.com/office/drawing/2016/5/14/chartex" xmlns:mc="http://schemas.openxmlformats.org/markup-compatibility/2006" xmlns:aink="http://schemas.microsoft.com/office/drawing/2016/ink" xmlns:am3d="http://schemas.microsoft.com/office/drawing/2017/model3d" xmlns:o="urn:schemas-microsoft-com:office:office" xmlns:r="http://schemas.openxmlformats.org/officeDocument/2006/relationships" xmlns:m="http://schemas.openxmlformats.org/officeDocument/2006/math" xmlns:v="urn:schemas-microsoft-com:vml" xmlns:wp14="http://schemas.microsoft.com/office/word/2010/wordprocessingDrawing" xmlns:wp="http://schemas.openxmlformats.org/drawingml/2006/wordprocessingDrawing" xmlns:w10="urn:schemas-microsoft-com:office:word" xmlns:w="http://schemas.openxmlformats.org/wordprocessingml/2006/main" xmlns:w14="http://schemas.microsoft.com/office/word/2010/wordml" xmlns:w15="http://schemas.microsoft.com/office/word/2012/wordml" xmlns:w16cex="http://schemas.microsoft.com/office/word/2018/wordml/cex" xmlns:w16cid="http://schemas.microsoft.com/office/word/2016/wordml/cid" xmlns:w16="http://schemas.microsoft.com/office/word/2018/wordml" xmlns:w16sdtdh="http://schemas.microsoft.com/office/word/2020/wordml/sdtdatahash" xmlns:w16se="http://schemas.microsoft.com/office/word/2015/wordml/symex" xmlns:wpg="http://schemas.microsoft.com/office/word/2010/wordprocessingGroup" xmlns:wpi="http://schemas.microsoft.com/office/word/2010/wordprocessingInk" xmlns:wne="http://schemas.microsoft.com/office/word/2006/wordml" xmlns:wps="http://schemas.microsoft.com/office/word/2010/wordprocessingShape" mc:Ignorable="w14 w15 w16se w16cid w16 w16cex w16sdtdh wp14">
+<file path=word/header2.xml><?xml version="1.0" encoding="utf-8"?>
+<w:hdr xmlns:wpc="http://schemas.microsoft.com/office/word/2010/wordprocessingCanvas" xmlns:cx="http://schemas.microsoft.com/office/drawing/2014/chartex" xmlns:cx1="http://schemas.microsoft.com/office/drawing/2015/9/8/chartex" xmlns:cx2="http://schemas.microsoft.com/office/drawing/2015/10/21/chartex" xmlns:cx3="http://schemas.microsoft.com/office/drawing/2016/5/9/chartex" xmlns:cx4="http://schemas.microsoft.com/office/drawing/2016/5/10/chartex" xmlns:cx5="http://schemas.microsoft.com/office/drawing/2016/5/11/chartex" xmlns:cx6="http://schemas.microsoft.com/office/drawing/2016/5/12/chartex" xmlns:cx7="http://schemas.microsoft.com/office/drawing/2016/5/13/chartex" xmlns:cx8="http://schemas.microsoft.com/office/drawing/2016/5/14/chartex" xmlns:mc="http://schemas.openxmlformats.org/markup-compatibility/2006" xmlns:aink="http://schemas.microsoft.com/office/drawing/2016/ink" xmlns:am3d="http://schemas.microsoft.com/office/drawing/2017/model3d" xmlns:o="urn:schemas-microsoft-com:office:office" xmlns:oel="http://schemas.microsoft.com/office/2019/extlst" xmlns:r="http://schemas.openxmlformats.org/officeDocument/2006/relationships" xmlns:m="http://schemas.openxmlformats.org/officeDocument/2006/math" xmlns:v="urn:schemas-microsoft-com:vml" xmlns:wp14="http://schemas.microsoft.com/office/word/2010/wordprocessingDrawing" xmlns:wp="http://schemas.openxmlformats.org/drawingml/2006/wordprocessingDrawing" xmlns:w10="urn:schemas-microsoft-com:office:word" xmlns:w="http://schemas.openxmlformats.org/wordprocessingml/2006/main" xmlns:w14="http://schemas.microsoft.com/office/word/2010/wordml" xmlns:w15="http://schemas.microsoft.com/office/word/2012/wordml" xmlns:w16cex="http://schemas.microsoft.com/office/word/2018/wordml/cex" xmlns:w16cid="http://schemas.microsoft.com/office/word/2016/wordml/cid" xmlns:w16="http://schemas.microsoft.com/office/word/2018/wordml" xmlns:w16sdtdh="http://schemas.microsoft.com/office/word/2020/wordml/sdtdatahash" xmlns:w16se="http://schemas.microsoft.com/office/word/2015/wordml/symex" xmlns:wpg="http://schemas.microsoft.com/office/word/2010/wordprocessingGroup" xmlns:wpi="http://schemas.microsoft.com/office/word/2010/wordprocessingInk" xmlns:wne="http://schemas.microsoft.com/office/word/2006/wordml" xmlns:wps="http://schemas.microsoft.com/office/word/2010/wordprocessingShape" mc:Ignorable="w14 w15 w16se w16cid w16 w16cex w16sdtdh wp14">
   <w:p>
     <w:pPr>
-      <w:pStyle w:val="Header"/>
-    </w:pPr>
-  </w:p>
-</w:hdr>
-</file>
-
-<file path=word/header4.xml><?xml version="1.0" encoding="utf-8"?>
-<w:hdr xmlns:wpc="http://schemas.microsoft.com/office/word/2010/wordprocessingCanvas" xmlns:cx="http://schemas.microsoft.com/office/drawing/2014/chartex" xmlns:cx1="http://schemas.microsoft.com/office/drawing/2015/9/8/chartex" xmlns:cx2="http://schemas.microsoft.com/office/drawing/2015/10/21/chartex" xmlns:cx3="http://schemas.microsoft.com/office/drawing/2016/5/9/chartex" xmlns:cx4="http://schemas.microsoft.com/office/drawing/2016/5/10/chartex" xmlns:cx5="http://schemas.microsoft.com/office/drawing/2016/5/11/chartex" xmlns:cx6="http://schemas.microsoft.com/office/drawing/2016/5/12/chartex" xmlns:cx7="http://schemas.microsoft.com/office/drawing/2016/5/13/chartex" xmlns:cx8="http://schemas.microsoft.com/office/drawing/2016/5/14/chartex" xmlns:mc="http://schemas.openxmlformats.org/markup-compatibility/2006" xmlns:aink="http://schemas.microsoft.com/office/drawing/2016/ink" xmlns:am3d="http://schemas.microsoft.com/office/drawing/2017/model3d" xmlns:o="urn:schemas-microsoft-com:office:office" xmlns:r="http://schemas.openxmlformats.org/officeDocument/2006/relationships" xmlns:m="http://schemas.openxmlformats.org/officeDocument/2006/math" xmlns:v="urn:schemas-microsoft-com:vml" xmlns:wp14="http://schemas.microsoft.com/office/word/2010/wordprocessingDrawing" xmlns:wp="http://schemas.openxmlformats.org/drawingml/2006/wordprocessingDrawing" xmlns:w10="urn:schemas-microsoft-com:office:word" xmlns:w="http://schemas.openxmlformats.org/wordprocessingml/2006/main" xmlns:w14="http://schemas.microsoft.com/office/word/2010/wordml" xmlns:w15="http://schemas.microsoft.com/office/word/2012/wordml" xmlns:w16cex="http://schemas.microsoft.com/office/word/2018/wordml/cex" xmlns:w16cid="http://schemas.microsoft.com/office/word/2016/wordml/cid" xmlns:w16="http://schemas.microsoft.com/office/word/2018/wordml" xmlns:w16sdtdh="http://schemas.microsoft.com/office/word/2020/wordml/sdtdatahash" xmlns:w16se="http://schemas.microsoft.com/office/word/2015/wordml/symex" xmlns:wpg="http://schemas.microsoft.com/office/word/2010/wordprocessingGroup" xmlns:wpi="http://schemas.microsoft.com/office/word/2010/wordprocessingInk" xmlns:wne="http://schemas.microsoft.com/office/word/2006/wordml" xmlns:wps="http://schemas.microsoft.com/office/word/2010/wordprocessingShape" mc:Ignorable="w14 w15 w16se w16cid w16 w16cex w16sdtdh wp14">
-  <w:p>
-    <w:pPr>
-      <w:pStyle w:val="Header"/>
+      <w:pStyle w:val="Encabezado"/>
       <w:jc w:val="right"/>
       <w:rPr>
         <w:rFonts w:ascii="Times New Roman" w:hAnsi="Times New Roman" w:cs="Times New Roman"/>
@@ -5979,7 +4314,7 @@
   </w:p>
   <w:p>
     <w:pPr>
-      <w:pStyle w:val="Header"/>
+      <w:pStyle w:val="Encabezado"/>
       <w:jc w:val="right"/>
       <w:rPr>
         <w:rFonts w:ascii="Times New Roman" w:hAnsi="Times New Roman" w:cs="Times New Roman"/>
@@ -5994,11 +4329,11 @@
 </w:hdr>
 </file>
 
-<file path=word/header5.xml><?xml version="1.0" encoding="utf-8"?>
-<w:hdr xmlns:wpc="http://schemas.microsoft.com/office/word/2010/wordprocessingCanvas" xmlns:cx="http://schemas.microsoft.com/office/drawing/2014/chartex" xmlns:cx1="http://schemas.microsoft.com/office/drawing/2015/9/8/chartex" xmlns:cx2="http://schemas.microsoft.com/office/drawing/2015/10/21/chartex" xmlns:cx3="http://schemas.microsoft.com/office/drawing/2016/5/9/chartex" xmlns:cx4="http://schemas.microsoft.com/office/drawing/2016/5/10/chartex" xmlns:cx5="http://schemas.microsoft.com/office/drawing/2016/5/11/chartex" xmlns:cx6="http://schemas.microsoft.com/office/drawing/2016/5/12/chartex" xmlns:cx7="http://schemas.microsoft.com/office/drawing/2016/5/13/chartex" xmlns:cx8="http://schemas.microsoft.com/office/drawing/2016/5/14/chartex" xmlns:mc="http://schemas.openxmlformats.org/markup-compatibility/2006" xmlns:aink="http://schemas.microsoft.com/office/drawing/2016/ink" xmlns:am3d="http://schemas.microsoft.com/office/drawing/2017/model3d" xmlns:o="urn:schemas-microsoft-com:office:office" xmlns:r="http://schemas.openxmlformats.org/officeDocument/2006/relationships" xmlns:m="http://schemas.openxmlformats.org/officeDocument/2006/math" xmlns:v="urn:schemas-microsoft-com:vml" xmlns:wp14="http://schemas.microsoft.com/office/word/2010/wordprocessingDrawing" xmlns:wp="http://schemas.openxmlformats.org/drawingml/2006/wordprocessingDrawing" xmlns:w10="urn:schemas-microsoft-com:office:word" xmlns:w="http://schemas.openxmlformats.org/wordprocessingml/2006/main" xmlns:w14="http://schemas.microsoft.com/office/word/2010/wordml" xmlns:w15="http://schemas.microsoft.com/office/word/2012/wordml" xmlns:w16cex="http://schemas.microsoft.com/office/word/2018/wordml/cex" xmlns:w16cid="http://schemas.microsoft.com/office/word/2016/wordml/cid" xmlns:w16="http://schemas.microsoft.com/office/word/2018/wordml" xmlns:w16sdtdh="http://schemas.microsoft.com/office/word/2020/wordml/sdtdatahash" xmlns:w16se="http://schemas.microsoft.com/office/word/2015/wordml/symex" xmlns:wpg="http://schemas.microsoft.com/office/word/2010/wordprocessingGroup" xmlns:wpi="http://schemas.microsoft.com/office/word/2010/wordprocessingInk" xmlns:wne="http://schemas.microsoft.com/office/word/2006/wordml" xmlns:wps="http://schemas.microsoft.com/office/word/2010/wordprocessingShape" mc:Ignorable="w14 w15 w16se w16cid w16 w16cex w16sdtdh wp14">
+<file path=word/header3.xml><?xml version="1.0" encoding="utf-8"?>
+<w:hdr xmlns:wpc="http://schemas.microsoft.com/office/word/2010/wordprocessingCanvas" xmlns:cx="http://schemas.microsoft.com/office/drawing/2014/chartex" xmlns:cx1="http://schemas.microsoft.com/office/drawing/2015/9/8/chartex" xmlns:cx2="http://schemas.microsoft.com/office/drawing/2015/10/21/chartex" xmlns:cx3="http://schemas.microsoft.com/office/drawing/2016/5/9/chartex" xmlns:cx4="http://schemas.microsoft.com/office/drawing/2016/5/10/chartex" xmlns:cx5="http://schemas.microsoft.com/office/drawing/2016/5/11/chartex" xmlns:cx6="http://schemas.microsoft.com/office/drawing/2016/5/12/chartex" xmlns:cx7="http://schemas.microsoft.com/office/drawing/2016/5/13/chartex" xmlns:cx8="http://schemas.microsoft.com/office/drawing/2016/5/14/chartex" xmlns:mc="http://schemas.openxmlformats.org/markup-compatibility/2006" xmlns:aink="http://schemas.microsoft.com/office/drawing/2016/ink" xmlns:am3d="http://schemas.microsoft.com/office/drawing/2017/model3d" xmlns:o="urn:schemas-microsoft-com:office:office" xmlns:oel="http://schemas.microsoft.com/office/2019/extlst" xmlns:r="http://schemas.openxmlformats.org/officeDocument/2006/relationships" xmlns:m="http://schemas.openxmlformats.org/officeDocument/2006/math" xmlns:v="urn:schemas-microsoft-com:vml" xmlns:wp14="http://schemas.microsoft.com/office/word/2010/wordprocessingDrawing" xmlns:wp="http://schemas.openxmlformats.org/drawingml/2006/wordprocessingDrawing" xmlns:w10="urn:schemas-microsoft-com:office:word" xmlns:w="http://schemas.openxmlformats.org/wordprocessingml/2006/main" xmlns:w14="http://schemas.microsoft.com/office/word/2010/wordml" xmlns:w15="http://schemas.microsoft.com/office/word/2012/wordml" xmlns:w16cex="http://schemas.microsoft.com/office/word/2018/wordml/cex" xmlns:w16cid="http://schemas.microsoft.com/office/word/2016/wordml/cid" xmlns:w16="http://schemas.microsoft.com/office/word/2018/wordml" xmlns:w16sdtdh="http://schemas.microsoft.com/office/word/2020/wordml/sdtdatahash" xmlns:w16se="http://schemas.microsoft.com/office/word/2015/wordml/symex" xmlns:wpg="http://schemas.microsoft.com/office/word/2010/wordprocessingGroup" xmlns:wpi="http://schemas.microsoft.com/office/word/2010/wordprocessingInk" xmlns:wne="http://schemas.microsoft.com/office/word/2006/wordml" xmlns:wps="http://schemas.microsoft.com/office/word/2010/wordprocessingShape" mc:Ignorable="w14 w15 w16se w16cid w16 w16cex w16sdtdh wp14">
   <w:p>
     <w:pPr>
-      <w:pStyle w:val="Header"/>
+      <w:pStyle w:val="Encabezado"/>
       <w:jc w:val="right"/>
       <w:rPr>
         <w:rFonts w:ascii="Times New Roman" w:hAnsi="Times New Roman" w:cs="Times New Roman"/>
@@ -6025,7 +4360,7 @@
 </file>
 
 <file path=word/numbering.xml><?xml version="1.0" encoding="utf-8"?>
-<w:numbering xmlns:wpc="http://schemas.microsoft.com/office/word/2010/wordprocessingCanvas" xmlns:cx="http://schemas.microsoft.com/office/drawing/2014/chartex" xmlns:cx1="http://schemas.microsoft.com/office/drawing/2015/9/8/chartex" xmlns:cx2="http://schemas.microsoft.com/office/drawing/2015/10/21/chartex" xmlns:cx3="http://schemas.microsoft.com/office/drawing/2016/5/9/chartex" xmlns:cx4="http://schemas.microsoft.com/office/drawing/2016/5/10/chartex" xmlns:cx5="http://schemas.microsoft.com/office/drawing/2016/5/11/chartex" xmlns:cx6="http://schemas.microsoft.com/office/drawing/2016/5/12/chartex" xmlns:cx7="http://schemas.microsoft.com/office/drawing/2016/5/13/chartex" xmlns:cx8="http://schemas.microsoft.com/office/drawing/2016/5/14/chartex" xmlns:mc="http://schemas.openxmlformats.org/markup-compatibility/2006" xmlns:aink="http://schemas.microsoft.com/office/drawing/2016/ink" xmlns:am3d="http://schemas.microsoft.com/office/drawing/2017/model3d" xmlns:o="urn:schemas-microsoft-com:office:office" xmlns:r="http://schemas.openxmlformats.org/officeDocument/2006/relationships" xmlns:m="http://schemas.openxmlformats.org/officeDocument/2006/math" xmlns:v="urn:schemas-microsoft-com:vml" xmlns:wp14="http://schemas.microsoft.com/office/word/2010/wordprocessingDrawing" xmlns:wp="http://schemas.openxmlformats.org/drawingml/2006/wordprocessingDrawing" xmlns:w10="urn:schemas-microsoft-com:office:word" xmlns:w="http://schemas.openxmlformats.org/wordprocessingml/2006/main" xmlns:w14="http://schemas.microsoft.com/office/word/2010/wordml" xmlns:w15="http://schemas.microsoft.com/office/word/2012/wordml" xmlns:w16cex="http://schemas.microsoft.com/office/word/2018/wordml/cex" xmlns:w16cid="http://schemas.microsoft.com/office/word/2016/wordml/cid" xmlns:w16="http://schemas.microsoft.com/office/word/2018/wordml" xmlns:w16sdtdh="http://schemas.microsoft.com/office/word/2020/wordml/sdtdatahash" xmlns:w16se="http://schemas.microsoft.com/office/word/2015/wordml/symex" xmlns:wpg="http://schemas.microsoft.com/office/word/2010/wordprocessingGroup" xmlns:wpi="http://schemas.microsoft.com/office/word/2010/wordprocessingInk" xmlns:wne="http://schemas.microsoft.com/office/word/2006/wordml" xmlns:wps="http://schemas.microsoft.com/office/word/2010/wordprocessingShape" mc:Ignorable="w14 w15 w16se w16cid w16 w16cex w16sdtdh wp14">
+<w:numbering xmlns:wpc="http://schemas.microsoft.com/office/word/2010/wordprocessingCanvas" xmlns:cx="http://schemas.microsoft.com/office/drawing/2014/chartex" xmlns:cx1="http://schemas.microsoft.com/office/drawing/2015/9/8/chartex" xmlns:cx2="http://schemas.microsoft.com/office/drawing/2015/10/21/chartex" xmlns:cx3="http://schemas.microsoft.com/office/drawing/2016/5/9/chartex" xmlns:cx4="http://schemas.microsoft.com/office/drawing/2016/5/10/chartex" xmlns:cx5="http://schemas.microsoft.com/office/drawing/2016/5/11/chartex" xmlns:cx6="http://schemas.microsoft.com/office/drawing/2016/5/12/chartex" xmlns:cx7="http://schemas.microsoft.com/office/drawing/2016/5/13/chartex" xmlns:cx8="http://schemas.microsoft.com/office/drawing/2016/5/14/chartex" xmlns:mc="http://schemas.openxmlformats.org/markup-compatibility/2006" xmlns:aink="http://schemas.microsoft.com/office/drawing/2016/ink" xmlns:am3d="http://schemas.microsoft.com/office/drawing/2017/model3d" xmlns:o="urn:schemas-microsoft-com:office:office" xmlns:oel="http://schemas.microsoft.com/office/2019/extlst" xmlns:r="http://schemas.openxmlformats.org/officeDocument/2006/relationships" xmlns:m="http://schemas.openxmlformats.org/officeDocument/2006/math" xmlns:v="urn:schemas-microsoft-com:vml" xmlns:wp14="http://schemas.microsoft.com/office/word/2010/wordprocessingDrawing" xmlns:wp="http://schemas.openxmlformats.org/drawingml/2006/wordprocessingDrawing" xmlns:w10="urn:schemas-microsoft-com:office:word" xmlns:w="http://schemas.openxmlformats.org/wordprocessingml/2006/main" xmlns:w14="http://schemas.microsoft.com/office/word/2010/wordml" xmlns:w15="http://schemas.microsoft.com/office/word/2012/wordml" xmlns:w16cex="http://schemas.microsoft.com/office/word/2018/wordml/cex" xmlns:w16cid="http://schemas.microsoft.com/office/word/2016/wordml/cid" xmlns:w16="http://schemas.microsoft.com/office/word/2018/wordml" xmlns:w16sdtdh="http://schemas.microsoft.com/office/word/2020/wordml/sdtdatahash" xmlns:w16se="http://schemas.microsoft.com/office/word/2015/wordml/symex" xmlns:wpg="http://schemas.microsoft.com/office/word/2010/wordprocessingGroup" xmlns:wpi="http://schemas.microsoft.com/office/word/2010/wordprocessingInk" xmlns:wne="http://schemas.microsoft.com/office/word/2006/wordml" xmlns:wps="http://schemas.microsoft.com/office/word/2010/wordprocessingShape" mc:Ignorable="w14 w15 w16se w16cid w16 w16cex w16sdtdh wp14">
   <w:abstractNum w:abstractNumId="0" w15:restartNumberingAfterBreak="0">
     <w:nsid w:val="005035FE"/>
     <w:multiLevelType w:val="hybridMultilevel"/>
@@ -10651,130 +8986,130 @@
       </w:rPr>
     </w:lvl>
   </w:abstractNum>
-  <w:num w:numId="1">
+  <w:num w:numId="1" w16cid:durableId="898129517">
     <w:abstractNumId w:val="23"/>
   </w:num>
-  <w:num w:numId="2">
+  <w:num w:numId="2" w16cid:durableId="1141844051">
     <w:abstractNumId w:val="0"/>
   </w:num>
-  <w:num w:numId="3">
+  <w:num w:numId="3" w16cid:durableId="1065369786">
     <w:abstractNumId w:val="37"/>
   </w:num>
-  <w:num w:numId="4">
+  <w:num w:numId="4" w16cid:durableId="1331328840">
     <w:abstractNumId w:val="30"/>
   </w:num>
-  <w:num w:numId="5">
+  <w:num w:numId="5" w16cid:durableId="1709800327">
     <w:abstractNumId w:val="12"/>
   </w:num>
-  <w:num w:numId="6">
+  <w:num w:numId="6" w16cid:durableId="827136649">
     <w:abstractNumId w:val="31"/>
   </w:num>
-  <w:num w:numId="7">
+  <w:num w:numId="7" w16cid:durableId="1707832431">
     <w:abstractNumId w:val="41"/>
   </w:num>
-  <w:num w:numId="8">
+  <w:num w:numId="8" w16cid:durableId="1466505900">
     <w:abstractNumId w:val="16"/>
   </w:num>
-  <w:num w:numId="9">
+  <w:num w:numId="9" w16cid:durableId="1740782920">
     <w:abstractNumId w:val="35"/>
   </w:num>
-  <w:num w:numId="10">
+  <w:num w:numId="10" w16cid:durableId="79835859">
     <w:abstractNumId w:val="13"/>
   </w:num>
-  <w:num w:numId="11">
+  <w:num w:numId="11" w16cid:durableId="1926917945">
     <w:abstractNumId w:val="6"/>
   </w:num>
-  <w:num w:numId="12">
+  <w:num w:numId="12" w16cid:durableId="1347753967">
     <w:abstractNumId w:val="32"/>
   </w:num>
-  <w:num w:numId="13">
+  <w:num w:numId="13" w16cid:durableId="2038963087">
     <w:abstractNumId w:val="24"/>
   </w:num>
-  <w:num w:numId="14">
+  <w:num w:numId="14" w16cid:durableId="1295409831">
     <w:abstractNumId w:val="17"/>
   </w:num>
-  <w:num w:numId="15">
+  <w:num w:numId="15" w16cid:durableId="1606233180">
     <w:abstractNumId w:val="11"/>
   </w:num>
-  <w:num w:numId="16">
+  <w:num w:numId="16" w16cid:durableId="332341409">
     <w:abstractNumId w:val="29"/>
   </w:num>
-  <w:num w:numId="17">
+  <w:num w:numId="17" w16cid:durableId="2092238548">
     <w:abstractNumId w:val="27"/>
   </w:num>
-  <w:num w:numId="18">
+  <w:num w:numId="18" w16cid:durableId="561908524">
     <w:abstractNumId w:val="34"/>
   </w:num>
-  <w:num w:numId="19">
+  <w:num w:numId="19" w16cid:durableId="2093969884">
     <w:abstractNumId w:val="33"/>
   </w:num>
-  <w:num w:numId="20">
+  <w:num w:numId="20" w16cid:durableId="1255750988">
     <w:abstractNumId w:val="38"/>
   </w:num>
-  <w:num w:numId="21">
+  <w:num w:numId="21" w16cid:durableId="1504469780">
     <w:abstractNumId w:val="15"/>
   </w:num>
-  <w:num w:numId="22">
+  <w:num w:numId="22" w16cid:durableId="1653095928">
     <w:abstractNumId w:val="25"/>
   </w:num>
-  <w:num w:numId="23">
+  <w:num w:numId="23" w16cid:durableId="1610773568">
     <w:abstractNumId w:val="5"/>
   </w:num>
-  <w:num w:numId="24">
+  <w:num w:numId="24" w16cid:durableId="711467002">
     <w:abstractNumId w:val="20"/>
   </w:num>
-  <w:num w:numId="25">
+  <w:num w:numId="25" w16cid:durableId="815537013">
     <w:abstractNumId w:val="36"/>
   </w:num>
-  <w:num w:numId="26">
+  <w:num w:numId="26" w16cid:durableId="1975867679">
     <w:abstractNumId w:val="3"/>
   </w:num>
-  <w:num w:numId="27">
+  <w:num w:numId="27" w16cid:durableId="112945716">
     <w:abstractNumId w:val="8"/>
   </w:num>
-  <w:num w:numId="28">
+  <w:num w:numId="28" w16cid:durableId="438109555">
     <w:abstractNumId w:val="2"/>
   </w:num>
-  <w:num w:numId="29">
+  <w:num w:numId="29" w16cid:durableId="1088119415">
     <w:abstractNumId w:val="18"/>
   </w:num>
-  <w:num w:numId="30">
+  <w:num w:numId="30" w16cid:durableId="1116556635">
     <w:abstractNumId w:val="9"/>
   </w:num>
-  <w:num w:numId="31">
+  <w:num w:numId="31" w16cid:durableId="1103918511">
     <w:abstractNumId w:val="28"/>
   </w:num>
-  <w:num w:numId="32">
+  <w:num w:numId="32" w16cid:durableId="1975402902">
     <w:abstractNumId w:val="4"/>
   </w:num>
-  <w:num w:numId="33">
+  <w:num w:numId="33" w16cid:durableId="93790507">
     <w:abstractNumId w:val="1"/>
   </w:num>
-  <w:num w:numId="34">
+  <w:num w:numId="34" w16cid:durableId="1424063030">
     <w:abstractNumId w:val="7"/>
   </w:num>
-  <w:num w:numId="35">
+  <w:num w:numId="35" w16cid:durableId="1722559534">
     <w:abstractNumId w:val="19"/>
   </w:num>
-  <w:num w:numId="36">
+  <w:num w:numId="36" w16cid:durableId="231356139">
     <w:abstractNumId w:val="26"/>
   </w:num>
-  <w:num w:numId="37">
+  <w:num w:numId="37" w16cid:durableId="172230720">
     <w:abstractNumId w:val="22"/>
   </w:num>
-  <w:num w:numId="38">
+  <w:num w:numId="38" w16cid:durableId="344327512">
     <w:abstractNumId w:val="40"/>
   </w:num>
-  <w:num w:numId="39">
+  <w:num w:numId="39" w16cid:durableId="1168012734">
     <w:abstractNumId w:val="21"/>
   </w:num>
-  <w:num w:numId="40">
+  <w:num w:numId="40" w16cid:durableId="1613439456">
     <w:abstractNumId w:val="39"/>
   </w:num>
-  <w:num w:numId="41">
+  <w:num w:numId="41" w16cid:durableId="4328823">
     <w:abstractNumId w:val="10"/>
   </w:num>
-  <w:num w:numId="42">
+  <w:num w:numId="42" w16cid:durableId="1860662214">
     <w:abstractNumId w:val="14"/>
   </w:num>
 </w:numbering>
@@ -11180,13 +9515,13 @@
     <w:qFormat/>
     <w:rsid w:val="00B40700"/>
   </w:style>
-  <w:style w:type="character" w:default="1" w:styleId="DefaultParagraphFont">
+  <w:style w:type="character" w:default="1" w:styleId="Fuentedeprrafopredeter">
     <w:name w:val="Default Paragraph Font"/>
     <w:uiPriority w:val="1"/>
     <w:semiHidden/>
     <w:unhideWhenUsed/>
   </w:style>
-  <w:style w:type="table" w:default="1" w:styleId="TableNormal">
+  <w:style w:type="table" w:default="1" w:styleId="Tablanormal">
     <w:name w:val="Normal Table"/>
     <w:uiPriority w:val="99"/>
     <w:semiHidden/>
@@ -11201,13 +9536,13 @@
       </w:tblCellMar>
     </w:tblPr>
   </w:style>
-  <w:style w:type="numbering" w:default="1" w:styleId="NoList">
+  <w:style w:type="numbering" w:default="1" w:styleId="Sinlista">
     <w:name w:val="No List"/>
     <w:uiPriority w:val="99"/>
     <w:semiHidden/>
     <w:unhideWhenUsed/>
   </w:style>
-  <w:style w:type="paragraph" w:styleId="ListParagraph">
+  <w:style w:type="paragraph" w:styleId="Prrafodelista">
     <w:name w:val="List Paragraph"/>
     <w:basedOn w:val="Normal"/>
     <w:uiPriority w:val="34"/>
@@ -11218,7 +9553,7 @@
       <w:contextualSpacing/>
     </w:pPr>
   </w:style>
-  <w:style w:type="paragraph" w:styleId="NoSpacing">
+  <w:style w:type="paragraph" w:styleId="Sinespaciado">
     <w:name w:val="No Spacing"/>
     <w:uiPriority w:val="1"/>
     <w:qFormat/>
@@ -11230,9 +9565,9 @@
       <w:lang w:val="es-ES"/>
     </w:rPr>
   </w:style>
-  <w:style w:type="table" w:styleId="TableGrid">
+  <w:style w:type="table" w:styleId="Tablaconcuadrcula">
     <w:name w:val="Table Grid"/>
-    <w:basedOn w:val="TableNormal"/>
+    <w:basedOn w:val="Tablanormal"/>
     <w:uiPriority w:val="39"/>
     <w:rsid w:val="005E1153"/>
     <w:pPr>
@@ -11249,10 +9584,10 @@
       </w:tblBorders>
     </w:tblPr>
   </w:style>
-  <w:style w:type="paragraph" w:styleId="Header">
+  <w:style w:type="paragraph" w:styleId="Encabezado">
     <w:name w:val="header"/>
     <w:basedOn w:val="Normal"/>
-    <w:link w:val="HeaderChar"/>
+    <w:link w:val="EncabezadoCar"/>
     <w:uiPriority w:val="99"/>
     <w:unhideWhenUsed/>
     <w:rsid w:val="00D340AA"/>
@@ -11264,17 +9599,17 @@
       <w:spacing w:after="0" w:line="240" w:lineRule="auto"/>
     </w:pPr>
   </w:style>
-  <w:style w:type="character" w:customStyle="1" w:styleId="HeaderChar">
-    <w:name w:val="Header Char"/>
-    <w:basedOn w:val="DefaultParagraphFont"/>
-    <w:link w:val="Header"/>
+  <w:style w:type="character" w:customStyle="1" w:styleId="EncabezadoCar">
+    <w:name w:val="Encabezado Car"/>
+    <w:basedOn w:val="Fuentedeprrafopredeter"/>
+    <w:link w:val="Encabezado"/>
     <w:uiPriority w:val="99"/>
     <w:rsid w:val="00D340AA"/>
   </w:style>
-  <w:style w:type="paragraph" w:styleId="Footer">
+  <w:style w:type="paragraph" w:styleId="Piedepgina">
     <w:name w:val="footer"/>
     <w:basedOn w:val="Normal"/>
-    <w:link w:val="FooterChar"/>
+    <w:link w:val="PiedepginaCar"/>
     <w:uiPriority w:val="99"/>
     <w:unhideWhenUsed/>
     <w:rsid w:val="00D340AA"/>
@@ -11286,16 +9621,16 @@
       <w:spacing w:after="0" w:line="240" w:lineRule="auto"/>
     </w:pPr>
   </w:style>
-  <w:style w:type="character" w:customStyle="1" w:styleId="FooterChar">
-    <w:name w:val="Footer Char"/>
-    <w:basedOn w:val="DefaultParagraphFont"/>
-    <w:link w:val="Footer"/>
+  <w:style w:type="character" w:customStyle="1" w:styleId="PiedepginaCar">
+    <w:name w:val="Pie de página Car"/>
+    <w:basedOn w:val="Fuentedeprrafopredeter"/>
+    <w:link w:val="Piedepgina"/>
     <w:uiPriority w:val="99"/>
     <w:rsid w:val="00D340AA"/>
   </w:style>
-  <w:style w:type="character" w:styleId="Hyperlink">
+  <w:style w:type="character" w:styleId="Hipervnculo">
     <w:name w:val="Hyperlink"/>
-    <w:basedOn w:val="DefaultParagraphFont"/>
+    <w:basedOn w:val="Fuentedeprrafopredeter"/>
     <w:uiPriority w:val="99"/>
     <w:unhideWhenUsed/>
     <w:rsid w:val="005337A2"/>
@@ -11306,7 +9641,7 @@
   </w:style>
   <w:style w:type="character" w:customStyle="1" w:styleId="Mencinsinresolver1">
     <w:name w:val="Mención sin resolver1"/>
-    <w:basedOn w:val="DefaultParagraphFont"/>
+    <w:basedOn w:val="Fuentedeprrafopredeter"/>
     <w:uiPriority w:val="99"/>
     <w:semiHidden/>
     <w:unhideWhenUsed/>

--- a/documents/Perfil de Proyecto de grado_Alex Tumiri Huanca.docx
+++ b/documents/Perfil de Proyecto de grado_Alex Tumiri Huanca.docx
@@ -317,26 +317,7 @@
     <w:p>
       <w:pPr>
         <w:pStyle w:val="Sinespaciado"/>
-        <w:tabs>
-          <w:tab w:val="left" w:pos="4102"/>
-        </w:tabs>
-        <w:spacing w:line="360" w:lineRule="auto"/>
-        <w:ind w:left="708" w:firstLine="708"/>
-        <w:rPr>
-          <w:rFonts w:ascii="Times New Roman" w:hAnsi="Times New Roman" w:cs="Times New Roman"/>
-          <w:b/>
-          <w:sz w:val="24"/>
-          <w:szCs w:val="24"/>
-          <w:lang w:val="es-BO"/>
-        </w:rPr>
-      </w:pPr>
-    </w:p>
-    <w:p>
-      <w:pPr>
-        <w:pStyle w:val="Sinespaciado"/>
-        <w:spacing w:line="360" w:lineRule="auto"/>
-        <w:ind w:left="1418"/>
-        <w:jc w:val="center"/>
+        <w:spacing w:line="360" w:lineRule="auto"/>
         <w:rPr>
           <w:rFonts w:ascii="Times New Roman" w:hAnsi="Times New Roman" w:cs="Times New Roman"/>
           <w:b/>
@@ -587,7 +568,27 @@
           <w:szCs w:val="24"/>
           <w:lang w:val="es-BO"/>
         </w:rPr>
-        <w:t>En la actualidad el lenguaje de diseño y programación CSS tiene muchas  ventajas, características, librerías, API’s y es utilizado en todos los navegadores y plataformas web del mundo, siendo así un estándar en el desarrollo de interfaces de usuario y en el desarrollo de aplicaciones web, el problema no reside en que la tecnología CSS sea una tecnología ineficiente para el desarrollo de software, o que tenga problemas de compatibilidad, o una ruta de aprendizaje compleja, todo lo contrario.</w:t>
+        <w:t xml:space="preserve">En la actualidad el lenguaje de diseño y programación CSS tiene muchas  ventajas, características, librerías, </w:t>
+      </w:r>
+      <w:proofErr w:type="spellStart"/>
+      <w:r>
+        <w:rPr>
+          <w:rFonts w:ascii="Times New Roman" w:hAnsi="Times New Roman" w:cs="Times New Roman"/>
+          <w:sz w:val="24"/>
+          <w:szCs w:val="24"/>
+          <w:lang w:val="es-BO"/>
+        </w:rPr>
+        <w:t>API’s</w:t>
+      </w:r>
+      <w:proofErr w:type="spellEnd"/>
+      <w:r>
+        <w:rPr>
+          <w:rFonts w:ascii="Times New Roman" w:hAnsi="Times New Roman" w:cs="Times New Roman"/>
+          <w:sz w:val="24"/>
+          <w:szCs w:val="24"/>
+          <w:lang w:val="es-BO"/>
+        </w:rPr>
+        <w:t xml:space="preserve"> y es utilizado en todos los navegadores y plataformas web del mundo, siendo así un estándar en el desarrollo de interfaces de usuario y en el desarrollo de aplicaciones web, el problema no reside en que la tecnología CSS sea una tecnología ineficiente para el desarrollo de software, o que tenga problemas de compatibilidad, o una ruta de aprendizaje compleja, todo lo contrario.</w:t>
       </w:r>
     </w:p>
     <w:p>
@@ -811,7 +812,67 @@
           <w:szCs w:val="24"/>
           <w:lang w:val="es-BO"/>
         </w:rPr>
-        <w:t xml:space="preserve"> constantemente y a pesar de la gran cantidad de librerías disponibles para automatizar he incluso reducir la escritura de código, aumentando así la productividad del desarrollador. Estas librerías, frameworks y APIs comúnmente carecen de flexibilidad a la hora de desarrollar ofreciendo muchas veces estándares de diseños con colores predeterminados que no son de buen gusto y que para lograr el resultado deseado por el desarrollador se debe escribir más código he incluso tener más conocimientos sobre la librería que se este utilizando, muchas veces el trabajo solo se incrementa tanto en líneas de código como en tiempo de desarrollo, reduciendo la productividad y aumentando la complejidad del desarrollo</w:t>
+        <w:t xml:space="preserve"> constantemente y a pesar de la gran cantidad de librerías disponibles para automatizar he incluso reducir la escritura de código, aumentando así la productividad del desarrollador. Estas librerías, </w:t>
+      </w:r>
+      <w:proofErr w:type="spellStart"/>
+      <w:r>
+        <w:rPr>
+          <w:rFonts w:ascii="Times New Roman" w:hAnsi="Times New Roman" w:cs="Times New Roman"/>
+          <w:sz w:val="24"/>
+          <w:szCs w:val="24"/>
+          <w:lang w:val="es-BO"/>
+        </w:rPr>
+        <w:t>frameworks</w:t>
+      </w:r>
+      <w:proofErr w:type="spellEnd"/>
+      <w:r>
+        <w:rPr>
+          <w:rFonts w:ascii="Times New Roman" w:hAnsi="Times New Roman" w:cs="Times New Roman"/>
+          <w:sz w:val="24"/>
+          <w:szCs w:val="24"/>
+          <w:lang w:val="es-BO"/>
+        </w:rPr>
+        <w:t xml:space="preserve"> y </w:t>
+      </w:r>
+      <w:proofErr w:type="spellStart"/>
+      <w:r>
+        <w:rPr>
+          <w:rFonts w:ascii="Times New Roman" w:hAnsi="Times New Roman" w:cs="Times New Roman"/>
+          <w:sz w:val="24"/>
+          <w:szCs w:val="24"/>
+          <w:lang w:val="es-BO"/>
+        </w:rPr>
+        <w:t>APIs</w:t>
+      </w:r>
+      <w:proofErr w:type="spellEnd"/>
+      <w:r>
+        <w:rPr>
+          <w:rFonts w:ascii="Times New Roman" w:hAnsi="Times New Roman" w:cs="Times New Roman"/>
+          <w:sz w:val="24"/>
+          <w:szCs w:val="24"/>
+          <w:lang w:val="es-BO"/>
+        </w:rPr>
+        <w:t xml:space="preserve"> comúnmente carecen de flexibilidad a la hora de desarrollar ofreciendo muchas veces estándares de diseños con colores predeterminados que no son de buen gusto y que para lograr el resultado deseado por el desarrollador se debe escribir más código he incluso tener más conocimientos sobre la librería que se </w:t>
+      </w:r>
+      <w:proofErr w:type="spellStart"/>
+      <w:r>
+        <w:rPr>
+          <w:rFonts w:ascii="Times New Roman" w:hAnsi="Times New Roman" w:cs="Times New Roman"/>
+          <w:sz w:val="24"/>
+          <w:szCs w:val="24"/>
+          <w:lang w:val="es-BO"/>
+        </w:rPr>
+        <w:t>este</w:t>
+      </w:r>
+      <w:proofErr w:type="spellEnd"/>
+      <w:r>
+        <w:rPr>
+          <w:rFonts w:ascii="Times New Roman" w:hAnsi="Times New Roman" w:cs="Times New Roman"/>
+          <w:sz w:val="24"/>
+          <w:szCs w:val="24"/>
+          <w:lang w:val="es-BO"/>
+        </w:rPr>
+        <w:t xml:space="preserve"> utilizando, muchas veces el trabajo solo se incrementa tanto en líneas de código como en tiempo de desarrollo, reduciendo la productividad y aumentando la complejidad del desarrollo</w:t>
       </w:r>
       <w:r>
         <w:rPr>
@@ -1328,7 +1389,47 @@
           <w:szCs w:val="24"/>
           <w:lang w:val="es-BO"/>
         </w:rPr>
-        <w:t>También la cantidad y diversidad de las librerías existentes en la actualidad solo incrementan la curva de aprendizaje y muchas veces no brindan la ayuda o solución al desarrollador de software incrementando así el tiempo de desarrollo y aumentando la complejidad para obtener el resultado deseado sin mencionar que muchas veces los diseños y código que ofrecen estas librerías, frameworks y APIs son estándares los cuales carecen de buen gusto esto hace que el desarrollador tenga que escribir mucho más código para lograr su objetivo.</w:t>
+        <w:t xml:space="preserve">También la cantidad y diversidad de las librerías existentes en la actualidad solo incrementan la curva de aprendizaje y muchas veces no brindan la ayuda o solución al desarrollador de software incrementando así el tiempo de desarrollo y aumentando la complejidad para obtener el resultado deseado sin mencionar que muchas veces los diseños y código que ofrecen estas librerías, </w:t>
+      </w:r>
+      <w:proofErr w:type="spellStart"/>
+      <w:r>
+        <w:rPr>
+          <w:rFonts w:ascii="Times New Roman" w:hAnsi="Times New Roman" w:cs="Times New Roman"/>
+          <w:sz w:val="24"/>
+          <w:szCs w:val="24"/>
+          <w:lang w:val="es-BO"/>
+        </w:rPr>
+        <w:t>frameworks</w:t>
+      </w:r>
+      <w:proofErr w:type="spellEnd"/>
+      <w:r>
+        <w:rPr>
+          <w:rFonts w:ascii="Times New Roman" w:hAnsi="Times New Roman" w:cs="Times New Roman"/>
+          <w:sz w:val="24"/>
+          <w:szCs w:val="24"/>
+          <w:lang w:val="es-BO"/>
+        </w:rPr>
+        <w:t xml:space="preserve"> y </w:t>
+      </w:r>
+      <w:proofErr w:type="spellStart"/>
+      <w:r>
+        <w:rPr>
+          <w:rFonts w:ascii="Times New Roman" w:hAnsi="Times New Roman" w:cs="Times New Roman"/>
+          <w:sz w:val="24"/>
+          <w:szCs w:val="24"/>
+          <w:lang w:val="es-BO"/>
+        </w:rPr>
+        <w:t>APIs</w:t>
+      </w:r>
+      <w:proofErr w:type="spellEnd"/>
+      <w:r>
+        <w:rPr>
+          <w:rFonts w:ascii="Times New Roman" w:hAnsi="Times New Roman" w:cs="Times New Roman"/>
+          <w:sz w:val="24"/>
+          <w:szCs w:val="24"/>
+          <w:lang w:val="es-BO"/>
+        </w:rPr>
+        <w:t xml:space="preserve"> son estándares los cuales carecen de buen gusto esto hace que el desarrollador tenga que escribir mucho más código para lograr su objetivo.</w:t>
       </w:r>
     </w:p>
     <w:p>
@@ -2024,8 +2125,9 @@
           <w:szCs w:val="24"/>
           <w:lang w:val="es-ES"/>
         </w:rPr>
-        <w:t xml:space="preserve"> Transformer</w:t>
-      </w:r>
+        <w:t xml:space="preserve"> </w:t>
+      </w:r>
+      <w:proofErr w:type="spellStart"/>
       <w:r>
         <w:rPr>
           <w:rFonts w:ascii="Times New Roman" w:hAnsi="Times New Roman" w:cs="Times New Roman"/>
@@ -2033,6 +2135,16 @@
           <w:szCs w:val="24"/>
           <w:lang w:val="es-ES"/>
         </w:rPr>
+        <w:t>Transformer</w:t>
+      </w:r>
+      <w:proofErr w:type="spellEnd"/>
+      <w:r>
+        <w:rPr>
+          <w:rFonts w:ascii="Times New Roman" w:hAnsi="Times New Roman" w:cs="Times New Roman"/>
+          <w:sz w:val="24"/>
+          <w:szCs w:val="24"/>
+          <w:lang w:val="es-ES"/>
+        </w:rPr>
         <w:t xml:space="preserve"> de redes neuronales </w:t>
       </w:r>
       <w:r>
@@ -2134,6 +2246,7 @@
         </w:rPr>
         <w:t xml:space="preserve">la arquitectura </w:t>
       </w:r>
+      <w:proofErr w:type="spellStart"/>
       <w:r>
         <w:rPr>
           <w:rFonts w:ascii="Times New Roman" w:hAnsi="Times New Roman" w:cs="Times New Roman"/>
@@ -2143,6 +2256,7 @@
         </w:rPr>
         <w:t>Transformer</w:t>
       </w:r>
+      <w:proofErr w:type="spellEnd"/>
       <w:r>
         <w:rPr>
           <w:rFonts w:ascii="Times New Roman" w:hAnsi="Times New Roman" w:cs="Times New Roman"/>
@@ -2333,8 +2447,9 @@
           <w:szCs w:val="24"/>
           <w:lang w:val="es-ES"/>
         </w:rPr>
-        <w:t>Redes Transformer (... o el fin de las Redes Recurrentes)</w:t>
-      </w:r>
+        <w:t xml:space="preserve">Redes </w:t>
+      </w:r>
+      <w:proofErr w:type="spellStart"/>
       <w:r>
         <w:rPr>
           <w:rFonts w:ascii="Times New Roman" w:hAnsi="Times New Roman" w:cs="Times New Roman"/>
@@ -2342,6 +2457,25 @@
           <w:szCs w:val="24"/>
           <w:lang w:val="es-ES"/>
         </w:rPr>
+        <w:t>Transformer</w:t>
+      </w:r>
+      <w:proofErr w:type="spellEnd"/>
+      <w:r>
+        <w:rPr>
+          <w:rFonts w:ascii="Times New Roman" w:hAnsi="Times New Roman" w:cs="Times New Roman"/>
+          <w:sz w:val="24"/>
+          <w:szCs w:val="24"/>
+          <w:lang w:val="es-ES"/>
+        </w:rPr>
+        <w:t xml:space="preserve"> (... o el fin de las Redes Recurrentes)</w:t>
+      </w:r>
+      <w:r>
+        <w:rPr>
+          <w:rFonts w:ascii="Times New Roman" w:hAnsi="Times New Roman" w:cs="Times New Roman"/>
+          <w:sz w:val="24"/>
+          <w:szCs w:val="24"/>
+          <w:lang w:val="es-ES"/>
+        </w:rPr>
         <w:t xml:space="preserve">. </w:t>
       </w:r>
       <w:r>
@@ -2445,7 +2579,47 @@
           <w:szCs w:val="24"/>
           <w:lang w:val="es-ES"/>
         </w:rPr>
-        <w:t>En el anterior grafico vemos todos los módulos de codificación y decodificación, también se utiliza las técnicas de embedding y los bloques atencionales toda esta arquitectura es muy eficiente e innovadora en el desarrollo de modelos de procesamiento de lenguaje natural y generación de texto específicamente, optimizando y ajustando la arquitectura Transformer a nuestro caso en específico obtendremos como resultado un eficiente y potente modelo de generación de código CSS</w:t>
+        <w:t xml:space="preserve">En el anterior grafico vemos todos los módulos de codificación y decodificación, también se utiliza las técnicas de </w:t>
+      </w:r>
+      <w:proofErr w:type="spellStart"/>
+      <w:r>
+        <w:rPr>
+          <w:rFonts w:ascii="Times New Roman" w:hAnsi="Times New Roman" w:cs="Times New Roman"/>
+          <w:sz w:val="24"/>
+          <w:szCs w:val="24"/>
+          <w:lang w:val="es-ES"/>
+        </w:rPr>
+        <w:t>embedding</w:t>
+      </w:r>
+      <w:proofErr w:type="spellEnd"/>
+      <w:r>
+        <w:rPr>
+          <w:rFonts w:ascii="Times New Roman" w:hAnsi="Times New Roman" w:cs="Times New Roman"/>
+          <w:sz w:val="24"/>
+          <w:szCs w:val="24"/>
+          <w:lang w:val="es-ES"/>
+        </w:rPr>
+        <w:t xml:space="preserve"> y los bloques atencionales toda esta arquitectura es muy eficiente e innovadora en el desarrollo de modelos de procesamiento de lenguaje natural y generación de texto específicamente, optimizando y ajustando la arquitectura </w:t>
+      </w:r>
+      <w:proofErr w:type="spellStart"/>
+      <w:r>
+        <w:rPr>
+          <w:rFonts w:ascii="Times New Roman" w:hAnsi="Times New Roman" w:cs="Times New Roman"/>
+          <w:sz w:val="24"/>
+          <w:szCs w:val="24"/>
+          <w:lang w:val="es-ES"/>
+        </w:rPr>
+        <w:t>Transformer</w:t>
+      </w:r>
+      <w:proofErr w:type="spellEnd"/>
+      <w:r>
+        <w:rPr>
+          <w:rFonts w:ascii="Times New Roman" w:hAnsi="Times New Roman" w:cs="Times New Roman"/>
+          <w:sz w:val="24"/>
+          <w:szCs w:val="24"/>
+          <w:lang w:val="es-ES"/>
+        </w:rPr>
+        <w:t xml:space="preserve"> a nuestro caso en específico obtendremos como resultado un eficiente y potente modelo de generación de código CSS</w:t>
       </w:r>
     </w:p>
     <w:p>
@@ -2948,12 +3122,173 @@
     <w:p>
       <w:pPr>
         <w:pStyle w:val="Prrafodelista"/>
+        <w:numPr>
+          <w:ilvl w:val="1"/>
+          <w:numId w:val="1"/>
+        </w:numPr>
         <w:spacing w:line="360" w:lineRule="auto"/>
         <w:jc w:val="both"/>
         <w:rPr>
           <w:rFonts w:ascii="Times New Roman" w:hAnsi="Times New Roman" w:cs="Times New Roman"/>
           <w:b/>
           <w:bCs/>
+          <w:sz w:val="24"/>
+          <w:szCs w:val="24"/>
+          <w:lang w:val="es-BO"/>
+        </w:rPr>
+      </w:pPr>
+      <w:r>
+        <w:rPr>
+          <w:rFonts w:ascii="Times New Roman" w:hAnsi="Times New Roman" w:cs="Times New Roman"/>
+          <w:b/>
+          <w:bCs/>
+          <w:sz w:val="24"/>
+          <w:szCs w:val="24"/>
+          <w:lang w:val="es-BO"/>
+        </w:rPr>
+        <w:t xml:space="preserve"> Justificación </w:t>
+      </w:r>
+      <w:r>
+        <w:rPr>
+          <w:rFonts w:ascii="Times New Roman" w:hAnsi="Times New Roman" w:cs="Times New Roman"/>
+          <w:b/>
+          <w:bCs/>
+          <w:sz w:val="24"/>
+          <w:szCs w:val="24"/>
+          <w:lang w:val="es-BO"/>
+        </w:rPr>
+        <w:t>S</w:t>
+      </w:r>
+      <w:r>
+        <w:rPr>
+          <w:rFonts w:ascii="Times New Roman" w:hAnsi="Times New Roman" w:cs="Times New Roman"/>
+          <w:b/>
+          <w:bCs/>
+          <w:sz w:val="24"/>
+          <w:szCs w:val="24"/>
+          <w:lang w:val="es-BO"/>
+        </w:rPr>
+        <w:t>ocioeconómica</w:t>
+      </w:r>
+    </w:p>
+    <w:p>
+      <w:pPr>
+        <w:pStyle w:val="Prrafodelista"/>
+        <w:spacing w:after="0" w:line="360" w:lineRule="auto"/>
+        <w:ind w:left="1080"/>
+        <w:jc w:val="both"/>
+        <w:rPr>
+          <w:rFonts w:ascii="Times New Roman" w:hAnsi="Times New Roman" w:cs="Times New Roman"/>
+          <w:b/>
+          <w:bCs/>
+          <w:sz w:val="24"/>
+          <w:szCs w:val="24"/>
+          <w:lang w:val="es-BO"/>
+        </w:rPr>
+      </w:pPr>
+    </w:p>
+    <w:p>
+      <w:pPr>
+        <w:spacing w:line="360" w:lineRule="auto"/>
+        <w:ind w:left="1080"/>
+        <w:jc w:val="both"/>
+        <w:rPr>
+          <w:rFonts w:ascii="Times New Roman" w:hAnsi="Times New Roman" w:cs="Times New Roman"/>
+          <w:sz w:val="24"/>
+          <w:szCs w:val="24"/>
+          <w:lang w:val="es-BO"/>
+        </w:rPr>
+      </w:pPr>
+      <w:r>
+        <w:rPr>
+          <w:rFonts w:ascii="Times New Roman" w:hAnsi="Times New Roman" w:cs="Times New Roman"/>
+          <w:sz w:val="24"/>
+          <w:szCs w:val="24"/>
+          <w:lang w:val="es-BO"/>
+        </w:rPr>
+        <w:t>Este sistema minimiza el tiempo de</w:t>
+      </w:r>
+      <w:r>
+        <w:rPr>
+          <w:rFonts w:ascii="Times New Roman" w:hAnsi="Times New Roman" w:cs="Times New Roman"/>
+          <w:sz w:val="24"/>
+          <w:szCs w:val="24"/>
+          <w:lang w:val="es-BO"/>
+        </w:rPr>
+        <w:t xml:space="preserve"> creación de código CSS </w:t>
+      </w:r>
+      <w:r>
+        <w:rPr>
+          <w:rFonts w:ascii="Times New Roman" w:hAnsi="Times New Roman" w:cs="Times New Roman"/>
+          <w:sz w:val="24"/>
+          <w:szCs w:val="24"/>
+          <w:lang w:val="es-BO"/>
+        </w:rPr>
+        <w:t xml:space="preserve">ya que </w:t>
+      </w:r>
+      <w:r>
+        <w:rPr>
+          <w:rFonts w:ascii="Times New Roman" w:hAnsi="Times New Roman" w:cs="Times New Roman"/>
+          <w:sz w:val="24"/>
+          <w:szCs w:val="24"/>
+          <w:lang w:val="es-BO"/>
+        </w:rPr>
+        <w:t>genera código de CSS predefinido,</w:t>
+      </w:r>
+      <w:r>
+        <w:rPr>
+          <w:rFonts w:ascii="Times New Roman" w:hAnsi="Times New Roman" w:cs="Times New Roman"/>
+          <w:sz w:val="24"/>
+          <w:szCs w:val="24"/>
+          <w:lang w:val="es-BO"/>
+        </w:rPr>
+        <w:t xml:space="preserve"> desarrollando más rápido y con más </w:t>
+      </w:r>
+      <w:r>
+        <w:rPr>
+          <w:rFonts w:ascii="Times New Roman" w:hAnsi="Times New Roman" w:cs="Times New Roman"/>
+          <w:sz w:val="24"/>
+          <w:szCs w:val="24"/>
+          <w:lang w:val="es-BO"/>
+        </w:rPr>
+        <w:t>calidad</w:t>
+      </w:r>
+      <w:r>
+        <w:rPr>
+          <w:rFonts w:ascii="Times New Roman" w:hAnsi="Times New Roman" w:cs="Times New Roman"/>
+          <w:sz w:val="24"/>
+          <w:szCs w:val="24"/>
+          <w:lang w:val="es-BO"/>
+        </w:rPr>
+        <w:t xml:space="preserve">, </w:t>
+      </w:r>
+      <w:r>
+        <w:rPr>
+          <w:rFonts w:ascii="Times New Roman" w:hAnsi="Times New Roman" w:cs="Times New Roman"/>
+          <w:sz w:val="24"/>
+          <w:szCs w:val="24"/>
+          <w:lang w:val="es-BO"/>
+        </w:rPr>
+        <w:t>teniendo más</w:t>
+      </w:r>
+      <w:r>
+        <w:rPr>
+          <w:rFonts w:ascii="Times New Roman" w:hAnsi="Times New Roman" w:cs="Times New Roman"/>
+          <w:sz w:val="24"/>
+          <w:szCs w:val="24"/>
+          <w:lang w:val="es-BO"/>
+        </w:rPr>
+        <w:t xml:space="preserve"> productividad a menor costo. </w:t>
+      </w:r>
+    </w:p>
+    <w:p>
+      <w:pPr>
+        <w:pStyle w:val="Prrafodelista"/>
+        <w:spacing w:line="360" w:lineRule="auto"/>
+        <w:ind w:firstLine="360"/>
+        <w:jc w:val="both"/>
+        <w:rPr>
+          <w:rFonts w:ascii="Times New Roman" w:hAnsi="Times New Roman" w:cs="Times New Roman"/>
           <w:sz w:val="24"/>
           <w:szCs w:val="24"/>
           <w:lang w:val="es-BO"/>
@@ -2987,7 +3322,40 @@
           <w:szCs w:val="24"/>
           <w:lang w:val="es-BO"/>
         </w:rPr>
-        <w:t xml:space="preserve"> Justificación socioeconómica</w:t>
+        <w:t xml:space="preserve"> </w:t>
+      </w:r>
+      <w:r>
+        <w:rPr>
+          <w:rFonts w:ascii="Times New Roman" w:hAnsi="Times New Roman" w:cs="Times New Roman"/>
+          <w:b/>
+          <w:bCs/>
+          <w:sz w:val="24"/>
+          <w:szCs w:val="24"/>
+          <w:lang w:val="es-BO"/>
+        </w:rPr>
+        <w:t xml:space="preserve">Justificación </w:t>
+      </w:r>
+      <w:r>
+        <w:rPr>
+          <w:rFonts w:ascii="Times New Roman" w:hAnsi="Times New Roman" w:cs="Times New Roman"/>
+          <w:b/>
+          <w:bCs/>
+          <w:sz w:val="24"/>
+          <w:szCs w:val="24"/>
+          <w:lang w:val="es-BO"/>
+        </w:rPr>
+        <w:t>T</w:t>
+      </w:r>
+      <w:r>
+        <w:rPr>
+          <w:rFonts w:ascii="Times New Roman" w:hAnsi="Times New Roman" w:cs="Times New Roman"/>
+          <w:b/>
+          <w:bCs/>
+          <w:sz w:val="24"/>
+          <w:szCs w:val="24"/>
+          <w:lang w:val="es-BO"/>
+        </w:rPr>
+        <w:t>ecnológica</w:t>
       </w:r>
     </w:p>
     <w:p>
@@ -2998,23 +3366,6 @@
         <w:jc w:val="both"/>
         <w:rPr>
           <w:rFonts w:ascii="Times New Roman" w:hAnsi="Times New Roman" w:cs="Times New Roman"/>
-          <w:sz w:val="24"/>
-          <w:szCs w:val="24"/>
-          <w:lang w:val="es-BO"/>
-        </w:rPr>
-      </w:pPr>
-    </w:p>
-    <w:p>
-      <w:pPr>
-        <w:pStyle w:val="Prrafodelista"/>
-        <w:numPr>
-          <w:ilvl w:val="1"/>
-          <w:numId w:val="1"/>
-        </w:numPr>
-        <w:spacing w:line="360" w:lineRule="auto"/>
-        <w:jc w:val="both"/>
-        <w:rPr>
-          <w:rFonts w:ascii="Times New Roman" w:hAnsi="Times New Roman" w:cs="Times New Roman"/>
           <w:b/>
           <w:bCs/>
           <w:sz w:val="24"/>
@@ -3022,196 +3373,247 @@
           <w:lang w:val="es-BO"/>
         </w:rPr>
       </w:pPr>
-      <w:r>
-        <w:rPr>
-          <w:rFonts w:ascii="Times New Roman" w:hAnsi="Times New Roman" w:cs="Times New Roman"/>
-          <w:b/>
-          <w:bCs/>
-          <w:sz w:val="24"/>
-          <w:szCs w:val="24"/>
-          <w:lang w:val="es-BO"/>
-        </w:rPr>
-        <w:t xml:space="preserve"> Justificación tecnológica</w:t>
-      </w:r>
-    </w:p>
-    <w:p>
-      <w:pPr>
-        <w:spacing w:line="360" w:lineRule="auto"/>
-        <w:ind w:left="720"/>
+    </w:p>
+    <w:p>
+      <w:pPr>
+        <w:pStyle w:val="Prrafodelista"/>
+        <w:spacing w:line="360" w:lineRule="auto"/>
+        <w:ind w:firstLine="360"/>
         <w:jc w:val="both"/>
         <w:rPr>
           <w:rFonts w:ascii="Times New Roman" w:hAnsi="Times New Roman" w:cs="Times New Roman"/>
-          <w:b/>
-          <w:bCs/>
-          <w:sz w:val="24"/>
-          <w:szCs w:val="24"/>
-          <w:lang w:val="es-BO"/>
-        </w:rPr>
-      </w:pPr>
-      <w:r>
-        <w:rPr>
-          <w:rFonts w:ascii="Times New Roman" w:hAnsi="Times New Roman" w:cs="Times New Roman"/>
-          <w:b/>
-          <w:bCs/>
-          <w:sz w:val="24"/>
-          <w:szCs w:val="24"/>
-          <w:lang w:val="es-BO"/>
-        </w:rPr>
-        <w:t xml:space="preserve">5.3. </w:t>
-      </w:r>
-      <w:r>
-        <w:rPr>
-          <w:rFonts w:ascii="Times New Roman" w:hAnsi="Times New Roman" w:cs="Times New Roman"/>
-          <w:b/>
-          <w:bCs/>
-          <w:sz w:val="24"/>
-          <w:szCs w:val="24"/>
-          <w:lang w:val="es-BO"/>
-        </w:rPr>
-        <w:t>Justificación medioambiental</w:t>
+          <w:sz w:val="24"/>
+          <w:szCs w:val="24"/>
+          <w:lang w:val="es-BO"/>
+        </w:rPr>
+      </w:pPr>
+      <w:r>
+        <w:rPr>
+          <w:rFonts w:ascii="Times New Roman" w:hAnsi="Times New Roman" w:cs="Times New Roman"/>
+          <w:sz w:val="24"/>
+          <w:szCs w:val="24"/>
+          <w:lang w:val="es-BO"/>
+        </w:rPr>
+        <w:t>En el desarrollo del proyecto, se abarcarán los conocimientos de:</w:t>
       </w:r>
     </w:p>
     <w:p>
       <w:pPr>
         <w:pStyle w:val="Prrafodelista"/>
-        <w:numPr>
-          <w:ilvl w:val="0"/>
-          <w:numId w:val="1"/>
-        </w:numPr>
-        <w:spacing w:line="360" w:lineRule="auto"/>
+        <w:spacing w:line="360" w:lineRule="auto"/>
+        <w:ind w:left="1080"/>
         <w:jc w:val="both"/>
         <w:rPr>
           <w:rFonts w:ascii="Times New Roman" w:hAnsi="Times New Roman" w:cs="Times New Roman"/>
-          <w:b/>
-          <w:bCs/>
-          <w:sz w:val="24"/>
-          <w:szCs w:val="24"/>
-          <w:lang w:val="es-BO"/>
-        </w:rPr>
-      </w:pPr>
-      <w:r>
-        <w:rPr>
-          <w:rFonts w:ascii="Times New Roman" w:hAnsi="Times New Roman" w:cs="Times New Roman"/>
-          <w:b/>
-          <w:bCs/>
-          <w:sz w:val="24"/>
-          <w:szCs w:val="24"/>
-          <w:lang w:val="es-BO"/>
-        </w:rPr>
-        <w:t>MARCO TEÓRICO</w:t>
+          <w:sz w:val="24"/>
+          <w:szCs w:val="24"/>
+          <w:lang w:val="es-BO"/>
+        </w:rPr>
+      </w:pPr>
+      <w:r>
+        <w:rPr>
+          <w:rFonts w:ascii="Times New Roman" w:hAnsi="Times New Roman" w:cs="Times New Roman"/>
+          <w:sz w:val="24"/>
+          <w:szCs w:val="24"/>
+          <w:lang w:val="es-BO"/>
+        </w:rPr>
+        <w:t xml:space="preserve">Entrenamiento de modelos de Inteligencia artificial generadores de texto aplicando NLP (Procesamiento del Lenguaje Natural), tanto en el software como </w:t>
+      </w:r>
+      <w:r>
+        <w:rPr>
+          <w:rFonts w:ascii="Times New Roman" w:hAnsi="Times New Roman" w:cs="Times New Roman"/>
+          <w:sz w:val="24"/>
+          <w:szCs w:val="24"/>
+          <w:lang w:val="es-BO"/>
+        </w:rPr>
+        <w:t xml:space="preserve">en </w:t>
+      </w:r>
+      <w:r>
+        <w:rPr>
+          <w:rFonts w:ascii="Times New Roman" w:hAnsi="Times New Roman" w:cs="Times New Roman"/>
+          <w:sz w:val="24"/>
+          <w:szCs w:val="24"/>
+          <w:lang w:val="es-BO"/>
+        </w:rPr>
+        <w:t xml:space="preserve">la </w:t>
+      </w:r>
+      <w:r>
+        <w:rPr>
+          <w:rFonts w:ascii="Times New Roman" w:hAnsi="Times New Roman" w:cs="Times New Roman"/>
+          <w:sz w:val="24"/>
+          <w:szCs w:val="24"/>
+          <w:lang w:val="es-BO"/>
+        </w:rPr>
+        <w:t>generación de código</w:t>
+      </w:r>
+      <w:r>
+        <w:rPr>
+          <w:rFonts w:ascii="Times New Roman" w:hAnsi="Times New Roman" w:cs="Times New Roman"/>
+          <w:sz w:val="24"/>
+          <w:szCs w:val="24"/>
+          <w:lang w:val="es-BO"/>
+        </w:rPr>
+        <w:t xml:space="preserve"> CSS</w:t>
+      </w:r>
+      <w:r>
+        <w:rPr>
+          <w:rFonts w:ascii="Times New Roman" w:hAnsi="Times New Roman" w:cs="Times New Roman"/>
+          <w:sz w:val="24"/>
+          <w:szCs w:val="24"/>
+          <w:lang w:val="es-BO"/>
+        </w:rPr>
+        <w:t xml:space="preserve">. </w:t>
       </w:r>
     </w:p>
     <w:p>
       <w:pPr>
         <w:pStyle w:val="Prrafodelista"/>
         <w:spacing w:line="360" w:lineRule="auto"/>
+        <w:ind w:left="1080"/>
         <w:jc w:val="both"/>
         <w:rPr>
           <w:rFonts w:ascii="Times New Roman" w:hAnsi="Times New Roman" w:cs="Times New Roman"/>
-          <w:b/>
-          <w:bCs/>
-          <w:sz w:val="24"/>
-          <w:szCs w:val="24"/>
-          <w:lang w:val="es-BO"/>
-        </w:rPr>
-      </w:pPr>
+          <w:sz w:val="24"/>
+          <w:szCs w:val="24"/>
+          <w:lang w:val="es-BO"/>
+        </w:rPr>
+      </w:pPr>
+      <w:r>
+        <w:rPr>
+          <w:rFonts w:ascii="Times New Roman" w:hAnsi="Times New Roman" w:cs="Times New Roman"/>
+          <w:sz w:val="24"/>
+          <w:szCs w:val="24"/>
+          <w:lang w:val="es-BO"/>
+        </w:rPr>
+        <w:t>La arquitectura Transformers de redes neuronales que se empleara para la optimización y entrenamiento de nuestro modelo.</w:t>
+      </w:r>
     </w:p>
     <w:p>
       <w:pPr>
         <w:pStyle w:val="Prrafodelista"/>
-        <w:numPr>
-          <w:ilvl w:val="0"/>
-          <w:numId w:val="1"/>
-        </w:numPr>
-        <w:spacing w:line="360" w:lineRule="auto"/>
+        <w:spacing w:line="360" w:lineRule="auto"/>
+        <w:ind w:left="1080"/>
         <w:jc w:val="both"/>
         <w:rPr>
           <w:rFonts w:ascii="Times New Roman" w:hAnsi="Times New Roman" w:cs="Times New Roman"/>
-          <w:b/>
-          <w:bCs/>
-          <w:sz w:val="24"/>
-          <w:szCs w:val="24"/>
-          <w:lang w:val="es-BO"/>
-        </w:rPr>
-      </w:pPr>
-      <w:r>
-        <w:rPr>
-          <w:rFonts w:ascii="Times New Roman" w:hAnsi="Times New Roman" w:cs="Times New Roman"/>
-          <w:b/>
-          <w:bCs/>
-          <w:sz w:val="24"/>
-          <w:szCs w:val="24"/>
-          <w:lang w:val="es-BO"/>
-        </w:rPr>
-        <w:t>ÍNDICE TENTATIVO</w:t>
-      </w:r>
+          <w:sz w:val="24"/>
+          <w:szCs w:val="24"/>
+          <w:lang w:val="es-BO"/>
+        </w:rPr>
+      </w:pPr>
+      <w:r>
+        <w:rPr>
+          <w:rFonts w:ascii="Times New Roman" w:hAnsi="Times New Roman" w:cs="Times New Roman"/>
+          <w:sz w:val="24"/>
+          <w:szCs w:val="24"/>
+          <w:lang w:val="es-BO"/>
+        </w:rPr>
+        <w:t>Sistema de generación de código CSS mediante la entrada de código HTML</w:t>
+      </w:r>
+      <w:r>
+        <w:rPr>
+          <w:rFonts w:ascii="Times New Roman" w:hAnsi="Times New Roman" w:cs="Times New Roman"/>
+          <w:sz w:val="24"/>
+          <w:szCs w:val="24"/>
+          <w:lang w:val="es-BO"/>
+        </w:rPr>
+        <w:t>.</w:t>
+      </w:r>
+    </w:p>
+    <w:p>
+      <w:pPr>
+        <w:spacing w:line="360" w:lineRule="auto"/>
+        <w:jc w:val="both"/>
+        <w:rPr>
+          <w:rFonts w:ascii="Times New Roman" w:hAnsi="Times New Roman" w:cs="Times New Roman"/>
+          <w:sz w:val="24"/>
+          <w:szCs w:val="24"/>
+          <w:u w:val="single"/>
+          <w:lang w:val="es-BO"/>
+        </w:rPr>
+      </w:pPr>
+    </w:p>
+    <w:p>
+      <w:pPr>
+        <w:spacing w:line="360" w:lineRule="auto"/>
+        <w:jc w:val="both"/>
+        <w:rPr>
+          <w:rFonts w:ascii="Times New Roman" w:hAnsi="Times New Roman" w:cs="Times New Roman"/>
+          <w:sz w:val="24"/>
+          <w:szCs w:val="24"/>
+          <w:u w:val="single"/>
+          <w:lang w:val="es-BO"/>
+        </w:rPr>
+      </w:pPr>
+    </w:p>
+    <w:p>
+      <w:pPr>
+        <w:spacing w:line="360" w:lineRule="auto"/>
+        <w:jc w:val="both"/>
+        <w:rPr>
+          <w:rFonts w:ascii="Times New Roman" w:hAnsi="Times New Roman" w:cs="Times New Roman"/>
+          <w:sz w:val="24"/>
+          <w:szCs w:val="24"/>
+          <w:u w:val="single"/>
+          <w:lang w:val="es-BO"/>
+        </w:rPr>
+      </w:pPr>
+    </w:p>
+    <w:p>
+      <w:pPr>
+        <w:spacing w:line="360" w:lineRule="auto"/>
+        <w:jc w:val="both"/>
+        <w:rPr>
+          <w:rFonts w:ascii="Times New Roman" w:hAnsi="Times New Roman" w:cs="Times New Roman"/>
+          <w:sz w:val="24"/>
+          <w:szCs w:val="24"/>
+          <w:u w:val="single"/>
+          <w:lang w:val="es-BO"/>
+        </w:rPr>
+      </w:pPr>
+    </w:p>
+    <w:p>
+      <w:pPr>
+        <w:spacing w:line="360" w:lineRule="auto"/>
+        <w:jc w:val="both"/>
+        <w:rPr>
+          <w:rFonts w:ascii="Times New Roman" w:hAnsi="Times New Roman" w:cs="Times New Roman"/>
+          <w:sz w:val="24"/>
+          <w:szCs w:val="24"/>
+          <w:u w:val="single"/>
+          <w:lang w:val="es-BO"/>
+        </w:rPr>
+      </w:pPr>
+    </w:p>
+    <w:p>
+      <w:pPr>
+        <w:spacing w:line="360" w:lineRule="auto"/>
+        <w:jc w:val="both"/>
+        <w:rPr>
+          <w:rFonts w:ascii="Times New Roman" w:hAnsi="Times New Roman" w:cs="Times New Roman"/>
+          <w:sz w:val="24"/>
+          <w:szCs w:val="24"/>
+          <w:u w:val="single"/>
+          <w:lang w:val="es-BO"/>
+        </w:rPr>
+      </w:pPr>
+    </w:p>
+    <w:p>
+      <w:pPr>
+        <w:spacing w:line="360" w:lineRule="auto"/>
+        <w:jc w:val="both"/>
+        <w:rPr>
+          <w:rFonts w:ascii="Times New Roman" w:hAnsi="Times New Roman" w:cs="Times New Roman"/>
+          <w:sz w:val="24"/>
+          <w:szCs w:val="24"/>
+          <w:u w:val="single"/>
+          <w:lang w:val="es-BO"/>
+        </w:rPr>
+      </w:pPr>
     </w:p>
     <w:p>
       <w:pPr>
         <w:pStyle w:val="Prrafodelista"/>
-        <w:spacing w:line="360" w:lineRule="auto"/>
-        <w:jc w:val="both"/>
-        <w:rPr>
-          <w:rFonts w:ascii="Times New Roman" w:hAnsi="Times New Roman" w:cs="Times New Roman"/>
-          <w:b/>
-          <w:bCs/>
-          <w:sz w:val="24"/>
-          <w:szCs w:val="24"/>
-          <w:lang w:val="es-BO"/>
-        </w:rPr>
-      </w:pPr>
-    </w:p>
-    <w:p>
-      <w:pPr>
-        <w:pStyle w:val="Prrafodelista"/>
-        <w:spacing w:line="360" w:lineRule="auto"/>
-        <w:ind w:left="284"/>
-        <w:jc w:val="both"/>
-        <w:rPr>
-          <w:rFonts w:ascii="Times New Roman" w:hAnsi="Times New Roman" w:cs="Times New Roman"/>
-          <w:b/>
-          <w:bCs/>
-          <w:sz w:val="24"/>
-          <w:szCs w:val="24"/>
-          <w:lang w:val="es-BO"/>
-        </w:rPr>
-      </w:pPr>
-      <w:r>
-        <w:rPr>
-          <w:rFonts w:ascii="Times New Roman" w:hAnsi="Times New Roman" w:cs="Times New Roman"/>
-          <w:b/>
-          <w:bCs/>
-          <w:sz w:val="24"/>
-          <w:szCs w:val="24"/>
-          <w:lang w:val="es-BO"/>
-        </w:rPr>
-        <w:t>CAPÍTULO I: INTRODUCCIÓN</w:t>
-      </w:r>
-    </w:p>
-    <w:p>
-      <w:pPr>
-        <w:pStyle w:val="Prrafodelista"/>
-        <w:spacing w:line="360" w:lineRule="auto"/>
-        <w:ind w:left="284"/>
-        <w:jc w:val="both"/>
-        <w:rPr>
-          <w:rFonts w:ascii="Times New Roman" w:hAnsi="Times New Roman" w:cs="Times New Roman"/>
-          <w:b/>
-          <w:bCs/>
-          <w:sz w:val="24"/>
-          <w:szCs w:val="24"/>
-          <w:u w:val="single"/>
-          <w:lang w:val="es-BO"/>
-        </w:rPr>
-      </w:pPr>
-    </w:p>
-    <w:p>
-      <w:pPr>
-        <w:pStyle w:val="Prrafodelista"/>
-        <w:numPr>
-          <w:ilvl w:val="1"/>
-          <w:numId w:val="5"/>
-        </w:numPr>
         <w:spacing w:line="360" w:lineRule="auto"/>
         <w:ind w:left="1134"/>
         <w:jc w:val="both"/>
@@ -3222,23 +3624,10 @@
           <w:lang w:val="es-BO"/>
         </w:rPr>
       </w:pPr>
-      <w:r>
-        <w:rPr>
-          <w:rFonts w:ascii="Times New Roman" w:hAnsi="Times New Roman" w:cs="Times New Roman"/>
-          <w:sz w:val="24"/>
-          <w:szCs w:val="24"/>
-          <w:lang w:val="es-BO"/>
-        </w:rPr>
-        <w:t>Introducción</w:t>
-      </w:r>
     </w:p>
     <w:p>
       <w:pPr>
         <w:pStyle w:val="Prrafodelista"/>
-        <w:numPr>
-          <w:ilvl w:val="1"/>
-          <w:numId w:val="5"/>
-        </w:numPr>
         <w:spacing w:line="360" w:lineRule="auto"/>
         <w:ind w:left="1134"/>
         <w:jc w:val="both"/>
@@ -3249,23 +3638,10 @@
           <w:lang w:val="es-BO"/>
         </w:rPr>
       </w:pPr>
-      <w:r>
-        <w:rPr>
-          <w:rFonts w:ascii="Times New Roman" w:hAnsi="Times New Roman" w:cs="Times New Roman"/>
-          <w:sz w:val="24"/>
-          <w:szCs w:val="24"/>
-          <w:lang w:val="es-BO"/>
-        </w:rPr>
-        <w:t>Situación Problemática</w:t>
-      </w:r>
     </w:p>
     <w:p>
       <w:pPr>
         <w:pStyle w:val="Prrafodelista"/>
-        <w:numPr>
-          <w:ilvl w:val="1"/>
-          <w:numId w:val="5"/>
-        </w:numPr>
         <w:spacing w:line="360" w:lineRule="auto"/>
         <w:ind w:left="1134"/>
         <w:jc w:val="both"/>
@@ -3276,77 +3652,10 @@
           <w:lang w:val="es-BO"/>
         </w:rPr>
       </w:pPr>
-      <w:r>
-        <w:rPr>
-          <w:rFonts w:ascii="Times New Roman" w:hAnsi="Times New Roman" w:cs="Times New Roman"/>
-          <w:sz w:val="24"/>
-          <w:szCs w:val="24"/>
-          <w:lang w:val="es-BO"/>
-        </w:rPr>
-        <w:t>Objetivos</w:t>
-      </w:r>
     </w:p>
     <w:p>
       <w:pPr>
         <w:pStyle w:val="Prrafodelista"/>
-        <w:numPr>
-          <w:ilvl w:val="2"/>
-          <w:numId w:val="6"/>
-        </w:numPr>
-        <w:spacing w:line="360" w:lineRule="auto"/>
-        <w:ind w:left="1701" w:hanging="567"/>
-        <w:jc w:val="both"/>
-        <w:rPr>
-          <w:rFonts w:ascii="Times New Roman" w:hAnsi="Times New Roman" w:cs="Times New Roman"/>
-          <w:sz w:val="24"/>
-          <w:szCs w:val="24"/>
-          <w:lang w:val="es-BO"/>
-        </w:rPr>
-      </w:pPr>
-      <w:r>
-        <w:rPr>
-          <w:rFonts w:ascii="Times New Roman" w:hAnsi="Times New Roman" w:cs="Times New Roman"/>
-          <w:sz w:val="24"/>
-          <w:szCs w:val="24"/>
-          <w:lang w:val="es-BO"/>
-        </w:rPr>
-        <w:t>Objetivo general</w:t>
-      </w:r>
-    </w:p>
-    <w:p>
-      <w:pPr>
-        <w:pStyle w:val="Prrafodelista"/>
-        <w:numPr>
-          <w:ilvl w:val="2"/>
-          <w:numId w:val="6"/>
-        </w:numPr>
-        <w:spacing w:line="360" w:lineRule="auto"/>
-        <w:ind w:left="1701" w:hanging="567"/>
-        <w:jc w:val="both"/>
-        <w:rPr>
-          <w:rFonts w:ascii="Times New Roman" w:hAnsi="Times New Roman" w:cs="Times New Roman"/>
-          <w:sz w:val="24"/>
-          <w:szCs w:val="24"/>
-          <w:lang w:val="es-BO"/>
-        </w:rPr>
-      </w:pPr>
-      <w:r>
-        <w:rPr>
-          <w:rFonts w:ascii="Times New Roman" w:hAnsi="Times New Roman" w:cs="Times New Roman"/>
-          <w:sz w:val="24"/>
-          <w:szCs w:val="24"/>
-          <w:lang w:val="es-BO"/>
-        </w:rPr>
-        <w:t>Objetivo especifico</w:t>
-      </w:r>
-    </w:p>
-    <w:p>
-      <w:pPr>
-        <w:pStyle w:val="Prrafodelista"/>
-        <w:numPr>
-          <w:ilvl w:val="1"/>
-          <w:numId w:val="5"/>
-        </w:numPr>
         <w:spacing w:line="360" w:lineRule="auto"/>
         <w:ind w:left="1134"/>
         <w:jc w:val="both"/>
@@ -3357,32 +3666,10 @@
           <w:lang w:val="es-BO"/>
         </w:rPr>
       </w:pPr>
-      <w:r>
-        <w:rPr>
-          <w:rFonts w:ascii="Times New Roman" w:hAnsi="Times New Roman" w:cs="Times New Roman"/>
-          <w:sz w:val="24"/>
-          <w:szCs w:val="24"/>
-          <w:lang w:val="es-BO"/>
-        </w:rPr>
-        <w:t xml:space="preserve"> </w:t>
-      </w:r>
-      <w:r>
-        <w:rPr>
-          <w:rFonts w:ascii="Times New Roman" w:hAnsi="Times New Roman" w:cs="Times New Roman"/>
-          <w:sz w:val="24"/>
-          <w:szCs w:val="24"/>
-          <w:lang w:val="es-BO"/>
-        </w:rPr>
-        <w:t>Planteamiento del Problema</w:t>
-      </w:r>
     </w:p>
     <w:p>
       <w:pPr>
         <w:pStyle w:val="Prrafodelista"/>
-        <w:numPr>
-          <w:ilvl w:val="1"/>
-          <w:numId w:val="5"/>
-        </w:numPr>
         <w:spacing w:line="360" w:lineRule="auto"/>
         <w:ind w:left="1134"/>
         <w:jc w:val="both"/>
@@ -3393,34 +3680,12 @@
           <w:lang w:val="es-BO"/>
         </w:rPr>
       </w:pPr>
-      <w:r>
-        <w:rPr>
-          <w:rFonts w:ascii="Times New Roman" w:hAnsi="Times New Roman" w:cs="Times New Roman"/>
-          <w:sz w:val="24"/>
-          <w:szCs w:val="24"/>
-          <w:lang w:val="es-BO"/>
-        </w:rPr>
-        <w:t xml:space="preserve"> </w:t>
-      </w:r>
-      <w:r>
-        <w:rPr>
-          <w:rFonts w:ascii="Times New Roman" w:hAnsi="Times New Roman" w:cs="Times New Roman"/>
-          <w:sz w:val="24"/>
-          <w:szCs w:val="24"/>
-          <w:lang w:val="es-BO"/>
-        </w:rPr>
-        <w:t>Justificación</w:t>
-      </w:r>
     </w:p>
     <w:p>
       <w:pPr>
         <w:pStyle w:val="Prrafodelista"/>
-        <w:numPr>
-          <w:ilvl w:val="2"/>
-          <w:numId w:val="5"/>
-        </w:numPr>
-        <w:spacing w:line="360" w:lineRule="auto"/>
-        <w:ind w:left="1701" w:hanging="567"/>
+        <w:spacing w:line="360" w:lineRule="auto"/>
+        <w:ind w:left="1134"/>
         <w:jc w:val="both"/>
         <w:rPr>
           <w:rFonts w:ascii="Times New Roman" w:hAnsi="Times New Roman" w:cs="Times New Roman"/>
@@ -3429,96 +3694,6 @@
           <w:lang w:val="es-BO"/>
         </w:rPr>
       </w:pPr>
-      <w:r>
-        <w:rPr>
-          <w:rFonts w:ascii="Times New Roman" w:hAnsi="Times New Roman" w:cs="Times New Roman"/>
-          <w:sz w:val="24"/>
-          <w:szCs w:val="24"/>
-          <w:lang w:val="es-BO"/>
-        </w:rPr>
-        <w:t xml:space="preserve"> </w:t>
-      </w:r>
-      <w:r>
-        <w:rPr>
-          <w:rFonts w:ascii="Times New Roman" w:hAnsi="Times New Roman" w:cs="Times New Roman"/>
-          <w:sz w:val="24"/>
-          <w:szCs w:val="24"/>
-          <w:lang w:val="es-BO"/>
-        </w:rPr>
-        <w:t>Justificación socioeconómica</w:t>
-      </w:r>
-    </w:p>
-    <w:p>
-      <w:pPr>
-        <w:pStyle w:val="Prrafodelista"/>
-        <w:numPr>
-          <w:ilvl w:val="2"/>
-          <w:numId w:val="5"/>
-        </w:numPr>
-        <w:spacing w:line="360" w:lineRule="auto"/>
-        <w:ind w:left="1701" w:hanging="567"/>
-        <w:jc w:val="both"/>
-        <w:rPr>
-          <w:rFonts w:ascii="Times New Roman" w:hAnsi="Times New Roman" w:cs="Times New Roman"/>
-          <w:sz w:val="24"/>
-          <w:szCs w:val="24"/>
-          <w:lang w:val="es-BO"/>
-        </w:rPr>
-      </w:pPr>
-      <w:r>
-        <w:rPr>
-          <w:rFonts w:ascii="Times New Roman" w:hAnsi="Times New Roman" w:cs="Times New Roman"/>
-          <w:sz w:val="24"/>
-          <w:szCs w:val="24"/>
-          <w:lang w:val="es-BO"/>
-        </w:rPr>
-        <w:t xml:space="preserve"> </w:t>
-      </w:r>
-      <w:r>
-        <w:rPr>
-          <w:rFonts w:ascii="Times New Roman" w:hAnsi="Times New Roman" w:cs="Times New Roman"/>
-          <w:sz w:val="24"/>
-          <w:szCs w:val="24"/>
-          <w:lang w:val="es-BO"/>
-        </w:rPr>
-        <w:t>Justificación tecnológica</w:t>
-      </w:r>
-    </w:p>
-    <w:p>
-      <w:pPr>
-        <w:pStyle w:val="Prrafodelista"/>
-        <w:numPr>
-          <w:ilvl w:val="2"/>
-          <w:numId w:val="5"/>
-        </w:numPr>
-        <w:spacing w:line="360" w:lineRule="auto"/>
-        <w:ind w:left="1701" w:hanging="567"/>
-        <w:jc w:val="both"/>
-        <w:rPr>
-          <w:rFonts w:ascii="Times New Roman" w:hAnsi="Times New Roman" w:cs="Times New Roman"/>
-          <w:sz w:val="24"/>
-          <w:szCs w:val="24"/>
-          <w:lang w:val="es-BO"/>
-        </w:rPr>
-      </w:pPr>
-      <w:r>
-        <w:rPr>
-          <w:rFonts w:ascii="Times New Roman" w:hAnsi="Times New Roman" w:cs="Times New Roman"/>
-          <w:sz w:val="24"/>
-          <w:szCs w:val="24"/>
-          <w:lang w:val="es-BO"/>
-        </w:rPr>
-        <w:t xml:space="preserve"> </w:t>
-      </w:r>
-      <w:r>
-        <w:rPr>
-          <w:rFonts w:ascii="Times New Roman" w:hAnsi="Times New Roman" w:cs="Times New Roman"/>
-          <w:sz w:val="24"/>
-          <w:szCs w:val="24"/>
-          <w:lang w:val="es-BO"/>
-        </w:rPr>
-        <w:t>Justificación medioambiental</w:t>
-      </w:r>
     </w:p>
     <w:p>
       <w:pPr>
@@ -3741,7 +3916,6 @@
           <w:szCs w:val="24"/>
           <w:lang w:val="es-BO"/>
         </w:rPr>
-        <w:lastRenderedPageBreak/>
         <w:t>ANEXOS</w:t>
       </w:r>
     </w:p>

--- a/documents/Perfil de Proyecto de grado_Alex Tumiri Huanca.docx
+++ b/documents/Perfil de Proyecto de grado_Alex Tumiri Huanca.docx
@@ -1,6 +1,6 @@
 
 <file path=word/document.xml><?xml version="1.0" encoding="utf-8"?>
-<w:document xmlns:wpc="http://schemas.microsoft.com/office/word/2010/wordprocessingCanvas" xmlns:cx="http://schemas.microsoft.com/office/drawing/2014/chartex" xmlns:cx1="http://schemas.microsoft.com/office/drawing/2015/9/8/chartex" xmlns:cx2="http://schemas.microsoft.com/office/drawing/2015/10/21/chartex" xmlns:cx3="http://schemas.microsoft.com/office/drawing/2016/5/9/chartex" xmlns:cx4="http://schemas.microsoft.com/office/drawing/2016/5/10/chartex" xmlns:cx5="http://schemas.microsoft.com/office/drawing/2016/5/11/chartex" xmlns:cx6="http://schemas.microsoft.com/office/drawing/2016/5/12/chartex" xmlns:cx7="http://schemas.microsoft.com/office/drawing/2016/5/13/chartex" xmlns:cx8="http://schemas.microsoft.com/office/drawing/2016/5/14/chartex" xmlns:mc="http://schemas.openxmlformats.org/markup-compatibility/2006" xmlns:aink="http://schemas.microsoft.com/office/drawing/2016/ink" xmlns:am3d="http://schemas.microsoft.com/office/drawing/2017/model3d" xmlns:o="urn:schemas-microsoft-com:office:office" xmlns:oel="http://schemas.microsoft.com/office/2019/extlst" xmlns:r="http://schemas.openxmlformats.org/officeDocument/2006/relationships" xmlns:m="http://schemas.openxmlformats.org/officeDocument/2006/math" xmlns:v="urn:schemas-microsoft-com:vml" xmlns:wp14="http://schemas.microsoft.com/office/word/2010/wordprocessingDrawing" xmlns:wp="http://schemas.openxmlformats.org/drawingml/2006/wordprocessingDrawing" xmlns:w10="urn:schemas-microsoft-com:office:word" xmlns:w="http://schemas.openxmlformats.org/wordprocessingml/2006/main" xmlns:w14="http://schemas.microsoft.com/office/word/2010/wordml" xmlns:w15="http://schemas.microsoft.com/office/word/2012/wordml" xmlns:w16cex="http://schemas.microsoft.com/office/word/2018/wordml/cex" xmlns:w16cid="http://schemas.microsoft.com/office/word/2016/wordml/cid" xmlns:w16="http://schemas.microsoft.com/office/word/2018/wordml" xmlns:w16sdtdh="http://schemas.microsoft.com/office/word/2020/wordml/sdtdatahash" xmlns:w16se="http://schemas.microsoft.com/office/word/2015/wordml/symex" xmlns:wpg="http://schemas.microsoft.com/office/word/2010/wordprocessingGroup" xmlns:wpi="http://schemas.microsoft.com/office/word/2010/wordprocessingInk" xmlns:wne="http://schemas.microsoft.com/office/word/2006/wordml" xmlns:wps="http://schemas.microsoft.com/office/word/2010/wordprocessingShape" mc:Ignorable="w14 w15 w16se w16cid w16 w16cex w16sdtdh wp14">
+<w:document xmlns:wpc="http://schemas.microsoft.com/office/word/2010/wordprocessingCanvas" xmlns:cx="http://schemas.microsoft.com/office/drawing/2014/chartex" xmlns:cx1="http://schemas.microsoft.com/office/drawing/2015/9/8/chartex" xmlns:cx2="http://schemas.microsoft.com/office/drawing/2015/10/21/chartex" xmlns:cx3="http://schemas.microsoft.com/office/drawing/2016/5/9/chartex" xmlns:cx4="http://schemas.microsoft.com/office/drawing/2016/5/10/chartex" xmlns:cx5="http://schemas.microsoft.com/office/drawing/2016/5/11/chartex" xmlns:cx6="http://schemas.microsoft.com/office/drawing/2016/5/12/chartex" xmlns:cx7="http://schemas.microsoft.com/office/drawing/2016/5/13/chartex" xmlns:cx8="http://schemas.microsoft.com/office/drawing/2016/5/14/chartex" xmlns:mc="http://schemas.openxmlformats.org/markup-compatibility/2006" xmlns:aink="http://schemas.microsoft.com/office/drawing/2016/ink" xmlns:am3d="http://schemas.microsoft.com/office/drawing/2017/model3d" xmlns:o="urn:schemas-microsoft-com:office:office" xmlns:oel="http://schemas.microsoft.com/office/2019/extlst" xmlns:r="http://schemas.openxmlformats.org/officeDocument/2006/relationships" xmlns:m="http://schemas.openxmlformats.org/officeDocument/2006/math" xmlns:v="urn:schemas-microsoft-com:vml" xmlns:wp14="http://schemas.microsoft.com/office/word/2010/wordprocessingDrawing" xmlns:wp="http://schemas.openxmlformats.org/drawingml/2006/wordprocessingDrawing" xmlns:w10="urn:schemas-microsoft-com:office:word" xmlns:w="http://schemas.openxmlformats.org/wordprocessingml/2006/main" xmlns:w14="http://schemas.microsoft.com/office/word/2010/wordml" xmlns:w15="http://schemas.microsoft.com/office/word/2012/wordml" xmlns:w16cex="http://schemas.microsoft.com/office/word/2018/wordml/cex" xmlns:w16cid="http://schemas.microsoft.com/office/word/2016/wordml/cid" xmlns:w16="http://schemas.microsoft.com/office/word/2018/wordml" xmlns:w16du="http://schemas.microsoft.com/office/word/2023/wordml/word16du" xmlns:w16sdtdh="http://schemas.microsoft.com/office/word/2020/wordml/sdtdatahash" xmlns:w16se="http://schemas.microsoft.com/office/word/2015/wordml/symex" xmlns:wpg="http://schemas.microsoft.com/office/word/2010/wordprocessingGroup" xmlns:wpi="http://schemas.microsoft.com/office/word/2010/wordprocessingInk" xmlns:wne="http://schemas.microsoft.com/office/word/2006/wordml" xmlns:wps="http://schemas.microsoft.com/office/word/2010/wordprocessingShape" mc:Ignorable="w14 w15 w16se w16cid w16 w16cex w16sdtdh wp14">
   <w:body>
     <w:p>
       <w:pPr>
@@ -433,7 +433,7 @@
           <w:szCs w:val="24"/>
           <w:lang w:val="es-BO"/>
         </w:rPr>
-        <w:t>17</w:t>
+        <w:t>11</w:t>
       </w:r>
       <w:r>
         <w:rPr>
@@ -463,7 +463,7 @@
           <w:szCs w:val="24"/>
           <w:lang w:val="es-BO"/>
         </w:rPr>
-        <w:t>Marzo</w:t>
+        <w:t>Abril</w:t>
       </w:r>
       <w:r>
         <w:rPr>
@@ -546,71 +546,7 @@
           <w:szCs w:val="24"/>
           <w:lang w:val="es-BO"/>
         </w:rPr>
-        <w:t>INTRODUCCIÓN Y/O ANTECEDENTES</w:t>
-      </w:r>
-    </w:p>
-    <w:p>
-      <w:pPr>
-        <w:spacing w:line="360" w:lineRule="auto"/>
-        <w:ind w:left="720"/>
-        <w:jc w:val="both"/>
-        <w:rPr>
-          <w:rFonts w:ascii="Times New Roman" w:hAnsi="Times New Roman" w:cs="Times New Roman"/>
-          <w:sz w:val="24"/>
-          <w:szCs w:val="24"/>
-          <w:lang w:val="es-BO"/>
-        </w:rPr>
-      </w:pPr>
-      <w:r>
-        <w:rPr>
-          <w:rFonts w:ascii="Times New Roman" w:hAnsi="Times New Roman" w:cs="Times New Roman"/>
-          <w:sz w:val="24"/>
-          <w:szCs w:val="24"/>
-          <w:lang w:val="es-BO"/>
-        </w:rPr>
-        <w:t xml:space="preserve">En la actualidad el lenguaje de diseño y programación CSS tiene muchas  ventajas, características, librerías, </w:t>
-      </w:r>
-      <w:proofErr w:type="spellStart"/>
-      <w:r>
-        <w:rPr>
-          <w:rFonts w:ascii="Times New Roman" w:hAnsi="Times New Roman" w:cs="Times New Roman"/>
-          <w:sz w:val="24"/>
-          <w:szCs w:val="24"/>
-          <w:lang w:val="es-BO"/>
-        </w:rPr>
-        <w:t>API’s</w:t>
-      </w:r>
-      <w:proofErr w:type="spellEnd"/>
-      <w:r>
-        <w:rPr>
-          <w:rFonts w:ascii="Times New Roman" w:hAnsi="Times New Roman" w:cs="Times New Roman"/>
-          <w:sz w:val="24"/>
-          <w:szCs w:val="24"/>
-          <w:lang w:val="es-BO"/>
-        </w:rPr>
-        <w:t xml:space="preserve"> y es utilizado en todos los navegadores y plataformas web del mundo, siendo así un estándar en el desarrollo de interfaces de usuario y en el desarrollo de aplicaciones web, el problema no reside en que la tecnología CSS sea una tecnología ineficiente para el desarrollo de software, o que tenga problemas de compatibilidad, o una ruta de aprendizaje compleja, todo lo contrario.</w:t>
-      </w:r>
-    </w:p>
-    <w:p>
-      <w:pPr>
-        <w:spacing w:line="360" w:lineRule="auto"/>
-        <w:ind w:left="720"/>
-        <w:jc w:val="both"/>
-        <w:rPr>
-          <w:rFonts w:ascii="Times New Roman" w:hAnsi="Times New Roman" w:cs="Times New Roman"/>
-          <w:sz w:val="24"/>
-          <w:szCs w:val="24"/>
-          <w:lang w:val="es-BO"/>
-        </w:rPr>
-      </w:pPr>
-      <w:r>
-        <w:rPr>
-          <w:rFonts w:ascii="Times New Roman" w:hAnsi="Times New Roman" w:cs="Times New Roman"/>
-          <w:sz w:val="24"/>
-          <w:szCs w:val="24"/>
-          <w:lang w:val="es-BO"/>
-        </w:rPr>
-        <w:t>Los desarrolladores de software sobre todo especializados en la implementación de diseños e interfaces graficas durante mucho tiempo han intentado hacer su trabajo más eficiente y productivo en esta exhaustiva búsqueda de eficiencia y productividad los mismos programadores he ingenieros de software, han desarrollado diversas técnicas y herramientas las cuales facilitan su trabajo a la hora de crear software.</w:t>
+        <w:t>TITULO</w:t>
       </w:r>
     </w:p>
     <w:p>
@@ -620,97 +556,47 @@
         <w:jc w:val="both"/>
         <w:rPr>
           <w:rFonts w:ascii="Times New Roman" w:hAnsi="Times New Roman" w:cs="Times New Roman"/>
-          <w:sz w:val="24"/>
-          <w:szCs w:val="24"/>
-          <w:lang w:val="es-BO"/>
-        </w:rPr>
-      </w:pPr>
-      <w:r>
-        <w:rPr>
-          <w:rFonts w:ascii="Times New Roman" w:hAnsi="Times New Roman" w:cs="Times New Roman"/>
-          <w:sz w:val="24"/>
-          <w:szCs w:val="24"/>
-          <w:lang w:val="es-BO"/>
-        </w:rPr>
-        <w:t xml:space="preserve">Estas herramientas aumentan la productividad y eficiencia sin embargo también aumentan la curva de aprendizaje y el tiempo para aprender las </w:t>
-      </w:r>
-      <w:r>
-        <w:rPr>
-          <w:rFonts w:ascii="Times New Roman" w:hAnsi="Times New Roman" w:cs="Times New Roman"/>
-          <w:sz w:val="24"/>
-          <w:szCs w:val="24"/>
-          <w:lang w:val="es-BO"/>
-        </w:rPr>
-        <w:t>diferentes herramientas que constantemente se van actualizando día a día, sin mencionar que el proceso de desarrollo de estilos CSS no solo depende, que el desarrollador de software conozca muy bien la tecnología y  los conceptos de la misma si no que tenga como vulgarmente se dice “un muy buen gusto”, el cual es importante para tener éxito con el desarrollo de la Interfaz de Usuario (UI) y Experiencia de usuario (UX), mientras que uno hace referencia a la experiencia y sensación del usuario, el otro está dirigido hacia un lado más racional de la navegación, también se deben considerar otros desafíos mayores como el buen diseño.</w:t>
-      </w:r>
+          <w:b/>
+          <w:bCs/>
+          <w:sz w:val="24"/>
+          <w:szCs w:val="24"/>
+          <w:lang w:val="es-BO"/>
+        </w:rPr>
+      </w:pPr>
     </w:p>
     <w:p>
       <w:pPr>
         <w:pStyle w:val="Prrafodelista"/>
         <w:spacing w:line="360" w:lineRule="auto"/>
-        <w:jc w:val="both"/>
-        <w:rPr>
-          <w:rFonts w:ascii="Times New Roman" w:hAnsi="Times New Roman" w:cs="Times New Roman"/>
-          <w:sz w:val="24"/>
-          <w:szCs w:val="24"/>
-          <w:lang w:val="es-BO"/>
-        </w:rPr>
-      </w:pPr>
-    </w:p>
-    <w:p>
-      <w:pPr>
-        <w:pStyle w:val="Prrafodelista"/>
-        <w:spacing w:line="360" w:lineRule="auto"/>
-        <w:jc w:val="both"/>
-        <w:rPr>
-          <w:rFonts w:ascii="Times New Roman" w:hAnsi="Times New Roman" w:cs="Times New Roman"/>
-          <w:sz w:val="24"/>
-          <w:szCs w:val="24"/>
-          <w:lang w:val="es-BO"/>
-        </w:rPr>
-      </w:pPr>
-      <w:r>
-        <w:rPr>
-          <w:rFonts w:ascii="Times New Roman" w:hAnsi="Times New Roman" w:cs="Times New Roman"/>
-          <w:sz w:val="24"/>
-          <w:szCs w:val="24"/>
-          <w:lang w:val="es-BO"/>
-        </w:rPr>
-        <w:t>Las diversas herramientas también brindan un diseño estándar el cual es fácilmente reconocible y no es de muy buen gusto por lo cual no agrega valor al diseño de la interfaz.</w:t>
-      </w:r>
-    </w:p>
-    <w:p>
-      <w:pPr>
-        <w:pStyle w:val="Prrafodelista"/>
-        <w:spacing w:line="360" w:lineRule="auto"/>
-        <w:jc w:val="both"/>
-        <w:rPr>
-          <w:rFonts w:ascii="Times New Roman" w:hAnsi="Times New Roman" w:cs="Times New Roman"/>
-          <w:sz w:val="24"/>
-          <w:szCs w:val="24"/>
-          <w:lang w:val="es-BO"/>
-        </w:rPr>
-      </w:pPr>
-    </w:p>
-    <w:p>
-      <w:pPr>
-        <w:pStyle w:val="Prrafodelista"/>
-        <w:spacing w:line="360" w:lineRule="auto"/>
-        <w:jc w:val="both"/>
-        <w:rPr>
-          <w:rFonts w:ascii="Times New Roman" w:hAnsi="Times New Roman" w:cs="Times New Roman"/>
-          <w:sz w:val="24"/>
-          <w:szCs w:val="24"/>
-          <w:lang w:val="es-BO"/>
-        </w:rPr>
-      </w:pPr>
-    </w:p>
-    <w:p>
-      <w:pPr>
-        <w:spacing w:line="360" w:lineRule="auto"/>
-        <w:jc w:val="both"/>
-        <w:rPr>
-          <w:rFonts w:ascii="Times New Roman" w:hAnsi="Times New Roman" w:cs="Times New Roman"/>
+        <w:jc w:val="center"/>
+        <w:rPr>
+          <w:rFonts w:ascii="Times New Roman" w:hAnsi="Times New Roman" w:cs="Times New Roman"/>
+          <w:b/>
+          <w:bCs/>
+          <w:sz w:val="24"/>
+          <w:szCs w:val="24"/>
+          <w:lang w:val="es-BO"/>
+        </w:rPr>
+      </w:pPr>
+      <w:r>
+        <w:rPr>
+          <w:rFonts w:ascii="Times New Roman" w:hAnsi="Times New Roman" w:cs="Times New Roman"/>
+          <w:b/>
+          <w:bCs/>
+          <w:sz w:val="24"/>
+          <w:szCs w:val="24"/>
+          <w:lang w:val="es-BO"/>
+        </w:rPr>
+        <w:t>MODELO GENERADOR DE ESTILOS CSS EN BASE A ETIQUETAS HTML PARA DESARROLLADORES WEB</w:t>
+      </w:r>
+    </w:p>
+    <w:p>
+      <w:pPr>
+        <w:spacing w:line="360" w:lineRule="auto"/>
+        <w:rPr>
+          <w:rFonts w:ascii="Times New Roman" w:hAnsi="Times New Roman" w:cs="Times New Roman"/>
+          <w:b/>
+          <w:bCs/>
           <w:sz w:val="24"/>
           <w:szCs w:val="24"/>
           <w:lang w:val="es-BO"/>
@@ -728,23 +614,13 @@
         <w:jc w:val="both"/>
         <w:rPr>
           <w:rFonts w:ascii="Times New Roman" w:hAnsi="Times New Roman" w:cs="Times New Roman"/>
-          <w:sz w:val="24"/>
-          <w:szCs w:val="24"/>
-          <w:lang w:val="es-BO"/>
-        </w:rPr>
-      </w:pPr>
-      <w:r>
-        <w:rPr>
-          <w:rFonts w:ascii="Times New Roman" w:hAnsi="Times New Roman" w:cs="Times New Roman"/>
           <w:b/>
           <w:bCs/>
           <w:sz w:val="24"/>
           <w:szCs w:val="24"/>
           <w:lang w:val="es-BO"/>
         </w:rPr>
-        <w:lastRenderedPageBreak/>
-        <w:t xml:space="preserve">SITUACION </w:t>
-      </w:r>
+      </w:pPr>
       <w:r>
         <w:rPr>
           <w:rFonts w:ascii="Times New Roman" w:hAnsi="Times New Roman" w:cs="Times New Roman"/>
@@ -754,361 +630,492 @@
           <w:szCs w:val="24"/>
           <w:lang w:val="es-BO"/>
         </w:rPr>
-        <w:t xml:space="preserve">PROBLEMÁTICA </w:t>
-      </w:r>
-    </w:p>
-    <w:p>
-      <w:pPr>
-        <w:spacing w:line="360" w:lineRule="auto"/>
-        <w:ind w:left="851"/>
-        <w:jc w:val="both"/>
-        <w:rPr>
-          <w:rFonts w:ascii="Times New Roman" w:hAnsi="Times New Roman" w:cs="Times New Roman"/>
-          <w:sz w:val="24"/>
-          <w:szCs w:val="24"/>
-          <w:lang w:val="es-BO"/>
-        </w:rPr>
-      </w:pPr>
-      <w:r>
-        <w:rPr>
-          <w:rFonts w:ascii="Times New Roman" w:hAnsi="Times New Roman" w:cs="Times New Roman"/>
-          <w:sz w:val="24"/>
-          <w:szCs w:val="24"/>
-          <w:lang w:val="es-BO"/>
-        </w:rPr>
-        <w:t xml:space="preserve">El problema, se halla en la </w:t>
-      </w:r>
-      <w:r>
-        <w:rPr>
-          <w:rFonts w:ascii="Times New Roman" w:hAnsi="Times New Roman" w:cs="Times New Roman"/>
-          <w:sz w:val="24"/>
-          <w:szCs w:val="24"/>
-          <w:lang w:val="es-BO"/>
-        </w:rPr>
-        <w:t xml:space="preserve">poca </w:t>
-      </w:r>
-      <w:r>
-        <w:rPr>
-          <w:rFonts w:ascii="Times New Roman" w:hAnsi="Times New Roman" w:cs="Times New Roman"/>
-          <w:sz w:val="24"/>
-          <w:szCs w:val="24"/>
-          <w:lang w:val="es-BO"/>
-        </w:rPr>
-        <w:t>productividad del ingeniero de software a la hora de desarrollar interfaces de usuario, diseño y estilos con el lenguaje de diseño gráfico CSS</w:t>
-      </w:r>
-      <w:r>
-        <w:rPr>
-          <w:rFonts w:ascii="Times New Roman" w:hAnsi="Times New Roman" w:cs="Times New Roman"/>
-          <w:sz w:val="24"/>
-          <w:szCs w:val="24"/>
-          <w:lang w:val="es-BO"/>
-        </w:rPr>
-        <w:t xml:space="preserve"> dado que este proceso consiste en escribir código repetitivo</w:t>
-      </w:r>
-      <w:r>
-        <w:rPr>
-          <w:rFonts w:ascii="Times New Roman" w:hAnsi="Times New Roman" w:cs="Times New Roman"/>
-          <w:sz w:val="24"/>
-          <w:szCs w:val="24"/>
-          <w:lang w:val="es-BO"/>
-        </w:rPr>
-        <w:t xml:space="preserve"> constantemente y a pesar de la gran cantidad de librerías disponibles para automatizar he incluso reducir la escritura de código, aumentando así la productividad del desarrollador. Estas librerías, </w:t>
-      </w:r>
-      <w:proofErr w:type="spellStart"/>
-      <w:r>
-        <w:rPr>
-          <w:rFonts w:ascii="Times New Roman" w:hAnsi="Times New Roman" w:cs="Times New Roman"/>
-          <w:sz w:val="24"/>
-          <w:szCs w:val="24"/>
-          <w:lang w:val="es-BO"/>
-        </w:rPr>
-        <w:t>frameworks</w:t>
-      </w:r>
-      <w:proofErr w:type="spellEnd"/>
-      <w:r>
-        <w:rPr>
-          <w:rFonts w:ascii="Times New Roman" w:hAnsi="Times New Roman" w:cs="Times New Roman"/>
-          <w:sz w:val="24"/>
-          <w:szCs w:val="24"/>
-          <w:lang w:val="es-BO"/>
-        </w:rPr>
-        <w:t xml:space="preserve"> y </w:t>
-      </w:r>
-      <w:proofErr w:type="spellStart"/>
-      <w:r>
-        <w:rPr>
-          <w:rFonts w:ascii="Times New Roman" w:hAnsi="Times New Roman" w:cs="Times New Roman"/>
-          <w:sz w:val="24"/>
-          <w:szCs w:val="24"/>
-          <w:lang w:val="es-BO"/>
-        </w:rPr>
-        <w:t>APIs</w:t>
-      </w:r>
-      <w:proofErr w:type="spellEnd"/>
-      <w:r>
-        <w:rPr>
-          <w:rFonts w:ascii="Times New Roman" w:hAnsi="Times New Roman" w:cs="Times New Roman"/>
-          <w:sz w:val="24"/>
-          <w:szCs w:val="24"/>
-          <w:lang w:val="es-BO"/>
-        </w:rPr>
-        <w:t xml:space="preserve"> comúnmente carecen de flexibilidad a la hora de desarrollar ofreciendo muchas veces estándares de diseños con colores predeterminados que no son de buen gusto y que para lograr el resultado deseado por el desarrollador se debe escribir más código he incluso tener más conocimientos sobre la librería que se </w:t>
-      </w:r>
-      <w:proofErr w:type="spellStart"/>
-      <w:r>
-        <w:rPr>
-          <w:rFonts w:ascii="Times New Roman" w:hAnsi="Times New Roman" w:cs="Times New Roman"/>
-          <w:sz w:val="24"/>
-          <w:szCs w:val="24"/>
-          <w:lang w:val="es-BO"/>
-        </w:rPr>
-        <w:t>este</w:t>
-      </w:r>
-      <w:proofErr w:type="spellEnd"/>
-      <w:r>
-        <w:rPr>
-          <w:rFonts w:ascii="Times New Roman" w:hAnsi="Times New Roman" w:cs="Times New Roman"/>
-          <w:sz w:val="24"/>
-          <w:szCs w:val="24"/>
-          <w:lang w:val="es-BO"/>
-        </w:rPr>
-        <w:t xml:space="preserve"> utilizando, muchas veces el trabajo solo se incrementa tanto en líneas de código como en tiempo de desarrollo, reduciendo la productividad y aumentando la complejidad del desarrollo</w:t>
-      </w:r>
-      <w:r>
-        <w:rPr>
-          <w:rFonts w:ascii="Times New Roman" w:hAnsi="Times New Roman" w:cs="Times New Roman"/>
-          <w:sz w:val="24"/>
-          <w:szCs w:val="24"/>
-          <w:lang w:val="es-BO"/>
-        </w:rPr>
-        <w:t xml:space="preserve"> y obviamente aumentando también el tiempo de desarrollo</w:t>
-      </w:r>
-      <w:r>
-        <w:rPr>
-          <w:rFonts w:ascii="Times New Roman" w:hAnsi="Times New Roman" w:cs="Times New Roman"/>
-          <w:sz w:val="24"/>
-          <w:szCs w:val="24"/>
-          <w:lang w:val="es-BO"/>
-        </w:rPr>
-        <w:t>.</w:t>
-      </w:r>
-    </w:p>
-    <w:p>
-      <w:pPr>
-        <w:spacing w:line="360" w:lineRule="auto"/>
-        <w:ind w:left="851"/>
-        <w:jc w:val="both"/>
-        <w:rPr>
-          <w:rFonts w:ascii="Times New Roman" w:hAnsi="Times New Roman" w:cs="Times New Roman"/>
-          <w:sz w:val="24"/>
-          <w:szCs w:val="24"/>
-          <w:lang w:val="es-BO"/>
-        </w:rPr>
-      </w:pPr>
-      <w:r>
-        <w:rPr>
-          <w:rFonts w:ascii="Times New Roman" w:hAnsi="Times New Roman" w:cs="Times New Roman"/>
-          <w:sz w:val="24"/>
-          <w:szCs w:val="24"/>
-          <w:lang w:val="es-BO"/>
-        </w:rPr>
-        <w:t xml:space="preserve">En algunas situaciones el desarrollador de software puede tener </w:t>
-      </w:r>
-      <w:r>
-        <w:rPr>
-          <w:rFonts w:ascii="Times New Roman" w:hAnsi="Times New Roman" w:cs="Times New Roman"/>
-          <w:sz w:val="24"/>
-          <w:szCs w:val="24"/>
-          <w:lang w:val="es-BO"/>
-        </w:rPr>
-        <w:t>la capacidad y conocimiento para desarrollar interfaces</w:t>
-      </w:r>
-      <w:r>
-        <w:rPr>
-          <w:rFonts w:ascii="Times New Roman" w:hAnsi="Times New Roman" w:cs="Times New Roman"/>
-          <w:sz w:val="24"/>
-          <w:szCs w:val="24"/>
-          <w:lang w:val="es-BO"/>
-        </w:rPr>
-        <w:t xml:space="preserve"> de muy buena calidad</w:t>
-      </w:r>
-      <w:r>
-        <w:rPr>
-          <w:rFonts w:ascii="Times New Roman" w:hAnsi="Times New Roman" w:cs="Times New Roman"/>
-          <w:sz w:val="24"/>
-          <w:szCs w:val="24"/>
-          <w:lang w:val="es-BO"/>
-        </w:rPr>
-        <w:t xml:space="preserve"> con </w:t>
-      </w:r>
-      <w:r>
-        <w:rPr>
-          <w:rFonts w:ascii="Times New Roman" w:hAnsi="Times New Roman" w:cs="Times New Roman"/>
-          <w:sz w:val="24"/>
-          <w:szCs w:val="24"/>
-          <w:lang w:val="es-BO"/>
-        </w:rPr>
-        <w:t>CSS,</w:t>
-      </w:r>
-      <w:r>
-        <w:rPr>
-          <w:rFonts w:ascii="Times New Roman" w:hAnsi="Times New Roman" w:cs="Times New Roman"/>
-          <w:sz w:val="24"/>
-          <w:szCs w:val="24"/>
-          <w:lang w:val="es-BO"/>
-        </w:rPr>
-        <w:t xml:space="preserve"> pero resulta que carece del buen gusto dando como resultado mucho tiempo perdido, por la indecisión a la hora de implementar estilos con CSS esto provoca que las interfaces desarrolladas no tengan un buen UI/UX, elementos que son muy importantes a la hora de desarrollar interfaces de usuario</w:t>
-      </w:r>
-    </w:p>
-    <w:p>
-      <w:pPr>
-        <w:spacing w:line="360" w:lineRule="auto"/>
-        <w:ind w:left="851"/>
-        <w:jc w:val="both"/>
-        <w:rPr>
-          <w:rFonts w:ascii="Times New Roman" w:hAnsi="Times New Roman" w:cs="Times New Roman"/>
-          <w:sz w:val="24"/>
-          <w:szCs w:val="24"/>
-          <w:lang w:val="es-BO"/>
-        </w:rPr>
-      </w:pPr>
-      <w:r>
-        <w:rPr>
-          <w:rFonts w:ascii="Times New Roman" w:hAnsi="Times New Roman" w:cs="Times New Roman"/>
-          <w:sz w:val="24"/>
-          <w:szCs w:val="24"/>
-          <w:lang w:val="es-BO"/>
-        </w:rPr>
-        <w:t>Por lo general las diferentes herramientas</w:t>
-      </w:r>
-      <w:r>
-        <w:rPr>
-          <w:rFonts w:ascii="Times New Roman" w:hAnsi="Times New Roman" w:cs="Times New Roman"/>
-          <w:sz w:val="24"/>
-          <w:szCs w:val="24"/>
-          <w:lang w:val="es-BO"/>
-        </w:rPr>
-        <w:t xml:space="preserve"> para CSS</w:t>
-      </w:r>
-      <w:r>
-        <w:rPr>
-          <w:rFonts w:ascii="Times New Roman" w:hAnsi="Times New Roman" w:cs="Times New Roman"/>
-          <w:sz w:val="24"/>
-          <w:szCs w:val="24"/>
-          <w:lang w:val="es-BO"/>
-        </w:rPr>
-        <w:t xml:space="preserve"> que existen en la actualidad son muy diversas y muchas veces obtienes </w:t>
-      </w:r>
-      <w:r>
-        <w:rPr>
-          <w:rFonts w:ascii="Times New Roman" w:hAnsi="Times New Roman" w:cs="Times New Roman"/>
-          <w:sz w:val="24"/>
-          <w:szCs w:val="24"/>
-          <w:lang w:val="es-BO"/>
-        </w:rPr>
-        <w:t xml:space="preserve">con estas </w:t>
-      </w:r>
-      <w:r>
-        <w:rPr>
-          <w:rFonts w:ascii="Times New Roman" w:hAnsi="Times New Roman" w:cs="Times New Roman"/>
-          <w:sz w:val="24"/>
-          <w:szCs w:val="24"/>
-          <w:lang w:val="es-BO"/>
-        </w:rPr>
-        <w:t xml:space="preserve">el mismo resultado, también tienen </w:t>
-      </w:r>
-      <w:r>
-        <w:rPr>
-          <w:rFonts w:ascii="Times New Roman" w:hAnsi="Times New Roman" w:cs="Times New Roman"/>
-          <w:sz w:val="24"/>
-          <w:szCs w:val="24"/>
-          <w:lang w:val="es-BO"/>
-        </w:rPr>
-        <w:t>una curva</w:t>
-      </w:r>
-      <w:r>
-        <w:rPr>
-          <w:rFonts w:ascii="Times New Roman" w:hAnsi="Times New Roman" w:cs="Times New Roman"/>
-          <w:sz w:val="24"/>
-          <w:szCs w:val="24"/>
-          <w:lang w:val="es-BO"/>
-        </w:rPr>
-        <w:t xml:space="preserve"> de aprendizaje compleja sin mencionar que debes conocer muy bien los conceptos y sintaxis del lenguaje CSS, por esta razón no son alternativas </w:t>
-      </w:r>
-      <w:r>
-        <w:rPr>
-          <w:rFonts w:ascii="Times New Roman" w:hAnsi="Times New Roman" w:cs="Times New Roman"/>
-          <w:sz w:val="24"/>
-          <w:szCs w:val="24"/>
-          <w:lang w:val="es-BO"/>
-        </w:rPr>
-        <w:t xml:space="preserve">factibles </w:t>
-      </w:r>
-      <w:r>
-        <w:rPr>
-          <w:rFonts w:ascii="Times New Roman" w:hAnsi="Times New Roman" w:cs="Times New Roman"/>
-          <w:sz w:val="24"/>
-          <w:szCs w:val="24"/>
-          <w:lang w:val="es-BO"/>
-        </w:rPr>
-        <w:t>para desarrolladores sin experiencia con CSS</w:t>
-      </w:r>
-      <w:r>
-        <w:rPr>
-          <w:rFonts w:ascii="Times New Roman" w:hAnsi="Times New Roman" w:cs="Times New Roman"/>
-          <w:sz w:val="24"/>
-          <w:szCs w:val="24"/>
-          <w:lang w:val="es-BO"/>
-        </w:rPr>
-        <w:t xml:space="preserve"> o que se estén iniciando en el desarrollo de interfaces de usuario</w:t>
-      </w:r>
-      <w:r>
-        <w:rPr>
-          <w:rFonts w:ascii="Times New Roman" w:hAnsi="Times New Roman" w:cs="Times New Roman"/>
-          <w:sz w:val="24"/>
-          <w:szCs w:val="24"/>
-          <w:lang w:val="es-BO"/>
-        </w:rPr>
-        <w:t>.</w:t>
-      </w:r>
-    </w:p>
-    <w:p>
-      <w:pPr>
-        <w:spacing w:line="360" w:lineRule="auto"/>
-        <w:ind w:left="851"/>
-        <w:jc w:val="both"/>
-        <w:rPr>
-          <w:rFonts w:ascii="Times New Roman" w:hAnsi="Times New Roman" w:cs="Times New Roman"/>
-          <w:sz w:val="24"/>
-          <w:szCs w:val="24"/>
-          <w:lang w:val="es-BO"/>
-        </w:rPr>
-      </w:pPr>
-    </w:p>
-    <w:p>
-      <w:pPr>
-        <w:spacing w:line="360" w:lineRule="auto"/>
-        <w:ind w:left="851"/>
-        <w:jc w:val="both"/>
-        <w:rPr>
-          <w:rFonts w:ascii="Times New Roman" w:hAnsi="Times New Roman" w:cs="Times New Roman"/>
-          <w:sz w:val="24"/>
-          <w:szCs w:val="24"/>
-          <w:lang w:val="es-BO"/>
-        </w:rPr>
-      </w:pPr>
-    </w:p>
-    <w:p>
-      <w:pPr>
-        <w:spacing w:line="360" w:lineRule="auto"/>
-        <w:jc w:val="both"/>
-        <w:rPr>
-          <w:rFonts w:ascii="Times New Roman" w:hAnsi="Times New Roman" w:cs="Times New Roman"/>
-          <w:sz w:val="24"/>
-          <w:szCs w:val="24"/>
-          <w:lang w:val="es-BO"/>
-        </w:rPr>
-      </w:pPr>
+        <w:t>INTRODUCCIÓN Y/O ANTECEDENTES</w:t>
+      </w:r>
+    </w:p>
+    <w:p>
+      <w:pPr>
+        <w:spacing w:line="360" w:lineRule="auto"/>
+        <w:ind w:left="720"/>
+        <w:jc w:val="both"/>
+        <w:rPr>
+          <w:rFonts w:ascii="Times New Roman" w:hAnsi="Times New Roman" w:cs="Times New Roman"/>
+          <w:sz w:val="24"/>
+          <w:szCs w:val="24"/>
+          <w:lang w:val="es-BO"/>
+        </w:rPr>
+      </w:pPr>
+      <w:r>
+        <w:rPr>
+          <w:rFonts w:ascii="Times New Roman" w:hAnsi="Times New Roman" w:cs="Times New Roman"/>
+          <w:sz w:val="24"/>
+          <w:szCs w:val="24"/>
+          <w:lang w:val="es-BO"/>
+        </w:rPr>
+        <w:t>En la actualidad el lenguaje de diseño y programación CSS tiene muchas  ventajas, características, librerías, API’s y es utilizado en todos los navegadores y plataformas web del mundo, siendo así un estándar en el desarrollo de interfaces de usuario y en el desarrollo de aplicaciones web, el problema no reside en que la tecnología CSS sea una tecnología ineficiente para el desarrollo de software, o que tenga problemas de compatibilidad, o una ruta de aprendizaje compleja, todo lo contrario.</w:t>
+      </w:r>
+    </w:p>
+    <w:p>
+      <w:pPr>
+        <w:spacing w:line="360" w:lineRule="auto"/>
+        <w:ind w:left="720"/>
+        <w:jc w:val="both"/>
+        <w:rPr>
+          <w:rFonts w:ascii="Times New Roman" w:hAnsi="Times New Roman" w:cs="Times New Roman"/>
+          <w:sz w:val="24"/>
+          <w:szCs w:val="24"/>
+          <w:lang w:val="es-BO"/>
+        </w:rPr>
+      </w:pPr>
+      <w:r>
+        <w:rPr>
+          <w:rFonts w:ascii="Times New Roman" w:hAnsi="Times New Roman" w:cs="Times New Roman"/>
+          <w:sz w:val="24"/>
+          <w:szCs w:val="24"/>
+          <w:lang w:val="es-BO"/>
+        </w:rPr>
+        <w:t>Los desarrolladores de software sobre todo especializados en la implementación de diseños e interfaces gr</w:t>
+      </w:r>
+      <w:r>
+        <w:rPr>
+          <w:rFonts w:ascii="Times New Roman" w:hAnsi="Times New Roman" w:cs="Times New Roman"/>
+          <w:sz w:val="24"/>
+          <w:szCs w:val="24"/>
+          <w:lang w:val="es-BO"/>
+        </w:rPr>
+        <w:t>á</w:t>
+      </w:r>
+      <w:r>
+        <w:rPr>
+          <w:rFonts w:ascii="Times New Roman" w:hAnsi="Times New Roman" w:cs="Times New Roman"/>
+          <w:sz w:val="24"/>
+          <w:szCs w:val="24"/>
+          <w:lang w:val="es-BO"/>
+        </w:rPr>
+        <w:t>ficas durante mucho tiempo han intentado hacer su trabajo más eficiente y productivo en esta exhaustiva búsqueda de eficiencia y productividad los mismos programadores he ingenieros de software, han desarrollado diversas técnicas y herramientas las cuales facilitan su trabajo a la hora de crear software.</w:t>
+      </w:r>
+    </w:p>
+    <w:p>
+      <w:pPr>
+        <w:pStyle w:val="Prrafodelista"/>
+        <w:spacing w:line="360" w:lineRule="auto"/>
+        <w:jc w:val="both"/>
+        <w:rPr>
+          <w:rFonts w:ascii="Times New Roman" w:hAnsi="Times New Roman" w:cs="Times New Roman"/>
+          <w:sz w:val="24"/>
+          <w:szCs w:val="24"/>
+          <w:lang w:val="es-BO"/>
+        </w:rPr>
+      </w:pPr>
+      <w:r>
+        <w:rPr>
+          <w:rFonts w:ascii="Times New Roman" w:hAnsi="Times New Roman" w:cs="Times New Roman"/>
+          <w:sz w:val="24"/>
+          <w:szCs w:val="24"/>
+          <w:lang w:val="es-BO"/>
+        </w:rPr>
+        <w:t>Existen muchas librerías y herramientas de CSS que pueden ayudarnos a generar plantillas y diseños web</w:t>
+      </w:r>
+      <w:r>
+        <w:rPr>
+          <w:rFonts w:ascii="Times New Roman" w:hAnsi="Times New Roman" w:cs="Times New Roman"/>
+          <w:sz w:val="24"/>
+          <w:szCs w:val="24"/>
+          <w:lang w:val="es-BO"/>
+        </w:rPr>
+        <w:t>,</w:t>
+      </w:r>
+      <w:r>
+        <w:rPr>
+          <w:rFonts w:ascii="Times New Roman" w:hAnsi="Times New Roman" w:cs="Times New Roman"/>
+          <w:sz w:val="24"/>
+          <w:szCs w:val="24"/>
+          <w:lang w:val="es-BO"/>
+        </w:rPr>
+        <w:t xml:space="preserve"> </w:t>
+      </w:r>
+      <w:r>
+        <w:rPr>
+          <w:rFonts w:ascii="Times New Roman" w:hAnsi="Times New Roman" w:cs="Times New Roman"/>
+          <w:sz w:val="24"/>
+          <w:szCs w:val="24"/>
+          <w:lang w:val="es-BO"/>
+        </w:rPr>
+        <w:t>e</w:t>
+      </w:r>
+      <w:r>
+        <w:rPr>
+          <w:rFonts w:ascii="Times New Roman" w:hAnsi="Times New Roman" w:cs="Times New Roman"/>
+          <w:sz w:val="24"/>
+          <w:szCs w:val="24"/>
+          <w:lang w:val="es-BO"/>
+        </w:rPr>
+        <w:t>stas herramientas aumentan la productividad y eficiencia</w:t>
+      </w:r>
+      <w:r>
+        <w:rPr>
+          <w:rFonts w:ascii="Times New Roman" w:hAnsi="Times New Roman" w:cs="Times New Roman"/>
+          <w:sz w:val="24"/>
+          <w:szCs w:val="24"/>
+          <w:lang w:val="es-BO"/>
+        </w:rPr>
+        <w:t xml:space="preserve"> siendo</w:t>
+      </w:r>
+      <w:r>
+        <w:rPr>
+          <w:rFonts w:ascii="Times New Roman" w:hAnsi="Times New Roman" w:cs="Times New Roman"/>
+          <w:sz w:val="24"/>
+          <w:szCs w:val="24"/>
+          <w:lang w:val="es-BO"/>
+        </w:rPr>
+        <w:t xml:space="preserve"> algunas de </w:t>
+      </w:r>
+      <w:r>
+        <w:rPr>
+          <w:rFonts w:ascii="Times New Roman" w:hAnsi="Times New Roman" w:cs="Times New Roman"/>
+          <w:sz w:val="24"/>
+          <w:szCs w:val="24"/>
+          <w:lang w:val="es-BO"/>
+        </w:rPr>
+        <w:t xml:space="preserve">estas </w:t>
+      </w:r>
+      <w:r>
+        <w:rPr>
+          <w:rFonts w:ascii="Times New Roman" w:hAnsi="Times New Roman" w:cs="Times New Roman"/>
+          <w:sz w:val="24"/>
+          <w:szCs w:val="24"/>
+          <w:lang w:val="es-BO"/>
+        </w:rPr>
+        <w:t>Bootstrap, Materialize CSS, Tailwind CSS, Semantic UI</w:t>
+      </w:r>
+      <w:r>
+        <w:rPr>
+          <w:rFonts w:ascii="Times New Roman" w:hAnsi="Times New Roman" w:cs="Times New Roman"/>
+          <w:sz w:val="24"/>
+          <w:szCs w:val="24"/>
+          <w:lang w:val="es-BO"/>
+        </w:rPr>
+        <w:t>, etc. S</w:t>
+      </w:r>
+      <w:r>
+        <w:rPr>
+          <w:rFonts w:ascii="Times New Roman" w:hAnsi="Times New Roman" w:cs="Times New Roman"/>
+          <w:sz w:val="24"/>
+          <w:szCs w:val="24"/>
+          <w:lang w:val="es-BO"/>
+        </w:rPr>
+        <w:t xml:space="preserve">in embargo también aumentan la curva de aprendizaje y el tiempo para aprender las </w:t>
+      </w:r>
+      <w:r>
+        <w:rPr>
+          <w:rFonts w:ascii="Times New Roman" w:hAnsi="Times New Roman" w:cs="Times New Roman"/>
+          <w:sz w:val="24"/>
+          <w:szCs w:val="24"/>
+          <w:lang w:val="es-BO"/>
+        </w:rPr>
+        <w:t xml:space="preserve">diferentes herramientas que constantemente se van actualizando día a día, sin mencionar que el proceso de desarrollo de estilos CSS no solo depende, que el desarrollador de software conozca muy bien la tecnología y  los conceptos de la misma si no que tenga como vulgarmente se dice “un muy buen gusto”, el cual es importante para tener éxito con el desarrollo de la Interfaz de Usuario (UI) y Experiencia de usuario (UX), mientras que uno hace referencia a la experiencia y sensación del usuario, el otro está dirigido </w:t>
+      </w:r>
+      <w:r>
+        <w:rPr>
+          <w:rFonts w:ascii="Times New Roman" w:hAnsi="Times New Roman" w:cs="Times New Roman"/>
+          <w:sz w:val="24"/>
+          <w:szCs w:val="24"/>
+          <w:lang w:val="es-BO"/>
+        </w:rPr>
+        <w:lastRenderedPageBreak/>
+        <w:t>hacia un lado más racional de la navegación, también se deben considerar otros desafíos mayores como el buen diseño.</w:t>
+      </w:r>
+    </w:p>
+    <w:p>
+      <w:pPr>
+        <w:pStyle w:val="Prrafodelista"/>
+        <w:spacing w:line="360" w:lineRule="auto"/>
+        <w:jc w:val="both"/>
+        <w:rPr>
+          <w:rFonts w:ascii="Times New Roman" w:hAnsi="Times New Roman" w:cs="Times New Roman"/>
+          <w:sz w:val="24"/>
+          <w:szCs w:val="24"/>
+          <w:lang w:val="es-BO"/>
+        </w:rPr>
+      </w:pPr>
+    </w:p>
+    <w:p>
+      <w:pPr>
+        <w:pStyle w:val="Prrafodelista"/>
+        <w:spacing w:line="360" w:lineRule="auto"/>
+        <w:jc w:val="both"/>
+        <w:rPr>
+          <w:rFonts w:ascii="Times New Roman" w:hAnsi="Times New Roman" w:cs="Times New Roman"/>
+          <w:sz w:val="24"/>
+          <w:szCs w:val="24"/>
+          <w:lang w:val="es-BO"/>
+        </w:rPr>
+      </w:pPr>
+      <w:r>
+        <w:rPr>
+          <w:rFonts w:ascii="Times New Roman" w:hAnsi="Times New Roman" w:cs="Times New Roman"/>
+          <w:sz w:val="24"/>
+          <w:szCs w:val="24"/>
+          <w:lang w:val="es-BO"/>
+        </w:rPr>
+        <w:t>S</w:t>
+      </w:r>
+      <w:r>
+        <w:rPr>
+          <w:rFonts w:ascii="Times New Roman" w:hAnsi="Times New Roman" w:cs="Times New Roman"/>
+          <w:sz w:val="24"/>
+          <w:szCs w:val="24"/>
+          <w:lang w:val="es-BO"/>
+        </w:rPr>
+        <w:t xml:space="preserve">egún el sitio web BuiltWith, que rastrea el uso de tecnologías web en todo el mundo, Bootstrap es la librería de CSS más utilizada en la actualidad, con un 16% de participación de mercado. Le sigue Materialize </w:t>
+      </w:r>
+      <w:r>
+        <w:rPr>
+          <w:rFonts w:ascii="Times New Roman" w:hAnsi="Times New Roman" w:cs="Times New Roman"/>
+          <w:sz w:val="24"/>
+          <w:szCs w:val="24"/>
+          <w:lang w:val="es-BO"/>
+        </w:rPr>
+        <w:t xml:space="preserve">CSS </w:t>
+      </w:r>
+      <w:r>
+        <w:rPr>
+          <w:rFonts w:ascii="Times New Roman" w:hAnsi="Times New Roman" w:cs="Times New Roman"/>
+          <w:sz w:val="24"/>
+          <w:szCs w:val="24"/>
+          <w:lang w:val="es-BO"/>
+        </w:rPr>
+        <w:t>con un 0,9%, Foundation con un 0,8%, Tailwind CSS con un 0,6%, Semantic UI con un 0,4%, y Bulma con un 0,2%.</w:t>
+      </w:r>
+    </w:p>
+    <w:p>
+      <w:pPr>
+        <w:pStyle w:val="Prrafodelista"/>
+        <w:spacing w:line="360" w:lineRule="auto"/>
+        <w:jc w:val="both"/>
+        <w:rPr>
+          <w:rFonts w:ascii="Times New Roman" w:hAnsi="Times New Roman" w:cs="Times New Roman"/>
+          <w:sz w:val="24"/>
+          <w:szCs w:val="24"/>
+          <w:lang w:val="es-BO"/>
+        </w:rPr>
+      </w:pPr>
+    </w:p>
+    <w:p>
+      <w:pPr>
+        <w:pStyle w:val="Prrafodelista"/>
+        <w:spacing w:line="360" w:lineRule="auto"/>
+        <w:jc w:val="both"/>
+        <w:rPr>
+          <w:rFonts w:ascii="Times New Roman" w:hAnsi="Times New Roman" w:cs="Times New Roman"/>
+          <w:sz w:val="24"/>
+          <w:szCs w:val="24"/>
+          <w:lang w:val="es-ES"/>
+        </w:rPr>
+      </w:pPr>
+      <w:r>
+        <w:rPr>
+          <w:rFonts w:ascii="Times New Roman" w:hAnsi="Times New Roman" w:cs="Times New Roman"/>
+          <w:sz w:val="24"/>
+          <w:szCs w:val="24"/>
+          <w:lang w:val="es-ES"/>
+        </w:rPr>
+        <w:t>Bootstrap es la librería de CSS más utilizada debido a varias razones</w:t>
+      </w:r>
+      <w:r>
+        <w:rPr>
+          <w:rFonts w:ascii="Times New Roman" w:hAnsi="Times New Roman" w:cs="Times New Roman"/>
+          <w:sz w:val="24"/>
+          <w:szCs w:val="24"/>
+          <w:lang w:val="es-ES"/>
+        </w:rPr>
+        <w:t>:</w:t>
+      </w:r>
+    </w:p>
+    <w:p>
+      <w:pPr>
+        <w:pStyle w:val="Prrafodelista"/>
+        <w:numPr>
+          <w:ilvl w:val="0"/>
+          <w:numId w:val="43"/>
+        </w:numPr>
+        <w:spacing w:line="360" w:lineRule="auto"/>
+        <w:jc w:val="both"/>
+        <w:rPr>
+          <w:rFonts w:ascii="Times New Roman" w:hAnsi="Times New Roman" w:cs="Times New Roman"/>
+          <w:sz w:val="24"/>
+          <w:szCs w:val="24"/>
+          <w:lang w:val="es-ES"/>
+        </w:rPr>
+      </w:pPr>
+      <w:r>
+        <w:rPr>
+          <w:rFonts w:ascii="Times New Roman" w:hAnsi="Times New Roman" w:cs="Times New Roman"/>
+          <w:sz w:val="24"/>
+          <w:szCs w:val="24"/>
+          <w:lang w:val="es-ES"/>
+        </w:rPr>
+        <w:t xml:space="preserve">Amplia comunidad de usuarios y soporte: Bootstrap fue desarrollado por Twitter, y ha sido mantenido y mejorado por una gran comunidad de desarrolladores. Esta comunidad ha creado una gran cantidad de recursos, documentación, tutoriales y foros para ayudar a los usuarios de Bootstrap en todo el mundo. </w:t>
+      </w:r>
+    </w:p>
+    <w:p>
+      <w:pPr>
+        <w:pStyle w:val="Prrafodelista"/>
+        <w:numPr>
+          <w:ilvl w:val="0"/>
+          <w:numId w:val="43"/>
+        </w:numPr>
+        <w:spacing w:line="360" w:lineRule="auto"/>
+        <w:jc w:val="both"/>
+        <w:rPr>
+          <w:rFonts w:ascii="Times New Roman" w:hAnsi="Times New Roman" w:cs="Times New Roman"/>
+          <w:sz w:val="24"/>
+          <w:szCs w:val="24"/>
+          <w:lang w:val="es-ES"/>
+        </w:rPr>
+      </w:pPr>
+      <w:r>
+        <w:rPr>
+          <w:rFonts w:ascii="Times New Roman" w:hAnsi="Times New Roman" w:cs="Times New Roman"/>
+          <w:sz w:val="24"/>
+          <w:szCs w:val="24"/>
+          <w:lang w:val="es-ES"/>
+        </w:rPr>
+        <w:t xml:space="preserve">Diseño y funcionalidad responsivos: Bootstrap se enfoca en ofrecer una experiencia de usuario consistente y fluida en dispositivos móviles, tabletas y computadoras de escritorio, lo que lo hace muy popular entre los desarrolladores que buscan crear diseños responsivos y adaptativos. </w:t>
+      </w:r>
+    </w:p>
+    <w:p>
+      <w:pPr>
+        <w:pStyle w:val="Prrafodelista"/>
+        <w:numPr>
+          <w:ilvl w:val="0"/>
+          <w:numId w:val="43"/>
+        </w:numPr>
+        <w:spacing w:line="360" w:lineRule="auto"/>
+        <w:jc w:val="both"/>
+        <w:rPr>
+          <w:rFonts w:ascii="Times New Roman" w:hAnsi="Times New Roman" w:cs="Times New Roman"/>
+          <w:sz w:val="24"/>
+          <w:szCs w:val="24"/>
+          <w:lang w:val="es-ES"/>
+        </w:rPr>
+      </w:pPr>
+      <w:r>
+        <w:rPr>
+          <w:rFonts w:ascii="Times New Roman" w:hAnsi="Times New Roman" w:cs="Times New Roman"/>
+          <w:sz w:val="24"/>
+          <w:szCs w:val="24"/>
+          <w:lang w:val="es-ES"/>
+        </w:rPr>
+        <w:t xml:space="preserve">Conjunto completo de componentes y estilos predefinidos: Bootstrap ofrece un conjunto completo de componentes y estilos predefinidos que permiten a los desarrolladores crear diseños y aplicaciones web de alta calidad de manera rápida y sencilla. Esto ayuda a reducir el tiempo de desarrollo y a mejorar la eficiencia. </w:t>
+      </w:r>
+    </w:p>
+    <w:p>
+      <w:pPr>
+        <w:pStyle w:val="Prrafodelista"/>
+        <w:numPr>
+          <w:ilvl w:val="0"/>
+          <w:numId w:val="43"/>
+        </w:numPr>
+        <w:spacing w:line="360" w:lineRule="auto"/>
+        <w:jc w:val="both"/>
+        <w:rPr>
+          <w:rFonts w:ascii="Times New Roman" w:hAnsi="Times New Roman" w:cs="Times New Roman"/>
+          <w:sz w:val="24"/>
+          <w:szCs w:val="24"/>
+          <w:lang w:val="es-ES"/>
+        </w:rPr>
+      </w:pPr>
+      <w:r>
+        <w:rPr>
+          <w:rFonts w:ascii="Times New Roman" w:hAnsi="Times New Roman" w:cs="Times New Roman"/>
+          <w:sz w:val="24"/>
+          <w:szCs w:val="24"/>
+          <w:lang w:val="es-ES"/>
+        </w:rPr>
+        <w:t xml:space="preserve">Personalización: A pesar de que Bootstrap ofrece una gran cantidad de componentes y estilos predefinidos, también permite personalizar el aspecto y la funcionalidad de los mismos. Esto hace que Bootstrap sea muy versátil y pueda ser utilizado en proyectos de cualquier tamaño y complejidad. </w:t>
+      </w:r>
+    </w:p>
+    <w:p>
+      <w:pPr>
+        <w:spacing w:line="360" w:lineRule="auto"/>
+        <w:ind w:left="720"/>
+        <w:jc w:val="both"/>
+        <w:rPr>
+          <w:rFonts w:ascii="Times New Roman" w:hAnsi="Times New Roman" w:cs="Times New Roman"/>
+          <w:sz w:val="24"/>
+          <w:szCs w:val="24"/>
+          <w:lang w:val="es-ES"/>
+        </w:rPr>
+      </w:pPr>
+      <w:r>
+        <w:rPr>
+          <w:rFonts w:ascii="Times New Roman" w:hAnsi="Times New Roman" w:cs="Times New Roman"/>
+          <w:sz w:val="24"/>
+          <w:szCs w:val="24"/>
+          <w:lang w:val="es-ES"/>
+        </w:rPr>
+        <w:t>Bootstrap es muy popular debido a su amplia comunidad de usuarios, su diseño y funcionalidad responsivos, su conjunto completo de componentes y estilos predefinidos, y su capacidad de personalización. Estas características hacen que sea una herramienta muy útil para los desarrolladores que buscan crear diseños y aplicaciones web modernas y adaptativas.</w:t>
+      </w:r>
+    </w:p>
+    <w:p>
+      <w:pPr>
+        <w:pStyle w:val="Prrafodelista"/>
+        <w:spacing w:line="360" w:lineRule="auto"/>
+        <w:jc w:val="both"/>
+        <w:rPr>
+          <w:rFonts w:ascii="Times New Roman" w:hAnsi="Times New Roman" w:cs="Times New Roman"/>
+          <w:sz w:val="24"/>
+          <w:szCs w:val="24"/>
+          <w:lang w:val="es-BO"/>
+        </w:rPr>
+      </w:pPr>
+      <w:r>
+        <w:rPr>
+          <w:rFonts w:ascii="Times New Roman" w:hAnsi="Times New Roman" w:cs="Times New Roman"/>
+          <w:sz w:val="24"/>
+          <w:szCs w:val="24"/>
+          <w:lang w:val="es-BO"/>
+        </w:rPr>
+        <w:lastRenderedPageBreak/>
+        <w:t>Las herramientas</w:t>
+      </w:r>
+      <w:r>
+        <w:rPr>
+          <w:rFonts w:ascii="Times New Roman" w:hAnsi="Times New Roman" w:cs="Times New Roman"/>
+          <w:sz w:val="24"/>
+          <w:szCs w:val="24"/>
+          <w:lang w:val="es-BO"/>
+        </w:rPr>
+        <w:t xml:space="preserve"> anteriormente mencionadas</w:t>
+      </w:r>
+      <w:r>
+        <w:rPr>
+          <w:rFonts w:ascii="Times New Roman" w:hAnsi="Times New Roman" w:cs="Times New Roman"/>
+          <w:sz w:val="24"/>
+          <w:szCs w:val="24"/>
+          <w:lang w:val="es-BO"/>
+        </w:rPr>
+        <w:t xml:space="preserve"> también brindan un diseño estándar el cual es fácilmente reconocible </w:t>
+      </w:r>
+      <w:r>
+        <w:rPr>
+          <w:rFonts w:ascii="Times New Roman" w:hAnsi="Times New Roman" w:cs="Times New Roman"/>
+          <w:sz w:val="24"/>
+          <w:szCs w:val="24"/>
+          <w:lang w:val="es-BO"/>
+        </w:rPr>
+        <w:t xml:space="preserve">siendo este el caso de Bootstrap </w:t>
+      </w:r>
+      <w:r>
+        <w:rPr>
+          <w:rFonts w:ascii="Times New Roman" w:hAnsi="Times New Roman" w:cs="Times New Roman"/>
+          <w:sz w:val="24"/>
+          <w:szCs w:val="24"/>
+          <w:lang w:val="es-BO"/>
+        </w:rPr>
+        <w:t>y no es de muy buen gusto por lo cual no agrega valor al diseño de la interfaz.</w:t>
+      </w:r>
     </w:p>
     <w:p>
       <w:pPr>
@@ -1133,13 +1140,22 @@
         <w:jc w:val="both"/>
         <w:rPr>
           <w:rFonts w:ascii="Times New Roman" w:hAnsi="Times New Roman" w:cs="Times New Roman"/>
+          <w:sz w:val="24"/>
+          <w:szCs w:val="24"/>
+          <w:lang w:val="es-BO"/>
+        </w:rPr>
+      </w:pPr>
+      <w:r>
+        <w:rPr>
+          <w:rFonts w:ascii="Times New Roman" w:hAnsi="Times New Roman" w:cs="Times New Roman"/>
           <w:b/>
           <w:bCs/>
           <w:sz w:val="24"/>
           <w:szCs w:val="24"/>
           <w:lang w:val="es-BO"/>
         </w:rPr>
-      </w:pPr>
+        <w:t xml:space="preserve">SITUACION </w:t>
+      </w:r>
       <w:r>
         <w:rPr>
           <w:rFonts w:ascii="Times New Roman" w:hAnsi="Times New Roman" w:cs="Times New Roman"/>
@@ -1149,24 +1165,876 @@
           <w:szCs w:val="24"/>
           <w:lang w:val="es-BO"/>
         </w:rPr>
+        <w:t xml:space="preserve">PROBLEMÁTICA </w:t>
+      </w:r>
+    </w:p>
+    <w:p>
+      <w:pPr>
+        <w:spacing w:line="360" w:lineRule="auto"/>
+        <w:ind w:left="851"/>
+        <w:jc w:val="both"/>
+        <w:rPr>
+          <w:rFonts w:ascii="Times New Roman" w:hAnsi="Times New Roman" w:cs="Times New Roman"/>
+          <w:sz w:val="24"/>
+          <w:szCs w:val="24"/>
+          <w:lang w:val="es-BO"/>
+        </w:rPr>
+      </w:pPr>
+      <w:r>
+        <w:rPr>
+          <w:rFonts w:ascii="Times New Roman" w:hAnsi="Times New Roman" w:cs="Times New Roman"/>
+          <w:sz w:val="24"/>
+          <w:szCs w:val="24"/>
+          <w:lang w:val="es-BO"/>
+        </w:rPr>
+        <w:t>Existe poca productividad por parte de los ingenieros de software a la hora de desarrollar interfaces de usuario, diseño y estilos con el lenguaje de diseño gráfico CSS. Debido a la complejidad de la implementación de un diseño web efectivo y la gran cantidad de líneas de código que esto puede requerir, muchos desarrolladores pueden enfrentarse a un proceso de desarrollo lento y tedioso</w:t>
+      </w:r>
+      <w:r>
+        <w:rPr>
+          <w:rFonts w:ascii="Times New Roman" w:hAnsi="Times New Roman" w:cs="Times New Roman"/>
+          <w:sz w:val="24"/>
+          <w:szCs w:val="24"/>
+          <w:lang w:val="es-BO"/>
+        </w:rPr>
+        <w:t xml:space="preserve"> </w:t>
+      </w:r>
+      <w:r>
+        <w:rPr>
+          <w:rFonts w:ascii="Times New Roman" w:hAnsi="Times New Roman" w:cs="Times New Roman"/>
+          <w:sz w:val="24"/>
+          <w:szCs w:val="24"/>
+          <w:lang w:val="es-BO"/>
+        </w:rPr>
+        <w:t>este proceso consiste en escribir código repetitivo constantemente</w:t>
+      </w:r>
+      <w:r>
+        <w:rPr>
+          <w:rFonts w:ascii="Times New Roman" w:hAnsi="Times New Roman" w:cs="Times New Roman"/>
+          <w:sz w:val="24"/>
+          <w:szCs w:val="24"/>
+          <w:lang w:val="es-BO"/>
+        </w:rPr>
+        <w:t>.</w:t>
+      </w:r>
+    </w:p>
+    <w:p>
+      <w:pPr>
+        <w:spacing w:line="360" w:lineRule="auto"/>
+        <w:ind w:left="851"/>
+        <w:jc w:val="both"/>
+        <w:rPr>
+          <w:rFonts w:ascii="Times New Roman" w:hAnsi="Times New Roman" w:cs="Times New Roman"/>
+          <w:sz w:val="24"/>
+          <w:szCs w:val="24"/>
+          <w:lang w:val="es-BO"/>
+        </w:rPr>
+      </w:pPr>
+      <w:r>
+        <w:rPr>
+          <w:rFonts w:ascii="Times New Roman" w:hAnsi="Times New Roman" w:cs="Times New Roman"/>
+          <w:sz w:val="24"/>
+          <w:szCs w:val="24"/>
+          <w:lang w:val="es-BO"/>
+        </w:rPr>
+        <w:t>Estas librerías, frameworks y APIs</w:t>
+      </w:r>
+      <w:r>
+        <w:rPr>
+          <w:rFonts w:ascii="Times New Roman" w:hAnsi="Times New Roman" w:cs="Times New Roman"/>
+          <w:sz w:val="24"/>
+          <w:szCs w:val="24"/>
+          <w:lang w:val="es-BO"/>
+        </w:rPr>
+        <w:t xml:space="preserve"> anteriormente mencionadas</w:t>
+      </w:r>
+      <w:r>
+        <w:rPr>
+          <w:rFonts w:ascii="Times New Roman" w:hAnsi="Times New Roman" w:cs="Times New Roman"/>
+          <w:sz w:val="24"/>
+          <w:szCs w:val="24"/>
+          <w:lang w:val="es-BO"/>
+        </w:rPr>
+        <w:t xml:space="preserve"> comúnmente carecen de flexibilidad a la hora de desarrollar ofreciendo muchas veces estándares de diseños con colores predeterminados que no son de buen gusto y que para lograr el resultado deseado por el desarrollador se debe escribir más código e incluso tener más conocimientos sobre la librería que se </w:t>
+      </w:r>
+      <w:r>
+        <w:rPr>
+          <w:rFonts w:ascii="Times New Roman" w:hAnsi="Times New Roman" w:cs="Times New Roman"/>
+          <w:sz w:val="24"/>
+          <w:szCs w:val="24"/>
+          <w:lang w:val="es-BO"/>
+        </w:rPr>
+        <w:t>esté</w:t>
+      </w:r>
+      <w:r>
+        <w:rPr>
+          <w:rFonts w:ascii="Times New Roman" w:hAnsi="Times New Roman" w:cs="Times New Roman"/>
+          <w:sz w:val="24"/>
+          <w:szCs w:val="24"/>
+          <w:lang w:val="es-BO"/>
+        </w:rPr>
+        <w:t xml:space="preserve"> utilizando, muchas veces el trabajo solo se incrementa tanto en líneas de código como en tiempo de desarrollo, reduciendo la productividad y aumentando la complejidad del desarrollo</w:t>
+      </w:r>
+      <w:r>
+        <w:rPr>
+          <w:rFonts w:ascii="Times New Roman" w:hAnsi="Times New Roman" w:cs="Times New Roman"/>
+          <w:sz w:val="24"/>
+          <w:szCs w:val="24"/>
+          <w:lang w:val="es-BO"/>
+        </w:rPr>
+        <w:t xml:space="preserve"> y obviamente aumentando también el tiempo de desarrollo</w:t>
+      </w:r>
+      <w:r>
+        <w:rPr>
+          <w:rFonts w:ascii="Times New Roman" w:hAnsi="Times New Roman" w:cs="Times New Roman"/>
+          <w:sz w:val="24"/>
+          <w:szCs w:val="24"/>
+          <w:lang w:val="es-BO"/>
+        </w:rPr>
+        <w:t xml:space="preserve">, </w:t>
+      </w:r>
+      <w:r>
+        <w:rPr>
+          <w:rFonts w:ascii="Times New Roman" w:hAnsi="Times New Roman" w:cs="Times New Roman"/>
+          <w:sz w:val="24"/>
+          <w:szCs w:val="24"/>
+          <w:lang w:val="es-BO"/>
+        </w:rPr>
+        <w:t>es cierto que el uso excesivo de estas herramientas puede llevar a una falta de flexibilidad y creatividad en el diseño y la implementación de una aplicación o sitio web. Por lo tanto, es importante que los desarrolladores encuentren el equilibrio adecuado entre el uso de estas herramientas y la implementación de soluciones personalizadas y creativas</w:t>
+      </w:r>
+      <w:r>
+        <w:rPr>
+          <w:rFonts w:ascii="Times New Roman" w:hAnsi="Times New Roman" w:cs="Times New Roman"/>
+          <w:sz w:val="24"/>
+          <w:szCs w:val="24"/>
+          <w:lang w:val="es-BO"/>
+        </w:rPr>
+        <w:t>.</w:t>
+      </w:r>
+    </w:p>
+    <w:p>
+      <w:pPr>
+        <w:spacing w:line="360" w:lineRule="auto"/>
+        <w:ind w:left="851"/>
+        <w:jc w:val="both"/>
+        <w:rPr>
+          <w:rFonts w:ascii="Times New Roman" w:hAnsi="Times New Roman" w:cs="Times New Roman"/>
+          <w:sz w:val="24"/>
+          <w:szCs w:val="24"/>
+          <w:lang w:val="es-BO"/>
+        </w:rPr>
+      </w:pPr>
+      <w:r>
+        <w:rPr>
+          <w:rFonts w:ascii="Times New Roman" w:hAnsi="Times New Roman" w:cs="Times New Roman"/>
+          <w:sz w:val="24"/>
+          <w:szCs w:val="24"/>
+          <w:lang w:val="es-BO"/>
+        </w:rPr>
+        <w:t xml:space="preserve">En algunas situaciones, el desarrollador de software puede tener la capacidad y conocimiento técnico para desarrollar interfaces de muy buena calidad con CSS, pero resulta que carece del buen gusto y habilidades de diseño necesarias para crear una interfaz de usuario atractiva y funcional. El buen gusto y la habilidad de diseño son esenciales para crear una experiencia de usuario efectiva y agradable, y esto a menudo requiere de una combinación de habilidades técnicas y creativas. </w:t>
+      </w:r>
+    </w:p>
+    <w:p>
+      <w:pPr>
+        <w:spacing w:line="360" w:lineRule="auto"/>
+        <w:ind w:left="851"/>
+        <w:jc w:val="both"/>
+        <w:rPr>
+          <w:rFonts w:ascii="Times New Roman" w:hAnsi="Times New Roman" w:cs="Times New Roman"/>
+          <w:sz w:val="24"/>
+          <w:szCs w:val="24"/>
+          <w:lang w:val="es-BO"/>
+        </w:rPr>
+      </w:pPr>
+      <w:r>
+        <w:rPr>
+          <w:rFonts w:ascii="Times New Roman" w:hAnsi="Times New Roman" w:cs="Times New Roman"/>
+          <w:sz w:val="24"/>
+          <w:szCs w:val="24"/>
+          <w:lang w:val="es-BO"/>
+        </w:rPr>
         <w:lastRenderedPageBreak/>
-        <w:t>PROBLEMA</w:t>
-      </w:r>
-      <w:r>
-        <w:rPr>
-          <w:rFonts w:ascii="Times New Roman" w:hAnsi="Times New Roman" w:cs="Times New Roman"/>
-          <w:b/>
-          <w:bCs/>
-          <w:sz w:val="24"/>
-          <w:szCs w:val="24"/>
-          <w:lang w:val="es-BO"/>
-        </w:rPr>
-        <w:t xml:space="preserve"> CENTRAL</w:t>
-      </w:r>
-    </w:p>
-    <w:p>
-      <w:pPr>
-        <w:spacing w:before="240" w:after="0" w:line="360" w:lineRule="auto"/>
+        <w:t xml:space="preserve">Si un desarrollador de software carece de estas habilidades, puede resultar en una interfaz de usuario poco atractiva, difícil de usar y menos efectiva. </w:t>
+      </w:r>
+    </w:p>
+    <w:p>
+      <w:pPr>
+        <w:spacing w:line="360" w:lineRule="auto"/>
+        <w:ind w:left="851"/>
+        <w:jc w:val="both"/>
+        <w:rPr>
+          <w:rFonts w:ascii="Times New Roman" w:hAnsi="Times New Roman" w:cs="Times New Roman"/>
+          <w:sz w:val="24"/>
+          <w:szCs w:val="24"/>
+          <w:lang w:val="es-BO"/>
+        </w:rPr>
+      </w:pPr>
+      <w:r>
+        <w:rPr>
+          <w:rFonts w:ascii="Times New Roman" w:hAnsi="Times New Roman" w:cs="Times New Roman"/>
+          <w:sz w:val="24"/>
+          <w:szCs w:val="24"/>
+          <w:lang w:val="es-BO"/>
+        </w:rPr>
+        <w:t>Por lo general las diferentes herramientas</w:t>
+      </w:r>
+      <w:r>
+        <w:rPr>
+          <w:rFonts w:ascii="Times New Roman" w:hAnsi="Times New Roman" w:cs="Times New Roman"/>
+          <w:sz w:val="24"/>
+          <w:szCs w:val="24"/>
+          <w:lang w:val="es-BO"/>
+        </w:rPr>
+        <w:t xml:space="preserve"> para CSS</w:t>
+      </w:r>
+      <w:r>
+        <w:rPr>
+          <w:rFonts w:ascii="Times New Roman" w:hAnsi="Times New Roman" w:cs="Times New Roman"/>
+          <w:sz w:val="24"/>
+          <w:szCs w:val="24"/>
+          <w:lang w:val="es-BO"/>
+        </w:rPr>
+        <w:t xml:space="preserve"> que existen en la actualidad son muy diversas y muchas veces obtienes </w:t>
+      </w:r>
+      <w:r>
+        <w:rPr>
+          <w:rFonts w:ascii="Times New Roman" w:hAnsi="Times New Roman" w:cs="Times New Roman"/>
+          <w:sz w:val="24"/>
+          <w:szCs w:val="24"/>
+          <w:lang w:val="es-BO"/>
+        </w:rPr>
+        <w:t xml:space="preserve">con estas </w:t>
+      </w:r>
+      <w:r>
+        <w:rPr>
+          <w:rFonts w:ascii="Times New Roman" w:hAnsi="Times New Roman" w:cs="Times New Roman"/>
+          <w:sz w:val="24"/>
+          <w:szCs w:val="24"/>
+          <w:lang w:val="es-BO"/>
+        </w:rPr>
+        <w:t xml:space="preserve">el mismo resultado, también tienen </w:t>
+      </w:r>
+      <w:r>
+        <w:rPr>
+          <w:rFonts w:ascii="Times New Roman" w:hAnsi="Times New Roman" w:cs="Times New Roman"/>
+          <w:sz w:val="24"/>
+          <w:szCs w:val="24"/>
+          <w:lang w:val="es-BO"/>
+        </w:rPr>
+        <w:t>una curva</w:t>
+      </w:r>
+      <w:r>
+        <w:rPr>
+          <w:rFonts w:ascii="Times New Roman" w:hAnsi="Times New Roman" w:cs="Times New Roman"/>
+          <w:sz w:val="24"/>
+          <w:szCs w:val="24"/>
+          <w:lang w:val="es-BO"/>
+        </w:rPr>
+        <w:t xml:space="preserve"> de aprendizaje compleja sin mencionar que debes conocer muy bien los conceptos y sintaxis del lenguaje CSS, por esta razón no son alternativas </w:t>
+      </w:r>
+      <w:r>
+        <w:rPr>
+          <w:rFonts w:ascii="Times New Roman" w:hAnsi="Times New Roman" w:cs="Times New Roman"/>
+          <w:sz w:val="24"/>
+          <w:szCs w:val="24"/>
+          <w:lang w:val="es-BO"/>
+        </w:rPr>
+        <w:t xml:space="preserve">factibles </w:t>
+      </w:r>
+      <w:r>
+        <w:rPr>
+          <w:rFonts w:ascii="Times New Roman" w:hAnsi="Times New Roman" w:cs="Times New Roman"/>
+          <w:sz w:val="24"/>
+          <w:szCs w:val="24"/>
+          <w:lang w:val="es-BO"/>
+        </w:rPr>
+        <w:t>para desarrolladores sin experiencia con CSS</w:t>
+      </w:r>
+      <w:r>
+        <w:rPr>
+          <w:rFonts w:ascii="Times New Roman" w:hAnsi="Times New Roman" w:cs="Times New Roman"/>
+          <w:sz w:val="24"/>
+          <w:szCs w:val="24"/>
+          <w:lang w:val="es-BO"/>
+        </w:rPr>
+        <w:t xml:space="preserve"> o que se estén iniciando en el desarrollo de interfaces de usuario</w:t>
+      </w:r>
+      <w:r>
+        <w:rPr>
+          <w:rFonts w:ascii="Times New Roman" w:hAnsi="Times New Roman" w:cs="Times New Roman"/>
+          <w:sz w:val="24"/>
+          <w:szCs w:val="24"/>
+          <w:lang w:val="es-BO"/>
+        </w:rPr>
+        <w:t>.</w:t>
+      </w:r>
+    </w:p>
+    <w:p>
+      <w:pPr>
+        <w:spacing w:line="360" w:lineRule="auto"/>
+        <w:ind w:left="851"/>
+        <w:jc w:val="both"/>
+        <w:rPr>
+          <w:rFonts w:ascii="Times New Roman" w:hAnsi="Times New Roman" w:cs="Times New Roman"/>
+          <w:sz w:val="24"/>
+          <w:szCs w:val="24"/>
+          <w:lang w:val="es-BO"/>
+        </w:rPr>
+      </w:pPr>
+      <w:r>
+        <w:rPr>
+          <w:rFonts w:ascii="Times New Roman" w:hAnsi="Times New Roman" w:cs="Times New Roman"/>
+          <w:sz w:val="24"/>
+          <w:szCs w:val="24"/>
+          <w:lang w:val="es-BO"/>
+        </w:rPr>
+        <w:t>Existen varias herramientas de CSS que pueden tener una curva de aprendizaje larga e in</w:t>
+      </w:r>
+      <w:r>
+        <w:rPr>
+          <w:rFonts w:ascii="Times New Roman" w:hAnsi="Times New Roman" w:cs="Times New Roman"/>
+          <w:sz w:val="24"/>
+          <w:szCs w:val="24"/>
+          <w:lang w:val="es-BO"/>
+        </w:rPr>
+        <w:t>e</w:t>
+      </w:r>
+      <w:r>
+        <w:rPr>
+          <w:rFonts w:ascii="Times New Roman" w:hAnsi="Times New Roman" w:cs="Times New Roman"/>
+          <w:sz w:val="24"/>
+          <w:szCs w:val="24"/>
+          <w:lang w:val="es-BO"/>
+        </w:rPr>
+        <w:t>ficiente para algunos desarrolladores, dependiendo de su nivel de experiencia y habilidades técnicas.</w:t>
+      </w:r>
+      <w:r>
+        <w:rPr>
+          <w:rFonts w:ascii="Times New Roman" w:hAnsi="Times New Roman" w:cs="Times New Roman"/>
+          <w:sz w:val="24"/>
+          <w:szCs w:val="24"/>
+          <w:lang w:val="es-BO"/>
+        </w:rPr>
+        <w:t xml:space="preserve"> </w:t>
+      </w:r>
+      <w:r>
+        <w:rPr>
+          <w:rFonts w:ascii="Times New Roman" w:hAnsi="Times New Roman" w:cs="Times New Roman"/>
+          <w:sz w:val="24"/>
+          <w:szCs w:val="24"/>
+          <w:lang w:val="es-BO"/>
+        </w:rPr>
+        <w:t xml:space="preserve">Algunas de estas herramientas </w:t>
+      </w:r>
+      <w:r>
+        <w:rPr>
+          <w:rFonts w:ascii="Times New Roman" w:hAnsi="Times New Roman" w:cs="Times New Roman"/>
+          <w:sz w:val="24"/>
+          <w:szCs w:val="24"/>
+          <w:lang w:val="es-BO"/>
+        </w:rPr>
+        <w:t>son</w:t>
+      </w:r>
+      <w:r>
+        <w:rPr>
+          <w:rFonts w:ascii="Times New Roman" w:hAnsi="Times New Roman" w:cs="Times New Roman"/>
+          <w:sz w:val="24"/>
+          <w:szCs w:val="24"/>
+          <w:lang w:val="es-BO"/>
+        </w:rPr>
+        <w:t>:</w:t>
+      </w:r>
+    </w:p>
+    <w:p>
+      <w:pPr>
+        <w:pStyle w:val="Prrafodelista"/>
+        <w:numPr>
+          <w:ilvl w:val="0"/>
+          <w:numId w:val="44"/>
+        </w:numPr>
+        <w:spacing w:line="360" w:lineRule="auto"/>
+        <w:jc w:val="both"/>
+        <w:rPr>
+          <w:rFonts w:ascii="Times New Roman" w:hAnsi="Times New Roman" w:cs="Times New Roman"/>
+          <w:sz w:val="24"/>
+          <w:szCs w:val="24"/>
+          <w:lang w:val="es-BO"/>
+        </w:rPr>
+      </w:pPr>
+      <w:r>
+        <w:rPr>
+          <w:rFonts w:ascii="Times New Roman" w:hAnsi="Times New Roman" w:cs="Times New Roman"/>
+          <w:sz w:val="24"/>
+          <w:szCs w:val="24"/>
+          <w:lang w:val="es-BO"/>
+        </w:rPr>
+        <w:t xml:space="preserve">Sass y Less: Sass (Syntactically Awesome Style Sheets) y Less (Leaner CSS) son preprocesadores de CSS que permiten a los desarrolladores escribir CSS de manera más eficiente y organizada. Sin embargo, su sintaxis y estructura pueden ser más complejas que el CSS convencional, lo que puede requerir tiempo y esfuerzo para aprender. </w:t>
+      </w:r>
+    </w:p>
+    <w:p>
+      <w:pPr>
+        <w:pStyle w:val="Prrafodelista"/>
+        <w:numPr>
+          <w:ilvl w:val="0"/>
+          <w:numId w:val="44"/>
+        </w:numPr>
+        <w:spacing w:line="360" w:lineRule="auto"/>
+        <w:jc w:val="both"/>
+        <w:rPr>
+          <w:rFonts w:ascii="Times New Roman" w:hAnsi="Times New Roman" w:cs="Times New Roman"/>
+          <w:sz w:val="24"/>
+          <w:szCs w:val="24"/>
+          <w:lang w:val="es-BO"/>
+        </w:rPr>
+      </w:pPr>
+      <w:r>
+        <w:rPr>
+          <w:rFonts w:ascii="Times New Roman" w:hAnsi="Times New Roman" w:cs="Times New Roman"/>
+          <w:sz w:val="24"/>
+          <w:szCs w:val="24"/>
+          <w:lang w:val="es-BO"/>
+        </w:rPr>
+        <w:t xml:space="preserve">CSS Grid y Flexbox: CSS Grid y Flexbox son herramientas de diseño de diseño web que permiten a los desarrolladores crear diseños de página más complejos y flexibles. Sin embargo, la curva de aprendizaje para estas herramientas puede ser larga y requiere un conocimiento detallado de las propiedades de CSS y cómo se aplican. </w:t>
+      </w:r>
+    </w:p>
+    <w:p>
+      <w:pPr>
+        <w:pStyle w:val="Prrafodelista"/>
+        <w:numPr>
+          <w:ilvl w:val="0"/>
+          <w:numId w:val="44"/>
+        </w:numPr>
+        <w:spacing w:line="360" w:lineRule="auto"/>
+        <w:jc w:val="both"/>
+        <w:rPr>
+          <w:rFonts w:ascii="Times New Roman" w:hAnsi="Times New Roman" w:cs="Times New Roman"/>
+          <w:sz w:val="24"/>
+          <w:szCs w:val="24"/>
+          <w:lang w:val="es-BO"/>
+        </w:rPr>
+      </w:pPr>
+      <w:r>
+        <w:rPr>
+          <w:rFonts w:ascii="Times New Roman" w:hAnsi="Times New Roman" w:cs="Times New Roman"/>
+          <w:sz w:val="24"/>
+          <w:szCs w:val="24"/>
+          <w:lang w:val="es-BO"/>
+        </w:rPr>
+        <w:t xml:space="preserve">Animaciones CSS: Las animaciones CSS permiten a los desarrolladores agregar efectos y animaciones a las páginas web, pero pueden requerir un conocimiento detallado de las propiedades de animación y transición de CSS. </w:t>
+      </w:r>
+    </w:p>
+    <w:p>
+      <w:pPr>
+        <w:pStyle w:val="Prrafodelista"/>
+        <w:numPr>
+          <w:ilvl w:val="0"/>
+          <w:numId w:val="44"/>
+        </w:numPr>
+        <w:spacing w:line="360" w:lineRule="auto"/>
+        <w:jc w:val="both"/>
+        <w:rPr>
+          <w:rFonts w:ascii="Times New Roman" w:hAnsi="Times New Roman" w:cs="Times New Roman"/>
+          <w:sz w:val="24"/>
+          <w:szCs w:val="24"/>
+          <w:lang w:val="es-BO"/>
+        </w:rPr>
+      </w:pPr>
+      <w:r>
+        <w:rPr>
+          <w:rFonts w:ascii="Times New Roman" w:hAnsi="Times New Roman" w:cs="Times New Roman"/>
+          <w:sz w:val="24"/>
+          <w:szCs w:val="24"/>
+          <w:lang w:val="es-BO"/>
+        </w:rPr>
+        <w:t>CSS preprocessors: Además de Sass y Less, existen otros preprocesadores de CSS como Stylus y PostCSS. Cada uno de estos preprocesadores tiene su propia sintaxis y estructura, lo que puede requerir un tiempo adicional para aprender.</w:t>
+      </w:r>
+    </w:p>
+    <w:p>
+      <w:pPr>
+        <w:spacing w:line="360" w:lineRule="auto"/>
+        <w:ind w:left="851"/>
+        <w:jc w:val="both"/>
+        <w:rPr>
+          <w:rFonts w:ascii="Times New Roman" w:hAnsi="Times New Roman" w:cs="Times New Roman"/>
+          <w:sz w:val="24"/>
+          <w:szCs w:val="24"/>
+          <w:lang w:val="es-BO"/>
+        </w:rPr>
+      </w:pPr>
+    </w:p>
+    <w:p>
+      <w:pPr>
+        <w:spacing w:line="360" w:lineRule="auto"/>
+        <w:ind w:left="851"/>
+        <w:jc w:val="both"/>
+        <w:rPr>
+          <w:rFonts w:ascii="Times New Roman" w:hAnsi="Times New Roman" w:cs="Times New Roman"/>
+          <w:sz w:val="24"/>
+          <w:szCs w:val="24"/>
+          <w:lang w:val="es-BO"/>
+        </w:rPr>
+      </w:pPr>
+      <w:r>
+        <w:rPr>
+          <w:rFonts w:ascii="Times New Roman" w:hAnsi="Times New Roman" w:cs="Times New Roman"/>
+          <w:sz w:val="24"/>
+          <w:szCs w:val="24"/>
+          <w:lang w:val="es-BO"/>
+        </w:rPr>
+        <w:lastRenderedPageBreak/>
+        <w:t xml:space="preserve">Cada herramienta de CSS </w:t>
+      </w:r>
+      <w:r>
+        <w:rPr>
+          <w:rFonts w:ascii="Times New Roman" w:hAnsi="Times New Roman" w:cs="Times New Roman"/>
+          <w:sz w:val="24"/>
+          <w:szCs w:val="24"/>
+          <w:lang w:val="es-BO"/>
+        </w:rPr>
+        <w:t xml:space="preserve">también </w:t>
+      </w:r>
+      <w:r>
+        <w:rPr>
+          <w:rFonts w:ascii="Times New Roman" w:hAnsi="Times New Roman" w:cs="Times New Roman"/>
+          <w:sz w:val="24"/>
+          <w:szCs w:val="24"/>
+          <w:lang w:val="es-BO"/>
+        </w:rPr>
+        <w:t xml:space="preserve">tiene sus propios pros y contras, y la elección de la herramienta adecuada dependerá de las necesidades y objetivos específicos del proyecto. A continuación, se presentan algunos de los pros y contras de las herramientas de CSS más populares: </w:t>
+      </w:r>
+    </w:p>
+    <w:p>
+      <w:pPr>
+        <w:pStyle w:val="Prrafodelista"/>
+        <w:numPr>
+          <w:ilvl w:val="0"/>
+          <w:numId w:val="45"/>
+        </w:numPr>
+        <w:spacing w:line="360" w:lineRule="auto"/>
+        <w:jc w:val="both"/>
+        <w:rPr>
+          <w:rFonts w:ascii="Times New Roman" w:hAnsi="Times New Roman" w:cs="Times New Roman"/>
+          <w:sz w:val="24"/>
+          <w:szCs w:val="24"/>
+          <w:lang w:val="es-BO"/>
+        </w:rPr>
+      </w:pPr>
+      <w:r>
+        <w:rPr>
+          <w:rFonts w:ascii="Times New Roman" w:hAnsi="Times New Roman" w:cs="Times New Roman"/>
+          <w:sz w:val="24"/>
+          <w:szCs w:val="24"/>
+          <w:lang w:val="es-BO"/>
+        </w:rPr>
+        <w:t xml:space="preserve">Bootstrap: </w:t>
+      </w:r>
+    </w:p>
+    <w:p>
+      <w:pPr>
+        <w:pStyle w:val="Prrafodelista"/>
+        <w:spacing w:line="360" w:lineRule="auto"/>
+        <w:ind w:left="1211"/>
+        <w:jc w:val="both"/>
+        <w:rPr>
+          <w:rFonts w:ascii="Times New Roman" w:hAnsi="Times New Roman" w:cs="Times New Roman"/>
+          <w:sz w:val="24"/>
+          <w:szCs w:val="24"/>
+          <w:lang w:val="es-BO"/>
+        </w:rPr>
+      </w:pPr>
+      <w:r>
+        <w:rPr>
+          <w:rFonts w:ascii="Times New Roman" w:hAnsi="Times New Roman" w:cs="Times New Roman"/>
+          <w:sz w:val="24"/>
+          <w:szCs w:val="24"/>
+          <w:lang w:val="es-BO"/>
+        </w:rPr>
+        <w:t xml:space="preserve">Pros: Bootstrap es una de las herramientas de CSS más populares y ampliamente utilizadas, lo que significa que hay una gran comunidad de desarrolladores y recursos disponibles en línea. Bootstrap es fácil de usar y tiene una curva de aprendizaje corta, lo que lo hace ideal para proyectos de desarrollo web rápidos. Además, Bootstrap ofrece una gran cantidad de componentes, como botones, formularios y carruseles, que se pueden implementar fácilmente en cualquier proyecto. </w:t>
+      </w:r>
+    </w:p>
+    <w:p>
+      <w:pPr>
+        <w:pStyle w:val="Prrafodelista"/>
+        <w:spacing w:line="360" w:lineRule="auto"/>
+        <w:ind w:left="1211"/>
+        <w:jc w:val="both"/>
+        <w:rPr>
+          <w:rFonts w:ascii="Times New Roman" w:hAnsi="Times New Roman" w:cs="Times New Roman"/>
+          <w:sz w:val="24"/>
+          <w:szCs w:val="24"/>
+          <w:lang w:val="es-BO"/>
+        </w:rPr>
+      </w:pPr>
+      <w:r>
+        <w:rPr>
+          <w:rFonts w:ascii="Times New Roman" w:hAnsi="Times New Roman" w:cs="Times New Roman"/>
+          <w:sz w:val="24"/>
+          <w:szCs w:val="24"/>
+          <w:lang w:val="es-BO"/>
+        </w:rPr>
+        <w:t xml:space="preserve">Contras: Debido a su popularidad, Bootstrap a menudo se utiliza para crear sitios web que se ven muy similares. Además, Bootstrap tiene una gran cantidad de clases de estilo, lo que puede aumentar el tamaño de los archivos CSS y ralentizar el rendimiento de la página. </w:t>
+      </w:r>
+    </w:p>
+    <w:p>
+      <w:pPr>
+        <w:pStyle w:val="Prrafodelista"/>
+        <w:numPr>
+          <w:ilvl w:val="0"/>
+          <w:numId w:val="45"/>
+        </w:numPr>
+        <w:spacing w:line="360" w:lineRule="auto"/>
+        <w:jc w:val="both"/>
+        <w:rPr>
+          <w:rFonts w:ascii="Times New Roman" w:hAnsi="Times New Roman" w:cs="Times New Roman"/>
+          <w:sz w:val="24"/>
+          <w:szCs w:val="24"/>
+          <w:lang w:val="es-BO"/>
+        </w:rPr>
+      </w:pPr>
+      <w:r>
+        <w:rPr>
+          <w:rFonts w:ascii="Times New Roman" w:hAnsi="Times New Roman" w:cs="Times New Roman"/>
+          <w:sz w:val="24"/>
+          <w:szCs w:val="24"/>
+          <w:lang w:val="es-BO"/>
+        </w:rPr>
+        <w:t xml:space="preserve">Materialize CSS: </w:t>
+      </w:r>
+    </w:p>
+    <w:p>
+      <w:pPr>
+        <w:pStyle w:val="Prrafodelista"/>
+        <w:spacing w:line="360" w:lineRule="auto"/>
+        <w:ind w:left="1211"/>
+        <w:jc w:val="both"/>
+        <w:rPr>
+          <w:rFonts w:ascii="Times New Roman" w:hAnsi="Times New Roman" w:cs="Times New Roman"/>
+          <w:sz w:val="24"/>
+          <w:szCs w:val="24"/>
+          <w:lang w:val="es-BO"/>
+        </w:rPr>
+      </w:pPr>
+      <w:r>
+        <w:rPr>
+          <w:rFonts w:ascii="Times New Roman" w:hAnsi="Times New Roman" w:cs="Times New Roman"/>
+          <w:sz w:val="24"/>
+          <w:szCs w:val="24"/>
+          <w:lang w:val="es-BO"/>
+        </w:rPr>
+        <w:t xml:space="preserve">Pros: Materialize CSS es una herramienta de CSS basada en el diseño de material de Google, lo que significa que ofrece una estética moderna y atractiva. Materialize CSS es fácil de usar y tiene una amplia variedad de componentes y funciones, lo que hace que sea ideal para proyectos de desarrollo web rápidos. Además, Materialize CSS tiene una buena documentación y una gran comunidad de desarrolladores. </w:t>
+      </w:r>
+    </w:p>
+    <w:p>
+      <w:pPr>
+        <w:pStyle w:val="Prrafodelista"/>
+        <w:spacing w:line="360" w:lineRule="auto"/>
+        <w:ind w:left="1211"/>
+        <w:jc w:val="both"/>
+        <w:rPr>
+          <w:rFonts w:ascii="Times New Roman" w:hAnsi="Times New Roman" w:cs="Times New Roman"/>
+          <w:sz w:val="24"/>
+          <w:szCs w:val="24"/>
+          <w:lang w:val="es-BO"/>
+        </w:rPr>
+      </w:pPr>
+      <w:r>
+        <w:rPr>
+          <w:rFonts w:ascii="Times New Roman" w:hAnsi="Times New Roman" w:cs="Times New Roman"/>
+          <w:sz w:val="24"/>
+          <w:szCs w:val="24"/>
+          <w:lang w:val="es-BO"/>
+        </w:rPr>
+        <w:t>Contras: Materialize CSS es menos conocido que otras herramientas de CSS, lo que puede dificultar la búsqueda de recursos y apoyo en línea</w:t>
+      </w:r>
+      <w:r>
+        <w:rPr>
+          <w:rFonts w:ascii="Times New Roman" w:hAnsi="Times New Roman" w:cs="Times New Roman"/>
+          <w:sz w:val="24"/>
+          <w:szCs w:val="24"/>
+          <w:lang w:val="es-BO"/>
+        </w:rPr>
+        <w:t xml:space="preserve"> haciendo que su desarrollo demore mucho más tiempo</w:t>
+      </w:r>
+      <w:r>
+        <w:rPr>
+          <w:rFonts w:ascii="Times New Roman" w:hAnsi="Times New Roman" w:cs="Times New Roman"/>
+          <w:sz w:val="24"/>
+          <w:szCs w:val="24"/>
+          <w:lang w:val="es-BO"/>
+        </w:rPr>
+        <w:t xml:space="preserve">. Además, al igual que Bootstrap, Materialize CSS tiene una gran cantidad de clases de estilo, lo que puede aumentar el tamaño de los archivos CSS y ralentizar el rendimiento de la página. </w:t>
+      </w:r>
+    </w:p>
+    <w:p>
+      <w:pPr>
+        <w:pStyle w:val="Prrafodelista"/>
+        <w:numPr>
+          <w:ilvl w:val="0"/>
+          <w:numId w:val="45"/>
+        </w:numPr>
+        <w:spacing w:line="360" w:lineRule="auto"/>
+        <w:jc w:val="both"/>
+        <w:rPr>
+          <w:rFonts w:ascii="Times New Roman" w:hAnsi="Times New Roman" w:cs="Times New Roman"/>
+          <w:sz w:val="24"/>
+          <w:szCs w:val="24"/>
+          <w:lang w:val="es-BO"/>
+        </w:rPr>
+      </w:pPr>
+      <w:r>
+        <w:rPr>
+          <w:rFonts w:ascii="Times New Roman" w:hAnsi="Times New Roman" w:cs="Times New Roman"/>
+          <w:sz w:val="24"/>
+          <w:szCs w:val="24"/>
+          <w:lang w:val="es-BO"/>
+        </w:rPr>
+        <w:t xml:space="preserve">Tailwind CSS: </w:t>
+      </w:r>
+    </w:p>
+    <w:p>
+      <w:pPr>
+        <w:pStyle w:val="Prrafodelista"/>
+        <w:spacing w:line="360" w:lineRule="auto"/>
+        <w:ind w:left="1211"/>
+        <w:jc w:val="both"/>
+        <w:rPr>
+          <w:rFonts w:ascii="Times New Roman" w:hAnsi="Times New Roman" w:cs="Times New Roman"/>
+          <w:sz w:val="24"/>
+          <w:szCs w:val="24"/>
+          <w:lang w:val="es-BO"/>
+        </w:rPr>
+      </w:pPr>
+      <w:r>
+        <w:rPr>
+          <w:rFonts w:ascii="Times New Roman" w:hAnsi="Times New Roman" w:cs="Times New Roman"/>
+          <w:sz w:val="24"/>
+          <w:szCs w:val="24"/>
+          <w:lang w:val="es-BO"/>
+        </w:rPr>
+        <w:t xml:space="preserve">Pros: Tailwind CSS es una herramienta de CSS altamente personalizable y modular, lo que permite a los desarrolladores crear diseños únicos y específicos </w:t>
+      </w:r>
+      <w:r>
+        <w:rPr>
+          <w:rFonts w:ascii="Times New Roman" w:hAnsi="Times New Roman" w:cs="Times New Roman"/>
+          <w:sz w:val="24"/>
+          <w:szCs w:val="24"/>
+          <w:lang w:val="es-BO"/>
+        </w:rPr>
+        <w:lastRenderedPageBreak/>
+        <w:t xml:space="preserve">para sus proyectos. Tailwind CSS utiliza clases de estilo que describen exactamente lo que hacen, lo que facilita la lectura y el mantenimiento del código. Además, Tailwind CSS tiene una buena documentación y una gran comunidad de desarrolladores. </w:t>
+      </w:r>
+    </w:p>
+    <w:p>
+      <w:pPr>
+        <w:pStyle w:val="Prrafodelista"/>
+        <w:spacing w:line="360" w:lineRule="auto"/>
+        <w:ind w:left="1211"/>
+        <w:jc w:val="both"/>
+        <w:rPr>
+          <w:rFonts w:ascii="Times New Roman" w:hAnsi="Times New Roman" w:cs="Times New Roman"/>
+          <w:sz w:val="24"/>
+          <w:szCs w:val="24"/>
+          <w:lang w:val="es-BO"/>
+        </w:rPr>
+      </w:pPr>
+      <w:r>
+        <w:rPr>
+          <w:rFonts w:ascii="Times New Roman" w:hAnsi="Times New Roman" w:cs="Times New Roman"/>
+          <w:sz w:val="24"/>
+          <w:szCs w:val="24"/>
+          <w:lang w:val="es-BO"/>
+        </w:rPr>
+        <w:t xml:space="preserve">Contras: La curva de aprendizaje de Tailwind CSS puede ser larga, ya que los desarrolladores deben aprender las clases de estilo específicas que se utilizan en esta herramienta. Además, Tailwind CSS puede resultar en una gran cantidad de clases de estilo en el código, lo que puede dificultar la lectura y el mantenimiento. </w:t>
+      </w:r>
+    </w:p>
+    <w:p>
+      <w:pPr>
+        <w:pStyle w:val="Prrafodelista"/>
+        <w:numPr>
+          <w:ilvl w:val="0"/>
+          <w:numId w:val="45"/>
+        </w:numPr>
+        <w:spacing w:line="360" w:lineRule="auto"/>
+        <w:jc w:val="both"/>
+        <w:rPr>
+          <w:rFonts w:ascii="Times New Roman" w:hAnsi="Times New Roman" w:cs="Times New Roman"/>
+          <w:sz w:val="24"/>
+          <w:szCs w:val="24"/>
+          <w:lang w:val="es-BO"/>
+        </w:rPr>
+      </w:pPr>
+      <w:r>
+        <w:rPr>
+          <w:rFonts w:ascii="Times New Roman" w:hAnsi="Times New Roman" w:cs="Times New Roman"/>
+          <w:sz w:val="24"/>
+          <w:szCs w:val="24"/>
+          <w:lang w:val="es-BO"/>
+        </w:rPr>
+        <w:t xml:space="preserve">Semantic UI: </w:t>
+      </w:r>
+    </w:p>
+    <w:p>
+      <w:pPr>
+        <w:pStyle w:val="Prrafodelista"/>
+        <w:spacing w:line="360" w:lineRule="auto"/>
+        <w:ind w:left="1211"/>
+        <w:jc w:val="both"/>
+        <w:rPr>
+          <w:rFonts w:ascii="Times New Roman" w:hAnsi="Times New Roman" w:cs="Times New Roman"/>
+          <w:sz w:val="24"/>
+          <w:szCs w:val="24"/>
+          <w:lang w:val="es-BO"/>
+        </w:rPr>
+      </w:pPr>
+      <w:r>
+        <w:rPr>
+          <w:rFonts w:ascii="Times New Roman" w:hAnsi="Times New Roman" w:cs="Times New Roman"/>
+          <w:sz w:val="24"/>
+          <w:szCs w:val="24"/>
+          <w:lang w:val="es-BO"/>
+        </w:rPr>
+        <w:t xml:space="preserve">Pros: Semantic UI es una herramienta de CSS altamente personalizable que utiliza un lenguaje claro y semántico para describir los componentes de la interfaz de usuario. Semantic UI es fácil de usar y tiene una gran cantidad de componentes, lo que facilita la creación de diseños complejos. Además, Semantic UI tiene una buena documentación y una gran comunidad de desarrolladores. </w:t>
+      </w:r>
+    </w:p>
+    <w:p>
+      <w:pPr>
+        <w:pStyle w:val="Prrafodelista"/>
+        <w:spacing w:line="360" w:lineRule="auto"/>
+        <w:ind w:left="1211"/>
+        <w:jc w:val="both"/>
+        <w:rPr>
+          <w:rFonts w:ascii="Times New Roman" w:hAnsi="Times New Roman" w:cs="Times New Roman"/>
+          <w:sz w:val="24"/>
+          <w:szCs w:val="24"/>
+          <w:lang w:val="es-BO"/>
+        </w:rPr>
+      </w:pPr>
+      <w:r>
+        <w:rPr>
+          <w:rFonts w:ascii="Times New Roman" w:hAnsi="Times New Roman" w:cs="Times New Roman"/>
+          <w:sz w:val="24"/>
+          <w:szCs w:val="24"/>
+          <w:lang w:val="es-BO"/>
+        </w:rPr>
+        <w:t>Contras: Semantic UI puede ser menos conocido que otras herramientas de CSS, lo que puede dificultar la búsqueda de recursos y apoyo en línea. Además, al igual que con otras herramientas de CSS, Semantic UI puede resultar en una gran cantidad de clases de estilo en el código, lo que puede dificultar la lectura y el mantenimiento.</w:t>
+      </w:r>
+    </w:p>
+    <w:p>
+      <w:pPr>
+        <w:pStyle w:val="Prrafodelista"/>
+        <w:spacing w:line="360" w:lineRule="auto"/>
+        <w:ind w:left="1211"/>
+        <w:jc w:val="both"/>
+        <w:rPr>
+          <w:rFonts w:ascii="Times New Roman" w:hAnsi="Times New Roman" w:cs="Times New Roman"/>
+          <w:sz w:val="24"/>
+          <w:szCs w:val="24"/>
+          <w:lang w:val="es-BO"/>
+        </w:rPr>
+      </w:pPr>
+    </w:p>
+    <w:p>
+      <w:pPr>
+        <w:spacing w:line="360" w:lineRule="auto"/>
         <w:ind w:left="720"/>
         <w:jc w:val="both"/>
         <w:rPr>
@@ -1183,66 +2051,30 @@
           <w:szCs w:val="24"/>
           <w:lang w:val="es-BO"/>
         </w:rPr>
-        <w:t xml:space="preserve">El problema reside en la ineficiencia de los desarrolladores de software </w:t>
-      </w:r>
-      <w:r>
-        <w:rPr>
-          <w:rFonts w:ascii="Times New Roman" w:hAnsi="Times New Roman" w:cs="Times New Roman"/>
-          <w:sz w:val="24"/>
-          <w:szCs w:val="24"/>
-          <w:lang w:val="es-BO"/>
-        </w:rPr>
-        <w:t xml:space="preserve">debido a </w:t>
-      </w:r>
-      <w:r>
-        <w:rPr>
-          <w:rFonts w:ascii="Times New Roman" w:hAnsi="Times New Roman" w:cs="Times New Roman"/>
-          <w:sz w:val="24"/>
-          <w:szCs w:val="24"/>
-          <w:lang w:val="es-BO"/>
-        </w:rPr>
-        <w:t xml:space="preserve">que desde sus inicios el software es desarrollado por y para humanos, es imposible por no decir improbable erradicar el error </w:t>
-      </w:r>
-      <w:r>
-        <w:rPr>
-          <w:rFonts w:ascii="Times New Roman" w:hAnsi="Times New Roman" w:cs="Times New Roman"/>
-          <w:sz w:val="24"/>
-          <w:szCs w:val="24"/>
-          <w:lang w:val="es-BO"/>
-        </w:rPr>
-        <w:t>e ineficiencia de los ingenieros de software dado que el error es una característica humana, pero esto no significa que no podamos mitigar el error y reducir la ineficiencia en el desarrollo de software, aumenta</w:t>
-      </w:r>
-      <w:r>
-        <w:rPr>
-          <w:rFonts w:ascii="Times New Roman" w:hAnsi="Times New Roman" w:cs="Times New Roman"/>
-          <w:sz w:val="24"/>
-          <w:szCs w:val="24"/>
-          <w:lang w:val="es-BO"/>
-        </w:rPr>
-        <w:t>n</w:t>
-      </w:r>
-      <w:r>
-        <w:rPr>
-          <w:rFonts w:ascii="Times New Roman" w:hAnsi="Times New Roman" w:cs="Times New Roman"/>
-          <w:sz w:val="24"/>
-          <w:szCs w:val="24"/>
-          <w:lang w:val="es-BO"/>
-        </w:rPr>
-        <w:t>do así la productividad, buenas prácticas y desarrollando de código limpio y escalable.</w:t>
-      </w:r>
-    </w:p>
-    <w:p>
-      <w:pPr>
-        <w:spacing w:before="240" w:after="0" w:line="360" w:lineRule="auto"/>
+        <w:t>El desarrollo de software con la tecnología CSS como con otras tecnologías tiende a ser repetitivo, poco intuitivo, ineficiente y en su mayoría reduce la productividad del ingeniero de software a causa de las malas prácticas, desconocimiento de la tecnología CSS y otros factores que hacen del ingeniero de software sea improductivo a la hora de desarrollar software de buena calidad.</w:t>
+      </w:r>
+    </w:p>
+    <w:p>
+      <w:pPr>
+        <w:spacing w:line="360" w:lineRule="auto"/>
         <w:ind w:left="720"/>
         <w:jc w:val="both"/>
         <w:rPr>
           <w:rFonts w:ascii="Times New Roman" w:hAnsi="Times New Roman" w:cs="Times New Roman"/>
           <w:sz w:val="24"/>
           <w:szCs w:val="24"/>
-          <w:lang w:val="es-BO"/>
-        </w:rPr>
-      </w:pPr>
+          <w:lang w:val="es-ES"/>
+        </w:rPr>
+      </w:pPr>
+      <w:r>
+        <w:rPr>
+          <w:rFonts w:ascii="Times New Roman" w:hAnsi="Times New Roman" w:cs="Times New Roman"/>
+          <w:sz w:val="24"/>
+          <w:szCs w:val="24"/>
+          <w:lang w:val="es-ES"/>
+        </w:rPr>
+        <w:t>.</w:t>
+      </w:r>
     </w:p>
     <w:p>
       <w:pPr>
@@ -1256,233 +2088,11 @@
           <w:lang w:val="es-BO"/>
         </w:rPr>
       </w:pPr>
-      <w:r>
-        <w:rPr>
-          <w:rFonts w:ascii="Times New Roman" w:hAnsi="Times New Roman" w:cs="Times New Roman"/>
-          <w:sz w:val="24"/>
-          <w:szCs w:val="24"/>
-          <w:lang w:val="es-BO"/>
-        </w:rPr>
-        <w:t>E</w:t>
-      </w:r>
-      <w:r>
-        <w:rPr>
-          <w:rFonts w:ascii="Times New Roman" w:hAnsi="Times New Roman" w:cs="Times New Roman"/>
-          <w:sz w:val="24"/>
-          <w:szCs w:val="24"/>
-          <w:lang w:val="es-BO"/>
-        </w:rPr>
-        <w:t xml:space="preserve">l desarrollo de software con la tecnología CSS como con otras </w:t>
-      </w:r>
-      <w:r>
-        <w:rPr>
-          <w:rFonts w:ascii="Times New Roman" w:hAnsi="Times New Roman" w:cs="Times New Roman"/>
-          <w:sz w:val="24"/>
-          <w:szCs w:val="24"/>
-          <w:lang w:val="es-BO"/>
-        </w:rPr>
-        <w:t>tecnologías</w:t>
-      </w:r>
-      <w:r>
-        <w:rPr>
-          <w:rFonts w:ascii="Times New Roman" w:hAnsi="Times New Roman" w:cs="Times New Roman"/>
-          <w:sz w:val="24"/>
-          <w:szCs w:val="24"/>
-          <w:lang w:val="es-BO"/>
-        </w:rPr>
-        <w:t xml:space="preserve"> tiende a ser repetitivo, </w:t>
-      </w:r>
-      <w:r>
-        <w:rPr>
-          <w:rFonts w:ascii="Times New Roman" w:hAnsi="Times New Roman" w:cs="Times New Roman"/>
-          <w:sz w:val="24"/>
-          <w:szCs w:val="24"/>
-          <w:lang w:val="es-BO"/>
-        </w:rPr>
-        <w:t xml:space="preserve">poco </w:t>
-      </w:r>
-      <w:r>
-        <w:rPr>
-          <w:rFonts w:ascii="Times New Roman" w:hAnsi="Times New Roman" w:cs="Times New Roman"/>
-          <w:sz w:val="24"/>
-          <w:szCs w:val="24"/>
-          <w:lang w:val="es-BO"/>
-        </w:rPr>
-        <w:t xml:space="preserve">intuitivo, </w:t>
-      </w:r>
-      <w:r>
-        <w:rPr>
-          <w:rFonts w:ascii="Times New Roman" w:hAnsi="Times New Roman" w:cs="Times New Roman"/>
-          <w:sz w:val="24"/>
-          <w:szCs w:val="24"/>
-          <w:lang w:val="es-BO"/>
-        </w:rPr>
-        <w:t>ineficiente</w:t>
-      </w:r>
-      <w:r>
-        <w:rPr>
-          <w:rFonts w:ascii="Times New Roman" w:hAnsi="Times New Roman" w:cs="Times New Roman"/>
-          <w:sz w:val="24"/>
-          <w:szCs w:val="24"/>
-          <w:lang w:val="es-BO"/>
-        </w:rPr>
-        <w:t xml:space="preserve"> </w:t>
-      </w:r>
-      <w:r>
-        <w:rPr>
-          <w:rFonts w:ascii="Times New Roman" w:hAnsi="Times New Roman" w:cs="Times New Roman"/>
-          <w:sz w:val="24"/>
-          <w:szCs w:val="24"/>
-          <w:lang w:val="es-BO"/>
-        </w:rPr>
-        <w:t xml:space="preserve">y en su mayoría reduce la productividad del ingeniero de software a causa de las malas prácticas, desconocimiento de la tecnología CSS y otros factores que hacen del ingeniero de software </w:t>
-      </w:r>
-      <w:r>
-        <w:rPr>
-          <w:rFonts w:ascii="Times New Roman" w:hAnsi="Times New Roman" w:cs="Times New Roman"/>
-          <w:sz w:val="24"/>
-          <w:szCs w:val="24"/>
-          <w:lang w:val="es-BO"/>
-        </w:rPr>
-        <w:t xml:space="preserve">sea </w:t>
-      </w:r>
-      <w:r>
-        <w:rPr>
-          <w:rFonts w:ascii="Times New Roman" w:hAnsi="Times New Roman" w:cs="Times New Roman"/>
-          <w:sz w:val="24"/>
-          <w:szCs w:val="24"/>
-          <w:lang w:val="es-BO"/>
-        </w:rPr>
-        <w:t>improductivo a la hora de desarrollar software de buena calidad.</w:t>
-      </w:r>
-    </w:p>
-    <w:p>
-      <w:pPr>
-        <w:spacing w:after="0" w:line="360" w:lineRule="auto"/>
+    </w:p>
+    <w:p>
+      <w:pPr>
+        <w:spacing w:line="360" w:lineRule="auto"/>
         <w:ind w:left="720"/>
-        <w:jc w:val="both"/>
-        <w:rPr>
-          <w:rFonts w:ascii="Times New Roman" w:hAnsi="Times New Roman" w:cs="Times New Roman"/>
-          <w:sz w:val="24"/>
-          <w:szCs w:val="24"/>
-          <w:lang w:val="es-BO"/>
-        </w:rPr>
-      </w:pPr>
-    </w:p>
-    <w:p>
-      <w:pPr>
-        <w:spacing w:line="360" w:lineRule="auto"/>
-        <w:ind w:left="720"/>
-        <w:jc w:val="both"/>
-        <w:rPr>
-          <w:rFonts w:ascii="Times New Roman" w:hAnsi="Times New Roman" w:cs="Times New Roman"/>
-          <w:strike/>
-          <w:sz w:val="24"/>
-          <w:szCs w:val="24"/>
-          <w:lang w:val="es-BO"/>
-        </w:rPr>
-      </w:pPr>
-      <w:r>
-        <w:rPr>
-          <w:rFonts w:ascii="Times New Roman" w:hAnsi="Times New Roman" w:cs="Times New Roman"/>
-          <w:sz w:val="24"/>
-          <w:szCs w:val="24"/>
-          <w:lang w:val="es-BO"/>
-        </w:rPr>
-        <w:t xml:space="preserve">También la cantidad y diversidad de las librerías existentes en la actualidad solo incrementan la curva de aprendizaje y muchas veces no brindan la ayuda o solución al desarrollador de software incrementando así el tiempo de desarrollo y aumentando la complejidad para obtener el resultado deseado sin mencionar que muchas veces los diseños y código que ofrecen estas librerías, </w:t>
-      </w:r>
-      <w:proofErr w:type="spellStart"/>
-      <w:r>
-        <w:rPr>
-          <w:rFonts w:ascii="Times New Roman" w:hAnsi="Times New Roman" w:cs="Times New Roman"/>
-          <w:sz w:val="24"/>
-          <w:szCs w:val="24"/>
-          <w:lang w:val="es-BO"/>
-        </w:rPr>
-        <w:t>frameworks</w:t>
-      </w:r>
-      <w:proofErr w:type="spellEnd"/>
-      <w:r>
-        <w:rPr>
-          <w:rFonts w:ascii="Times New Roman" w:hAnsi="Times New Roman" w:cs="Times New Roman"/>
-          <w:sz w:val="24"/>
-          <w:szCs w:val="24"/>
-          <w:lang w:val="es-BO"/>
-        </w:rPr>
-        <w:t xml:space="preserve"> y </w:t>
-      </w:r>
-      <w:proofErr w:type="spellStart"/>
-      <w:r>
-        <w:rPr>
-          <w:rFonts w:ascii="Times New Roman" w:hAnsi="Times New Roman" w:cs="Times New Roman"/>
-          <w:sz w:val="24"/>
-          <w:szCs w:val="24"/>
-          <w:lang w:val="es-BO"/>
-        </w:rPr>
-        <w:t>APIs</w:t>
-      </w:r>
-      <w:proofErr w:type="spellEnd"/>
-      <w:r>
-        <w:rPr>
-          <w:rFonts w:ascii="Times New Roman" w:hAnsi="Times New Roman" w:cs="Times New Roman"/>
-          <w:sz w:val="24"/>
-          <w:szCs w:val="24"/>
-          <w:lang w:val="es-BO"/>
-        </w:rPr>
-        <w:t xml:space="preserve"> son estándares los cuales carecen de buen gusto esto hace que el desarrollador tenga que escribir mucho más código para lograr su objetivo.</w:t>
-      </w:r>
-    </w:p>
-    <w:p>
-      <w:pPr>
-        <w:spacing w:line="360" w:lineRule="auto"/>
-        <w:jc w:val="both"/>
-        <w:rPr>
-          <w:rFonts w:ascii="Times New Roman" w:hAnsi="Times New Roman" w:cs="Times New Roman"/>
-          <w:sz w:val="24"/>
-          <w:szCs w:val="24"/>
-          <w:lang w:val="es-BO"/>
-        </w:rPr>
-      </w:pPr>
-    </w:p>
-    <w:p>
-      <w:pPr>
-        <w:spacing w:line="360" w:lineRule="auto"/>
-        <w:jc w:val="both"/>
-        <w:rPr>
-          <w:rFonts w:ascii="Times New Roman" w:hAnsi="Times New Roman" w:cs="Times New Roman"/>
-          <w:sz w:val="24"/>
-          <w:szCs w:val="24"/>
-          <w:lang w:val="es-BO"/>
-        </w:rPr>
-      </w:pPr>
-    </w:p>
-    <w:p>
-      <w:pPr>
-        <w:spacing w:line="360" w:lineRule="auto"/>
-        <w:jc w:val="both"/>
-        <w:rPr>
-          <w:rFonts w:ascii="Times New Roman" w:hAnsi="Times New Roman" w:cs="Times New Roman"/>
-          <w:sz w:val="24"/>
-          <w:szCs w:val="24"/>
-          <w:lang w:val="es-BO"/>
-        </w:rPr>
-      </w:pPr>
-    </w:p>
-    <w:p>
-      <w:pPr>
-        <w:spacing w:line="360" w:lineRule="auto"/>
-        <w:jc w:val="both"/>
-        <w:rPr>
-          <w:rFonts w:ascii="Times New Roman" w:hAnsi="Times New Roman" w:cs="Times New Roman"/>
-          <w:sz w:val="24"/>
-          <w:szCs w:val="24"/>
-          <w:lang w:val="es-BO"/>
-        </w:rPr>
-      </w:pPr>
-    </w:p>
-    <w:p>
-      <w:pPr>
-        <w:spacing w:line="360" w:lineRule="auto"/>
         <w:jc w:val="both"/>
         <w:rPr>
           <w:rFonts w:ascii="Times New Roman" w:hAnsi="Times New Roman" w:cs="Times New Roman"/>
@@ -1532,14 +2142,9 @@
           <w:lang w:val="es-BO"/>
         </w:rPr>
         <w:lastRenderedPageBreak/>
-        <w:t>ABORDAJE DE SOLUCION</w:t>
-      </w:r>
-    </w:p>
-    <w:p>
-      <w:pPr>
-        <w:pStyle w:val="Prrafodelista"/>
-        <w:spacing w:line="360" w:lineRule="auto"/>
-        <w:jc w:val="both"/>
+        <w:t>PROBLEMA</w:t>
+      </w:r>
+      <w:r>
         <w:rPr>
           <w:rFonts w:ascii="Times New Roman" w:hAnsi="Times New Roman" w:cs="Times New Roman"/>
           <w:b/>
@@ -1548,11 +2153,12 @@
           <w:szCs w:val="24"/>
           <w:lang w:val="es-BO"/>
         </w:rPr>
-      </w:pPr>
-    </w:p>
-    <w:p>
-      <w:pPr>
-        <w:spacing w:line="360" w:lineRule="auto"/>
+        <w:t xml:space="preserve"> CENTRAL</w:t>
+      </w:r>
+    </w:p>
+    <w:p>
+      <w:pPr>
+        <w:spacing w:before="240" w:after="0" w:line="360" w:lineRule="auto"/>
         <w:ind w:left="720"/>
         <w:jc w:val="both"/>
         <w:rPr>
@@ -1569,129 +2175,28 @@
           <w:szCs w:val="24"/>
           <w:lang w:val="es-BO"/>
         </w:rPr>
-        <w:t xml:space="preserve">Como solución se tiene </w:t>
-      </w:r>
-      <w:r>
-        <w:rPr>
-          <w:rFonts w:ascii="Times New Roman" w:hAnsi="Times New Roman" w:cs="Times New Roman"/>
-          <w:sz w:val="24"/>
-          <w:szCs w:val="24"/>
-          <w:lang w:val="es-BO"/>
-        </w:rPr>
-        <w:t>automatizar y generar estilos CSS de manera eficiente en base a código HTML</w:t>
-      </w:r>
-      <w:r>
-        <w:rPr>
-          <w:rFonts w:ascii="Times New Roman" w:hAnsi="Times New Roman" w:cs="Times New Roman"/>
-          <w:sz w:val="24"/>
-          <w:szCs w:val="24"/>
-          <w:lang w:val="es-BO"/>
-        </w:rPr>
-        <w:t xml:space="preserve"> con</w:t>
-      </w:r>
-      <w:r>
-        <w:rPr>
-          <w:rFonts w:ascii="Times New Roman" w:hAnsi="Times New Roman" w:cs="Times New Roman"/>
-          <w:sz w:val="24"/>
-          <w:szCs w:val="24"/>
-          <w:lang w:val="es-BO"/>
-        </w:rPr>
-        <w:t xml:space="preserve"> </w:t>
-      </w:r>
-      <w:r>
-        <w:rPr>
-          <w:rFonts w:ascii="Times New Roman" w:hAnsi="Times New Roman" w:cs="Times New Roman"/>
-          <w:sz w:val="24"/>
-          <w:szCs w:val="24"/>
-          <w:lang w:val="es-BO"/>
-        </w:rPr>
-        <w:t xml:space="preserve">un </w:t>
-      </w:r>
-      <w:r>
-        <w:rPr>
-          <w:rFonts w:ascii="Times New Roman" w:hAnsi="Times New Roman" w:cs="Times New Roman"/>
-          <w:sz w:val="24"/>
-          <w:szCs w:val="24"/>
-          <w:lang w:val="es-BO"/>
-        </w:rPr>
-        <w:t xml:space="preserve">modelo </w:t>
-      </w:r>
-      <w:r>
-        <w:rPr>
-          <w:rFonts w:ascii="Times New Roman" w:hAnsi="Times New Roman" w:cs="Times New Roman"/>
-          <w:sz w:val="24"/>
-          <w:szCs w:val="24"/>
-          <w:lang w:val="es-BO"/>
-        </w:rPr>
-        <w:t xml:space="preserve">de inteligencia artificial </w:t>
-      </w:r>
-      <w:r>
-        <w:rPr>
-          <w:rFonts w:ascii="Times New Roman" w:hAnsi="Times New Roman" w:cs="Times New Roman"/>
-          <w:sz w:val="24"/>
-          <w:szCs w:val="24"/>
-          <w:lang w:val="es-BO"/>
-        </w:rPr>
-        <w:t xml:space="preserve">generador de estilos CSS será de gran utilidad </w:t>
-      </w:r>
-      <w:r>
-        <w:rPr>
-          <w:rFonts w:ascii="Times New Roman" w:hAnsi="Times New Roman" w:cs="Times New Roman"/>
-          <w:sz w:val="24"/>
-          <w:szCs w:val="24"/>
-          <w:lang w:val="es-BO"/>
-        </w:rPr>
-        <w:t>e</w:t>
-      </w:r>
-      <w:r>
-        <w:rPr>
-          <w:rFonts w:ascii="Times New Roman" w:hAnsi="Times New Roman" w:cs="Times New Roman"/>
-          <w:sz w:val="24"/>
-          <w:szCs w:val="24"/>
-          <w:lang w:val="es-BO"/>
-        </w:rPr>
-        <w:t xml:space="preserve"> </w:t>
-      </w:r>
-      <w:r>
-        <w:rPr>
-          <w:rFonts w:ascii="Times New Roman" w:hAnsi="Times New Roman" w:cs="Times New Roman"/>
-          <w:sz w:val="24"/>
-          <w:szCs w:val="24"/>
-          <w:lang w:val="es-BO"/>
-        </w:rPr>
-        <w:t>incrementará</w:t>
-      </w:r>
-      <w:r>
-        <w:rPr>
-          <w:rFonts w:ascii="Times New Roman" w:hAnsi="Times New Roman" w:cs="Times New Roman"/>
-          <w:sz w:val="24"/>
-          <w:szCs w:val="24"/>
-          <w:lang w:val="es-BO"/>
-        </w:rPr>
-        <w:t xml:space="preserve"> la productividad y eficiencia en el ámbito de desarrollo de software, optimizando así la calidad </w:t>
-      </w:r>
-      <w:r>
-        <w:rPr>
-          <w:rFonts w:ascii="Times New Roman" w:hAnsi="Times New Roman" w:cs="Times New Roman"/>
-          <w:sz w:val="24"/>
-          <w:szCs w:val="24"/>
-          <w:lang w:val="es-BO"/>
-        </w:rPr>
-        <w:t xml:space="preserve">de código, </w:t>
-      </w:r>
-      <w:r>
-        <w:rPr>
-          <w:rFonts w:ascii="Times New Roman" w:hAnsi="Times New Roman" w:cs="Times New Roman"/>
-          <w:sz w:val="24"/>
-          <w:szCs w:val="24"/>
-          <w:lang w:val="es-BO"/>
-        </w:rPr>
-        <w:t>el tiempo de desarrollo en esta tecnología.</w:t>
-      </w:r>
+        <w:t>La complejidad en la implementación de diseños web efectivos con CSS y la gran cantidad de líneas de código necesarias disminuyen la productividad en el desarrollo de interfaces de usuario, diseño y estilos. Aunque se han utilizado librerías, frameworks y APIs de CSS estándar predefinidas para solucionarlo, estas limitan la flexibilidad y creatividad, lo que aumenta la complejidad del proceso y el tiempo requerido. Además, la falta de habilidades de diseño en los desarrolladores de software puede generar interfaces poco atractivas e ineficaces, lo que resulta en un problema crítico en el desarrollo de interfaces. En este sentido, la complejidad de aprendizaje de las herramientas de CSS puede ser un obstáculo para aquellos que se inician en el desarrollo de interfaces de usuario.</w:t>
+      </w:r>
+    </w:p>
+    <w:p>
+      <w:pPr>
+        <w:spacing w:line="360" w:lineRule="auto"/>
+        <w:jc w:val="both"/>
+        <w:rPr>
+          <w:rFonts w:ascii="Times New Roman" w:hAnsi="Times New Roman" w:cs="Times New Roman"/>
+          <w:sz w:val="24"/>
+          <w:szCs w:val="24"/>
+          <w:lang w:val="es-BO"/>
+        </w:rPr>
+      </w:pPr>
     </w:p>
     <w:p>
       <w:pPr>
         <w:pStyle w:val="Prrafodelista"/>
+        <w:numPr>
+          <w:ilvl w:val="0"/>
+          <w:numId w:val="1"/>
+        </w:numPr>
         <w:spacing w:line="360" w:lineRule="auto"/>
         <w:jc w:val="both"/>
         <w:rPr>
@@ -1703,81 +2208,513 @@
           <w:lang w:val="es-BO"/>
         </w:rPr>
       </w:pPr>
+      <w:r>
+        <w:rPr>
+          <w:rFonts w:ascii="Times New Roman" w:hAnsi="Times New Roman" w:cs="Times New Roman"/>
+          <w:b/>
+          <w:bCs/>
+          <w:sz w:val="24"/>
+          <w:szCs w:val="24"/>
+          <w:lang w:val="es-BO"/>
+        </w:rPr>
+        <w:t>ABORDAJE DE SOLUCION</w:t>
+      </w:r>
+    </w:p>
+    <w:p>
+      <w:pPr>
+        <w:spacing w:before="240" w:line="360" w:lineRule="auto"/>
+        <w:ind w:left="720"/>
+        <w:jc w:val="both"/>
+        <w:rPr>
+          <w:rFonts w:ascii="Times New Roman" w:hAnsi="Times New Roman" w:cs="Times New Roman"/>
+          <w:sz w:val="24"/>
+          <w:szCs w:val="24"/>
+          <w:lang w:val="es-ES"/>
+        </w:rPr>
+      </w:pPr>
+      <w:r>
+        <w:rPr>
+          <w:rFonts w:ascii="Times New Roman" w:hAnsi="Times New Roman" w:cs="Times New Roman"/>
+          <w:sz w:val="24"/>
+          <w:szCs w:val="24"/>
+          <w:lang w:val="es-ES"/>
+        </w:rPr>
+        <w:t xml:space="preserve">El desarrollo de un modelo de inteligencia artificial </w:t>
+      </w:r>
+      <w:r>
+        <w:rPr>
+          <w:rFonts w:ascii="Times New Roman" w:hAnsi="Times New Roman" w:cs="Times New Roman"/>
+          <w:sz w:val="24"/>
+          <w:szCs w:val="24"/>
+          <w:lang w:val="es-ES"/>
+        </w:rPr>
+        <w:t>generará</w:t>
+      </w:r>
+      <w:r>
+        <w:rPr>
+          <w:rFonts w:ascii="Times New Roman" w:hAnsi="Times New Roman" w:cs="Times New Roman"/>
+          <w:sz w:val="24"/>
+          <w:szCs w:val="24"/>
+          <w:lang w:val="es-ES"/>
+        </w:rPr>
+        <w:t xml:space="preserve"> estilos CSS predefinidos y con características </w:t>
+      </w:r>
+      <w:r>
+        <w:rPr>
+          <w:rFonts w:ascii="Times New Roman" w:hAnsi="Times New Roman" w:cs="Times New Roman"/>
+          <w:sz w:val="24"/>
+          <w:szCs w:val="24"/>
+          <w:lang w:val="es-ES"/>
+        </w:rPr>
+        <w:t>específicas</w:t>
+      </w:r>
+      <w:r>
+        <w:rPr>
+          <w:rFonts w:ascii="Times New Roman" w:hAnsi="Times New Roman" w:cs="Times New Roman"/>
+          <w:sz w:val="24"/>
+          <w:szCs w:val="24"/>
+          <w:lang w:val="es-ES"/>
+        </w:rPr>
+        <w:t xml:space="preserve">, reconociendo el código HTML introducido por el desarrollador de software en una aplicación web intuitiva y fácil de usar </w:t>
+      </w:r>
+      <w:r>
+        <w:rPr>
+          <w:rFonts w:ascii="Times New Roman" w:hAnsi="Times New Roman" w:cs="Times New Roman"/>
+          <w:sz w:val="24"/>
+          <w:szCs w:val="24"/>
+          <w:lang w:val="es-ES"/>
+        </w:rPr>
+        <w:t xml:space="preserve">que tendrá como motor de generación de código el modelo anteriormente </w:t>
+      </w:r>
+      <w:r>
+        <w:rPr>
+          <w:rFonts w:ascii="Times New Roman" w:hAnsi="Times New Roman" w:cs="Times New Roman"/>
+          <w:sz w:val="24"/>
+          <w:szCs w:val="24"/>
+          <w:lang w:val="es-ES"/>
+        </w:rPr>
+        <w:t>mencionado,</w:t>
+      </w:r>
+      <w:r>
+        <w:rPr>
+          <w:rFonts w:ascii="Times New Roman" w:hAnsi="Times New Roman" w:cs="Times New Roman"/>
+          <w:sz w:val="24"/>
+          <w:szCs w:val="24"/>
+          <w:lang w:val="es-ES"/>
+        </w:rPr>
+        <w:t xml:space="preserve"> </w:t>
+      </w:r>
+      <w:r>
+        <w:rPr>
+          <w:rFonts w:ascii="Times New Roman" w:hAnsi="Times New Roman" w:cs="Times New Roman"/>
+          <w:sz w:val="24"/>
+          <w:szCs w:val="24"/>
+          <w:lang w:val="es-ES"/>
+        </w:rPr>
+        <w:t xml:space="preserve">para reducir </w:t>
+      </w:r>
+      <w:r>
+        <w:rPr>
+          <w:rFonts w:ascii="Times New Roman" w:hAnsi="Times New Roman" w:cs="Times New Roman"/>
+          <w:sz w:val="24"/>
+          <w:szCs w:val="24"/>
+          <w:lang w:val="es-ES"/>
+        </w:rPr>
+        <w:t xml:space="preserve">de manera notable </w:t>
+      </w:r>
+      <w:r>
+        <w:rPr>
+          <w:rFonts w:ascii="Times New Roman" w:hAnsi="Times New Roman" w:cs="Times New Roman"/>
+          <w:sz w:val="24"/>
+          <w:szCs w:val="24"/>
+          <w:lang w:val="es-ES"/>
+        </w:rPr>
+        <w:t>el tiempo de desarrollo, aumentando la productividad y eficiencia del ingeniero de software</w:t>
+      </w:r>
+      <w:r>
+        <w:rPr>
+          <w:rFonts w:ascii="Times New Roman" w:hAnsi="Times New Roman" w:cs="Times New Roman"/>
+          <w:sz w:val="24"/>
+          <w:szCs w:val="24"/>
+          <w:lang w:val="es-ES"/>
+        </w:rPr>
+        <w:t>, evitando que el ingeniero en cuestión escriba código repetitivo reduciendo así el tiempo de desarrollo con el cual el desarrollador de software podrá gestionar de manera más productiva su tiempo para optimizar y desarrollar un código de</w:t>
+      </w:r>
+      <w:r>
+        <w:rPr>
+          <w:rFonts w:ascii="Times New Roman" w:hAnsi="Times New Roman" w:cs="Times New Roman"/>
+          <w:sz w:val="24"/>
+          <w:szCs w:val="24"/>
+          <w:lang w:val="es-ES"/>
+        </w:rPr>
+        <w:t xml:space="preserve"> buena </w:t>
+      </w:r>
+      <w:r>
+        <w:rPr>
+          <w:rFonts w:ascii="Times New Roman" w:hAnsi="Times New Roman" w:cs="Times New Roman"/>
+          <w:sz w:val="24"/>
+          <w:szCs w:val="24"/>
+          <w:lang w:val="es-ES"/>
+        </w:rPr>
+        <w:t>calidad y por consiguiente un mejor producto</w:t>
+      </w:r>
+      <w:r>
+        <w:rPr>
+          <w:rFonts w:ascii="Times New Roman" w:hAnsi="Times New Roman" w:cs="Times New Roman"/>
+          <w:sz w:val="24"/>
+          <w:szCs w:val="24"/>
+          <w:lang w:val="es-ES"/>
+        </w:rPr>
+        <w:t>.</w:t>
+      </w:r>
     </w:p>
     <w:p>
       <w:pPr>
         <w:pStyle w:val="Prrafodelista"/>
-        <w:spacing w:before="240" w:line="360" w:lineRule="auto"/>
-        <w:jc w:val="both"/>
-        <w:rPr>
-          <w:rFonts w:ascii="Times New Roman" w:hAnsi="Times New Roman" w:cs="Times New Roman"/>
-          <w:sz w:val="24"/>
-          <w:szCs w:val="24"/>
-          <w:lang w:val="es-ES"/>
-        </w:rPr>
-      </w:pPr>
-      <w:r>
-        <w:rPr>
-          <w:rFonts w:ascii="Times New Roman" w:hAnsi="Times New Roman" w:cs="Times New Roman"/>
-          <w:sz w:val="24"/>
-          <w:szCs w:val="24"/>
-          <w:lang w:val="es-ES"/>
-        </w:rPr>
-        <w:t xml:space="preserve">El desarrollo de un modelo de inteligencia artificial </w:t>
-      </w:r>
-      <w:r>
-        <w:rPr>
-          <w:rFonts w:ascii="Times New Roman" w:hAnsi="Times New Roman" w:cs="Times New Roman"/>
-          <w:sz w:val="24"/>
-          <w:szCs w:val="24"/>
-          <w:lang w:val="es-ES"/>
-        </w:rPr>
-        <w:t>generará</w:t>
-      </w:r>
-      <w:r>
-        <w:rPr>
-          <w:rFonts w:ascii="Times New Roman" w:hAnsi="Times New Roman" w:cs="Times New Roman"/>
-          <w:sz w:val="24"/>
-          <w:szCs w:val="24"/>
-          <w:lang w:val="es-ES"/>
-        </w:rPr>
-        <w:t xml:space="preserve"> estilos CSS predefinidos y con características </w:t>
-      </w:r>
-      <w:r>
-        <w:rPr>
-          <w:rFonts w:ascii="Times New Roman" w:hAnsi="Times New Roman" w:cs="Times New Roman"/>
-          <w:sz w:val="24"/>
-          <w:szCs w:val="24"/>
-          <w:lang w:val="es-ES"/>
-        </w:rPr>
-        <w:t>específicas</w:t>
-      </w:r>
-      <w:r>
-        <w:rPr>
-          <w:rFonts w:ascii="Times New Roman" w:hAnsi="Times New Roman" w:cs="Times New Roman"/>
-          <w:sz w:val="24"/>
-          <w:szCs w:val="24"/>
-          <w:lang w:val="es-ES"/>
-        </w:rPr>
-        <w:t xml:space="preserve">, reconociendo el código HTML introducido por el desarrollador de software en una aplicación web intuitiva y fácil de usar </w:t>
-      </w:r>
-      <w:r>
-        <w:rPr>
-          <w:rFonts w:ascii="Times New Roman" w:hAnsi="Times New Roman" w:cs="Times New Roman"/>
-          <w:sz w:val="24"/>
-          <w:szCs w:val="24"/>
-          <w:lang w:val="es-ES"/>
-        </w:rPr>
-        <w:t xml:space="preserve">que tendrá como motor de generación de código el modelo anteriormente </w:t>
-      </w:r>
-      <w:r>
-        <w:rPr>
-          <w:rFonts w:ascii="Times New Roman" w:hAnsi="Times New Roman" w:cs="Times New Roman"/>
-          <w:sz w:val="24"/>
-          <w:szCs w:val="24"/>
-          <w:lang w:val="es-ES"/>
-        </w:rPr>
-        <w:t>mencionado,</w:t>
+        <w:spacing w:line="360" w:lineRule="auto"/>
+        <w:jc w:val="both"/>
+        <w:rPr>
+          <w:rFonts w:ascii="Times New Roman" w:hAnsi="Times New Roman" w:cs="Times New Roman"/>
+          <w:sz w:val="24"/>
+          <w:szCs w:val="24"/>
+          <w:lang w:val="es-ES"/>
+        </w:rPr>
+      </w:pPr>
+    </w:p>
+    <w:p>
+      <w:pPr>
+        <w:pStyle w:val="Prrafodelista"/>
+        <w:spacing w:line="360" w:lineRule="auto"/>
+        <w:jc w:val="both"/>
+        <w:rPr>
+          <w:rFonts w:ascii="Times New Roman" w:hAnsi="Times New Roman" w:cs="Times New Roman"/>
+          <w:sz w:val="24"/>
+          <w:szCs w:val="24"/>
+          <w:lang w:val="es-ES"/>
+        </w:rPr>
+      </w:pPr>
+      <w:r>
+        <w:rPr>
+          <w:rFonts w:ascii="Times New Roman" w:hAnsi="Times New Roman" w:cs="Times New Roman"/>
+          <w:sz w:val="24"/>
+          <w:szCs w:val="24"/>
+          <w:lang w:val="es-ES"/>
+        </w:rPr>
+        <w:t>S</w:t>
+      </w:r>
+      <w:r>
+        <w:rPr>
+          <w:rFonts w:ascii="Times New Roman" w:hAnsi="Times New Roman" w:cs="Times New Roman"/>
+          <w:sz w:val="24"/>
+          <w:szCs w:val="24"/>
+          <w:lang w:val="es-ES"/>
+        </w:rPr>
+        <w:t xml:space="preserve">e recopilará un gran volumen de datos de estilos CSS para el </w:t>
+      </w:r>
+      <w:r>
+        <w:rPr>
+          <w:rFonts w:ascii="Times New Roman" w:hAnsi="Times New Roman" w:cs="Times New Roman"/>
+          <w:sz w:val="24"/>
+          <w:szCs w:val="24"/>
+          <w:lang w:val="es-ES"/>
+        </w:rPr>
+        <w:t>pre</w:t>
+      </w:r>
+      <w:r>
+        <w:rPr>
+          <w:rFonts w:ascii="Times New Roman" w:hAnsi="Times New Roman" w:cs="Times New Roman"/>
+          <w:sz w:val="24"/>
+          <w:szCs w:val="24"/>
+          <w:lang w:val="es-ES"/>
+        </w:rPr>
+        <w:t>procesamiento de las diferentes características de la sintaxis del lenguaje CSS</w:t>
+      </w:r>
+      <w:r>
+        <w:rPr>
+          <w:rFonts w:ascii="Times New Roman" w:hAnsi="Times New Roman" w:cs="Times New Roman"/>
+          <w:sz w:val="24"/>
+          <w:szCs w:val="24"/>
+          <w:lang w:val="es-ES"/>
+        </w:rPr>
+        <w:t xml:space="preserve"> y clasificación de datos obtenidos para crear dos diferentes sets de datos que serán utilizados para el entrenamiento y pruebas </w:t>
+      </w:r>
+      <w:r>
+        <w:rPr>
+          <w:rFonts w:ascii="Times New Roman" w:hAnsi="Times New Roman" w:cs="Times New Roman"/>
+          <w:sz w:val="24"/>
+          <w:szCs w:val="24"/>
+          <w:lang w:val="es-ES"/>
+        </w:rPr>
+        <w:t>de nuestro modelo generador de código CSS.</w:t>
+      </w:r>
+    </w:p>
+    <w:p>
+      <w:pPr>
+        <w:pStyle w:val="Prrafodelista"/>
+        <w:spacing w:line="360" w:lineRule="auto"/>
+        <w:jc w:val="both"/>
+        <w:rPr>
+          <w:rFonts w:ascii="Times New Roman" w:hAnsi="Times New Roman" w:cs="Times New Roman"/>
+          <w:sz w:val="24"/>
+          <w:szCs w:val="24"/>
+          <w:lang w:val="es-ES"/>
+        </w:rPr>
+      </w:pPr>
+    </w:p>
+    <w:p>
+      <w:pPr>
+        <w:pStyle w:val="Prrafodelista"/>
+        <w:spacing w:line="360" w:lineRule="auto"/>
+        <w:jc w:val="both"/>
+        <w:rPr>
+          <w:rFonts w:ascii="Times New Roman" w:hAnsi="Times New Roman" w:cs="Times New Roman"/>
+          <w:sz w:val="24"/>
+          <w:szCs w:val="24"/>
+          <w:lang w:val="es-ES"/>
+        </w:rPr>
+      </w:pPr>
+      <w:r>
+        <w:rPr>
+          <w:rFonts w:ascii="Times New Roman" w:hAnsi="Times New Roman" w:cs="Times New Roman"/>
+          <w:sz w:val="24"/>
+          <w:szCs w:val="24"/>
+          <w:lang w:val="es-ES"/>
+        </w:rPr>
+        <w:lastRenderedPageBreak/>
+        <w:t>Como alternativa tecnológica para el desarrollo del modelo generador de código CSS</w:t>
+      </w:r>
+      <w:r>
+        <w:rPr>
+          <w:rFonts w:ascii="Times New Roman" w:hAnsi="Times New Roman" w:cs="Times New Roman"/>
+          <w:sz w:val="24"/>
+          <w:szCs w:val="24"/>
+          <w:lang w:val="es-ES"/>
+        </w:rPr>
+        <w:t xml:space="preserve"> se considera</w:t>
+      </w:r>
+      <w:r>
+        <w:rPr>
+          <w:rFonts w:ascii="Times New Roman" w:hAnsi="Times New Roman" w:cs="Times New Roman"/>
+          <w:sz w:val="24"/>
+          <w:szCs w:val="24"/>
+          <w:lang w:val="es-ES"/>
+        </w:rPr>
+        <w:t xml:space="preserve">, </w:t>
+      </w:r>
+      <w:r>
+        <w:rPr>
+          <w:rFonts w:ascii="Times New Roman" w:hAnsi="Times New Roman" w:cs="Times New Roman"/>
+          <w:sz w:val="24"/>
+          <w:szCs w:val="24"/>
+          <w:lang w:val="es-ES"/>
+        </w:rPr>
+        <w:t xml:space="preserve">luego de un análisis profundo e investigación sobre el estado actual del desarrollo de modelos de inteligencia artificial, es difícil ignorar el avance que se realizó en los últimos años en el área del Procesamiento del lenguaje natural (NLP) es una tecnología que brinda a las computadoras </w:t>
+      </w:r>
+      <w:r>
+        <w:rPr>
+          <w:rFonts w:ascii="Times New Roman" w:hAnsi="Times New Roman" w:cs="Times New Roman"/>
+          <w:sz w:val="24"/>
+          <w:szCs w:val="24"/>
+          <w:lang w:val="es-ES"/>
+        </w:rPr>
+        <w:t xml:space="preserve">la capacidad </w:t>
+      </w:r>
+      <w:r>
+        <w:rPr>
+          <w:rFonts w:ascii="Times New Roman" w:hAnsi="Times New Roman" w:cs="Times New Roman"/>
+          <w:sz w:val="24"/>
+          <w:szCs w:val="24"/>
+          <w:lang w:val="es-ES"/>
+        </w:rPr>
+        <w:t xml:space="preserve">interpretar, manipular, y comprender el lenguaje humano esta tecnología será de vital </w:t>
+      </w:r>
+      <w:r>
+        <w:rPr>
+          <w:rFonts w:ascii="Times New Roman" w:hAnsi="Times New Roman" w:cs="Times New Roman"/>
+          <w:sz w:val="24"/>
+          <w:szCs w:val="24"/>
+          <w:lang w:val="es-ES"/>
+        </w:rPr>
+        <w:t xml:space="preserve">utilidad </w:t>
+      </w:r>
+      <w:r>
+        <w:rPr>
+          <w:rFonts w:ascii="Times New Roman" w:hAnsi="Times New Roman" w:cs="Times New Roman"/>
+          <w:sz w:val="24"/>
+          <w:szCs w:val="24"/>
+          <w:lang w:val="es-ES"/>
+        </w:rPr>
+        <w:t>para reconocer</w:t>
+      </w:r>
+      <w:r>
+        <w:rPr>
+          <w:rFonts w:ascii="Times New Roman" w:hAnsi="Times New Roman" w:cs="Times New Roman"/>
+          <w:sz w:val="24"/>
+          <w:szCs w:val="24"/>
+          <w:lang w:val="es-ES"/>
+        </w:rPr>
+        <w:t>, clasificar</w:t>
+      </w:r>
+      <w:r>
+        <w:rPr>
+          <w:rFonts w:ascii="Times New Roman" w:hAnsi="Times New Roman" w:cs="Times New Roman"/>
+          <w:sz w:val="24"/>
+          <w:szCs w:val="24"/>
+          <w:lang w:val="es-ES"/>
+        </w:rPr>
+        <w:t xml:space="preserve"> y ex</w:t>
+      </w:r>
+      <w:r>
+        <w:rPr>
+          <w:rFonts w:ascii="Times New Roman" w:hAnsi="Times New Roman" w:cs="Times New Roman"/>
+          <w:sz w:val="24"/>
+          <w:szCs w:val="24"/>
+          <w:lang w:val="es-ES"/>
+        </w:rPr>
+        <w:t xml:space="preserve">traer texto para que el modelo pueda </w:t>
+      </w:r>
+      <w:r>
+        <w:rPr>
+          <w:rFonts w:ascii="Times New Roman" w:hAnsi="Times New Roman" w:cs="Times New Roman"/>
+          <w:sz w:val="24"/>
+          <w:szCs w:val="24"/>
+          <w:lang w:val="es-ES"/>
+        </w:rPr>
+        <w:t>aprender la sintaxis del lenguaje de programación CSS</w:t>
+      </w:r>
+      <w:r>
+        <w:rPr>
+          <w:rFonts w:ascii="Times New Roman" w:hAnsi="Times New Roman" w:cs="Times New Roman"/>
+          <w:sz w:val="24"/>
+          <w:szCs w:val="24"/>
+          <w:lang w:val="es-ES"/>
+        </w:rPr>
+        <w:t>.</w:t>
+      </w:r>
+    </w:p>
+    <w:p>
+      <w:pPr>
+        <w:pStyle w:val="Prrafodelista"/>
+        <w:spacing w:line="360" w:lineRule="auto"/>
+        <w:jc w:val="both"/>
+        <w:rPr>
+          <w:rFonts w:ascii="Times New Roman" w:hAnsi="Times New Roman" w:cs="Times New Roman"/>
+          <w:sz w:val="24"/>
+          <w:szCs w:val="24"/>
+          <w:lang w:val="es-ES"/>
+        </w:rPr>
+      </w:pPr>
+    </w:p>
+    <w:p>
+      <w:pPr>
+        <w:pStyle w:val="Prrafodelista"/>
+        <w:spacing w:line="360" w:lineRule="auto"/>
+        <w:jc w:val="both"/>
+        <w:rPr>
+          <w:rFonts w:ascii="Times New Roman" w:hAnsi="Times New Roman" w:cs="Times New Roman"/>
+          <w:sz w:val="24"/>
+          <w:szCs w:val="24"/>
+          <w:lang w:val="es-ES"/>
+        </w:rPr>
+      </w:pPr>
+      <w:r>
+        <w:rPr>
+          <w:rFonts w:ascii="Times New Roman" w:hAnsi="Times New Roman" w:cs="Times New Roman"/>
+          <w:sz w:val="24"/>
+          <w:szCs w:val="24"/>
+          <w:lang w:val="es-ES"/>
+        </w:rPr>
+        <w:t>L</w:t>
+      </w:r>
+      <w:r>
+        <w:rPr>
+          <w:rFonts w:ascii="Times New Roman" w:hAnsi="Times New Roman" w:cs="Times New Roman"/>
+          <w:sz w:val="24"/>
+          <w:szCs w:val="24"/>
+          <w:lang w:val="es-ES"/>
+        </w:rPr>
+        <w:t>a arquitectura</w:t>
+      </w:r>
+      <w:r>
+        <w:rPr>
+          <w:rFonts w:ascii="Times New Roman" w:hAnsi="Times New Roman" w:cs="Times New Roman"/>
+          <w:sz w:val="24"/>
+          <w:szCs w:val="24"/>
+          <w:lang w:val="es-ES"/>
+        </w:rPr>
+        <w:t xml:space="preserve"> Transformer</w:t>
+      </w:r>
+      <w:r>
+        <w:rPr>
+          <w:rFonts w:ascii="Times New Roman" w:hAnsi="Times New Roman" w:cs="Times New Roman"/>
+          <w:sz w:val="24"/>
+          <w:szCs w:val="24"/>
+          <w:lang w:val="es-ES"/>
+        </w:rPr>
+        <w:t xml:space="preserve"> de redes neuronales </w:t>
+      </w:r>
+      <w:r>
+        <w:rPr>
+          <w:rFonts w:ascii="Times New Roman" w:hAnsi="Times New Roman" w:cs="Times New Roman"/>
+          <w:sz w:val="24"/>
+          <w:szCs w:val="24"/>
+          <w:lang w:val="es-ES"/>
+        </w:rPr>
+        <w:t>será utilizada para el entrenamiento y optimización del modelo, esta arquitectura brinda la innovadora técnica del procesamiento</w:t>
+      </w:r>
+      <w:r>
+        <w:rPr>
+          <w:rFonts w:ascii="Times New Roman" w:hAnsi="Times New Roman" w:cs="Times New Roman"/>
+          <w:sz w:val="24"/>
+          <w:szCs w:val="24"/>
+          <w:lang w:val="es-ES"/>
+        </w:rPr>
+        <w:t xml:space="preserve"> en paralelo</w:t>
+      </w:r>
+      <w:r>
+        <w:rPr>
+          <w:rFonts w:ascii="Times New Roman" w:hAnsi="Times New Roman" w:cs="Times New Roman"/>
+          <w:sz w:val="24"/>
+          <w:szCs w:val="24"/>
+          <w:lang w:val="es-ES"/>
+        </w:rPr>
+        <w:t xml:space="preserve"> de </w:t>
+      </w:r>
+      <w:r>
+        <w:rPr>
+          <w:rFonts w:ascii="Times New Roman" w:hAnsi="Times New Roman" w:cs="Times New Roman"/>
+          <w:sz w:val="24"/>
+          <w:szCs w:val="24"/>
+          <w:lang w:val="es-ES"/>
+        </w:rPr>
+        <w:t xml:space="preserve">la secuencia de </w:t>
+      </w:r>
+      <w:r>
+        <w:rPr>
+          <w:rFonts w:ascii="Times New Roman" w:hAnsi="Times New Roman" w:cs="Times New Roman"/>
+          <w:sz w:val="24"/>
+          <w:szCs w:val="24"/>
+          <w:lang w:val="es-ES"/>
+        </w:rPr>
+        <w:t xml:space="preserve">parámetros </w:t>
+      </w:r>
+      <w:r>
+        <w:rPr>
+          <w:rFonts w:ascii="Times New Roman" w:hAnsi="Times New Roman" w:cs="Times New Roman"/>
+          <w:sz w:val="24"/>
+          <w:szCs w:val="24"/>
+          <w:lang w:val="es-ES"/>
+        </w:rPr>
+        <w:t>introducidos a diferencia de las redes neuronales recurrentes donde lo parámetros se procesan de uno a uno de forma serial,</w:t>
+      </w:r>
+      <w:r>
+        <w:rPr>
+          <w:rFonts w:ascii="Times New Roman" w:hAnsi="Times New Roman" w:cs="Times New Roman"/>
+          <w:sz w:val="24"/>
+          <w:szCs w:val="24"/>
+          <w:lang w:val="es-ES"/>
+        </w:rPr>
+        <w:t xml:space="preserve"> a</w:t>
       </w:r>
       <w:r>
         <w:rPr>
@@ -1795,339 +2732,26 @@
           <w:szCs w:val="24"/>
           <w:lang w:val="es-ES"/>
         </w:rPr>
-        <w:t xml:space="preserve">para reducir </w:t>
-      </w:r>
-      <w:r>
-        <w:rPr>
-          <w:rFonts w:ascii="Times New Roman" w:hAnsi="Times New Roman" w:cs="Times New Roman"/>
-          <w:sz w:val="24"/>
-          <w:szCs w:val="24"/>
-          <w:lang w:val="es-ES"/>
-        </w:rPr>
-        <w:t xml:space="preserve">de manera notable </w:t>
-      </w:r>
-      <w:r>
-        <w:rPr>
-          <w:rFonts w:ascii="Times New Roman" w:hAnsi="Times New Roman" w:cs="Times New Roman"/>
-          <w:sz w:val="24"/>
-          <w:szCs w:val="24"/>
-          <w:lang w:val="es-ES"/>
-        </w:rPr>
-        <w:t>el tiempo de desarrollo, aumentando la productividad y eficiencia del ingeniero de software</w:t>
-      </w:r>
-      <w:r>
-        <w:rPr>
-          <w:rFonts w:ascii="Times New Roman" w:hAnsi="Times New Roman" w:cs="Times New Roman"/>
-          <w:sz w:val="24"/>
-          <w:szCs w:val="24"/>
-          <w:lang w:val="es-ES"/>
-        </w:rPr>
-        <w:t>, evitando que el ingeniero en cuestión escriba código repetitivo reduciendo así el tiempo de desarrollo con el cual el desarrollador de software podrá gestionar de manera más productiva su tiempo para optimizar y desarrollar un código de</w:t>
-      </w:r>
-      <w:r>
-        <w:rPr>
-          <w:rFonts w:ascii="Times New Roman" w:hAnsi="Times New Roman" w:cs="Times New Roman"/>
-          <w:sz w:val="24"/>
-          <w:szCs w:val="24"/>
-          <w:lang w:val="es-ES"/>
-        </w:rPr>
-        <w:t xml:space="preserve"> buena </w:t>
-      </w:r>
-      <w:r>
-        <w:rPr>
-          <w:rFonts w:ascii="Times New Roman" w:hAnsi="Times New Roman" w:cs="Times New Roman"/>
-          <w:sz w:val="24"/>
-          <w:szCs w:val="24"/>
-          <w:lang w:val="es-ES"/>
-        </w:rPr>
-        <w:t>calidad y por consiguiente un mejor producto</w:t>
-      </w:r>
-      <w:r>
-        <w:rPr>
-          <w:rFonts w:ascii="Times New Roman" w:hAnsi="Times New Roman" w:cs="Times New Roman"/>
-          <w:sz w:val="24"/>
-          <w:szCs w:val="24"/>
-          <w:lang w:val="es-ES"/>
-        </w:rPr>
-        <w:t>.</w:t>
-      </w:r>
-    </w:p>
-    <w:p>
-      <w:pPr>
-        <w:pStyle w:val="Prrafodelista"/>
-        <w:spacing w:line="360" w:lineRule="auto"/>
-        <w:jc w:val="both"/>
-        <w:rPr>
-          <w:rFonts w:ascii="Times New Roman" w:hAnsi="Times New Roman" w:cs="Times New Roman"/>
-          <w:sz w:val="24"/>
-          <w:szCs w:val="24"/>
-          <w:lang w:val="es-ES"/>
-        </w:rPr>
-      </w:pPr>
-    </w:p>
-    <w:p>
-      <w:pPr>
-        <w:pStyle w:val="Prrafodelista"/>
-        <w:spacing w:line="360" w:lineRule="auto"/>
-        <w:jc w:val="both"/>
-        <w:rPr>
-          <w:rFonts w:ascii="Times New Roman" w:hAnsi="Times New Roman" w:cs="Times New Roman"/>
-          <w:sz w:val="24"/>
-          <w:szCs w:val="24"/>
-          <w:lang w:val="es-ES"/>
-        </w:rPr>
-      </w:pPr>
-      <w:r>
-        <w:rPr>
-          <w:rFonts w:ascii="Times New Roman" w:hAnsi="Times New Roman" w:cs="Times New Roman"/>
-          <w:sz w:val="24"/>
-          <w:szCs w:val="24"/>
-          <w:lang w:val="es-ES"/>
-        </w:rPr>
-        <w:t>S</w:t>
-      </w:r>
-      <w:r>
-        <w:rPr>
-          <w:rFonts w:ascii="Times New Roman" w:hAnsi="Times New Roman" w:cs="Times New Roman"/>
-          <w:sz w:val="24"/>
-          <w:szCs w:val="24"/>
-          <w:lang w:val="es-ES"/>
-        </w:rPr>
-        <w:t xml:space="preserve">e recopilará un gran volumen de datos de estilos CSS para el </w:t>
-      </w:r>
-      <w:r>
-        <w:rPr>
-          <w:rFonts w:ascii="Times New Roman" w:hAnsi="Times New Roman" w:cs="Times New Roman"/>
-          <w:sz w:val="24"/>
-          <w:szCs w:val="24"/>
-          <w:lang w:val="es-ES"/>
-        </w:rPr>
-        <w:t>pre</w:t>
-      </w:r>
-      <w:r>
-        <w:rPr>
-          <w:rFonts w:ascii="Times New Roman" w:hAnsi="Times New Roman" w:cs="Times New Roman"/>
-          <w:sz w:val="24"/>
-          <w:szCs w:val="24"/>
-          <w:lang w:val="es-ES"/>
-        </w:rPr>
-        <w:t>procesamiento de las diferentes características de la sintaxis del lenguaje CSS</w:t>
-      </w:r>
-      <w:r>
-        <w:rPr>
-          <w:rFonts w:ascii="Times New Roman" w:hAnsi="Times New Roman" w:cs="Times New Roman"/>
-          <w:sz w:val="24"/>
-          <w:szCs w:val="24"/>
-          <w:lang w:val="es-ES"/>
-        </w:rPr>
-        <w:t xml:space="preserve"> y clasificación de datos obtenidos para crear dos diferentes sets de datos que serán utilizados para el entrenamiento y pruebas </w:t>
-      </w:r>
-      <w:r>
-        <w:rPr>
-          <w:rFonts w:ascii="Times New Roman" w:hAnsi="Times New Roman" w:cs="Times New Roman"/>
-          <w:sz w:val="24"/>
-          <w:szCs w:val="24"/>
-          <w:lang w:val="es-ES"/>
-        </w:rPr>
-        <w:t>de nuestro modelo generador de código CSS.</w:t>
-      </w:r>
-    </w:p>
-    <w:p>
-      <w:pPr>
-        <w:pStyle w:val="Prrafodelista"/>
-        <w:spacing w:line="360" w:lineRule="auto"/>
-        <w:jc w:val="both"/>
-        <w:rPr>
-          <w:rFonts w:ascii="Times New Roman" w:hAnsi="Times New Roman" w:cs="Times New Roman"/>
-          <w:sz w:val="24"/>
-          <w:szCs w:val="24"/>
-          <w:lang w:val="es-ES"/>
-        </w:rPr>
-      </w:pPr>
-    </w:p>
-    <w:p>
-      <w:pPr>
-        <w:pStyle w:val="Prrafodelista"/>
-        <w:spacing w:line="360" w:lineRule="auto"/>
-        <w:jc w:val="both"/>
-        <w:rPr>
-          <w:rFonts w:ascii="Times New Roman" w:hAnsi="Times New Roman" w:cs="Times New Roman"/>
-          <w:sz w:val="24"/>
-          <w:szCs w:val="24"/>
-          <w:lang w:val="es-ES"/>
-        </w:rPr>
-      </w:pPr>
-      <w:r>
-        <w:rPr>
-          <w:rFonts w:ascii="Times New Roman" w:hAnsi="Times New Roman" w:cs="Times New Roman"/>
-          <w:sz w:val="24"/>
-          <w:szCs w:val="24"/>
-          <w:lang w:val="es-ES"/>
-        </w:rPr>
-        <w:t>Como alternativa tecnológica para el desarrollo del modelo generador de código CSS</w:t>
-      </w:r>
-      <w:r>
-        <w:rPr>
-          <w:rFonts w:ascii="Times New Roman" w:hAnsi="Times New Roman" w:cs="Times New Roman"/>
-          <w:sz w:val="24"/>
-          <w:szCs w:val="24"/>
-          <w:lang w:val="es-ES"/>
-        </w:rPr>
-        <w:t xml:space="preserve"> se considera</w:t>
-      </w:r>
-      <w:r>
-        <w:rPr>
-          <w:rFonts w:ascii="Times New Roman" w:hAnsi="Times New Roman" w:cs="Times New Roman"/>
-          <w:sz w:val="24"/>
-          <w:szCs w:val="24"/>
-          <w:lang w:val="es-ES"/>
-        </w:rPr>
-        <w:t xml:space="preserve">, </w:t>
-      </w:r>
-      <w:r>
-        <w:rPr>
-          <w:rFonts w:ascii="Times New Roman" w:hAnsi="Times New Roman" w:cs="Times New Roman"/>
-          <w:sz w:val="24"/>
-          <w:szCs w:val="24"/>
-          <w:lang w:val="es-ES"/>
-        </w:rPr>
-        <w:t xml:space="preserve">luego de un análisis profundo e investigación sobre el estado actual del desarrollo de modelos de inteligencia artificial, es difícil ignorar el avance que se realizó en los últimos años en el área del Procesamiento del lenguaje natural (NLP) es una tecnología que brinda a las computadoras </w:t>
-      </w:r>
-      <w:r>
-        <w:rPr>
-          <w:rFonts w:ascii="Times New Roman" w:hAnsi="Times New Roman" w:cs="Times New Roman"/>
-          <w:sz w:val="24"/>
-          <w:szCs w:val="24"/>
-          <w:lang w:val="es-ES"/>
-        </w:rPr>
-        <w:t xml:space="preserve">la capacidad </w:t>
-      </w:r>
-      <w:r>
-        <w:rPr>
-          <w:rFonts w:ascii="Times New Roman" w:hAnsi="Times New Roman" w:cs="Times New Roman"/>
-          <w:sz w:val="24"/>
-          <w:szCs w:val="24"/>
-          <w:lang w:val="es-ES"/>
-        </w:rPr>
-        <w:t xml:space="preserve">interpretar, manipular, y comprender el lenguaje humano esta tecnología será de vital </w:t>
-      </w:r>
-      <w:r>
-        <w:rPr>
-          <w:rFonts w:ascii="Times New Roman" w:hAnsi="Times New Roman" w:cs="Times New Roman"/>
-          <w:sz w:val="24"/>
-          <w:szCs w:val="24"/>
-          <w:lang w:val="es-ES"/>
-        </w:rPr>
-        <w:t xml:space="preserve">utilidad </w:t>
-      </w:r>
-      <w:r>
-        <w:rPr>
-          <w:rFonts w:ascii="Times New Roman" w:hAnsi="Times New Roman" w:cs="Times New Roman"/>
-          <w:sz w:val="24"/>
-          <w:szCs w:val="24"/>
-          <w:lang w:val="es-ES"/>
-        </w:rPr>
-        <w:t>para reconocer</w:t>
-      </w:r>
-      <w:r>
-        <w:rPr>
-          <w:rFonts w:ascii="Times New Roman" w:hAnsi="Times New Roman" w:cs="Times New Roman"/>
-          <w:sz w:val="24"/>
-          <w:szCs w:val="24"/>
-          <w:lang w:val="es-ES"/>
-        </w:rPr>
-        <w:t>, clasificar</w:t>
-      </w:r>
-      <w:r>
-        <w:rPr>
-          <w:rFonts w:ascii="Times New Roman" w:hAnsi="Times New Roman" w:cs="Times New Roman"/>
-          <w:sz w:val="24"/>
-          <w:szCs w:val="24"/>
-          <w:lang w:val="es-ES"/>
-        </w:rPr>
-        <w:t xml:space="preserve"> y ex</w:t>
-      </w:r>
-      <w:r>
-        <w:rPr>
-          <w:rFonts w:ascii="Times New Roman" w:hAnsi="Times New Roman" w:cs="Times New Roman"/>
-          <w:sz w:val="24"/>
-          <w:szCs w:val="24"/>
-          <w:lang w:val="es-ES"/>
-        </w:rPr>
-        <w:t xml:space="preserve">traer texto para que el modelo pueda </w:t>
-      </w:r>
-      <w:r>
-        <w:rPr>
-          <w:rFonts w:ascii="Times New Roman" w:hAnsi="Times New Roman" w:cs="Times New Roman"/>
-          <w:sz w:val="24"/>
-          <w:szCs w:val="24"/>
-          <w:lang w:val="es-ES"/>
-        </w:rPr>
-        <w:t>aprender la sintaxis del lenguaje de programación CSS</w:t>
-      </w:r>
-      <w:r>
-        <w:rPr>
-          <w:rFonts w:ascii="Times New Roman" w:hAnsi="Times New Roman" w:cs="Times New Roman"/>
-          <w:sz w:val="24"/>
-          <w:szCs w:val="24"/>
-          <w:lang w:val="es-ES"/>
-        </w:rPr>
-        <w:t>.</w:t>
-      </w:r>
-    </w:p>
-    <w:p>
-      <w:pPr>
-        <w:pStyle w:val="Prrafodelista"/>
-        <w:spacing w:line="360" w:lineRule="auto"/>
-        <w:jc w:val="both"/>
-        <w:rPr>
-          <w:rFonts w:ascii="Times New Roman" w:hAnsi="Times New Roman" w:cs="Times New Roman"/>
-          <w:sz w:val="24"/>
-          <w:szCs w:val="24"/>
-          <w:lang w:val="es-ES"/>
-        </w:rPr>
-      </w:pPr>
-    </w:p>
-    <w:p>
-      <w:pPr>
-        <w:pStyle w:val="Prrafodelista"/>
-        <w:spacing w:line="360" w:lineRule="auto"/>
-        <w:jc w:val="both"/>
-        <w:rPr>
-          <w:rFonts w:ascii="Times New Roman" w:hAnsi="Times New Roman" w:cs="Times New Roman"/>
-          <w:sz w:val="24"/>
-          <w:szCs w:val="24"/>
-          <w:lang w:val="es-ES"/>
-        </w:rPr>
-      </w:pPr>
-      <w:r>
-        <w:rPr>
-          <w:rFonts w:ascii="Times New Roman" w:hAnsi="Times New Roman" w:cs="Times New Roman"/>
-          <w:sz w:val="24"/>
-          <w:szCs w:val="24"/>
-          <w:lang w:val="es-ES"/>
-        </w:rPr>
-        <w:t>L</w:t>
-      </w:r>
-      <w:r>
-        <w:rPr>
-          <w:rFonts w:ascii="Times New Roman" w:hAnsi="Times New Roman" w:cs="Times New Roman"/>
-          <w:sz w:val="24"/>
-          <w:szCs w:val="24"/>
-          <w:lang w:val="es-ES"/>
-        </w:rPr>
-        <w:t>a arquitectura</w:t>
-      </w:r>
-      <w:r>
-        <w:rPr>
-          <w:rFonts w:ascii="Times New Roman" w:hAnsi="Times New Roman" w:cs="Times New Roman"/>
-          <w:sz w:val="24"/>
-          <w:szCs w:val="24"/>
-          <w:lang w:val="es-ES"/>
-        </w:rPr>
-        <w:t xml:space="preserve"> </w:t>
-      </w:r>
-      <w:proofErr w:type="spellStart"/>
+        <w:t>continuación,</w:t>
+      </w:r>
+      <w:r>
+        <w:rPr>
+          <w:rFonts w:ascii="Times New Roman" w:hAnsi="Times New Roman" w:cs="Times New Roman"/>
+          <w:sz w:val="24"/>
+          <w:szCs w:val="24"/>
+          <w:lang w:val="es-ES"/>
+        </w:rPr>
+        <w:t xml:space="preserve"> un gráfico de </w:t>
+      </w:r>
+      <w:r>
+        <w:rPr>
+          <w:rFonts w:ascii="Times New Roman" w:hAnsi="Times New Roman" w:cs="Times New Roman"/>
+          <w:sz w:val="24"/>
+          <w:szCs w:val="24"/>
+          <w:lang w:val="es-ES"/>
+        </w:rPr>
+        <w:t xml:space="preserve">la arquitectura </w:t>
+      </w:r>
       <w:r>
         <w:rPr>
           <w:rFonts w:ascii="Times New Roman" w:hAnsi="Times New Roman" w:cs="Times New Roman"/>
@@ -2137,126 +2761,6 @@
         </w:rPr>
         <w:t>Transformer</w:t>
       </w:r>
-      <w:proofErr w:type="spellEnd"/>
-      <w:r>
-        <w:rPr>
-          <w:rFonts w:ascii="Times New Roman" w:hAnsi="Times New Roman" w:cs="Times New Roman"/>
-          <w:sz w:val="24"/>
-          <w:szCs w:val="24"/>
-          <w:lang w:val="es-ES"/>
-        </w:rPr>
-        <w:t xml:space="preserve"> de redes neuronales </w:t>
-      </w:r>
-      <w:r>
-        <w:rPr>
-          <w:rFonts w:ascii="Times New Roman" w:hAnsi="Times New Roman" w:cs="Times New Roman"/>
-          <w:sz w:val="24"/>
-          <w:szCs w:val="24"/>
-          <w:lang w:val="es-ES"/>
-        </w:rPr>
-        <w:t>será utilizada para el entrenamiento y optimización del modelo, esta arquitectura brinda la innovadora técnica del procesamiento</w:t>
-      </w:r>
-      <w:r>
-        <w:rPr>
-          <w:rFonts w:ascii="Times New Roman" w:hAnsi="Times New Roman" w:cs="Times New Roman"/>
-          <w:sz w:val="24"/>
-          <w:szCs w:val="24"/>
-          <w:lang w:val="es-ES"/>
-        </w:rPr>
-        <w:t xml:space="preserve"> en paralelo</w:t>
-      </w:r>
-      <w:r>
-        <w:rPr>
-          <w:rFonts w:ascii="Times New Roman" w:hAnsi="Times New Roman" w:cs="Times New Roman"/>
-          <w:sz w:val="24"/>
-          <w:szCs w:val="24"/>
-          <w:lang w:val="es-ES"/>
-        </w:rPr>
-        <w:t xml:space="preserve"> de </w:t>
-      </w:r>
-      <w:r>
-        <w:rPr>
-          <w:rFonts w:ascii="Times New Roman" w:hAnsi="Times New Roman" w:cs="Times New Roman"/>
-          <w:sz w:val="24"/>
-          <w:szCs w:val="24"/>
-          <w:lang w:val="es-ES"/>
-        </w:rPr>
-        <w:t xml:space="preserve">la secuencia de </w:t>
-      </w:r>
-      <w:r>
-        <w:rPr>
-          <w:rFonts w:ascii="Times New Roman" w:hAnsi="Times New Roman" w:cs="Times New Roman"/>
-          <w:sz w:val="24"/>
-          <w:szCs w:val="24"/>
-          <w:lang w:val="es-ES"/>
-        </w:rPr>
-        <w:t xml:space="preserve">parámetros </w:t>
-      </w:r>
-      <w:r>
-        <w:rPr>
-          <w:rFonts w:ascii="Times New Roman" w:hAnsi="Times New Roman" w:cs="Times New Roman"/>
-          <w:sz w:val="24"/>
-          <w:szCs w:val="24"/>
-          <w:lang w:val="es-ES"/>
-        </w:rPr>
-        <w:t>introducidos a diferencia de las redes neuronales recurrentes donde lo parámetros se procesan de uno a uno de forma serial,</w:t>
-      </w:r>
-      <w:r>
-        <w:rPr>
-          <w:rFonts w:ascii="Times New Roman" w:hAnsi="Times New Roman" w:cs="Times New Roman"/>
-          <w:sz w:val="24"/>
-          <w:szCs w:val="24"/>
-          <w:lang w:val="es-ES"/>
-        </w:rPr>
-        <w:t xml:space="preserve"> a</w:t>
-      </w:r>
-      <w:r>
-        <w:rPr>
-          <w:rFonts w:ascii="Times New Roman" w:hAnsi="Times New Roman" w:cs="Times New Roman"/>
-          <w:sz w:val="24"/>
-          <w:szCs w:val="24"/>
-          <w:lang w:val="es-ES"/>
-        </w:rPr>
-        <w:t xml:space="preserve"> </w:t>
-      </w:r>
-      <w:r>
-        <w:rPr>
-          <w:rFonts w:ascii="Times New Roman" w:hAnsi="Times New Roman" w:cs="Times New Roman"/>
-          <w:sz w:val="24"/>
-          <w:szCs w:val="24"/>
-          <w:lang w:val="es-ES"/>
-        </w:rPr>
-        <w:t>continuación,</w:t>
-      </w:r>
-      <w:r>
-        <w:rPr>
-          <w:rFonts w:ascii="Times New Roman" w:hAnsi="Times New Roman" w:cs="Times New Roman"/>
-          <w:sz w:val="24"/>
-          <w:szCs w:val="24"/>
-          <w:lang w:val="es-ES"/>
-        </w:rPr>
-        <w:t xml:space="preserve"> un gráfico de </w:t>
-      </w:r>
-      <w:r>
-        <w:rPr>
-          <w:rFonts w:ascii="Times New Roman" w:hAnsi="Times New Roman" w:cs="Times New Roman"/>
-          <w:sz w:val="24"/>
-          <w:szCs w:val="24"/>
-          <w:lang w:val="es-ES"/>
-        </w:rPr>
-        <w:t xml:space="preserve">la arquitectura </w:t>
-      </w:r>
-      <w:proofErr w:type="spellStart"/>
-      <w:r>
-        <w:rPr>
-          <w:rFonts w:ascii="Times New Roman" w:hAnsi="Times New Roman" w:cs="Times New Roman"/>
-          <w:sz w:val="24"/>
-          <w:szCs w:val="24"/>
-          <w:lang w:val="es-ES"/>
-        </w:rPr>
-        <w:t>Transformer</w:t>
-      </w:r>
-      <w:proofErr w:type="spellEnd"/>
       <w:r>
         <w:rPr>
           <w:rFonts w:ascii="Times New Roman" w:hAnsi="Times New Roman" w:cs="Times New Roman"/>
@@ -2447,27 +2951,7 @@
           <w:szCs w:val="24"/>
           <w:lang w:val="es-ES"/>
         </w:rPr>
-        <w:t xml:space="preserve">Redes </w:t>
-      </w:r>
-      <w:proofErr w:type="spellStart"/>
-      <w:r>
-        <w:rPr>
-          <w:rFonts w:ascii="Times New Roman" w:hAnsi="Times New Roman" w:cs="Times New Roman"/>
-          <w:sz w:val="24"/>
-          <w:szCs w:val="24"/>
-          <w:lang w:val="es-ES"/>
-        </w:rPr>
-        <w:t>Transformer</w:t>
-      </w:r>
-      <w:proofErr w:type="spellEnd"/>
-      <w:r>
-        <w:rPr>
-          <w:rFonts w:ascii="Times New Roman" w:hAnsi="Times New Roman" w:cs="Times New Roman"/>
-          <w:sz w:val="24"/>
-          <w:szCs w:val="24"/>
-          <w:lang w:val="es-ES"/>
-        </w:rPr>
-        <w:t xml:space="preserve"> (... o el fin de las Redes Recurrentes)</w:t>
+        <w:t>Redes Transformer (... o el fin de las Redes Recurrentes)</w:t>
       </w:r>
       <w:r>
         <w:rPr>
@@ -2579,47 +3063,8 @@
           <w:szCs w:val="24"/>
           <w:lang w:val="es-ES"/>
         </w:rPr>
-        <w:t xml:space="preserve">En el anterior grafico vemos todos los módulos de codificación y decodificación, también se utiliza las técnicas de </w:t>
-      </w:r>
-      <w:proofErr w:type="spellStart"/>
-      <w:r>
-        <w:rPr>
-          <w:rFonts w:ascii="Times New Roman" w:hAnsi="Times New Roman" w:cs="Times New Roman"/>
-          <w:sz w:val="24"/>
-          <w:szCs w:val="24"/>
-          <w:lang w:val="es-ES"/>
-        </w:rPr>
-        <w:t>embedding</w:t>
-      </w:r>
-      <w:proofErr w:type="spellEnd"/>
-      <w:r>
-        <w:rPr>
-          <w:rFonts w:ascii="Times New Roman" w:hAnsi="Times New Roman" w:cs="Times New Roman"/>
-          <w:sz w:val="24"/>
-          <w:szCs w:val="24"/>
-          <w:lang w:val="es-ES"/>
-        </w:rPr>
-        <w:t xml:space="preserve"> y los bloques atencionales toda esta arquitectura es muy eficiente e innovadora en el desarrollo de modelos de procesamiento de lenguaje natural y generación de texto específicamente, optimizando y ajustando la arquitectura </w:t>
-      </w:r>
-      <w:proofErr w:type="spellStart"/>
-      <w:r>
-        <w:rPr>
-          <w:rFonts w:ascii="Times New Roman" w:hAnsi="Times New Roman" w:cs="Times New Roman"/>
-          <w:sz w:val="24"/>
-          <w:szCs w:val="24"/>
-          <w:lang w:val="es-ES"/>
-        </w:rPr>
-        <w:t>Transformer</w:t>
-      </w:r>
-      <w:proofErr w:type="spellEnd"/>
-      <w:r>
-        <w:rPr>
-          <w:rFonts w:ascii="Times New Roman" w:hAnsi="Times New Roman" w:cs="Times New Roman"/>
-          <w:sz w:val="24"/>
-          <w:szCs w:val="24"/>
-          <w:lang w:val="es-ES"/>
-        </w:rPr>
-        <w:t xml:space="preserve"> a nuestro caso en específico obtendremos como resultado un eficiente y potente modelo de generación de código CSS</w:t>
+        <w:lastRenderedPageBreak/>
+        <w:t>En el anterior grafico vemos todos los módulos de codificación y decodificación, también se utiliza las técnicas de embedding y los bloques atencionales toda esta arquitectura es muy eficiente e innovadora en el desarrollo de modelos de procesamiento de lenguaje natural y generación de texto específicamente, optimizando y ajustando la arquitectura Transformer a nuestro caso en específico obtendremos como resultado un eficiente y potente modelo de generación de código CSS</w:t>
       </w:r>
     </w:p>
     <w:p>
@@ -2662,7 +3107,6 @@
           <w:szCs w:val="24"/>
           <w:lang w:val="es-BO"/>
         </w:rPr>
-        <w:lastRenderedPageBreak/>
         <w:t>OBJETIVO</w:t>
       </w:r>
       <w:r>
@@ -2679,7 +3123,7 @@
     </w:p>
     <w:p>
       <w:pPr>
-        <w:spacing w:after="0" w:line="360" w:lineRule="auto"/>
+        <w:spacing w:before="240" w:after="0" w:line="360" w:lineRule="auto"/>
         <w:ind w:left="720"/>
         <w:jc w:val="both"/>
         <w:rPr>
@@ -2689,54 +3133,113 @@
           <w:lang w:val="es-BO"/>
         </w:rPr>
       </w:pPr>
-    </w:p>
-    <w:p>
-      <w:pPr>
-        <w:pStyle w:val="Prrafodelista"/>
-        <w:spacing w:line="360" w:lineRule="auto"/>
-        <w:jc w:val="both"/>
-        <w:rPr>
-          <w:rFonts w:ascii="Times New Roman" w:hAnsi="Times New Roman" w:cs="Times New Roman"/>
-          <w:sz w:val="24"/>
-          <w:szCs w:val="24"/>
-          <w:lang w:val="es-BO"/>
-        </w:rPr>
-      </w:pPr>
-      <w:r>
-        <w:rPr>
-          <w:rFonts w:ascii="Times New Roman" w:hAnsi="Times New Roman" w:cs="Times New Roman"/>
-          <w:sz w:val="24"/>
-          <w:szCs w:val="24"/>
-          <w:lang w:val="es-BO"/>
-        </w:rPr>
-        <w:t xml:space="preserve">Desarrollar una </w:t>
-      </w:r>
-      <w:r>
-        <w:rPr>
-          <w:rFonts w:ascii="Times New Roman" w:hAnsi="Times New Roman" w:cs="Times New Roman"/>
-          <w:sz w:val="24"/>
-          <w:szCs w:val="24"/>
-          <w:lang w:val="es-BO"/>
-        </w:rPr>
-        <w:t xml:space="preserve">aplicación web </w:t>
-      </w:r>
-      <w:r>
-        <w:rPr>
-          <w:rFonts w:ascii="Times New Roman" w:hAnsi="Times New Roman" w:cs="Times New Roman"/>
-          <w:sz w:val="24"/>
-          <w:szCs w:val="24"/>
-          <w:lang w:val="es-BO"/>
-        </w:rPr>
-        <w:t xml:space="preserve">para introducir como parámetro código HTML y generar código CSS con estilos predefinidos, </w:t>
-      </w:r>
-      <w:r>
-        <w:rPr>
-          <w:rFonts w:ascii="Times New Roman" w:hAnsi="Times New Roman" w:cs="Times New Roman"/>
-          <w:sz w:val="24"/>
-          <w:szCs w:val="24"/>
-          <w:lang w:val="es-BO"/>
-        </w:rPr>
-        <w:t>servirá como herramienta de desarrollo de software para aumentar la productividad y reducir el tiempo de desarrollo del ingeniero de software para que el mismo pueda centrar sus actividades en otros aspectos del desarrollo de código igual de importantes como optimizar, refactorizar, y también aplicar mejores prácticas en el proceso de desarrollo de software.</w:t>
+      <w:r>
+        <w:rPr>
+          <w:rFonts w:ascii="Times New Roman" w:hAnsi="Times New Roman" w:cs="Times New Roman"/>
+          <w:sz w:val="24"/>
+          <w:szCs w:val="24"/>
+          <w:lang w:val="es-BO"/>
+        </w:rPr>
+        <w:t>Desarrollar un modelo de inteligencia artificial para la generación de código CSS predefinido</w:t>
+      </w:r>
+      <w:r>
+        <w:rPr>
+          <w:rFonts w:ascii="Times New Roman" w:hAnsi="Times New Roman" w:cs="Times New Roman"/>
+          <w:sz w:val="24"/>
+          <w:szCs w:val="24"/>
+          <w:lang w:val="es-BO"/>
+        </w:rPr>
+        <w:t xml:space="preserve"> y</w:t>
+      </w:r>
+      <w:r>
+        <w:rPr>
+          <w:rFonts w:ascii="Times New Roman" w:hAnsi="Times New Roman" w:cs="Times New Roman"/>
+          <w:sz w:val="24"/>
+          <w:szCs w:val="24"/>
+          <w:lang w:val="es-BO"/>
+        </w:rPr>
+        <w:t xml:space="preserve"> con buen gusto </w:t>
+      </w:r>
+      <w:r>
+        <w:rPr>
+          <w:rFonts w:ascii="Times New Roman" w:hAnsi="Times New Roman" w:cs="Times New Roman"/>
+          <w:sz w:val="24"/>
+          <w:szCs w:val="24"/>
+          <w:lang w:val="es-BO"/>
+        </w:rPr>
+        <w:t>que no solo facilite el trabajo de los desarrolladores de software, sino que también reduzca el tiempo de desarrollo y aumente la productividad</w:t>
+      </w:r>
+      <w:r>
+        <w:rPr>
+          <w:rFonts w:ascii="Times New Roman" w:hAnsi="Times New Roman" w:cs="Times New Roman"/>
+          <w:sz w:val="24"/>
+          <w:szCs w:val="24"/>
+          <w:lang w:val="es-BO"/>
+        </w:rPr>
+        <w:t xml:space="preserve"> a la hora</w:t>
+      </w:r>
+      <w:r>
+        <w:rPr>
+          <w:rFonts w:ascii="Times New Roman" w:hAnsi="Times New Roman" w:cs="Times New Roman"/>
+          <w:sz w:val="24"/>
+          <w:szCs w:val="24"/>
+          <w:lang w:val="es-BO"/>
+        </w:rPr>
+        <w:t xml:space="preserve"> generar rápidamente diseños predefinidos y personalizables sin tener que escribir manualmente cada línea de código.</w:t>
+      </w:r>
+      <w:r>
+        <w:rPr>
+          <w:rFonts w:ascii="Times New Roman" w:hAnsi="Times New Roman" w:cs="Times New Roman"/>
+          <w:sz w:val="24"/>
+          <w:szCs w:val="24"/>
+          <w:lang w:val="es-BO"/>
+        </w:rPr>
+        <w:t xml:space="preserve"> </w:t>
+      </w:r>
+      <w:r>
+        <w:rPr>
+          <w:rFonts w:ascii="Times New Roman" w:hAnsi="Times New Roman" w:cs="Times New Roman"/>
+          <w:sz w:val="24"/>
+          <w:szCs w:val="24"/>
+          <w:lang w:val="es-BO"/>
+        </w:rPr>
+        <w:t>En última instancia, el uso de</w:t>
+      </w:r>
+      <w:r>
+        <w:rPr>
+          <w:rFonts w:ascii="Times New Roman" w:hAnsi="Times New Roman" w:cs="Times New Roman"/>
+          <w:sz w:val="24"/>
+          <w:szCs w:val="24"/>
+          <w:lang w:val="es-BO"/>
+        </w:rPr>
+        <w:t xml:space="preserve">l </w:t>
+      </w:r>
+      <w:r>
+        <w:rPr>
+          <w:rFonts w:ascii="Times New Roman" w:hAnsi="Times New Roman" w:cs="Times New Roman"/>
+          <w:sz w:val="24"/>
+          <w:szCs w:val="24"/>
+          <w:lang w:val="es-BO"/>
+        </w:rPr>
+        <w:t>genera</w:t>
+      </w:r>
+      <w:r>
+        <w:rPr>
+          <w:rFonts w:ascii="Times New Roman" w:hAnsi="Times New Roman" w:cs="Times New Roman"/>
+          <w:sz w:val="24"/>
+          <w:szCs w:val="24"/>
+          <w:lang w:val="es-BO"/>
+        </w:rPr>
+        <w:t>dor</w:t>
+      </w:r>
+      <w:r>
+        <w:rPr>
+          <w:rFonts w:ascii="Times New Roman" w:hAnsi="Times New Roman" w:cs="Times New Roman"/>
+          <w:sz w:val="24"/>
+          <w:szCs w:val="24"/>
+          <w:lang w:val="es-BO"/>
+        </w:rPr>
+        <w:t xml:space="preserve"> de código CSS puede ayudar a reducir la complejidad del desarrollo y permitir a los desarrolladores centrarse en la creatividad y la innovación en lugar de tener que dedicar tiempo a tareas repetitivas.</w:t>
       </w:r>
     </w:p>
     <w:p>
@@ -3018,78 +3521,6 @@
     </w:p>
     <w:p>
       <w:pPr>
-        <w:spacing w:line="360" w:lineRule="auto"/>
-        <w:ind w:right="-285"/>
-        <w:rPr>
-          <w:rFonts w:ascii="Times New Roman" w:hAnsi="Times New Roman" w:cs="Times New Roman"/>
-          <w:sz w:val="24"/>
-          <w:szCs w:val="24"/>
-          <w:lang w:val="es-BO"/>
-        </w:rPr>
-      </w:pPr>
-    </w:p>
-    <w:p>
-      <w:pPr>
-        <w:spacing w:line="360" w:lineRule="auto"/>
-        <w:ind w:right="-285"/>
-        <w:rPr>
-          <w:rFonts w:ascii="Times New Roman" w:hAnsi="Times New Roman" w:cs="Times New Roman"/>
-          <w:sz w:val="24"/>
-          <w:szCs w:val="24"/>
-          <w:lang w:val="es-BO"/>
-        </w:rPr>
-      </w:pPr>
-    </w:p>
-    <w:p>
-      <w:pPr>
-        <w:spacing w:line="360" w:lineRule="auto"/>
-        <w:ind w:right="-285"/>
-        <w:rPr>
-          <w:rFonts w:ascii="Times New Roman" w:hAnsi="Times New Roman" w:cs="Times New Roman"/>
-          <w:sz w:val="24"/>
-          <w:szCs w:val="24"/>
-          <w:lang w:val="es-BO"/>
-        </w:rPr>
-      </w:pPr>
-    </w:p>
-    <w:p>
-      <w:pPr>
-        <w:spacing w:line="360" w:lineRule="auto"/>
-        <w:ind w:right="-285"/>
-        <w:rPr>
-          <w:rFonts w:ascii="Times New Roman" w:hAnsi="Times New Roman" w:cs="Times New Roman"/>
-          <w:sz w:val="24"/>
-          <w:szCs w:val="24"/>
-          <w:lang w:val="es-BO"/>
-        </w:rPr>
-      </w:pPr>
-    </w:p>
-    <w:p>
-      <w:pPr>
-        <w:spacing w:line="360" w:lineRule="auto"/>
-        <w:ind w:right="-285"/>
-        <w:rPr>
-          <w:rFonts w:ascii="Times New Roman" w:hAnsi="Times New Roman" w:cs="Times New Roman"/>
-          <w:sz w:val="24"/>
-          <w:szCs w:val="24"/>
-          <w:lang w:val="es-BO"/>
-        </w:rPr>
-      </w:pPr>
-    </w:p>
-    <w:p>
-      <w:pPr>
-        <w:spacing w:line="360" w:lineRule="auto"/>
-        <w:ind w:right="-285"/>
-        <w:rPr>
-          <w:rFonts w:ascii="Times New Roman" w:hAnsi="Times New Roman" w:cs="Times New Roman"/>
-          <w:sz w:val="24"/>
-          <w:szCs w:val="24"/>
-          <w:lang w:val="es-BO"/>
-        </w:rPr>
-      </w:pPr>
-    </w:p>
-    <w:p>
-      <w:pPr>
         <w:pStyle w:val="Prrafodelista"/>
         <w:numPr>
           <w:ilvl w:val="0"/>
@@ -3157,7 +3588,7 @@
           <w:szCs w:val="24"/>
           <w:lang w:val="es-BO"/>
         </w:rPr>
-        <w:t>S</w:t>
+        <w:t>E</w:t>
       </w:r>
       <w:r>
         <w:rPr>
@@ -3168,7 +3599,7 @@
           <w:szCs w:val="24"/>
           <w:lang w:val="es-BO"/>
         </w:rPr>
-        <w:t>ocioeconómica</w:t>
+        <w:t>conómica</w:t>
       </w:r>
     </w:p>
     <w:p>
@@ -3189,6 +3620,7 @@
     </w:p>
     <w:p>
       <w:pPr>
+        <w:pStyle w:val="Prrafodelista"/>
         <w:spacing w:line="360" w:lineRule="auto"/>
         <w:ind w:left="1080"/>
         <w:jc w:val="both"/>
@@ -3206,86 +3638,14 @@
           <w:szCs w:val="24"/>
           <w:lang w:val="es-BO"/>
         </w:rPr>
-        <w:t>Este sistema minimiza el tiempo de</w:t>
-      </w:r>
-      <w:r>
-        <w:rPr>
-          <w:rFonts w:ascii="Times New Roman" w:hAnsi="Times New Roman" w:cs="Times New Roman"/>
-          <w:sz w:val="24"/>
-          <w:szCs w:val="24"/>
-          <w:lang w:val="es-BO"/>
-        </w:rPr>
-        <w:t xml:space="preserve"> creación de código CSS </w:t>
-      </w:r>
-      <w:r>
-        <w:rPr>
-          <w:rFonts w:ascii="Times New Roman" w:hAnsi="Times New Roman" w:cs="Times New Roman"/>
-          <w:sz w:val="24"/>
-          <w:szCs w:val="24"/>
-          <w:lang w:val="es-BO"/>
-        </w:rPr>
-        <w:t xml:space="preserve">ya que </w:t>
-      </w:r>
-      <w:r>
-        <w:rPr>
-          <w:rFonts w:ascii="Times New Roman" w:hAnsi="Times New Roman" w:cs="Times New Roman"/>
-          <w:sz w:val="24"/>
-          <w:szCs w:val="24"/>
-          <w:lang w:val="es-BO"/>
-        </w:rPr>
-        <w:t>genera código de CSS predefinido,</w:t>
-      </w:r>
-      <w:r>
-        <w:rPr>
-          <w:rFonts w:ascii="Times New Roman" w:hAnsi="Times New Roman" w:cs="Times New Roman"/>
-          <w:sz w:val="24"/>
-          <w:szCs w:val="24"/>
-          <w:lang w:val="es-BO"/>
-        </w:rPr>
-        <w:t xml:space="preserve"> desarrollando más rápido y con más </w:t>
-      </w:r>
-      <w:r>
-        <w:rPr>
-          <w:rFonts w:ascii="Times New Roman" w:hAnsi="Times New Roman" w:cs="Times New Roman"/>
-          <w:sz w:val="24"/>
-          <w:szCs w:val="24"/>
-          <w:lang w:val="es-BO"/>
-        </w:rPr>
-        <w:t>calidad</w:t>
-      </w:r>
-      <w:r>
-        <w:rPr>
-          <w:rFonts w:ascii="Times New Roman" w:hAnsi="Times New Roman" w:cs="Times New Roman"/>
-          <w:sz w:val="24"/>
-          <w:szCs w:val="24"/>
-          <w:lang w:val="es-BO"/>
-        </w:rPr>
-        <w:t xml:space="preserve">, </w:t>
-      </w:r>
-      <w:r>
-        <w:rPr>
-          <w:rFonts w:ascii="Times New Roman" w:hAnsi="Times New Roman" w:cs="Times New Roman"/>
-          <w:sz w:val="24"/>
-          <w:szCs w:val="24"/>
-          <w:lang w:val="es-BO"/>
-        </w:rPr>
-        <w:t>teniendo más</w:t>
-      </w:r>
-      <w:r>
-        <w:rPr>
-          <w:rFonts w:ascii="Times New Roman" w:hAnsi="Times New Roman" w:cs="Times New Roman"/>
-          <w:sz w:val="24"/>
-          <w:szCs w:val="24"/>
-          <w:lang w:val="es-BO"/>
-        </w:rPr>
-        <w:t xml:space="preserve"> productividad a menor costo. </w:t>
+        <w:t>El desarrollo de un modelo de inteligencia artificial para la generación de código CSS predefinido y con buen gusto puede tener un impacto positivo en la economía de la empresa. Al reducir el tiempo de desarrollo y aumentar la productividad, los desarrolladores de software pueden trabajar más eficientemente y dedicar más tiempo a tareas de mayor valor añadido. Esto puede permitir que la empresa pueda lanzar productos y servicios al mercado más rápido, lo que puede aumentar su competitividad y su cuota de mercado. Además, al reducir la complejidad del desarrollo, el generador de código CSS puede ayudar a reducir los errores de codificación y los costos asociados a su corrección. En última instancia, el uso del generador de código CSS puede aumentar la eficiencia y reducir los costos, lo que puede traducirse en mayores beneficios para la empresa y un retorno de inversión significativo en el corto y largo plazo.</w:t>
       </w:r>
     </w:p>
     <w:p>
       <w:pPr>
         <w:pStyle w:val="Prrafodelista"/>
         <w:spacing w:line="360" w:lineRule="auto"/>
-        <w:ind w:firstLine="360"/>
+        <w:ind w:left="1080"/>
         <w:jc w:val="both"/>
         <w:rPr>
           <w:rFonts w:ascii="Times New Roman" w:hAnsi="Times New Roman" w:cs="Times New Roman"/>
@@ -3435,25 +3795,7 @@
           <w:szCs w:val="24"/>
           <w:lang w:val="es-BO"/>
         </w:rPr>
-        <w:t xml:space="preserve">la </w:t>
-      </w:r>
-      <w:r>
-        <w:rPr>
-          <w:rFonts w:ascii="Times New Roman" w:hAnsi="Times New Roman" w:cs="Times New Roman"/>
-          <w:sz w:val="24"/>
-          <w:szCs w:val="24"/>
-          <w:lang w:val="es-BO"/>
-        </w:rPr>
-        <w:t>generación de código</w:t>
-      </w:r>
-      <w:r>
-        <w:rPr>
-          <w:rFonts w:ascii="Times New Roman" w:hAnsi="Times New Roman" w:cs="Times New Roman"/>
-          <w:sz w:val="24"/>
-          <w:szCs w:val="24"/>
-          <w:lang w:val="es-BO"/>
-        </w:rPr>
-        <w:t xml:space="preserve"> CSS</w:t>
+        <w:t>la generación de código CSS</w:t>
       </w:r>
       <w:r>
         <w:rPr>
@@ -3562,144 +3904,6 @@
     <w:p>
       <w:pPr>
         <w:spacing w:line="360" w:lineRule="auto"/>
-        <w:jc w:val="both"/>
-        <w:rPr>
-          <w:rFonts w:ascii="Times New Roman" w:hAnsi="Times New Roman" w:cs="Times New Roman"/>
-          <w:sz w:val="24"/>
-          <w:szCs w:val="24"/>
-          <w:u w:val="single"/>
-          <w:lang w:val="es-BO"/>
-        </w:rPr>
-      </w:pPr>
-    </w:p>
-    <w:p>
-      <w:pPr>
-        <w:spacing w:line="360" w:lineRule="auto"/>
-        <w:jc w:val="both"/>
-        <w:rPr>
-          <w:rFonts w:ascii="Times New Roman" w:hAnsi="Times New Roman" w:cs="Times New Roman"/>
-          <w:sz w:val="24"/>
-          <w:szCs w:val="24"/>
-          <w:u w:val="single"/>
-          <w:lang w:val="es-BO"/>
-        </w:rPr>
-      </w:pPr>
-    </w:p>
-    <w:p>
-      <w:pPr>
-        <w:spacing w:line="360" w:lineRule="auto"/>
-        <w:jc w:val="both"/>
-        <w:rPr>
-          <w:rFonts w:ascii="Times New Roman" w:hAnsi="Times New Roman" w:cs="Times New Roman"/>
-          <w:sz w:val="24"/>
-          <w:szCs w:val="24"/>
-          <w:u w:val="single"/>
-          <w:lang w:val="es-BO"/>
-        </w:rPr>
-      </w:pPr>
-    </w:p>
-    <w:p>
-      <w:pPr>
-        <w:spacing w:line="360" w:lineRule="auto"/>
-        <w:jc w:val="both"/>
-        <w:rPr>
-          <w:rFonts w:ascii="Times New Roman" w:hAnsi="Times New Roman" w:cs="Times New Roman"/>
-          <w:sz w:val="24"/>
-          <w:szCs w:val="24"/>
-          <w:u w:val="single"/>
-          <w:lang w:val="es-BO"/>
-        </w:rPr>
-      </w:pPr>
-    </w:p>
-    <w:p>
-      <w:pPr>
-        <w:pStyle w:val="Prrafodelista"/>
-        <w:spacing w:line="360" w:lineRule="auto"/>
-        <w:ind w:left="1134"/>
-        <w:jc w:val="both"/>
-        <w:rPr>
-          <w:rFonts w:ascii="Times New Roman" w:hAnsi="Times New Roman" w:cs="Times New Roman"/>
-          <w:sz w:val="24"/>
-          <w:szCs w:val="24"/>
-          <w:lang w:val="es-BO"/>
-        </w:rPr>
-      </w:pPr>
-    </w:p>
-    <w:p>
-      <w:pPr>
-        <w:pStyle w:val="Prrafodelista"/>
-        <w:spacing w:line="360" w:lineRule="auto"/>
-        <w:ind w:left="1134"/>
-        <w:jc w:val="both"/>
-        <w:rPr>
-          <w:rFonts w:ascii="Times New Roman" w:hAnsi="Times New Roman" w:cs="Times New Roman"/>
-          <w:sz w:val="24"/>
-          <w:szCs w:val="24"/>
-          <w:lang w:val="es-BO"/>
-        </w:rPr>
-      </w:pPr>
-    </w:p>
-    <w:p>
-      <w:pPr>
-        <w:pStyle w:val="Prrafodelista"/>
-        <w:spacing w:line="360" w:lineRule="auto"/>
-        <w:ind w:left="1134"/>
-        <w:jc w:val="both"/>
-        <w:rPr>
-          <w:rFonts w:ascii="Times New Roman" w:hAnsi="Times New Roman" w:cs="Times New Roman"/>
-          <w:sz w:val="24"/>
-          <w:szCs w:val="24"/>
-          <w:lang w:val="es-BO"/>
-        </w:rPr>
-      </w:pPr>
-    </w:p>
-    <w:p>
-      <w:pPr>
-        <w:pStyle w:val="Prrafodelista"/>
-        <w:spacing w:line="360" w:lineRule="auto"/>
-        <w:ind w:left="1134"/>
-        <w:jc w:val="both"/>
-        <w:rPr>
-          <w:rFonts w:ascii="Times New Roman" w:hAnsi="Times New Roman" w:cs="Times New Roman"/>
-          <w:sz w:val="24"/>
-          <w:szCs w:val="24"/>
-          <w:lang w:val="es-BO"/>
-        </w:rPr>
-      </w:pPr>
-    </w:p>
-    <w:p>
-      <w:pPr>
-        <w:pStyle w:val="Prrafodelista"/>
-        <w:spacing w:line="360" w:lineRule="auto"/>
-        <w:ind w:left="1134"/>
-        <w:jc w:val="both"/>
-        <w:rPr>
-          <w:rFonts w:ascii="Times New Roman" w:hAnsi="Times New Roman" w:cs="Times New Roman"/>
-          <w:sz w:val="24"/>
-          <w:szCs w:val="24"/>
-          <w:lang w:val="es-BO"/>
-        </w:rPr>
-      </w:pPr>
-    </w:p>
-    <w:p>
-      <w:pPr>
-        <w:pStyle w:val="Prrafodelista"/>
-        <w:spacing w:line="360" w:lineRule="auto"/>
-        <w:ind w:left="1134"/>
-        <w:jc w:val="both"/>
-        <w:rPr>
-          <w:rFonts w:ascii="Times New Roman" w:hAnsi="Times New Roman" w:cs="Times New Roman"/>
-          <w:sz w:val="24"/>
-          <w:szCs w:val="24"/>
-          <w:lang w:val="es-BO"/>
-        </w:rPr>
-      </w:pPr>
-    </w:p>
-    <w:p>
-      <w:pPr>
-        <w:pStyle w:val="Prrafodelista"/>
-        <w:spacing w:line="360" w:lineRule="auto"/>
-        <w:ind w:left="1134"/>
         <w:jc w:val="both"/>
         <w:rPr>
           <w:rFonts w:ascii="Times New Roman" w:hAnsi="Times New Roman" w:cs="Times New Roman"/>
@@ -3732,8 +3936,538 @@
           <w:szCs w:val="24"/>
           <w:lang w:val="es-BO"/>
         </w:rPr>
-        <w:t>CAPITULO II: MARCO TEÓRICO</w:t>
-      </w:r>
+        <w:lastRenderedPageBreak/>
+        <w:t>MARCO TEÓRICO</w:t>
+      </w:r>
+    </w:p>
+    <w:p>
+      <w:pPr>
+        <w:spacing w:line="360" w:lineRule="auto"/>
+        <w:ind w:left="284"/>
+        <w:jc w:val="both"/>
+        <w:rPr>
+          <w:rFonts w:ascii="Times New Roman" w:hAnsi="Times New Roman" w:cs="Times New Roman"/>
+          <w:sz w:val="24"/>
+          <w:szCs w:val="24"/>
+          <w:lang w:val="es-ES"/>
+        </w:rPr>
+      </w:pPr>
+      <w:r>
+        <w:rPr>
+          <w:rFonts w:ascii="Times New Roman" w:hAnsi="Times New Roman" w:cs="Times New Roman"/>
+          <w:sz w:val="24"/>
+          <w:szCs w:val="24"/>
+          <w:lang w:val="es-ES"/>
+        </w:rPr>
+        <w:t>El lenguaje de hojas de estilo en cascada (CSS) es un componente clave en el desarrollo de interfaces de usuario en la web. CSS es una herramienta poderosa que permite a los desarrolladores crear diseños personalizados y atractivos para mejorar la experiencia del usuario en la web. Además, CSS es importante para la accesibilidad web, ya que permite a los desarrolladores crear diseños que sean legibles y fáciles de usar para todos los usuarios.</w:t>
+      </w:r>
+    </w:p>
+    <w:p>
+      <w:pPr>
+        <w:spacing w:line="360" w:lineRule="auto"/>
+        <w:ind w:left="284"/>
+        <w:jc w:val="both"/>
+        <w:rPr>
+          <w:rFonts w:ascii="Times New Roman" w:hAnsi="Times New Roman" w:cs="Times New Roman"/>
+          <w:sz w:val="24"/>
+          <w:szCs w:val="24"/>
+          <w:lang w:val="es-ES"/>
+        </w:rPr>
+      </w:pPr>
+      <w:r>
+        <w:rPr>
+          <w:rFonts w:ascii="Times New Roman" w:hAnsi="Times New Roman" w:cs="Times New Roman"/>
+          <w:sz w:val="24"/>
+          <w:szCs w:val="24"/>
+          <w:lang w:val="es-ES"/>
+        </w:rPr>
+        <w:t>En la actualidad, existen varias librerías, frameworks y APIs de CSS disponibles en el mercado que pueden ayudar en el desarrollo de interfaces de usuario. Estas soluciones predefinidas se han utilizado para abordar la complejidad de la implementación de diseños web efectivos. Sin embargo, estas soluciones pueden limitar la creatividad y la flexibilidad en el diseño de interfaces de usuario, lo que puede afectar negativamente la experiencia del usuario.</w:t>
+      </w:r>
+    </w:p>
+    <w:p>
+      <w:pPr>
+        <w:spacing w:line="360" w:lineRule="auto"/>
+        <w:ind w:left="284"/>
+        <w:jc w:val="both"/>
+        <w:rPr>
+          <w:rFonts w:ascii="Times New Roman" w:hAnsi="Times New Roman" w:cs="Times New Roman"/>
+          <w:sz w:val="24"/>
+          <w:szCs w:val="24"/>
+          <w:lang w:val="es-ES"/>
+        </w:rPr>
+      </w:pPr>
+      <w:r>
+        <w:rPr>
+          <w:rFonts w:ascii="Times New Roman" w:hAnsi="Times New Roman" w:cs="Times New Roman"/>
+          <w:sz w:val="24"/>
+          <w:szCs w:val="24"/>
+          <w:lang w:val="es-ES"/>
+        </w:rPr>
+        <w:t xml:space="preserve">La creatividad y la flexibilidad son fundamentales en el diseño de interfaces de usuario para mejorar la experiencia del usuario. Las soluciones predefinidas de CSS pueden limitar la creatividad y la flexibilidad en el diseño de interfaces de usuario, lo que puede resultar en diseños repetitivos e ineficaces. Es importante que los desarrolladores tengan la libertad de experimentar y crear diseños únicos y personalizados para mejorar la experiencia del usuario. </w:t>
+      </w:r>
+    </w:p>
+    <w:p>
+      <w:pPr>
+        <w:spacing w:line="360" w:lineRule="auto"/>
+        <w:ind w:left="284"/>
+        <w:jc w:val="both"/>
+        <w:rPr>
+          <w:rFonts w:ascii="Times New Roman" w:hAnsi="Times New Roman" w:cs="Times New Roman"/>
+          <w:sz w:val="24"/>
+          <w:szCs w:val="24"/>
+          <w:lang w:val="es-ES"/>
+        </w:rPr>
+      </w:pPr>
+      <w:r>
+        <w:rPr>
+          <w:rFonts w:ascii="Times New Roman" w:hAnsi="Times New Roman" w:cs="Times New Roman"/>
+          <w:sz w:val="24"/>
+          <w:szCs w:val="24"/>
+          <w:lang w:val="es-ES"/>
+        </w:rPr>
+        <w:t xml:space="preserve">Es fundamental que los desarrolladores de software tengan habilidades de diseño para crear interfaces de usuario efectivas y atractivas. La falta de habilidades de diseño puede generar interfaces poco atractivas e ineficaces, lo que resulta en una experiencia de usuario deficiente. </w:t>
+      </w:r>
+    </w:p>
+    <w:p>
+      <w:pPr>
+        <w:spacing w:line="360" w:lineRule="auto"/>
+        <w:ind w:left="284"/>
+        <w:jc w:val="both"/>
+        <w:rPr>
+          <w:rFonts w:ascii="Times New Roman" w:hAnsi="Times New Roman" w:cs="Times New Roman"/>
+          <w:sz w:val="24"/>
+          <w:szCs w:val="24"/>
+          <w:lang w:val="es-ES"/>
+        </w:rPr>
+      </w:pPr>
+      <w:r>
+        <w:rPr>
+          <w:rFonts w:ascii="Times New Roman" w:hAnsi="Times New Roman" w:cs="Times New Roman"/>
+          <w:sz w:val="24"/>
+          <w:szCs w:val="24"/>
+          <w:lang w:val="es-ES"/>
+        </w:rPr>
+        <w:t xml:space="preserve">Los desarrolladores deben tener habilidades de diseño para poder crear diseños que sean intuitivos y fáciles de usar para todos los usuarios. Las herramientas de CSS pueden tener una curva de aprendizaje compleja, lo que puede ser un obstáculo para aquellos que se inician en el desarrollo de interfaces de usuario. </w:t>
+      </w:r>
+    </w:p>
+    <w:p>
+      <w:pPr>
+        <w:spacing w:line="360" w:lineRule="auto"/>
+        <w:ind w:left="284"/>
+        <w:jc w:val="both"/>
+        <w:rPr>
+          <w:rFonts w:ascii="Times New Roman" w:hAnsi="Times New Roman" w:cs="Times New Roman"/>
+          <w:sz w:val="24"/>
+          <w:szCs w:val="24"/>
+          <w:lang w:val="es-ES"/>
+        </w:rPr>
+      </w:pPr>
+      <w:r>
+        <w:rPr>
+          <w:rFonts w:ascii="Times New Roman" w:hAnsi="Times New Roman" w:cs="Times New Roman"/>
+          <w:sz w:val="24"/>
+          <w:szCs w:val="24"/>
+          <w:lang w:val="es-ES"/>
+        </w:rPr>
+        <w:t>Es importante que las herramientas de CSS sean intuitivas y fáciles de usar para facilitar el proceso de desarrollo de interfaces de usuario. Además, las herramientas de CSS deben ser capaces de adaptarse a las necesidades cambiantes de los desarrolladores para mejorar su productividad y eficiencia en el proceso de desarrollo de interfaces de usuario.</w:t>
+      </w:r>
+    </w:p>
+    <w:p>
+      <w:pPr>
+        <w:spacing w:line="360" w:lineRule="auto"/>
+        <w:ind w:left="284"/>
+        <w:jc w:val="both"/>
+        <w:rPr>
+          <w:rFonts w:ascii="Times New Roman" w:hAnsi="Times New Roman" w:cs="Times New Roman"/>
+          <w:sz w:val="24"/>
+          <w:szCs w:val="24"/>
+          <w:lang w:val="es-ES"/>
+        </w:rPr>
+      </w:pPr>
+    </w:p>
+    <w:p>
+      <w:pPr>
+        <w:spacing w:line="360" w:lineRule="auto"/>
+        <w:ind w:left="284"/>
+        <w:jc w:val="both"/>
+        <w:rPr>
+          <w:rFonts w:ascii="Times New Roman" w:hAnsi="Times New Roman" w:cs="Times New Roman"/>
+          <w:sz w:val="24"/>
+          <w:szCs w:val="24"/>
+          <w:lang w:val="es-ES"/>
+        </w:rPr>
+      </w:pPr>
+      <w:r>
+        <w:rPr>
+          <w:rFonts w:ascii="Times New Roman" w:hAnsi="Times New Roman" w:cs="Times New Roman"/>
+          <w:sz w:val="24"/>
+          <w:szCs w:val="24"/>
+          <w:lang w:val="es-ES"/>
+        </w:rPr>
+        <w:lastRenderedPageBreak/>
+        <w:t xml:space="preserve">La historia de la inteligencia artificial (IA) se remonta a la década de 1940, cuando se empezó a explorar la posibilidad de crear máquinas capaces de simular el pensamiento humano. El término "inteligencia artificial" fue acuñado por John McCarthy en 1956, durante la Conferencia de Dartmouth. </w:t>
+      </w:r>
+    </w:p>
+    <w:p>
+      <w:pPr>
+        <w:spacing w:line="360" w:lineRule="auto"/>
+        <w:ind w:left="284"/>
+        <w:jc w:val="both"/>
+        <w:rPr>
+          <w:rFonts w:ascii="Times New Roman" w:hAnsi="Times New Roman" w:cs="Times New Roman"/>
+          <w:sz w:val="24"/>
+          <w:szCs w:val="24"/>
+          <w:lang w:val="es-ES"/>
+        </w:rPr>
+      </w:pPr>
+      <w:r>
+        <w:rPr>
+          <w:rFonts w:ascii="Times New Roman" w:hAnsi="Times New Roman" w:cs="Times New Roman"/>
+          <w:sz w:val="24"/>
+          <w:szCs w:val="24"/>
+          <w:lang w:val="es-ES"/>
+        </w:rPr>
+        <w:t xml:space="preserve">En las décadas siguientes, se desarrollaron varios enfoques para la IA, incluyendo el uso de lógica, la simulación de redes neuronales y el aprendizaje automático. En 1959, Arthur Samuel desarrolló un programa que podía jugar al ajedrez, lo que se considera uno de los primeros ejemplos de aprendizaje automático. </w:t>
+      </w:r>
+    </w:p>
+    <w:p>
+      <w:pPr>
+        <w:spacing w:line="360" w:lineRule="auto"/>
+        <w:ind w:left="284"/>
+        <w:jc w:val="both"/>
+        <w:rPr>
+          <w:rFonts w:ascii="Times New Roman" w:hAnsi="Times New Roman" w:cs="Times New Roman"/>
+          <w:sz w:val="24"/>
+          <w:szCs w:val="24"/>
+          <w:lang w:val="es-ES"/>
+        </w:rPr>
+      </w:pPr>
+      <w:r>
+        <w:rPr>
+          <w:rFonts w:ascii="Times New Roman" w:hAnsi="Times New Roman" w:cs="Times New Roman"/>
+          <w:sz w:val="24"/>
+          <w:szCs w:val="24"/>
+          <w:lang w:val="es-ES"/>
+        </w:rPr>
+        <w:t xml:space="preserve">En las décadas de 1960 y 1970, se produjeron avances significativos en la IA, incluyendo el desarrollo del lenguaje de programación LISP y la creación de sistemas expertos, que utilizaban bases de conocimientos para tomar decisiones. Sin embargo, también se produjo un período de desilusión en la IA, conocido como "invierno de la IA", debido a la falta de progreso y los costos elevados de los proyectos de investigación. </w:t>
+      </w:r>
+    </w:p>
+    <w:p>
+      <w:pPr>
+        <w:spacing w:line="360" w:lineRule="auto"/>
+        <w:ind w:left="284"/>
+        <w:jc w:val="both"/>
+        <w:rPr>
+          <w:rFonts w:ascii="Times New Roman" w:hAnsi="Times New Roman" w:cs="Times New Roman"/>
+          <w:sz w:val="24"/>
+          <w:szCs w:val="24"/>
+          <w:lang w:val="es-ES"/>
+        </w:rPr>
+      </w:pPr>
+      <w:r>
+        <w:rPr>
+          <w:rFonts w:ascii="Times New Roman" w:hAnsi="Times New Roman" w:cs="Times New Roman"/>
+          <w:sz w:val="24"/>
+          <w:szCs w:val="24"/>
+          <w:lang w:val="es-ES"/>
+        </w:rPr>
+        <w:t xml:space="preserve">En las décadas de 1980 y 1990, se produjo un resurgimiento de la IA, impulsado por avances en el aprendizaje automático y la creación de algoritmos más eficientes. En 1997, Deep Blue de IBM venció al campeón mundial de ajedrez Garry Kasparov, lo que se considera un hito en la historia de la IA. En las últimas décadas, la IA ha experimentado un rápido avance, impulsado por el aumento de la potencia de procesamiento y la disponibilidad de grandes conjuntos de datos. </w:t>
+      </w:r>
+    </w:p>
+    <w:p>
+      <w:pPr>
+        <w:spacing w:line="360" w:lineRule="auto"/>
+        <w:ind w:left="284"/>
+        <w:jc w:val="both"/>
+        <w:rPr>
+          <w:rFonts w:ascii="Times New Roman" w:hAnsi="Times New Roman" w:cs="Times New Roman"/>
+          <w:sz w:val="24"/>
+          <w:szCs w:val="24"/>
+          <w:lang w:val="es-ES"/>
+        </w:rPr>
+      </w:pPr>
+      <w:r>
+        <w:rPr>
+          <w:rFonts w:ascii="Times New Roman" w:hAnsi="Times New Roman" w:cs="Times New Roman"/>
+          <w:sz w:val="24"/>
+          <w:szCs w:val="24"/>
+          <w:lang w:val="es-ES"/>
+        </w:rPr>
+        <w:t>La IA se ha aplicado en una amplia gama de campos, desde la visión por computadora hasta la traducción automática y la robótica. A medida que la IA se vuelve más avanzada, también ha surgido preocupación sobre su impacto en la sociedad y la necesidad de un enfoque ético en su desarrollo y aplicación.</w:t>
+      </w:r>
+    </w:p>
+    <w:p>
+      <w:pPr>
+        <w:spacing w:line="360" w:lineRule="auto"/>
+        <w:ind w:left="284"/>
+        <w:jc w:val="both"/>
+        <w:rPr>
+          <w:rFonts w:ascii="Times New Roman" w:hAnsi="Times New Roman" w:cs="Times New Roman"/>
+          <w:sz w:val="24"/>
+          <w:szCs w:val="24"/>
+          <w:lang w:val="es-ES"/>
+        </w:rPr>
+      </w:pPr>
+      <w:r>
+        <w:rPr>
+          <w:rFonts w:ascii="Times New Roman" w:hAnsi="Times New Roman" w:cs="Times New Roman"/>
+          <w:sz w:val="24"/>
+          <w:szCs w:val="24"/>
+          <w:lang w:val="es-ES"/>
+        </w:rPr>
+        <w:t xml:space="preserve">Los modelos de inteligencia artificial generadores de texto que usan NLP (procesamiento del lenguaje natural, por sus siglas en inglés) son una rama de la inteligencia artificial que se enfoca en la creación de sistemas capaces de comprender y generar texto de manera similar a como lo haría un ser humano. </w:t>
+      </w:r>
+    </w:p>
+    <w:p>
+      <w:pPr>
+        <w:spacing w:line="360" w:lineRule="auto"/>
+        <w:ind w:left="284"/>
+        <w:jc w:val="both"/>
+        <w:rPr>
+          <w:rFonts w:ascii="Times New Roman" w:hAnsi="Times New Roman" w:cs="Times New Roman"/>
+          <w:sz w:val="24"/>
+          <w:szCs w:val="24"/>
+          <w:lang w:val="es-ES"/>
+        </w:rPr>
+      </w:pPr>
+      <w:r>
+        <w:rPr>
+          <w:rFonts w:ascii="Times New Roman" w:hAnsi="Times New Roman" w:cs="Times New Roman"/>
+          <w:sz w:val="24"/>
+          <w:szCs w:val="24"/>
+          <w:lang w:val="es-ES"/>
+        </w:rPr>
+        <w:t xml:space="preserve">Estos modelos utilizan técnicas de aprendizaje profundo, que les permiten analizar grandes cantidades de datos y aprender patrones y relaciones en el lenguaje natural. Uno de los </w:t>
+      </w:r>
+      <w:r>
+        <w:rPr>
+          <w:rFonts w:ascii="Times New Roman" w:hAnsi="Times New Roman" w:cs="Times New Roman"/>
+          <w:sz w:val="24"/>
+          <w:szCs w:val="24"/>
+          <w:lang w:val="es-ES"/>
+        </w:rPr>
+        <w:lastRenderedPageBreak/>
+        <w:t xml:space="preserve">modelos más conocidos en esta área es el modelo de lenguaje GPT (Generative Pre-trained Transformer, por sus siglas en inglés), desarrollado por OpenAI. Este modelo utiliza una arquitectura de red neuronal llamada Transformer, que es capaz de procesar grandes cantidades de texto y generar texto de alta calidad. </w:t>
+      </w:r>
+    </w:p>
+    <w:p>
+      <w:pPr>
+        <w:spacing w:line="360" w:lineRule="auto"/>
+        <w:ind w:left="284"/>
+        <w:jc w:val="both"/>
+        <w:rPr>
+          <w:rFonts w:ascii="Times New Roman" w:hAnsi="Times New Roman" w:cs="Times New Roman"/>
+          <w:sz w:val="24"/>
+          <w:szCs w:val="24"/>
+          <w:lang w:val="es-ES"/>
+        </w:rPr>
+      </w:pPr>
+      <w:r>
+        <w:rPr>
+          <w:rFonts w:ascii="Times New Roman" w:hAnsi="Times New Roman" w:cs="Times New Roman"/>
+          <w:sz w:val="24"/>
+          <w:szCs w:val="24"/>
+          <w:lang w:val="es-ES"/>
+        </w:rPr>
+        <w:t>Los modelos de inteligencia artificial generadores de texto que usan NLP tienen una amplia gama de aplicaciones, desde la generación de contenido de marketing y publicidad hasta la creación de diálogos de chatbot y la producción de textos para la literatura y la poesía</w:t>
+      </w:r>
+      <w:r>
+        <w:rPr>
+          <w:rFonts w:ascii="Times New Roman" w:hAnsi="Times New Roman" w:cs="Times New Roman"/>
+          <w:sz w:val="24"/>
+          <w:szCs w:val="24"/>
+          <w:lang w:val="es-ES"/>
+        </w:rPr>
+        <w:t xml:space="preserve"> y también aplicado a nuestro caso código</w:t>
+      </w:r>
+      <w:r>
+        <w:rPr>
+          <w:rFonts w:ascii="Times New Roman" w:hAnsi="Times New Roman" w:cs="Times New Roman"/>
+          <w:sz w:val="24"/>
+          <w:szCs w:val="24"/>
+          <w:lang w:val="es-ES"/>
+        </w:rPr>
+        <w:t>. Estos modelos también se están utilizando en la creación de noticias y artículos de opinión automatizados, lo que ha generado un debate sobre la ética y la precisión en la generación de contenido generado por inteligencia artificial.</w:t>
+      </w:r>
+    </w:p>
+    <w:p>
+      <w:pPr>
+        <w:spacing w:line="360" w:lineRule="auto"/>
+        <w:ind w:left="284"/>
+        <w:jc w:val="both"/>
+        <w:rPr>
+          <w:rFonts w:ascii="Times New Roman" w:hAnsi="Times New Roman" w:cs="Times New Roman"/>
+          <w:sz w:val="24"/>
+          <w:szCs w:val="24"/>
+          <w:lang w:val="es-ES"/>
+        </w:rPr>
+      </w:pPr>
+      <w:r>
+        <w:rPr>
+          <w:rFonts w:ascii="Times New Roman" w:hAnsi="Times New Roman" w:cs="Times New Roman"/>
+          <w:sz w:val="24"/>
+          <w:szCs w:val="24"/>
+          <w:lang w:val="es-ES"/>
+        </w:rPr>
+        <w:t>Aunque los modelos de inteligencia artificial generadores de texto que usan NLP han avanzado significativamente en los últimos años, todavía hay muchos desafíos por resolver. Por ejemplo, estos modelos a menudo tienen dificultades para generar texto coherente y relevante en contextos específicos, y pueden generar textos con prejuicios y estereotipos culturales. Además, también hay preocupaciones entorno a la capacidad de estos modelos para crear textos falsificados y engañosos, lo que puede tener consecuencias importantes en áreas como la política y la seguridad nacional. Por lo tanto, es importante que se sigan investigando en esta área y se desarrollen técnicas para abordar estos problemas éticos y prácticos asociados con la generación de texto por inteligencia artificial.</w:t>
+      </w:r>
+    </w:p>
+    <w:p>
+      <w:pPr>
+        <w:spacing w:line="360" w:lineRule="auto"/>
+        <w:ind w:left="284"/>
+        <w:jc w:val="both"/>
+        <w:rPr>
+          <w:rFonts w:ascii="Times New Roman" w:hAnsi="Times New Roman" w:cs="Times New Roman"/>
+          <w:sz w:val="24"/>
+          <w:szCs w:val="24"/>
+          <w:lang w:val="es-ES"/>
+        </w:rPr>
+      </w:pPr>
+      <w:r>
+        <w:rPr>
+          <w:rFonts w:ascii="Times New Roman" w:hAnsi="Times New Roman" w:cs="Times New Roman"/>
+          <w:sz w:val="24"/>
+          <w:szCs w:val="24"/>
+          <w:lang w:val="es-ES"/>
+        </w:rPr>
+        <w:t xml:space="preserve">Los modelos generadores de código son una tecnología de inteligencia artificial que tiene como objetivo automatizar la tarea de escribir código. Estos modelos utilizan técnicas de aprendizaje automático para analizar grandes conjuntos de datos de código y generar código de forma autónoma. </w:t>
+      </w:r>
+    </w:p>
+    <w:p>
+      <w:pPr>
+        <w:spacing w:line="360" w:lineRule="auto"/>
+        <w:ind w:left="284"/>
+        <w:jc w:val="both"/>
+        <w:rPr>
+          <w:rFonts w:ascii="Times New Roman" w:hAnsi="Times New Roman" w:cs="Times New Roman"/>
+          <w:sz w:val="24"/>
+          <w:szCs w:val="24"/>
+          <w:lang w:val="es-ES"/>
+        </w:rPr>
+      </w:pPr>
+      <w:r>
+        <w:rPr>
+          <w:rFonts w:ascii="Times New Roman" w:hAnsi="Times New Roman" w:cs="Times New Roman"/>
+          <w:sz w:val="24"/>
+          <w:szCs w:val="24"/>
+          <w:lang w:val="es-ES"/>
+        </w:rPr>
+        <w:t xml:space="preserve">Si bien esta tecnología puede tener ventajas en términos de eficiencia y productividad, también plantea desafíos y preocupaciones significativas en términos de su impacto en la sociedad actual. En primer lugar, la automatización de la tarea de escribir código podría tener un impacto en el mercado laboral de los programadores y desarrolladores de software. </w:t>
+      </w:r>
+    </w:p>
+    <w:p>
+      <w:pPr>
+        <w:spacing w:line="360" w:lineRule="auto"/>
+        <w:ind w:left="284"/>
+        <w:jc w:val="both"/>
+        <w:rPr>
+          <w:rFonts w:ascii="Times New Roman" w:hAnsi="Times New Roman" w:cs="Times New Roman"/>
+          <w:sz w:val="24"/>
+          <w:szCs w:val="24"/>
+          <w:lang w:val="es-ES"/>
+        </w:rPr>
+      </w:pPr>
+      <w:r>
+        <w:rPr>
+          <w:rFonts w:ascii="Times New Roman" w:hAnsi="Times New Roman" w:cs="Times New Roman"/>
+          <w:sz w:val="24"/>
+          <w:szCs w:val="24"/>
+          <w:lang w:val="es-ES"/>
+        </w:rPr>
+        <w:t xml:space="preserve">Si bien esta tecnología podría permitir a los desarrolladores completar más tareas en menos tiempo, también podría reducir la demanda de mano de obra en la industria del software. Esto </w:t>
+      </w:r>
+      <w:r>
+        <w:rPr>
+          <w:rFonts w:ascii="Times New Roman" w:hAnsi="Times New Roman" w:cs="Times New Roman"/>
+          <w:sz w:val="24"/>
+          <w:szCs w:val="24"/>
+          <w:lang w:val="es-ES"/>
+        </w:rPr>
+        <w:lastRenderedPageBreak/>
+        <w:t xml:space="preserve">podría tener consecuencias significativas para los trabajadores en el campo, así como para la economía en general. Además, existe la preocupación de que los modelos generadores de código puedan aumentar la brecha de habilidades en la industria del software. </w:t>
+      </w:r>
+    </w:p>
+    <w:p>
+      <w:pPr>
+        <w:spacing w:line="360" w:lineRule="auto"/>
+        <w:ind w:left="284"/>
+        <w:jc w:val="both"/>
+        <w:rPr>
+          <w:rFonts w:ascii="Times New Roman" w:hAnsi="Times New Roman" w:cs="Times New Roman"/>
+          <w:sz w:val="24"/>
+          <w:szCs w:val="24"/>
+          <w:lang w:val="es-ES"/>
+        </w:rPr>
+      </w:pPr>
+      <w:r>
+        <w:rPr>
+          <w:rFonts w:ascii="Times New Roman" w:hAnsi="Times New Roman" w:cs="Times New Roman"/>
+          <w:sz w:val="24"/>
+          <w:szCs w:val="24"/>
+          <w:lang w:val="es-ES"/>
+        </w:rPr>
+        <w:t xml:space="preserve">Si bien esta tecnología puede ayudar a los desarrolladores a crear aplicaciones más rápidamente, también podría requerir un nivel de conocimiento técnico avanzado para entrenar y utilizar estos modelos de manera efectiva. Esto podría exacerbar las desigualdades existentes en la industria del software y limitar el acceso a esta tecnología para aquellos que no tienen los recursos o habilidades necesarias. </w:t>
+      </w:r>
+    </w:p>
+    <w:p>
+      <w:pPr>
+        <w:spacing w:line="360" w:lineRule="auto"/>
+        <w:ind w:left="284"/>
+        <w:jc w:val="both"/>
+        <w:rPr>
+          <w:rFonts w:ascii="Times New Roman" w:hAnsi="Times New Roman" w:cs="Times New Roman"/>
+          <w:sz w:val="24"/>
+          <w:szCs w:val="24"/>
+          <w:lang w:val="es-ES"/>
+        </w:rPr>
+      </w:pPr>
+      <w:r>
+        <w:rPr>
+          <w:rFonts w:ascii="Times New Roman" w:hAnsi="Times New Roman" w:cs="Times New Roman"/>
+          <w:sz w:val="24"/>
+          <w:szCs w:val="24"/>
+          <w:lang w:val="es-ES"/>
+        </w:rPr>
+        <w:t xml:space="preserve">También existe el riesgo de que los modelos generadores de código puedan producir código defectuoso o incluso malicioso. Si bien la automatización de la tarea de escribir código puede mejorar la eficiencia, también podría reducir la calidad del código generado si los modelos no se entrenan adecuadamente o si se les proporcionan datos inadecuados. Esto podría tener consecuencias graves en términos de seguridad y estabilidad de las aplicaciones de software. </w:t>
+      </w:r>
+    </w:p>
+    <w:p>
+      <w:pPr>
+        <w:spacing w:line="360" w:lineRule="auto"/>
+        <w:ind w:left="284"/>
+        <w:jc w:val="both"/>
+        <w:rPr>
+          <w:rFonts w:ascii="Times New Roman" w:hAnsi="Times New Roman" w:cs="Times New Roman"/>
+          <w:sz w:val="24"/>
+          <w:szCs w:val="24"/>
+          <w:lang w:val="es-ES"/>
+        </w:rPr>
+      </w:pPr>
+      <w:r>
+        <w:rPr>
+          <w:rFonts w:ascii="Times New Roman" w:hAnsi="Times New Roman" w:cs="Times New Roman"/>
+          <w:sz w:val="24"/>
+          <w:szCs w:val="24"/>
+          <w:lang w:val="es-ES"/>
+        </w:rPr>
+        <w:t>En conclusión, los modelos generadores de código tienen el potencial de mejorar significativamente la eficiencia y productividad en la industria del software, pero también plantean preocupaciones y desafíos importantes en términos de su impacto en la sociedad actual. Es importante que se tomen medidas para garantizar que esta tecnología se utilice de manera responsable y ética para maximizar sus beneficios y minimizar sus riesgos y consecuencias negativas.</w:t>
+      </w:r>
+    </w:p>
+    <w:p>
+      <w:pPr>
+        <w:spacing w:line="360" w:lineRule="auto"/>
+        <w:ind w:left="284"/>
+        <w:jc w:val="both"/>
+        <w:rPr>
+          <w:rFonts w:ascii="Times New Roman" w:hAnsi="Times New Roman" w:cs="Times New Roman"/>
+          <w:b/>
+          <w:bCs/>
+          <w:sz w:val="24"/>
+          <w:szCs w:val="24"/>
+          <w:lang w:val="es-BO"/>
+        </w:rPr>
+      </w:pPr>
     </w:p>
     <w:p>
       <w:pPr>
@@ -3986,6 +4720,7 @@
           <w:szCs w:val="24"/>
           <w:lang w:val="es-BO"/>
         </w:rPr>
+        <w:lastRenderedPageBreak/>
         <w:t>CRONOGRAMA</w:t>
       </w:r>
       <w:r>
@@ -4103,7 +4838,7 @@
 </file>
 
 <file path=word/endnotes.xml><?xml version="1.0" encoding="utf-8"?>
-<w:endnotes xmlns:wpc="http://schemas.microsoft.com/office/word/2010/wordprocessingCanvas" xmlns:cx="http://schemas.microsoft.com/office/drawing/2014/chartex" xmlns:cx1="http://schemas.microsoft.com/office/drawing/2015/9/8/chartex" xmlns:cx2="http://schemas.microsoft.com/office/drawing/2015/10/21/chartex" xmlns:cx3="http://schemas.microsoft.com/office/drawing/2016/5/9/chartex" xmlns:cx4="http://schemas.microsoft.com/office/drawing/2016/5/10/chartex" xmlns:cx5="http://schemas.microsoft.com/office/drawing/2016/5/11/chartex" xmlns:cx6="http://schemas.microsoft.com/office/drawing/2016/5/12/chartex" xmlns:cx7="http://schemas.microsoft.com/office/drawing/2016/5/13/chartex" xmlns:cx8="http://schemas.microsoft.com/office/drawing/2016/5/14/chartex" xmlns:mc="http://schemas.openxmlformats.org/markup-compatibility/2006" xmlns:aink="http://schemas.microsoft.com/office/drawing/2016/ink" xmlns:am3d="http://schemas.microsoft.com/office/drawing/2017/model3d" xmlns:o="urn:schemas-microsoft-com:office:office" xmlns:oel="http://schemas.microsoft.com/office/2019/extlst" xmlns:r="http://schemas.openxmlformats.org/officeDocument/2006/relationships" xmlns:m="http://schemas.openxmlformats.org/officeDocument/2006/math" xmlns:v="urn:schemas-microsoft-com:vml" xmlns:wp14="http://schemas.microsoft.com/office/word/2010/wordprocessingDrawing" xmlns:wp="http://schemas.openxmlformats.org/drawingml/2006/wordprocessingDrawing" xmlns:w10="urn:schemas-microsoft-com:office:word" xmlns:w="http://schemas.openxmlformats.org/wordprocessingml/2006/main" xmlns:w14="http://schemas.microsoft.com/office/word/2010/wordml" xmlns:w15="http://schemas.microsoft.com/office/word/2012/wordml" xmlns:w16cex="http://schemas.microsoft.com/office/word/2018/wordml/cex" xmlns:w16cid="http://schemas.microsoft.com/office/word/2016/wordml/cid" xmlns:w16="http://schemas.microsoft.com/office/word/2018/wordml" xmlns:w16sdtdh="http://schemas.microsoft.com/office/word/2020/wordml/sdtdatahash" xmlns:w16se="http://schemas.microsoft.com/office/word/2015/wordml/symex" xmlns:wpg="http://schemas.microsoft.com/office/word/2010/wordprocessingGroup" xmlns:wpi="http://schemas.microsoft.com/office/word/2010/wordprocessingInk" xmlns:wne="http://schemas.microsoft.com/office/word/2006/wordml" xmlns:wps="http://schemas.microsoft.com/office/word/2010/wordprocessingShape" mc:Ignorable="w14 w15 w16se w16cid w16 w16cex w16sdtdh wp14">
+<w:endnotes xmlns:wpc="http://schemas.microsoft.com/office/word/2010/wordprocessingCanvas" xmlns:cx="http://schemas.microsoft.com/office/drawing/2014/chartex" xmlns:cx1="http://schemas.microsoft.com/office/drawing/2015/9/8/chartex" xmlns:cx2="http://schemas.microsoft.com/office/drawing/2015/10/21/chartex" xmlns:cx3="http://schemas.microsoft.com/office/drawing/2016/5/9/chartex" xmlns:cx4="http://schemas.microsoft.com/office/drawing/2016/5/10/chartex" xmlns:cx5="http://schemas.microsoft.com/office/drawing/2016/5/11/chartex" xmlns:cx6="http://schemas.microsoft.com/office/drawing/2016/5/12/chartex" xmlns:cx7="http://schemas.microsoft.com/office/drawing/2016/5/13/chartex" xmlns:cx8="http://schemas.microsoft.com/office/drawing/2016/5/14/chartex" xmlns:mc="http://schemas.openxmlformats.org/markup-compatibility/2006" xmlns:aink="http://schemas.microsoft.com/office/drawing/2016/ink" xmlns:am3d="http://schemas.microsoft.com/office/drawing/2017/model3d" xmlns:o="urn:schemas-microsoft-com:office:office" xmlns:oel="http://schemas.microsoft.com/office/2019/extlst" xmlns:r="http://schemas.openxmlformats.org/officeDocument/2006/relationships" xmlns:m="http://schemas.openxmlformats.org/officeDocument/2006/math" xmlns:v="urn:schemas-microsoft-com:vml" xmlns:wp14="http://schemas.microsoft.com/office/word/2010/wordprocessingDrawing" xmlns:wp="http://schemas.openxmlformats.org/drawingml/2006/wordprocessingDrawing" xmlns:w10="urn:schemas-microsoft-com:office:word" xmlns:w="http://schemas.openxmlformats.org/wordprocessingml/2006/main" xmlns:w14="http://schemas.microsoft.com/office/word/2010/wordml" xmlns:w15="http://schemas.microsoft.com/office/word/2012/wordml" xmlns:w16cex="http://schemas.microsoft.com/office/word/2018/wordml/cex" xmlns:w16cid="http://schemas.microsoft.com/office/word/2016/wordml/cid" xmlns:w16="http://schemas.microsoft.com/office/word/2018/wordml" xmlns:w16du="http://schemas.microsoft.com/office/word/2023/wordml/word16du" xmlns:w16sdtdh="http://schemas.microsoft.com/office/word/2020/wordml/sdtdatahash" xmlns:w16se="http://schemas.microsoft.com/office/word/2015/wordml/symex" xmlns:wpg="http://schemas.microsoft.com/office/word/2010/wordprocessingGroup" xmlns:wpi="http://schemas.microsoft.com/office/word/2010/wordprocessingInk" xmlns:wne="http://schemas.microsoft.com/office/word/2006/wordml" xmlns:wps="http://schemas.microsoft.com/office/word/2010/wordprocessingShape" mc:Ignorable="w14 w15 w16se w16cid w16 w16cex w16sdtdh wp14">
   <w:endnote w:type="separator" w:id="-1">
     <w:p>
       <w:pPr>
@@ -4128,7 +4863,7 @@
 </file>
 
 <file path=word/footer1.xml><?xml version="1.0" encoding="utf-8"?>
-<w:ftr xmlns:wpc="http://schemas.microsoft.com/office/word/2010/wordprocessingCanvas" xmlns:cx="http://schemas.microsoft.com/office/drawing/2014/chartex" xmlns:cx1="http://schemas.microsoft.com/office/drawing/2015/9/8/chartex" xmlns:cx2="http://schemas.microsoft.com/office/drawing/2015/10/21/chartex" xmlns:cx3="http://schemas.microsoft.com/office/drawing/2016/5/9/chartex" xmlns:cx4="http://schemas.microsoft.com/office/drawing/2016/5/10/chartex" xmlns:cx5="http://schemas.microsoft.com/office/drawing/2016/5/11/chartex" xmlns:cx6="http://schemas.microsoft.com/office/drawing/2016/5/12/chartex" xmlns:cx7="http://schemas.microsoft.com/office/drawing/2016/5/13/chartex" xmlns:cx8="http://schemas.microsoft.com/office/drawing/2016/5/14/chartex" xmlns:mc="http://schemas.openxmlformats.org/markup-compatibility/2006" xmlns:aink="http://schemas.microsoft.com/office/drawing/2016/ink" xmlns:am3d="http://schemas.microsoft.com/office/drawing/2017/model3d" xmlns:o="urn:schemas-microsoft-com:office:office" xmlns:oel="http://schemas.microsoft.com/office/2019/extlst" xmlns:r="http://schemas.openxmlformats.org/officeDocument/2006/relationships" xmlns:m="http://schemas.openxmlformats.org/officeDocument/2006/math" xmlns:v="urn:schemas-microsoft-com:vml" xmlns:wp14="http://schemas.microsoft.com/office/word/2010/wordprocessingDrawing" xmlns:wp="http://schemas.openxmlformats.org/drawingml/2006/wordprocessingDrawing" xmlns:w10="urn:schemas-microsoft-com:office:word" xmlns:w="http://schemas.openxmlformats.org/wordprocessingml/2006/main" xmlns:w14="http://schemas.microsoft.com/office/word/2010/wordml" xmlns:w15="http://schemas.microsoft.com/office/word/2012/wordml" xmlns:w16cex="http://schemas.microsoft.com/office/word/2018/wordml/cex" xmlns:w16cid="http://schemas.microsoft.com/office/word/2016/wordml/cid" xmlns:w16="http://schemas.microsoft.com/office/word/2018/wordml" xmlns:w16sdtdh="http://schemas.microsoft.com/office/word/2020/wordml/sdtdatahash" xmlns:w16se="http://schemas.microsoft.com/office/word/2015/wordml/symex" xmlns:wpg="http://schemas.microsoft.com/office/word/2010/wordprocessingGroup" xmlns:wpi="http://schemas.microsoft.com/office/word/2010/wordprocessingInk" xmlns:wne="http://schemas.microsoft.com/office/word/2006/wordml" xmlns:wps="http://schemas.microsoft.com/office/word/2010/wordprocessingShape" mc:Ignorable="w14 w15 w16se w16cid w16 w16cex w16sdtdh wp14">
+<w:ftr xmlns:wpc="http://schemas.microsoft.com/office/word/2010/wordprocessingCanvas" xmlns:cx="http://schemas.microsoft.com/office/drawing/2014/chartex" xmlns:cx1="http://schemas.microsoft.com/office/drawing/2015/9/8/chartex" xmlns:cx2="http://schemas.microsoft.com/office/drawing/2015/10/21/chartex" xmlns:cx3="http://schemas.microsoft.com/office/drawing/2016/5/9/chartex" xmlns:cx4="http://schemas.microsoft.com/office/drawing/2016/5/10/chartex" xmlns:cx5="http://schemas.microsoft.com/office/drawing/2016/5/11/chartex" xmlns:cx6="http://schemas.microsoft.com/office/drawing/2016/5/12/chartex" xmlns:cx7="http://schemas.microsoft.com/office/drawing/2016/5/13/chartex" xmlns:cx8="http://schemas.microsoft.com/office/drawing/2016/5/14/chartex" xmlns:mc="http://schemas.openxmlformats.org/markup-compatibility/2006" xmlns:aink="http://schemas.microsoft.com/office/drawing/2016/ink" xmlns:am3d="http://schemas.microsoft.com/office/drawing/2017/model3d" xmlns:o="urn:schemas-microsoft-com:office:office" xmlns:oel="http://schemas.microsoft.com/office/2019/extlst" xmlns:r="http://schemas.openxmlformats.org/officeDocument/2006/relationships" xmlns:m="http://schemas.openxmlformats.org/officeDocument/2006/math" xmlns:v="urn:schemas-microsoft-com:vml" xmlns:wp14="http://schemas.microsoft.com/office/word/2010/wordprocessingDrawing" xmlns:wp="http://schemas.openxmlformats.org/drawingml/2006/wordprocessingDrawing" xmlns:w10="urn:schemas-microsoft-com:office:word" xmlns:w="http://schemas.openxmlformats.org/wordprocessingml/2006/main" xmlns:w14="http://schemas.microsoft.com/office/word/2010/wordml" xmlns:w15="http://schemas.microsoft.com/office/word/2012/wordml" xmlns:w16cex="http://schemas.microsoft.com/office/word/2018/wordml/cex" xmlns:w16cid="http://schemas.microsoft.com/office/word/2016/wordml/cid" xmlns:w16="http://schemas.microsoft.com/office/word/2018/wordml" xmlns:w16du="http://schemas.microsoft.com/office/word/2023/wordml/word16du" xmlns:w16sdtdh="http://schemas.microsoft.com/office/word/2020/wordml/sdtdatahash" xmlns:w16se="http://schemas.microsoft.com/office/word/2015/wordml/symex" xmlns:wpg="http://schemas.microsoft.com/office/word/2010/wordprocessingGroup" xmlns:wpi="http://schemas.microsoft.com/office/word/2010/wordprocessingInk" xmlns:wne="http://schemas.microsoft.com/office/word/2006/wordml" xmlns:wps="http://schemas.microsoft.com/office/word/2010/wordprocessingShape" mc:Ignorable="w14 w15 w16se w16cid w16 w16cex w16sdtdh wp14">
   <w:sdt>
     <w:sdtPr>
       <w:id w:val="1111710648"/>
@@ -4283,7 +5018,7 @@
 </file>
 
 <file path=word/footer2.xml><?xml version="1.0" encoding="utf-8"?>
-<w:ftr xmlns:wpc="http://schemas.microsoft.com/office/word/2010/wordprocessingCanvas" xmlns:cx="http://schemas.microsoft.com/office/drawing/2014/chartex" xmlns:cx1="http://schemas.microsoft.com/office/drawing/2015/9/8/chartex" xmlns:cx2="http://schemas.microsoft.com/office/drawing/2015/10/21/chartex" xmlns:cx3="http://schemas.microsoft.com/office/drawing/2016/5/9/chartex" xmlns:cx4="http://schemas.microsoft.com/office/drawing/2016/5/10/chartex" xmlns:cx5="http://schemas.microsoft.com/office/drawing/2016/5/11/chartex" xmlns:cx6="http://schemas.microsoft.com/office/drawing/2016/5/12/chartex" xmlns:cx7="http://schemas.microsoft.com/office/drawing/2016/5/13/chartex" xmlns:cx8="http://schemas.microsoft.com/office/drawing/2016/5/14/chartex" xmlns:mc="http://schemas.openxmlformats.org/markup-compatibility/2006" xmlns:aink="http://schemas.microsoft.com/office/drawing/2016/ink" xmlns:am3d="http://schemas.microsoft.com/office/drawing/2017/model3d" xmlns:o="urn:schemas-microsoft-com:office:office" xmlns:oel="http://schemas.microsoft.com/office/2019/extlst" xmlns:r="http://schemas.openxmlformats.org/officeDocument/2006/relationships" xmlns:m="http://schemas.openxmlformats.org/officeDocument/2006/math" xmlns:v="urn:schemas-microsoft-com:vml" xmlns:wp14="http://schemas.microsoft.com/office/word/2010/wordprocessingDrawing" xmlns:wp="http://schemas.openxmlformats.org/drawingml/2006/wordprocessingDrawing" xmlns:w10="urn:schemas-microsoft-com:office:word" xmlns:w="http://schemas.openxmlformats.org/wordprocessingml/2006/main" xmlns:w14="http://schemas.microsoft.com/office/word/2010/wordml" xmlns:w15="http://schemas.microsoft.com/office/word/2012/wordml" xmlns:w16cex="http://schemas.microsoft.com/office/word/2018/wordml/cex" xmlns:w16cid="http://schemas.microsoft.com/office/word/2016/wordml/cid" xmlns:w16="http://schemas.microsoft.com/office/word/2018/wordml" xmlns:w16sdtdh="http://schemas.microsoft.com/office/word/2020/wordml/sdtdatahash" xmlns:w16se="http://schemas.microsoft.com/office/word/2015/wordml/symex" xmlns:wpg="http://schemas.microsoft.com/office/word/2010/wordprocessingGroup" xmlns:wpi="http://schemas.microsoft.com/office/word/2010/wordprocessingInk" xmlns:wne="http://schemas.microsoft.com/office/word/2006/wordml" xmlns:wps="http://schemas.microsoft.com/office/word/2010/wordprocessingShape" mc:Ignorable="w14 w15 w16se w16cid w16 w16cex w16sdtdh wp14">
+<w:ftr xmlns:wpc="http://schemas.microsoft.com/office/word/2010/wordprocessingCanvas" xmlns:cx="http://schemas.microsoft.com/office/drawing/2014/chartex" xmlns:cx1="http://schemas.microsoft.com/office/drawing/2015/9/8/chartex" xmlns:cx2="http://schemas.microsoft.com/office/drawing/2015/10/21/chartex" xmlns:cx3="http://schemas.microsoft.com/office/drawing/2016/5/9/chartex" xmlns:cx4="http://schemas.microsoft.com/office/drawing/2016/5/10/chartex" xmlns:cx5="http://schemas.microsoft.com/office/drawing/2016/5/11/chartex" xmlns:cx6="http://schemas.microsoft.com/office/drawing/2016/5/12/chartex" xmlns:cx7="http://schemas.microsoft.com/office/drawing/2016/5/13/chartex" xmlns:cx8="http://schemas.microsoft.com/office/drawing/2016/5/14/chartex" xmlns:mc="http://schemas.openxmlformats.org/markup-compatibility/2006" xmlns:aink="http://schemas.microsoft.com/office/drawing/2016/ink" xmlns:am3d="http://schemas.microsoft.com/office/drawing/2017/model3d" xmlns:o="urn:schemas-microsoft-com:office:office" xmlns:oel="http://schemas.microsoft.com/office/2019/extlst" xmlns:r="http://schemas.openxmlformats.org/officeDocument/2006/relationships" xmlns:m="http://schemas.openxmlformats.org/officeDocument/2006/math" xmlns:v="urn:schemas-microsoft-com:vml" xmlns:wp14="http://schemas.microsoft.com/office/word/2010/wordprocessingDrawing" xmlns:wp="http://schemas.openxmlformats.org/drawingml/2006/wordprocessingDrawing" xmlns:w10="urn:schemas-microsoft-com:office:word" xmlns:w="http://schemas.openxmlformats.org/wordprocessingml/2006/main" xmlns:w14="http://schemas.microsoft.com/office/word/2010/wordml" xmlns:w15="http://schemas.microsoft.com/office/word/2012/wordml" xmlns:w16cex="http://schemas.microsoft.com/office/word/2018/wordml/cex" xmlns:w16cid="http://schemas.microsoft.com/office/word/2016/wordml/cid" xmlns:w16="http://schemas.microsoft.com/office/word/2018/wordml" xmlns:w16du="http://schemas.microsoft.com/office/word/2023/wordml/word16du" xmlns:w16sdtdh="http://schemas.microsoft.com/office/word/2020/wordml/sdtdatahash" xmlns:w16se="http://schemas.microsoft.com/office/word/2015/wordml/symex" xmlns:wpg="http://schemas.microsoft.com/office/word/2010/wordprocessingGroup" xmlns:wpi="http://schemas.microsoft.com/office/word/2010/wordprocessingInk" xmlns:wne="http://schemas.microsoft.com/office/word/2006/wordml" xmlns:wps="http://schemas.microsoft.com/office/word/2010/wordprocessingShape" mc:Ignorable="w14 w15 w16se w16cid w16 w16cex w16sdtdh wp14">
   <w:p>
     <w:pPr>
       <w:pStyle w:val="Piedepgina"/>
@@ -4416,7 +5151,7 @@
 </file>
 
 <file path=word/footnotes.xml><?xml version="1.0" encoding="utf-8"?>
-<w:footnotes xmlns:wpc="http://schemas.microsoft.com/office/word/2010/wordprocessingCanvas" xmlns:cx="http://schemas.microsoft.com/office/drawing/2014/chartex" xmlns:cx1="http://schemas.microsoft.com/office/drawing/2015/9/8/chartex" xmlns:cx2="http://schemas.microsoft.com/office/drawing/2015/10/21/chartex" xmlns:cx3="http://schemas.microsoft.com/office/drawing/2016/5/9/chartex" xmlns:cx4="http://schemas.microsoft.com/office/drawing/2016/5/10/chartex" xmlns:cx5="http://schemas.microsoft.com/office/drawing/2016/5/11/chartex" xmlns:cx6="http://schemas.microsoft.com/office/drawing/2016/5/12/chartex" xmlns:cx7="http://schemas.microsoft.com/office/drawing/2016/5/13/chartex" xmlns:cx8="http://schemas.microsoft.com/office/drawing/2016/5/14/chartex" xmlns:mc="http://schemas.openxmlformats.org/markup-compatibility/2006" xmlns:aink="http://schemas.microsoft.com/office/drawing/2016/ink" xmlns:am3d="http://schemas.microsoft.com/office/drawing/2017/model3d" xmlns:o="urn:schemas-microsoft-com:office:office" xmlns:oel="http://schemas.microsoft.com/office/2019/extlst" xmlns:r="http://schemas.openxmlformats.org/officeDocument/2006/relationships" xmlns:m="http://schemas.openxmlformats.org/officeDocument/2006/math" xmlns:v="urn:schemas-microsoft-com:vml" xmlns:wp14="http://schemas.microsoft.com/office/word/2010/wordprocessingDrawing" xmlns:wp="http://schemas.openxmlformats.org/drawingml/2006/wordprocessingDrawing" xmlns:w10="urn:schemas-microsoft-com:office:word" xmlns:w="http://schemas.openxmlformats.org/wordprocessingml/2006/main" xmlns:w14="http://schemas.microsoft.com/office/word/2010/wordml" xmlns:w15="http://schemas.microsoft.com/office/word/2012/wordml" xmlns:w16cex="http://schemas.microsoft.com/office/word/2018/wordml/cex" xmlns:w16cid="http://schemas.microsoft.com/office/word/2016/wordml/cid" xmlns:w16="http://schemas.microsoft.com/office/word/2018/wordml" xmlns:w16sdtdh="http://schemas.microsoft.com/office/word/2020/wordml/sdtdatahash" xmlns:w16se="http://schemas.microsoft.com/office/word/2015/wordml/symex" xmlns:wpg="http://schemas.microsoft.com/office/word/2010/wordprocessingGroup" xmlns:wpi="http://schemas.microsoft.com/office/word/2010/wordprocessingInk" xmlns:wne="http://schemas.microsoft.com/office/word/2006/wordml" xmlns:wps="http://schemas.microsoft.com/office/word/2010/wordprocessingShape" mc:Ignorable="w14 w15 w16se w16cid w16 w16cex w16sdtdh wp14">
+<w:footnotes xmlns:wpc="http://schemas.microsoft.com/office/word/2010/wordprocessingCanvas" xmlns:cx="http://schemas.microsoft.com/office/drawing/2014/chartex" xmlns:cx1="http://schemas.microsoft.com/office/drawing/2015/9/8/chartex" xmlns:cx2="http://schemas.microsoft.com/office/drawing/2015/10/21/chartex" xmlns:cx3="http://schemas.microsoft.com/office/drawing/2016/5/9/chartex" xmlns:cx4="http://schemas.microsoft.com/office/drawing/2016/5/10/chartex" xmlns:cx5="http://schemas.microsoft.com/office/drawing/2016/5/11/chartex" xmlns:cx6="http://schemas.microsoft.com/office/drawing/2016/5/12/chartex" xmlns:cx7="http://schemas.microsoft.com/office/drawing/2016/5/13/chartex" xmlns:cx8="http://schemas.microsoft.com/office/drawing/2016/5/14/chartex" xmlns:mc="http://schemas.openxmlformats.org/markup-compatibility/2006" xmlns:aink="http://schemas.microsoft.com/office/drawing/2016/ink" xmlns:am3d="http://schemas.microsoft.com/office/drawing/2017/model3d" xmlns:o="urn:schemas-microsoft-com:office:office" xmlns:oel="http://schemas.microsoft.com/office/2019/extlst" xmlns:r="http://schemas.openxmlformats.org/officeDocument/2006/relationships" xmlns:m="http://schemas.openxmlformats.org/officeDocument/2006/math" xmlns:v="urn:schemas-microsoft-com:vml" xmlns:wp14="http://schemas.microsoft.com/office/word/2010/wordprocessingDrawing" xmlns:wp="http://schemas.openxmlformats.org/drawingml/2006/wordprocessingDrawing" xmlns:w10="urn:schemas-microsoft-com:office:word" xmlns:w="http://schemas.openxmlformats.org/wordprocessingml/2006/main" xmlns:w14="http://schemas.microsoft.com/office/word/2010/wordml" xmlns:w15="http://schemas.microsoft.com/office/word/2012/wordml" xmlns:w16cex="http://schemas.microsoft.com/office/word/2018/wordml/cex" xmlns:w16cid="http://schemas.microsoft.com/office/word/2016/wordml/cid" xmlns:w16="http://schemas.microsoft.com/office/word/2018/wordml" xmlns:w16du="http://schemas.microsoft.com/office/word/2023/wordml/word16du" xmlns:w16sdtdh="http://schemas.microsoft.com/office/word/2020/wordml/sdtdatahash" xmlns:w16se="http://schemas.microsoft.com/office/word/2015/wordml/symex" xmlns:wpg="http://schemas.microsoft.com/office/word/2010/wordprocessingGroup" xmlns:wpi="http://schemas.microsoft.com/office/word/2010/wordprocessingInk" xmlns:wne="http://schemas.microsoft.com/office/word/2006/wordml" xmlns:wps="http://schemas.microsoft.com/office/word/2010/wordprocessingShape" mc:Ignorable="w14 w15 w16se w16cid w16 w16cex w16sdtdh wp14">
   <w:footnote w:type="separator" w:id="-1">
     <w:p>
       <w:pPr>
@@ -4441,7 +5176,7 @@
 </file>
 
 <file path=word/header1.xml><?xml version="1.0" encoding="utf-8"?>
-<w:hdr xmlns:wpc="http://schemas.microsoft.com/office/word/2010/wordprocessingCanvas" xmlns:cx="http://schemas.microsoft.com/office/drawing/2014/chartex" xmlns:cx1="http://schemas.microsoft.com/office/drawing/2015/9/8/chartex" xmlns:cx2="http://schemas.microsoft.com/office/drawing/2015/10/21/chartex" xmlns:cx3="http://schemas.microsoft.com/office/drawing/2016/5/9/chartex" xmlns:cx4="http://schemas.microsoft.com/office/drawing/2016/5/10/chartex" xmlns:cx5="http://schemas.microsoft.com/office/drawing/2016/5/11/chartex" xmlns:cx6="http://schemas.microsoft.com/office/drawing/2016/5/12/chartex" xmlns:cx7="http://schemas.microsoft.com/office/drawing/2016/5/13/chartex" xmlns:cx8="http://schemas.microsoft.com/office/drawing/2016/5/14/chartex" xmlns:mc="http://schemas.openxmlformats.org/markup-compatibility/2006" xmlns:aink="http://schemas.microsoft.com/office/drawing/2016/ink" xmlns:am3d="http://schemas.microsoft.com/office/drawing/2017/model3d" xmlns:o="urn:schemas-microsoft-com:office:office" xmlns:oel="http://schemas.microsoft.com/office/2019/extlst" xmlns:r="http://schemas.openxmlformats.org/officeDocument/2006/relationships" xmlns:m="http://schemas.openxmlformats.org/officeDocument/2006/math" xmlns:v="urn:schemas-microsoft-com:vml" xmlns:wp14="http://schemas.microsoft.com/office/word/2010/wordprocessingDrawing" xmlns:wp="http://schemas.openxmlformats.org/drawingml/2006/wordprocessingDrawing" xmlns:w10="urn:schemas-microsoft-com:office:word" xmlns:w="http://schemas.openxmlformats.org/wordprocessingml/2006/main" xmlns:w14="http://schemas.microsoft.com/office/word/2010/wordml" xmlns:w15="http://schemas.microsoft.com/office/word/2012/wordml" xmlns:w16cex="http://schemas.microsoft.com/office/word/2018/wordml/cex" xmlns:w16cid="http://schemas.microsoft.com/office/word/2016/wordml/cid" xmlns:w16="http://schemas.microsoft.com/office/word/2018/wordml" xmlns:w16sdtdh="http://schemas.microsoft.com/office/word/2020/wordml/sdtdatahash" xmlns:w16se="http://schemas.microsoft.com/office/word/2015/wordml/symex" xmlns:wpg="http://schemas.microsoft.com/office/word/2010/wordprocessingGroup" xmlns:wpi="http://schemas.microsoft.com/office/word/2010/wordprocessingInk" xmlns:wne="http://schemas.microsoft.com/office/word/2006/wordml" xmlns:wps="http://schemas.microsoft.com/office/word/2010/wordprocessingShape" mc:Ignorable="w14 w15 w16se w16cid w16 w16cex w16sdtdh wp14">
+<w:hdr xmlns:wpc="http://schemas.microsoft.com/office/word/2010/wordprocessingCanvas" xmlns:cx="http://schemas.microsoft.com/office/drawing/2014/chartex" xmlns:cx1="http://schemas.microsoft.com/office/drawing/2015/9/8/chartex" xmlns:cx2="http://schemas.microsoft.com/office/drawing/2015/10/21/chartex" xmlns:cx3="http://schemas.microsoft.com/office/drawing/2016/5/9/chartex" xmlns:cx4="http://schemas.microsoft.com/office/drawing/2016/5/10/chartex" xmlns:cx5="http://schemas.microsoft.com/office/drawing/2016/5/11/chartex" xmlns:cx6="http://schemas.microsoft.com/office/drawing/2016/5/12/chartex" xmlns:cx7="http://schemas.microsoft.com/office/drawing/2016/5/13/chartex" xmlns:cx8="http://schemas.microsoft.com/office/drawing/2016/5/14/chartex" xmlns:mc="http://schemas.openxmlformats.org/markup-compatibility/2006" xmlns:aink="http://schemas.microsoft.com/office/drawing/2016/ink" xmlns:am3d="http://schemas.microsoft.com/office/drawing/2017/model3d" xmlns:o="urn:schemas-microsoft-com:office:office" xmlns:oel="http://schemas.microsoft.com/office/2019/extlst" xmlns:r="http://schemas.openxmlformats.org/officeDocument/2006/relationships" xmlns:m="http://schemas.openxmlformats.org/officeDocument/2006/math" xmlns:v="urn:schemas-microsoft-com:vml" xmlns:wp14="http://schemas.microsoft.com/office/word/2010/wordprocessingDrawing" xmlns:wp="http://schemas.openxmlformats.org/drawingml/2006/wordprocessingDrawing" xmlns:w10="urn:schemas-microsoft-com:office:word" xmlns:w="http://schemas.openxmlformats.org/wordprocessingml/2006/main" xmlns:w14="http://schemas.microsoft.com/office/word/2010/wordml" xmlns:w15="http://schemas.microsoft.com/office/word/2012/wordml" xmlns:w16cex="http://schemas.microsoft.com/office/word/2018/wordml/cex" xmlns:w16cid="http://schemas.microsoft.com/office/word/2016/wordml/cid" xmlns:w16="http://schemas.microsoft.com/office/word/2018/wordml" xmlns:w16du="http://schemas.microsoft.com/office/word/2023/wordml/word16du" xmlns:w16sdtdh="http://schemas.microsoft.com/office/word/2020/wordml/sdtdatahash" xmlns:w16se="http://schemas.microsoft.com/office/word/2015/wordml/symex" xmlns:wpg="http://schemas.microsoft.com/office/word/2010/wordprocessingGroup" xmlns:wpi="http://schemas.microsoft.com/office/word/2010/wordprocessingInk" xmlns:wne="http://schemas.microsoft.com/office/word/2006/wordml" xmlns:wps="http://schemas.microsoft.com/office/word/2010/wordprocessingShape" mc:Ignorable="w14 w15 w16se w16cid w16 w16cex w16sdtdh wp14">
   <w:p>
     <w:pPr>
       <w:pStyle w:val="Encabezado"/>
@@ -4471,7 +5206,7 @@
 </file>
 
 <file path=word/header2.xml><?xml version="1.0" encoding="utf-8"?>
-<w:hdr xmlns:wpc="http://schemas.microsoft.com/office/word/2010/wordprocessingCanvas" xmlns:cx="http://schemas.microsoft.com/office/drawing/2014/chartex" xmlns:cx1="http://schemas.microsoft.com/office/drawing/2015/9/8/chartex" xmlns:cx2="http://schemas.microsoft.com/office/drawing/2015/10/21/chartex" xmlns:cx3="http://schemas.microsoft.com/office/drawing/2016/5/9/chartex" xmlns:cx4="http://schemas.microsoft.com/office/drawing/2016/5/10/chartex" xmlns:cx5="http://schemas.microsoft.com/office/drawing/2016/5/11/chartex" xmlns:cx6="http://schemas.microsoft.com/office/drawing/2016/5/12/chartex" xmlns:cx7="http://schemas.microsoft.com/office/drawing/2016/5/13/chartex" xmlns:cx8="http://schemas.microsoft.com/office/drawing/2016/5/14/chartex" xmlns:mc="http://schemas.openxmlformats.org/markup-compatibility/2006" xmlns:aink="http://schemas.microsoft.com/office/drawing/2016/ink" xmlns:am3d="http://schemas.microsoft.com/office/drawing/2017/model3d" xmlns:o="urn:schemas-microsoft-com:office:office" xmlns:oel="http://schemas.microsoft.com/office/2019/extlst" xmlns:r="http://schemas.openxmlformats.org/officeDocument/2006/relationships" xmlns:m="http://schemas.openxmlformats.org/officeDocument/2006/math" xmlns:v="urn:schemas-microsoft-com:vml" xmlns:wp14="http://schemas.microsoft.com/office/word/2010/wordprocessingDrawing" xmlns:wp="http://schemas.openxmlformats.org/drawingml/2006/wordprocessingDrawing" xmlns:w10="urn:schemas-microsoft-com:office:word" xmlns:w="http://schemas.openxmlformats.org/wordprocessingml/2006/main" xmlns:w14="http://schemas.microsoft.com/office/word/2010/wordml" xmlns:w15="http://schemas.microsoft.com/office/word/2012/wordml" xmlns:w16cex="http://schemas.microsoft.com/office/word/2018/wordml/cex" xmlns:w16cid="http://schemas.microsoft.com/office/word/2016/wordml/cid" xmlns:w16="http://schemas.microsoft.com/office/word/2018/wordml" xmlns:w16sdtdh="http://schemas.microsoft.com/office/word/2020/wordml/sdtdatahash" xmlns:w16se="http://schemas.microsoft.com/office/word/2015/wordml/symex" xmlns:wpg="http://schemas.microsoft.com/office/word/2010/wordprocessingGroup" xmlns:wpi="http://schemas.microsoft.com/office/word/2010/wordprocessingInk" xmlns:wne="http://schemas.microsoft.com/office/word/2006/wordml" xmlns:wps="http://schemas.microsoft.com/office/word/2010/wordprocessingShape" mc:Ignorable="w14 w15 w16se w16cid w16 w16cex w16sdtdh wp14">
+<w:hdr xmlns:wpc="http://schemas.microsoft.com/office/word/2010/wordprocessingCanvas" xmlns:cx="http://schemas.microsoft.com/office/drawing/2014/chartex" xmlns:cx1="http://schemas.microsoft.com/office/drawing/2015/9/8/chartex" xmlns:cx2="http://schemas.microsoft.com/office/drawing/2015/10/21/chartex" xmlns:cx3="http://schemas.microsoft.com/office/drawing/2016/5/9/chartex" xmlns:cx4="http://schemas.microsoft.com/office/drawing/2016/5/10/chartex" xmlns:cx5="http://schemas.microsoft.com/office/drawing/2016/5/11/chartex" xmlns:cx6="http://schemas.microsoft.com/office/drawing/2016/5/12/chartex" xmlns:cx7="http://schemas.microsoft.com/office/drawing/2016/5/13/chartex" xmlns:cx8="http://schemas.microsoft.com/office/drawing/2016/5/14/chartex" xmlns:mc="http://schemas.openxmlformats.org/markup-compatibility/2006" xmlns:aink="http://schemas.microsoft.com/office/drawing/2016/ink" xmlns:am3d="http://schemas.microsoft.com/office/drawing/2017/model3d" xmlns:o="urn:schemas-microsoft-com:office:office" xmlns:oel="http://schemas.microsoft.com/office/2019/extlst" xmlns:r="http://schemas.openxmlformats.org/officeDocument/2006/relationships" xmlns:m="http://schemas.openxmlformats.org/officeDocument/2006/math" xmlns:v="urn:schemas-microsoft-com:vml" xmlns:wp14="http://schemas.microsoft.com/office/word/2010/wordprocessingDrawing" xmlns:wp="http://schemas.openxmlformats.org/drawingml/2006/wordprocessingDrawing" xmlns:w10="urn:schemas-microsoft-com:office:word" xmlns:w="http://schemas.openxmlformats.org/wordprocessingml/2006/main" xmlns:w14="http://schemas.microsoft.com/office/word/2010/wordml" xmlns:w15="http://schemas.microsoft.com/office/word/2012/wordml" xmlns:w16cex="http://schemas.microsoft.com/office/word/2018/wordml/cex" xmlns:w16cid="http://schemas.microsoft.com/office/word/2016/wordml/cid" xmlns:w16="http://schemas.microsoft.com/office/word/2018/wordml" xmlns:w16du="http://schemas.microsoft.com/office/word/2023/wordml/word16du" xmlns:w16sdtdh="http://schemas.microsoft.com/office/word/2020/wordml/sdtdatahash" xmlns:w16se="http://schemas.microsoft.com/office/word/2015/wordml/symex" xmlns:wpg="http://schemas.microsoft.com/office/word/2010/wordprocessingGroup" xmlns:wpi="http://schemas.microsoft.com/office/word/2010/wordprocessingInk" xmlns:wne="http://schemas.microsoft.com/office/word/2006/wordml" xmlns:wps="http://schemas.microsoft.com/office/word/2010/wordprocessingShape" mc:Ignorable="w14 w15 w16se w16cid w16 w16cex w16sdtdh wp14">
   <w:p>
     <w:pPr>
       <w:pStyle w:val="Encabezado"/>
@@ -4504,7 +5239,7 @@
 </file>
 
 <file path=word/header3.xml><?xml version="1.0" encoding="utf-8"?>
-<w:hdr xmlns:wpc="http://schemas.microsoft.com/office/word/2010/wordprocessingCanvas" xmlns:cx="http://schemas.microsoft.com/office/drawing/2014/chartex" xmlns:cx1="http://schemas.microsoft.com/office/drawing/2015/9/8/chartex" xmlns:cx2="http://schemas.microsoft.com/office/drawing/2015/10/21/chartex" xmlns:cx3="http://schemas.microsoft.com/office/drawing/2016/5/9/chartex" xmlns:cx4="http://schemas.microsoft.com/office/drawing/2016/5/10/chartex" xmlns:cx5="http://schemas.microsoft.com/office/drawing/2016/5/11/chartex" xmlns:cx6="http://schemas.microsoft.com/office/drawing/2016/5/12/chartex" xmlns:cx7="http://schemas.microsoft.com/office/drawing/2016/5/13/chartex" xmlns:cx8="http://schemas.microsoft.com/office/drawing/2016/5/14/chartex" xmlns:mc="http://schemas.openxmlformats.org/markup-compatibility/2006" xmlns:aink="http://schemas.microsoft.com/office/drawing/2016/ink" xmlns:am3d="http://schemas.microsoft.com/office/drawing/2017/model3d" xmlns:o="urn:schemas-microsoft-com:office:office" xmlns:oel="http://schemas.microsoft.com/office/2019/extlst" xmlns:r="http://schemas.openxmlformats.org/officeDocument/2006/relationships" xmlns:m="http://schemas.openxmlformats.org/officeDocument/2006/math" xmlns:v="urn:schemas-microsoft-com:vml" xmlns:wp14="http://schemas.microsoft.com/office/word/2010/wordprocessingDrawing" xmlns:wp="http://schemas.openxmlformats.org/drawingml/2006/wordprocessingDrawing" xmlns:w10="urn:schemas-microsoft-com:office:word" xmlns:w="http://schemas.openxmlformats.org/wordprocessingml/2006/main" xmlns:w14="http://schemas.microsoft.com/office/word/2010/wordml" xmlns:w15="http://schemas.microsoft.com/office/word/2012/wordml" xmlns:w16cex="http://schemas.microsoft.com/office/word/2018/wordml/cex" xmlns:w16cid="http://schemas.microsoft.com/office/word/2016/wordml/cid" xmlns:w16="http://schemas.microsoft.com/office/word/2018/wordml" xmlns:w16sdtdh="http://schemas.microsoft.com/office/word/2020/wordml/sdtdatahash" xmlns:w16se="http://schemas.microsoft.com/office/word/2015/wordml/symex" xmlns:wpg="http://schemas.microsoft.com/office/word/2010/wordprocessingGroup" xmlns:wpi="http://schemas.microsoft.com/office/word/2010/wordprocessingInk" xmlns:wne="http://schemas.microsoft.com/office/word/2006/wordml" xmlns:wps="http://schemas.microsoft.com/office/word/2010/wordprocessingShape" mc:Ignorable="w14 w15 w16se w16cid w16 w16cex w16sdtdh wp14">
+<w:hdr xmlns:wpc="http://schemas.microsoft.com/office/word/2010/wordprocessingCanvas" xmlns:cx="http://schemas.microsoft.com/office/drawing/2014/chartex" xmlns:cx1="http://schemas.microsoft.com/office/drawing/2015/9/8/chartex" xmlns:cx2="http://schemas.microsoft.com/office/drawing/2015/10/21/chartex" xmlns:cx3="http://schemas.microsoft.com/office/drawing/2016/5/9/chartex" xmlns:cx4="http://schemas.microsoft.com/office/drawing/2016/5/10/chartex" xmlns:cx5="http://schemas.microsoft.com/office/drawing/2016/5/11/chartex" xmlns:cx6="http://schemas.microsoft.com/office/drawing/2016/5/12/chartex" xmlns:cx7="http://schemas.microsoft.com/office/drawing/2016/5/13/chartex" xmlns:cx8="http://schemas.microsoft.com/office/drawing/2016/5/14/chartex" xmlns:mc="http://schemas.openxmlformats.org/markup-compatibility/2006" xmlns:aink="http://schemas.microsoft.com/office/drawing/2016/ink" xmlns:am3d="http://schemas.microsoft.com/office/drawing/2017/model3d" xmlns:o="urn:schemas-microsoft-com:office:office" xmlns:oel="http://schemas.microsoft.com/office/2019/extlst" xmlns:r="http://schemas.openxmlformats.org/officeDocument/2006/relationships" xmlns:m="http://schemas.openxmlformats.org/officeDocument/2006/math" xmlns:v="urn:schemas-microsoft-com:vml" xmlns:wp14="http://schemas.microsoft.com/office/word/2010/wordprocessingDrawing" xmlns:wp="http://schemas.openxmlformats.org/drawingml/2006/wordprocessingDrawing" xmlns:w10="urn:schemas-microsoft-com:office:word" xmlns:w="http://schemas.openxmlformats.org/wordprocessingml/2006/main" xmlns:w14="http://schemas.microsoft.com/office/word/2010/wordml" xmlns:w15="http://schemas.microsoft.com/office/word/2012/wordml" xmlns:w16cex="http://schemas.microsoft.com/office/word/2018/wordml/cex" xmlns:w16cid="http://schemas.microsoft.com/office/word/2016/wordml/cid" xmlns:w16="http://schemas.microsoft.com/office/word/2018/wordml" xmlns:w16du="http://schemas.microsoft.com/office/word/2023/wordml/word16du" xmlns:w16sdtdh="http://schemas.microsoft.com/office/word/2020/wordml/sdtdatahash" xmlns:w16se="http://schemas.microsoft.com/office/word/2015/wordml/symex" xmlns:wpg="http://schemas.microsoft.com/office/word/2010/wordprocessingGroup" xmlns:wpi="http://schemas.microsoft.com/office/word/2010/wordprocessingInk" xmlns:wne="http://schemas.microsoft.com/office/word/2006/wordml" xmlns:wps="http://schemas.microsoft.com/office/word/2010/wordprocessingShape" mc:Ignorable="w14 w15 w16se w16cid w16 w16cex w16sdtdh wp14">
   <w:p>
     <w:pPr>
       <w:pStyle w:val="Encabezado"/>
@@ -4534,7 +5269,7 @@
 </file>
 
 <file path=word/numbering.xml><?xml version="1.0" encoding="utf-8"?>
-<w:numbering xmlns:wpc="http://schemas.microsoft.com/office/word/2010/wordprocessingCanvas" xmlns:cx="http://schemas.microsoft.com/office/drawing/2014/chartex" xmlns:cx1="http://schemas.microsoft.com/office/drawing/2015/9/8/chartex" xmlns:cx2="http://schemas.microsoft.com/office/drawing/2015/10/21/chartex" xmlns:cx3="http://schemas.microsoft.com/office/drawing/2016/5/9/chartex" xmlns:cx4="http://schemas.microsoft.com/office/drawing/2016/5/10/chartex" xmlns:cx5="http://schemas.microsoft.com/office/drawing/2016/5/11/chartex" xmlns:cx6="http://schemas.microsoft.com/office/drawing/2016/5/12/chartex" xmlns:cx7="http://schemas.microsoft.com/office/drawing/2016/5/13/chartex" xmlns:cx8="http://schemas.microsoft.com/office/drawing/2016/5/14/chartex" xmlns:mc="http://schemas.openxmlformats.org/markup-compatibility/2006" xmlns:aink="http://schemas.microsoft.com/office/drawing/2016/ink" xmlns:am3d="http://schemas.microsoft.com/office/drawing/2017/model3d" xmlns:o="urn:schemas-microsoft-com:office:office" xmlns:oel="http://schemas.microsoft.com/office/2019/extlst" xmlns:r="http://schemas.openxmlformats.org/officeDocument/2006/relationships" xmlns:m="http://schemas.openxmlformats.org/officeDocument/2006/math" xmlns:v="urn:schemas-microsoft-com:vml" xmlns:wp14="http://schemas.microsoft.com/office/word/2010/wordprocessingDrawing" xmlns:wp="http://schemas.openxmlformats.org/drawingml/2006/wordprocessingDrawing" xmlns:w10="urn:schemas-microsoft-com:office:word" xmlns:w="http://schemas.openxmlformats.org/wordprocessingml/2006/main" xmlns:w14="http://schemas.microsoft.com/office/word/2010/wordml" xmlns:w15="http://schemas.microsoft.com/office/word/2012/wordml" xmlns:w16cex="http://schemas.microsoft.com/office/word/2018/wordml/cex" xmlns:w16cid="http://schemas.microsoft.com/office/word/2016/wordml/cid" xmlns:w16="http://schemas.microsoft.com/office/word/2018/wordml" xmlns:w16sdtdh="http://schemas.microsoft.com/office/word/2020/wordml/sdtdatahash" xmlns:w16se="http://schemas.microsoft.com/office/word/2015/wordml/symex" xmlns:wpg="http://schemas.microsoft.com/office/word/2010/wordprocessingGroup" xmlns:wpi="http://schemas.microsoft.com/office/word/2010/wordprocessingInk" xmlns:wne="http://schemas.microsoft.com/office/word/2006/wordml" xmlns:wps="http://schemas.microsoft.com/office/word/2010/wordprocessingShape" mc:Ignorable="w14 w15 w16se w16cid w16 w16cex w16sdtdh wp14">
+<w:numbering xmlns:wpc="http://schemas.microsoft.com/office/word/2010/wordprocessingCanvas" xmlns:cx="http://schemas.microsoft.com/office/drawing/2014/chartex" xmlns:cx1="http://schemas.microsoft.com/office/drawing/2015/9/8/chartex" xmlns:cx2="http://schemas.microsoft.com/office/drawing/2015/10/21/chartex" xmlns:cx3="http://schemas.microsoft.com/office/drawing/2016/5/9/chartex" xmlns:cx4="http://schemas.microsoft.com/office/drawing/2016/5/10/chartex" xmlns:cx5="http://schemas.microsoft.com/office/drawing/2016/5/11/chartex" xmlns:cx6="http://schemas.microsoft.com/office/drawing/2016/5/12/chartex" xmlns:cx7="http://schemas.microsoft.com/office/drawing/2016/5/13/chartex" xmlns:cx8="http://schemas.microsoft.com/office/drawing/2016/5/14/chartex" xmlns:mc="http://schemas.openxmlformats.org/markup-compatibility/2006" xmlns:aink="http://schemas.microsoft.com/office/drawing/2016/ink" xmlns:am3d="http://schemas.microsoft.com/office/drawing/2017/model3d" xmlns:o="urn:schemas-microsoft-com:office:office" xmlns:oel="http://schemas.microsoft.com/office/2019/extlst" xmlns:r="http://schemas.openxmlformats.org/officeDocument/2006/relationships" xmlns:m="http://schemas.openxmlformats.org/officeDocument/2006/math" xmlns:v="urn:schemas-microsoft-com:vml" xmlns:wp14="http://schemas.microsoft.com/office/word/2010/wordprocessingDrawing" xmlns:wp="http://schemas.openxmlformats.org/drawingml/2006/wordprocessingDrawing" xmlns:w10="urn:schemas-microsoft-com:office:word" xmlns:w="http://schemas.openxmlformats.org/wordprocessingml/2006/main" xmlns:w14="http://schemas.microsoft.com/office/word/2010/wordml" xmlns:w15="http://schemas.microsoft.com/office/word/2012/wordml" xmlns:w16cex="http://schemas.microsoft.com/office/word/2018/wordml/cex" xmlns:w16cid="http://schemas.microsoft.com/office/word/2016/wordml/cid" xmlns:w16="http://schemas.microsoft.com/office/word/2018/wordml" xmlns:w16du="http://schemas.microsoft.com/office/word/2023/wordml/word16du" xmlns:w16sdtdh="http://schemas.microsoft.com/office/word/2020/wordml/sdtdatahash" xmlns:w16se="http://schemas.microsoft.com/office/word/2015/wordml/symex" xmlns:wpg="http://schemas.microsoft.com/office/word/2010/wordprocessingGroup" xmlns:wpi="http://schemas.microsoft.com/office/word/2010/wordprocessingInk" xmlns:wne="http://schemas.microsoft.com/office/word/2006/wordml" xmlns:wps="http://schemas.microsoft.com/office/word/2010/wordprocessingShape" mc:Ignorable="w14 w15 w16se w16cid w16 w16cex w16sdtdh wp14">
   <w:abstractNum w:abstractNumId="0" w15:restartNumberingAfterBreak="0">
     <w:nsid w:val="005035FE"/>
     <w:multiLevelType w:val="hybridMultilevel"/>
@@ -5208,6 +5943,119 @@
     </w:lvl>
   </w:abstractNum>
   <w:abstractNum w:abstractNumId="6" w15:restartNumberingAfterBreak="0">
+    <w:nsid w:val="13FE1EB5"/>
+    <w:multiLevelType w:val="hybridMultilevel"/>
+    <w:tmpl w:val="6F3A6E74"/>
+    <w:lvl w:ilvl="0" w:tplc="0C0A0001">
+      <w:start w:val="1"/>
+      <w:numFmt w:val="bullet"/>
+      <w:lvlText w:val=""/>
+      <w:lvlJc w:val="left"/>
+      <w:pPr>
+        <w:ind w:left="1080" w:hanging="360"/>
+      </w:pPr>
+      <w:rPr>
+        <w:rFonts w:ascii="Symbol" w:hAnsi="Symbol" w:hint="default"/>
+      </w:rPr>
+    </w:lvl>
+    <w:lvl w:ilvl="1" w:tplc="0C0A0003" w:tentative="1">
+      <w:start w:val="1"/>
+      <w:numFmt w:val="bullet"/>
+      <w:lvlText w:val="o"/>
+      <w:lvlJc w:val="left"/>
+      <w:pPr>
+        <w:ind w:left="1800" w:hanging="360"/>
+      </w:pPr>
+      <w:rPr>
+        <w:rFonts w:ascii="Courier New" w:hAnsi="Courier New" w:cs="Courier New" w:hint="default"/>
+      </w:rPr>
+    </w:lvl>
+    <w:lvl w:ilvl="2" w:tplc="0C0A0005" w:tentative="1">
+      <w:start w:val="1"/>
+      <w:numFmt w:val="bullet"/>
+      <w:lvlText w:val=""/>
+      <w:lvlJc w:val="left"/>
+      <w:pPr>
+        <w:ind w:left="2520" w:hanging="360"/>
+      </w:pPr>
+      <w:rPr>
+        <w:rFonts w:ascii="Wingdings" w:hAnsi="Wingdings" w:hint="default"/>
+      </w:rPr>
+    </w:lvl>
+    <w:lvl w:ilvl="3" w:tplc="0C0A0001" w:tentative="1">
+      <w:start w:val="1"/>
+      <w:numFmt w:val="bullet"/>
+      <w:lvlText w:val=""/>
+      <w:lvlJc w:val="left"/>
+      <w:pPr>
+        <w:ind w:left="3240" w:hanging="360"/>
+      </w:pPr>
+      <w:rPr>
+        <w:rFonts w:ascii="Symbol" w:hAnsi="Symbol" w:hint="default"/>
+      </w:rPr>
+    </w:lvl>
+    <w:lvl w:ilvl="4" w:tplc="0C0A0003" w:tentative="1">
+      <w:start w:val="1"/>
+      <w:numFmt w:val="bullet"/>
+      <w:lvlText w:val="o"/>
+      <w:lvlJc w:val="left"/>
+      <w:pPr>
+        <w:ind w:left="3960" w:hanging="360"/>
+      </w:pPr>
+      <w:rPr>
+        <w:rFonts w:ascii="Courier New" w:hAnsi="Courier New" w:cs="Courier New" w:hint="default"/>
+      </w:rPr>
+    </w:lvl>
+    <w:lvl w:ilvl="5" w:tplc="0C0A0005" w:tentative="1">
+      <w:start w:val="1"/>
+      <w:numFmt w:val="bullet"/>
+      <w:lvlText w:val=""/>
+      <w:lvlJc w:val="left"/>
+      <w:pPr>
+        <w:ind w:left="4680" w:hanging="360"/>
+      </w:pPr>
+      <w:rPr>
+        <w:rFonts w:ascii="Wingdings" w:hAnsi="Wingdings" w:hint="default"/>
+      </w:rPr>
+    </w:lvl>
+    <w:lvl w:ilvl="6" w:tplc="0C0A0001" w:tentative="1">
+      <w:start w:val="1"/>
+      <w:numFmt w:val="bullet"/>
+      <w:lvlText w:val=""/>
+      <w:lvlJc w:val="left"/>
+      <w:pPr>
+        <w:ind w:left="5400" w:hanging="360"/>
+      </w:pPr>
+      <w:rPr>
+        <w:rFonts w:ascii="Symbol" w:hAnsi="Symbol" w:hint="default"/>
+      </w:rPr>
+    </w:lvl>
+    <w:lvl w:ilvl="7" w:tplc="0C0A0003" w:tentative="1">
+      <w:start w:val="1"/>
+      <w:numFmt w:val="bullet"/>
+      <w:lvlText w:val="o"/>
+      <w:lvlJc w:val="left"/>
+      <w:pPr>
+        <w:ind w:left="6120" w:hanging="360"/>
+      </w:pPr>
+      <w:rPr>
+        <w:rFonts w:ascii="Courier New" w:hAnsi="Courier New" w:cs="Courier New" w:hint="default"/>
+      </w:rPr>
+    </w:lvl>
+    <w:lvl w:ilvl="8" w:tplc="0C0A0005" w:tentative="1">
+      <w:start w:val="1"/>
+      <w:numFmt w:val="bullet"/>
+      <w:lvlText w:val=""/>
+      <w:lvlJc w:val="left"/>
+      <w:pPr>
+        <w:ind w:left="6840" w:hanging="360"/>
+      </w:pPr>
+      <w:rPr>
+        <w:rFonts w:ascii="Wingdings" w:hAnsi="Wingdings" w:hint="default"/>
+      </w:rPr>
+    </w:lvl>
+  </w:abstractNum>
+  <w:abstractNum w:abstractNumId="7" w15:restartNumberingAfterBreak="0">
     <w:nsid w:val="14791AFE"/>
     <w:multiLevelType w:val="multilevel"/>
     <w:tmpl w:val="BA8ADEFC"/>
@@ -5329,7 +6177,7 @@
       </w:rPr>
     </w:lvl>
   </w:abstractNum>
-  <w:abstractNum w:abstractNumId="7" w15:restartNumberingAfterBreak="0">
+  <w:abstractNum w:abstractNumId="8" w15:restartNumberingAfterBreak="0">
     <w:nsid w:val="16D23C38"/>
     <w:multiLevelType w:val="hybridMultilevel"/>
     <w:tmpl w:val="C914C028"/>
@@ -5442,7 +6290,120 @@
       </w:rPr>
     </w:lvl>
   </w:abstractNum>
-  <w:abstractNum w:abstractNumId="8" w15:restartNumberingAfterBreak="0">
+  <w:abstractNum w:abstractNumId="9" w15:restartNumberingAfterBreak="0">
+    <w:nsid w:val="1A9B585D"/>
+    <w:multiLevelType w:val="hybridMultilevel"/>
+    <w:tmpl w:val="653404F0"/>
+    <w:lvl w:ilvl="0" w:tplc="0C0A0001">
+      <w:start w:val="1"/>
+      <w:numFmt w:val="bullet"/>
+      <w:lvlText w:val=""/>
+      <w:lvlJc w:val="left"/>
+      <w:pPr>
+        <w:ind w:left="1211" w:hanging="360"/>
+      </w:pPr>
+      <w:rPr>
+        <w:rFonts w:ascii="Symbol" w:hAnsi="Symbol" w:hint="default"/>
+      </w:rPr>
+    </w:lvl>
+    <w:lvl w:ilvl="1" w:tplc="0C0A0003" w:tentative="1">
+      <w:start w:val="1"/>
+      <w:numFmt w:val="bullet"/>
+      <w:lvlText w:val="o"/>
+      <w:lvlJc w:val="left"/>
+      <w:pPr>
+        <w:ind w:left="1931" w:hanging="360"/>
+      </w:pPr>
+      <w:rPr>
+        <w:rFonts w:ascii="Courier New" w:hAnsi="Courier New" w:cs="Courier New" w:hint="default"/>
+      </w:rPr>
+    </w:lvl>
+    <w:lvl w:ilvl="2" w:tplc="0C0A0005" w:tentative="1">
+      <w:start w:val="1"/>
+      <w:numFmt w:val="bullet"/>
+      <w:lvlText w:val=""/>
+      <w:lvlJc w:val="left"/>
+      <w:pPr>
+        <w:ind w:left="2651" w:hanging="360"/>
+      </w:pPr>
+      <w:rPr>
+        <w:rFonts w:ascii="Wingdings" w:hAnsi="Wingdings" w:hint="default"/>
+      </w:rPr>
+    </w:lvl>
+    <w:lvl w:ilvl="3" w:tplc="0C0A0001" w:tentative="1">
+      <w:start w:val="1"/>
+      <w:numFmt w:val="bullet"/>
+      <w:lvlText w:val=""/>
+      <w:lvlJc w:val="left"/>
+      <w:pPr>
+        <w:ind w:left="3371" w:hanging="360"/>
+      </w:pPr>
+      <w:rPr>
+        <w:rFonts w:ascii="Symbol" w:hAnsi="Symbol" w:hint="default"/>
+      </w:rPr>
+    </w:lvl>
+    <w:lvl w:ilvl="4" w:tplc="0C0A0003" w:tentative="1">
+      <w:start w:val="1"/>
+      <w:numFmt w:val="bullet"/>
+      <w:lvlText w:val="o"/>
+      <w:lvlJc w:val="left"/>
+      <w:pPr>
+        <w:ind w:left="4091" w:hanging="360"/>
+      </w:pPr>
+      <w:rPr>
+        <w:rFonts w:ascii="Courier New" w:hAnsi="Courier New" w:cs="Courier New" w:hint="default"/>
+      </w:rPr>
+    </w:lvl>
+    <w:lvl w:ilvl="5" w:tplc="0C0A0005" w:tentative="1">
+      <w:start w:val="1"/>
+      <w:numFmt w:val="bullet"/>
+      <w:lvlText w:val=""/>
+      <w:lvlJc w:val="left"/>
+      <w:pPr>
+        <w:ind w:left="4811" w:hanging="360"/>
+      </w:pPr>
+      <w:rPr>
+        <w:rFonts w:ascii="Wingdings" w:hAnsi="Wingdings" w:hint="default"/>
+      </w:rPr>
+    </w:lvl>
+    <w:lvl w:ilvl="6" w:tplc="0C0A0001" w:tentative="1">
+      <w:start w:val="1"/>
+      <w:numFmt w:val="bullet"/>
+      <w:lvlText w:val=""/>
+      <w:lvlJc w:val="left"/>
+      <w:pPr>
+        <w:ind w:left="5531" w:hanging="360"/>
+      </w:pPr>
+      <w:rPr>
+        <w:rFonts w:ascii="Symbol" w:hAnsi="Symbol" w:hint="default"/>
+      </w:rPr>
+    </w:lvl>
+    <w:lvl w:ilvl="7" w:tplc="0C0A0003" w:tentative="1">
+      <w:start w:val="1"/>
+      <w:numFmt w:val="bullet"/>
+      <w:lvlText w:val="o"/>
+      <w:lvlJc w:val="left"/>
+      <w:pPr>
+        <w:ind w:left="6251" w:hanging="360"/>
+      </w:pPr>
+      <w:rPr>
+        <w:rFonts w:ascii="Courier New" w:hAnsi="Courier New" w:cs="Courier New" w:hint="default"/>
+      </w:rPr>
+    </w:lvl>
+    <w:lvl w:ilvl="8" w:tplc="0C0A0005" w:tentative="1">
+      <w:start w:val="1"/>
+      <w:numFmt w:val="bullet"/>
+      <w:lvlText w:val=""/>
+      <w:lvlJc w:val="left"/>
+      <w:pPr>
+        <w:ind w:left="6971" w:hanging="360"/>
+      </w:pPr>
+      <w:rPr>
+        <w:rFonts w:ascii="Wingdings" w:hAnsi="Wingdings" w:hint="default"/>
+      </w:rPr>
+    </w:lvl>
+  </w:abstractNum>
+  <w:abstractNum w:abstractNumId="10" w15:restartNumberingAfterBreak="0">
     <w:nsid w:val="1D3A7A7F"/>
     <w:multiLevelType w:val="multilevel"/>
     <w:tmpl w:val="5E50935A"/>
@@ -5563,7 +6524,7 @@
       </w:rPr>
     </w:lvl>
   </w:abstractNum>
-  <w:abstractNum w:abstractNumId="9" w15:restartNumberingAfterBreak="0">
+  <w:abstractNum w:abstractNumId="11" w15:restartNumberingAfterBreak="0">
     <w:nsid w:val="1D5D30BC"/>
     <w:multiLevelType w:val="multilevel"/>
     <w:tmpl w:val="E884CDE2"/>
@@ -5686,7 +6647,7 @@
       </w:rPr>
     </w:lvl>
   </w:abstractNum>
-  <w:abstractNum w:abstractNumId="10" w15:restartNumberingAfterBreak="0">
+  <w:abstractNum w:abstractNumId="12" w15:restartNumberingAfterBreak="0">
     <w:nsid w:val="1DE87743"/>
     <w:multiLevelType w:val="hybridMultilevel"/>
     <w:tmpl w:val="505E9FA8"/>
@@ -5772,7 +6733,7 @@
       </w:pPr>
     </w:lvl>
   </w:abstractNum>
-  <w:abstractNum w:abstractNumId="11" w15:restartNumberingAfterBreak="0">
+  <w:abstractNum w:abstractNumId="13" w15:restartNumberingAfterBreak="0">
     <w:nsid w:val="1E5B4B0B"/>
     <w:multiLevelType w:val="multilevel"/>
     <w:tmpl w:val="68C83AD8"/>
@@ -5885,7 +6846,7 @@
       </w:rPr>
     </w:lvl>
   </w:abstractNum>
-  <w:abstractNum w:abstractNumId="12" w15:restartNumberingAfterBreak="0">
+  <w:abstractNum w:abstractNumId="14" w15:restartNumberingAfterBreak="0">
     <w:nsid w:val="1E8640FD"/>
     <w:multiLevelType w:val="multilevel"/>
     <w:tmpl w:val="5E50935A"/>
@@ -6006,7 +6967,7 @@
       </w:rPr>
     </w:lvl>
   </w:abstractNum>
-  <w:abstractNum w:abstractNumId="13" w15:restartNumberingAfterBreak="0">
+  <w:abstractNum w:abstractNumId="15" w15:restartNumberingAfterBreak="0">
     <w:nsid w:val="1ED05BFD"/>
     <w:multiLevelType w:val="hybridMultilevel"/>
     <w:tmpl w:val="80E2CD00"/>
@@ -6119,7 +7080,7 @@
       </w:rPr>
     </w:lvl>
   </w:abstractNum>
-  <w:abstractNum w:abstractNumId="14" w15:restartNumberingAfterBreak="0">
+  <w:abstractNum w:abstractNumId="16" w15:restartNumberingAfterBreak="0">
     <w:nsid w:val="20550275"/>
     <w:multiLevelType w:val="hybridMultilevel"/>
     <w:tmpl w:val="FF0057EC"/>
@@ -6232,7 +7193,120 @@
       </w:rPr>
     </w:lvl>
   </w:abstractNum>
-  <w:abstractNum w:abstractNumId="15" w15:restartNumberingAfterBreak="0">
+  <w:abstractNum w:abstractNumId="17" w15:restartNumberingAfterBreak="0">
+    <w:nsid w:val="20F62E4E"/>
+    <w:multiLevelType w:val="hybridMultilevel"/>
+    <w:tmpl w:val="BC48B73A"/>
+    <w:lvl w:ilvl="0" w:tplc="0C0A0001">
+      <w:start w:val="1"/>
+      <w:numFmt w:val="bullet"/>
+      <w:lvlText w:val=""/>
+      <w:lvlJc w:val="left"/>
+      <w:pPr>
+        <w:ind w:left="1211" w:hanging="360"/>
+      </w:pPr>
+      <w:rPr>
+        <w:rFonts w:ascii="Symbol" w:hAnsi="Symbol" w:hint="default"/>
+      </w:rPr>
+    </w:lvl>
+    <w:lvl w:ilvl="1" w:tplc="0C0A0003" w:tentative="1">
+      <w:start w:val="1"/>
+      <w:numFmt w:val="bullet"/>
+      <w:lvlText w:val="o"/>
+      <w:lvlJc w:val="left"/>
+      <w:pPr>
+        <w:ind w:left="1931" w:hanging="360"/>
+      </w:pPr>
+      <w:rPr>
+        <w:rFonts w:ascii="Courier New" w:hAnsi="Courier New" w:cs="Courier New" w:hint="default"/>
+      </w:rPr>
+    </w:lvl>
+    <w:lvl w:ilvl="2" w:tplc="0C0A0005" w:tentative="1">
+      <w:start w:val="1"/>
+      <w:numFmt w:val="bullet"/>
+      <w:lvlText w:val=""/>
+      <w:lvlJc w:val="left"/>
+      <w:pPr>
+        <w:ind w:left="2651" w:hanging="360"/>
+      </w:pPr>
+      <w:rPr>
+        <w:rFonts w:ascii="Wingdings" w:hAnsi="Wingdings" w:hint="default"/>
+      </w:rPr>
+    </w:lvl>
+    <w:lvl w:ilvl="3" w:tplc="0C0A0001" w:tentative="1">
+      <w:start w:val="1"/>
+      <w:numFmt w:val="bullet"/>
+      <w:lvlText w:val=""/>
+      <w:lvlJc w:val="left"/>
+      <w:pPr>
+        <w:ind w:left="3371" w:hanging="360"/>
+      </w:pPr>
+      <w:rPr>
+        <w:rFonts w:ascii="Symbol" w:hAnsi="Symbol" w:hint="default"/>
+      </w:rPr>
+    </w:lvl>
+    <w:lvl w:ilvl="4" w:tplc="0C0A0003" w:tentative="1">
+      <w:start w:val="1"/>
+      <w:numFmt w:val="bullet"/>
+      <w:lvlText w:val="o"/>
+      <w:lvlJc w:val="left"/>
+      <w:pPr>
+        <w:ind w:left="4091" w:hanging="360"/>
+      </w:pPr>
+      <w:rPr>
+        <w:rFonts w:ascii="Courier New" w:hAnsi="Courier New" w:cs="Courier New" w:hint="default"/>
+      </w:rPr>
+    </w:lvl>
+    <w:lvl w:ilvl="5" w:tplc="0C0A0005" w:tentative="1">
+      <w:start w:val="1"/>
+      <w:numFmt w:val="bullet"/>
+      <w:lvlText w:val=""/>
+      <w:lvlJc w:val="left"/>
+      <w:pPr>
+        <w:ind w:left="4811" w:hanging="360"/>
+      </w:pPr>
+      <w:rPr>
+        <w:rFonts w:ascii="Wingdings" w:hAnsi="Wingdings" w:hint="default"/>
+      </w:rPr>
+    </w:lvl>
+    <w:lvl w:ilvl="6" w:tplc="0C0A0001" w:tentative="1">
+      <w:start w:val="1"/>
+      <w:numFmt w:val="bullet"/>
+      <w:lvlText w:val=""/>
+      <w:lvlJc w:val="left"/>
+      <w:pPr>
+        <w:ind w:left="5531" w:hanging="360"/>
+      </w:pPr>
+      <w:rPr>
+        <w:rFonts w:ascii="Symbol" w:hAnsi="Symbol" w:hint="default"/>
+      </w:rPr>
+    </w:lvl>
+    <w:lvl w:ilvl="7" w:tplc="0C0A0003" w:tentative="1">
+      <w:start w:val="1"/>
+      <w:numFmt w:val="bullet"/>
+      <w:lvlText w:val="o"/>
+      <w:lvlJc w:val="left"/>
+      <w:pPr>
+        <w:ind w:left="6251" w:hanging="360"/>
+      </w:pPr>
+      <w:rPr>
+        <w:rFonts w:ascii="Courier New" w:hAnsi="Courier New" w:cs="Courier New" w:hint="default"/>
+      </w:rPr>
+    </w:lvl>
+    <w:lvl w:ilvl="8" w:tplc="0C0A0005" w:tentative="1">
+      <w:start w:val="1"/>
+      <w:numFmt w:val="bullet"/>
+      <w:lvlText w:val=""/>
+      <w:lvlJc w:val="left"/>
+      <w:pPr>
+        <w:ind w:left="6971" w:hanging="360"/>
+      </w:pPr>
+      <w:rPr>
+        <w:rFonts w:ascii="Wingdings" w:hAnsi="Wingdings" w:hint="default"/>
+      </w:rPr>
+    </w:lvl>
+  </w:abstractNum>
+  <w:abstractNum w:abstractNumId="18" w15:restartNumberingAfterBreak="0">
     <w:nsid w:val="25F612F2"/>
     <w:multiLevelType w:val="multilevel"/>
     <w:tmpl w:val="0C0A001F"/>
@@ -6318,7 +7392,7 @@
       </w:pPr>
     </w:lvl>
   </w:abstractNum>
-  <w:abstractNum w:abstractNumId="16" w15:restartNumberingAfterBreak="0">
+  <w:abstractNum w:abstractNumId="19" w15:restartNumberingAfterBreak="0">
     <w:nsid w:val="26024378"/>
     <w:multiLevelType w:val="multilevel"/>
     <w:tmpl w:val="5E50935A"/>
@@ -6439,7 +7513,7 @@
       </w:rPr>
     </w:lvl>
   </w:abstractNum>
-  <w:abstractNum w:abstractNumId="17" w15:restartNumberingAfterBreak="0">
+  <w:abstractNum w:abstractNumId="20" w15:restartNumberingAfterBreak="0">
     <w:nsid w:val="2ACD46F7"/>
     <w:multiLevelType w:val="hybridMultilevel"/>
     <w:tmpl w:val="6A6C282A"/>
@@ -6528,7 +7602,7 @@
       </w:pPr>
     </w:lvl>
   </w:abstractNum>
-  <w:abstractNum w:abstractNumId="18" w15:restartNumberingAfterBreak="0">
+  <w:abstractNum w:abstractNumId="21" w15:restartNumberingAfterBreak="0">
     <w:nsid w:val="2DFF5060"/>
     <w:multiLevelType w:val="multilevel"/>
     <w:tmpl w:val="55480AEC"/>
@@ -6641,7 +7715,7 @@
       </w:rPr>
     </w:lvl>
   </w:abstractNum>
-  <w:abstractNum w:abstractNumId="19" w15:restartNumberingAfterBreak="0">
+  <w:abstractNum w:abstractNumId="22" w15:restartNumberingAfterBreak="0">
     <w:nsid w:val="31624ABE"/>
     <w:multiLevelType w:val="hybridMultilevel"/>
     <w:tmpl w:val="DDD6F35C"/>
@@ -6754,7 +7828,7 @@
       </w:rPr>
     </w:lvl>
   </w:abstractNum>
-  <w:abstractNum w:abstractNumId="20" w15:restartNumberingAfterBreak="0">
+  <w:abstractNum w:abstractNumId="23" w15:restartNumberingAfterBreak="0">
     <w:nsid w:val="3B987E45"/>
     <w:multiLevelType w:val="hybridMultilevel"/>
     <w:tmpl w:val="DC30CDC4"/>
@@ -6840,7 +7914,7 @@
       </w:pPr>
     </w:lvl>
   </w:abstractNum>
-  <w:abstractNum w:abstractNumId="21" w15:restartNumberingAfterBreak="0">
+  <w:abstractNum w:abstractNumId="24" w15:restartNumberingAfterBreak="0">
     <w:nsid w:val="3D2D2DAE"/>
     <w:multiLevelType w:val="hybridMultilevel"/>
     <w:tmpl w:val="C0C60602"/>
@@ -6952,7 +8026,7 @@
       </w:rPr>
     </w:lvl>
   </w:abstractNum>
-  <w:abstractNum w:abstractNumId="22" w15:restartNumberingAfterBreak="0">
+  <w:abstractNum w:abstractNumId="25" w15:restartNumberingAfterBreak="0">
     <w:nsid w:val="41075AFD"/>
     <w:multiLevelType w:val="hybridMultilevel"/>
     <w:tmpl w:val="D7E2969C"/>
@@ -7064,7 +8138,7 @@
       </w:rPr>
     </w:lvl>
   </w:abstractNum>
-  <w:abstractNum w:abstractNumId="23" w15:restartNumberingAfterBreak="0">
+  <w:abstractNum w:abstractNumId="26" w15:restartNumberingAfterBreak="0">
     <w:nsid w:val="4125753A"/>
     <w:multiLevelType w:val="multilevel"/>
     <w:tmpl w:val="36EA3DDC"/>
@@ -7188,7 +8262,7 @@
       </w:rPr>
     </w:lvl>
   </w:abstractNum>
-  <w:abstractNum w:abstractNumId="24" w15:restartNumberingAfterBreak="0">
+  <w:abstractNum w:abstractNumId="27" w15:restartNumberingAfterBreak="0">
     <w:nsid w:val="45080821"/>
     <w:multiLevelType w:val="hybridMultilevel"/>
     <w:tmpl w:val="3440D426"/>
@@ -7301,7 +8375,7 @@
       </w:rPr>
     </w:lvl>
   </w:abstractNum>
-  <w:abstractNum w:abstractNumId="25" w15:restartNumberingAfterBreak="0">
+  <w:abstractNum w:abstractNumId="28" w15:restartNumberingAfterBreak="0">
     <w:nsid w:val="47BF284C"/>
     <w:multiLevelType w:val="hybridMultilevel"/>
     <w:tmpl w:val="DF545BE2"/>
@@ -7393,7 +8467,7 @@
       </w:pPr>
     </w:lvl>
   </w:abstractNum>
-  <w:abstractNum w:abstractNumId="26" w15:restartNumberingAfterBreak="0">
+  <w:abstractNum w:abstractNumId="29" w15:restartNumberingAfterBreak="0">
     <w:nsid w:val="47CD557F"/>
     <w:multiLevelType w:val="hybridMultilevel"/>
     <w:tmpl w:val="BE08A900"/>
@@ -7505,7 +8579,7 @@
       </w:rPr>
     </w:lvl>
   </w:abstractNum>
-  <w:abstractNum w:abstractNumId="27" w15:restartNumberingAfterBreak="0">
+  <w:abstractNum w:abstractNumId="30" w15:restartNumberingAfterBreak="0">
     <w:nsid w:val="4F582A3A"/>
     <w:multiLevelType w:val="multilevel"/>
     <w:tmpl w:val="D048D6A0"/>
@@ -7627,7 +8701,7 @@
       </w:rPr>
     </w:lvl>
   </w:abstractNum>
-  <w:abstractNum w:abstractNumId="28" w15:restartNumberingAfterBreak="0">
+  <w:abstractNum w:abstractNumId="31" w15:restartNumberingAfterBreak="0">
     <w:nsid w:val="51C244D3"/>
     <w:multiLevelType w:val="multilevel"/>
     <w:tmpl w:val="068C6D8A"/>
@@ -7740,7 +8814,7 @@
       </w:rPr>
     </w:lvl>
   </w:abstractNum>
-  <w:abstractNum w:abstractNumId="29" w15:restartNumberingAfterBreak="0">
+  <w:abstractNum w:abstractNumId="32" w15:restartNumberingAfterBreak="0">
     <w:nsid w:val="551D77DB"/>
     <w:multiLevelType w:val="multilevel"/>
     <w:tmpl w:val="D048D6A0"/>
@@ -7862,7 +8936,7 @@
       </w:rPr>
     </w:lvl>
   </w:abstractNum>
-  <w:abstractNum w:abstractNumId="30" w15:restartNumberingAfterBreak="0">
+  <w:abstractNum w:abstractNumId="33" w15:restartNumberingAfterBreak="0">
     <w:nsid w:val="577E3AB6"/>
     <w:multiLevelType w:val="hybridMultilevel"/>
     <w:tmpl w:val="1C402276"/>
@@ -7975,7 +9049,7 @@
       </w:rPr>
     </w:lvl>
   </w:abstractNum>
-  <w:abstractNum w:abstractNumId="31" w15:restartNumberingAfterBreak="0">
+  <w:abstractNum w:abstractNumId="34" w15:restartNumberingAfterBreak="0">
     <w:nsid w:val="5A37341C"/>
     <w:multiLevelType w:val="multilevel"/>
     <w:tmpl w:val="B43CEAD6"/>
@@ -8088,7 +9162,7 @@
       </w:rPr>
     </w:lvl>
   </w:abstractNum>
-  <w:abstractNum w:abstractNumId="32" w15:restartNumberingAfterBreak="0">
+  <w:abstractNum w:abstractNumId="35" w15:restartNumberingAfterBreak="0">
     <w:nsid w:val="5BDF31EF"/>
     <w:multiLevelType w:val="multilevel"/>
     <w:tmpl w:val="64F47C14"/>
@@ -8208,7 +9282,7 @@
       </w:rPr>
     </w:lvl>
   </w:abstractNum>
-  <w:abstractNum w:abstractNumId="33" w15:restartNumberingAfterBreak="0">
+  <w:abstractNum w:abstractNumId="36" w15:restartNumberingAfterBreak="0">
     <w:nsid w:val="5FF75C35"/>
     <w:multiLevelType w:val="multilevel"/>
     <w:tmpl w:val="0C0A001F"/>
@@ -8294,7 +9368,7 @@
       </w:pPr>
     </w:lvl>
   </w:abstractNum>
-  <w:abstractNum w:abstractNumId="34" w15:restartNumberingAfterBreak="0">
+  <w:abstractNum w:abstractNumId="37" w15:restartNumberingAfterBreak="0">
     <w:nsid w:val="671317B9"/>
     <w:multiLevelType w:val="multilevel"/>
     <w:tmpl w:val="0C0A001F"/>
@@ -8380,7 +9454,7 @@
       </w:pPr>
     </w:lvl>
   </w:abstractNum>
-  <w:abstractNum w:abstractNumId="35" w15:restartNumberingAfterBreak="0">
+  <w:abstractNum w:abstractNumId="38" w15:restartNumberingAfterBreak="0">
     <w:nsid w:val="6802559F"/>
     <w:multiLevelType w:val="multilevel"/>
     <w:tmpl w:val="5E50935A"/>
@@ -8501,7 +9575,7 @@
       </w:rPr>
     </w:lvl>
   </w:abstractNum>
-  <w:abstractNum w:abstractNumId="36" w15:restartNumberingAfterBreak="0">
+  <w:abstractNum w:abstractNumId="39" w15:restartNumberingAfterBreak="0">
     <w:nsid w:val="6F352403"/>
     <w:multiLevelType w:val="hybridMultilevel"/>
     <w:tmpl w:val="8A86AFFC"/>
@@ -8614,7 +9688,7 @@
       </w:rPr>
     </w:lvl>
   </w:abstractNum>
-  <w:abstractNum w:abstractNumId="37" w15:restartNumberingAfterBreak="0">
+  <w:abstractNum w:abstractNumId="40" w15:restartNumberingAfterBreak="0">
     <w:nsid w:val="6F3F0360"/>
     <w:multiLevelType w:val="hybridMultilevel"/>
     <w:tmpl w:val="3C68ED24"/>
@@ -8727,7 +9801,7 @@
       </w:rPr>
     </w:lvl>
   </w:abstractNum>
-  <w:abstractNum w:abstractNumId="38" w15:restartNumberingAfterBreak="0">
+  <w:abstractNum w:abstractNumId="41" w15:restartNumberingAfterBreak="0">
     <w:nsid w:val="6F514B56"/>
     <w:multiLevelType w:val="multilevel"/>
     <w:tmpl w:val="0C0A001F"/>
@@ -8813,7 +9887,7 @@
       </w:pPr>
     </w:lvl>
   </w:abstractNum>
-  <w:abstractNum w:abstractNumId="39" w15:restartNumberingAfterBreak="0">
+  <w:abstractNum w:abstractNumId="42" w15:restartNumberingAfterBreak="0">
     <w:nsid w:val="73514966"/>
     <w:multiLevelType w:val="hybridMultilevel"/>
     <w:tmpl w:val="D0DC09E6"/>
@@ -8925,7 +9999,7 @@
       </w:rPr>
     </w:lvl>
   </w:abstractNum>
-  <w:abstractNum w:abstractNumId="40" w15:restartNumberingAfterBreak="0">
+  <w:abstractNum w:abstractNumId="43" w15:restartNumberingAfterBreak="0">
     <w:nsid w:val="788A0C62"/>
     <w:multiLevelType w:val="hybridMultilevel"/>
     <w:tmpl w:val="8346BA82"/>
@@ -9039,7 +10113,7 @@
       </w:rPr>
     </w:lvl>
   </w:abstractNum>
-  <w:abstractNum w:abstractNumId="41" w15:restartNumberingAfterBreak="0">
+  <w:abstractNum w:abstractNumId="44" w15:restartNumberingAfterBreak="0">
     <w:nsid w:val="7A851A32"/>
     <w:multiLevelType w:val="multilevel"/>
     <w:tmpl w:val="5E50935A"/>
@@ -9161,97 +10235,97 @@
     </w:lvl>
   </w:abstractNum>
   <w:num w:numId="1" w16cid:durableId="898129517">
-    <w:abstractNumId w:val="23"/>
+    <w:abstractNumId w:val="26"/>
   </w:num>
   <w:num w:numId="2" w16cid:durableId="1141844051">
     <w:abstractNumId w:val="0"/>
   </w:num>
   <w:num w:numId="3" w16cid:durableId="1065369786">
+    <w:abstractNumId w:val="40"/>
+  </w:num>
+  <w:num w:numId="4" w16cid:durableId="1331328840">
+    <w:abstractNumId w:val="33"/>
+  </w:num>
+  <w:num w:numId="5" w16cid:durableId="1709800327">
+    <w:abstractNumId w:val="14"/>
+  </w:num>
+  <w:num w:numId="6" w16cid:durableId="827136649">
+    <w:abstractNumId w:val="34"/>
+  </w:num>
+  <w:num w:numId="7" w16cid:durableId="1707832431">
+    <w:abstractNumId w:val="44"/>
+  </w:num>
+  <w:num w:numId="8" w16cid:durableId="1466505900">
+    <w:abstractNumId w:val="19"/>
+  </w:num>
+  <w:num w:numId="9" w16cid:durableId="1740782920">
+    <w:abstractNumId w:val="38"/>
+  </w:num>
+  <w:num w:numId="10" w16cid:durableId="79835859">
+    <w:abstractNumId w:val="15"/>
+  </w:num>
+  <w:num w:numId="11" w16cid:durableId="1926917945">
+    <w:abstractNumId w:val="7"/>
+  </w:num>
+  <w:num w:numId="12" w16cid:durableId="1347753967">
+    <w:abstractNumId w:val="35"/>
+  </w:num>
+  <w:num w:numId="13" w16cid:durableId="2038963087">
+    <w:abstractNumId w:val="27"/>
+  </w:num>
+  <w:num w:numId="14" w16cid:durableId="1295409831">
+    <w:abstractNumId w:val="20"/>
+  </w:num>
+  <w:num w:numId="15" w16cid:durableId="1606233180">
+    <w:abstractNumId w:val="13"/>
+  </w:num>
+  <w:num w:numId="16" w16cid:durableId="332341409">
+    <w:abstractNumId w:val="32"/>
+  </w:num>
+  <w:num w:numId="17" w16cid:durableId="2092238548">
+    <w:abstractNumId w:val="30"/>
+  </w:num>
+  <w:num w:numId="18" w16cid:durableId="561908524">
     <w:abstractNumId w:val="37"/>
   </w:num>
-  <w:num w:numId="4" w16cid:durableId="1331328840">
-    <w:abstractNumId w:val="30"/>
+  <w:num w:numId="19" w16cid:durableId="2093969884">
+    <w:abstractNumId w:val="36"/>
   </w:num>
-  <w:num w:numId="5" w16cid:durableId="1709800327">
-    <w:abstractNumId w:val="12"/>
-  </w:num>
-  <w:num w:numId="6" w16cid:durableId="827136649">
-    <w:abstractNumId w:val="31"/>
-  </w:num>
-  <w:num w:numId="7" w16cid:durableId="1707832431">
+  <w:num w:numId="20" w16cid:durableId="1255750988">
     <w:abstractNumId w:val="41"/>
   </w:num>
-  <w:num w:numId="8" w16cid:durableId="1466505900">
-    <w:abstractNumId w:val="16"/>
-  </w:num>
-  <w:num w:numId="9" w16cid:durableId="1740782920">
-    <w:abstractNumId w:val="35"/>
-  </w:num>
-  <w:num w:numId="10" w16cid:durableId="79835859">
-    <w:abstractNumId w:val="13"/>
-  </w:num>
-  <w:num w:numId="11" w16cid:durableId="1926917945">
-    <w:abstractNumId w:val="6"/>
-  </w:num>
-  <w:num w:numId="12" w16cid:durableId="1347753967">
-    <w:abstractNumId w:val="32"/>
-  </w:num>
-  <w:num w:numId="13" w16cid:durableId="2038963087">
-    <w:abstractNumId w:val="24"/>
-  </w:num>
-  <w:num w:numId="14" w16cid:durableId="1295409831">
-    <w:abstractNumId w:val="17"/>
-  </w:num>
-  <w:num w:numId="15" w16cid:durableId="1606233180">
-    <w:abstractNumId w:val="11"/>
-  </w:num>
-  <w:num w:numId="16" w16cid:durableId="332341409">
-    <w:abstractNumId w:val="29"/>
-  </w:num>
-  <w:num w:numId="17" w16cid:durableId="2092238548">
-    <w:abstractNumId w:val="27"/>
-  </w:num>
-  <w:num w:numId="18" w16cid:durableId="561908524">
-    <w:abstractNumId w:val="34"/>
-  </w:num>
-  <w:num w:numId="19" w16cid:durableId="2093969884">
-    <w:abstractNumId w:val="33"/>
-  </w:num>
-  <w:num w:numId="20" w16cid:durableId="1255750988">
-    <w:abstractNumId w:val="38"/>
-  </w:num>
   <w:num w:numId="21" w16cid:durableId="1504469780">
-    <w:abstractNumId w:val="15"/>
+    <w:abstractNumId w:val="18"/>
   </w:num>
   <w:num w:numId="22" w16cid:durableId="1653095928">
-    <w:abstractNumId w:val="25"/>
+    <w:abstractNumId w:val="28"/>
   </w:num>
   <w:num w:numId="23" w16cid:durableId="1610773568">
     <w:abstractNumId w:val="5"/>
   </w:num>
   <w:num w:numId="24" w16cid:durableId="711467002">
-    <w:abstractNumId w:val="20"/>
+    <w:abstractNumId w:val="23"/>
   </w:num>
   <w:num w:numId="25" w16cid:durableId="815537013">
-    <w:abstractNumId w:val="36"/>
+    <w:abstractNumId w:val="39"/>
   </w:num>
   <w:num w:numId="26" w16cid:durableId="1975867679">
     <w:abstractNumId w:val="3"/>
   </w:num>
   <w:num w:numId="27" w16cid:durableId="112945716">
-    <w:abstractNumId w:val="8"/>
+    <w:abstractNumId w:val="10"/>
   </w:num>
   <w:num w:numId="28" w16cid:durableId="438109555">
     <w:abstractNumId w:val="2"/>
   </w:num>
   <w:num w:numId="29" w16cid:durableId="1088119415">
-    <w:abstractNumId w:val="18"/>
+    <w:abstractNumId w:val="21"/>
   </w:num>
   <w:num w:numId="30" w16cid:durableId="1116556635">
-    <w:abstractNumId w:val="9"/>
+    <w:abstractNumId w:val="11"/>
   </w:num>
   <w:num w:numId="31" w16cid:durableId="1103918511">
-    <w:abstractNumId w:val="28"/>
+    <w:abstractNumId w:val="31"/>
   </w:num>
   <w:num w:numId="32" w16cid:durableId="1975402902">
     <w:abstractNumId w:val="4"/>
@@ -9260,31 +10334,40 @@
     <w:abstractNumId w:val="1"/>
   </w:num>
   <w:num w:numId="34" w16cid:durableId="1424063030">
-    <w:abstractNumId w:val="7"/>
+    <w:abstractNumId w:val="8"/>
   </w:num>
   <w:num w:numId="35" w16cid:durableId="1722559534">
-    <w:abstractNumId w:val="19"/>
+    <w:abstractNumId w:val="22"/>
   </w:num>
   <w:num w:numId="36" w16cid:durableId="231356139">
-    <w:abstractNumId w:val="26"/>
+    <w:abstractNumId w:val="29"/>
   </w:num>
   <w:num w:numId="37" w16cid:durableId="172230720">
-    <w:abstractNumId w:val="22"/>
+    <w:abstractNumId w:val="25"/>
   </w:num>
   <w:num w:numId="38" w16cid:durableId="344327512">
-    <w:abstractNumId w:val="40"/>
+    <w:abstractNumId w:val="43"/>
   </w:num>
   <w:num w:numId="39" w16cid:durableId="1168012734">
-    <w:abstractNumId w:val="21"/>
+    <w:abstractNumId w:val="24"/>
   </w:num>
   <w:num w:numId="40" w16cid:durableId="1613439456">
-    <w:abstractNumId w:val="39"/>
+    <w:abstractNumId w:val="42"/>
   </w:num>
   <w:num w:numId="41" w16cid:durableId="4328823">
-    <w:abstractNumId w:val="10"/>
+    <w:abstractNumId w:val="12"/>
   </w:num>
   <w:num w:numId="42" w16cid:durableId="1860662214">
-    <w:abstractNumId w:val="14"/>
+    <w:abstractNumId w:val="16"/>
+  </w:num>
+  <w:num w:numId="43" w16cid:durableId="816531477">
+    <w:abstractNumId w:val="6"/>
+  </w:num>
+  <w:num w:numId="44" w16cid:durableId="1750544737">
+    <w:abstractNumId w:val="9"/>
+  </w:num>
+  <w:num w:numId="45" w16cid:durableId="947469379">
+    <w:abstractNumId w:val="17"/>
   </w:num>
 </w:numbering>
 </file>

--- a/documents/Perfil de Proyecto de grado_Alex Tumiri Huanca.docx
+++ b/documents/Perfil de Proyecto de grado_Alex Tumiri Huanca.docx
@@ -70,7 +70,16 @@
           <w:szCs w:val="24"/>
           <w:lang w:val="es-BO"/>
         </w:rPr>
-        <w:t>CIENCIAS Y TECNOLOGIA</w:t>
+        <w:t>CIENCIAS Y TECNOLOG</w:t>
+      </w:r>
+      <w:r>
+        <w:rPr>
+          <w:rFonts w:ascii="Times New Roman" w:hAnsi="Times New Roman" w:cs="Times New Roman"/>
+          <w:sz w:val="24"/>
+          <w:szCs w:val="24"/>
+          <w:lang w:val="es-BO"/>
+        </w:rPr>
+        <w:t>ÍA</w:t>
       </w:r>
     </w:p>
     <w:p>
@@ -120,7 +129,18 @@
           <w:szCs w:val="24"/>
           <w:lang w:val="es-BO"/>
         </w:rPr>
-        <w:t>EN CIENCIAS DE LA COMPUTACION</w:t>
+        <w:t>EN CIENCIAS DE LA COMPUTACI</w:t>
+      </w:r>
+      <w:r>
+        <w:rPr>
+          <w:rFonts w:ascii="Times New Roman" w:hAnsi="Times New Roman" w:cs="Times New Roman"/>
+          <w:b/>
+          <w:bCs/>
+          <w:sz w:val="24"/>
+          <w:szCs w:val="24"/>
+          <w:lang w:val="es-BO"/>
+        </w:rPr>
+        <w:t>ÓN</w:t>
       </w:r>
     </w:p>
     <w:p>
@@ -433,7 +453,7 @@
           <w:szCs w:val="24"/>
           <w:lang w:val="es-BO"/>
         </w:rPr>
-        <w:t>11</w:t>
+        <w:t>25</w:t>
       </w:r>
       <w:r>
         <w:rPr>
@@ -455,6 +475,7 @@
         </w:rPr>
         <w:t xml:space="preserve">de </w:t>
       </w:r>
+      <w:proofErr w:type="gramStart"/>
       <w:r>
         <w:rPr>
           <w:rFonts w:ascii="Times New Roman" w:hAnsi="Times New Roman" w:cs="Times New Roman"/>
@@ -465,6 +486,7 @@
         </w:rPr>
         <w:t>Abril</w:t>
       </w:r>
+      <w:proofErr w:type="gramEnd"/>
       <w:r>
         <w:rPr>
           <w:rFonts w:ascii="Times New Roman" w:hAnsi="Times New Roman" w:cs="Times New Roman"/>
@@ -546,14 +568,9 @@
           <w:szCs w:val="24"/>
           <w:lang w:val="es-BO"/>
         </w:rPr>
-        <w:t>TITULO</w:t>
-      </w:r>
-    </w:p>
-    <w:p>
-      <w:pPr>
-        <w:pStyle w:val="Prrafodelista"/>
-        <w:spacing w:line="360" w:lineRule="auto"/>
-        <w:jc w:val="both"/>
+        <w:t>T</w:t>
+      </w:r>
+      <w:r>
         <w:rPr>
           <w:rFonts w:ascii="Times New Roman" w:hAnsi="Times New Roman" w:cs="Times New Roman"/>
           <w:b/>
@@ -562,13 +579,9 @@
           <w:szCs w:val="24"/>
           <w:lang w:val="es-BO"/>
         </w:rPr>
-      </w:pPr>
-    </w:p>
-    <w:p>
-      <w:pPr>
-        <w:pStyle w:val="Prrafodelista"/>
-        <w:spacing w:line="360" w:lineRule="auto"/>
-        <w:jc w:val="center"/>
+        <w:t>Í</w:t>
+      </w:r>
+      <w:r>
         <w:rPr>
           <w:rFonts w:ascii="Times New Roman" w:hAnsi="Times New Roman" w:cs="Times New Roman"/>
           <w:b/>
@@ -577,12 +590,38 @@
           <w:szCs w:val="24"/>
           <w:lang w:val="es-BO"/>
         </w:rPr>
-      </w:pPr>
-      <w:r>
+        <w:t>TULO</w:t>
+      </w:r>
+    </w:p>
+    <w:p>
+      <w:pPr>
+        <w:pStyle w:val="Prrafodelista"/>
+        <w:spacing w:line="360" w:lineRule="auto"/>
+        <w:jc w:val="both"/>
         <w:rPr>
           <w:rFonts w:ascii="Times New Roman" w:hAnsi="Times New Roman" w:cs="Times New Roman"/>
           <w:b/>
           <w:bCs/>
+          <w:sz w:val="24"/>
+          <w:szCs w:val="24"/>
+          <w:lang w:val="es-BO"/>
+        </w:rPr>
+      </w:pPr>
+    </w:p>
+    <w:p>
+      <w:pPr>
+        <w:pStyle w:val="Prrafodelista"/>
+        <w:spacing w:line="360" w:lineRule="auto"/>
+        <w:rPr>
+          <w:rFonts w:ascii="Times New Roman" w:hAnsi="Times New Roman" w:cs="Times New Roman"/>
+          <w:sz w:val="24"/>
+          <w:szCs w:val="24"/>
+          <w:lang w:val="es-BO"/>
+        </w:rPr>
+      </w:pPr>
+      <w:r>
+        <w:rPr>
+          <w:rFonts w:ascii="Times New Roman" w:hAnsi="Times New Roman" w:cs="Times New Roman"/>
           <w:sz w:val="24"/>
           <w:szCs w:val="24"/>
           <w:lang w:val="es-BO"/>
@@ -652,7 +691,63 @@
           <w:szCs w:val="24"/>
           <w:lang w:val="es-BO"/>
         </w:rPr>
-        <w:t>En la actualidad el lenguaje de diseño y programación CSS tiene muchas  ventajas, características, librerías, API’s y es utilizado en todos los navegadores y plataformas web del mundo, siendo así un estándar en el desarrollo de interfaces de usuario y en el desarrollo de aplicaciones web, el problema no reside en que la tecnología CSS sea una tecnología ineficiente para el desarrollo de software, o que tenga problemas de compatibilidad, o una ruta de aprendizaje compleja, todo lo contrario.</w:t>
+        <w:t xml:space="preserve">En la actualidad el lenguaje de diseño y programación CSS tiene </w:t>
+      </w:r>
+      <w:r>
+        <w:rPr>
+          <w:rFonts w:ascii="Times New Roman" w:hAnsi="Times New Roman" w:cs="Times New Roman"/>
+          <w:sz w:val="24"/>
+          <w:szCs w:val="24"/>
+          <w:lang w:val="es-BO"/>
+        </w:rPr>
+        <w:t>muchas ventajas</w:t>
+      </w:r>
+      <w:r>
+        <w:rPr>
+          <w:rFonts w:ascii="Times New Roman" w:hAnsi="Times New Roman" w:cs="Times New Roman"/>
+          <w:sz w:val="24"/>
+          <w:szCs w:val="24"/>
+          <w:lang w:val="es-BO"/>
+        </w:rPr>
+        <w:t xml:space="preserve">, características, librerías, </w:t>
+      </w:r>
+      <w:proofErr w:type="spellStart"/>
+      <w:r>
+        <w:rPr>
+          <w:rFonts w:ascii="Times New Roman" w:hAnsi="Times New Roman" w:cs="Times New Roman"/>
+          <w:sz w:val="24"/>
+          <w:szCs w:val="24"/>
+          <w:lang w:val="es-BO"/>
+        </w:rPr>
+        <w:t>API’s</w:t>
+      </w:r>
+      <w:proofErr w:type="spellEnd"/>
+      <w:r>
+        <w:rPr>
+          <w:rFonts w:ascii="Times New Roman" w:hAnsi="Times New Roman" w:cs="Times New Roman"/>
+          <w:sz w:val="24"/>
+          <w:szCs w:val="24"/>
+          <w:lang w:val="es-BO"/>
+        </w:rPr>
+        <w:t xml:space="preserve"> y es utilizado en todos los navegadores y plataformas web del mundo, siendo así un estándar en el desarrollo de interfaces de usuario y en el</w:t>
+      </w:r>
+      <w:r>
+        <w:rPr>
+          <w:rFonts w:ascii="Times New Roman" w:hAnsi="Times New Roman" w:cs="Times New Roman"/>
+          <w:sz w:val="24"/>
+          <w:szCs w:val="24"/>
+          <w:lang w:val="es-BO"/>
+        </w:rPr>
+        <w:t xml:space="preserve"> </w:t>
+      </w:r>
+      <w:r>
+        <w:rPr>
+          <w:rFonts w:ascii="Times New Roman" w:hAnsi="Times New Roman" w:cs="Times New Roman"/>
+          <w:sz w:val="24"/>
+          <w:szCs w:val="24"/>
+          <w:lang w:val="es-BO"/>
+        </w:rPr>
+        <w:t>desarrollo de aplicaciones web, el problema no reside en que la tecnología CSS sea una tecnología ineficiente para el desarrollo de software, o que tenga problemas de compatibilidad, o una ruta de aprendizaje compleja, todo lo contrario.</w:t>
       </w:r>
     </w:p>
     <w:p>
@@ -786,7 +881,67 @@
           <w:szCs w:val="24"/>
           <w:lang w:val="es-BO"/>
         </w:rPr>
-        <w:t>Bootstrap, Materialize CSS, Tailwind CSS, Semantic UI</w:t>
+        <w:t xml:space="preserve">Bootstrap, </w:t>
+      </w:r>
+      <w:proofErr w:type="spellStart"/>
+      <w:r>
+        <w:rPr>
+          <w:rFonts w:ascii="Times New Roman" w:hAnsi="Times New Roman" w:cs="Times New Roman"/>
+          <w:sz w:val="24"/>
+          <w:szCs w:val="24"/>
+          <w:lang w:val="es-BO"/>
+        </w:rPr>
+        <w:t>Materialize</w:t>
+      </w:r>
+      <w:proofErr w:type="spellEnd"/>
+      <w:r>
+        <w:rPr>
+          <w:rFonts w:ascii="Times New Roman" w:hAnsi="Times New Roman" w:cs="Times New Roman"/>
+          <w:sz w:val="24"/>
+          <w:szCs w:val="24"/>
+          <w:lang w:val="es-BO"/>
+        </w:rPr>
+        <w:t xml:space="preserve"> CSS, </w:t>
+      </w:r>
+      <w:proofErr w:type="spellStart"/>
+      <w:r>
+        <w:rPr>
+          <w:rFonts w:ascii="Times New Roman" w:hAnsi="Times New Roman" w:cs="Times New Roman"/>
+          <w:sz w:val="24"/>
+          <w:szCs w:val="24"/>
+          <w:lang w:val="es-BO"/>
+        </w:rPr>
+        <w:t>Tailwind</w:t>
+      </w:r>
+      <w:proofErr w:type="spellEnd"/>
+      <w:r>
+        <w:rPr>
+          <w:rFonts w:ascii="Times New Roman" w:hAnsi="Times New Roman" w:cs="Times New Roman"/>
+          <w:sz w:val="24"/>
+          <w:szCs w:val="24"/>
+          <w:lang w:val="es-BO"/>
+        </w:rPr>
+        <w:t xml:space="preserve"> CSS, </w:t>
+      </w:r>
+      <w:proofErr w:type="spellStart"/>
+      <w:r>
+        <w:rPr>
+          <w:rFonts w:ascii="Times New Roman" w:hAnsi="Times New Roman" w:cs="Times New Roman"/>
+          <w:sz w:val="24"/>
+          <w:szCs w:val="24"/>
+          <w:lang w:val="es-BO"/>
+        </w:rPr>
+        <w:t>Semantic</w:t>
+      </w:r>
+      <w:proofErr w:type="spellEnd"/>
+      <w:r>
+        <w:rPr>
+          <w:rFonts w:ascii="Times New Roman" w:hAnsi="Times New Roman" w:cs="Times New Roman"/>
+          <w:sz w:val="24"/>
+          <w:szCs w:val="24"/>
+          <w:lang w:val="es-BO"/>
+        </w:rPr>
+        <w:t xml:space="preserve"> UI</w:t>
       </w:r>
       <w:r>
         <w:rPr>
@@ -828,8 +983,8 @@
     </w:p>
     <w:p>
       <w:pPr>
-        <w:pStyle w:val="Prrafodelista"/>
-        <w:spacing w:line="360" w:lineRule="auto"/>
+        <w:spacing w:line="360" w:lineRule="auto"/>
+        <w:ind w:left="720" w:right="562"/>
         <w:jc w:val="both"/>
         <w:rPr>
           <w:rFonts w:ascii="Times New Roman" w:hAnsi="Times New Roman" w:cs="Times New Roman"/>
@@ -838,19 +993,6 @@
           <w:lang w:val="es-BO"/>
         </w:rPr>
       </w:pPr>
-    </w:p>
-    <w:p>
-      <w:pPr>
-        <w:pStyle w:val="Prrafodelista"/>
-        <w:spacing w:line="360" w:lineRule="auto"/>
-        <w:jc w:val="both"/>
-        <w:rPr>
-          <w:rFonts w:ascii="Times New Roman" w:hAnsi="Times New Roman" w:cs="Times New Roman"/>
-          <w:sz w:val="24"/>
-          <w:szCs w:val="24"/>
-          <w:lang w:val="es-BO"/>
-        </w:rPr>
-      </w:pPr>
       <w:r>
         <w:rPr>
           <w:rFonts w:ascii="Times New Roman" w:hAnsi="Times New Roman" w:cs="Times New Roman"/>
@@ -867,174 +1009,185 @@
           <w:szCs w:val="24"/>
           <w:lang w:val="es-BO"/>
         </w:rPr>
-        <w:t xml:space="preserve">egún el sitio web BuiltWith, que rastrea el uso de tecnologías web en todo el mundo, Bootstrap es la librería de CSS más utilizada en la actualidad, con un 16% de participación de mercado. Le sigue Materialize </w:t>
-      </w:r>
-      <w:r>
-        <w:rPr>
-          <w:rFonts w:ascii="Times New Roman" w:hAnsi="Times New Roman" w:cs="Times New Roman"/>
-          <w:sz w:val="24"/>
-          <w:szCs w:val="24"/>
-          <w:lang w:val="es-BO"/>
-        </w:rPr>
-        <w:t xml:space="preserve">CSS </w:t>
-      </w:r>
-      <w:r>
-        <w:rPr>
-          <w:rFonts w:ascii="Times New Roman" w:hAnsi="Times New Roman" w:cs="Times New Roman"/>
-          <w:sz w:val="24"/>
-          <w:szCs w:val="24"/>
-          <w:lang w:val="es-BO"/>
-        </w:rPr>
-        <w:t>con un 0,9%, Foundation con un 0,8%, Tailwind CSS con un 0,6%, Semantic UI con un 0,4%, y Bulma con un 0,2%.</w:t>
-      </w:r>
-    </w:p>
-    <w:p>
-      <w:pPr>
-        <w:pStyle w:val="Prrafodelista"/>
-        <w:spacing w:line="360" w:lineRule="auto"/>
-        <w:jc w:val="both"/>
-        <w:rPr>
-          <w:rFonts w:ascii="Times New Roman" w:hAnsi="Times New Roman" w:cs="Times New Roman"/>
-          <w:sz w:val="24"/>
-          <w:szCs w:val="24"/>
-          <w:lang w:val="es-BO"/>
-        </w:rPr>
-      </w:pPr>
-    </w:p>
-    <w:p>
-      <w:pPr>
-        <w:pStyle w:val="Prrafodelista"/>
-        <w:spacing w:line="360" w:lineRule="auto"/>
-        <w:jc w:val="both"/>
-        <w:rPr>
-          <w:rFonts w:ascii="Times New Roman" w:hAnsi="Times New Roman" w:cs="Times New Roman"/>
-          <w:sz w:val="24"/>
-          <w:szCs w:val="24"/>
-          <w:lang w:val="es-ES"/>
-        </w:rPr>
-      </w:pPr>
-      <w:r>
-        <w:rPr>
-          <w:rFonts w:ascii="Times New Roman" w:hAnsi="Times New Roman" w:cs="Times New Roman"/>
-          <w:sz w:val="24"/>
-          <w:szCs w:val="24"/>
-          <w:lang w:val="es-ES"/>
-        </w:rPr>
-        <w:t>Bootstrap es la librería de CSS más utilizada debido a varias razones</w:t>
-      </w:r>
-      <w:r>
-        <w:rPr>
-          <w:rFonts w:ascii="Times New Roman" w:hAnsi="Times New Roman" w:cs="Times New Roman"/>
-          <w:sz w:val="24"/>
-          <w:szCs w:val="24"/>
-          <w:lang w:val="es-ES"/>
-        </w:rPr>
-        <w:t>:</w:t>
-      </w:r>
-    </w:p>
-    <w:p>
-      <w:pPr>
-        <w:pStyle w:val="Prrafodelista"/>
-        <w:numPr>
-          <w:ilvl w:val="0"/>
-          <w:numId w:val="43"/>
-        </w:numPr>
-        <w:spacing w:line="360" w:lineRule="auto"/>
-        <w:jc w:val="both"/>
-        <w:rPr>
-          <w:rFonts w:ascii="Times New Roman" w:hAnsi="Times New Roman" w:cs="Times New Roman"/>
-          <w:sz w:val="24"/>
-          <w:szCs w:val="24"/>
-          <w:lang w:val="es-ES"/>
-        </w:rPr>
-      </w:pPr>
-      <w:r>
-        <w:rPr>
-          <w:rFonts w:ascii="Times New Roman" w:hAnsi="Times New Roman" w:cs="Times New Roman"/>
-          <w:sz w:val="24"/>
-          <w:szCs w:val="24"/>
-          <w:lang w:val="es-ES"/>
-        </w:rPr>
-        <w:t xml:space="preserve">Amplia comunidad de usuarios y soporte: Bootstrap fue desarrollado por Twitter, y ha sido mantenido y mejorado por una gran comunidad de desarrolladores. Esta comunidad ha creado una gran cantidad de recursos, documentación, tutoriales y foros para ayudar a los usuarios de Bootstrap en todo el mundo. </w:t>
-      </w:r>
-    </w:p>
-    <w:p>
-      <w:pPr>
-        <w:pStyle w:val="Prrafodelista"/>
-        <w:numPr>
-          <w:ilvl w:val="0"/>
-          <w:numId w:val="43"/>
-        </w:numPr>
-        <w:spacing w:line="360" w:lineRule="auto"/>
-        <w:jc w:val="both"/>
-        <w:rPr>
-          <w:rFonts w:ascii="Times New Roman" w:hAnsi="Times New Roman" w:cs="Times New Roman"/>
-          <w:sz w:val="24"/>
-          <w:szCs w:val="24"/>
-          <w:lang w:val="es-ES"/>
-        </w:rPr>
-      </w:pPr>
-      <w:r>
-        <w:rPr>
-          <w:rFonts w:ascii="Times New Roman" w:hAnsi="Times New Roman" w:cs="Times New Roman"/>
-          <w:sz w:val="24"/>
-          <w:szCs w:val="24"/>
-          <w:lang w:val="es-ES"/>
-        </w:rPr>
-        <w:t xml:space="preserve">Diseño y funcionalidad responsivos: Bootstrap se enfoca en ofrecer una experiencia de usuario consistente y fluida en dispositivos móviles, tabletas y computadoras de escritorio, lo que lo hace muy popular entre los desarrolladores que buscan crear diseños responsivos y adaptativos. </w:t>
-      </w:r>
-    </w:p>
-    <w:p>
-      <w:pPr>
-        <w:pStyle w:val="Prrafodelista"/>
-        <w:numPr>
-          <w:ilvl w:val="0"/>
-          <w:numId w:val="43"/>
-        </w:numPr>
-        <w:spacing w:line="360" w:lineRule="auto"/>
-        <w:jc w:val="both"/>
-        <w:rPr>
-          <w:rFonts w:ascii="Times New Roman" w:hAnsi="Times New Roman" w:cs="Times New Roman"/>
-          <w:sz w:val="24"/>
-          <w:szCs w:val="24"/>
-          <w:lang w:val="es-ES"/>
-        </w:rPr>
-      </w:pPr>
-      <w:r>
-        <w:rPr>
-          <w:rFonts w:ascii="Times New Roman" w:hAnsi="Times New Roman" w:cs="Times New Roman"/>
-          <w:sz w:val="24"/>
-          <w:szCs w:val="24"/>
-          <w:lang w:val="es-ES"/>
-        </w:rPr>
-        <w:t xml:space="preserve">Conjunto completo de componentes y estilos predefinidos: Bootstrap ofrece un conjunto completo de componentes y estilos predefinidos que permiten a los desarrolladores crear diseños y aplicaciones web de alta calidad de manera rápida y sencilla. Esto ayuda a reducir el tiempo de desarrollo y a mejorar la eficiencia. </w:t>
-      </w:r>
-    </w:p>
-    <w:p>
-      <w:pPr>
-        <w:pStyle w:val="Prrafodelista"/>
-        <w:numPr>
-          <w:ilvl w:val="0"/>
-          <w:numId w:val="43"/>
-        </w:numPr>
-        <w:spacing w:line="360" w:lineRule="auto"/>
-        <w:jc w:val="both"/>
-        <w:rPr>
-          <w:rFonts w:ascii="Times New Roman" w:hAnsi="Times New Roman" w:cs="Times New Roman"/>
-          <w:sz w:val="24"/>
-          <w:szCs w:val="24"/>
-          <w:lang w:val="es-ES"/>
-        </w:rPr>
-      </w:pPr>
-      <w:r>
-        <w:rPr>
-          <w:rFonts w:ascii="Times New Roman" w:hAnsi="Times New Roman" w:cs="Times New Roman"/>
-          <w:sz w:val="24"/>
-          <w:szCs w:val="24"/>
-          <w:lang w:val="es-ES"/>
-        </w:rPr>
-        <w:t xml:space="preserve">Personalización: A pesar de que Bootstrap ofrece una gran cantidad de componentes y estilos predefinidos, también permite personalizar el aspecto y la funcionalidad de los mismos. Esto hace que Bootstrap sea muy versátil y pueda ser utilizado en proyectos de cualquier tamaño y complejidad. </w:t>
-      </w:r>
+        <w:t xml:space="preserve">egún el sitio web </w:t>
+      </w:r>
+      <w:proofErr w:type="spellStart"/>
+      <w:r>
+        <w:rPr>
+          <w:rFonts w:ascii="Times New Roman" w:hAnsi="Times New Roman" w:cs="Times New Roman"/>
+          <w:sz w:val="24"/>
+          <w:szCs w:val="24"/>
+          <w:lang w:val="es-BO"/>
+        </w:rPr>
+        <w:t>BuiltWith</w:t>
+      </w:r>
+      <w:proofErr w:type="spellEnd"/>
+      <w:r>
+        <w:rPr>
+          <w:rFonts w:ascii="Times New Roman" w:hAnsi="Times New Roman" w:cs="Times New Roman"/>
+          <w:sz w:val="24"/>
+          <w:szCs w:val="24"/>
+          <w:lang w:val="es-BO"/>
+        </w:rPr>
+        <w:t xml:space="preserve">, que rastrea el uso de tecnologías web en todo el mundo, Bootstrap es la librería de CSS más utilizada en la actualidad, con un 16% de participación de mercado. Le sigue </w:t>
+      </w:r>
+      <w:proofErr w:type="spellStart"/>
+      <w:r>
+        <w:rPr>
+          <w:rFonts w:ascii="Times New Roman" w:hAnsi="Times New Roman" w:cs="Times New Roman"/>
+          <w:sz w:val="24"/>
+          <w:szCs w:val="24"/>
+          <w:lang w:val="es-BO"/>
+        </w:rPr>
+        <w:t>Materialize</w:t>
+      </w:r>
+      <w:proofErr w:type="spellEnd"/>
+      <w:r>
+        <w:rPr>
+          <w:rFonts w:ascii="Times New Roman" w:hAnsi="Times New Roman" w:cs="Times New Roman"/>
+          <w:sz w:val="24"/>
+          <w:szCs w:val="24"/>
+          <w:lang w:val="es-BO"/>
+        </w:rPr>
+        <w:t xml:space="preserve"> CSS con un 0,9%, </w:t>
+      </w:r>
+      <w:proofErr w:type="spellStart"/>
+      <w:r>
+        <w:rPr>
+          <w:rFonts w:ascii="Times New Roman" w:hAnsi="Times New Roman" w:cs="Times New Roman"/>
+          <w:sz w:val="24"/>
+          <w:szCs w:val="24"/>
+          <w:lang w:val="es-BO"/>
+        </w:rPr>
+        <w:t>Foundation</w:t>
+      </w:r>
+      <w:proofErr w:type="spellEnd"/>
+      <w:r>
+        <w:rPr>
+          <w:rFonts w:ascii="Times New Roman" w:hAnsi="Times New Roman" w:cs="Times New Roman"/>
+          <w:sz w:val="24"/>
+          <w:szCs w:val="24"/>
+          <w:lang w:val="es-BO"/>
+        </w:rPr>
+        <w:t xml:space="preserve"> con un 0,8%, </w:t>
+      </w:r>
+      <w:proofErr w:type="spellStart"/>
+      <w:r>
+        <w:rPr>
+          <w:rFonts w:ascii="Times New Roman" w:hAnsi="Times New Roman" w:cs="Times New Roman"/>
+          <w:sz w:val="24"/>
+          <w:szCs w:val="24"/>
+          <w:lang w:val="es-BO"/>
+        </w:rPr>
+        <w:t>Tailwind</w:t>
+      </w:r>
+      <w:proofErr w:type="spellEnd"/>
+      <w:r>
+        <w:rPr>
+          <w:rFonts w:ascii="Times New Roman" w:hAnsi="Times New Roman" w:cs="Times New Roman"/>
+          <w:sz w:val="24"/>
+          <w:szCs w:val="24"/>
+          <w:lang w:val="es-BO"/>
+        </w:rPr>
+        <w:t xml:space="preserve"> CSS con un 0,6%, </w:t>
+      </w:r>
+      <w:proofErr w:type="spellStart"/>
+      <w:r>
+        <w:rPr>
+          <w:rFonts w:ascii="Times New Roman" w:hAnsi="Times New Roman" w:cs="Times New Roman"/>
+          <w:sz w:val="24"/>
+          <w:szCs w:val="24"/>
+          <w:lang w:val="es-BO"/>
+        </w:rPr>
+        <w:t>Semantic</w:t>
+      </w:r>
+      <w:proofErr w:type="spellEnd"/>
+      <w:r>
+        <w:rPr>
+          <w:rFonts w:ascii="Times New Roman" w:hAnsi="Times New Roman" w:cs="Times New Roman"/>
+          <w:sz w:val="24"/>
+          <w:szCs w:val="24"/>
+          <w:lang w:val="es-BO"/>
+        </w:rPr>
+        <w:t xml:space="preserve"> UI con un 0,4%, y </w:t>
+      </w:r>
+      <w:proofErr w:type="spellStart"/>
+      <w:r>
+        <w:rPr>
+          <w:rFonts w:ascii="Times New Roman" w:hAnsi="Times New Roman" w:cs="Times New Roman"/>
+          <w:sz w:val="24"/>
+          <w:szCs w:val="24"/>
+          <w:lang w:val="es-BO"/>
+        </w:rPr>
+        <w:t>Bulma</w:t>
+      </w:r>
+      <w:proofErr w:type="spellEnd"/>
+      <w:r>
+        <w:rPr>
+          <w:rFonts w:ascii="Times New Roman" w:hAnsi="Times New Roman" w:cs="Times New Roman"/>
+          <w:sz w:val="24"/>
+          <w:szCs w:val="24"/>
+          <w:lang w:val="es-BO"/>
+        </w:rPr>
+        <w:t xml:space="preserve"> con un 0,2%.</w:t>
+      </w:r>
+      <w:sdt>
+        <w:sdtPr>
+          <w:rPr>
+            <w:lang w:val="es-BO"/>
+          </w:rPr>
+          <w:id w:val="-1850472945"/>
+          <w:citation/>
+        </w:sdtPr>
+        <w:sdtContent>
+          <w:r>
+            <w:rPr>
+              <w:rFonts w:ascii="Times New Roman" w:hAnsi="Times New Roman" w:cs="Times New Roman"/>
+              <w:sz w:val="24"/>
+              <w:szCs w:val="24"/>
+              <w:lang w:val="es-BO"/>
+            </w:rPr>
+            <w:fldChar w:fldCharType="begin"/>
+          </w:r>
+          <w:r>
+            <w:rPr>
+              <w:rFonts w:ascii="Times New Roman" w:hAnsi="Times New Roman" w:cs="Times New Roman"/>
+              <w:sz w:val="24"/>
+              <w:szCs w:val="24"/>
+              <w:lang w:val="es-ES"/>
+            </w:rPr>
+            <w:instrText xml:space="preserve">CITATION htt19 \l 1033 </w:instrText>
+          </w:r>
+          <w:r>
+            <w:rPr>
+              <w:rFonts w:ascii="Times New Roman" w:hAnsi="Times New Roman" w:cs="Times New Roman"/>
+              <w:sz w:val="24"/>
+              <w:szCs w:val="24"/>
+              <w:lang w:val="es-BO"/>
+            </w:rPr>
+            <w:fldChar w:fldCharType="separate"/>
+          </w:r>
+          <w:r>
+            <w:rPr>
+              <w:rFonts w:ascii="Times New Roman" w:hAnsi="Times New Roman" w:cs="Times New Roman"/>
+              <w:noProof/>
+              <w:sz w:val="24"/>
+              <w:szCs w:val="24"/>
+              <w:lang w:val="es-ES"/>
+            </w:rPr>
+            <w:t xml:space="preserve"> (BuiltWith, 2019)</w:t>
+          </w:r>
+          <w:r>
+            <w:rPr>
+              <w:rFonts w:ascii="Times New Roman" w:hAnsi="Times New Roman" w:cs="Times New Roman"/>
+              <w:sz w:val="24"/>
+              <w:szCs w:val="24"/>
+              <w:lang w:val="es-BO"/>
+            </w:rPr>
+            <w:fldChar w:fldCharType="end"/>
+          </w:r>
+        </w:sdtContent>
+      </w:sdt>
     </w:p>
     <w:p>
       <w:pPr>
@@ -1055,8 +1208,190 @@
           <w:szCs w:val="24"/>
           <w:lang w:val="es-ES"/>
         </w:rPr>
-        <w:t>Bootstrap es muy popular debido a su amplia comunidad de usuarios, su diseño y funcionalidad responsivos, su conjunto completo de componentes y estilos predefinidos, y su capacidad de personalización. Estas características hacen que sea una herramienta muy útil para los desarrolladores que buscan crear diseños y aplicaciones web modernas y adaptativas.</w:t>
-      </w:r>
+        <w:t xml:space="preserve">Bootstrap </w:t>
+      </w:r>
+      <w:r>
+        <w:rPr>
+          <w:rFonts w:ascii="Times New Roman" w:hAnsi="Times New Roman" w:cs="Times New Roman"/>
+          <w:sz w:val="24"/>
+          <w:szCs w:val="24"/>
+          <w:lang w:val="es-ES"/>
+        </w:rPr>
+        <w:t>es la librería de CSS más utilizada</w:t>
+      </w:r>
+      <w:r>
+        <w:rPr>
+          <w:rFonts w:ascii="Times New Roman" w:hAnsi="Times New Roman" w:cs="Times New Roman"/>
+          <w:sz w:val="24"/>
+          <w:szCs w:val="24"/>
+          <w:lang w:val="es-ES"/>
+        </w:rPr>
+        <w:t xml:space="preserve"> debido a su amplia comunidad de usuarios, su diseño y funcionalidad responsivos, su conjunto completo de componentes y estilos predefinidos, y su capacidad de personalización.</w:t>
+      </w:r>
+      <w:sdt>
+        <w:sdtPr>
+          <w:rPr>
+            <w:rFonts w:ascii="Times New Roman" w:hAnsi="Times New Roman" w:cs="Times New Roman"/>
+            <w:sz w:val="24"/>
+            <w:szCs w:val="24"/>
+            <w:lang w:val="es-ES"/>
+          </w:rPr>
+          <w:id w:val="-1487624341"/>
+          <w:citation/>
+        </w:sdtPr>
+        <w:sdtContent>
+          <w:r>
+            <w:rPr>
+              <w:rFonts w:ascii="Times New Roman" w:hAnsi="Times New Roman" w:cs="Times New Roman"/>
+              <w:sz w:val="24"/>
+              <w:szCs w:val="24"/>
+              <w:lang w:val="es-ES"/>
+            </w:rPr>
+            <w:fldChar w:fldCharType="begin"/>
+          </w:r>
+          <w:r>
+            <w:rPr>
+              <w:rFonts w:ascii="Times New Roman" w:hAnsi="Times New Roman" w:cs="Times New Roman"/>
+              <w:sz w:val="24"/>
+              <w:szCs w:val="24"/>
+              <w:lang w:val="es-ES"/>
+            </w:rPr>
+            <w:instrText xml:space="preserve"> CITATION Boo23 \l 1033 </w:instrText>
+          </w:r>
+          <w:r>
+            <w:rPr>
+              <w:rFonts w:ascii="Times New Roman" w:hAnsi="Times New Roman" w:cs="Times New Roman"/>
+              <w:sz w:val="24"/>
+              <w:szCs w:val="24"/>
+              <w:lang w:val="es-ES"/>
+            </w:rPr>
+            <w:fldChar w:fldCharType="separate"/>
+          </w:r>
+          <w:r>
+            <w:rPr>
+              <w:rFonts w:ascii="Times New Roman" w:hAnsi="Times New Roman" w:cs="Times New Roman"/>
+              <w:noProof/>
+              <w:sz w:val="24"/>
+              <w:szCs w:val="24"/>
+              <w:lang w:val="es-ES"/>
+            </w:rPr>
+            <w:t xml:space="preserve"> (Bootstrap, 2023)</w:t>
+          </w:r>
+          <w:r>
+            <w:rPr>
+              <w:rFonts w:ascii="Times New Roman" w:hAnsi="Times New Roman" w:cs="Times New Roman"/>
+              <w:sz w:val="24"/>
+              <w:szCs w:val="24"/>
+              <w:lang w:val="es-ES"/>
+            </w:rPr>
+            <w:fldChar w:fldCharType="end"/>
+          </w:r>
+        </w:sdtContent>
+      </w:sdt>
+    </w:p>
+    <w:p>
+      <w:pPr>
+        <w:spacing w:line="360" w:lineRule="auto"/>
+        <w:ind w:left="720"/>
+        <w:jc w:val="both"/>
+        <w:rPr>
+          <w:rFonts w:ascii="Times New Roman" w:hAnsi="Times New Roman" w:cs="Times New Roman"/>
+          <w:sz w:val="24"/>
+          <w:szCs w:val="24"/>
+          <w:lang w:val="es-ES"/>
+        </w:rPr>
+      </w:pPr>
+      <w:r>
+        <w:rPr>
+          <w:rFonts w:ascii="Times New Roman" w:hAnsi="Times New Roman" w:cs="Times New Roman"/>
+          <w:sz w:val="24"/>
+          <w:szCs w:val="24"/>
+          <w:lang w:val="es-ES"/>
+        </w:rPr>
+        <w:t>Estas características hacen que sea una herramienta muy útil para los desarrolladores que buscan crear diseños y aplicaciones web modernas y adaptativas.</w:t>
+      </w:r>
+    </w:p>
+    <w:p>
+      <w:pPr>
+        <w:spacing w:line="360" w:lineRule="auto"/>
+        <w:ind w:left="720"/>
+        <w:jc w:val="both"/>
+        <w:rPr>
+          <w:rFonts w:ascii="Times New Roman" w:hAnsi="Times New Roman" w:cs="Times New Roman"/>
+          <w:sz w:val="24"/>
+          <w:szCs w:val="24"/>
+          <w:lang w:val="es-ES"/>
+        </w:rPr>
+      </w:pPr>
+      <w:r>
+        <w:rPr>
+          <w:rFonts w:ascii="Times New Roman" w:hAnsi="Times New Roman" w:cs="Times New Roman"/>
+          <w:sz w:val="24"/>
+          <w:szCs w:val="24"/>
+          <w:lang w:val="es-ES"/>
+        </w:rPr>
+        <w:t>Bootstrap está constituido por una serie de archivos CSS y JavaScript responsables de asignar características específicas a los elementos de la página.</w:t>
+      </w:r>
+      <w:sdt>
+        <w:sdtPr>
+          <w:rPr>
+            <w:rFonts w:ascii="Times New Roman" w:hAnsi="Times New Roman" w:cs="Times New Roman"/>
+            <w:sz w:val="24"/>
+            <w:szCs w:val="24"/>
+            <w:lang w:val="es-ES"/>
+          </w:rPr>
+          <w:id w:val="-586691534"/>
+          <w:citation/>
+        </w:sdtPr>
+        <w:sdtContent>
+          <w:r>
+            <w:rPr>
+              <w:rFonts w:ascii="Times New Roman" w:hAnsi="Times New Roman" w:cs="Times New Roman"/>
+              <w:sz w:val="24"/>
+              <w:szCs w:val="24"/>
+              <w:lang w:val="es-ES"/>
+            </w:rPr>
+            <w:fldChar w:fldCharType="begin"/>
+          </w:r>
+          <w:r>
+            <w:rPr>
+              <w:rFonts w:ascii="Times New Roman" w:hAnsi="Times New Roman" w:cs="Times New Roman"/>
+              <w:sz w:val="24"/>
+              <w:szCs w:val="24"/>
+              <w:lang w:val="es-ES"/>
+            </w:rPr>
+            <w:instrText xml:space="preserve"> CITATION Gue20 \l 1033 </w:instrText>
+          </w:r>
+          <w:r>
+            <w:rPr>
+              <w:rFonts w:ascii="Times New Roman" w:hAnsi="Times New Roman" w:cs="Times New Roman"/>
+              <w:sz w:val="24"/>
+              <w:szCs w:val="24"/>
+              <w:lang w:val="es-ES"/>
+            </w:rPr>
+            <w:fldChar w:fldCharType="separate"/>
+          </w:r>
+          <w:r>
+            <w:rPr>
+              <w:rFonts w:ascii="Times New Roman" w:hAnsi="Times New Roman" w:cs="Times New Roman"/>
+              <w:noProof/>
+              <w:sz w:val="24"/>
+              <w:szCs w:val="24"/>
+              <w:lang w:val="es-ES"/>
+            </w:rPr>
+            <w:t xml:space="preserve"> (Author, 2020)</w:t>
+          </w:r>
+          <w:r>
+            <w:rPr>
+              <w:rFonts w:ascii="Times New Roman" w:hAnsi="Times New Roman" w:cs="Times New Roman"/>
+              <w:sz w:val="24"/>
+              <w:szCs w:val="24"/>
+              <w:lang w:val="es-ES"/>
+            </w:rPr>
+            <w:fldChar w:fldCharType="end"/>
+          </w:r>
+        </w:sdtContent>
+      </w:sdt>
     </w:p>
     <w:p>
       <w:pPr>
@@ -1077,7 +1412,6 @@
           <w:szCs w:val="24"/>
           <w:lang w:val="es-BO"/>
         </w:rPr>
-        <w:lastRenderedPageBreak/>
         <w:t>Las herramientas</w:t>
       </w:r>
       <w:r>
@@ -1170,8 +1504,12 @@
     </w:p>
     <w:p>
       <w:pPr>
-        <w:spacing w:line="360" w:lineRule="auto"/>
-        <w:ind w:left="851"/>
+        <w:pStyle w:val="Prrafodelista"/>
+        <w:numPr>
+          <w:ilvl w:val="0"/>
+          <w:numId w:val="46"/>
+        </w:numPr>
+        <w:spacing w:line="360" w:lineRule="auto"/>
         <w:jc w:val="both"/>
         <w:rPr>
           <w:rFonts w:ascii="Times New Roman" w:hAnsi="Times New Roman" w:cs="Times New Roman"/>
@@ -1187,7 +1525,315 @@
           <w:szCs w:val="24"/>
           <w:lang w:val="es-BO"/>
         </w:rPr>
-        <w:t>Existe poca productividad por parte de los ingenieros de software a la hora de desarrollar interfaces de usuario, diseño y estilos con el lenguaje de diseño gráfico CSS. Debido a la complejidad de la implementación de un diseño web efectivo y la gran cantidad de líneas de código que esto puede requerir, muchos desarrolladores pueden enfrentarse a un proceso de desarrollo lento y tedioso</w:t>
+        <w:t>Existe poca productividad por parte de los ingenieros de software a la hora de desarrollar interfaces de usuario, diseño y estilos con el lenguaje de diseño gráfico CSS. Debido a la complejidad de la implementación de un diseño web efectivo y la gran cantidad de líneas de código que esto puede requerir, muchos desarrolladores pueden enfrentarse a un proceso de desarrollo lento y tedioso este proceso consiste en escribir código repetitivo constantemente.</w:t>
+      </w:r>
+    </w:p>
+    <w:p>
+      <w:pPr>
+        <w:pStyle w:val="Prrafodelista"/>
+        <w:numPr>
+          <w:ilvl w:val="0"/>
+          <w:numId w:val="46"/>
+        </w:numPr>
+        <w:spacing w:line="360" w:lineRule="auto"/>
+        <w:jc w:val="both"/>
+        <w:rPr>
+          <w:rFonts w:ascii="Times New Roman" w:hAnsi="Times New Roman" w:cs="Times New Roman"/>
+          <w:sz w:val="24"/>
+          <w:szCs w:val="24"/>
+          <w:lang w:val="es-BO"/>
+        </w:rPr>
+      </w:pPr>
+      <w:r>
+        <w:rPr>
+          <w:rFonts w:ascii="Times New Roman" w:hAnsi="Times New Roman" w:cs="Times New Roman"/>
+          <w:sz w:val="24"/>
+          <w:szCs w:val="24"/>
+          <w:lang w:val="es-BO"/>
+        </w:rPr>
+        <w:t xml:space="preserve">Estas librerías, </w:t>
+      </w:r>
+      <w:proofErr w:type="spellStart"/>
+      <w:r>
+        <w:rPr>
+          <w:rFonts w:ascii="Times New Roman" w:hAnsi="Times New Roman" w:cs="Times New Roman"/>
+          <w:sz w:val="24"/>
+          <w:szCs w:val="24"/>
+          <w:lang w:val="es-BO"/>
+        </w:rPr>
+        <w:t>frameworks</w:t>
+      </w:r>
+      <w:proofErr w:type="spellEnd"/>
+      <w:r>
+        <w:rPr>
+          <w:rFonts w:ascii="Times New Roman" w:hAnsi="Times New Roman" w:cs="Times New Roman"/>
+          <w:sz w:val="24"/>
+          <w:szCs w:val="24"/>
+          <w:lang w:val="es-BO"/>
+        </w:rPr>
+        <w:t xml:space="preserve"> y </w:t>
+      </w:r>
+      <w:proofErr w:type="spellStart"/>
+      <w:r>
+        <w:rPr>
+          <w:rFonts w:ascii="Times New Roman" w:hAnsi="Times New Roman" w:cs="Times New Roman"/>
+          <w:sz w:val="24"/>
+          <w:szCs w:val="24"/>
+          <w:lang w:val="es-BO"/>
+        </w:rPr>
+        <w:t>APIs</w:t>
+      </w:r>
+      <w:proofErr w:type="spellEnd"/>
+      <w:r>
+        <w:rPr>
+          <w:rFonts w:ascii="Times New Roman" w:hAnsi="Times New Roman" w:cs="Times New Roman"/>
+          <w:sz w:val="24"/>
+          <w:szCs w:val="24"/>
+          <w:lang w:val="es-BO"/>
+        </w:rPr>
+        <w:t xml:space="preserve"> anteriormente mencionadas</w:t>
+      </w:r>
+      <w:r>
+        <w:rPr>
+          <w:rFonts w:ascii="Times New Roman" w:hAnsi="Times New Roman" w:cs="Times New Roman"/>
+          <w:sz w:val="24"/>
+          <w:szCs w:val="24"/>
+          <w:lang w:val="es-BO"/>
+        </w:rPr>
+        <w:t xml:space="preserve"> comúnmente carecen de flexibilidad a la hora de desarrollar ofreciendo muchas veces estándares de diseños con colores predeterminados que no son de buen gusto y que para lograr el </w:t>
+      </w:r>
+      <w:r>
+        <w:rPr>
+          <w:rFonts w:ascii="Times New Roman" w:hAnsi="Times New Roman" w:cs="Times New Roman"/>
+          <w:sz w:val="24"/>
+          <w:szCs w:val="24"/>
+          <w:lang w:val="es-BO"/>
+        </w:rPr>
+        <w:lastRenderedPageBreak/>
+        <w:t xml:space="preserve">resultado deseado por el desarrollador se debe escribir más código e incluso tener más conocimientos sobre la librería que se </w:t>
+      </w:r>
+      <w:r>
+        <w:rPr>
+          <w:rFonts w:ascii="Times New Roman" w:hAnsi="Times New Roman" w:cs="Times New Roman"/>
+          <w:sz w:val="24"/>
+          <w:szCs w:val="24"/>
+          <w:lang w:val="es-BO"/>
+        </w:rPr>
+        <w:t>esté</w:t>
+      </w:r>
+      <w:r>
+        <w:rPr>
+          <w:rFonts w:ascii="Times New Roman" w:hAnsi="Times New Roman" w:cs="Times New Roman"/>
+          <w:sz w:val="24"/>
+          <w:szCs w:val="24"/>
+          <w:lang w:val="es-BO"/>
+        </w:rPr>
+        <w:t xml:space="preserve"> utilizando, muchas veces el trabajo solo se incrementa tanto en líneas de código como en tiempo de desarrollo, reduciendo la productividad y aumentando la complejidad del desarrollo</w:t>
+      </w:r>
+      <w:r>
+        <w:rPr>
+          <w:rFonts w:ascii="Times New Roman" w:hAnsi="Times New Roman" w:cs="Times New Roman"/>
+          <w:sz w:val="24"/>
+          <w:szCs w:val="24"/>
+          <w:lang w:val="es-BO"/>
+        </w:rPr>
+        <w:t xml:space="preserve"> y obviamente aumentando también el tiempo de desarrollo</w:t>
+      </w:r>
+      <w:r>
+        <w:rPr>
+          <w:rFonts w:ascii="Times New Roman" w:hAnsi="Times New Roman" w:cs="Times New Roman"/>
+          <w:sz w:val="24"/>
+          <w:szCs w:val="24"/>
+          <w:lang w:val="es-BO"/>
+        </w:rPr>
+        <w:t>, es cierto que el uso excesivo de estas herramientas puede llevar a una falta de flexibilidad y creatividad en el diseño y la implementación de una aplicación o sitio web. Por lo tanto, es importante que los desarrolladores encuentren el equilibrio adecuado entre el uso de estas herramientas y la implementación de soluciones personalizadas y creativas</w:t>
+      </w:r>
+      <w:r>
+        <w:rPr>
+          <w:rFonts w:ascii="Times New Roman" w:hAnsi="Times New Roman" w:cs="Times New Roman"/>
+          <w:sz w:val="24"/>
+          <w:szCs w:val="24"/>
+          <w:lang w:val="es-BO"/>
+        </w:rPr>
+        <w:t>.</w:t>
+      </w:r>
+    </w:p>
+    <w:p>
+      <w:pPr>
+        <w:pStyle w:val="Prrafodelista"/>
+        <w:numPr>
+          <w:ilvl w:val="0"/>
+          <w:numId w:val="46"/>
+        </w:numPr>
+        <w:spacing w:line="360" w:lineRule="auto"/>
+        <w:jc w:val="both"/>
+        <w:rPr>
+          <w:rFonts w:ascii="Times New Roman" w:hAnsi="Times New Roman" w:cs="Times New Roman"/>
+          <w:sz w:val="24"/>
+          <w:szCs w:val="24"/>
+          <w:lang w:val="es-BO"/>
+        </w:rPr>
+      </w:pPr>
+      <w:r>
+        <w:rPr>
+          <w:rFonts w:ascii="Times New Roman" w:hAnsi="Times New Roman" w:cs="Times New Roman"/>
+          <w:sz w:val="24"/>
+          <w:szCs w:val="24"/>
+          <w:lang w:val="es-BO"/>
+        </w:rPr>
+        <w:t xml:space="preserve">En algunas situaciones, el desarrollador de software puede tener la capacidad y conocimiento técnico para desarrollar interfaces de muy buena calidad con CSS, pero resulta que carece del buen gusto y habilidades de diseño necesarias para crear una interfaz de usuario atractiva y funcional. El buen gusto y la habilidad de diseño son esenciales para crear una experiencia de usuario efectiva y agradable, y esto a menudo requiere de una combinación de habilidades técnicas y creativas. Si un desarrollador de software carece de estas habilidades, puede resultar en una interfaz de usuario poco atractiva, difícil de usar y menos efectiva. </w:t>
+      </w:r>
+    </w:p>
+    <w:p>
+      <w:pPr>
+        <w:pStyle w:val="Prrafodelista"/>
+        <w:numPr>
+          <w:ilvl w:val="0"/>
+          <w:numId w:val="47"/>
+        </w:numPr>
+        <w:spacing w:line="360" w:lineRule="auto"/>
+        <w:jc w:val="both"/>
+        <w:rPr>
+          <w:rFonts w:ascii="Times New Roman" w:hAnsi="Times New Roman" w:cs="Times New Roman"/>
+          <w:sz w:val="24"/>
+          <w:szCs w:val="24"/>
+          <w:lang w:val="es-BO"/>
+        </w:rPr>
+      </w:pPr>
+      <w:r>
+        <w:rPr>
+          <w:rFonts w:ascii="Times New Roman" w:hAnsi="Times New Roman" w:cs="Times New Roman"/>
+          <w:sz w:val="24"/>
+          <w:szCs w:val="24"/>
+          <w:lang w:val="es-BO"/>
+        </w:rPr>
+        <w:t>Por lo general las diferentes herramientas</w:t>
+      </w:r>
+      <w:r>
+        <w:rPr>
+          <w:rFonts w:ascii="Times New Roman" w:hAnsi="Times New Roman" w:cs="Times New Roman"/>
+          <w:sz w:val="24"/>
+          <w:szCs w:val="24"/>
+          <w:lang w:val="es-BO"/>
+        </w:rPr>
+        <w:t xml:space="preserve"> para CSS</w:t>
+      </w:r>
+      <w:r>
+        <w:rPr>
+          <w:rFonts w:ascii="Times New Roman" w:hAnsi="Times New Roman" w:cs="Times New Roman"/>
+          <w:sz w:val="24"/>
+          <w:szCs w:val="24"/>
+          <w:lang w:val="es-BO"/>
+        </w:rPr>
+        <w:t xml:space="preserve"> que existen en la actualidad son muy diversas y muchas veces </w:t>
+      </w:r>
+      <w:r>
+        <w:rPr>
+          <w:rFonts w:ascii="Times New Roman" w:hAnsi="Times New Roman" w:cs="Times New Roman"/>
+          <w:sz w:val="24"/>
+          <w:szCs w:val="24"/>
+          <w:lang w:val="es-BO"/>
+        </w:rPr>
+        <w:t xml:space="preserve">se </w:t>
+      </w:r>
+      <w:r>
+        <w:rPr>
+          <w:rFonts w:ascii="Times New Roman" w:hAnsi="Times New Roman" w:cs="Times New Roman"/>
+          <w:sz w:val="24"/>
+          <w:szCs w:val="24"/>
+          <w:lang w:val="es-BO"/>
+        </w:rPr>
+        <w:t xml:space="preserve">obtiene </w:t>
+      </w:r>
+      <w:r>
+        <w:rPr>
+          <w:rFonts w:ascii="Times New Roman" w:hAnsi="Times New Roman" w:cs="Times New Roman"/>
+          <w:sz w:val="24"/>
+          <w:szCs w:val="24"/>
+          <w:lang w:val="es-BO"/>
+        </w:rPr>
+        <w:t xml:space="preserve">con estas </w:t>
+      </w:r>
+      <w:r>
+        <w:rPr>
+          <w:rFonts w:ascii="Times New Roman" w:hAnsi="Times New Roman" w:cs="Times New Roman"/>
+          <w:sz w:val="24"/>
+          <w:szCs w:val="24"/>
+          <w:lang w:val="es-BO"/>
+        </w:rPr>
+        <w:t xml:space="preserve">el mismo resultado, también tienen </w:t>
+      </w:r>
+      <w:r>
+        <w:rPr>
+          <w:rFonts w:ascii="Times New Roman" w:hAnsi="Times New Roman" w:cs="Times New Roman"/>
+          <w:sz w:val="24"/>
+          <w:szCs w:val="24"/>
+          <w:lang w:val="es-BO"/>
+        </w:rPr>
+        <w:t>una curva</w:t>
+      </w:r>
+      <w:r>
+        <w:rPr>
+          <w:rFonts w:ascii="Times New Roman" w:hAnsi="Times New Roman" w:cs="Times New Roman"/>
+          <w:sz w:val="24"/>
+          <w:szCs w:val="24"/>
+          <w:lang w:val="es-BO"/>
+        </w:rPr>
+        <w:t xml:space="preserve"> de aprendizaje compleja sin mencionar que </w:t>
+      </w:r>
+      <w:r>
+        <w:rPr>
+          <w:rFonts w:ascii="Times New Roman" w:hAnsi="Times New Roman" w:cs="Times New Roman"/>
+          <w:sz w:val="24"/>
+          <w:szCs w:val="24"/>
+          <w:lang w:val="es-BO"/>
+        </w:rPr>
+        <w:t xml:space="preserve">se </w:t>
+      </w:r>
+      <w:r>
+        <w:rPr>
+          <w:rFonts w:ascii="Times New Roman" w:hAnsi="Times New Roman" w:cs="Times New Roman"/>
+          <w:sz w:val="24"/>
+          <w:szCs w:val="24"/>
+          <w:lang w:val="es-BO"/>
+        </w:rPr>
+        <w:t xml:space="preserve">debe conocer muy bien los conceptos y sintaxis del lenguaje CSS, por esta razón no son alternativas </w:t>
+      </w:r>
+      <w:r>
+        <w:rPr>
+          <w:rFonts w:ascii="Times New Roman" w:hAnsi="Times New Roman" w:cs="Times New Roman"/>
+          <w:sz w:val="24"/>
+          <w:szCs w:val="24"/>
+          <w:lang w:val="es-BO"/>
+        </w:rPr>
+        <w:t xml:space="preserve">factibles </w:t>
+      </w:r>
+      <w:r>
+        <w:rPr>
+          <w:rFonts w:ascii="Times New Roman" w:hAnsi="Times New Roman" w:cs="Times New Roman"/>
+          <w:sz w:val="24"/>
+          <w:szCs w:val="24"/>
+          <w:lang w:val="es-BO"/>
+        </w:rPr>
+        <w:t>para desarrolladores sin experiencia con CSS</w:t>
+      </w:r>
+      <w:r>
+        <w:rPr>
+          <w:rFonts w:ascii="Times New Roman" w:hAnsi="Times New Roman" w:cs="Times New Roman"/>
+          <w:sz w:val="24"/>
+          <w:szCs w:val="24"/>
+          <w:lang w:val="es-BO"/>
+        </w:rPr>
+        <w:t xml:space="preserve"> o que se estén iniciando en el desarrollo de interfaces de usuario</w:t>
+      </w:r>
+      <w:r>
+        <w:rPr>
+          <w:rFonts w:ascii="Times New Roman" w:hAnsi="Times New Roman" w:cs="Times New Roman"/>
+          <w:sz w:val="24"/>
+          <w:szCs w:val="24"/>
+          <w:lang w:val="es-BO"/>
+        </w:rPr>
+        <w:t>.</w:t>
       </w:r>
       <w:r>
         <w:rPr>
@@ -1205,343 +1851,25 @@
           <w:szCs w:val="24"/>
           <w:lang w:val="es-BO"/>
         </w:rPr>
-        <w:t>este proceso consiste en escribir código repetitivo constantemente</w:t>
-      </w:r>
-      <w:r>
-        <w:rPr>
-          <w:rFonts w:ascii="Times New Roman" w:hAnsi="Times New Roman" w:cs="Times New Roman"/>
-          <w:sz w:val="24"/>
-          <w:szCs w:val="24"/>
-          <w:lang w:val="es-BO"/>
-        </w:rPr>
-        <w:t>.</w:t>
-      </w:r>
-    </w:p>
-    <w:p>
-      <w:pPr>
-        <w:spacing w:line="360" w:lineRule="auto"/>
-        <w:ind w:left="851"/>
-        <w:jc w:val="both"/>
-        <w:rPr>
-          <w:rFonts w:ascii="Times New Roman" w:hAnsi="Times New Roman" w:cs="Times New Roman"/>
-          <w:sz w:val="24"/>
-          <w:szCs w:val="24"/>
-          <w:lang w:val="es-BO"/>
-        </w:rPr>
-      </w:pPr>
-      <w:r>
-        <w:rPr>
-          <w:rFonts w:ascii="Times New Roman" w:hAnsi="Times New Roman" w:cs="Times New Roman"/>
-          <w:sz w:val="24"/>
-          <w:szCs w:val="24"/>
-          <w:lang w:val="es-BO"/>
-        </w:rPr>
-        <w:t>Estas librerías, frameworks y APIs</w:t>
-      </w:r>
-      <w:r>
-        <w:rPr>
-          <w:rFonts w:ascii="Times New Roman" w:hAnsi="Times New Roman" w:cs="Times New Roman"/>
-          <w:sz w:val="24"/>
-          <w:szCs w:val="24"/>
-          <w:lang w:val="es-BO"/>
-        </w:rPr>
-        <w:t xml:space="preserve"> anteriormente mencionadas</w:t>
-      </w:r>
-      <w:r>
-        <w:rPr>
-          <w:rFonts w:ascii="Times New Roman" w:hAnsi="Times New Roman" w:cs="Times New Roman"/>
-          <w:sz w:val="24"/>
-          <w:szCs w:val="24"/>
-          <w:lang w:val="es-BO"/>
-        </w:rPr>
-        <w:t xml:space="preserve"> comúnmente carecen de flexibilidad a la hora de desarrollar ofreciendo muchas veces estándares de diseños con colores predeterminados que no son de buen gusto y que para lograr el resultado deseado por el desarrollador se debe escribir más código e incluso tener más conocimientos sobre la librería que se </w:t>
-      </w:r>
-      <w:r>
-        <w:rPr>
-          <w:rFonts w:ascii="Times New Roman" w:hAnsi="Times New Roman" w:cs="Times New Roman"/>
-          <w:sz w:val="24"/>
-          <w:szCs w:val="24"/>
-          <w:lang w:val="es-BO"/>
-        </w:rPr>
-        <w:t>esté</w:t>
-      </w:r>
-      <w:r>
-        <w:rPr>
-          <w:rFonts w:ascii="Times New Roman" w:hAnsi="Times New Roman" w:cs="Times New Roman"/>
-          <w:sz w:val="24"/>
-          <w:szCs w:val="24"/>
-          <w:lang w:val="es-BO"/>
-        </w:rPr>
-        <w:t xml:space="preserve"> utilizando, muchas veces el trabajo solo se incrementa tanto en líneas de código como en tiempo de desarrollo, reduciendo la productividad y aumentando la complejidad del desarrollo</w:t>
-      </w:r>
-      <w:r>
-        <w:rPr>
-          <w:rFonts w:ascii="Times New Roman" w:hAnsi="Times New Roman" w:cs="Times New Roman"/>
-          <w:sz w:val="24"/>
-          <w:szCs w:val="24"/>
-          <w:lang w:val="es-BO"/>
-        </w:rPr>
-        <w:t xml:space="preserve"> y obviamente aumentando también el tiempo de desarrollo</w:t>
-      </w:r>
-      <w:r>
-        <w:rPr>
-          <w:rFonts w:ascii="Times New Roman" w:hAnsi="Times New Roman" w:cs="Times New Roman"/>
-          <w:sz w:val="24"/>
-          <w:szCs w:val="24"/>
-          <w:lang w:val="es-BO"/>
-        </w:rPr>
-        <w:t xml:space="preserve">, </w:t>
-      </w:r>
-      <w:r>
-        <w:rPr>
-          <w:rFonts w:ascii="Times New Roman" w:hAnsi="Times New Roman" w:cs="Times New Roman"/>
-          <w:sz w:val="24"/>
-          <w:szCs w:val="24"/>
-          <w:lang w:val="es-BO"/>
-        </w:rPr>
-        <w:t>es cierto que el uso excesivo de estas herramientas puede llevar a una falta de flexibilidad y creatividad en el diseño y la implementación de una aplicación o sitio web. Por lo tanto, es importante que los desarrolladores encuentren el equilibrio adecuado entre el uso de estas herramientas y la implementación de soluciones personalizadas y creativas</w:t>
-      </w:r>
-      <w:r>
-        <w:rPr>
-          <w:rFonts w:ascii="Times New Roman" w:hAnsi="Times New Roman" w:cs="Times New Roman"/>
-          <w:sz w:val="24"/>
-          <w:szCs w:val="24"/>
-          <w:lang w:val="es-BO"/>
-        </w:rPr>
-        <w:t>.</w:t>
-      </w:r>
-    </w:p>
-    <w:p>
-      <w:pPr>
-        <w:spacing w:line="360" w:lineRule="auto"/>
-        <w:ind w:left="851"/>
-        <w:jc w:val="both"/>
-        <w:rPr>
-          <w:rFonts w:ascii="Times New Roman" w:hAnsi="Times New Roman" w:cs="Times New Roman"/>
-          <w:sz w:val="24"/>
-          <w:szCs w:val="24"/>
-          <w:lang w:val="es-BO"/>
-        </w:rPr>
-      </w:pPr>
-      <w:r>
-        <w:rPr>
-          <w:rFonts w:ascii="Times New Roman" w:hAnsi="Times New Roman" w:cs="Times New Roman"/>
-          <w:sz w:val="24"/>
-          <w:szCs w:val="24"/>
-          <w:lang w:val="es-BO"/>
-        </w:rPr>
-        <w:t xml:space="preserve">En algunas situaciones, el desarrollador de software puede tener la capacidad y conocimiento técnico para desarrollar interfaces de muy buena calidad con CSS, pero resulta que carece del buen gusto y habilidades de diseño necesarias para crear una interfaz de usuario atractiva y funcional. El buen gusto y la habilidad de diseño son esenciales para crear una experiencia de usuario efectiva y agradable, y esto a menudo requiere de una combinación de habilidades técnicas y creativas. </w:t>
-      </w:r>
-    </w:p>
-    <w:p>
-      <w:pPr>
-        <w:spacing w:line="360" w:lineRule="auto"/>
-        <w:ind w:left="851"/>
-        <w:jc w:val="both"/>
-        <w:rPr>
-          <w:rFonts w:ascii="Times New Roman" w:hAnsi="Times New Roman" w:cs="Times New Roman"/>
-          <w:sz w:val="24"/>
-          <w:szCs w:val="24"/>
-          <w:lang w:val="es-BO"/>
-        </w:rPr>
-      </w:pPr>
-      <w:r>
-        <w:rPr>
-          <w:rFonts w:ascii="Times New Roman" w:hAnsi="Times New Roman" w:cs="Times New Roman"/>
-          <w:sz w:val="24"/>
-          <w:szCs w:val="24"/>
-          <w:lang w:val="es-BO"/>
-        </w:rPr>
-        <w:lastRenderedPageBreak/>
-        <w:t xml:space="preserve">Si un desarrollador de software carece de estas habilidades, puede resultar en una interfaz de usuario poco atractiva, difícil de usar y menos efectiva. </w:t>
-      </w:r>
-    </w:p>
-    <w:p>
-      <w:pPr>
-        <w:spacing w:line="360" w:lineRule="auto"/>
-        <w:ind w:left="851"/>
-        <w:jc w:val="both"/>
-        <w:rPr>
-          <w:rFonts w:ascii="Times New Roman" w:hAnsi="Times New Roman" w:cs="Times New Roman"/>
-          <w:sz w:val="24"/>
-          <w:szCs w:val="24"/>
-          <w:lang w:val="es-BO"/>
-        </w:rPr>
-      </w:pPr>
-      <w:r>
-        <w:rPr>
-          <w:rFonts w:ascii="Times New Roman" w:hAnsi="Times New Roman" w:cs="Times New Roman"/>
-          <w:sz w:val="24"/>
-          <w:szCs w:val="24"/>
-          <w:lang w:val="es-BO"/>
-        </w:rPr>
-        <w:t>Por lo general las diferentes herramientas</w:t>
-      </w:r>
-      <w:r>
-        <w:rPr>
-          <w:rFonts w:ascii="Times New Roman" w:hAnsi="Times New Roman" w:cs="Times New Roman"/>
-          <w:sz w:val="24"/>
-          <w:szCs w:val="24"/>
-          <w:lang w:val="es-BO"/>
-        </w:rPr>
-        <w:t xml:space="preserve"> para CSS</w:t>
-      </w:r>
-      <w:r>
-        <w:rPr>
-          <w:rFonts w:ascii="Times New Roman" w:hAnsi="Times New Roman" w:cs="Times New Roman"/>
-          <w:sz w:val="24"/>
-          <w:szCs w:val="24"/>
-          <w:lang w:val="es-BO"/>
-        </w:rPr>
-        <w:t xml:space="preserve"> que existen en la actualidad son muy diversas y muchas veces obtienes </w:t>
-      </w:r>
-      <w:r>
-        <w:rPr>
-          <w:rFonts w:ascii="Times New Roman" w:hAnsi="Times New Roman" w:cs="Times New Roman"/>
-          <w:sz w:val="24"/>
-          <w:szCs w:val="24"/>
-          <w:lang w:val="es-BO"/>
-        </w:rPr>
-        <w:t xml:space="preserve">con estas </w:t>
-      </w:r>
-      <w:r>
-        <w:rPr>
-          <w:rFonts w:ascii="Times New Roman" w:hAnsi="Times New Roman" w:cs="Times New Roman"/>
-          <w:sz w:val="24"/>
-          <w:szCs w:val="24"/>
-          <w:lang w:val="es-BO"/>
-        </w:rPr>
-        <w:t xml:space="preserve">el mismo resultado, también tienen </w:t>
-      </w:r>
-      <w:r>
-        <w:rPr>
-          <w:rFonts w:ascii="Times New Roman" w:hAnsi="Times New Roman" w:cs="Times New Roman"/>
-          <w:sz w:val="24"/>
-          <w:szCs w:val="24"/>
-          <w:lang w:val="es-BO"/>
-        </w:rPr>
-        <w:t>una curva</w:t>
-      </w:r>
-      <w:r>
-        <w:rPr>
-          <w:rFonts w:ascii="Times New Roman" w:hAnsi="Times New Roman" w:cs="Times New Roman"/>
-          <w:sz w:val="24"/>
-          <w:szCs w:val="24"/>
-          <w:lang w:val="es-BO"/>
-        </w:rPr>
-        <w:t xml:space="preserve"> de aprendizaje compleja sin mencionar que debes conocer muy bien los conceptos y sintaxis del lenguaje CSS, por esta razón no son alternativas </w:t>
-      </w:r>
-      <w:r>
-        <w:rPr>
-          <w:rFonts w:ascii="Times New Roman" w:hAnsi="Times New Roman" w:cs="Times New Roman"/>
-          <w:sz w:val="24"/>
-          <w:szCs w:val="24"/>
-          <w:lang w:val="es-BO"/>
-        </w:rPr>
-        <w:t xml:space="preserve">factibles </w:t>
-      </w:r>
-      <w:r>
-        <w:rPr>
-          <w:rFonts w:ascii="Times New Roman" w:hAnsi="Times New Roman" w:cs="Times New Roman"/>
-          <w:sz w:val="24"/>
-          <w:szCs w:val="24"/>
-          <w:lang w:val="es-BO"/>
-        </w:rPr>
-        <w:t>para desarrolladores sin experiencia con CSS</w:t>
-      </w:r>
-      <w:r>
-        <w:rPr>
-          <w:rFonts w:ascii="Times New Roman" w:hAnsi="Times New Roman" w:cs="Times New Roman"/>
-          <w:sz w:val="24"/>
-          <w:szCs w:val="24"/>
-          <w:lang w:val="es-BO"/>
-        </w:rPr>
-        <w:t xml:space="preserve"> o que se estén iniciando en el desarrollo de interfaces de usuario</w:t>
-      </w:r>
-      <w:r>
-        <w:rPr>
-          <w:rFonts w:ascii="Times New Roman" w:hAnsi="Times New Roman" w:cs="Times New Roman"/>
-          <w:sz w:val="24"/>
-          <w:szCs w:val="24"/>
-          <w:lang w:val="es-BO"/>
-        </w:rPr>
-        <w:t>.</w:t>
-      </w:r>
-    </w:p>
-    <w:p>
-      <w:pPr>
-        <w:spacing w:line="360" w:lineRule="auto"/>
-        <w:ind w:left="851"/>
-        <w:jc w:val="both"/>
-        <w:rPr>
-          <w:rFonts w:ascii="Times New Roman" w:hAnsi="Times New Roman" w:cs="Times New Roman"/>
-          <w:sz w:val="24"/>
-          <w:szCs w:val="24"/>
-          <w:lang w:val="es-BO"/>
-        </w:rPr>
-      </w:pPr>
-      <w:r>
-        <w:rPr>
-          <w:rFonts w:ascii="Times New Roman" w:hAnsi="Times New Roman" w:cs="Times New Roman"/>
-          <w:sz w:val="24"/>
-          <w:szCs w:val="24"/>
-          <w:lang w:val="es-BO"/>
-        </w:rPr>
-        <w:t>Existen varias herramientas de CSS que pueden tener una curva de aprendizaje larga e in</w:t>
-      </w:r>
-      <w:r>
-        <w:rPr>
-          <w:rFonts w:ascii="Times New Roman" w:hAnsi="Times New Roman" w:cs="Times New Roman"/>
-          <w:sz w:val="24"/>
-          <w:szCs w:val="24"/>
-          <w:lang w:val="es-BO"/>
-        </w:rPr>
-        <w:t>e</w:t>
-      </w:r>
-      <w:r>
-        <w:rPr>
-          <w:rFonts w:ascii="Times New Roman" w:hAnsi="Times New Roman" w:cs="Times New Roman"/>
-          <w:sz w:val="24"/>
-          <w:szCs w:val="24"/>
-          <w:lang w:val="es-BO"/>
-        </w:rPr>
-        <w:t>ficiente para algunos desarrolladores, dependiendo de su nivel de experiencia y habilidades técnicas.</w:t>
-      </w:r>
-      <w:r>
-        <w:rPr>
-          <w:rFonts w:ascii="Times New Roman" w:hAnsi="Times New Roman" w:cs="Times New Roman"/>
-          <w:sz w:val="24"/>
-          <w:szCs w:val="24"/>
-          <w:lang w:val="es-BO"/>
-        </w:rPr>
-        <w:t xml:space="preserve"> </w:t>
-      </w:r>
-      <w:r>
-        <w:rPr>
-          <w:rFonts w:ascii="Times New Roman" w:hAnsi="Times New Roman" w:cs="Times New Roman"/>
-          <w:sz w:val="24"/>
-          <w:szCs w:val="24"/>
-          <w:lang w:val="es-BO"/>
-        </w:rPr>
-        <w:t xml:space="preserve">Algunas de estas herramientas </w:t>
-      </w:r>
-      <w:r>
-        <w:rPr>
-          <w:rFonts w:ascii="Times New Roman" w:hAnsi="Times New Roman" w:cs="Times New Roman"/>
-          <w:sz w:val="24"/>
-          <w:szCs w:val="24"/>
-          <w:lang w:val="es-BO"/>
-        </w:rPr>
-        <w:t>son</w:t>
-      </w:r>
-      <w:r>
-        <w:rPr>
-          <w:rFonts w:ascii="Times New Roman" w:hAnsi="Times New Roman" w:cs="Times New Roman"/>
-          <w:sz w:val="24"/>
-          <w:szCs w:val="24"/>
-          <w:lang w:val="es-BO"/>
-        </w:rPr>
-        <w:t>:</w:t>
+        <w:t>Existen varias herramientas de CSS que pueden tener una curva de aprendizaje larga e ineficiente para algunos desarrolladores, dependiendo de</w:t>
+      </w:r>
+      <w:r>
+        <w:rPr>
+          <w:rFonts w:ascii="Times New Roman" w:hAnsi="Times New Roman" w:cs="Times New Roman"/>
+          <w:sz w:val="24"/>
+          <w:szCs w:val="24"/>
+          <w:lang w:val="es-BO"/>
+        </w:rPr>
+        <w:t>l</w:t>
+      </w:r>
+      <w:r>
+        <w:rPr>
+          <w:rFonts w:ascii="Times New Roman" w:hAnsi="Times New Roman" w:cs="Times New Roman"/>
+          <w:sz w:val="24"/>
+          <w:szCs w:val="24"/>
+          <w:lang w:val="es-BO"/>
+        </w:rPr>
+        <w:t xml:space="preserve"> nivel de experiencia y habilidades técnicas. Algunas de estas herramientas son:</w:t>
       </w:r>
     </w:p>
     <w:p>
@@ -1560,14 +1888,165 @@
           <w:lang w:val="es-BO"/>
         </w:rPr>
       </w:pPr>
-      <w:r>
-        <w:rPr>
-          <w:rFonts w:ascii="Times New Roman" w:hAnsi="Times New Roman" w:cs="Times New Roman"/>
-          <w:sz w:val="24"/>
-          <w:szCs w:val="24"/>
-          <w:lang w:val="es-BO"/>
-        </w:rPr>
-        <w:t xml:space="preserve">Sass y Less: Sass (Syntactically Awesome Style Sheets) y Less (Leaner CSS) son preprocesadores de CSS que permiten a los desarrolladores escribir CSS de manera más eficiente y organizada. Sin embargo, su sintaxis y estructura pueden ser más complejas que el CSS convencional, lo que puede requerir tiempo y esfuerzo para aprender. </w:t>
+      <w:proofErr w:type="spellStart"/>
+      <w:r>
+        <w:rPr>
+          <w:rFonts w:ascii="Times New Roman" w:hAnsi="Times New Roman" w:cs="Times New Roman"/>
+          <w:sz w:val="24"/>
+          <w:szCs w:val="24"/>
+          <w:lang w:val="es-BO"/>
+        </w:rPr>
+        <w:t>Sass</w:t>
+      </w:r>
+      <w:proofErr w:type="spellEnd"/>
+      <w:r>
+        <w:rPr>
+          <w:rFonts w:ascii="Times New Roman" w:hAnsi="Times New Roman" w:cs="Times New Roman"/>
+          <w:sz w:val="24"/>
+          <w:szCs w:val="24"/>
+          <w:lang w:val="es-BO"/>
+        </w:rPr>
+        <w:t xml:space="preserve"> y </w:t>
+      </w:r>
+      <w:proofErr w:type="spellStart"/>
+      <w:r>
+        <w:rPr>
+          <w:rFonts w:ascii="Times New Roman" w:hAnsi="Times New Roman" w:cs="Times New Roman"/>
+          <w:sz w:val="24"/>
+          <w:szCs w:val="24"/>
+          <w:lang w:val="es-BO"/>
+        </w:rPr>
+        <w:t>Less</w:t>
+      </w:r>
+      <w:proofErr w:type="spellEnd"/>
+      <w:r>
+        <w:rPr>
+          <w:rFonts w:ascii="Times New Roman" w:hAnsi="Times New Roman" w:cs="Times New Roman"/>
+          <w:sz w:val="24"/>
+          <w:szCs w:val="24"/>
+          <w:lang w:val="es-BO"/>
+        </w:rPr>
+        <w:t xml:space="preserve">: </w:t>
+      </w:r>
+      <w:proofErr w:type="spellStart"/>
+      <w:r>
+        <w:rPr>
+          <w:rFonts w:ascii="Times New Roman" w:hAnsi="Times New Roman" w:cs="Times New Roman"/>
+          <w:sz w:val="24"/>
+          <w:szCs w:val="24"/>
+          <w:lang w:val="es-BO"/>
+        </w:rPr>
+        <w:t>Sass</w:t>
+      </w:r>
+      <w:proofErr w:type="spellEnd"/>
+      <w:r>
+        <w:rPr>
+          <w:rFonts w:ascii="Times New Roman" w:hAnsi="Times New Roman" w:cs="Times New Roman"/>
+          <w:sz w:val="24"/>
+          <w:szCs w:val="24"/>
+          <w:lang w:val="es-BO"/>
+        </w:rPr>
+        <w:t xml:space="preserve"> (</w:t>
+      </w:r>
+      <w:proofErr w:type="spellStart"/>
+      <w:r>
+        <w:rPr>
+          <w:rFonts w:ascii="Times New Roman" w:hAnsi="Times New Roman" w:cs="Times New Roman"/>
+          <w:sz w:val="24"/>
+          <w:szCs w:val="24"/>
+          <w:lang w:val="es-BO"/>
+        </w:rPr>
+        <w:t>Syntactically</w:t>
+      </w:r>
+      <w:proofErr w:type="spellEnd"/>
+      <w:r>
+        <w:rPr>
+          <w:rFonts w:ascii="Times New Roman" w:hAnsi="Times New Roman" w:cs="Times New Roman"/>
+          <w:sz w:val="24"/>
+          <w:szCs w:val="24"/>
+          <w:lang w:val="es-BO"/>
+        </w:rPr>
+        <w:t xml:space="preserve"> </w:t>
+      </w:r>
+      <w:proofErr w:type="spellStart"/>
+      <w:r>
+        <w:rPr>
+          <w:rFonts w:ascii="Times New Roman" w:hAnsi="Times New Roman" w:cs="Times New Roman"/>
+          <w:sz w:val="24"/>
+          <w:szCs w:val="24"/>
+          <w:lang w:val="es-BO"/>
+        </w:rPr>
+        <w:t>Awesome</w:t>
+      </w:r>
+      <w:proofErr w:type="spellEnd"/>
+      <w:r>
+        <w:rPr>
+          <w:rFonts w:ascii="Times New Roman" w:hAnsi="Times New Roman" w:cs="Times New Roman"/>
+          <w:sz w:val="24"/>
+          <w:szCs w:val="24"/>
+          <w:lang w:val="es-BO"/>
+        </w:rPr>
+        <w:t xml:space="preserve"> Style </w:t>
+      </w:r>
+      <w:proofErr w:type="spellStart"/>
+      <w:r>
+        <w:rPr>
+          <w:rFonts w:ascii="Times New Roman" w:hAnsi="Times New Roman" w:cs="Times New Roman"/>
+          <w:sz w:val="24"/>
+          <w:szCs w:val="24"/>
+          <w:lang w:val="es-BO"/>
+        </w:rPr>
+        <w:t>Sheets</w:t>
+      </w:r>
+      <w:proofErr w:type="spellEnd"/>
+      <w:r>
+        <w:rPr>
+          <w:rFonts w:ascii="Times New Roman" w:hAnsi="Times New Roman" w:cs="Times New Roman"/>
+          <w:sz w:val="24"/>
+          <w:szCs w:val="24"/>
+          <w:lang w:val="es-BO"/>
+        </w:rPr>
+        <w:t xml:space="preserve">) y </w:t>
+      </w:r>
+      <w:proofErr w:type="spellStart"/>
+      <w:r>
+        <w:rPr>
+          <w:rFonts w:ascii="Times New Roman" w:hAnsi="Times New Roman" w:cs="Times New Roman"/>
+          <w:sz w:val="24"/>
+          <w:szCs w:val="24"/>
+          <w:lang w:val="es-BO"/>
+        </w:rPr>
+        <w:t>Less</w:t>
+      </w:r>
+      <w:proofErr w:type="spellEnd"/>
+      <w:r>
+        <w:rPr>
+          <w:rFonts w:ascii="Times New Roman" w:hAnsi="Times New Roman" w:cs="Times New Roman"/>
+          <w:sz w:val="24"/>
+          <w:szCs w:val="24"/>
+          <w:lang w:val="es-BO"/>
+        </w:rPr>
+        <w:t xml:space="preserve"> (</w:t>
+      </w:r>
+      <w:proofErr w:type="spellStart"/>
+      <w:r>
+        <w:rPr>
+          <w:rFonts w:ascii="Times New Roman" w:hAnsi="Times New Roman" w:cs="Times New Roman"/>
+          <w:sz w:val="24"/>
+          <w:szCs w:val="24"/>
+          <w:lang w:val="es-BO"/>
+        </w:rPr>
+        <w:t>Leaner</w:t>
+      </w:r>
+      <w:proofErr w:type="spellEnd"/>
+      <w:r>
+        <w:rPr>
+          <w:rFonts w:ascii="Times New Roman" w:hAnsi="Times New Roman" w:cs="Times New Roman"/>
+          <w:sz w:val="24"/>
+          <w:szCs w:val="24"/>
+          <w:lang w:val="es-BO"/>
+        </w:rPr>
+        <w:t xml:space="preserve"> CSS) son preprocesadores de CSS que permiten a los desarrolladores escribir CSS de manera más eficiente y organizada. Sin embargo, su sintaxis y estructura pueden ser más complejas que el CSS convencional, lo que puede requerir tiempo y esfuerzo para aprender. </w:t>
       </w:r>
     </w:p>
     <w:p>
@@ -1593,7 +2072,106 @@
           <w:szCs w:val="24"/>
           <w:lang w:val="es-BO"/>
         </w:rPr>
-        <w:t xml:space="preserve">CSS Grid y Flexbox: CSS Grid y Flexbox son herramientas de diseño de diseño web que permiten a los desarrolladores crear diseños de página más complejos y flexibles. Sin embargo, la curva de aprendizaje para estas herramientas puede ser larga y requiere un conocimiento detallado de las propiedades de CSS y cómo se aplican. </w:t>
+        <w:lastRenderedPageBreak/>
+        <w:t xml:space="preserve">CSS </w:t>
+      </w:r>
+      <w:proofErr w:type="spellStart"/>
+      <w:r>
+        <w:rPr>
+          <w:rFonts w:ascii="Times New Roman" w:hAnsi="Times New Roman" w:cs="Times New Roman"/>
+          <w:sz w:val="24"/>
+          <w:szCs w:val="24"/>
+          <w:lang w:val="es-BO"/>
+        </w:rPr>
+        <w:t>Grid</w:t>
+      </w:r>
+      <w:proofErr w:type="spellEnd"/>
+      <w:r>
+        <w:rPr>
+          <w:rFonts w:ascii="Times New Roman" w:hAnsi="Times New Roman" w:cs="Times New Roman"/>
+          <w:sz w:val="24"/>
+          <w:szCs w:val="24"/>
+          <w:lang w:val="es-BO"/>
+        </w:rPr>
+        <w:t xml:space="preserve"> y </w:t>
+      </w:r>
+      <w:proofErr w:type="spellStart"/>
+      <w:r>
+        <w:rPr>
+          <w:rFonts w:ascii="Times New Roman" w:hAnsi="Times New Roman" w:cs="Times New Roman"/>
+          <w:sz w:val="24"/>
+          <w:szCs w:val="24"/>
+          <w:lang w:val="es-BO"/>
+        </w:rPr>
+        <w:t>Flexbox</w:t>
+      </w:r>
+      <w:proofErr w:type="spellEnd"/>
+      <w:r>
+        <w:rPr>
+          <w:rFonts w:ascii="Times New Roman" w:hAnsi="Times New Roman" w:cs="Times New Roman"/>
+          <w:sz w:val="24"/>
+          <w:szCs w:val="24"/>
+          <w:lang w:val="es-BO"/>
+        </w:rPr>
+        <w:t xml:space="preserve">: CSS </w:t>
+      </w:r>
+      <w:proofErr w:type="spellStart"/>
+      <w:r>
+        <w:rPr>
+          <w:rFonts w:ascii="Times New Roman" w:hAnsi="Times New Roman" w:cs="Times New Roman"/>
+          <w:sz w:val="24"/>
+          <w:szCs w:val="24"/>
+          <w:lang w:val="es-BO"/>
+        </w:rPr>
+        <w:t>Grid</w:t>
+      </w:r>
+      <w:proofErr w:type="spellEnd"/>
+      <w:r>
+        <w:rPr>
+          <w:rFonts w:ascii="Times New Roman" w:hAnsi="Times New Roman" w:cs="Times New Roman"/>
+          <w:sz w:val="24"/>
+          <w:szCs w:val="24"/>
+          <w:lang w:val="es-BO"/>
+        </w:rPr>
+        <w:t xml:space="preserve"> y </w:t>
+      </w:r>
+      <w:proofErr w:type="spellStart"/>
+      <w:r>
+        <w:rPr>
+          <w:rFonts w:ascii="Times New Roman" w:hAnsi="Times New Roman" w:cs="Times New Roman"/>
+          <w:sz w:val="24"/>
+          <w:szCs w:val="24"/>
+          <w:lang w:val="es-BO"/>
+        </w:rPr>
+        <w:t>Flexbox</w:t>
+      </w:r>
+      <w:proofErr w:type="spellEnd"/>
+      <w:r>
+        <w:rPr>
+          <w:rFonts w:ascii="Times New Roman" w:hAnsi="Times New Roman" w:cs="Times New Roman"/>
+          <w:sz w:val="24"/>
+          <w:szCs w:val="24"/>
+          <w:lang w:val="es-BO"/>
+        </w:rPr>
+        <w:t xml:space="preserve"> son herramientas de diseño de diseño web que permiten a los desarrolladores crear diseños de página más complejos y flexibles.</w:t>
+      </w:r>
+      <w:r>
+        <w:rPr>
+          <w:rFonts w:ascii="Times New Roman" w:hAnsi="Times New Roman" w:cs="Times New Roman"/>
+          <w:sz w:val="24"/>
+          <w:szCs w:val="24"/>
+          <w:lang w:val="es-BO"/>
+        </w:rPr>
+        <w:t xml:space="preserve"> </w:t>
+      </w:r>
+      <w:r>
+        <w:rPr>
+          <w:rFonts w:ascii="Times New Roman" w:hAnsi="Times New Roman" w:cs="Times New Roman"/>
+          <w:sz w:val="24"/>
+          <w:szCs w:val="24"/>
+          <w:lang w:val="es-BO"/>
+        </w:rPr>
+        <w:t xml:space="preserve">Sin embargo, la curva de aprendizaje para estas herramientas puede ser larga y requiere un conocimiento detallado de las propiedades de CSS y cómo se aplican. </w:t>
       </w:r>
     </w:p>
     <w:p>
@@ -1645,7 +2223,107 @@
           <w:szCs w:val="24"/>
           <w:lang w:val="es-BO"/>
         </w:rPr>
-        <w:t>CSS preprocessors: Además de Sass y Less, existen otros preprocesadores de CSS como Stylus y PostCSS. Cada uno de estos preprocesadores tiene su propia sintaxis y estructura, lo que puede requerir un tiempo adicional para aprender.</w:t>
+        <w:t xml:space="preserve">CSS </w:t>
+      </w:r>
+      <w:proofErr w:type="spellStart"/>
+      <w:r>
+        <w:rPr>
+          <w:rFonts w:ascii="Times New Roman" w:hAnsi="Times New Roman" w:cs="Times New Roman"/>
+          <w:sz w:val="24"/>
+          <w:szCs w:val="24"/>
+          <w:lang w:val="es-BO"/>
+        </w:rPr>
+        <w:t>preprocessors</w:t>
+      </w:r>
+      <w:proofErr w:type="spellEnd"/>
+      <w:r>
+        <w:rPr>
+          <w:rFonts w:ascii="Times New Roman" w:hAnsi="Times New Roman" w:cs="Times New Roman"/>
+          <w:sz w:val="24"/>
+          <w:szCs w:val="24"/>
+          <w:lang w:val="es-BO"/>
+        </w:rPr>
+        <w:t xml:space="preserve">: Además de </w:t>
+      </w:r>
+      <w:proofErr w:type="spellStart"/>
+      <w:r>
+        <w:rPr>
+          <w:rFonts w:ascii="Times New Roman" w:hAnsi="Times New Roman" w:cs="Times New Roman"/>
+          <w:sz w:val="24"/>
+          <w:szCs w:val="24"/>
+          <w:lang w:val="es-BO"/>
+        </w:rPr>
+        <w:t>Sass</w:t>
+      </w:r>
+      <w:proofErr w:type="spellEnd"/>
+      <w:r>
+        <w:rPr>
+          <w:rFonts w:ascii="Times New Roman" w:hAnsi="Times New Roman" w:cs="Times New Roman"/>
+          <w:sz w:val="24"/>
+          <w:szCs w:val="24"/>
+          <w:lang w:val="es-BO"/>
+        </w:rPr>
+        <w:t xml:space="preserve"> y </w:t>
+      </w:r>
+      <w:proofErr w:type="spellStart"/>
+      <w:r>
+        <w:rPr>
+          <w:rFonts w:ascii="Times New Roman" w:hAnsi="Times New Roman" w:cs="Times New Roman"/>
+          <w:sz w:val="24"/>
+          <w:szCs w:val="24"/>
+          <w:lang w:val="es-BO"/>
+        </w:rPr>
+        <w:t>Less</w:t>
+      </w:r>
+      <w:proofErr w:type="spellEnd"/>
+      <w:r>
+        <w:rPr>
+          <w:rFonts w:ascii="Times New Roman" w:hAnsi="Times New Roman" w:cs="Times New Roman"/>
+          <w:sz w:val="24"/>
+          <w:szCs w:val="24"/>
+          <w:lang w:val="es-BO"/>
+        </w:rPr>
+        <w:t xml:space="preserve">, existen otros preprocesadores de CSS como </w:t>
+      </w:r>
+      <w:proofErr w:type="spellStart"/>
+      <w:r>
+        <w:rPr>
+          <w:rFonts w:ascii="Times New Roman" w:hAnsi="Times New Roman" w:cs="Times New Roman"/>
+          <w:sz w:val="24"/>
+          <w:szCs w:val="24"/>
+          <w:lang w:val="es-BO"/>
+        </w:rPr>
+        <w:t>Stylus</w:t>
+      </w:r>
+      <w:proofErr w:type="spellEnd"/>
+      <w:r>
+        <w:rPr>
+          <w:rFonts w:ascii="Times New Roman" w:hAnsi="Times New Roman" w:cs="Times New Roman"/>
+          <w:sz w:val="24"/>
+          <w:szCs w:val="24"/>
+          <w:lang w:val="es-BO"/>
+        </w:rPr>
+        <w:t xml:space="preserve"> y </w:t>
+      </w:r>
+      <w:proofErr w:type="spellStart"/>
+      <w:r>
+        <w:rPr>
+          <w:rFonts w:ascii="Times New Roman" w:hAnsi="Times New Roman" w:cs="Times New Roman"/>
+          <w:sz w:val="24"/>
+          <w:szCs w:val="24"/>
+          <w:lang w:val="es-BO"/>
+        </w:rPr>
+        <w:t>PostCSS</w:t>
+      </w:r>
+      <w:proofErr w:type="spellEnd"/>
+      <w:r>
+        <w:rPr>
+          <w:rFonts w:ascii="Times New Roman" w:hAnsi="Times New Roman" w:cs="Times New Roman"/>
+          <w:sz w:val="24"/>
+          <w:szCs w:val="24"/>
+          <w:lang w:val="es-BO"/>
+        </w:rPr>
+        <w:t>. Cada uno de estos preprocesadores tiene su propia sintaxis y estructura, lo que puede requerir un tiempo adicional para aprender.</w:t>
       </w:r>
     </w:p>
     <w:p>
@@ -1660,11 +2338,42 @@
           <w:lang w:val="es-BO"/>
         </w:rPr>
       </w:pPr>
-    </w:p>
-    <w:p>
-      <w:pPr>
-        <w:spacing w:line="360" w:lineRule="auto"/>
-        <w:ind w:left="851"/>
+      <w:r>
+        <w:rPr>
+          <w:rFonts w:ascii="Times New Roman" w:hAnsi="Times New Roman" w:cs="Times New Roman"/>
+          <w:sz w:val="24"/>
+          <w:szCs w:val="24"/>
+          <w:lang w:val="es-BO"/>
+        </w:rPr>
+        <w:t xml:space="preserve">Cada herramienta de CSS </w:t>
+      </w:r>
+      <w:r>
+        <w:rPr>
+          <w:rFonts w:ascii="Times New Roman" w:hAnsi="Times New Roman" w:cs="Times New Roman"/>
+          <w:sz w:val="24"/>
+          <w:szCs w:val="24"/>
+          <w:lang w:val="es-BO"/>
+        </w:rPr>
+        <w:t xml:space="preserve">también </w:t>
+      </w:r>
+      <w:r>
+        <w:rPr>
+          <w:rFonts w:ascii="Times New Roman" w:hAnsi="Times New Roman" w:cs="Times New Roman"/>
+          <w:sz w:val="24"/>
+          <w:szCs w:val="24"/>
+          <w:lang w:val="es-BO"/>
+        </w:rPr>
+        <w:t xml:space="preserve">tiene sus propios pros y contras, y la elección de la herramienta adecuada dependerá de las necesidades y objetivos específicos del proyecto. A continuación, se presentan algunos de los pros y contras de las herramientas de CSS más populares: </w:t>
+      </w:r>
+    </w:p>
+    <w:p>
+      <w:pPr>
+        <w:pStyle w:val="Prrafodelista"/>
+        <w:numPr>
+          <w:ilvl w:val="0"/>
+          <w:numId w:val="48"/>
+        </w:numPr>
+        <w:spacing w:line="360" w:lineRule="auto"/>
         <w:jc w:val="both"/>
         <w:rPr>
           <w:rFonts w:ascii="Times New Roman" w:hAnsi="Times New Roman" w:cs="Times New Roman"/>
@@ -1680,26 +2389,16 @@
           <w:szCs w:val="24"/>
           <w:lang w:val="es-BO"/>
         </w:rPr>
-        <w:lastRenderedPageBreak/>
-        <w:t xml:space="preserve">Cada herramienta de CSS </w:t>
-      </w:r>
-      <w:r>
-        <w:rPr>
-          <w:rFonts w:ascii="Times New Roman" w:hAnsi="Times New Roman" w:cs="Times New Roman"/>
-          <w:sz w:val="24"/>
-          <w:szCs w:val="24"/>
-          <w:lang w:val="es-BO"/>
-        </w:rPr>
-        <w:t xml:space="preserve">también </w:t>
-      </w:r>
-      <w:r>
-        <w:rPr>
-          <w:rFonts w:ascii="Times New Roman" w:hAnsi="Times New Roman" w:cs="Times New Roman"/>
-          <w:sz w:val="24"/>
-          <w:szCs w:val="24"/>
-          <w:lang w:val="es-BO"/>
-        </w:rPr>
-        <w:t xml:space="preserve">tiene sus propios pros y contras, y la elección de la herramienta adecuada dependerá de las necesidades y objetivos específicos del proyecto. A continuación, se presentan algunos de los pros y contras de las herramientas de CSS más populares: </w:t>
+        <w:t xml:space="preserve">Bootstrap es una de las herramientas de CSS más populares y ampliamente utilizadas, lo que significa que hay una gran comunidad de desarrolladores y recursos disponibles en línea. Bootstrap es fácil de usar y tiene una curva de aprendizaje corta, lo que lo hace ideal para proyectos de desarrollo web rápidos. Además, Bootstrap ofrece una gran cantidad de componentes, como botones, formularios y carruseles, que se pueden implementar fácilmente en cualquier proyecto. </w:t>
+      </w:r>
+      <w:r>
+        <w:rPr>
+          <w:rFonts w:ascii="Times New Roman" w:hAnsi="Times New Roman" w:cs="Times New Roman"/>
+          <w:sz w:val="24"/>
+          <w:szCs w:val="24"/>
+          <w:lang w:val="es-BO"/>
+        </w:rPr>
+        <w:t xml:space="preserve">Debido a su popularidad, Bootstrap a menudo se utiliza para crear sitios web que se ven muy similares. Además, Bootstrap tiene una gran cantidad de clases de estilo, lo que puede aumentar el tamaño de los archivos CSS y ralentizar el rendimiento de la página. </w:t>
       </w:r>
     </w:p>
     <w:p>
@@ -1725,7 +2424,219 @@
           <w:szCs w:val="24"/>
           <w:lang w:val="es-BO"/>
         </w:rPr>
-        <w:t xml:space="preserve">Bootstrap: </w:t>
+        <w:t>Por otro lado, h</w:t>
+      </w:r>
+      <w:r>
+        <w:rPr>
+          <w:rFonts w:ascii="Times New Roman" w:hAnsi="Times New Roman" w:cs="Times New Roman"/>
+          <w:sz w:val="24"/>
+          <w:szCs w:val="24"/>
+          <w:lang w:val="es-BO"/>
+        </w:rPr>
+        <w:t>erramientas</w:t>
+      </w:r>
+      <w:r>
+        <w:rPr>
+          <w:rFonts w:ascii="Times New Roman" w:hAnsi="Times New Roman" w:cs="Times New Roman"/>
+          <w:sz w:val="24"/>
+          <w:szCs w:val="24"/>
+          <w:lang w:val="es-BO"/>
+        </w:rPr>
+        <w:t xml:space="preserve"> </w:t>
+      </w:r>
+      <w:r>
+        <w:rPr>
+          <w:rFonts w:ascii="Times New Roman" w:hAnsi="Times New Roman" w:cs="Times New Roman"/>
+          <w:sz w:val="24"/>
+          <w:szCs w:val="24"/>
+          <w:lang w:val="es-BO"/>
+        </w:rPr>
+        <w:t xml:space="preserve">como </w:t>
+      </w:r>
+      <w:proofErr w:type="spellStart"/>
+      <w:r>
+        <w:rPr>
+          <w:rFonts w:ascii="Times New Roman" w:hAnsi="Times New Roman" w:cs="Times New Roman"/>
+          <w:sz w:val="24"/>
+          <w:szCs w:val="24"/>
+          <w:lang w:val="es-BO"/>
+        </w:rPr>
+        <w:t>Tailwind</w:t>
+      </w:r>
+      <w:proofErr w:type="spellEnd"/>
+      <w:r>
+        <w:rPr>
+          <w:rFonts w:ascii="Times New Roman" w:hAnsi="Times New Roman" w:cs="Times New Roman"/>
+          <w:sz w:val="24"/>
+          <w:szCs w:val="24"/>
+          <w:lang w:val="es-BO"/>
+        </w:rPr>
+        <w:t xml:space="preserve"> CSS</w:t>
+      </w:r>
+      <w:r>
+        <w:rPr>
+          <w:rFonts w:ascii="Times New Roman" w:hAnsi="Times New Roman" w:cs="Times New Roman"/>
+          <w:sz w:val="24"/>
+          <w:szCs w:val="24"/>
+          <w:lang w:val="es-BO"/>
+        </w:rPr>
+        <w:t xml:space="preserve">, </w:t>
+      </w:r>
+      <w:proofErr w:type="spellStart"/>
+      <w:r>
+        <w:rPr>
+          <w:rFonts w:ascii="Times New Roman" w:hAnsi="Times New Roman" w:cs="Times New Roman"/>
+          <w:sz w:val="24"/>
+          <w:szCs w:val="24"/>
+          <w:lang w:val="es-BO"/>
+        </w:rPr>
+        <w:t>Semantic</w:t>
+      </w:r>
+      <w:proofErr w:type="spellEnd"/>
+      <w:r>
+        <w:rPr>
+          <w:rFonts w:ascii="Times New Roman" w:hAnsi="Times New Roman" w:cs="Times New Roman"/>
+          <w:sz w:val="24"/>
+          <w:szCs w:val="24"/>
+          <w:lang w:val="es-BO"/>
+        </w:rPr>
+        <w:t xml:space="preserve"> UI son </w:t>
+      </w:r>
+      <w:r>
+        <w:rPr>
+          <w:rFonts w:ascii="Times New Roman" w:hAnsi="Times New Roman" w:cs="Times New Roman"/>
+          <w:sz w:val="24"/>
+          <w:szCs w:val="24"/>
+          <w:lang w:val="es-BO"/>
+        </w:rPr>
+        <w:t>altamente personalizable</w:t>
+      </w:r>
+      <w:r>
+        <w:rPr>
+          <w:rFonts w:ascii="Times New Roman" w:hAnsi="Times New Roman" w:cs="Times New Roman"/>
+          <w:sz w:val="24"/>
+          <w:szCs w:val="24"/>
+          <w:lang w:val="es-BO"/>
+        </w:rPr>
+        <w:t>s</w:t>
+      </w:r>
+      <w:r>
+        <w:rPr>
+          <w:rFonts w:ascii="Times New Roman" w:hAnsi="Times New Roman" w:cs="Times New Roman"/>
+          <w:sz w:val="24"/>
+          <w:szCs w:val="24"/>
+          <w:lang w:val="es-BO"/>
+        </w:rPr>
+        <w:t xml:space="preserve"> y modular</w:t>
+      </w:r>
+      <w:r>
+        <w:rPr>
+          <w:rFonts w:ascii="Times New Roman" w:hAnsi="Times New Roman" w:cs="Times New Roman"/>
+          <w:sz w:val="24"/>
+          <w:szCs w:val="24"/>
+          <w:lang w:val="es-BO"/>
+        </w:rPr>
+        <w:t>es</w:t>
+      </w:r>
+      <w:r>
+        <w:rPr>
+          <w:rFonts w:ascii="Times New Roman" w:hAnsi="Times New Roman" w:cs="Times New Roman"/>
+          <w:sz w:val="24"/>
+          <w:szCs w:val="24"/>
+          <w:lang w:val="es-BO"/>
+        </w:rPr>
+        <w:t>, lo que permite a los desarrolladores crear diseños únicos y específicos para sus proyectos</w:t>
+      </w:r>
+      <w:r>
+        <w:rPr>
+          <w:rFonts w:ascii="Times New Roman" w:hAnsi="Times New Roman" w:cs="Times New Roman"/>
+          <w:sz w:val="24"/>
+          <w:szCs w:val="24"/>
+          <w:lang w:val="es-BO"/>
+        </w:rPr>
+        <w:t xml:space="preserve"> </w:t>
+      </w:r>
+      <w:r>
+        <w:rPr>
+          <w:rFonts w:ascii="Times New Roman" w:hAnsi="Times New Roman" w:cs="Times New Roman"/>
+          <w:sz w:val="24"/>
+          <w:szCs w:val="24"/>
+          <w:lang w:val="es-BO"/>
+        </w:rPr>
+        <w:t xml:space="preserve">son muy fáciles de usar, pero </w:t>
+      </w:r>
+      <w:r>
+        <w:rPr>
+          <w:rFonts w:ascii="Times New Roman" w:hAnsi="Times New Roman" w:cs="Times New Roman"/>
+          <w:sz w:val="24"/>
+          <w:szCs w:val="24"/>
+          <w:lang w:val="es-BO"/>
+        </w:rPr>
+        <w:t>puede</w:t>
+      </w:r>
+      <w:r>
+        <w:rPr>
+          <w:rFonts w:ascii="Times New Roman" w:hAnsi="Times New Roman" w:cs="Times New Roman"/>
+          <w:sz w:val="24"/>
+          <w:szCs w:val="24"/>
+          <w:lang w:val="es-BO"/>
+        </w:rPr>
+        <w:t>n</w:t>
+      </w:r>
+      <w:r>
+        <w:rPr>
+          <w:rFonts w:ascii="Times New Roman" w:hAnsi="Times New Roman" w:cs="Times New Roman"/>
+          <w:sz w:val="24"/>
+          <w:szCs w:val="24"/>
+          <w:lang w:val="es-BO"/>
+        </w:rPr>
+        <w:t xml:space="preserve"> ser menos conocid</w:t>
+      </w:r>
+      <w:r>
+        <w:rPr>
+          <w:rFonts w:ascii="Times New Roman" w:hAnsi="Times New Roman" w:cs="Times New Roman"/>
+          <w:sz w:val="24"/>
+          <w:szCs w:val="24"/>
+          <w:lang w:val="es-BO"/>
+        </w:rPr>
+        <w:t>as</w:t>
+      </w:r>
+      <w:r>
+        <w:rPr>
+          <w:rFonts w:ascii="Times New Roman" w:hAnsi="Times New Roman" w:cs="Times New Roman"/>
+          <w:sz w:val="24"/>
+          <w:szCs w:val="24"/>
+          <w:lang w:val="es-BO"/>
+        </w:rPr>
+        <w:t xml:space="preserve"> que otras herramientas de CSS, lo que puede dificultar la búsqueda de recursos y apoyo en línea. Además, al igual que con otras herramientas </w:t>
+      </w:r>
+      <w:r>
+        <w:rPr>
+          <w:rFonts w:ascii="Times New Roman" w:hAnsi="Times New Roman" w:cs="Times New Roman"/>
+          <w:sz w:val="24"/>
+          <w:szCs w:val="24"/>
+          <w:lang w:val="es-BO"/>
+        </w:rPr>
+        <w:lastRenderedPageBreak/>
+        <w:t xml:space="preserve">de CSS, </w:t>
+      </w:r>
+      <w:r>
+        <w:rPr>
+          <w:rFonts w:ascii="Times New Roman" w:hAnsi="Times New Roman" w:cs="Times New Roman"/>
+          <w:sz w:val="24"/>
+          <w:szCs w:val="24"/>
+          <w:lang w:val="es-BO"/>
+        </w:rPr>
+        <w:t xml:space="preserve">aumentar la </w:t>
+      </w:r>
+      <w:r>
+        <w:rPr>
+          <w:rFonts w:ascii="Times New Roman" w:hAnsi="Times New Roman" w:cs="Times New Roman"/>
+          <w:sz w:val="24"/>
+          <w:szCs w:val="24"/>
+          <w:lang w:val="es-BO"/>
+        </w:rPr>
+        <w:t>cantidad de clases de estilo en el código, lo que puede dificultar la lectura y el mantenimiento.</w:t>
       </w:r>
     </w:p>
     <w:p>
@@ -1741,296 +2652,6 @@
           <w:lang w:val="es-BO"/>
         </w:rPr>
       </w:pPr>
-      <w:r>
-        <w:rPr>
-          <w:rFonts w:ascii="Times New Roman" w:hAnsi="Times New Roman" w:cs="Times New Roman"/>
-          <w:sz w:val="24"/>
-          <w:szCs w:val="24"/>
-          <w:lang w:val="es-BO"/>
-        </w:rPr>
-        <w:t xml:space="preserve">Pros: Bootstrap es una de las herramientas de CSS más populares y ampliamente utilizadas, lo que significa que hay una gran comunidad de desarrolladores y recursos disponibles en línea. Bootstrap es fácil de usar y tiene una curva de aprendizaje corta, lo que lo hace ideal para proyectos de desarrollo web rápidos. Además, Bootstrap ofrece una gran cantidad de componentes, como botones, formularios y carruseles, que se pueden implementar fácilmente en cualquier proyecto. </w:t>
-      </w:r>
-    </w:p>
-    <w:p>
-      <w:pPr>
-        <w:pStyle w:val="Prrafodelista"/>
-        <w:spacing w:line="360" w:lineRule="auto"/>
-        <w:ind w:left="1211"/>
-        <w:jc w:val="both"/>
-        <w:rPr>
-          <w:rFonts w:ascii="Times New Roman" w:hAnsi="Times New Roman" w:cs="Times New Roman"/>
-          <w:sz w:val="24"/>
-          <w:szCs w:val="24"/>
-          <w:lang w:val="es-BO"/>
-        </w:rPr>
-      </w:pPr>
-      <w:r>
-        <w:rPr>
-          <w:rFonts w:ascii="Times New Roman" w:hAnsi="Times New Roman" w:cs="Times New Roman"/>
-          <w:sz w:val="24"/>
-          <w:szCs w:val="24"/>
-          <w:lang w:val="es-BO"/>
-        </w:rPr>
-        <w:t xml:space="preserve">Contras: Debido a su popularidad, Bootstrap a menudo se utiliza para crear sitios web que se ven muy similares. Además, Bootstrap tiene una gran cantidad de clases de estilo, lo que puede aumentar el tamaño de los archivos CSS y ralentizar el rendimiento de la página. </w:t>
-      </w:r>
-    </w:p>
-    <w:p>
-      <w:pPr>
-        <w:pStyle w:val="Prrafodelista"/>
-        <w:numPr>
-          <w:ilvl w:val="0"/>
-          <w:numId w:val="45"/>
-        </w:numPr>
-        <w:spacing w:line="360" w:lineRule="auto"/>
-        <w:jc w:val="both"/>
-        <w:rPr>
-          <w:rFonts w:ascii="Times New Roman" w:hAnsi="Times New Roman" w:cs="Times New Roman"/>
-          <w:sz w:val="24"/>
-          <w:szCs w:val="24"/>
-          <w:lang w:val="es-BO"/>
-        </w:rPr>
-      </w:pPr>
-      <w:r>
-        <w:rPr>
-          <w:rFonts w:ascii="Times New Roman" w:hAnsi="Times New Roman" w:cs="Times New Roman"/>
-          <w:sz w:val="24"/>
-          <w:szCs w:val="24"/>
-          <w:lang w:val="es-BO"/>
-        </w:rPr>
-        <w:t xml:space="preserve">Materialize CSS: </w:t>
-      </w:r>
-    </w:p>
-    <w:p>
-      <w:pPr>
-        <w:pStyle w:val="Prrafodelista"/>
-        <w:spacing w:line="360" w:lineRule="auto"/>
-        <w:ind w:left="1211"/>
-        <w:jc w:val="both"/>
-        <w:rPr>
-          <w:rFonts w:ascii="Times New Roman" w:hAnsi="Times New Roman" w:cs="Times New Roman"/>
-          <w:sz w:val="24"/>
-          <w:szCs w:val="24"/>
-          <w:lang w:val="es-BO"/>
-        </w:rPr>
-      </w:pPr>
-      <w:r>
-        <w:rPr>
-          <w:rFonts w:ascii="Times New Roman" w:hAnsi="Times New Roman" w:cs="Times New Roman"/>
-          <w:sz w:val="24"/>
-          <w:szCs w:val="24"/>
-          <w:lang w:val="es-BO"/>
-        </w:rPr>
-        <w:t xml:space="preserve">Pros: Materialize CSS es una herramienta de CSS basada en el diseño de material de Google, lo que significa que ofrece una estética moderna y atractiva. Materialize CSS es fácil de usar y tiene una amplia variedad de componentes y funciones, lo que hace que sea ideal para proyectos de desarrollo web rápidos. Además, Materialize CSS tiene una buena documentación y una gran comunidad de desarrolladores. </w:t>
-      </w:r>
-    </w:p>
-    <w:p>
-      <w:pPr>
-        <w:pStyle w:val="Prrafodelista"/>
-        <w:spacing w:line="360" w:lineRule="auto"/>
-        <w:ind w:left="1211"/>
-        <w:jc w:val="both"/>
-        <w:rPr>
-          <w:rFonts w:ascii="Times New Roman" w:hAnsi="Times New Roman" w:cs="Times New Roman"/>
-          <w:sz w:val="24"/>
-          <w:szCs w:val="24"/>
-          <w:lang w:val="es-BO"/>
-        </w:rPr>
-      </w:pPr>
-      <w:r>
-        <w:rPr>
-          <w:rFonts w:ascii="Times New Roman" w:hAnsi="Times New Roman" w:cs="Times New Roman"/>
-          <w:sz w:val="24"/>
-          <w:szCs w:val="24"/>
-          <w:lang w:val="es-BO"/>
-        </w:rPr>
-        <w:t>Contras: Materialize CSS es menos conocido que otras herramientas de CSS, lo que puede dificultar la búsqueda de recursos y apoyo en línea</w:t>
-      </w:r>
-      <w:r>
-        <w:rPr>
-          <w:rFonts w:ascii="Times New Roman" w:hAnsi="Times New Roman" w:cs="Times New Roman"/>
-          <w:sz w:val="24"/>
-          <w:szCs w:val="24"/>
-          <w:lang w:val="es-BO"/>
-        </w:rPr>
-        <w:t xml:space="preserve"> haciendo que su desarrollo demore mucho más tiempo</w:t>
-      </w:r>
-      <w:r>
-        <w:rPr>
-          <w:rFonts w:ascii="Times New Roman" w:hAnsi="Times New Roman" w:cs="Times New Roman"/>
-          <w:sz w:val="24"/>
-          <w:szCs w:val="24"/>
-          <w:lang w:val="es-BO"/>
-        </w:rPr>
-        <w:t xml:space="preserve">. Además, al igual que Bootstrap, Materialize CSS tiene una gran cantidad de clases de estilo, lo que puede aumentar el tamaño de los archivos CSS y ralentizar el rendimiento de la página. </w:t>
-      </w:r>
-    </w:p>
-    <w:p>
-      <w:pPr>
-        <w:pStyle w:val="Prrafodelista"/>
-        <w:numPr>
-          <w:ilvl w:val="0"/>
-          <w:numId w:val="45"/>
-        </w:numPr>
-        <w:spacing w:line="360" w:lineRule="auto"/>
-        <w:jc w:val="both"/>
-        <w:rPr>
-          <w:rFonts w:ascii="Times New Roman" w:hAnsi="Times New Roman" w:cs="Times New Roman"/>
-          <w:sz w:val="24"/>
-          <w:szCs w:val="24"/>
-          <w:lang w:val="es-BO"/>
-        </w:rPr>
-      </w:pPr>
-      <w:r>
-        <w:rPr>
-          <w:rFonts w:ascii="Times New Roman" w:hAnsi="Times New Roman" w:cs="Times New Roman"/>
-          <w:sz w:val="24"/>
-          <w:szCs w:val="24"/>
-          <w:lang w:val="es-BO"/>
-        </w:rPr>
-        <w:t xml:space="preserve">Tailwind CSS: </w:t>
-      </w:r>
-    </w:p>
-    <w:p>
-      <w:pPr>
-        <w:pStyle w:val="Prrafodelista"/>
-        <w:spacing w:line="360" w:lineRule="auto"/>
-        <w:ind w:left="1211"/>
-        <w:jc w:val="both"/>
-        <w:rPr>
-          <w:rFonts w:ascii="Times New Roman" w:hAnsi="Times New Roman" w:cs="Times New Roman"/>
-          <w:sz w:val="24"/>
-          <w:szCs w:val="24"/>
-          <w:lang w:val="es-BO"/>
-        </w:rPr>
-      </w:pPr>
-      <w:r>
-        <w:rPr>
-          <w:rFonts w:ascii="Times New Roman" w:hAnsi="Times New Roman" w:cs="Times New Roman"/>
-          <w:sz w:val="24"/>
-          <w:szCs w:val="24"/>
-          <w:lang w:val="es-BO"/>
-        </w:rPr>
-        <w:t xml:space="preserve">Pros: Tailwind CSS es una herramienta de CSS altamente personalizable y modular, lo que permite a los desarrolladores crear diseños únicos y específicos </w:t>
-      </w:r>
-      <w:r>
-        <w:rPr>
-          <w:rFonts w:ascii="Times New Roman" w:hAnsi="Times New Roman" w:cs="Times New Roman"/>
-          <w:sz w:val="24"/>
-          <w:szCs w:val="24"/>
-          <w:lang w:val="es-BO"/>
-        </w:rPr>
-        <w:lastRenderedPageBreak/>
-        <w:t xml:space="preserve">para sus proyectos. Tailwind CSS utiliza clases de estilo que describen exactamente lo que hacen, lo que facilita la lectura y el mantenimiento del código. Además, Tailwind CSS tiene una buena documentación y una gran comunidad de desarrolladores. </w:t>
-      </w:r>
-    </w:p>
-    <w:p>
-      <w:pPr>
-        <w:pStyle w:val="Prrafodelista"/>
-        <w:spacing w:line="360" w:lineRule="auto"/>
-        <w:ind w:left="1211"/>
-        <w:jc w:val="both"/>
-        <w:rPr>
-          <w:rFonts w:ascii="Times New Roman" w:hAnsi="Times New Roman" w:cs="Times New Roman"/>
-          <w:sz w:val="24"/>
-          <w:szCs w:val="24"/>
-          <w:lang w:val="es-BO"/>
-        </w:rPr>
-      </w:pPr>
-      <w:r>
-        <w:rPr>
-          <w:rFonts w:ascii="Times New Roman" w:hAnsi="Times New Roman" w:cs="Times New Roman"/>
-          <w:sz w:val="24"/>
-          <w:szCs w:val="24"/>
-          <w:lang w:val="es-BO"/>
-        </w:rPr>
-        <w:t xml:space="preserve">Contras: La curva de aprendizaje de Tailwind CSS puede ser larga, ya que los desarrolladores deben aprender las clases de estilo específicas que se utilizan en esta herramienta. Además, Tailwind CSS puede resultar en una gran cantidad de clases de estilo en el código, lo que puede dificultar la lectura y el mantenimiento. </w:t>
-      </w:r>
-    </w:p>
-    <w:p>
-      <w:pPr>
-        <w:pStyle w:val="Prrafodelista"/>
-        <w:numPr>
-          <w:ilvl w:val="0"/>
-          <w:numId w:val="45"/>
-        </w:numPr>
-        <w:spacing w:line="360" w:lineRule="auto"/>
-        <w:jc w:val="both"/>
-        <w:rPr>
-          <w:rFonts w:ascii="Times New Roman" w:hAnsi="Times New Roman" w:cs="Times New Roman"/>
-          <w:sz w:val="24"/>
-          <w:szCs w:val="24"/>
-          <w:lang w:val="es-BO"/>
-        </w:rPr>
-      </w:pPr>
-      <w:r>
-        <w:rPr>
-          <w:rFonts w:ascii="Times New Roman" w:hAnsi="Times New Roman" w:cs="Times New Roman"/>
-          <w:sz w:val="24"/>
-          <w:szCs w:val="24"/>
-          <w:lang w:val="es-BO"/>
-        </w:rPr>
-        <w:t xml:space="preserve">Semantic UI: </w:t>
-      </w:r>
-    </w:p>
-    <w:p>
-      <w:pPr>
-        <w:pStyle w:val="Prrafodelista"/>
-        <w:spacing w:line="360" w:lineRule="auto"/>
-        <w:ind w:left="1211"/>
-        <w:jc w:val="both"/>
-        <w:rPr>
-          <w:rFonts w:ascii="Times New Roman" w:hAnsi="Times New Roman" w:cs="Times New Roman"/>
-          <w:sz w:val="24"/>
-          <w:szCs w:val="24"/>
-          <w:lang w:val="es-BO"/>
-        </w:rPr>
-      </w:pPr>
-      <w:r>
-        <w:rPr>
-          <w:rFonts w:ascii="Times New Roman" w:hAnsi="Times New Roman" w:cs="Times New Roman"/>
-          <w:sz w:val="24"/>
-          <w:szCs w:val="24"/>
-          <w:lang w:val="es-BO"/>
-        </w:rPr>
-        <w:t xml:space="preserve">Pros: Semantic UI es una herramienta de CSS altamente personalizable que utiliza un lenguaje claro y semántico para describir los componentes de la interfaz de usuario. Semantic UI es fácil de usar y tiene una gran cantidad de componentes, lo que facilita la creación de diseños complejos. Además, Semantic UI tiene una buena documentación y una gran comunidad de desarrolladores. </w:t>
-      </w:r>
-    </w:p>
-    <w:p>
-      <w:pPr>
-        <w:pStyle w:val="Prrafodelista"/>
-        <w:spacing w:line="360" w:lineRule="auto"/>
-        <w:ind w:left="1211"/>
-        <w:jc w:val="both"/>
-        <w:rPr>
-          <w:rFonts w:ascii="Times New Roman" w:hAnsi="Times New Roman" w:cs="Times New Roman"/>
-          <w:sz w:val="24"/>
-          <w:szCs w:val="24"/>
-          <w:lang w:val="es-BO"/>
-        </w:rPr>
-      </w:pPr>
-      <w:r>
-        <w:rPr>
-          <w:rFonts w:ascii="Times New Roman" w:hAnsi="Times New Roman" w:cs="Times New Roman"/>
-          <w:sz w:val="24"/>
-          <w:szCs w:val="24"/>
-          <w:lang w:val="es-BO"/>
-        </w:rPr>
-        <w:t>Contras: Semantic UI puede ser menos conocido que otras herramientas de CSS, lo que puede dificultar la búsqueda de recursos y apoyo en línea. Además, al igual que con otras herramientas de CSS, Semantic UI puede resultar en una gran cantidad de clases de estilo en el código, lo que puede dificultar la lectura y el mantenimiento.</w:t>
-      </w:r>
-    </w:p>
-    <w:p>
-      <w:pPr>
-        <w:pStyle w:val="Prrafodelista"/>
-        <w:spacing w:line="360" w:lineRule="auto"/>
-        <w:ind w:left="1211"/>
-        <w:jc w:val="both"/>
-        <w:rPr>
-          <w:rFonts w:ascii="Times New Roman" w:hAnsi="Times New Roman" w:cs="Times New Roman"/>
-          <w:sz w:val="24"/>
-          <w:szCs w:val="24"/>
-          <w:lang w:val="es-BO"/>
-        </w:rPr>
-      </w:pPr>
     </w:p>
     <w:p>
       <w:pPr>
@@ -2053,54 +2674,6 @@
         </w:rPr>
         <w:t>El desarrollo de software con la tecnología CSS como con otras tecnologías tiende a ser repetitivo, poco intuitivo, ineficiente y en su mayoría reduce la productividad del ingeniero de software a causa de las malas prácticas, desconocimiento de la tecnología CSS y otros factores que hacen del ingeniero de software sea improductivo a la hora de desarrollar software de buena calidad.</w:t>
       </w:r>
-    </w:p>
-    <w:p>
-      <w:pPr>
-        <w:spacing w:line="360" w:lineRule="auto"/>
-        <w:ind w:left="720"/>
-        <w:jc w:val="both"/>
-        <w:rPr>
-          <w:rFonts w:ascii="Times New Roman" w:hAnsi="Times New Roman" w:cs="Times New Roman"/>
-          <w:sz w:val="24"/>
-          <w:szCs w:val="24"/>
-          <w:lang w:val="es-ES"/>
-        </w:rPr>
-      </w:pPr>
-      <w:r>
-        <w:rPr>
-          <w:rFonts w:ascii="Times New Roman" w:hAnsi="Times New Roman" w:cs="Times New Roman"/>
-          <w:sz w:val="24"/>
-          <w:szCs w:val="24"/>
-          <w:lang w:val="es-ES"/>
-        </w:rPr>
-        <w:t>.</w:t>
-      </w:r>
-    </w:p>
-    <w:p>
-      <w:pPr>
-        <w:spacing w:line="360" w:lineRule="auto"/>
-        <w:ind w:left="720"/>
-        <w:jc w:val="both"/>
-        <w:rPr>
-          <w:rFonts w:ascii="Times New Roman" w:hAnsi="Times New Roman" w:cs="Times New Roman"/>
-          <w:sz w:val="24"/>
-          <w:szCs w:val="24"/>
-          <w:lang w:val="es-BO"/>
-        </w:rPr>
-      </w:pPr>
-    </w:p>
-    <w:p>
-      <w:pPr>
-        <w:spacing w:line="360" w:lineRule="auto"/>
-        <w:ind w:left="720"/>
-        <w:jc w:val="both"/>
-        <w:rPr>
-          <w:rFonts w:ascii="Times New Roman" w:hAnsi="Times New Roman" w:cs="Times New Roman"/>
-          <w:sz w:val="24"/>
-          <w:szCs w:val="24"/>
-          <w:lang w:val="es-BO"/>
-        </w:rPr>
-      </w:pPr>
     </w:p>
     <w:p>
       <w:pPr>
@@ -2141,7 +2714,6 @@
           <w:szCs w:val="24"/>
           <w:lang w:val="es-BO"/>
         </w:rPr>
-        <w:lastRenderedPageBreak/>
         <w:t>PROBLEMA</w:t>
       </w:r>
       <w:r>
@@ -2158,7 +2730,7 @@
     </w:p>
     <w:p>
       <w:pPr>
-        <w:spacing w:before="240" w:after="0" w:line="360" w:lineRule="auto"/>
+        <w:spacing w:line="360" w:lineRule="auto"/>
         <w:ind w:left="720"/>
         <w:jc w:val="both"/>
         <w:rPr>
@@ -2175,12 +2747,123 @@
           <w:szCs w:val="24"/>
           <w:lang w:val="es-BO"/>
         </w:rPr>
-        <w:t>La complejidad en la implementación de diseños web efectivos con CSS y la gran cantidad de líneas de código necesarias disminuyen la productividad en el desarrollo de interfaces de usuario, diseño y estilos. Aunque se han utilizado librerías, frameworks y APIs de CSS estándar predefinidas para solucionarlo, estas limitan la flexibilidad y creatividad, lo que aumenta la complejidad del proceso y el tiempo requerido. Además, la falta de habilidades de diseño en los desarrolladores de software puede generar interfaces poco atractivas e ineficaces, lo que resulta en un problema crítico en el desarrollo de interfaces. En este sentido, la complejidad de aprendizaje de las herramientas de CSS puede ser un obstáculo para aquellos que se inician en el desarrollo de interfaces de usuario.</w:t>
-      </w:r>
-    </w:p>
-    <w:p>
-      <w:pPr>
-        <w:spacing w:line="360" w:lineRule="auto"/>
+        <w:t>El uso de CSS en diseño web es complejo y requiere de muchas líneas de código, lo que disminuye la productividad</w:t>
+      </w:r>
+      <w:r>
+        <w:rPr>
+          <w:rFonts w:ascii="Times New Roman" w:hAnsi="Times New Roman" w:cs="Times New Roman"/>
+          <w:sz w:val="24"/>
+          <w:szCs w:val="24"/>
+          <w:lang w:val="es-BO"/>
+        </w:rPr>
+        <w:t xml:space="preserve"> y</w:t>
+      </w:r>
+      <w:r>
+        <w:rPr>
+          <w:rFonts w:ascii="Times New Roman" w:hAnsi="Times New Roman" w:cs="Times New Roman"/>
+          <w:sz w:val="24"/>
+          <w:szCs w:val="24"/>
+          <w:lang w:val="es-BO"/>
+        </w:rPr>
+        <w:t xml:space="preserve"> </w:t>
+      </w:r>
+      <w:r>
+        <w:rPr>
+          <w:rFonts w:ascii="Times New Roman" w:hAnsi="Times New Roman" w:cs="Times New Roman"/>
+          <w:sz w:val="24"/>
+          <w:szCs w:val="24"/>
+          <w:lang w:val="es-BO"/>
+        </w:rPr>
+        <w:t>l</w:t>
+      </w:r>
+      <w:r>
+        <w:rPr>
+          <w:rFonts w:ascii="Times New Roman" w:hAnsi="Times New Roman" w:cs="Times New Roman"/>
+          <w:sz w:val="24"/>
+          <w:szCs w:val="24"/>
+          <w:lang w:val="es-BO"/>
+        </w:rPr>
+        <w:t xml:space="preserve">as librerías y </w:t>
+      </w:r>
+      <w:proofErr w:type="spellStart"/>
+      <w:r>
+        <w:rPr>
+          <w:rFonts w:ascii="Times New Roman" w:hAnsi="Times New Roman" w:cs="Times New Roman"/>
+          <w:sz w:val="24"/>
+          <w:szCs w:val="24"/>
+          <w:lang w:val="es-BO"/>
+        </w:rPr>
+        <w:t>frameworks</w:t>
+      </w:r>
+      <w:proofErr w:type="spellEnd"/>
+      <w:r>
+        <w:rPr>
+          <w:rFonts w:ascii="Times New Roman" w:hAnsi="Times New Roman" w:cs="Times New Roman"/>
+          <w:sz w:val="24"/>
+          <w:szCs w:val="24"/>
+          <w:lang w:val="es-BO"/>
+        </w:rPr>
+        <w:t xml:space="preserve"> de CSS estandarizadas limitan la flexibilidad y creatividad</w:t>
+      </w:r>
+      <w:r>
+        <w:rPr>
+          <w:rFonts w:ascii="Times New Roman" w:hAnsi="Times New Roman" w:cs="Times New Roman"/>
+          <w:sz w:val="24"/>
+          <w:szCs w:val="24"/>
+          <w:lang w:val="es-BO"/>
+        </w:rPr>
+        <w:t>, también l</w:t>
+      </w:r>
+      <w:r>
+        <w:rPr>
+          <w:rFonts w:ascii="Times New Roman" w:hAnsi="Times New Roman" w:cs="Times New Roman"/>
+          <w:sz w:val="24"/>
+          <w:szCs w:val="24"/>
+          <w:lang w:val="es-BO"/>
+        </w:rPr>
+        <w:t>a falta de habilidades de diseño en los desarrolladores puede generar interfaces ineficaces</w:t>
+      </w:r>
+      <w:r>
+        <w:rPr>
+          <w:rFonts w:ascii="Times New Roman" w:hAnsi="Times New Roman" w:cs="Times New Roman"/>
+          <w:sz w:val="24"/>
+          <w:szCs w:val="24"/>
+          <w:lang w:val="es-BO"/>
+        </w:rPr>
+        <w:t xml:space="preserve"> y l</w:t>
+      </w:r>
+      <w:r>
+        <w:rPr>
+          <w:rFonts w:ascii="Times New Roman" w:hAnsi="Times New Roman" w:cs="Times New Roman"/>
+          <w:sz w:val="24"/>
+          <w:szCs w:val="24"/>
+          <w:lang w:val="es-BO"/>
+        </w:rPr>
+        <w:t>a complejidad de aprendizaje de las herramientas de CSS es un obstáculo para los principiantes en el desarrollo de interfaces de usuario</w:t>
+      </w:r>
+      <w:r>
+        <w:rPr>
+          <w:rFonts w:ascii="Times New Roman" w:hAnsi="Times New Roman" w:cs="Times New Roman"/>
+          <w:sz w:val="24"/>
+          <w:szCs w:val="24"/>
+          <w:lang w:val="es-BO"/>
+        </w:rPr>
+        <w:t xml:space="preserve"> e</w:t>
+      </w:r>
+      <w:r>
+        <w:rPr>
+          <w:rFonts w:ascii="Times New Roman" w:hAnsi="Times New Roman" w:cs="Times New Roman"/>
+          <w:sz w:val="24"/>
+          <w:szCs w:val="24"/>
+          <w:lang w:val="es-BO"/>
+        </w:rPr>
+        <w:t>sto resulta en un problema crítico en el desarrollo de interfaces.</w:t>
+      </w:r>
+    </w:p>
+    <w:p>
+      <w:pPr>
+        <w:spacing w:line="360" w:lineRule="auto"/>
+        <w:ind w:left="720"/>
         <w:jc w:val="both"/>
         <w:rPr>
           <w:rFonts w:ascii="Times New Roman" w:hAnsi="Times New Roman" w:cs="Times New Roman"/>
@@ -2400,6 +3083,7 @@
           <w:szCs w:val="24"/>
           <w:lang w:val="es-ES"/>
         </w:rPr>
+        <w:lastRenderedPageBreak/>
         <w:t>S</w:t>
       </w:r>
       <w:r>
@@ -2480,383 +3164,583 @@
           <w:szCs w:val="24"/>
           <w:lang w:val="es-ES"/>
         </w:rPr>
+        <w:t>Como alternativa tecnológica para el desarrollo del modelo generador de código CSS</w:t>
+      </w:r>
+      <w:r>
+        <w:rPr>
+          <w:rFonts w:ascii="Times New Roman" w:hAnsi="Times New Roman" w:cs="Times New Roman"/>
+          <w:sz w:val="24"/>
+          <w:szCs w:val="24"/>
+          <w:lang w:val="es-ES"/>
+        </w:rPr>
+        <w:t xml:space="preserve"> se considera</w:t>
+      </w:r>
+      <w:r>
+        <w:rPr>
+          <w:rFonts w:ascii="Times New Roman" w:hAnsi="Times New Roman" w:cs="Times New Roman"/>
+          <w:sz w:val="24"/>
+          <w:szCs w:val="24"/>
+          <w:lang w:val="es-ES"/>
+        </w:rPr>
+        <w:t xml:space="preserve">, </w:t>
+      </w:r>
+      <w:r>
+        <w:rPr>
+          <w:rFonts w:ascii="Times New Roman" w:hAnsi="Times New Roman" w:cs="Times New Roman"/>
+          <w:sz w:val="24"/>
+          <w:szCs w:val="24"/>
+          <w:lang w:val="es-ES"/>
+        </w:rPr>
+        <w:t xml:space="preserve">luego de un análisis profundo e investigación sobre el estado actual del desarrollo de modelos de inteligencia artificial, es difícil ignorar el avance que se realizó en los últimos años en el área del Procesamiento del lenguaje natural (NLP) es una tecnología que brinda a las computadoras </w:t>
+      </w:r>
+      <w:r>
+        <w:rPr>
+          <w:rFonts w:ascii="Times New Roman" w:hAnsi="Times New Roman" w:cs="Times New Roman"/>
+          <w:sz w:val="24"/>
+          <w:szCs w:val="24"/>
+          <w:lang w:val="es-ES"/>
+        </w:rPr>
+        <w:t xml:space="preserve">la capacidad </w:t>
+      </w:r>
+      <w:r>
+        <w:rPr>
+          <w:rFonts w:ascii="Times New Roman" w:hAnsi="Times New Roman" w:cs="Times New Roman"/>
+          <w:sz w:val="24"/>
+          <w:szCs w:val="24"/>
+          <w:lang w:val="es-ES"/>
+        </w:rPr>
+        <w:t xml:space="preserve">interpretar, manipular, y comprender el lenguaje humano esta tecnología será de vital </w:t>
+      </w:r>
+      <w:r>
+        <w:rPr>
+          <w:rFonts w:ascii="Times New Roman" w:hAnsi="Times New Roman" w:cs="Times New Roman"/>
+          <w:sz w:val="24"/>
+          <w:szCs w:val="24"/>
+          <w:lang w:val="es-ES"/>
+        </w:rPr>
+        <w:t xml:space="preserve">utilidad </w:t>
+      </w:r>
+      <w:r>
+        <w:rPr>
+          <w:rFonts w:ascii="Times New Roman" w:hAnsi="Times New Roman" w:cs="Times New Roman"/>
+          <w:sz w:val="24"/>
+          <w:szCs w:val="24"/>
+          <w:lang w:val="es-ES"/>
+        </w:rPr>
+        <w:t>para reconocer</w:t>
+      </w:r>
+      <w:r>
+        <w:rPr>
+          <w:rFonts w:ascii="Times New Roman" w:hAnsi="Times New Roman" w:cs="Times New Roman"/>
+          <w:sz w:val="24"/>
+          <w:szCs w:val="24"/>
+          <w:lang w:val="es-ES"/>
+        </w:rPr>
+        <w:t>, clasificar</w:t>
+      </w:r>
+      <w:r>
+        <w:rPr>
+          <w:rFonts w:ascii="Times New Roman" w:hAnsi="Times New Roman" w:cs="Times New Roman"/>
+          <w:sz w:val="24"/>
+          <w:szCs w:val="24"/>
+          <w:lang w:val="es-ES"/>
+        </w:rPr>
+        <w:t xml:space="preserve"> y ex</w:t>
+      </w:r>
+      <w:r>
+        <w:rPr>
+          <w:rFonts w:ascii="Times New Roman" w:hAnsi="Times New Roman" w:cs="Times New Roman"/>
+          <w:sz w:val="24"/>
+          <w:szCs w:val="24"/>
+          <w:lang w:val="es-ES"/>
+        </w:rPr>
+        <w:t xml:space="preserve">traer texto para que el modelo pueda </w:t>
+      </w:r>
+      <w:r>
+        <w:rPr>
+          <w:rFonts w:ascii="Times New Roman" w:hAnsi="Times New Roman" w:cs="Times New Roman"/>
+          <w:sz w:val="24"/>
+          <w:szCs w:val="24"/>
+          <w:lang w:val="es-ES"/>
+        </w:rPr>
+        <w:t>aprender la sintaxis del lenguaje de programación CSS</w:t>
+      </w:r>
+      <w:r>
+        <w:rPr>
+          <w:rFonts w:ascii="Times New Roman" w:hAnsi="Times New Roman" w:cs="Times New Roman"/>
+          <w:sz w:val="24"/>
+          <w:szCs w:val="24"/>
+          <w:lang w:val="es-ES"/>
+        </w:rPr>
+        <w:t>.</w:t>
+      </w:r>
+    </w:p>
+    <w:p>
+      <w:pPr>
+        <w:pStyle w:val="Prrafodelista"/>
+        <w:spacing w:line="360" w:lineRule="auto"/>
+        <w:jc w:val="both"/>
+        <w:rPr>
+          <w:rFonts w:ascii="Times New Roman" w:hAnsi="Times New Roman" w:cs="Times New Roman"/>
+          <w:sz w:val="24"/>
+          <w:szCs w:val="24"/>
+          <w:lang w:val="es-ES"/>
+        </w:rPr>
+      </w:pPr>
+    </w:p>
+    <w:p>
+      <w:pPr>
+        <w:pStyle w:val="Prrafodelista"/>
+        <w:spacing w:line="360" w:lineRule="auto"/>
+        <w:jc w:val="both"/>
+        <w:rPr>
+          <w:rFonts w:ascii="Times New Roman" w:hAnsi="Times New Roman" w:cs="Times New Roman"/>
+          <w:sz w:val="24"/>
+          <w:szCs w:val="24"/>
+          <w:lang w:val="es-ES"/>
+        </w:rPr>
+      </w:pPr>
+      <w:r>
+        <w:rPr>
+          <w:rFonts w:ascii="Times New Roman" w:hAnsi="Times New Roman" w:cs="Times New Roman"/>
+          <w:sz w:val="24"/>
+          <w:szCs w:val="24"/>
+          <w:lang w:val="es-ES"/>
+        </w:rPr>
+        <w:t>L</w:t>
+      </w:r>
+      <w:r>
+        <w:rPr>
+          <w:rFonts w:ascii="Times New Roman" w:hAnsi="Times New Roman" w:cs="Times New Roman"/>
+          <w:sz w:val="24"/>
+          <w:szCs w:val="24"/>
+          <w:lang w:val="es-ES"/>
+        </w:rPr>
+        <w:t>a arquitectura</w:t>
+      </w:r>
+      <w:r>
+        <w:rPr>
+          <w:rFonts w:ascii="Times New Roman" w:hAnsi="Times New Roman" w:cs="Times New Roman"/>
+          <w:sz w:val="24"/>
+          <w:szCs w:val="24"/>
+          <w:lang w:val="es-ES"/>
+        </w:rPr>
+        <w:t xml:space="preserve"> </w:t>
+      </w:r>
+      <w:proofErr w:type="spellStart"/>
+      <w:r>
+        <w:rPr>
+          <w:rFonts w:ascii="Times New Roman" w:hAnsi="Times New Roman" w:cs="Times New Roman"/>
+          <w:sz w:val="24"/>
+          <w:szCs w:val="24"/>
+          <w:lang w:val="es-ES"/>
+        </w:rPr>
+        <w:t>Transformer</w:t>
+      </w:r>
+      <w:proofErr w:type="spellEnd"/>
+      <w:r>
+        <w:rPr>
+          <w:rFonts w:ascii="Times New Roman" w:hAnsi="Times New Roman" w:cs="Times New Roman"/>
+          <w:sz w:val="24"/>
+          <w:szCs w:val="24"/>
+          <w:lang w:val="es-ES"/>
+        </w:rPr>
+        <w:t xml:space="preserve"> de redes neuronales </w:t>
+      </w:r>
+      <w:r>
+        <w:rPr>
+          <w:rFonts w:ascii="Times New Roman" w:hAnsi="Times New Roman" w:cs="Times New Roman"/>
+          <w:sz w:val="24"/>
+          <w:szCs w:val="24"/>
+          <w:lang w:val="es-ES"/>
+        </w:rPr>
+        <w:t xml:space="preserve">será utilizada para el entrenamiento y optimización del modelo, </w:t>
+      </w:r>
+      <w:r>
+        <w:rPr>
+          <w:rFonts w:ascii="Times New Roman" w:hAnsi="Times New Roman" w:cs="Times New Roman"/>
+          <w:sz w:val="24"/>
+          <w:szCs w:val="24"/>
+          <w:lang w:val="es-ES"/>
+        </w:rPr>
+        <w:t>“[…]</w:t>
+      </w:r>
+      <w:r>
+        <w:rPr>
+          <w:rFonts w:ascii="Times New Roman" w:hAnsi="Times New Roman" w:cs="Times New Roman"/>
+          <w:sz w:val="24"/>
+          <w:szCs w:val="24"/>
+          <w:lang w:val="es-ES"/>
+        </w:rPr>
+        <w:t>brinda la innovadora técnica del procesamiento</w:t>
+      </w:r>
+      <w:r>
+        <w:rPr>
+          <w:rFonts w:ascii="Times New Roman" w:hAnsi="Times New Roman" w:cs="Times New Roman"/>
+          <w:sz w:val="24"/>
+          <w:szCs w:val="24"/>
+          <w:lang w:val="es-ES"/>
+        </w:rPr>
+        <w:t xml:space="preserve"> en paralelo</w:t>
+      </w:r>
+      <w:r>
+        <w:rPr>
+          <w:rFonts w:ascii="Times New Roman" w:hAnsi="Times New Roman" w:cs="Times New Roman"/>
+          <w:sz w:val="24"/>
+          <w:szCs w:val="24"/>
+          <w:lang w:val="es-ES"/>
+        </w:rPr>
+        <w:t xml:space="preserve"> de </w:t>
+      </w:r>
+      <w:r>
+        <w:rPr>
+          <w:rFonts w:ascii="Times New Roman" w:hAnsi="Times New Roman" w:cs="Times New Roman"/>
+          <w:sz w:val="24"/>
+          <w:szCs w:val="24"/>
+          <w:lang w:val="es-ES"/>
+        </w:rPr>
+        <w:t xml:space="preserve">la secuencia de </w:t>
+      </w:r>
+      <w:r>
+        <w:rPr>
+          <w:rFonts w:ascii="Times New Roman" w:hAnsi="Times New Roman" w:cs="Times New Roman"/>
+          <w:sz w:val="24"/>
+          <w:szCs w:val="24"/>
+          <w:lang w:val="es-ES"/>
+        </w:rPr>
+        <w:t xml:space="preserve">parámetros </w:t>
+      </w:r>
+      <w:r>
+        <w:rPr>
+          <w:rFonts w:ascii="Times New Roman" w:hAnsi="Times New Roman" w:cs="Times New Roman"/>
+          <w:sz w:val="24"/>
+          <w:szCs w:val="24"/>
+          <w:lang w:val="es-ES"/>
+        </w:rPr>
+        <w:t>introducidos a diferencia de las redes neuronales recurrentes donde lo parámetros se procesan de forma serial,</w:t>
+      </w:r>
+      <w:r>
+        <w:rPr>
+          <w:rFonts w:ascii="Times New Roman" w:hAnsi="Times New Roman" w:cs="Times New Roman"/>
+          <w:sz w:val="24"/>
+          <w:szCs w:val="24"/>
+          <w:lang w:val="es-ES"/>
+        </w:rPr>
+        <w:t xml:space="preserve"> a</w:t>
+      </w:r>
+      <w:r>
+        <w:rPr>
+          <w:rFonts w:ascii="Times New Roman" w:hAnsi="Times New Roman" w:cs="Times New Roman"/>
+          <w:sz w:val="24"/>
+          <w:szCs w:val="24"/>
+          <w:lang w:val="es-ES"/>
+        </w:rPr>
+        <w:t xml:space="preserve"> </w:t>
+      </w:r>
+      <w:r>
+        <w:rPr>
+          <w:rFonts w:ascii="Times New Roman" w:hAnsi="Times New Roman" w:cs="Times New Roman"/>
+          <w:sz w:val="24"/>
+          <w:szCs w:val="24"/>
+          <w:lang w:val="es-ES"/>
+        </w:rPr>
+        <w:t>continuación,</w:t>
+      </w:r>
+      <w:r>
+        <w:rPr>
+          <w:rFonts w:ascii="Times New Roman" w:hAnsi="Times New Roman" w:cs="Times New Roman"/>
+          <w:sz w:val="24"/>
+          <w:szCs w:val="24"/>
+          <w:lang w:val="es-ES"/>
+        </w:rPr>
+        <w:t xml:space="preserve"> un gráfico de </w:t>
+      </w:r>
+      <w:r>
+        <w:rPr>
+          <w:rFonts w:ascii="Times New Roman" w:hAnsi="Times New Roman" w:cs="Times New Roman"/>
+          <w:sz w:val="24"/>
+          <w:szCs w:val="24"/>
+          <w:lang w:val="es-ES"/>
+        </w:rPr>
+        <w:t xml:space="preserve">la arquitectura </w:t>
+      </w:r>
+      <w:proofErr w:type="spellStart"/>
+      <w:r>
+        <w:rPr>
+          <w:rFonts w:ascii="Times New Roman" w:hAnsi="Times New Roman" w:cs="Times New Roman"/>
+          <w:sz w:val="24"/>
+          <w:szCs w:val="24"/>
+          <w:lang w:val="es-ES"/>
+        </w:rPr>
+        <w:t>Transformer</w:t>
+      </w:r>
+      <w:proofErr w:type="spellEnd"/>
+      <w:r>
+        <w:rPr>
+          <w:rFonts w:ascii="Times New Roman" w:hAnsi="Times New Roman" w:cs="Times New Roman"/>
+          <w:sz w:val="24"/>
+          <w:szCs w:val="24"/>
+          <w:lang w:val="es-ES"/>
+        </w:rPr>
+        <w:t>”</w:t>
+      </w:r>
+      <w:r>
+        <w:rPr>
+          <w:rFonts w:ascii="Times New Roman" w:hAnsi="Times New Roman" w:cs="Times New Roman"/>
+          <w:sz w:val="24"/>
+          <w:szCs w:val="24"/>
+          <w:lang w:val="es-ES"/>
+        </w:rPr>
+        <w:t>.</w:t>
+      </w:r>
+      <w:sdt>
+        <w:sdtPr>
+          <w:rPr>
+            <w:rFonts w:ascii="Times New Roman" w:hAnsi="Times New Roman" w:cs="Times New Roman"/>
+            <w:sz w:val="24"/>
+            <w:szCs w:val="24"/>
+            <w:lang w:val="es-ES"/>
+          </w:rPr>
+          <w:id w:val="181407436"/>
+          <w:citation/>
+        </w:sdtPr>
+        <w:sdtContent>
+          <w:r>
+            <w:rPr>
+              <w:rFonts w:ascii="Times New Roman" w:hAnsi="Times New Roman" w:cs="Times New Roman"/>
+              <w:sz w:val="24"/>
+              <w:szCs w:val="24"/>
+              <w:lang w:val="es-ES"/>
+            </w:rPr>
+            <w:fldChar w:fldCharType="begin"/>
+          </w:r>
+          <w:r>
+            <w:rPr>
+              <w:rFonts w:ascii="Times New Roman" w:hAnsi="Times New Roman" w:cs="Times New Roman"/>
+              <w:sz w:val="24"/>
+              <w:szCs w:val="24"/>
+              <w:lang w:val="es-ES"/>
+            </w:rPr>
+            <w:instrText xml:space="preserve"> CITATION Mig20 \l 1033 </w:instrText>
+          </w:r>
+          <w:r>
+            <w:rPr>
+              <w:rFonts w:ascii="Times New Roman" w:hAnsi="Times New Roman" w:cs="Times New Roman"/>
+              <w:sz w:val="24"/>
+              <w:szCs w:val="24"/>
+              <w:lang w:val="es-ES"/>
+            </w:rPr>
+            <w:fldChar w:fldCharType="separate"/>
+          </w:r>
+          <w:r>
+            <w:rPr>
+              <w:rFonts w:ascii="Times New Roman" w:hAnsi="Times New Roman" w:cs="Times New Roman"/>
+              <w:noProof/>
+              <w:sz w:val="24"/>
+              <w:szCs w:val="24"/>
+              <w:lang w:val="es-ES"/>
+            </w:rPr>
+            <w:t xml:space="preserve"> (Sotaquirá, 2020)</w:t>
+          </w:r>
+          <w:r>
+            <w:rPr>
+              <w:rFonts w:ascii="Times New Roman" w:hAnsi="Times New Roman" w:cs="Times New Roman"/>
+              <w:sz w:val="24"/>
+              <w:szCs w:val="24"/>
+              <w:lang w:val="es-ES"/>
+            </w:rPr>
+            <w:fldChar w:fldCharType="end"/>
+          </w:r>
+        </w:sdtContent>
+      </w:sdt>
+    </w:p>
+    <w:p>
+      <w:pPr>
+        <w:pStyle w:val="Prrafodelista"/>
+        <w:spacing w:line="360" w:lineRule="auto"/>
+        <w:jc w:val="both"/>
+        <w:rPr>
+          <w:rFonts w:ascii="Times New Roman" w:hAnsi="Times New Roman" w:cs="Times New Roman"/>
+          <w:sz w:val="24"/>
+          <w:szCs w:val="24"/>
+          <w:lang w:val="es-ES"/>
+        </w:rPr>
+      </w:pPr>
+    </w:p>
+    <w:p>
+      <w:pPr>
+        <w:pStyle w:val="Prrafodelista"/>
+        <w:spacing w:line="360" w:lineRule="auto"/>
+        <w:jc w:val="both"/>
+        <w:rPr>
+          <w:rFonts w:ascii="Times New Roman" w:hAnsi="Times New Roman" w:cs="Times New Roman"/>
+          <w:sz w:val="24"/>
+          <w:szCs w:val="24"/>
+          <w:lang w:val="es-ES"/>
+        </w:rPr>
+      </w:pPr>
+      <w:r>
+        <w:rPr>
+          <w:rFonts w:ascii="Times New Roman" w:hAnsi="Times New Roman" w:cs="Times New Roman"/>
+          <w:sz w:val="24"/>
+          <w:szCs w:val="24"/>
+          <w:lang w:val="es-ES"/>
+        </w:rPr>
+        <w:t xml:space="preserve">Los </w:t>
+      </w:r>
+      <w:r>
+        <w:rPr>
+          <w:rFonts w:ascii="Times New Roman" w:hAnsi="Times New Roman" w:cs="Times New Roman"/>
+          <w:sz w:val="24"/>
+          <w:szCs w:val="24"/>
+          <w:lang w:val="es-ES"/>
+        </w:rPr>
+        <w:t xml:space="preserve">módulos de codificación y decodificación, también se utiliza las técnicas de </w:t>
+      </w:r>
+      <w:proofErr w:type="spellStart"/>
+      <w:r>
+        <w:rPr>
+          <w:rFonts w:ascii="Times New Roman" w:hAnsi="Times New Roman" w:cs="Times New Roman"/>
+          <w:sz w:val="24"/>
+          <w:szCs w:val="24"/>
+          <w:lang w:val="es-ES"/>
+        </w:rPr>
+        <w:t>embedding</w:t>
+      </w:r>
+      <w:proofErr w:type="spellEnd"/>
+      <w:r>
+        <w:rPr>
+          <w:rFonts w:ascii="Times New Roman" w:hAnsi="Times New Roman" w:cs="Times New Roman"/>
+          <w:sz w:val="24"/>
+          <w:szCs w:val="24"/>
+          <w:lang w:val="es-ES"/>
+        </w:rPr>
+        <w:t xml:space="preserve"> y los bloques atencionales toda esta arquitectura es muy eficiente e innovadora en el desarrollo de modelos de procesamiento de lenguaje natural y generación de texto específicamente, optimizando y ajustando la arquitectura </w:t>
+      </w:r>
+      <w:proofErr w:type="spellStart"/>
+      <w:r>
+        <w:rPr>
+          <w:rFonts w:ascii="Times New Roman" w:hAnsi="Times New Roman" w:cs="Times New Roman"/>
+          <w:sz w:val="24"/>
+          <w:szCs w:val="24"/>
+          <w:lang w:val="es-ES"/>
+        </w:rPr>
+        <w:t>Transformer</w:t>
+      </w:r>
+      <w:proofErr w:type="spellEnd"/>
+      <w:r>
+        <w:rPr>
+          <w:rFonts w:ascii="Times New Roman" w:hAnsi="Times New Roman" w:cs="Times New Roman"/>
+          <w:sz w:val="24"/>
+          <w:szCs w:val="24"/>
+          <w:lang w:val="es-ES"/>
+        </w:rPr>
+        <w:t xml:space="preserve"> a nuestro caso en específico obtendremos como resultado un eficiente y potente modelo de generación de código CSS</w:t>
+      </w:r>
+      <w:r>
+        <w:rPr>
+          <w:rFonts w:ascii="Times New Roman" w:hAnsi="Times New Roman" w:cs="Times New Roman"/>
+          <w:sz w:val="24"/>
+          <w:szCs w:val="24"/>
+          <w:lang w:val="es-ES"/>
+        </w:rPr>
+        <w:t>.</w:t>
+      </w:r>
+      <w:sdt>
+        <w:sdtPr>
+          <w:rPr>
+            <w:rFonts w:ascii="Times New Roman" w:hAnsi="Times New Roman" w:cs="Times New Roman"/>
+            <w:sz w:val="24"/>
+            <w:szCs w:val="24"/>
+            <w:lang w:val="es-ES"/>
+          </w:rPr>
+          <w:id w:val="1700284938"/>
+          <w:citation/>
+        </w:sdtPr>
+        <w:sdtContent>
+          <w:r>
+            <w:rPr>
+              <w:rFonts w:ascii="Times New Roman" w:hAnsi="Times New Roman" w:cs="Times New Roman"/>
+              <w:sz w:val="24"/>
+              <w:szCs w:val="24"/>
+              <w:lang w:val="es-ES"/>
+            </w:rPr>
+            <w:fldChar w:fldCharType="begin"/>
+          </w:r>
+          <w:r>
+            <w:rPr>
+              <w:rFonts w:ascii="Times New Roman" w:hAnsi="Times New Roman" w:cs="Times New Roman"/>
+              <w:sz w:val="24"/>
+              <w:szCs w:val="24"/>
+              <w:lang w:val="es-ES"/>
+            </w:rPr>
+            <w:instrText xml:space="preserve"> CITATION Mig20 \l 1033 </w:instrText>
+          </w:r>
+          <w:r>
+            <w:rPr>
+              <w:rFonts w:ascii="Times New Roman" w:hAnsi="Times New Roman" w:cs="Times New Roman"/>
+              <w:sz w:val="24"/>
+              <w:szCs w:val="24"/>
+              <w:lang w:val="es-ES"/>
+            </w:rPr>
+            <w:fldChar w:fldCharType="separate"/>
+          </w:r>
+          <w:r>
+            <w:rPr>
+              <w:rFonts w:ascii="Times New Roman" w:hAnsi="Times New Roman" w:cs="Times New Roman"/>
+              <w:noProof/>
+              <w:sz w:val="24"/>
+              <w:szCs w:val="24"/>
+              <w:lang w:val="es-ES"/>
+            </w:rPr>
+            <w:t xml:space="preserve"> </w:t>
+          </w:r>
+          <w:r>
+            <w:rPr>
+              <w:rFonts w:ascii="Times New Roman" w:hAnsi="Times New Roman" w:cs="Times New Roman"/>
+              <w:noProof/>
+              <w:sz w:val="24"/>
+              <w:szCs w:val="24"/>
+            </w:rPr>
+            <w:t>(Sotaquirá, 2020)</w:t>
+          </w:r>
+          <w:r>
+            <w:rPr>
+              <w:rFonts w:ascii="Times New Roman" w:hAnsi="Times New Roman" w:cs="Times New Roman"/>
+              <w:sz w:val="24"/>
+              <w:szCs w:val="24"/>
+              <w:lang w:val="es-ES"/>
+            </w:rPr>
+            <w:fldChar w:fldCharType="end"/>
+          </w:r>
+        </w:sdtContent>
+      </w:sdt>
+    </w:p>
+    <w:p>
+      <w:pPr>
+        <w:pStyle w:val="Prrafodelista"/>
+        <w:spacing w:line="360" w:lineRule="auto"/>
+        <w:rPr>
+          <w:rFonts w:ascii="Times New Roman" w:hAnsi="Times New Roman" w:cs="Times New Roman"/>
+          <w:sz w:val="24"/>
+          <w:szCs w:val="24"/>
+          <w:lang w:val="es-ES"/>
+        </w:rPr>
+      </w:pPr>
+      <w:r>
+        <w:rPr>
+          <w:rFonts w:ascii="Times New Roman" w:hAnsi="Times New Roman" w:cs="Times New Roman"/>
+          <w:noProof/>
+          <w:sz w:val="24"/>
+          <w:szCs w:val="24"/>
+          <w:lang w:val="es-ES"/>
+        </w:rPr>
         <w:lastRenderedPageBreak/>
-        <w:t>Como alternativa tecnológica para el desarrollo del modelo generador de código CSS</w:t>
-      </w:r>
-      <w:r>
-        <w:rPr>
-          <w:rFonts w:ascii="Times New Roman" w:hAnsi="Times New Roman" w:cs="Times New Roman"/>
-          <w:sz w:val="24"/>
-          <w:szCs w:val="24"/>
-          <w:lang w:val="es-ES"/>
-        </w:rPr>
-        <w:t xml:space="preserve"> se considera</w:t>
-      </w:r>
-      <w:r>
-        <w:rPr>
-          <w:rFonts w:ascii="Times New Roman" w:hAnsi="Times New Roman" w:cs="Times New Roman"/>
-          <w:sz w:val="24"/>
-          <w:szCs w:val="24"/>
-          <w:lang w:val="es-ES"/>
-        </w:rPr>
-        <w:t xml:space="preserve">, </w:t>
-      </w:r>
-      <w:r>
-        <w:rPr>
-          <w:rFonts w:ascii="Times New Roman" w:hAnsi="Times New Roman" w:cs="Times New Roman"/>
-          <w:sz w:val="24"/>
-          <w:szCs w:val="24"/>
-          <w:lang w:val="es-ES"/>
-        </w:rPr>
-        <w:t xml:space="preserve">luego de un análisis profundo e investigación sobre el estado actual del desarrollo de modelos de inteligencia artificial, es difícil ignorar el avance que se realizó en los últimos años en el área del Procesamiento del lenguaje natural (NLP) es una tecnología que brinda a las computadoras </w:t>
-      </w:r>
-      <w:r>
-        <w:rPr>
-          <w:rFonts w:ascii="Times New Roman" w:hAnsi="Times New Roman" w:cs="Times New Roman"/>
-          <w:sz w:val="24"/>
-          <w:szCs w:val="24"/>
-          <w:lang w:val="es-ES"/>
-        </w:rPr>
-        <w:t xml:space="preserve">la capacidad </w:t>
-      </w:r>
-      <w:r>
-        <w:rPr>
-          <w:rFonts w:ascii="Times New Roman" w:hAnsi="Times New Roman" w:cs="Times New Roman"/>
-          <w:sz w:val="24"/>
-          <w:szCs w:val="24"/>
-          <w:lang w:val="es-ES"/>
-        </w:rPr>
-        <w:t xml:space="preserve">interpretar, manipular, y comprender el lenguaje humano esta tecnología será de vital </w:t>
-      </w:r>
-      <w:r>
-        <w:rPr>
-          <w:rFonts w:ascii="Times New Roman" w:hAnsi="Times New Roman" w:cs="Times New Roman"/>
-          <w:sz w:val="24"/>
-          <w:szCs w:val="24"/>
-          <w:lang w:val="es-ES"/>
-        </w:rPr>
-        <w:t xml:space="preserve">utilidad </w:t>
-      </w:r>
-      <w:r>
-        <w:rPr>
-          <w:rFonts w:ascii="Times New Roman" w:hAnsi="Times New Roman" w:cs="Times New Roman"/>
-          <w:sz w:val="24"/>
-          <w:szCs w:val="24"/>
-          <w:lang w:val="es-ES"/>
-        </w:rPr>
-        <w:t>para reconocer</w:t>
-      </w:r>
-      <w:r>
-        <w:rPr>
-          <w:rFonts w:ascii="Times New Roman" w:hAnsi="Times New Roman" w:cs="Times New Roman"/>
-          <w:sz w:val="24"/>
-          <w:szCs w:val="24"/>
-          <w:lang w:val="es-ES"/>
-        </w:rPr>
-        <w:t>, clasificar</w:t>
-      </w:r>
-      <w:r>
-        <w:rPr>
-          <w:rFonts w:ascii="Times New Roman" w:hAnsi="Times New Roman" w:cs="Times New Roman"/>
-          <w:sz w:val="24"/>
-          <w:szCs w:val="24"/>
-          <w:lang w:val="es-ES"/>
-        </w:rPr>
-        <w:t xml:space="preserve"> y ex</w:t>
-      </w:r>
-      <w:r>
-        <w:rPr>
-          <w:rFonts w:ascii="Times New Roman" w:hAnsi="Times New Roman" w:cs="Times New Roman"/>
-          <w:sz w:val="24"/>
-          <w:szCs w:val="24"/>
-          <w:lang w:val="es-ES"/>
-        </w:rPr>
-        <w:t xml:space="preserve">traer texto para que el modelo pueda </w:t>
-      </w:r>
-      <w:r>
-        <w:rPr>
-          <w:rFonts w:ascii="Times New Roman" w:hAnsi="Times New Roman" w:cs="Times New Roman"/>
-          <w:sz w:val="24"/>
-          <w:szCs w:val="24"/>
-          <w:lang w:val="es-ES"/>
-        </w:rPr>
-        <w:t>aprender la sintaxis del lenguaje de programación CSS</w:t>
-      </w:r>
-      <w:r>
-        <w:rPr>
-          <w:rFonts w:ascii="Times New Roman" w:hAnsi="Times New Roman" w:cs="Times New Roman"/>
-          <w:sz w:val="24"/>
-          <w:szCs w:val="24"/>
-          <w:lang w:val="es-ES"/>
-        </w:rPr>
-        <w:t>.</w:t>
-      </w:r>
-    </w:p>
-    <w:p>
-      <w:pPr>
-        <w:pStyle w:val="Prrafodelista"/>
-        <w:spacing w:line="360" w:lineRule="auto"/>
-        <w:jc w:val="both"/>
-        <w:rPr>
-          <w:rFonts w:ascii="Times New Roman" w:hAnsi="Times New Roman" w:cs="Times New Roman"/>
-          <w:sz w:val="24"/>
-          <w:szCs w:val="24"/>
-          <w:lang w:val="es-ES"/>
-        </w:rPr>
-      </w:pPr>
-    </w:p>
-    <w:p>
-      <w:pPr>
-        <w:pStyle w:val="Prrafodelista"/>
-        <w:spacing w:line="360" w:lineRule="auto"/>
-        <w:jc w:val="both"/>
-        <w:rPr>
-          <w:rFonts w:ascii="Times New Roman" w:hAnsi="Times New Roman" w:cs="Times New Roman"/>
-          <w:sz w:val="24"/>
-          <w:szCs w:val="24"/>
-          <w:lang w:val="es-ES"/>
-        </w:rPr>
-      </w:pPr>
-      <w:r>
-        <w:rPr>
-          <w:rFonts w:ascii="Times New Roman" w:hAnsi="Times New Roman" w:cs="Times New Roman"/>
-          <w:sz w:val="24"/>
-          <w:szCs w:val="24"/>
-          <w:lang w:val="es-ES"/>
-        </w:rPr>
-        <w:t>L</w:t>
-      </w:r>
-      <w:r>
-        <w:rPr>
-          <w:rFonts w:ascii="Times New Roman" w:hAnsi="Times New Roman" w:cs="Times New Roman"/>
-          <w:sz w:val="24"/>
-          <w:szCs w:val="24"/>
-          <w:lang w:val="es-ES"/>
-        </w:rPr>
-        <w:t>a arquitectura</w:t>
-      </w:r>
-      <w:r>
-        <w:rPr>
-          <w:rFonts w:ascii="Times New Roman" w:hAnsi="Times New Roman" w:cs="Times New Roman"/>
-          <w:sz w:val="24"/>
-          <w:szCs w:val="24"/>
-          <w:lang w:val="es-ES"/>
-        </w:rPr>
-        <w:t xml:space="preserve"> Transformer</w:t>
-      </w:r>
-      <w:r>
-        <w:rPr>
-          <w:rFonts w:ascii="Times New Roman" w:hAnsi="Times New Roman" w:cs="Times New Roman"/>
-          <w:sz w:val="24"/>
-          <w:szCs w:val="24"/>
-          <w:lang w:val="es-ES"/>
-        </w:rPr>
-        <w:t xml:space="preserve"> de redes neuronales </w:t>
-      </w:r>
-      <w:r>
-        <w:rPr>
-          <w:rFonts w:ascii="Times New Roman" w:hAnsi="Times New Roman" w:cs="Times New Roman"/>
-          <w:sz w:val="24"/>
-          <w:szCs w:val="24"/>
-          <w:lang w:val="es-ES"/>
-        </w:rPr>
-        <w:t>será utilizada para el entrenamiento y optimización del modelo, esta arquitectura brinda la innovadora técnica del procesamiento</w:t>
-      </w:r>
-      <w:r>
-        <w:rPr>
-          <w:rFonts w:ascii="Times New Roman" w:hAnsi="Times New Roman" w:cs="Times New Roman"/>
-          <w:sz w:val="24"/>
-          <w:szCs w:val="24"/>
-          <w:lang w:val="es-ES"/>
-        </w:rPr>
-        <w:t xml:space="preserve"> en paralelo</w:t>
-      </w:r>
-      <w:r>
-        <w:rPr>
-          <w:rFonts w:ascii="Times New Roman" w:hAnsi="Times New Roman" w:cs="Times New Roman"/>
-          <w:sz w:val="24"/>
-          <w:szCs w:val="24"/>
-          <w:lang w:val="es-ES"/>
-        </w:rPr>
-        <w:t xml:space="preserve"> de </w:t>
-      </w:r>
-      <w:r>
-        <w:rPr>
-          <w:rFonts w:ascii="Times New Roman" w:hAnsi="Times New Roman" w:cs="Times New Roman"/>
-          <w:sz w:val="24"/>
-          <w:szCs w:val="24"/>
-          <w:lang w:val="es-ES"/>
-        </w:rPr>
-        <w:t xml:space="preserve">la secuencia de </w:t>
-      </w:r>
-      <w:r>
-        <w:rPr>
-          <w:rFonts w:ascii="Times New Roman" w:hAnsi="Times New Roman" w:cs="Times New Roman"/>
-          <w:sz w:val="24"/>
-          <w:szCs w:val="24"/>
-          <w:lang w:val="es-ES"/>
-        </w:rPr>
-        <w:t xml:space="preserve">parámetros </w:t>
-      </w:r>
-      <w:r>
-        <w:rPr>
-          <w:rFonts w:ascii="Times New Roman" w:hAnsi="Times New Roman" w:cs="Times New Roman"/>
-          <w:sz w:val="24"/>
-          <w:szCs w:val="24"/>
-          <w:lang w:val="es-ES"/>
-        </w:rPr>
-        <w:t>introducidos a diferencia de las redes neuronales recurrentes donde lo parámetros se procesan de uno a uno de forma serial,</w:t>
-      </w:r>
-      <w:r>
-        <w:rPr>
-          <w:rFonts w:ascii="Times New Roman" w:hAnsi="Times New Roman" w:cs="Times New Roman"/>
-          <w:sz w:val="24"/>
-          <w:szCs w:val="24"/>
-          <w:lang w:val="es-ES"/>
-        </w:rPr>
-        <w:t xml:space="preserve"> a</w:t>
-      </w:r>
-      <w:r>
-        <w:rPr>
-          <w:rFonts w:ascii="Times New Roman" w:hAnsi="Times New Roman" w:cs="Times New Roman"/>
-          <w:sz w:val="24"/>
-          <w:szCs w:val="24"/>
-          <w:lang w:val="es-ES"/>
-        </w:rPr>
-        <w:t xml:space="preserve"> </w:t>
-      </w:r>
-      <w:r>
-        <w:rPr>
-          <w:rFonts w:ascii="Times New Roman" w:hAnsi="Times New Roman" w:cs="Times New Roman"/>
-          <w:sz w:val="24"/>
-          <w:szCs w:val="24"/>
-          <w:lang w:val="es-ES"/>
-        </w:rPr>
-        <w:t>continuación,</w:t>
-      </w:r>
-      <w:r>
-        <w:rPr>
-          <w:rFonts w:ascii="Times New Roman" w:hAnsi="Times New Roman" w:cs="Times New Roman"/>
-          <w:sz w:val="24"/>
-          <w:szCs w:val="24"/>
-          <w:lang w:val="es-ES"/>
-        </w:rPr>
-        <w:t xml:space="preserve"> un gráfico de </w:t>
-      </w:r>
-      <w:r>
-        <w:rPr>
-          <w:rFonts w:ascii="Times New Roman" w:hAnsi="Times New Roman" w:cs="Times New Roman"/>
-          <w:sz w:val="24"/>
-          <w:szCs w:val="24"/>
-          <w:lang w:val="es-ES"/>
-        </w:rPr>
-        <w:t xml:space="preserve">la arquitectura </w:t>
-      </w:r>
-      <w:r>
-        <w:rPr>
-          <w:rFonts w:ascii="Times New Roman" w:hAnsi="Times New Roman" w:cs="Times New Roman"/>
-          <w:sz w:val="24"/>
-          <w:szCs w:val="24"/>
-          <w:lang w:val="es-ES"/>
-        </w:rPr>
-        <w:t>Transformer</w:t>
-      </w:r>
-      <w:r>
-        <w:rPr>
-          <w:rFonts w:ascii="Times New Roman" w:hAnsi="Times New Roman" w:cs="Times New Roman"/>
-          <w:sz w:val="24"/>
-          <w:szCs w:val="24"/>
-          <w:lang w:val="es-ES"/>
-        </w:rPr>
-        <w:t>.</w:t>
-      </w:r>
-    </w:p>
-    <w:p>
-      <w:pPr>
-        <w:pStyle w:val="Prrafodelista"/>
-        <w:spacing w:line="360" w:lineRule="auto"/>
-        <w:jc w:val="both"/>
-        <w:rPr>
-          <w:rFonts w:ascii="Times New Roman" w:hAnsi="Times New Roman" w:cs="Times New Roman"/>
-          <w:b/>
-          <w:bCs/>
-          <w:sz w:val="24"/>
-          <w:szCs w:val="24"/>
-          <w:lang w:val="es-BO"/>
-        </w:rPr>
-      </w:pPr>
-      <w:r>
-        <w:rPr>
-          <w:rFonts w:ascii="Times New Roman" w:hAnsi="Times New Roman" w:cs="Times New Roman"/>
-          <w:b/>
-          <w:bCs/>
-          <w:sz w:val="24"/>
-          <w:szCs w:val="24"/>
-          <w:lang w:val="es-BO"/>
-        </w:rPr>
-        <w:t xml:space="preserve">Diagrama de la Arquitectura </w:t>
-      </w:r>
-      <w:r>
-        <w:rPr>
-          <w:rFonts w:ascii="Times New Roman" w:hAnsi="Times New Roman" w:cs="Times New Roman"/>
-          <w:b/>
-          <w:bCs/>
-          <w:sz w:val="24"/>
-          <w:szCs w:val="24"/>
-          <w:lang w:val="es-BO"/>
-        </w:rPr>
-        <w:t>Transformers</w:t>
-      </w:r>
-      <w:r>
-        <w:rPr>
-          <w:rFonts w:ascii="Times New Roman" w:hAnsi="Times New Roman" w:cs="Times New Roman"/>
-          <w:b/>
-          <w:bCs/>
-          <w:sz w:val="24"/>
-          <w:szCs w:val="24"/>
-          <w:lang w:val="es-BO"/>
-        </w:rPr>
-        <w:t>:</w:t>
-      </w:r>
-    </w:p>
-    <w:p>
-      <w:pPr>
-        <w:pStyle w:val="Prrafodelista"/>
-        <w:spacing w:line="360" w:lineRule="auto"/>
-        <w:jc w:val="both"/>
-        <w:rPr>
-          <w:rFonts w:ascii="Times New Roman" w:hAnsi="Times New Roman" w:cs="Times New Roman"/>
-          <w:sz w:val="24"/>
-          <w:szCs w:val="24"/>
-          <w:lang w:val="es-BO"/>
-        </w:rPr>
-      </w:pPr>
-    </w:p>
-    <w:p>
-      <w:pPr>
-        <w:pStyle w:val="Prrafodelista"/>
-        <w:spacing w:line="360" w:lineRule="auto"/>
-        <w:jc w:val="center"/>
-        <w:rPr>
-          <w:rFonts w:ascii="Times New Roman" w:hAnsi="Times New Roman" w:cs="Times New Roman"/>
-          <w:sz w:val="24"/>
-          <w:szCs w:val="24"/>
-          <w:lang w:val="es-ES"/>
-        </w:rPr>
-      </w:pPr>
-      <w:r>
-        <w:rPr>
-          <w:rFonts w:ascii="Times New Roman" w:hAnsi="Times New Roman" w:cs="Times New Roman"/>
-          <w:noProof/>
-          <w:sz w:val="24"/>
-          <w:szCs w:val="24"/>
-          <w:lang w:val="es-ES"/>
-        </w:rPr>
         <w:drawing>
-          <wp:inline distT="0" distB="0" distL="0" distR="0" wp14:anchorId="7696165A" wp14:editId="7C5D68A3">
-            <wp:extent cx="3077210" cy="3147646"/>
-            <wp:effectExtent l="0" t="0" r="8890" b="0"/>
-            <wp:docPr id="1" name="Imagen 1"/>
+          <wp:inline distT="0" distB="0" distL="0" distR="0" wp14:anchorId="114BC487" wp14:editId="05403594">
+            <wp:extent cx="5172075" cy="3505200"/>
+            <wp:effectExtent l="0" t="0" r="9525" b="0"/>
+            <wp:docPr id="1876290060" name="Imagen 2"/>
             <wp:cNvGraphicFramePr>
               <a:graphicFrameLocks xmlns:a="http://schemas.openxmlformats.org/drawingml/2006/main" noChangeAspect="1"/>
             </wp:cNvGraphicFramePr>
@@ -2864,29 +3748,36 @@
               <a:graphicData uri="http://schemas.openxmlformats.org/drawingml/2006/picture">
                 <pic:pic xmlns:pic="http://schemas.openxmlformats.org/drawingml/2006/picture">
                   <pic:nvPicPr>
-                    <pic:cNvPr id="1" name=""/>
-                    <pic:cNvPicPr/>
+                    <pic:cNvPr id="0" name="Picture 2"/>
+                    <pic:cNvPicPr>
+                      <a:picLocks noChangeAspect="1" noChangeArrowheads="1"/>
+                    </pic:cNvPicPr>
                   </pic:nvPicPr>
                   <pic:blipFill>
-                    <a:blip r:embed="rId12">
+                    <a:blip r:embed="rId12" cstate="print">
                       <a:extLst>
                         <a:ext uri="{28A0092B-C50C-407E-A947-70E740481C1C}">
                           <a14:useLocalDpi xmlns:a14="http://schemas.microsoft.com/office/drawing/2010/main" val="0"/>
                         </a:ext>
                       </a:extLst>
                     </a:blip>
+                    <a:srcRect/>
                     <a:stretch>
                       <a:fillRect/>
                     </a:stretch>
                   </pic:blipFill>
-                  <pic:spPr>
+                  <pic:spPr bwMode="auto">
                     <a:xfrm>
                       <a:off x="0" y="0"/>
-                      <a:ext cx="3088431" cy="3159124"/>
+                      <a:ext cx="5172075" cy="3505200"/>
                     </a:xfrm>
                     <a:prstGeom prst="rect">
                       <a:avLst/>
                     </a:prstGeom>
+                    <a:noFill/>
+                    <a:ln>
+                      <a:noFill/>
+                    </a:ln>
                   </pic:spPr>
                 </pic:pic>
               </a:graphicData>
@@ -2897,174 +3788,24 @@
     </w:p>
     <w:p>
       <w:pPr>
-        <w:spacing w:line="360" w:lineRule="auto"/>
-        <w:ind w:left="720" w:right="-285"/>
-        <w:rPr>
-          <w:rFonts w:ascii="Times New Roman" w:hAnsi="Times New Roman" w:cs="Times New Roman"/>
-          <w:sz w:val="24"/>
-          <w:szCs w:val="24"/>
-          <w:lang w:val="es-BO"/>
-        </w:rPr>
-      </w:pPr>
-      <w:r>
-        <w:rPr>
-          <w:rFonts w:ascii="Times New Roman" w:hAnsi="Times New Roman" w:cs="Times New Roman"/>
-          <w:b/>
-          <w:bCs/>
-          <w:sz w:val="24"/>
-          <w:szCs w:val="24"/>
-          <w:lang w:val="es-ES"/>
-        </w:rPr>
-        <w:t>Fuente:</w:t>
-      </w:r>
-      <w:r>
-        <w:rPr>
-          <w:rFonts w:ascii="Times New Roman" w:hAnsi="Times New Roman" w:cs="Times New Roman"/>
-          <w:sz w:val="24"/>
-          <w:szCs w:val="24"/>
-          <w:lang w:val="es-ES"/>
-        </w:rPr>
-        <w:t xml:space="preserve"> </w:t>
-      </w:r>
-      <w:r>
-        <w:rPr>
-          <w:rFonts w:ascii="Times New Roman" w:hAnsi="Times New Roman" w:cs="Times New Roman"/>
-          <w:sz w:val="24"/>
-          <w:szCs w:val="24"/>
-          <w:lang w:val="es-ES"/>
-        </w:rPr>
-        <w:t>CODIFICANDOBITS</w:t>
-      </w:r>
-      <w:r>
-        <w:rPr>
-          <w:rFonts w:ascii="Times New Roman" w:hAnsi="Times New Roman" w:cs="Times New Roman"/>
-          <w:sz w:val="24"/>
-          <w:szCs w:val="24"/>
-          <w:lang w:val="es-ES"/>
-        </w:rPr>
-        <w:t xml:space="preserve"> </w:t>
-      </w:r>
-      <w:r>
-        <w:rPr>
-          <w:rFonts w:ascii="Times New Roman" w:hAnsi="Times New Roman" w:cs="Times New Roman"/>
-          <w:sz w:val="24"/>
-          <w:szCs w:val="24"/>
-          <w:lang w:val="es-ES"/>
-        </w:rPr>
-        <w:t>Redes Transformer (... o el fin de las Redes Recurrentes)</w:t>
-      </w:r>
-      <w:r>
-        <w:rPr>
-          <w:rFonts w:ascii="Times New Roman" w:hAnsi="Times New Roman" w:cs="Times New Roman"/>
-          <w:sz w:val="24"/>
-          <w:szCs w:val="24"/>
-          <w:lang w:val="es-ES"/>
-        </w:rPr>
-        <w:t xml:space="preserve">. </w:t>
-      </w:r>
-      <w:r>
-        <w:rPr>
-          <w:rFonts w:ascii="Times New Roman" w:hAnsi="Times New Roman" w:cs="Times New Roman"/>
-          <w:sz w:val="24"/>
-          <w:szCs w:val="24"/>
-          <w:lang w:val="es-BO"/>
-        </w:rPr>
-        <w:t>[En línea]. Disponible en Internet: &lt;</w:t>
-      </w:r>
-      <w:r>
-        <w:rPr>
-          <w:rFonts w:ascii="Times New Roman" w:hAnsi="Times New Roman" w:cs="Times New Roman"/>
-          <w:sz w:val="24"/>
-          <w:szCs w:val="24"/>
-          <w:lang w:val="es-BO"/>
-        </w:rPr>
-        <w:t xml:space="preserve">https://www.codificandobits.com/blog/redes-transformer/ </w:t>
-      </w:r>
-      <w:r>
-        <w:rPr>
-          <w:rFonts w:ascii="Times New Roman" w:hAnsi="Times New Roman" w:cs="Times New Roman"/>
-          <w:sz w:val="24"/>
-          <w:szCs w:val="24"/>
-          <w:lang w:val="es-BO"/>
-        </w:rPr>
-        <w:t xml:space="preserve">&gt; [Consulta: </w:t>
-      </w:r>
-      <w:r>
-        <w:rPr>
-          <w:rFonts w:ascii="Times New Roman" w:hAnsi="Times New Roman" w:cs="Times New Roman"/>
-          <w:sz w:val="24"/>
-          <w:szCs w:val="24"/>
-          <w:lang w:val="es-BO"/>
-        </w:rPr>
-        <w:t>03</w:t>
-      </w:r>
-      <w:r>
-        <w:rPr>
-          <w:rFonts w:ascii="Times New Roman" w:hAnsi="Times New Roman" w:cs="Times New Roman"/>
-          <w:sz w:val="24"/>
-          <w:szCs w:val="24"/>
-          <w:lang w:val="es-BO"/>
-        </w:rPr>
-        <w:t xml:space="preserve"> de </w:t>
-      </w:r>
-      <w:r>
-        <w:rPr>
-          <w:rFonts w:ascii="Times New Roman" w:hAnsi="Times New Roman" w:cs="Times New Roman"/>
-          <w:sz w:val="24"/>
-          <w:szCs w:val="24"/>
-          <w:lang w:val="es-BO"/>
-        </w:rPr>
-        <w:t xml:space="preserve">marzo </w:t>
-      </w:r>
-      <w:r>
-        <w:rPr>
-          <w:rFonts w:ascii="Times New Roman" w:hAnsi="Times New Roman" w:cs="Times New Roman"/>
-          <w:sz w:val="24"/>
-          <w:szCs w:val="24"/>
-          <w:lang w:val="es-BO"/>
-        </w:rPr>
-        <w:t>20</w:t>
-      </w:r>
-      <w:r>
-        <w:rPr>
-          <w:rFonts w:ascii="Times New Roman" w:hAnsi="Times New Roman" w:cs="Times New Roman"/>
-          <w:sz w:val="24"/>
-          <w:szCs w:val="24"/>
-          <w:lang w:val="es-BO"/>
-        </w:rPr>
-        <w:t>23</w:t>
-      </w:r>
-      <w:r>
-        <w:rPr>
-          <w:rFonts w:ascii="Times New Roman" w:hAnsi="Times New Roman" w:cs="Times New Roman"/>
-          <w:sz w:val="24"/>
-          <w:szCs w:val="24"/>
-          <w:lang w:val="es-BO"/>
-        </w:rPr>
-        <w:t>].</w:t>
-      </w:r>
-    </w:p>
-    <w:p>
-      <w:pPr>
         <w:pStyle w:val="Prrafodelista"/>
         <w:spacing w:line="360" w:lineRule="auto"/>
-        <w:jc w:val="both"/>
-        <w:rPr>
-          <w:rFonts w:ascii="Times New Roman" w:hAnsi="Times New Roman" w:cs="Times New Roman"/>
-          <w:sz w:val="24"/>
-          <w:szCs w:val="24"/>
-          <w:lang w:val="es-ES"/>
-        </w:rPr>
-      </w:pPr>
-      <w:r>
-        <w:rPr>
-          <w:rFonts w:ascii="Times New Roman" w:hAnsi="Times New Roman" w:cs="Times New Roman"/>
-          <w:sz w:val="24"/>
-          <w:szCs w:val="24"/>
-          <w:lang w:val="es-ES"/>
-        </w:rPr>
-        <w:lastRenderedPageBreak/>
-        <w:t>En el anterior grafico vemos todos los módulos de codificación y decodificación, también se utiliza las técnicas de embedding y los bloques atencionales toda esta arquitectura es muy eficiente e innovadora en el desarrollo de modelos de procesamiento de lenguaje natural y generación de texto específicamente, optimizando y ajustando la arquitectura Transformer a nuestro caso en específico obtendremos como resultado un eficiente y potente modelo de generación de código CSS</w:t>
+        <w:jc w:val="center"/>
+        <w:rPr>
+          <w:rFonts w:ascii="Times New Roman" w:hAnsi="Times New Roman" w:cs="Times New Roman"/>
+          <w:sz w:val="24"/>
+          <w:szCs w:val="24"/>
+          <w:lang w:val="es-ES"/>
+        </w:rPr>
+      </w:pPr>
+      <w:r>
+        <w:rPr>
+          <w:rFonts w:ascii="Times New Roman" w:hAnsi="Times New Roman" w:cs="Times New Roman"/>
+          <w:sz w:val="24"/>
+          <w:szCs w:val="24"/>
+          <w:lang w:val="es-ES"/>
+        </w:rPr>
+        <w:t>Arquitectura del Software de Generación CSS</w:t>
       </w:r>
     </w:p>
     <w:p>
@@ -3167,25 +3908,70 @@
           <w:szCs w:val="24"/>
           <w:lang w:val="es-BO"/>
         </w:rPr>
-        <w:t>que no solo facilite el trabajo de los desarrolladores de software, sino que también reduzca el tiempo de desarrollo y aumente la productividad</w:t>
-      </w:r>
-      <w:r>
-        <w:rPr>
-          <w:rFonts w:ascii="Times New Roman" w:hAnsi="Times New Roman" w:cs="Times New Roman"/>
-          <w:sz w:val="24"/>
-          <w:szCs w:val="24"/>
-          <w:lang w:val="es-BO"/>
-        </w:rPr>
-        <w:t xml:space="preserve"> a la hora</w:t>
-      </w:r>
-      <w:r>
-        <w:rPr>
-          <w:rFonts w:ascii="Times New Roman" w:hAnsi="Times New Roman" w:cs="Times New Roman"/>
-          <w:sz w:val="24"/>
-          <w:szCs w:val="24"/>
-          <w:lang w:val="es-BO"/>
-        </w:rPr>
-        <w:t xml:space="preserve"> generar rápidamente diseños predefinidos y personalizables sin tener que escribir manualmente cada línea de código.</w:t>
+        <w:t xml:space="preserve">que facilite el trabajo de los desarrolladores de </w:t>
+      </w:r>
+      <w:r>
+        <w:rPr>
+          <w:rFonts w:ascii="Times New Roman" w:hAnsi="Times New Roman" w:cs="Times New Roman"/>
+          <w:sz w:val="24"/>
+          <w:szCs w:val="24"/>
+          <w:lang w:val="es-BO"/>
+        </w:rPr>
+        <w:t>software, reduciendo</w:t>
+      </w:r>
+      <w:r>
+        <w:rPr>
+          <w:rFonts w:ascii="Times New Roman" w:hAnsi="Times New Roman" w:cs="Times New Roman"/>
+          <w:sz w:val="24"/>
+          <w:szCs w:val="24"/>
+          <w:lang w:val="es-BO"/>
+        </w:rPr>
+        <w:t xml:space="preserve"> así </w:t>
+      </w:r>
+      <w:r>
+        <w:rPr>
+          <w:rFonts w:ascii="Times New Roman" w:hAnsi="Times New Roman" w:cs="Times New Roman"/>
+          <w:sz w:val="24"/>
+          <w:szCs w:val="24"/>
+          <w:lang w:val="es-BO"/>
+        </w:rPr>
+        <w:t xml:space="preserve">el tiempo de desarrollo </w:t>
+      </w:r>
+      <w:r>
+        <w:rPr>
+          <w:rFonts w:ascii="Times New Roman" w:hAnsi="Times New Roman" w:cs="Times New Roman"/>
+          <w:sz w:val="24"/>
+          <w:szCs w:val="24"/>
+          <w:lang w:val="es-BO"/>
+        </w:rPr>
+        <w:t xml:space="preserve">al </w:t>
+      </w:r>
+      <w:r>
+        <w:rPr>
+          <w:rFonts w:ascii="Times New Roman" w:hAnsi="Times New Roman" w:cs="Times New Roman"/>
+          <w:sz w:val="24"/>
+          <w:szCs w:val="24"/>
+          <w:lang w:val="es-BO"/>
+        </w:rPr>
+        <w:t xml:space="preserve">generar </w:t>
+      </w:r>
+      <w:r>
+        <w:rPr>
+          <w:rFonts w:ascii="Times New Roman" w:hAnsi="Times New Roman" w:cs="Times New Roman"/>
+          <w:sz w:val="24"/>
+          <w:szCs w:val="24"/>
+          <w:lang w:val="es-BO"/>
+        </w:rPr>
+        <w:t>diseños</w:t>
+      </w:r>
+      <w:r>
+        <w:rPr>
+          <w:rFonts w:ascii="Times New Roman" w:hAnsi="Times New Roman" w:cs="Times New Roman"/>
+          <w:sz w:val="24"/>
+          <w:szCs w:val="24"/>
+          <w:lang w:val="es-BO"/>
+        </w:rPr>
+        <w:t xml:space="preserve"> predefinidos y personalizables.</w:t>
       </w:r>
       <w:r>
         <w:rPr>
@@ -3196,55 +3982,11 @@
         </w:rPr>
         <w:t xml:space="preserve"> </w:t>
       </w:r>
-      <w:r>
-        <w:rPr>
-          <w:rFonts w:ascii="Times New Roman" w:hAnsi="Times New Roman" w:cs="Times New Roman"/>
-          <w:sz w:val="24"/>
-          <w:szCs w:val="24"/>
-          <w:lang w:val="es-BO"/>
-        </w:rPr>
-        <w:t>En última instancia, el uso de</w:t>
-      </w:r>
-      <w:r>
-        <w:rPr>
-          <w:rFonts w:ascii="Times New Roman" w:hAnsi="Times New Roman" w:cs="Times New Roman"/>
-          <w:sz w:val="24"/>
-          <w:szCs w:val="24"/>
-          <w:lang w:val="es-BO"/>
-        </w:rPr>
-        <w:t xml:space="preserve">l </w:t>
-      </w:r>
-      <w:r>
-        <w:rPr>
-          <w:rFonts w:ascii="Times New Roman" w:hAnsi="Times New Roman" w:cs="Times New Roman"/>
-          <w:sz w:val="24"/>
-          <w:szCs w:val="24"/>
-          <w:lang w:val="es-BO"/>
-        </w:rPr>
-        <w:t>genera</w:t>
-      </w:r>
-      <w:r>
-        <w:rPr>
-          <w:rFonts w:ascii="Times New Roman" w:hAnsi="Times New Roman" w:cs="Times New Roman"/>
-          <w:sz w:val="24"/>
-          <w:szCs w:val="24"/>
-          <w:lang w:val="es-BO"/>
-        </w:rPr>
-        <w:t>dor</w:t>
-      </w:r>
-      <w:r>
-        <w:rPr>
-          <w:rFonts w:ascii="Times New Roman" w:hAnsi="Times New Roman" w:cs="Times New Roman"/>
-          <w:sz w:val="24"/>
-          <w:szCs w:val="24"/>
-          <w:lang w:val="es-BO"/>
-        </w:rPr>
-        <w:t xml:space="preserve"> de código CSS puede ayudar a reducir la complejidad del desarrollo y permitir a los desarrolladores centrarse en la creatividad y la innovación en lugar de tener que dedicar tiempo a tareas repetitivas.</w:t>
-      </w:r>
-    </w:p>
-    <w:p>
-      <w:pPr>
-        <w:spacing w:line="360" w:lineRule="auto"/>
+    </w:p>
+    <w:p>
+      <w:pPr>
+        <w:spacing w:before="240" w:after="0" w:line="360" w:lineRule="auto"/>
+        <w:ind w:left="720"/>
         <w:jc w:val="both"/>
         <w:rPr>
           <w:rFonts w:ascii="Times New Roman" w:hAnsi="Times New Roman" w:cs="Times New Roman"/>
@@ -3335,16 +4077,25 @@
           <w:szCs w:val="24"/>
           <w:lang w:val="es-BO"/>
         </w:rPr>
-        <w:t xml:space="preserve">Realizar </w:t>
-      </w:r>
-      <w:r>
-        <w:rPr>
-          <w:rFonts w:ascii="Times New Roman" w:hAnsi="Times New Roman" w:cs="Times New Roman"/>
-          <w:sz w:val="24"/>
-          <w:szCs w:val="24"/>
-          <w:lang w:val="es-BO"/>
-        </w:rPr>
-        <w:t>un modelo de inteligencia artificial que genere código CSS con un 90% de efectividad</w:t>
+        <w:t xml:space="preserve">Lograr </w:t>
+      </w:r>
+      <w:r>
+        <w:rPr>
+          <w:rFonts w:ascii="Times New Roman" w:hAnsi="Times New Roman" w:cs="Times New Roman"/>
+          <w:sz w:val="24"/>
+          <w:szCs w:val="24"/>
+          <w:lang w:val="es-BO"/>
+        </w:rPr>
+        <w:t>un 90% de efectividad</w:t>
+      </w:r>
+      <w:r>
+        <w:rPr>
+          <w:rFonts w:ascii="Times New Roman" w:hAnsi="Times New Roman" w:cs="Times New Roman"/>
+          <w:sz w:val="24"/>
+          <w:szCs w:val="24"/>
+          <w:lang w:val="es-BO"/>
+        </w:rPr>
+        <w:t xml:space="preserve"> de generación de código CSS coherente</w:t>
       </w:r>
       <w:r>
         <w:rPr>
@@ -3408,7 +4159,54 @@
           <w:szCs w:val="24"/>
           <w:lang w:val="es-BO"/>
         </w:rPr>
-        <w:t>Reducir el tiempo de desarrollo del ingeniero de software.</w:t>
+        <w:t xml:space="preserve">Reducir </w:t>
+      </w:r>
+      <w:r>
+        <w:rPr>
+          <w:rFonts w:ascii="Times New Roman" w:hAnsi="Times New Roman" w:cs="Times New Roman"/>
+          <w:sz w:val="24"/>
+          <w:szCs w:val="24"/>
+          <w:lang w:val="es-BO"/>
+        </w:rPr>
+        <w:t xml:space="preserve">la complejidad </w:t>
+      </w:r>
+      <w:proofErr w:type="spellStart"/>
+      <w:r>
+        <w:rPr>
+          <w:rFonts w:ascii="Times New Roman" w:hAnsi="Times New Roman" w:cs="Times New Roman"/>
+          <w:sz w:val="24"/>
+          <w:szCs w:val="24"/>
+          <w:lang w:val="es-BO"/>
+        </w:rPr>
+        <w:t>ciclomática</w:t>
+      </w:r>
+      <w:proofErr w:type="spellEnd"/>
+      <w:r>
+        <w:rPr>
+          <w:rFonts w:ascii="Times New Roman" w:hAnsi="Times New Roman" w:cs="Times New Roman"/>
+          <w:sz w:val="24"/>
+          <w:szCs w:val="24"/>
+          <w:lang w:val="es-BO"/>
+        </w:rPr>
+        <w:t xml:space="preserve"> </w:t>
+      </w:r>
+      <w:r>
+        <w:rPr>
+          <w:rFonts w:ascii="Times New Roman" w:hAnsi="Times New Roman" w:cs="Times New Roman"/>
+          <w:sz w:val="24"/>
+          <w:szCs w:val="24"/>
+          <w:lang w:val="es-BO"/>
+        </w:rPr>
+        <w:t>del código</w:t>
+      </w:r>
+      <w:r>
+        <w:rPr>
+          <w:rFonts w:ascii="Times New Roman" w:hAnsi="Times New Roman" w:cs="Times New Roman"/>
+          <w:sz w:val="24"/>
+          <w:szCs w:val="24"/>
+          <w:lang w:val="es-BO"/>
+        </w:rPr>
+        <w:t>.</w:t>
       </w:r>
     </w:p>
     <w:p>
@@ -3480,37 +4278,88 @@
           <w:szCs w:val="24"/>
           <w:lang w:val="es-BO"/>
         </w:rPr>
-        <w:t>Creación de una Herramienta para el desarrollo de software ágil.</w:t>
-      </w:r>
-    </w:p>
-    <w:p>
-      <w:pPr>
-        <w:spacing w:line="360" w:lineRule="auto"/>
-        <w:ind w:right="-285"/>
-        <w:rPr>
-          <w:rFonts w:ascii="Times New Roman" w:hAnsi="Times New Roman" w:cs="Times New Roman"/>
-          <w:sz w:val="24"/>
-          <w:szCs w:val="24"/>
-          <w:lang w:val="es-BO"/>
-        </w:rPr>
-      </w:pPr>
-    </w:p>
-    <w:p>
-      <w:pPr>
-        <w:spacing w:line="360" w:lineRule="auto"/>
-        <w:ind w:right="-285"/>
-        <w:rPr>
-          <w:rFonts w:ascii="Times New Roman" w:hAnsi="Times New Roman" w:cs="Times New Roman"/>
-          <w:sz w:val="24"/>
-          <w:szCs w:val="24"/>
-          <w:lang w:val="es-BO"/>
-        </w:rPr>
-      </w:pPr>
-    </w:p>
-    <w:p>
-      <w:pPr>
-        <w:spacing w:line="360" w:lineRule="auto"/>
-        <w:ind w:right="-285"/>
+        <w:t>Reducir los números de líneas de código.</w:t>
+      </w:r>
+    </w:p>
+    <w:p>
+      <w:pPr>
+        <w:pStyle w:val="Prrafodelista"/>
+        <w:numPr>
+          <w:ilvl w:val="0"/>
+          <w:numId w:val="35"/>
+        </w:numPr>
+        <w:spacing w:line="360" w:lineRule="auto"/>
+        <w:ind w:left="1276"/>
+        <w:jc w:val="both"/>
+        <w:rPr>
+          <w:rFonts w:ascii="Times New Roman" w:hAnsi="Times New Roman" w:cs="Times New Roman"/>
+          <w:sz w:val="24"/>
+          <w:szCs w:val="24"/>
+          <w:lang w:val="es-BO"/>
+        </w:rPr>
+      </w:pPr>
+      <w:r>
+        <w:rPr>
+          <w:rFonts w:ascii="Times New Roman" w:hAnsi="Times New Roman" w:cs="Times New Roman"/>
+          <w:sz w:val="24"/>
+          <w:szCs w:val="24"/>
+          <w:lang w:val="es-BO"/>
+        </w:rPr>
+        <w:lastRenderedPageBreak/>
+        <w:t>Mejorar la eficiencia y la productividad en el código generado respecto a la programación tradicional</w:t>
+      </w:r>
+      <w:r>
+        <w:rPr>
+          <w:rFonts w:ascii="Times New Roman" w:hAnsi="Times New Roman" w:cs="Times New Roman"/>
+          <w:sz w:val="24"/>
+          <w:szCs w:val="24"/>
+          <w:lang w:val="es-BO"/>
+        </w:rPr>
+        <w:t>.</w:t>
+      </w:r>
+    </w:p>
+    <w:p>
+      <w:pPr>
+        <w:pStyle w:val="Prrafodelista"/>
+        <w:numPr>
+          <w:ilvl w:val="0"/>
+          <w:numId w:val="35"/>
+        </w:numPr>
+        <w:spacing w:line="360" w:lineRule="auto"/>
+        <w:ind w:left="1276"/>
+        <w:jc w:val="both"/>
+        <w:rPr>
+          <w:rFonts w:ascii="Times New Roman" w:hAnsi="Times New Roman" w:cs="Times New Roman"/>
+          <w:sz w:val="24"/>
+          <w:szCs w:val="24"/>
+          <w:lang w:val="es-BO"/>
+        </w:rPr>
+      </w:pPr>
+      <w:r>
+        <w:rPr>
+          <w:rFonts w:ascii="Times New Roman" w:hAnsi="Times New Roman" w:cs="Times New Roman"/>
+          <w:sz w:val="24"/>
+          <w:szCs w:val="24"/>
+          <w:lang w:val="es-BO"/>
+        </w:rPr>
+        <w:t xml:space="preserve">Obtener productos con diseños llamativos </w:t>
+      </w:r>
+      <w:r>
+        <w:rPr>
+          <w:rFonts w:ascii="Times New Roman" w:hAnsi="Times New Roman" w:cs="Times New Roman"/>
+          <w:sz w:val="24"/>
+          <w:szCs w:val="24"/>
+          <w:lang w:val="es-BO"/>
+        </w:rPr>
+        <w:t>y con buen diseño.</w:t>
+      </w:r>
+    </w:p>
+    <w:p>
+      <w:pPr>
+        <w:pStyle w:val="Prrafodelista"/>
+        <w:spacing w:line="360" w:lineRule="auto"/>
+        <w:ind w:left="1276"/>
+        <w:jc w:val="both"/>
         <w:rPr>
           <w:rFonts w:ascii="Times New Roman" w:hAnsi="Times New Roman" w:cs="Times New Roman"/>
           <w:sz w:val="24"/>
@@ -3546,7 +4395,6 @@
           <w:szCs w:val="24"/>
           <w:lang w:val="es-BO"/>
         </w:rPr>
-        <w:lastRenderedPageBreak/>
         <w:t>JUSTIFICACIÓN</w:t>
       </w:r>
     </w:p>
@@ -3883,32 +4731,6 @@
           <w:rFonts w:ascii="Times New Roman" w:hAnsi="Times New Roman" w:cs="Times New Roman"/>
           <w:sz w:val="24"/>
           <w:szCs w:val="24"/>
-          <w:u w:val="single"/>
-          <w:lang w:val="es-BO"/>
-        </w:rPr>
-      </w:pPr>
-    </w:p>
-    <w:p>
-      <w:pPr>
-        <w:spacing w:line="360" w:lineRule="auto"/>
-        <w:jc w:val="both"/>
-        <w:rPr>
-          <w:rFonts w:ascii="Times New Roman" w:hAnsi="Times New Roman" w:cs="Times New Roman"/>
-          <w:sz w:val="24"/>
-          <w:szCs w:val="24"/>
-          <w:u w:val="single"/>
-          <w:lang w:val="es-BO"/>
-        </w:rPr>
-      </w:pPr>
-    </w:p>
-    <w:p>
-      <w:pPr>
-        <w:spacing w:line="360" w:lineRule="auto"/>
-        <w:jc w:val="both"/>
-        <w:rPr>
-          <w:rFonts w:ascii="Times New Roman" w:hAnsi="Times New Roman" w:cs="Times New Roman"/>
-          <w:sz w:val="24"/>
-          <w:szCs w:val="24"/>
           <w:lang w:val="es-BO"/>
         </w:rPr>
       </w:pPr>
@@ -3981,7 +4803,47 @@
           <w:szCs w:val="24"/>
           <w:lang w:val="es-ES"/>
         </w:rPr>
-        <w:t>En la actualidad, existen varias librerías, frameworks y APIs de CSS disponibles en el mercado que pueden ayudar en el desarrollo de interfaces de usuario. Estas soluciones predefinidas se han utilizado para abordar la complejidad de la implementación de diseños web efectivos. Sin embargo, estas soluciones pueden limitar la creatividad y la flexibilidad en el diseño de interfaces de usuario, lo que puede afectar negativamente la experiencia del usuario.</w:t>
+        <w:t xml:space="preserve">En la actualidad, existen varias librerías, </w:t>
+      </w:r>
+      <w:proofErr w:type="spellStart"/>
+      <w:r>
+        <w:rPr>
+          <w:rFonts w:ascii="Times New Roman" w:hAnsi="Times New Roman" w:cs="Times New Roman"/>
+          <w:sz w:val="24"/>
+          <w:szCs w:val="24"/>
+          <w:lang w:val="es-ES"/>
+        </w:rPr>
+        <w:t>frameworks</w:t>
+      </w:r>
+      <w:proofErr w:type="spellEnd"/>
+      <w:r>
+        <w:rPr>
+          <w:rFonts w:ascii="Times New Roman" w:hAnsi="Times New Roman" w:cs="Times New Roman"/>
+          <w:sz w:val="24"/>
+          <w:szCs w:val="24"/>
+          <w:lang w:val="es-ES"/>
+        </w:rPr>
+        <w:t xml:space="preserve"> y </w:t>
+      </w:r>
+      <w:proofErr w:type="spellStart"/>
+      <w:r>
+        <w:rPr>
+          <w:rFonts w:ascii="Times New Roman" w:hAnsi="Times New Roman" w:cs="Times New Roman"/>
+          <w:sz w:val="24"/>
+          <w:szCs w:val="24"/>
+          <w:lang w:val="es-ES"/>
+        </w:rPr>
+        <w:t>APIs</w:t>
+      </w:r>
+      <w:proofErr w:type="spellEnd"/>
+      <w:r>
+        <w:rPr>
+          <w:rFonts w:ascii="Times New Roman" w:hAnsi="Times New Roman" w:cs="Times New Roman"/>
+          <w:sz w:val="24"/>
+          <w:szCs w:val="24"/>
+          <w:lang w:val="es-ES"/>
+        </w:rPr>
+        <w:t xml:space="preserve"> de CSS disponibles en el mercado que pueden ayudar en el desarrollo de interfaces de usuario. Estas soluciones predefinidas se han utilizado para abordar la complejidad de la implementación de diseños web efectivos. Sin embargo, estas soluciones pueden limitar la creatividad y la flexibilidad en el diseño de interfaces de usuario, lo que puede afectar negativamente la experiencia del usuario.</w:t>
       </w:r>
     </w:p>
     <w:p>
@@ -4171,7 +5033,27 @@
           <w:szCs w:val="24"/>
           <w:lang w:val="es-ES"/>
         </w:rPr>
-        <w:t xml:space="preserve">En las décadas de 1980 y 1990, se produjo un resurgimiento de la IA, impulsado por avances en el aprendizaje automático y la creación de algoritmos más eficientes. En 1997, Deep Blue de IBM venció al campeón mundial de ajedrez Garry Kasparov, lo que se considera un hito en la historia de la IA. En las últimas décadas, la IA ha experimentado un rápido avance, impulsado por el aumento de la potencia de procesamiento y la disponibilidad de grandes conjuntos de datos. </w:t>
+        <w:t xml:space="preserve">En las décadas de 1980 y 1990, se produjo un resurgimiento de la IA, impulsado por avances en el aprendizaje automático y la creación de algoritmos más eficientes. En 1997, Deep Blue de IBM venció al campeón mundial de ajedrez Garry </w:t>
+      </w:r>
+      <w:proofErr w:type="spellStart"/>
+      <w:r>
+        <w:rPr>
+          <w:rFonts w:ascii="Times New Roman" w:hAnsi="Times New Roman" w:cs="Times New Roman"/>
+          <w:sz w:val="24"/>
+          <w:szCs w:val="24"/>
+          <w:lang w:val="es-ES"/>
+        </w:rPr>
+        <w:t>Kasparov</w:t>
+      </w:r>
+      <w:proofErr w:type="spellEnd"/>
+      <w:r>
+        <w:rPr>
+          <w:rFonts w:ascii="Times New Roman" w:hAnsi="Times New Roman" w:cs="Times New Roman"/>
+          <w:sz w:val="24"/>
+          <w:szCs w:val="24"/>
+          <w:lang w:val="es-ES"/>
+        </w:rPr>
+        <w:t xml:space="preserve">, lo que se considera un hito en la historia de la IA. En las últimas décadas, la IA ha experimentado un rápido avance, impulsado por el aumento de la potencia de procesamiento y la disponibilidad de grandes conjuntos de datos. </w:t>
       </w:r>
     </w:p>
     <w:p>
@@ -4247,7 +5129,87 @@
           <w:lang w:val="es-ES"/>
         </w:rPr>
         <w:lastRenderedPageBreak/>
-        <w:t xml:space="preserve">modelos más conocidos en esta área es el modelo de lenguaje GPT (Generative Pre-trained Transformer, por sus siglas en inglés), desarrollado por OpenAI. Este modelo utiliza una arquitectura de red neuronal llamada Transformer, que es capaz de procesar grandes cantidades de texto y generar texto de alta calidad. </w:t>
+        <w:t xml:space="preserve">modelos más conocidos en esta área es el modelo de lenguaje GPT (Generative </w:t>
+      </w:r>
+      <w:proofErr w:type="spellStart"/>
+      <w:r>
+        <w:rPr>
+          <w:rFonts w:ascii="Times New Roman" w:hAnsi="Times New Roman" w:cs="Times New Roman"/>
+          <w:sz w:val="24"/>
+          <w:szCs w:val="24"/>
+          <w:lang w:val="es-ES"/>
+        </w:rPr>
+        <w:t>Pre-trained</w:t>
+      </w:r>
+      <w:proofErr w:type="spellEnd"/>
+      <w:r>
+        <w:rPr>
+          <w:rFonts w:ascii="Times New Roman" w:hAnsi="Times New Roman" w:cs="Times New Roman"/>
+          <w:sz w:val="24"/>
+          <w:szCs w:val="24"/>
+          <w:lang w:val="es-ES"/>
+        </w:rPr>
+        <w:t xml:space="preserve"> </w:t>
+      </w:r>
+      <w:proofErr w:type="spellStart"/>
+      <w:r>
+        <w:rPr>
+          <w:rFonts w:ascii="Times New Roman" w:hAnsi="Times New Roman" w:cs="Times New Roman"/>
+          <w:sz w:val="24"/>
+          <w:szCs w:val="24"/>
+          <w:lang w:val="es-ES"/>
+        </w:rPr>
+        <w:t>Transformer</w:t>
+      </w:r>
+      <w:proofErr w:type="spellEnd"/>
+      <w:r>
+        <w:rPr>
+          <w:rFonts w:ascii="Times New Roman" w:hAnsi="Times New Roman" w:cs="Times New Roman"/>
+          <w:sz w:val="24"/>
+          <w:szCs w:val="24"/>
+          <w:lang w:val="es-ES"/>
+        </w:rPr>
+        <w:t xml:space="preserve">, por sus siglas en inglés), desarrollado por </w:t>
+      </w:r>
+      <w:proofErr w:type="spellStart"/>
+      <w:r>
+        <w:rPr>
+          <w:rFonts w:ascii="Times New Roman" w:hAnsi="Times New Roman" w:cs="Times New Roman"/>
+          <w:sz w:val="24"/>
+          <w:szCs w:val="24"/>
+          <w:lang w:val="es-ES"/>
+        </w:rPr>
+        <w:t>OpenAI</w:t>
+      </w:r>
+      <w:proofErr w:type="spellEnd"/>
+      <w:r>
+        <w:rPr>
+          <w:rFonts w:ascii="Times New Roman" w:hAnsi="Times New Roman" w:cs="Times New Roman"/>
+          <w:sz w:val="24"/>
+          <w:szCs w:val="24"/>
+          <w:lang w:val="es-ES"/>
+        </w:rPr>
+        <w:t xml:space="preserve">. Este modelo utiliza una arquitectura de red neuronal llamada </w:t>
+      </w:r>
+      <w:proofErr w:type="spellStart"/>
+      <w:r>
+        <w:rPr>
+          <w:rFonts w:ascii="Times New Roman" w:hAnsi="Times New Roman" w:cs="Times New Roman"/>
+          <w:sz w:val="24"/>
+          <w:szCs w:val="24"/>
+          <w:lang w:val="es-ES"/>
+        </w:rPr>
+        <w:t>Transformer</w:t>
+      </w:r>
+      <w:proofErr w:type="spellEnd"/>
+      <w:r>
+        <w:rPr>
+          <w:rFonts w:ascii="Times New Roman" w:hAnsi="Times New Roman" w:cs="Times New Roman"/>
+          <w:sz w:val="24"/>
+          <w:szCs w:val="24"/>
+          <w:lang w:val="es-ES"/>
+        </w:rPr>
+        <w:t xml:space="preserve">, que es capaz de procesar grandes cantidades de texto y generar texto de alta calidad. </w:t>
       </w:r>
     </w:p>
     <w:p>
@@ -4269,7 +5231,27 @@
           <w:szCs w:val="24"/>
           <w:lang w:val="es-ES"/>
         </w:rPr>
-        <w:t>Los modelos de inteligencia artificial generadores de texto que usan NLP tienen una amplia gama de aplicaciones, desde la generación de contenido de marketing y publicidad hasta la creación de diálogos de chatbot y la producción de textos para la literatura y la poesía</w:t>
+        <w:t xml:space="preserve">Los modelos de inteligencia artificial generadores de texto que usan NLP tienen una amplia gama de aplicaciones, desde la generación de contenido de marketing y publicidad hasta la creación de diálogos de </w:t>
+      </w:r>
+      <w:proofErr w:type="spellStart"/>
+      <w:r>
+        <w:rPr>
+          <w:rFonts w:ascii="Times New Roman" w:hAnsi="Times New Roman" w:cs="Times New Roman"/>
+          <w:sz w:val="24"/>
+          <w:szCs w:val="24"/>
+          <w:lang w:val="es-ES"/>
+        </w:rPr>
+        <w:t>chatbot</w:t>
+      </w:r>
+      <w:proofErr w:type="spellEnd"/>
+      <w:r>
+        <w:rPr>
+          <w:rFonts w:ascii="Times New Roman" w:hAnsi="Times New Roman" w:cs="Times New Roman"/>
+          <w:sz w:val="24"/>
+          <w:szCs w:val="24"/>
+          <w:lang w:val="es-ES"/>
+        </w:rPr>
+        <w:t xml:space="preserve"> y la producción de textos para la literatura y la poesía</w:t>
       </w:r>
       <w:r>
         <w:rPr>
@@ -4466,6 +5448,594 @@
           <w:sz w:val="24"/>
           <w:szCs w:val="24"/>
           <w:lang w:val="es-BO"/>
+        </w:rPr>
+      </w:pPr>
+    </w:p>
+    <w:p>
+      <w:pPr>
+        <w:spacing w:line="360" w:lineRule="auto"/>
+        <w:ind w:left="284"/>
+        <w:jc w:val="both"/>
+        <w:rPr>
+          <w:rFonts w:ascii="Times New Roman" w:hAnsi="Times New Roman" w:cs="Times New Roman"/>
+          <w:b/>
+          <w:bCs/>
+          <w:sz w:val="24"/>
+          <w:szCs w:val="24"/>
+          <w:lang w:val="es-BO"/>
+        </w:rPr>
+      </w:pPr>
+    </w:p>
+    <w:p>
+      <w:pPr>
+        <w:spacing w:line="360" w:lineRule="auto"/>
+        <w:ind w:left="284"/>
+        <w:jc w:val="both"/>
+        <w:rPr>
+          <w:rFonts w:ascii="Times New Roman" w:hAnsi="Times New Roman" w:cs="Times New Roman"/>
+          <w:b/>
+          <w:bCs/>
+          <w:sz w:val="24"/>
+          <w:szCs w:val="24"/>
+          <w:lang w:val="es-BO"/>
+        </w:rPr>
+      </w:pPr>
+    </w:p>
+    <w:p>
+      <w:pPr>
+        <w:spacing w:line="360" w:lineRule="auto"/>
+        <w:ind w:left="284"/>
+        <w:jc w:val="both"/>
+        <w:rPr>
+          <w:rFonts w:ascii="Times New Roman" w:hAnsi="Times New Roman" w:cs="Times New Roman"/>
+          <w:b/>
+          <w:bCs/>
+          <w:sz w:val="24"/>
+          <w:szCs w:val="24"/>
+          <w:lang w:val="es-BO"/>
+        </w:rPr>
+      </w:pPr>
+    </w:p>
+    <w:p>
+      <w:pPr>
+        <w:spacing w:line="360" w:lineRule="auto"/>
+        <w:ind w:left="284"/>
+        <w:jc w:val="both"/>
+        <w:rPr>
+          <w:rFonts w:ascii="Times New Roman" w:hAnsi="Times New Roman" w:cs="Times New Roman"/>
+          <w:b/>
+          <w:bCs/>
+          <w:sz w:val="24"/>
+          <w:szCs w:val="24"/>
+          <w:lang w:val="es-BO"/>
+        </w:rPr>
+      </w:pPr>
+    </w:p>
+    <w:p>
+      <w:pPr>
+        <w:spacing w:line="360" w:lineRule="auto"/>
+        <w:ind w:left="284"/>
+        <w:jc w:val="both"/>
+        <w:rPr>
+          <w:rFonts w:ascii="Times New Roman" w:hAnsi="Times New Roman" w:cs="Times New Roman"/>
+          <w:b/>
+          <w:bCs/>
+          <w:sz w:val="24"/>
+          <w:szCs w:val="24"/>
+          <w:lang w:val="es-BO"/>
+        </w:rPr>
+      </w:pPr>
+    </w:p>
+    <w:p>
+      <w:pPr>
+        <w:spacing w:line="360" w:lineRule="auto"/>
+        <w:ind w:left="284"/>
+        <w:jc w:val="both"/>
+        <w:rPr>
+          <w:rFonts w:ascii="Times New Roman" w:hAnsi="Times New Roman" w:cs="Times New Roman"/>
+          <w:b/>
+          <w:bCs/>
+          <w:sz w:val="24"/>
+          <w:szCs w:val="24"/>
+          <w:lang w:val="es-BO"/>
+        </w:rPr>
+      </w:pPr>
+    </w:p>
+    <w:p>
+      <w:pPr>
+        <w:spacing w:line="360" w:lineRule="auto"/>
+        <w:ind w:left="284"/>
+        <w:jc w:val="both"/>
+        <w:rPr>
+          <w:rFonts w:ascii="Times New Roman" w:hAnsi="Times New Roman" w:cs="Times New Roman"/>
+          <w:b/>
+          <w:bCs/>
+          <w:sz w:val="24"/>
+          <w:szCs w:val="24"/>
+          <w:lang w:val="es-BO"/>
+        </w:rPr>
+      </w:pPr>
+    </w:p>
+    <w:p>
+      <w:pPr>
+        <w:spacing w:line="360" w:lineRule="auto"/>
+        <w:jc w:val="both"/>
+        <w:rPr>
+          <w:rFonts w:ascii="Times New Roman" w:hAnsi="Times New Roman" w:cs="Times New Roman"/>
+          <w:b/>
+          <w:bCs/>
+          <w:sz w:val="24"/>
+          <w:szCs w:val="24"/>
+        </w:rPr>
+      </w:pPr>
+      <w:r>
+        <w:rPr>
+          <w:rFonts w:ascii="Times New Roman" w:hAnsi="Times New Roman" w:cs="Times New Roman"/>
+          <w:b/>
+          <w:bCs/>
+          <w:sz w:val="24"/>
+          <w:szCs w:val="24"/>
+        </w:rPr>
+        <w:lastRenderedPageBreak/>
+        <w:t>BIBLIOGRAFÍA</w:t>
+      </w:r>
+    </w:p>
+    <w:p>
+      <w:pPr>
+        <w:pStyle w:val="Bibliografa"/>
+        <w:rPr>
+          <w:noProof/>
+          <w:sz w:val="24"/>
+          <w:szCs w:val="24"/>
+        </w:rPr>
+      </w:pPr>
+      <w:r>
+        <w:rPr>
+          <w:rFonts w:ascii="Times New Roman" w:hAnsi="Times New Roman" w:cs="Times New Roman"/>
+          <w:b/>
+          <w:bCs/>
+          <w:sz w:val="24"/>
+          <w:szCs w:val="24"/>
+          <w:lang w:val="es-BO"/>
+        </w:rPr>
+        <w:fldChar w:fldCharType="begin"/>
+      </w:r>
+      <w:r>
+        <w:rPr>
+          <w:rFonts w:ascii="Times New Roman" w:hAnsi="Times New Roman" w:cs="Times New Roman"/>
+          <w:b/>
+          <w:bCs/>
+          <w:sz w:val="24"/>
+          <w:szCs w:val="24"/>
+        </w:rPr>
+        <w:instrText xml:space="preserve"> BIBLIOGRAPHY  \l 1033 </w:instrText>
+      </w:r>
+      <w:r>
+        <w:rPr>
+          <w:rFonts w:ascii="Times New Roman" w:hAnsi="Times New Roman" w:cs="Times New Roman"/>
+          <w:b/>
+          <w:bCs/>
+          <w:sz w:val="24"/>
+          <w:szCs w:val="24"/>
+          <w:lang w:val="es-BO"/>
+        </w:rPr>
+        <w:fldChar w:fldCharType="separate"/>
+      </w:r>
+      <w:r>
+        <w:rPr>
+          <w:b/>
+          <w:bCs/>
+          <w:noProof/>
+        </w:rPr>
+        <w:t>Author, Guest. 2020.</w:t>
+      </w:r>
+      <w:r>
+        <w:rPr>
+          <w:noProof/>
+        </w:rPr>
+        <w:t xml:space="preserve"> rockcontent. </w:t>
+      </w:r>
+      <w:r>
+        <w:rPr>
+          <w:i/>
+          <w:iCs/>
+          <w:noProof/>
+        </w:rPr>
+        <w:t xml:space="preserve">rockcontent. </w:t>
+      </w:r>
+      <w:r>
+        <w:rPr>
+          <w:noProof/>
+        </w:rPr>
+        <w:t>[Online] © 2013-2021 Rock Content, Abril 12, 2020. [Cited: Abril 24, 2023.] https://rockcontent.com/es/blog/bootstrap/.</w:t>
+      </w:r>
+    </w:p>
+    <w:p>
+      <w:pPr>
+        <w:pStyle w:val="Bibliografa"/>
+        <w:rPr>
+          <w:noProof/>
+        </w:rPr>
+      </w:pPr>
+      <w:r>
+        <w:rPr>
+          <w:b/>
+          <w:bCs/>
+          <w:noProof/>
+        </w:rPr>
+        <w:t>Bootstrap. 2023.</w:t>
+      </w:r>
+      <w:r>
+        <w:rPr>
+          <w:noProof/>
+        </w:rPr>
+        <w:t xml:space="preserve"> getbootstrap. </w:t>
+      </w:r>
+      <w:r>
+        <w:rPr>
+          <w:i/>
+          <w:iCs/>
+          <w:noProof/>
+        </w:rPr>
+        <w:t xml:space="preserve">getbootstrap. </w:t>
+      </w:r>
+      <w:r>
+        <w:rPr>
+          <w:noProof/>
+        </w:rPr>
+        <w:t>[Online] Bootstrap, Enero 15, 2023. [Cited: Abril 24, 2023.] https://getbootstrap.com/.</w:t>
+      </w:r>
+    </w:p>
+    <w:p>
+      <w:pPr>
+        <w:pStyle w:val="Bibliografa"/>
+        <w:rPr>
+          <w:noProof/>
+          <w:lang w:val="es-ES"/>
+        </w:rPr>
+      </w:pPr>
+      <w:r>
+        <w:rPr>
+          <w:b/>
+          <w:bCs/>
+          <w:noProof/>
+        </w:rPr>
+        <w:t>BuiltWith. 2019.</w:t>
+      </w:r>
+      <w:r>
+        <w:rPr>
+          <w:noProof/>
+        </w:rPr>
+        <w:t xml:space="preserve"> BuiltWith. </w:t>
+      </w:r>
+      <w:r>
+        <w:rPr>
+          <w:i/>
+          <w:iCs/>
+          <w:noProof/>
+        </w:rPr>
+        <w:t xml:space="preserve">BuiltWith. </w:t>
+      </w:r>
+      <w:r>
+        <w:rPr>
+          <w:noProof/>
+        </w:rPr>
+        <w:t xml:space="preserve">[Online] BuiltWith® Pty Ltd, Octubre 24, 2019. </w:t>
+      </w:r>
+      <w:r>
+        <w:rPr>
+          <w:noProof/>
+          <w:lang w:val="es-ES"/>
+        </w:rPr>
+        <w:t>[Cited: Abril 23, 2023.] https://builtwith.com.</w:t>
+      </w:r>
+    </w:p>
+    <w:p>
+      <w:pPr>
+        <w:pStyle w:val="Bibliografa"/>
+        <w:rPr>
+          <w:noProof/>
+        </w:rPr>
+      </w:pPr>
+      <w:r>
+        <w:rPr>
+          <w:b/>
+          <w:bCs/>
+          <w:noProof/>
+          <w:lang w:val="es-ES"/>
+        </w:rPr>
+        <w:t>Sotaquirá, Miguel. 2020.</w:t>
+      </w:r>
+      <w:r>
+        <w:rPr>
+          <w:noProof/>
+          <w:lang w:val="es-ES"/>
+        </w:rPr>
+        <w:t xml:space="preserve"> codificandobits. </w:t>
+      </w:r>
+      <w:r>
+        <w:rPr>
+          <w:i/>
+          <w:iCs/>
+          <w:noProof/>
+          <w:lang w:val="es-ES"/>
+        </w:rPr>
+        <w:t xml:space="preserve">codificandobits. </w:t>
+      </w:r>
+      <w:r>
+        <w:rPr>
+          <w:noProof/>
+          <w:lang w:val="es-ES"/>
+        </w:rPr>
+        <w:t xml:space="preserve">[Online] © 2023 Codificando Bits, Junio 30, 2020. </w:t>
+      </w:r>
+      <w:r>
+        <w:rPr>
+          <w:noProof/>
+        </w:rPr>
+        <w:t>[Cited: Abril 24, 2023.] https://www.codificandobits.com/blog/redes-transformer/#la-red-transformer.</w:t>
+      </w:r>
+    </w:p>
+    <w:p>
+      <w:pPr>
+        <w:spacing w:line="360" w:lineRule="auto"/>
+        <w:jc w:val="both"/>
+        <w:rPr>
+          <w:rFonts w:ascii="Times New Roman" w:hAnsi="Times New Roman" w:cs="Times New Roman"/>
+          <w:b/>
+          <w:bCs/>
+          <w:sz w:val="24"/>
+          <w:szCs w:val="24"/>
+          <w:lang w:val="es-BO"/>
+        </w:rPr>
+      </w:pPr>
+      <w:r>
+        <w:rPr>
+          <w:rFonts w:ascii="Times New Roman" w:hAnsi="Times New Roman" w:cs="Times New Roman"/>
+          <w:b/>
+          <w:bCs/>
+          <w:sz w:val="24"/>
+          <w:szCs w:val="24"/>
+          <w:lang w:val="es-BO"/>
+        </w:rPr>
+        <w:fldChar w:fldCharType="end"/>
+      </w:r>
+    </w:p>
+    <w:p>
+      <w:pPr>
+        <w:spacing w:line="360" w:lineRule="auto"/>
+        <w:ind w:left="284"/>
+        <w:jc w:val="both"/>
+        <w:rPr>
+          <w:rFonts w:ascii="Times New Roman" w:hAnsi="Times New Roman" w:cs="Times New Roman"/>
+          <w:b/>
+          <w:bCs/>
+          <w:sz w:val="24"/>
+          <w:szCs w:val="24"/>
+        </w:rPr>
+      </w:pPr>
+    </w:p>
+    <w:p>
+      <w:pPr>
+        <w:spacing w:line="360" w:lineRule="auto"/>
+        <w:ind w:left="284"/>
+        <w:jc w:val="both"/>
+        <w:rPr>
+          <w:rFonts w:ascii="Times New Roman" w:hAnsi="Times New Roman" w:cs="Times New Roman"/>
+          <w:b/>
+          <w:bCs/>
+          <w:sz w:val="24"/>
+          <w:szCs w:val="24"/>
+        </w:rPr>
+      </w:pPr>
+    </w:p>
+    <w:p>
+      <w:pPr>
+        <w:spacing w:line="360" w:lineRule="auto"/>
+        <w:ind w:left="284"/>
+        <w:jc w:val="both"/>
+        <w:rPr>
+          <w:rFonts w:ascii="Times New Roman" w:hAnsi="Times New Roman" w:cs="Times New Roman"/>
+          <w:b/>
+          <w:bCs/>
+          <w:sz w:val="24"/>
+          <w:szCs w:val="24"/>
+        </w:rPr>
+      </w:pPr>
+    </w:p>
+    <w:p>
+      <w:pPr>
+        <w:spacing w:line="360" w:lineRule="auto"/>
+        <w:ind w:left="284"/>
+        <w:jc w:val="both"/>
+        <w:rPr>
+          <w:rFonts w:ascii="Times New Roman" w:hAnsi="Times New Roman" w:cs="Times New Roman"/>
+          <w:b/>
+          <w:bCs/>
+          <w:sz w:val="24"/>
+          <w:szCs w:val="24"/>
+        </w:rPr>
+      </w:pPr>
+    </w:p>
+    <w:p>
+      <w:pPr>
+        <w:spacing w:line="360" w:lineRule="auto"/>
+        <w:ind w:left="284"/>
+        <w:jc w:val="both"/>
+        <w:rPr>
+          <w:rFonts w:ascii="Times New Roman" w:hAnsi="Times New Roman" w:cs="Times New Roman"/>
+          <w:b/>
+          <w:bCs/>
+          <w:sz w:val="24"/>
+          <w:szCs w:val="24"/>
+        </w:rPr>
+      </w:pPr>
+    </w:p>
+    <w:p>
+      <w:pPr>
+        <w:spacing w:line="360" w:lineRule="auto"/>
+        <w:ind w:left="284"/>
+        <w:jc w:val="both"/>
+        <w:rPr>
+          <w:rFonts w:ascii="Times New Roman" w:hAnsi="Times New Roman" w:cs="Times New Roman"/>
+          <w:b/>
+          <w:bCs/>
+          <w:sz w:val="24"/>
+          <w:szCs w:val="24"/>
+        </w:rPr>
+      </w:pPr>
+    </w:p>
+    <w:p>
+      <w:pPr>
+        <w:spacing w:line="360" w:lineRule="auto"/>
+        <w:ind w:left="284"/>
+        <w:jc w:val="both"/>
+        <w:rPr>
+          <w:rFonts w:ascii="Times New Roman" w:hAnsi="Times New Roman" w:cs="Times New Roman"/>
+          <w:b/>
+          <w:bCs/>
+          <w:sz w:val="24"/>
+          <w:szCs w:val="24"/>
+        </w:rPr>
+      </w:pPr>
+    </w:p>
+    <w:p>
+      <w:pPr>
+        <w:spacing w:line="360" w:lineRule="auto"/>
+        <w:ind w:left="284"/>
+        <w:jc w:val="both"/>
+        <w:rPr>
+          <w:rFonts w:ascii="Times New Roman" w:hAnsi="Times New Roman" w:cs="Times New Roman"/>
+          <w:b/>
+          <w:bCs/>
+          <w:sz w:val="24"/>
+          <w:szCs w:val="24"/>
+        </w:rPr>
+      </w:pPr>
+    </w:p>
+    <w:p>
+      <w:pPr>
+        <w:spacing w:line="360" w:lineRule="auto"/>
+        <w:ind w:left="284"/>
+        <w:jc w:val="both"/>
+        <w:rPr>
+          <w:rFonts w:ascii="Times New Roman" w:hAnsi="Times New Roman" w:cs="Times New Roman"/>
+          <w:b/>
+          <w:bCs/>
+          <w:sz w:val="24"/>
+          <w:szCs w:val="24"/>
+        </w:rPr>
+      </w:pPr>
+    </w:p>
+    <w:p>
+      <w:pPr>
+        <w:spacing w:line="360" w:lineRule="auto"/>
+        <w:ind w:left="284"/>
+        <w:jc w:val="both"/>
+        <w:rPr>
+          <w:rFonts w:ascii="Times New Roman" w:hAnsi="Times New Roman" w:cs="Times New Roman"/>
+          <w:b/>
+          <w:bCs/>
+          <w:sz w:val="24"/>
+          <w:szCs w:val="24"/>
+        </w:rPr>
+      </w:pPr>
+    </w:p>
+    <w:p>
+      <w:pPr>
+        <w:spacing w:line="360" w:lineRule="auto"/>
+        <w:ind w:left="284"/>
+        <w:jc w:val="both"/>
+        <w:rPr>
+          <w:rFonts w:ascii="Times New Roman" w:hAnsi="Times New Roman" w:cs="Times New Roman"/>
+          <w:b/>
+          <w:bCs/>
+          <w:sz w:val="24"/>
+          <w:szCs w:val="24"/>
+        </w:rPr>
+      </w:pPr>
+    </w:p>
+    <w:p>
+      <w:pPr>
+        <w:spacing w:line="360" w:lineRule="auto"/>
+        <w:ind w:left="284"/>
+        <w:jc w:val="both"/>
+        <w:rPr>
+          <w:rFonts w:ascii="Times New Roman" w:hAnsi="Times New Roman" w:cs="Times New Roman"/>
+          <w:b/>
+          <w:bCs/>
+          <w:sz w:val="24"/>
+          <w:szCs w:val="24"/>
+        </w:rPr>
+      </w:pPr>
+    </w:p>
+    <w:p>
+      <w:pPr>
+        <w:spacing w:line="360" w:lineRule="auto"/>
+        <w:ind w:left="284"/>
+        <w:jc w:val="both"/>
+        <w:rPr>
+          <w:rFonts w:ascii="Times New Roman" w:hAnsi="Times New Roman" w:cs="Times New Roman"/>
+          <w:b/>
+          <w:bCs/>
+          <w:sz w:val="24"/>
+          <w:szCs w:val="24"/>
+        </w:rPr>
+      </w:pPr>
+    </w:p>
+    <w:p>
+      <w:pPr>
+        <w:spacing w:line="360" w:lineRule="auto"/>
+        <w:ind w:left="284"/>
+        <w:jc w:val="both"/>
+        <w:rPr>
+          <w:rFonts w:ascii="Times New Roman" w:hAnsi="Times New Roman" w:cs="Times New Roman"/>
+          <w:b/>
+          <w:bCs/>
+          <w:sz w:val="24"/>
+          <w:szCs w:val="24"/>
+        </w:rPr>
+      </w:pPr>
+    </w:p>
+    <w:p>
+      <w:pPr>
+        <w:spacing w:line="360" w:lineRule="auto"/>
+        <w:ind w:left="284"/>
+        <w:jc w:val="both"/>
+        <w:rPr>
+          <w:rFonts w:ascii="Times New Roman" w:hAnsi="Times New Roman" w:cs="Times New Roman"/>
+          <w:b/>
+          <w:bCs/>
+          <w:sz w:val="24"/>
+          <w:szCs w:val="24"/>
+        </w:rPr>
+      </w:pPr>
+    </w:p>
+    <w:p>
+      <w:pPr>
+        <w:spacing w:line="360" w:lineRule="auto"/>
+        <w:ind w:left="284"/>
+        <w:jc w:val="both"/>
+        <w:rPr>
+          <w:rFonts w:ascii="Times New Roman" w:hAnsi="Times New Roman" w:cs="Times New Roman"/>
+          <w:b/>
+          <w:bCs/>
+          <w:sz w:val="24"/>
+          <w:szCs w:val="24"/>
+        </w:rPr>
+      </w:pPr>
+    </w:p>
+    <w:p>
+      <w:pPr>
+        <w:spacing w:line="360" w:lineRule="auto"/>
+        <w:ind w:left="284"/>
+        <w:jc w:val="both"/>
+        <w:rPr>
+          <w:rFonts w:ascii="Times New Roman" w:hAnsi="Times New Roman" w:cs="Times New Roman"/>
+          <w:b/>
+          <w:bCs/>
+          <w:sz w:val="24"/>
+          <w:szCs w:val="24"/>
         </w:rPr>
       </w:pPr>
     </w:p>
@@ -4720,7 +6290,6 @@
           <w:szCs w:val="24"/>
           <w:lang w:val="es-BO"/>
         </w:rPr>
-        <w:lastRenderedPageBreak/>
         <w:t>CRONOGRAMA</w:t>
       </w:r>
       <w:r>
@@ -5741,6 +7310,119 @@
     </w:lvl>
   </w:abstractNum>
   <w:abstractNum w:abstractNumId="4" w15:restartNumberingAfterBreak="0">
+    <w:nsid w:val="0A00613C"/>
+    <w:multiLevelType w:val="hybridMultilevel"/>
+    <w:tmpl w:val="4224C646"/>
+    <w:lvl w:ilvl="0" w:tplc="0C0A0001">
+      <w:start w:val="1"/>
+      <w:numFmt w:val="bullet"/>
+      <w:lvlText w:val=""/>
+      <w:lvlJc w:val="left"/>
+      <w:pPr>
+        <w:ind w:left="1080" w:hanging="360"/>
+      </w:pPr>
+      <w:rPr>
+        <w:rFonts w:ascii="Symbol" w:hAnsi="Symbol" w:hint="default"/>
+      </w:rPr>
+    </w:lvl>
+    <w:lvl w:ilvl="1" w:tplc="0C0A0003" w:tentative="1">
+      <w:start w:val="1"/>
+      <w:numFmt w:val="bullet"/>
+      <w:lvlText w:val="o"/>
+      <w:lvlJc w:val="left"/>
+      <w:pPr>
+        <w:ind w:left="1800" w:hanging="360"/>
+      </w:pPr>
+      <w:rPr>
+        <w:rFonts w:ascii="Courier New" w:hAnsi="Courier New" w:cs="Courier New" w:hint="default"/>
+      </w:rPr>
+    </w:lvl>
+    <w:lvl w:ilvl="2" w:tplc="0C0A0005" w:tentative="1">
+      <w:start w:val="1"/>
+      <w:numFmt w:val="bullet"/>
+      <w:lvlText w:val=""/>
+      <w:lvlJc w:val="left"/>
+      <w:pPr>
+        <w:ind w:left="2520" w:hanging="360"/>
+      </w:pPr>
+      <w:rPr>
+        <w:rFonts w:ascii="Wingdings" w:hAnsi="Wingdings" w:hint="default"/>
+      </w:rPr>
+    </w:lvl>
+    <w:lvl w:ilvl="3" w:tplc="0C0A0001" w:tentative="1">
+      <w:start w:val="1"/>
+      <w:numFmt w:val="bullet"/>
+      <w:lvlText w:val=""/>
+      <w:lvlJc w:val="left"/>
+      <w:pPr>
+        <w:ind w:left="3240" w:hanging="360"/>
+      </w:pPr>
+      <w:rPr>
+        <w:rFonts w:ascii="Symbol" w:hAnsi="Symbol" w:hint="default"/>
+      </w:rPr>
+    </w:lvl>
+    <w:lvl w:ilvl="4" w:tplc="0C0A0003" w:tentative="1">
+      <w:start w:val="1"/>
+      <w:numFmt w:val="bullet"/>
+      <w:lvlText w:val="o"/>
+      <w:lvlJc w:val="left"/>
+      <w:pPr>
+        <w:ind w:left="3960" w:hanging="360"/>
+      </w:pPr>
+      <w:rPr>
+        <w:rFonts w:ascii="Courier New" w:hAnsi="Courier New" w:cs="Courier New" w:hint="default"/>
+      </w:rPr>
+    </w:lvl>
+    <w:lvl w:ilvl="5" w:tplc="0C0A0005" w:tentative="1">
+      <w:start w:val="1"/>
+      <w:numFmt w:val="bullet"/>
+      <w:lvlText w:val=""/>
+      <w:lvlJc w:val="left"/>
+      <w:pPr>
+        <w:ind w:left="4680" w:hanging="360"/>
+      </w:pPr>
+      <w:rPr>
+        <w:rFonts w:ascii="Wingdings" w:hAnsi="Wingdings" w:hint="default"/>
+      </w:rPr>
+    </w:lvl>
+    <w:lvl w:ilvl="6" w:tplc="0C0A0001" w:tentative="1">
+      <w:start w:val="1"/>
+      <w:numFmt w:val="bullet"/>
+      <w:lvlText w:val=""/>
+      <w:lvlJc w:val="left"/>
+      <w:pPr>
+        <w:ind w:left="5400" w:hanging="360"/>
+      </w:pPr>
+      <w:rPr>
+        <w:rFonts w:ascii="Symbol" w:hAnsi="Symbol" w:hint="default"/>
+      </w:rPr>
+    </w:lvl>
+    <w:lvl w:ilvl="7" w:tplc="0C0A0003" w:tentative="1">
+      <w:start w:val="1"/>
+      <w:numFmt w:val="bullet"/>
+      <w:lvlText w:val="o"/>
+      <w:lvlJc w:val="left"/>
+      <w:pPr>
+        <w:ind w:left="6120" w:hanging="360"/>
+      </w:pPr>
+      <w:rPr>
+        <w:rFonts w:ascii="Courier New" w:hAnsi="Courier New" w:cs="Courier New" w:hint="default"/>
+      </w:rPr>
+    </w:lvl>
+    <w:lvl w:ilvl="8" w:tplc="0C0A0005" w:tentative="1">
+      <w:start w:val="1"/>
+      <w:numFmt w:val="bullet"/>
+      <w:lvlText w:val=""/>
+      <w:lvlJc w:val="left"/>
+      <w:pPr>
+        <w:ind w:left="6840" w:hanging="360"/>
+      </w:pPr>
+      <w:rPr>
+        <w:rFonts w:ascii="Wingdings" w:hAnsi="Wingdings" w:hint="default"/>
+      </w:rPr>
+    </w:lvl>
+  </w:abstractNum>
+  <w:abstractNum w:abstractNumId="5" w15:restartNumberingAfterBreak="0">
     <w:nsid w:val="0ABA33D6"/>
     <w:multiLevelType w:val="multilevel"/>
     <w:tmpl w:val="CD5E3704"/>
@@ -5853,7 +7535,7 @@
       </w:rPr>
     </w:lvl>
   </w:abstractNum>
-  <w:abstractNum w:abstractNumId="5" w15:restartNumberingAfterBreak="0">
+  <w:abstractNum w:abstractNumId="6" w15:restartNumberingAfterBreak="0">
     <w:nsid w:val="0F241821"/>
     <w:multiLevelType w:val="hybridMultilevel"/>
     <w:tmpl w:val="BFE8CAEA"/>
@@ -5942,7 +7624,7 @@
       </w:pPr>
     </w:lvl>
   </w:abstractNum>
-  <w:abstractNum w:abstractNumId="6" w15:restartNumberingAfterBreak="0">
+  <w:abstractNum w:abstractNumId="7" w15:restartNumberingAfterBreak="0">
     <w:nsid w:val="13FE1EB5"/>
     <w:multiLevelType w:val="hybridMultilevel"/>
     <w:tmpl w:val="6F3A6E74"/>
@@ -6055,7 +7737,7 @@
       </w:rPr>
     </w:lvl>
   </w:abstractNum>
-  <w:abstractNum w:abstractNumId="7" w15:restartNumberingAfterBreak="0">
+  <w:abstractNum w:abstractNumId="8" w15:restartNumberingAfterBreak="0">
     <w:nsid w:val="14791AFE"/>
     <w:multiLevelType w:val="multilevel"/>
     <w:tmpl w:val="BA8ADEFC"/>
@@ -6177,7 +7859,7 @@
       </w:rPr>
     </w:lvl>
   </w:abstractNum>
-  <w:abstractNum w:abstractNumId="8" w15:restartNumberingAfterBreak="0">
+  <w:abstractNum w:abstractNumId="9" w15:restartNumberingAfterBreak="0">
     <w:nsid w:val="16D23C38"/>
     <w:multiLevelType w:val="hybridMultilevel"/>
     <w:tmpl w:val="C914C028"/>
@@ -6290,7 +7972,7 @@
       </w:rPr>
     </w:lvl>
   </w:abstractNum>
-  <w:abstractNum w:abstractNumId="9" w15:restartNumberingAfterBreak="0">
+  <w:abstractNum w:abstractNumId="10" w15:restartNumberingAfterBreak="0">
     <w:nsid w:val="1A9B585D"/>
     <w:multiLevelType w:val="hybridMultilevel"/>
     <w:tmpl w:val="653404F0"/>
@@ -6300,7 +7982,7 @@
       <w:lvlText w:val=""/>
       <w:lvlJc w:val="left"/>
       <w:pPr>
-        <w:ind w:left="1211" w:hanging="360"/>
+        <w:ind w:left="1080" w:hanging="360"/>
       </w:pPr>
       <w:rPr>
         <w:rFonts w:ascii="Symbol" w:hAnsi="Symbol" w:hint="default"/>
@@ -6312,7 +7994,7 @@
       <w:lvlText w:val="o"/>
       <w:lvlJc w:val="left"/>
       <w:pPr>
-        <w:ind w:left="1931" w:hanging="360"/>
+        <w:ind w:left="1800" w:hanging="360"/>
       </w:pPr>
       <w:rPr>
         <w:rFonts w:ascii="Courier New" w:hAnsi="Courier New" w:cs="Courier New" w:hint="default"/>
@@ -6324,7 +8006,7 @@
       <w:lvlText w:val=""/>
       <w:lvlJc w:val="left"/>
       <w:pPr>
-        <w:ind w:left="2651" w:hanging="360"/>
+        <w:ind w:left="2520" w:hanging="360"/>
       </w:pPr>
       <w:rPr>
         <w:rFonts w:ascii="Wingdings" w:hAnsi="Wingdings" w:hint="default"/>
@@ -6336,7 +8018,7 @@
       <w:lvlText w:val=""/>
       <w:lvlJc w:val="left"/>
       <w:pPr>
-        <w:ind w:left="3371" w:hanging="360"/>
+        <w:ind w:left="3240" w:hanging="360"/>
       </w:pPr>
       <w:rPr>
         <w:rFonts w:ascii="Symbol" w:hAnsi="Symbol" w:hint="default"/>
@@ -6348,7 +8030,7 @@
       <w:lvlText w:val="o"/>
       <w:lvlJc w:val="left"/>
       <w:pPr>
-        <w:ind w:left="4091" w:hanging="360"/>
+        <w:ind w:left="3960" w:hanging="360"/>
       </w:pPr>
       <w:rPr>
         <w:rFonts w:ascii="Courier New" w:hAnsi="Courier New" w:cs="Courier New" w:hint="default"/>
@@ -6360,7 +8042,7 @@
       <w:lvlText w:val=""/>
       <w:lvlJc w:val="left"/>
       <w:pPr>
-        <w:ind w:left="4811" w:hanging="360"/>
+        <w:ind w:left="4680" w:hanging="360"/>
       </w:pPr>
       <w:rPr>
         <w:rFonts w:ascii="Wingdings" w:hAnsi="Wingdings" w:hint="default"/>
@@ -6372,7 +8054,7 @@
       <w:lvlText w:val=""/>
       <w:lvlJc w:val="left"/>
       <w:pPr>
-        <w:ind w:left="5531" w:hanging="360"/>
+        <w:ind w:left="5400" w:hanging="360"/>
       </w:pPr>
       <w:rPr>
         <w:rFonts w:ascii="Symbol" w:hAnsi="Symbol" w:hint="default"/>
@@ -6384,7 +8066,7 @@
       <w:lvlText w:val="o"/>
       <w:lvlJc w:val="left"/>
       <w:pPr>
-        <w:ind w:left="6251" w:hanging="360"/>
+        <w:ind w:left="6120" w:hanging="360"/>
       </w:pPr>
       <w:rPr>
         <w:rFonts w:ascii="Courier New" w:hAnsi="Courier New" w:cs="Courier New" w:hint="default"/>
@@ -6396,14 +8078,14 @@
       <w:lvlText w:val=""/>
       <w:lvlJc w:val="left"/>
       <w:pPr>
-        <w:ind w:left="6971" w:hanging="360"/>
+        <w:ind w:left="6840" w:hanging="360"/>
       </w:pPr>
       <w:rPr>
         <w:rFonts w:ascii="Wingdings" w:hAnsi="Wingdings" w:hint="default"/>
       </w:rPr>
     </w:lvl>
   </w:abstractNum>
-  <w:abstractNum w:abstractNumId="10" w15:restartNumberingAfterBreak="0">
+  <w:abstractNum w:abstractNumId="11" w15:restartNumberingAfterBreak="0">
     <w:nsid w:val="1D3A7A7F"/>
     <w:multiLevelType w:val="multilevel"/>
     <w:tmpl w:val="5E50935A"/>
@@ -6524,7 +8206,7 @@
       </w:rPr>
     </w:lvl>
   </w:abstractNum>
-  <w:abstractNum w:abstractNumId="11" w15:restartNumberingAfterBreak="0">
+  <w:abstractNum w:abstractNumId="12" w15:restartNumberingAfterBreak="0">
     <w:nsid w:val="1D5D30BC"/>
     <w:multiLevelType w:val="multilevel"/>
     <w:tmpl w:val="E884CDE2"/>
@@ -6647,7 +8329,7 @@
       </w:rPr>
     </w:lvl>
   </w:abstractNum>
-  <w:abstractNum w:abstractNumId="12" w15:restartNumberingAfterBreak="0">
+  <w:abstractNum w:abstractNumId="13" w15:restartNumberingAfterBreak="0">
     <w:nsid w:val="1DE87743"/>
     <w:multiLevelType w:val="hybridMultilevel"/>
     <w:tmpl w:val="505E9FA8"/>
@@ -6733,7 +8415,7 @@
       </w:pPr>
     </w:lvl>
   </w:abstractNum>
-  <w:abstractNum w:abstractNumId="13" w15:restartNumberingAfterBreak="0">
+  <w:abstractNum w:abstractNumId="14" w15:restartNumberingAfterBreak="0">
     <w:nsid w:val="1E5B4B0B"/>
     <w:multiLevelType w:val="multilevel"/>
     <w:tmpl w:val="68C83AD8"/>
@@ -6846,7 +8528,7 @@
       </w:rPr>
     </w:lvl>
   </w:abstractNum>
-  <w:abstractNum w:abstractNumId="14" w15:restartNumberingAfterBreak="0">
+  <w:abstractNum w:abstractNumId="15" w15:restartNumberingAfterBreak="0">
     <w:nsid w:val="1E8640FD"/>
     <w:multiLevelType w:val="multilevel"/>
     <w:tmpl w:val="5E50935A"/>
@@ -6967,7 +8649,7 @@
       </w:rPr>
     </w:lvl>
   </w:abstractNum>
-  <w:abstractNum w:abstractNumId="15" w15:restartNumberingAfterBreak="0">
+  <w:abstractNum w:abstractNumId="16" w15:restartNumberingAfterBreak="0">
     <w:nsid w:val="1ED05BFD"/>
     <w:multiLevelType w:val="hybridMultilevel"/>
     <w:tmpl w:val="80E2CD00"/>
@@ -7080,7 +8762,7 @@
       </w:rPr>
     </w:lvl>
   </w:abstractNum>
-  <w:abstractNum w:abstractNumId="16" w15:restartNumberingAfterBreak="0">
+  <w:abstractNum w:abstractNumId="17" w15:restartNumberingAfterBreak="0">
     <w:nsid w:val="20550275"/>
     <w:multiLevelType w:val="hybridMultilevel"/>
     <w:tmpl w:val="FF0057EC"/>
@@ -7193,7 +8875,7 @@
       </w:rPr>
     </w:lvl>
   </w:abstractNum>
-  <w:abstractNum w:abstractNumId="17" w15:restartNumberingAfterBreak="0">
+  <w:abstractNum w:abstractNumId="18" w15:restartNumberingAfterBreak="0">
     <w:nsid w:val="20F62E4E"/>
     <w:multiLevelType w:val="hybridMultilevel"/>
     <w:tmpl w:val="BC48B73A"/>
@@ -7306,7 +8988,120 @@
       </w:rPr>
     </w:lvl>
   </w:abstractNum>
-  <w:abstractNum w:abstractNumId="18" w15:restartNumberingAfterBreak="0">
+  <w:abstractNum w:abstractNumId="19" w15:restartNumberingAfterBreak="0">
+    <w:nsid w:val="217A6DEE"/>
+    <w:multiLevelType w:val="hybridMultilevel"/>
+    <w:tmpl w:val="3C2A9614"/>
+    <w:lvl w:ilvl="0" w:tplc="0C0A0001">
+      <w:start w:val="1"/>
+      <w:numFmt w:val="bullet"/>
+      <w:lvlText w:val=""/>
+      <w:lvlJc w:val="left"/>
+      <w:pPr>
+        <w:ind w:left="1080" w:hanging="360"/>
+      </w:pPr>
+      <w:rPr>
+        <w:rFonts w:ascii="Symbol" w:hAnsi="Symbol" w:hint="default"/>
+      </w:rPr>
+    </w:lvl>
+    <w:lvl w:ilvl="1" w:tplc="0C0A0003" w:tentative="1">
+      <w:start w:val="1"/>
+      <w:numFmt w:val="bullet"/>
+      <w:lvlText w:val="o"/>
+      <w:lvlJc w:val="left"/>
+      <w:pPr>
+        <w:ind w:left="1800" w:hanging="360"/>
+      </w:pPr>
+      <w:rPr>
+        <w:rFonts w:ascii="Courier New" w:hAnsi="Courier New" w:cs="Courier New" w:hint="default"/>
+      </w:rPr>
+    </w:lvl>
+    <w:lvl w:ilvl="2" w:tplc="0C0A0005" w:tentative="1">
+      <w:start w:val="1"/>
+      <w:numFmt w:val="bullet"/>
+      <w:lvlText w:val=""/>
+      <w:lvlJc w:val="left"/>
+      <w:pPr>
+        <w:ind w:left="2520" w:hanging="360"/>
+      </w:pPr>
+      <w:rPr>
+        <w:rFonts w:ascii="Wingdings" w:hAnsi="Wingdings" w:hint="default"/>
+      </w:rPr>
+    </w:lvl>
+    <w:lvl w:ilvl="3" w:tplc="0C0A0001" w:tentative="1">
+      <w:start w:val="1"/>
+      <w:numFmt w:val="bullet"/>
+      <w:lvlText w:val=""/>
+      <w:lvlJc w:val="left"/>
+      <w:pPr>
+        <w:ind w:left="3240" w:hanging="360"/>
+      </w:pPr>
+      <w:rPr>
+        <w:rFonts w:ascii="Symbol" w:hAnsi="Symbol" w:hint="default"/>
+      </w:rPr>
+    </w:lvl>
+    <w:lvl w:ilvl="4" w:tplc="0C0A0003" w:tentative="1">
+      <w:start w:val="1"/>
+      <w:numFmt w:val="bullet"/>
+      <w:lvlText w:val="o"/>
+      <w:lvlJc w:val="left"/>
+      <w:pPr>
+        <w:ind w:left="3960" w:hanging="360"/>
+      </w:pPr>
+      <w:rPr>
+        <w:rFonts w:ascii="Courier New" w:hAnsi="Courier New" w:cs="Courier New" w:hint="default"/>
+      </w:rPr>
+    </w:lvl>
+    <w:lvl w:ilvl="5" w:tplc="0C0A0005" w:tentative="1">
+      <w:start w:val="1"/>
+      <w:numFmt w:val="bullet"/>
+      <w:lvlText w:val=""/>
+      <w:lvlJc w:val="left"/>
+      <w:pPr>
+        <w:ind w:left="4680" w:hanging="360"/>
+      </w:pPr>
+      <w:rPr>
+        <w:rFonts w:ascii="Wingdings" w:hAnsi="Wingdings" w:hint="default"/>
+      </w:rPr>
+    </w:lvl>
+    <w:lvl w:ilvl="6" w:tplc="0C0A0001" w:tentative="1">
+      <w:start w:val="1"/>
+      <w:numFmt w:val="bullet"/>
+      <w:lvlText w:val=""/>
+      <w:lvlJc w:val="left"/>
+      <w:pPr>
+        <w:ind w:left="5400" w:hanging="360"/>
+      </w:pPr>
+      <w:rPr>
+        <w:rFonts w:ascii="Symbol" w:hAnsi="Symbol" w:hint="default"/>
+      </w:rPr>
+    </w:lvl>
+    <w:lvl w:ilvl="7" w:tplc="0C0A0003" w:tentative="1">
+      <w:start w:val="1"/>
+      <w:numFmt w:val="bullet"/>
+      <w:lvlText w:val="o"/>
+      <w:lvlJc w:val="left"/>
+      <w:pPr>
+        <w:ind w:left="6120" w:hanging="360"/>
+      </w:pPr>
+      <w:rPr>
+        <w:rFonts w:ascii="Courier New" w:hAnsi="Courier New" w:cs="Courier New" w:hint="default"/>
+      </w:rPr>
+    </w:lvl>
+    <w:lvl w:ilvl="8" w:tplc="0C0A0005" w:tentative="1">
+      <w:start w:val="1"/>
+      <w:numFmt w:val="bullet"/>
+      <w:lvlText w:val=""/>
+      <w:lvlJc w:val="left"/>
+      <w:pPr>
+        <w:ind w:left="6840" w:hanging="360"/>
+      </w:pPr>
+      <w:rPr>
+        <w:rFonts w:ascii="Wingdings" w:hAnsi="Wingdings" w:hint="default"/>
+      </w:rPr>
+    </w:lvl>
+  </w:abstractNum>
+  <w:abstractNum w:abstractNumId="20" w15:restartNumberingAfterBreak="0">
     <w:nsid w:val="25F612F2"/>
     <w:multiLevelType w:val="multilevel"/>
     <w:tmpl w:val="0C0A001F"/>
@@ -7392,7 +9187,7 @@
       </w:pPr>
     </w:lvl>
   </w:abstractNum>
-  <w:abstractNum w:abstractNumId="19" w15:restartNumberingAfterBreak="0">
+  <w:abstractNum w:abstractNumId="21" w15:restartNumberingAfterBreak="0">
     <w:nsid w:val="26024378"/>
     <w:multiLevelType w:val="multilevel"/>
     <w:tmpl w:val="5E50935A"/>
@@ -7513,7 +9308,7 @@
       </w:rPr>
     </w:lvl>
   </w:abstractNum>
-  <w:abstractNum w:abstractNumId="20" w15:restartNumberingAfterBreak="0">
+  <w:abstractNum w:abstractNumId="22" w15:restartNumberingAfterBreak="0">
     <w:nsid w:val="2ACD46F7"/>
     <w:multiLevelType w:val="hybridMultilevel"/>
     <w:tmpl w:val="6A6C282A"/>
@@ -7602,7 +9397,7 @@
       </w:pPr>
     </w:lvl>
   </w:abstractNum>
-  <w:abstractNum w:abstractNumId="21" w15:restartNumberingAfterBreak="0">
+  <w:abstractNum w:abstractNumId="23" w15:restartNumberingAfterBreak="0">
     <w:nsid w:val="2DFF5060"/>
     <w:multiLevelType w:val="multilevel"/>
     <w:tmpl w:val="55480AEC"/>
@@ -7715,7 +9510,7 @@
       </w:rPr>
     </w:lvl>
   </w:abstractNum>
-  <w:abstractNum w:abstractNumId="22" w15:restartNumberingAfterBreak="0">
+  <w:abstractNum w:abstractNumId="24" w15:restartNumberingAfterBreak="0">
     <w:nsid w:val="31624ABE"/>
     <w:multiLevelType w:val="hybridMultilevel"/>
     <w:tmpl w:val="DDD6F35C"/>
@@ -7828,7 +9623,7 @@
       </w:rPr>
     </w:lvl>
   </w:abstractNum>
-  <w:abstractNum w:abstractNumId="23" w15:restartNumberingAfterBreak="0">
+  <w:abstractNum w:abstractNumId="25" w15:restartNumberingAfterBreak="0">
     <w:nsid w:val="3B987E45"/>
     <w:multiLevelType w:val="hybridMultilevel"/>
     <w:tmpl w:val="DC30CDC4"/>
@@ -7914,7 +9709,7 @@
       </w:pPr>
     </w:lvl>
   </w:abstractNum>
-  <w:abstractNum w:abstractNumId="24" w15:restartNumberingAfterBreak="0">
+  <w:abstractNum w:abstractNumId="26" w15:restartNumberingAfterBreak="0">
     <w:nsid w:val="3D2D2DAE"/>
     <w:multiLevelType w:val="hybridMultilevel"/>
     <w:tmpl w:val="C0C60602"/>
@@ -8026,7 +9821,7 @@
       </w:rPr>
     </w:lvl>
   </w:abstractNum>
-  <w:abstractNum w:abstractNumId="25" w15:restartNumberingAfterBreak="0">
+  <w:abstractNum w:abstractNumId="27" w15:restartNumberingAfterBreak="0">
     <w:nsid w:val="41075AFD"/>
     <w:multiLevelType w:val="hybridMultilevel"/>
     <w:tmpl w:val="D7E2969C"/>
@@ -8138,7 +9933,7 @@
       </w:rPr>
     </w:lvl>
   </w:abstractNum>
-  <w:abstractNum w:abstractNumId="26" w15:restartNumberingAfterBreak="0">
+  <w:abstractNum w:abstractNumId="28" w15:restartNumberingAfterBreak="0">
     <w:nsid w:val="4125753A"/>
     <w:multiLevelType w:val="multilevel"/>
     <w:tmpl w:val="36EA3DDC"/>
@@ -8262,7 +10057,7 @@
       </w:rPr>
     </w:lvl>
   </w:abstractNum>
-  <w:abstractNum w:abstractNumId="27" w15:restartNumberingAfterBreak="0">
+  <w:abstractNum w:abstractNumId="29" w15:restartNumberingAfterBreak="0">
     <w:nsid w:val="45080821"/>
     <w:multiLevelType w:val="hybridMultilevel"/>
     <w:tmpl w:val="3440D426"/>
@@ -8375,7 +10170,7 @@
       </w:rPr>
     </w:lvl>
   </w:abstractNum>
-  <w:abstractNum w:abstractNumId="28" w15:restartNumberingAfterBreak="0">
+  <w:abstractNum w:abstractNumId="30" w15:restartNumberingAfterBreak="0">
     <w:nsid w:val="47BF284C"/>
     <w:multiLevelType w:val="hybridMultilevel"/>
     <w:tmpl w:val="DF545BE2"/>
@@ -8467,7 +10262,7 @@
       </w:pPr>
     </w:lvl>
   </w:abstractNum>
-  <w:abstractNum w:abstractNumId="29" w15:restartNumberingAfterBreak="0">
+  <w:abstractNum w:abstractNumId="31" w15:restartNumberingAfterBreak="0">
     <w:nsid w:val="47CD557F"/>
     <w:multiLevelType w:val="hybridMultilevel"/>
     <w:tmpl w:val="BE08A900"/>
@@ -8579,7 +10374,7 @@
       </w:rPr>
     </w:lvl>
   </w:abstractNum>
-  <w:abstractNum w:abstractNumId="30" w15:restartNumberingAfterBreak="0">
+  <w:abstractNum w:abstractNumId="32" w15:restartNumberingAfterBreak="0">
     <w:nsid w:val="4F582A3A"/>
     <w:multiLevelType w:val="multilevel"/>
     <w:tmpl w:val="D048D6A0"/>
@@ -8701,7 +10496,7 @@
       </w:rPr>
     </w:lvl>
   </w:abstractNum>
-  <w:abstractNum w:abstractNumId="31" w15:restartNumberingAfterBreak="0">
+  <w:abstractNum w:abstractNumId="33" w15:restartNumberingAfterBreak="0">
     <w:nsid w:val="51C244D3"/>
     <w:multiLevelType w:val="multilevel"/>
     <w:tmpl w:val="068C6D8A"/>
@@ -8814,7 +10609,7 @@
       </w:rPr>
     </w:lvl>
   </w:abstractNum>
-  <w:abstractNum w:abstractNumId="32" w15:restartNumberingAfterBreak="0">
+  <w:abstractNum w:abstractNumId="34" w15:restartNumberingAfterBreak="0">
     <w:nsid w:val="551D77DB"/>
     <w:multiLevelType w:val="multilevel"/>
     <w:tmpl w:val="D048D6A0"/>
@@ -8936,7 +10731,7 @@
       </w:rPr>
     </w:lvl>
   </w:abstractNum>
-  <w:abstractNum w:abstractNumId="33" w15:restartNumberingAfterBreak="0">
+  <w:abstractNum w:abstractNumId="35" w15:restartNumberingAfterBreak="0">
     <w:nsid w:val="577E3AB6"/>
     <w:multiLevelType w:val="hybridMultilevel"/>
     <w:tmpl w:val="1C402276"/>
@@ -9049,7 +10844,7 @@
       </w:rPr>
     </w:lvl>
   </w:abstractNum>
-  <w:abstractNum w:abstractNumId="34" w15:restartNumberingAfterBreak="0">
+  <w:abstractNum w:abstractNumId="36" w15:restartNumberingAfterBreak="0">
     <w:nsid w:val="5A37341C"/>
     <w:multiLevelType w:val="multilevel"/>
     <w:tmpl w:val="B43CEAD6"/>
@@ -9162,7 +10957,7 @@
       </w:rPr>
     </w:lvl>
   </w:abstractNum>
-  <w:abstractNum w:abstractNumId="35" w15:restartNumberingAfterBreak="0">
+  <w:abstractNum w:abstractNumId="37" w15:restartNumberingAfterBreak="0">
     <w:nsid w:val="5BDF31EF"/>
     <w:multiLevelType w:val="multilevel"/>
     <w:tmpl w:val="64F47C14"/>
@@ -9282,7 +11077,7 @@
       </w:rPr>
     </w:lvl>
   </w:abstractNum>
-  <w:abstractNum w:abstractNumId="36" w15:restartNumberingAfterBreak="0">
+  <w:abstractNum w:abstractNumId="38" w15:restartNumberingAfterBreak="0">
     <w:nsid w:val="5FF75C35"/>
     <w:multiLevelType w:val="multilevel"/>
     <w:tmpl w:val="0C0A001F"/>
@@ -9368,7 +11163,7 @@
       </w:pPr>
     </w:lvl>
   </w:abstractNum>
-  <w:abstractNum w:abstractNumId="37" w15:restartNumberingAfterBreak="0">
+  <w:abstractNum w:abstractNumId="39" w15:restartNumberingAfterBreak="0">
     <w:nsid w:val="671317B9"/>
     <w:multiLevelType w:val="multilevel"/>
     <w:tmpl w:val="0C0A001F"/>
@@ -9454,7 +11249,7 @@
       </w:pPr>
     </w:lvl>
   </w:abstractNum>
-  <w:abstractNum w:abstractNumId="38" w15:restartNumberingAfterBreak="0">
+  <w:abstractNum w:abstractNumId="40" w15:restartNumberingAfterBreak="0">
     <w:nsid w:val="6802559F"/>
     <w:multiLevelType w:val="multilevel"/>
     <w:tmpl w:val="5E50935A"/>
@@ -9575,7 +11370,7 @@
       </w:rPr>
     </w:lvl>
   </w:abstractNum>
-  <w:abstractNum w:abstractNumId="39" w15:restartNumberingAfterBreak="0">
+  <w:abstractNum w:abstractNumId="41" w15:restartNumberingAfterBreak="0">
     <w:nsid w:val="6F352403"/>
     <w:multiLevelType w:val="hybridMultilevel"/>
     <w:tmpl w:val="8A86AFFC"/>
@@ -9688,7 +11483,7 @@
       </w:rPr>
     </w:lvl>
   </w:abstractNum>
-  <w:abstractNum w:abstractNumId="40" w15:restartNumberingAfterBreak="0">
+  <w:abstractNum w:abstractNumId="42" w15:restartNumberingAfterBreak="0">
     <w:nsid w:val="6F3F0360"/>
     <w:multiLevelType w:val="hybridMultilevel"/>
     <w:tmpl w:val="3C68ED24"/>
@@ -9801,7 +11596,7 @@
       </w:rPr>
     </w:lvl>
   </w:abstractNum>
-  <w:abstractNum w:abstractNumId="41" w15:restartNumberingAfterBreak="0">
+  <w:abstractNum w:abstractNumId="43" w15:restartNumberingAfterBreak="0">
     <w:nsid w:val="6F514B56"/>
     <w:multiLevelType w:val="multilevel"/>
     <w:tmpl w:val="0C0A001F"/>
@@ -9887,7 +11682,7 @@
       </w:pPr>
     </w:lvl>
   </w:abstractNum>
-  <w:abstractNum w:abstractNumId="42" w15:restartNumberingAfterBreak="0">
+  <w:abstractNum w:abstractNumId="44" w15:restartNumberingAfterBreak="0">
     <w:nsid w:val="73514966"/>
     <w:multiLevelType w:val="hybridMultilevel"/>
     <w:tmpl w:val="D0DC09E6"/>
@@ -9999,7 +11794,7 @@
       </w:rPr>
     </w:lvl>
   </w:abstractNum>
-  <w:abstractNum w:abstractNumId="43" w15:restartNumberingAfterBreak="0">
+  <w:abstractNum w:abstractNumId="45" w15:restartNumberingAfterBreak="0">
     <w:nsid w:val="788A0C62"/>
     <w:multiLevelType w:val="hybridMultilevel"/>
     <w:tmpl w:val="8346BA82"/>
@@ -10113,7 +11908,120 @@
       </w:rPr>
     </w:lvl>
   </w:abstractNum>
-  <w:abstractNum w:abstractNumId="44" w15:restartNumberingAfterBreak="0">
+  <w:abstractNum w:abstractNumId="46" w15:restartNumberingAfterBreak="0">
+    <w:nsid w:val="79DA0103"/>
+    <w:multiLevelType w:val="hybridMultilevel"/>
+    <w:tmpl w:val="E8CEE69E"/>
+    <w:lvl w:ilvl="0" w:tplc="0C0A0001">
+      <w:start w:val="1"/>
+      <w:numFmt w:val="bullet"/>
+      <w:lvlText w:val=""/>
+      <w:lvlJc w:val="left"/>
+      <w:pPr>
+        <w:ind w:left="1211" w:hanging="360"/>
+      </w:pPr>
+      <w:rPr>
+        <w:rFonts w:ascii="Symbol" w:hAnsi="Symbol" w:hint="default"/>
+      </w:rPr>
+    </w:lvl>
+    <w:lvl w:ilvl="1" w:tplc="0C0A0003" w:tentative="1">
+      <w:start w:val="1"/>
+      <w:numFmt w:val="bullet"/>
+      <w:lvlText w:val="o"/>
+      <w:lvlJc w:val="left"/>
+      <w:pPr>
+        <w:ind w:left="1931" w:hanging="360"/>
+      </w:pPr>
+      <w:rPr>
+        <w:rFonts w:ascii="Courier New" w:hAnsi="Courier New" w:cs="Courier New" w:hint="default"/>
+      </w:rPr>
+    </w:lvl>
+    <w:lvl w:ilvl="2" w:tplc="0C0A0005" w:tentative="1">
+      <w:start w:val="1"/>
+      <w:numFmt w:val="bullet"/>
+      <w:lvlText w:val=""/>
+      <w:lvlJc w:val="left"/>
+      <w:pPr>
+        <w:ind w:left="2651" w:hanging="360"/>
+      </w:pPr>
+      <w:rPr>
+        <w:rFonts w:ascii="Wingdings" w:hAnsi="Wingdings" w:hint="default"/>
+      </w:rPr>
+    </w:lvl>
+    <w:lvl w:ilvl="3" w:tplc="0C0A0001" w:tentative="1">
+      <w:start w:val="1"/>
+      <w:numFmt w:val="bullet"/>
+      <w:lvlText w:val=""/>
+      <w:lvlJc w:val="left"/>
+      <w:pPr>
+        <w:ind w:left="3371" w:hanging="360"/>
+      </w:pPr>
+      <w:rPr>
+        <w:rFonts w:ascii="Symbol" w:hAnsi="Symbol" w:hint="default"/>
+      </w:rPr>
+    </w:lvl>
+    <w:lvl w:ilvl="4" w:tplc="0C0A0003" w:tentative="1">
+      <w:start w:val="1"/>
+      <w:numFmt w:val="bullet"/>
+      <w:lvlText w:val="o"/>
+      <w:lvlJc w:val="left"/>
+      <w:pPr>
+        <w:ind w:left="4091" w:hanging="360"/>
+      </w:pPr>
+      <w:rPr>
+        <w:rFonts w:ascii="Courier New" w:hAnsi="Courier New" w:cs="Courier New" w:hint="default"/>
+      </w:rPr>
+    </w:lvl>
+    <w:lvl w:ilvl="5" w:tplc="0C0A0005" w:tentative="1">
+      <w:start w:val="1"/>
+      <w:numFmt w:val="bullet"/>
+      <w:lvlText w:val=""/>
+      <w:lvlJc w:val="left"/>
+      <w:pPr>
+        <w:ind w:left="4811" w:hanging="360"/>
+      </w:pPr>
+      <w:rPr>
+        <w:rFonts w:ascii="Wingdings" w:hAnsi="Wingdings" w:hint="default"/>
+      </w:rPr>
+    </w:lvl>
+    <w:lvl w:ilvl="6" w:tplc="0C0A0001" w:tentative="1">
+      <w:start w:val="1"/>
+      <w:numFmt w:val="bullet"/>
+      <w:lvlText w:val=""/>
+      <w:lvlJc w:val="left"/>
+      <w:pPr>
+        <w:ind w:left="5531" w:hanging="360"/>
+      </w:pPr>
+      <w:rPr>
+        <w:rFonts w:ascii="Symbol" w:hAnsi="Symbol" w:hint="default"/>
+      </w:rPr>
+    </w:lvl>
+    <w:lvl w:ilvl="7" w:tplc="0C0A0003" w:tentative="1">
+      <w:start w:val="1"/>
+      <w:numFmt w:val="bullet"/>
+      <w:lvlText w:val="o"/>
+      <w:lvlJc w:val="left"/>
+      <w:pPr>
+        <w:ind w:left="6251" w:hanging="360"/>
+      </w:pPr>
+      <w:rPr>
+        <w:rFonts w:ascii="Courier New" w:hAnsi="Courier New" w:cs="Courier New" w:hint="default"/>
+      </w:rPr>
+    </w:lvl>
+    <w:lvl w:ilvl="8" w:tplc="0C0A0005" w:tentative="1">
+      <w:start w:val="1"/>
+      <w:numFmt w:val="bullet"/>
+      <w:lvlText w:val=""/>
+      <w:lvlJc w:val="left"/>
+      <w:pPr>
+        <w:ind w:left="6971" w:hanging="360"/>
+      </w:pPr>
+      <w:rPr>
+        <w:rFonts w:ascii="Wingdings" w:hAnsi="Wingdings" w:hint="default"/>
+      </w:rPr>
+    </w:lvl>
+  </w:abstractNum>
+  <w:abstractNum w:abstractNumId="47" w15:restartNumberingAfterBreak="0">
     <w:nsid w:val="7A851A32"/>
     <w:multiLevelType w:val="multilevel"/>
     <w:tmpl w:val="5E50935A"/>
@@ -10235,139 +12143,148 @@
     </w:lvl>
   </w:abstractNum>
   <w:num w:numId="1" w16cid:durableId="898129517">
-    <w:abstractNumId w:val="26"/>
+    <w:abstractNumId w:val="28"/>
   </w:num>
   <w:num w:numId="2" w16cid:durableId="1141844051">
     <w:abstractNumId w:val="0"/>
   </w:num>
   <w:num w:numId="3" w16cid:durableId="1065369786">
+    <w:abstractNumId w:val="42"/>
+  </w:num>
+  <w:num w:numId="4" w16cid:durableId="1331328840">
+    <w:abstractNumId w:val="35"/>
+  </w:num>
+  <w:num w:numId="5" w16cid:durableId="1709800327">
+    <w:abstractNumId w:val="15"/>
+  </w:num>
+  <w:num w:numId="6" w16cid:durableId="827136649">
+    <w:abstractNumId w:val="36"/>
+  </w:num>
+  <w:num w:numId="7" w16cid:durableId="1707832431">
+    <w:abstractNumId w:val="47"/>
+  </w:num>
+  <w:num w:numId="8" w16cid:durableId="1466505900">
+    <w:abstractNumId w:val="21"/>
+  </w:num>
+  <w:num w:numId="9" w16cid:durableId="1740782920">
     <w:abstractNumId w:val="40"/>
   </w:num>
-  <w:num w:numId="4" w16cid:durableId="1331328840">
-    <w:abstractNumId w:val="33"/>
+  <w:num w:numId="10" w16cid:durableId="79835859">
+    <w:abstractNumId w:val="16"/>
   </w:num>
-  <w:num w:numId="5" w16cid:durableId="1709800327">
+  <w:num w:numId="11" w16cid:durableId="1926917945">
+    <w:abstractNumId w:val="8"/>
+  </w:num>
+  <w:num w:numId="12" w16cid:durableId="1347753967">
+    <w:abstractNumId w:val="37"/>
+  </w:num>
+  <w:num w:numId="13" w16cid:durableId="2038963087">
+    <w:abstractNumId w:val="29"/>
+  </w:num>
+  <w:num w:numId="14" w16cid:durableId="1295409831">
+    <w:abstractNumId w:val="22"/>
+  </w:num>
+  <w:num w:numId="15" w16cid:durableId="1606233180">
     <w:abstractNumId w:val="14"/>
   </w:num>
-  <w:num w:numId="6" w16cid:durableId="827136649">
+  <w:num w:numId="16" w16cid:durableId="332341409">
     <w:abstractNumId w:val="34"/>
   </w:num>
-  <w:num w:numId="7" w16cid:durableId="1707832431">
-    <w:abstractNumId w:val="44"/>
+  <w:num w:numId="17" w16cid:durableId="2092238548">
+    <w:abstractNumId w:val="32"/>
   </w:num>
-  <w:num w:numId="8" w16cid:durableId="1466505900">
-    <w:abstractNumId w:val="19"/>
+  <w:num w:numId="18" w16cid:durableId="561908524">
+    <w:abstractNumId w:val="39"/>
   </w:num>
-  <w:num w:numId="9" w16cid:durableId="1740782920">
+  <w:num w:numId="19" w16cid:durableId="2093969884">
     <w:abstractNumId w:val="38"/>
   </w:num>
-  <w:num w:numId="10" w16cid:durableId="79835859">
-    <w:abstractNumId w:val="15"/>
+  <w:num w:numId="20" w16cid:durableId="1255750988">
+    <w:abstractNumId w:val="43"/>
   </w:num>
-  <w:num w:numId="11" w16cid:durableId="1926917945">
-    <w:abstractNumId w:val="7"/>
-  </w:num>
-  <w:num w:numId="12" w16cid:durableId="1347753967">
-    <w:abstractNumId w:val="35"/>
-  </w:num>
-  <w:num w:numId="13" w16cid:durableId="2038963087">
-    <w:abstractNumId w:val="27"/>
-  </w:num>
-  <w:num w:numId="14" w16cid:durableId="1295409831">
+  <w:num w:numId="21" w16cid:durableId="1504469780">
     <w:abstractNumId w:val="20"/>
   </w:num>
-  <w:num w:numId="15" w16cid:durableId="1606233180">
-    <w:abstractNumId w:val="13"/>
-  </w:num>
-  <w:num w:numId="16" w16cid:durableId="332341409">
-    <w:abstractNumId w:val="32"/>
-  </w:num>
-  <w:num w:numId="17" w16cid:durableId="2092238548">
+  <w:num w:numId="22" w16cid:durableId="1653095928">
     <w:abstractNumId w:val="30"/>
   </w:num>
-  <w:num w:numId="18" w16cid:durableId="561908524">
-    <w:abstractNumId w:val="37"/>
-  </w:num>
-  <w:num w:numId="19" w16cid:durableId="2093969884">
-    <w:abstractNumId w:val="36"/>
-  </w:num>
-  <w:num w:numId="20" w16cid:durableId="1255750988">
-    <w:abstractNumId w:val="41"/>
-  </w:num>
-  <w:num w:numId="21" w16cid:durableId="1504469780">
-    <w:abstractNumId w:val="18"/>
-  </w:num>
-  <w:num w:numId="22" w16cid:durableId="1653095928">
-    <w:abstractNumId w:val="28"/>
-  </w:num>
   <w:num w:numId="23" w16cid:durableId="1610773568">
-    <w:abstractNumId w:val="5"/>
+    <w:abstractNumId w:val="6"/>
   </w:num>
   <w:num w:numId="24" w16cid:durableId="711467002">
-    <w:abstractNumId w:val="23"/>
+    <w:abstractNumId w:val="25"/>
   </w:num>
   <w:num w:numId="25" w16cid:durableId="815537013">
-    <w:abstractNumId w:val="39"/>
+    <w:abstractNumId w:val="41"/>
   </w:num>
   <w:num w:numId="26" w16cid:durableId="1975867679">
     <w:abstractNumId w:val="3"/>
   </w:num>
   <w:num w:numId="27" w16cid:durableId="112945716">
-    <w:abstractNumId w:val="10"/>
+    <w:abstractNumId w:val="11"/>
   </w:num>
   <w:num w:numId="28" w16cid:durableId="438109555">
     <w:abstractNumId w:val="2"/>
   </w:num>
   <w:num w:numId="29" w16cid:durableId="1088119415">
-    <w:abstractNumId w:val="21"/>
+    <w:abstractNumId w:val="23"/>
   </w:num>
   <w:num w:numId="30" w16cid:durableId="1116556635">
-    <w:abstractNumId w:val="11"/>
+    <w:abstractNumId w:val="12"/>
   </w:num>
   <w:num w:numId="31" w16cid:durableId="1103918511">
-    <w:abstractNumId w:val="31"/>
+    <w:abstractNumId w:val="33"/>
   </w:num>
   <w:num w:numId="32" w16cid:durableId="1975402902">
-    <w:abstractNumId w:val="4"/>
+    <w:abstractNumId w:val="5"/>
   </w:num>
   <w:num w:numId="33" w16cid:durableId="93790507">
     <w:abstractNumId w:val="1"/>
   </w:num>
   <w:num w:numId="34" w16cid:durableId="1424063030">
-    <w:abstractNumId w:val="8"/>
+    <w:abstractNumId w:val="9"/>
   </w:num>
   <w:num w:numId="35" w16cid:durableId="1722559534">
-    <w:abstractNumId w:val="22"/>
+    <w:abstractNumId w:val="24"/>
   </w:num>
   <w:num w:numId="36" w16cid:durableId="231356139">
-    <w:abstractNumId w:val="29"/>
+    <w:abstractNumId w:val="31"/>
   </w:num>
   <w:num w:numId="37" w16cid:durableId="172230720">
-    <w:abstractNumId w:val="25"/>
+    <w:abstractNumId w:val="27"/>
   </w:num>
   <w:num w:numId="38" w16cid:durableId="344327512">
-    <w:abstractNumId w:val="43"/>
+    <w:abstractNumId w:val="45"/>
   </w:num>
   <w:num w:numId="39" w16cid:durableId="1168012734">
-    <w:abstractNumId w:val="24"/>
+    <w:abstractNumId w:val="26"/>
   </w:num>
   <w:num w:numId="40" w16cid:durableId="1613439456">
-    <w:abstractNumId w:val="42"/>
+    <w:abstractNumId w:val="44"/>
   </w:num>
   <w:num w:numId="41" w16cid:durableId="4328823">
-    <w:abstractNumId w:val="12"/>
+    <w:abstractNumId w:val="13"/>
   </w:num>
   <w:num w:numId="42" w16cid:durableId="1860662214">
-    <w:abstractNumId w:val="16"/>
+    <w:abstractNumId w:val="17"/>
   </w:num>
   <w:num w:numId="43" w16cid:durableId="816531477">
-    <w:abstractNumId w:val="6"/>
+    <w:abstractNumId w:val="7"/>
   </w:num>
   <w:num w:numId="44" w16cid:durableId="1750544737">
-    <w:abstractNumId w:val="9"/>
+    <w:abstractNumId w:val="10"/>
   </w:num>
   <w:num w:numId="45" w16cid:durableId="947469379">
-    <w:abstractNumId w:val="17"/>
+    <w:abstractNumId w:val="18"/>
+  </w:num>
+  <w:num w:numId="46" w16cid:durableId="1123235139">
+    <w:abstractNumId w:val="4"/>
+  </w:num>
+  <w:num w:numId="47" w16cid:durableId="472065133">
+    <w:abstractNumId w:val="19"/>
+  </w:num>
+  <w:num w:numId="48" w16cid:durableId="148594770">
+    <w:abstractNumId w:val="46"/>
   </w:num>
 </w:numbering>
 </file>
@@ -10908,6 +12825,14 @@
       <w:shd w:val="clear" w:color="auto" w:fill="E1DFDD"/>
     </w:rPr>
   </w:style>
+  <w:style w:type="paragraph" w:styleId="Bibliografa">
+    <w:name w:val="Bibliography"/>
+    <w:basedOn w:val="Normal"/>
+    <w:next w:val="Normal"/>
+    <w:uiPriority w:val="37"/>
+    <w:unhideWhenUsed/>
+    <w:rsid w:val="004C39E1"/>
+  </w:style>
 </w:styles>
 </file>
 
@@ -11173,11 +13098,114 @@
 </file>
 
 <file path=customXml/item1.xml><?xml version="1.0" encoding="utf-8"?>
-<b:Sources xmlns:b="http://schemas.openxmlformats.org/officeDocument/2006/bibliography" xmlns="http://schemas.openxmlformats.org/officeDocument/2006/bibliography" SelectedStyle="\APASixthEditionOfficeOnline.xsl" StyleName="APA" Version="6"/>
+<b:Sources xmlns:b="http://schemas.openxmlformats.org/officeDocument/2006/bibliography" xmlns="http://schemas.openxmlformats.org/officeDocument/2006/bibliography" SelectedStyle="\ISO690.XSL" StyleName="ISO 690 - Primer elemento y fecha" Version="1987">
+  <b:Source>
+    <b:Tag>htt19</b:Tag>
+    <b:SourceType>InternetSite</b:SourceType>
+    <b:Guid>{3CA68270-7AB4-4030-B0DD-CBAA965542A0}</b:Guid>
+    <b:Title>BuiltWith</b:Title>
+    <b:InternetSiteTitle>BuiltWith</b:InternetSiteTitle>
+    <b:ProductionCompany>BuiltWith® Pty Ltd</b:ProductionCompany>
+    <b:Year>2019</b:Year>
+    <b:Month>Octubre</b:Month>
+    <b:Day>24</b:Day>
+    <b:YearAccessed>2023</b:YearAccessed>
+    <b:MonthAccessed>Abril</b:MonthAccessed>
+    <b:DayAccessed>23</b:DayAccessed>
+    <b:URL>https://builtwith.com</b:URL>
+    <b:Author>
+      <b:Author>
+        <b:NameList>
+          <b:Person>
+            <b:Last>BuiltWith</b:Last>
+          </b:Person>
+        </b:NameList>
+      </b:Author>
+    </b:Author>
+    <b:RefOrder>1</b:RefOrder>
+  </b:Source>
+  <b:Source>
+    <b:Tag>Mig20</b:Tag>
+    <b:SourceType>InternetSite</b:SourceType>
+    <b:Guid>{4F56F4E2-11B2-44F7-BB7C-5D7BD8D6BED4}</b:Guid>
+    <b:Author>
+      <b:Author>
+        <b:NameList>
+          <b:Person>
+            <b:Last>Sotaquirá</b:Last>
+            <b:First>Miguel</b:First>
+          </b:Person>
+        </b:NameList>
+      </b:Author>
+    </b:Author>
+    <b:Title>codificandobits</b:Title>
+    <b:InternetSiteTitle>codificandobits</b:InternetSiteTitle>
+    <b:ProductionCompany>© 2023 Codificando Bits</b:ProductionCompany>
+    <b:Year>2020</b:Year>
+    <b:Month>Junio</b:Month>
+    <b:Day>30</b:Day>
+    <b:YearAccessed>2023</b:YearAccessed>
+    <b:MonthAccessed>Abril</b:MonthAccessed>
+    <b:DayAccessed>24</b:DayAccessed>
+    <b:URL>https://www.codificandobits.com/blog/redes-transformer/#la-red-transformer</b:URL>
+    <b:RefOrder>4</b:RefOrder>
+  </b:Source>
+  <b:Source>
+    <b:Tag>Gue20</b:Tag>
+    <b:SourceType>InternetSite</b:SourceType>
+    <b:Guid>{1D905B20-EE73-48F8-93BB-637F12688FC1}</b:Guid>
+    <b:Author>
+      <b:Author>
+        <b:NameList>
+          <b:Person>
+            <b:Last>Author</b:Last>
+            <b:First>Guest</b:First>
+          </b:Person>
+        </b:NameList>
+      </b:Author>
+    </b:Author>
+    <b:Title>rockcontent</b:Title>
+    <b:InternetSiteTitle>rockcontent</b:InternetSiteTitle>
+    <b:ProductionCompany>© 2013-2021 Rock Content</b:ProductionCompany>
+    <b:Year>2020</b:Year>
+    <b:Month>Abril</b:Month>
+    <b:Day>12</b:Day>
+    <b:YearAccessed>2023</b:YearAccessed>
+    <b:MonthAccessed>Abril</b:MonthAccessed>
+    <b:DayAccessed>24</b:DayAccessed>
+    <b:URL>https://rockcontent.com/es/blog/bootstrap/</b:URL>
+    <b:RefOrder>3</b:RefOrder>
+  </b:Source>
+  <b:Source>
+    <b:Tag>Boo23</b:Tag>
+    <b:SourceType>InternetSite</b:SourceType>
+    <b:Guid>{3EB31313-E19F-445D-9D08-4D6802DC0BB4}</b:Guid>
+    <b:Author>
+      <b:Author>
+        <b:NameList>
+          <b:Person>
+            <b:Last>Bootstrap</b:Last>
+          </b:Person>
+        </b:NameList>
+      </b:Author>
+    </b:Author>
+    <b:Title>getbootstrap</b:Title>
+    <b:InternetSiteTitle>getbootstrap</b:InternetSiteTitle>
+    <b:ProductionCompany>Bootstrap</b:ProductionCompany>
+    <b:Year>2023</b:Year>
+    <b:Month>Enero</b:Month>
+    <b:Day>15</b:Day>
+    <b:YearAccessed>2023</b:YearAccessed>
+    <b:MonthAccessed>Abril</b:MonthAccessed>
+    <b:DayAccessed>24</b:DayAccessed>
+    <b:URL>https://getbootstrap.com/</b:URL>
+    <b:RefOrder>2</b:RefOrder>
+  </b:Source>
+</b:Sources>
 </file>
 
 <file path=customXml/itemProps1.xml><?xml version="1.0" encoding="utf-8"?>
-<ds:datastoreItem xmlns:ds="http://schemas.openxmlformats.org/officeDocument/2006/customXml" ds:itemID="{53367C2A-E359-4BF8-8200-FF240B04F0CE}">
+<ds:datastoreItem xmlns:ds="http://schemas.openxmlformats.org/officeDocument/2006/customXml" ds:itemID="{EE08A4BD-B1AB-432A-AD6C-B7B356084864}">
   <ds:schemaRefs>
     <ds:schemaRef ds:uri="http://schemas.openxmlformats.org/officeDocument/2006/bibliography"/>
   </ds:schemaRefs>
